--- a/output/tables.docx
+++ b/output/tables.docx
@@ -2773,7 +2773,7 @@
                 <w:szCs w:val="22"/>
                 <w:color w:val="000000"/>
               </w:rPr>
-              <w:t xml:space="preserve">-39.5</w:t>
+              <w:t xml:space="preserve">-39.3</w:t>
             </w:r>
             <w:r xmlns:w="http://schemas.openxmlformats.org/wordprocessingml/2006/main" xmlns:wp="http://schemas.openxmlformats.org/drawingml/2006/wordprocessingDrawing" xmlns:r="http://schemas.openxmlformats.org/officeDocument/2006/relationships" xmlns:w14="http://schemas.microsoft.com/office/word/2010/wordml">
               <w:rPr>
@@ -3175,7 +3175,7 @@
                 <w:szCs w:val="22"/>
                 <w:color w:val="000000"/>
               </w:rPr>
-              <w:t xml:space="preserve">2.46</w:t>
+              <w:t xml:space="preserve">2.45</w:t>
             </w:r>
             <w:r xmlns:w="http://schemas.openxmlformats.org/wordprocessingml/2006/main" xmlns:wp="http://schemas.openxmlformats.org/drawingml/2006/wordprocessingDrawing" xmlns:r="http://schemas.openxmlformats.org/officeDocument/2006/relationships" xmlns:w14="http://schemas.microsoft.com/office/word/2010/wordml">
               <w:rPr>
@@ -3337,85 +3337,85 @@
                 <w:szCs w:val="22"/>
                 <w:color w:val="000000"/>
               </w:rPr>
-              <w:t xml:space="preserve">-0.02</w:t>
-            </w:r>
-            <w:r xmlns:w="http://schemas.openxmlformats.org/wordprocessingml/2006/main" xmlns:wp="http://schemas.openxmlformats.org/drawingml/2006/wordprocessingDrawing" xmlns:r="http://schemas.openxmlformats.org/officeDocument/2006/relationships" xmlns:w14="http://schemas.microsoft.com/office/word/2010/wordml">
-              <w:rPr>
-                <w:rFonts w:ascii="Helvetica" w:hAnsi="Helvetica" w:eastAsia="Helvetica" w:cs="Helvetica"/>
-                <w:vertAlign w:val="superscript"/>
-                <w:sz w:val="22"/>
-                <w:szCs w:val="22"/>
-                <w:color w:val="000000"/>
-              </w:rPr>
-              <w:t xml:space="preserve"/>
-            </w:r>
-          </w:p>
-        </w:tc>
-        <w:tc>
-          <w:tcPr>
-            <w:tcBorders/>
-            <w:shd w:val="clear" w:color="auto" w:fill="FFFFFF"/>
-            <w:tcMar>
-              <w:top w:w="0" w:type="dxa"/>
-              <w:bottom w:w="0" w:type="dxa"/>
-              <w:left w:w="0" w:type="dxa"/>
-              <w:right w:w="0" w:type="dxa"/>
-            </w:tcMar>
-            <w:vAlign w:val="center"/>
-          </w:tcPr>
-          <w:p>
-            <w:pPr>
-              <w:jc w:val="center"/>
-              <w:spacing w:after="100" w:before="100" w:line="240"/>
-              <w:ind w:firstLine="0" w:left="100" w:right="100"/>
-            </w:pPr>
-            <w:r xmlns:w="http://schemas.openxmlformats.org/wordprocessingml/2006/main" xmlns:wp="http://schemas.openxmlformats.org/drawingml/2006/wordprocessingDrawing" xmlns:r="http://schemas.openxmlformats.org/officeDocument/2006/relationships" xmlns:w14="http://schemas.microsoft.com/office/word/2010/wordml">
-              <w:rPr>
-                <w:rFonts w:ascii="Helvetica" w:hAnsi="Helvetica" w:eastAsia="Helvetica" w:cs="Helvetica"/>
-                <w:sz w:val="22"/>
-                <w:szCs w:val="22"/>
-                <w:color w:val="000000"/>
-              </w:rPr>
-              <w:t xml:space="preserve">-0.516</w:t>
-            </w:r>
-            <w:r xmlns:w="http://schemas.openxmlformats.org/wordprocessingml/2006/main" xmlns:wp="http://schemas.openxmlformats.org/drawingml/2006/wordprocessingDrawing" xmlns:r="http://schemas.openxmlformats.org/officeDocument/2006/relationships" xmlns:w14="http://schemas.microsoft.com/office/word/2010/wordml">
-              <w:rPr>
-                <w:rFonts w:ascii="Helvetica" w:hAnsi="Helvetica" w:eastAsia="Helvetica" w:cs="Helvetica"/>
-                <w:vertAlign w:val="superscript"/>
-                <w:sz w:val="22"/>
-                <w:szCs w:val="22"/>
-                <w:color w:val="000000"/>
-              </w:rPr>
-              <w:t xml:space="preserve"/>
-            </w:r>
-          </w:p>
-        </w:tc>
-        <w:tc>
-          <w:tcPr>
-            <w:tcBorders/>
-            <w:shd w:val="clear" w:color="auto" w:fill="FFFFFF"/>
-            <w:tcMar>
-              <w:top w:w="0" w:type="dxa"/>
-              <w:bottom w:w="0" w:type="dxa"/>
-              <w:left w:w="0" w:type="dxa"/>
-              <w:right w:w="0" w:type="dxa"/>
-            </w:tcMar>
-            <w:vAlign w:val="center"/>
-          </w:tcPr>
-          <w:p>
-            <w:pPr>
-              <w:jc w:val="center"/>
-              <w:spacing w:after="100" w:before="100" w:line="240"/>
-              <w:ind w:firstLine="0" w:left="100" w:right="100"/>
-            </w:pPr>
-            <w:r xmlns:w="http://schemas.openxmlformats.org/wordprocessingml/2006/main" xmlns:wp="http://schemas.openxmlformats.org/drawingml/2006/wordprocessingDrawing" xmlns:r="http://schemas.openxmlformats.org/officeDocument/2006/relationships" xmlns:w14="http://schemas.microsoft.com/office/word/2010/wordml">
-              <w:rPr>
-                <w:rFonts w:ascii="Helvetica" w:hAnsi="Helvetica" w:eastAsia="Helvetica" w:cs="Helvetica"/>
-                <w:sz w:val="22"/>
-                <w:szCs w:val="22"/>
-                <w:color w:val="000000"/>
-              </w:rPr>
-              <w:t xml:space="preserve">-0.08, 0.05</w:t>
+              <w:t xml:space="preserve">0.02</w:t>
+            </w:r>
+            <w:r xmlns:w="http://schemas.openxmlformats.org/wordprocessingml/2006/main" xmlns:wp="http://schemas.openxmlformats.org/drawingml/2006/wordprocessingDrawing" xmlns:r="http://schemas.openxmlformats.org/officeDocument/2006/relationships" xmlns:w14="http://schemas.microsoft.com/office/word/2010/wordml">
+              <w:rPr>
+                <w:rFonts w:ascii="Helvetica" w:hAnsi="Helvetica" w:eastAsia="Helvetica" w:cs="Helvetica"/>
+                <w:vertAlign w:val="superscript"/>
+                <w:sz w:val="22"/>
+                <w:szCs w:val="22"/>
+                <w:color w:val="000000"/>
+              </w:rPr>
+              <w:t xml:space="preserve"/>
+            </w:r>
+          </w:p>
+        </w:tc>
+        <w:tc>
+          <w:tcPr>
+            <w:tcBorders/>
+            <w:shd w:val="clear" w:color="auto" w:fill="FFFFFF"/>
+            <w:tcMar>
+              <w:top w:w="0" w:type="dxa"/>
+              <w:bottom w:w="0" w:type="dxa"/>
+              <w:left w:w="0" w:type="dxa"/>
+              <w:right w:w="0" w:type="dxa"/>
+            </w:tcMar>
+            <w:vAlign w:val="center"/>
+          </w:tcPr>
+          <w:p>
+            <w:pPr>
+              <w:jc w:val="center"/>
+              <w:spacing w:after="100" w:before="100" w:line="240"/>
+              <w:ind w:firstLine="0" w:left="100" w:right="100"/>
+            </w:pPr>
+            <w:r xmlns:w="http://schemas.openxmlformats.org/wordprocessingml/2006/main" xmlns:wp="http://schemas.openxmlformats.org/drawingml/2006/wordprocessingDrawing" xmlns:r="http://schemas.openxmlformats.org/officeDocument/2006/relationships" xmlns:w14="http://schemas.microsoft.com/office/word/2010/wordml">
+              <w:rPr>
+                <w:rFonts w:ascii="Helvetica" w:hAnsi="Helvetica" w:eastAsia="Helvetica" w:cs="Helvetica"/>
+                <w:sz w:val="22"/>
+                <w:szCs w:val="22"/>
+                <w:color w:val="000000"/>
+              </w:rPr>
+              <w:t xml:space="preserve">0.504</w:t>
+            </w:r>
+            <w:r xmlns:w="http://schemas.openxmlformats.org/wordprocessingml/2006/main" xmlns:wp="http://schemas.openxmlformats.org/drawingml/2006/wordprocessingDrawing" xmlns:r="http://schemas.openxmlformats.org/officeDocument/2006/relationships" xmlns:w14="http://schemas.microsoft.com/office/word/2010/wordml">
+              <w:rPr>
+                <w:rFonts w:ascii="Helvetica" w:hAnsi="Helvetica" w:eastAsia="Helvetica" w:cs="Helvetica"/>
+                <w:vertAlign w:val="superscript"/>
+                <w:sz w:val="22"/>
+                <w:szCs w:val="22"/>
+                <w:color w:val="000000"/>
+              </w:rPr>
+              <w:t xml:space="preserve"/>
+            </w:r>
+          </w:p>
+        </w:tc>
+        <w:tc>
+          <w:tcPr>
+            <w:tcBorders/>
+            <w:shd w:val="clear" w:color="auto" w:fill="FFFFFF"/>
+            <w:tcMar>
+              <w:top w:w="0" w:type="dxa"/>
+              <w:bottom w:w="0" w:type="dxa"/>
+              <w:left w:w="0" w:type="dxa"/>
+              <w:right w:w="0" w:type="dxa"/>
+            </w:tcMar>
+            <w:vAlign w:val="center"/>
+          </w:tcPr>
+          <w:p>
+            <w:pPr>
+              <w:jc w:val="center"/>
+              <w:spacing w:after="100" w:before="100" w:line="240"/>
+              <w:ind w:firstLine="0" w:left="100" w:right="100"/>
+            </w:pPr>
+            <w:r xmlns:w="http://schemas.openxmlformats.org/wordprocessingml/2006/main" xmlns:wp="http://schemas.openxmlformats.org/drawingml/2006/wordprocessingDrawing" xmlns:r="http://schemas.openxmlformats.org/officeDocument/2006/relationships" xmlns:w14="http://schemas.microsoft.com/office/word/2010/wordml">
+              <w:rPr>
+                <w:rFonts w:ascii="Helvetica" w:hAnsi="Helvetica" w:eastAsia="Helvetica" w:cs="Helvetica"/>
+                <w:sz w:val="22"/>
+                <w:szCs w:val="22"/>
+                <w:color w:val="000000"/>
+              </w:rPr>
+              <w:t xml:space="preserve">-0.05, 0.08</w:t>
             </w:r>
             <w:r xmlns:w="http://schemas.openxmlformats.org/wordprocessingml/2006/main" xmlns:wp="http://schemas.openxmlformats.org/drawingml/2006/wordprocessingDrawing" xmlns:r="http://schemas.openxmlformats.org/officeDocument/2006/relationships" xmlns:w14="http://schemas.microsoft.com/office/word/2010/wordml">
               <w:rPr>
@@ -3455,6 +3455,207 @@
                 <w:color w:val="000000"/>
               </w:rPr>
               <w:t xml:space="preserve">0.6</w:t>
+            </w:r>
+            <w:r xmlns:w="http://schemas.openxmlformats.org/wordprocessingml/2006/main" xmlns:wp="http://schemas.openxmlformats.org/drawingml/2006/wordprocessingDrawing" xmlns:r="http://schemas.openxmlformats.org/officeDocument/2006/relationships" xmlns:w14="http://schemas.microsoft.com/office/word/2010/wordml">
+              <w:rPr>
+                <w:rFonts w:ascii="Helvetica" w:hAnsi="Helvetica" w:eastAsia="Helvetica" w:cs="Helvetica"/>
+                <w:vertAlign w:val="superscript"/>
+                <w:sz w:val="22"/>
+                <w:szCs w:val="22"/>
+                <w:color w:val="000000"/>
+              </w:rPr>
+              <w:t xml:space="preserve"/>
+            </w:r>
+          </w:p>
+        </w:tc>
+      </w:tr>
+      <w:tr>
+        <w:trPr>
+          <w:cantSplit/>
+          <w:trHeight w:val="598" w:hRule="auto"/>
+        </w:trPr>
+        <w:tc>
+          <w:tcPr>
+            <w:tcBorders/>
+            <w:shd w:val="clear" w:color="auto" w:fill="FFFFFF"/>
+            <w:tcMar>
+              <w:top w:w="0" w:type="dxa"/>
+              <w:bottom w:w="0" w:type="dxa"/>
+              <w:left w:w="0" w:type="dxa"/>
+              <w:right w:w="0" w:type="dxa"/>
+            </w:tcMar>
+            <w:vAlign w:val="top"/>
+          </w:tcPr>
+          <w:p>
+            <w:pPr>
+              <w:jc w:val="left"/>
+              <w:spacing w:after="100" w:before="100" w:line="240"/>
+              <w:ind w:firstLine="0" w:left="100" w:right="100"/>
+            </w:pPr>
+            <w:r xmlns:w="http://schemas.openxmlformats.org/wordprocessingml/2006/main" xmlns:wp="http://schemas.openxmlformats.org/drawingml/2006/wordprocessingDrawing" xmlns:r="http://schemas.openxmlformats.org/officeDocument/2006/relationships" xmlns:w14="http://schemas.microsoft.com/office/word/2010/wordml">
+              <w:rPr>
+                <w:rFonts w:ascii="Helvetica" w:hAnsi="Helvetica" w:eastAsia="Helvetica" w:cs="Helvetica"/>
+                <w:sz w:val="22"/>
+                <w:szCs w:val="22"/>
+                <w:color w:val="000000"/>
+              </w:rPr>
+              <w:t xml:space="preserve">race_1</w:t>
+            </w:r>
+            <w:r xmlns:w="http://schemas.openxmlformats.org/wordprocessingml/2006/main" xmlns:wp="http://schemas.openxmlformats.org/drawingml/2006/wordprocessingDrawing" xmlns:r="http://schemas.openxmlformats.org/officeDocument/2006/relationships" xmlns:w14="http://schemas.microsoft.com/office/word/2010/wordml">
+              <w:rPr>
+                <w:rFonts w:ascii="Helvetica" w:hAnsi="Helvetica" w:eastAsia="Helvetica" w:cs="Helvetica"/>
+                <w:vertAlign w:val="superscript"/>
+                <w:sz w:val="22"/>
+                <w:szCs w:val="22"/>
+                <w:color w:val="000000"/>
+              </w:rPr>
+              <w:t xml:space="preserve"/>
+            </w:r>
+          </w:p>
+        </w:tc>
+        <w:tc>
+          <w:tcPr>
+            <w:tcBorders/>
+            <w:shd w:val="clear" w:color="auto" w:fill="FFFFFF"/>
+            <w:tcMar>
+              <w:top w:w="0" w:type="dxa"/>
+              <w:bottom w:w="0" w:type="dxa"/>
+              <w:left w:w="0" w:type="dxa"/>
+              <w:right w:w="0" w:type="dxa"/>
+            </w:tcMar>
+            <w:vAlign w:val="center"/>
+          </w:tcPr>
+          <w:p>
+            <w:pPr>
+              <w:jc w:val="center"/>
+              <w:spacing w:after="100" w:before="100" w:line="240"/>
+              <w:ind w:firstLine="0" w:left="100" w:right="100"/>
+            </w:pPr>
+            <w:r xmlns:w="http://schemas.openxmlformats.org/wordprocessingml/2006/main" xmlns:wp="http://schemas.openxmlformats.org/drawingml/2006/wordprocessingDrawing" xmlns:r="http://schemas.openxmlformats.org/officeDocument/2006/relationships" xmlns:w14="http://schemas.microsoft.com/office/word/2010/wordml">
+              <w:rPr>
+                <w:rFonts w:ascii="Helvetica" w:hAnsi="Helvetica" w:eastAsia="Helvetica" w:cs="Helvetica"/>
+                <w:sz w:val="22"/>
+                <w:szCs w:val="22"/>
+                <w:color w:val="000000"/>
+              </w:rPr>
+              <w:t xml:space="preserve">-0.05</w:t>
+            </w:r>
+            <w:r xmlns:w="http://schemas.openxmlformats.org/wordprocessingml/2006/main" xmlns:wp="http://schemas.openxmlformats.org/drawingml/2006/wordprocessingDrawing" xmlns:r="http://schemas.openxmlformats.org/officeDocument/2006/relationships" xmlns:w14="http://schemas.microsoft.com/office/word/2010/wordml">
+              <w:rPr>
+                <w:rFonts w:ascii="Helvetica" w:hAnsi="Helvetica" w:eastAsia="Helvetica" w:cs="Helvetica"/>
+                <w:vertAlign w:val="superscript"/>
+                <w:sz w:val="22"/>
+                <w:szCs w:val="22"/>
+                <w:color w:val="000000"/>
+              </w:rPr>
+              <w:t xml:space="preserve"/>
+            </w:r>
+          </w:p>
+        </w:tc>
+        <w:tc>
+          <w:tcPr>
+            <w:tcBorders/>
+            <w:shd w:val="clear" w:color="auto" w:fill="FFFFFF"/>
+            <w:tcMar>
+              <w:top w:w="0" w:type="dxa"/>
+              <w:bottom w:w="0" w:type="dxa"/>
+              <w:left w:w="0" w:type="dxa"/>
+              <w:right w:w="0" w:type="dxa"/>
+            </w:tcMar>
+            <w:vAlign w:val="center"/>
+          </w:tcPr>
+          <w:p>
+            <w:pPr>
+              <w:jc w:val="center"/>
+              <w:spacing w:after="100" w:before="100" w:line="240"/>
+              <w:ind w:firstLine="0" w:left="100" w:right="100"/>
+            </w:pPr>
+            <w:r xmlns:w="http://schemas.openxmlformats.org/wordprocessingml/2006/main" xmlns:wp="http://schemas.openxmlformats.org/drawingml/2006/wordprocessingDrawing" xmlns:r="http://schemas.openxmlformats.org/officeDocument/2006/relationships" xmlns:w14="http://schemas.microsoft.com/office/word/2010/wordml">
+              <w:rPr>
+                <w:rFonts w:ascii="Helvetica" w:hAnsi="Helvetica" w:eastAsia="Helvetica" w:cs="Helvetica"/>
+                <w:sz w:val="22"/>
+                <w:szCs w:val="22"/>
+                <w:color w:val="000000"/>
+              </w:rPr>
+              <w:t xml:space="preserve">-1.49</w:t>
+            </w:r>
+            <w:r xmlns:w="http://schemas.openxmlformats.org/wordprocessingml/2006/main" xmlns:wp="http://schemas.openxmlformats.org/drawingml/2006/wordprocessingDrawing" xmlns:r="http://schemas.openxmlformats.org/officeDocument/2006/relationships" xmlns:w14="http://schemas.microsoft.com/office/word/2010/wordml">
+              <w:rPr>
+                <w:rFonts w:ascii="Helvetica" w:hAnsi="Helvetica" w:eastAsia="Helvetica" w:cs="Helvetica"/>
+                <w:vertAlign w:val="superscript"/>
+                <w:sz w:val="22"/>
+                <w:szCs w:val="22"/>
+                <w:color w:val="000000"/>
+              </w:rPr>
+              <w:t xml:space="preserve"/>
+            </w:r>
+          </w:p>
+        </w:tc>
+        <w:tc>
+          <w:tcPr>
+            <w:tcBorders/>
+            <w:shd w:val="clear" w:color="auto" w:fill="FFFFFF"/>
+            <w:tcMar>
+              <w:top w:w="0" w:type="dxa"/>
+              <w:bottom w:w="0" w:type="dxa"/>
+              <w:left w:w="0" w:type="dxa"/>
+              <w:right w:w="0" w:type="dxa"/>
+            </w:tcMar>
+            <w:vAlign w:val="center"/>
+          </w:tcPr>
+          <w:p>
+            <w:pPr>
+              <w:jc w:val="center"/>
+              <w:spacing w:after="100" w:before="100" w:line="240"/>
+              <w:ind w:firstLine="0" w:left="100" w:right="100"/>
+            </w:pPr>
+            <w:r xmlns:w="http://schemas.openxmlformats.org/wordprocessingml/2006/main" xmlns:wp="http://schemas.openxmlformats.org/drawingml/2006/wordprocessingDrawing" xmlns:r="http://schemas.openxmlformats.org/officeDocument/2006/relationships" xmlns:w14="http://schemas.microsoft.com/office/word/2010/wordml">
+              <w:rPr>
+                <w:rFonts w:ascii="Helvetica" w:hAnsi="Helvetica" w:eastAsia="Helvetica" w:cs="Helvetica"/>
+                <w:sz w:val="22"/>
+                <w:szCs w:val="22"/>
+                <w:color w:val="000000"/>
+              </w:rPr>
+              <w:t xml:space="preserve">-0.11, 0.02</w:t>
+            </w:r>
+            <w:r xmlns:w="http://schemas.openxmlformats.org/wordprocessingml/2006/main" xmlns:wp="http://schemas.openxmlformats.org/drawingml/2006/wordprocessingDrawing" xmlns:r="http://schemas.openxmlformats.org/officeDocument/2006/relationships" xmlns:w14="http://schemas.microsoft.com/office/word/2010/wordml">
+              <w:rPr>
+                <w:rFonts w:ascii="Helvetica" w:hAnsi="Helvetica" w:eastAsia="Helvetica" w:cs="Helvetica"/>
+                <w:vertAlign w:val="superscript"/>
+                <w:sz w:val="22"/>
+                <w:szCs w:val="22"/>
+                <w:color w:val="000000"/>
+              </w:rPr>
+              <w:t xml:space="preserve"/>
+            </w:r>
+          </w:p>
+        </w:tc>
+        <w:tc>
+          <w:tcPr>
+            <w:tcBorders/>
+            <w:shd w:val="clear" w:color="auto" w:fill="FFFFFF"/>
+            <w:tcMar>
+              <w:top w:w="0" w:type="dxa"/>
+              <w:bottom w:w="0" w:type="dxa"/>
+              <w:left w:w="0" w:type="dxa"/>
+              <w:right w:w="0" w:type="dxa"/>
+            </w:tcMar>
+            <w:vAlign w:val="center"/>
+          </w:tcPr>
+          <w:p>
+            <w:pPr>
+              <w:jc w:val="center"/>
+              <w:spacing w:after="100" w:before="100" w:line="240"/>
+              <w:ind w:firstLine="0" w:left="100" w:right="100"/>
+            </w:pPr>
+            <w:r xmlns:w="http://schemas.openxmlformats.org/wordprocessingml/2006/main" xmlns:wp="http://schemas.openxmlformats.org/drawingml/2006/wordprocessingDrawing" xmlns:r="http://schemas.openxmlformats.org/officeDocument/2006/relationships" xmlns:w14="http://schemas.microsoft.com/office/word/2010/wordml">
+              <w:rPr>
+                <w:rFonts w:ascii="Helvetica" w:hAnsi="Helvetica" w:eastAsia="Helvetica" w:cs="Helvetica"/>
+                <w:sz w:val="22"/>
+                <w:szCs w:val="22"/>
+                <w:color w:val="000000"/>
+              </w:rPr>
+              <w:t xml:space="preserve">0.14</w:t>
             </w:r>
             <w:r xmlns:w="http://schemas.openxmlformats.org/wordprocessingml/2006/main" xmlns:wp="http://schemas.openxmlformats.org/drawingml/2006/wordprocessingDrawing" xmlns:r="http://schemas.openxmlformats.org/officeDocument/2006/relationships" xmlns:w14="http://schemas.microsoft.com/office/word/2010/wordml">
               <w:rPr>
@@ -3476,207 +3677,6 @@
         </w:trPr>
         <w:tc>
           <w:tcPr>
-            <w:tcBorders/>
-            <w:shd w:val="clear" w:color="auto" w:fill="FFFFFF"/>
-            <w:tcMar>
-              <w:top w:w="0" w:type="dxa"/>
-              <w:bottom w:w="0" w:type="dxa"/>
-              <w:left w:w="0" w:type="dxa"/>
-              <w:right w:w="0" w:type="dxa"/>
-            </w:tcMar>
-            <w:vAlign w:val="top"/>
-          </w:tcPr>
-          <w:p>
-            <w:pPr>
-              <w:jc w:val="left"/>
-              <w:spacing w:after="100" w:before="100" w:line="240"/>
-              <w:ind w:firstLine="0" w:left="100" w:right="100"/>
-            </w:pPr>
-            <w:r xmlns:w="http://schemas.openxmlformats.org/wordprocessingml/2006/main" xmlns:wp="http://schemas.openxmlformats.org/drawingml/2006/wordprocessingDrawing" xmlns:r="http://schemas.openxmlformats.org/officeDocument/2006/relationships" xmlns:w14="http://schemas.microsoft.com/office/word/2010/wordml">
-              <w:rPr>
-                <w:rFonts w:ascii="Helvetica" w:hAnsi="Helvetica" w:eastAsia="Helvetica" w:cs="Helvetica"/>
-                <w:sz w:val="22"/>
-                <w:szCs w:val="22"/>
-                <w:color w:val="000000"/>
-              </w:rPr>
-              <w:t xml:space="preserve">race_1</w:t>
-            </w:r>
-            <w:r xmlns:w="http://schemas.openxmlformats.org/wordprocessingml/2006/main" xmlns:wp="http://schemas.openxmlformats.org/drawingml/2006/wordprocessingDrawing" xmlns:r="http://schemas.openxmlformats.org/officeDocument/2006/relationships" xmlns:w14="http://schemas.microsoft.com/office/word/2010/wordml">
-              <w:rPr>
-                <w:rFonts w:ascii="Helvetica" w:hAnsi="Helvetica" w:eastAsia="Helvetica" w:cs="Helvetica"/>
-                <w:vertAlign w:val="superscript"/>
-                <w:sz w:val="22"/>
-                <w:szCs w:val="22"/>
-                <w:color w:val="000000"/>
-              </w:rPr>
-              <w:t xml:space="preserve"/>
-            </w:r>
-          </w:p>
-        </w:tc>
-        <w:tc>
-          <w:tcPr>
-            <w:tcBorders/>
-            <w:shd w:val="clear" w:color="auto" w:fill="FFFFFF"/>
-            <w:tcMar>
-              <w:top w:w="0" w:type="dxa"/>
-              <w:bottom w:w="0" w:type="dxa"/>
-              <w:left w:w="0" w:type="dxa"/>
-              <w:right w:w="0" w:type="dxa"/>
-            </w:tcMar>
-            <w:vAlign w:val="center"/>
-          </w:tcPr>
-          <w:p>
-            <w:pPr>
-              <w:jc w:val="center"/>
-              <w:spacing w:after="100" w:before="100" w:line="240"/>
-              <w:ind w:firstLine="0" w:left="100" w:right="100"/>
-            </w:pPr>
-            <w:r xmlns:w="http://schemas.openxmlformats.org/wordprocessingml/2006/main" xmlns:wp="http://schemas.openxmlformats.org/drawingml/2006/wordprocessingDrawing" xmlns:r="http://schemas.openxmlformats.org/officeDocument/2006/relationships" xmlns:w14="http://schemas.microsoft.com/office/word/2010/wordml">
-              <w:rPr>
-                <w:rFonts w:ascii="Helvetica" w:hAnsi="Helvetica" w:eastAsia="Helvetica" w:cs="Helvetica"/>
-                <w:sz w:val="22"/>
-                <w:szCs w:val="22"/>
-                <w:color w:val="000000"/>
-              </w:rPr>
-              <w:t xml:space="preserve">-0.03</w:t>
-            </w:r>
-            <w:r xmlns:w="http://schemas.openxmlformats.org/wordprocessingml/2006/main" xmlns:wp="http://schemas.openxmlformats.org/drawingml/2006/wordprocessingDrawing" xmlns:r="http://schemas.openxmlformats.org/officeDocument/2006/relationships" xmlns:w14="http://schemas.microsoft.com/office/word/2010/wordml">
-              <w:rPr>
-                <w:rFonts w:ascii="Helvetica" w:hAnsi="Helvetica" w:eastAsia="Helvetica" w:cs="Helvetica"/>
-                <w:vertAlign w:val="superscript"/>
-                <w:sz w:val="22"/>
-                <w:szCs w:val="22"/>
-                <w:color w:val="000000"/>
-              </w:rPr>
-              <w:t xml:space="preserve"/>
-            </w:r>
-          </w:p>
-        </w:tc>
-        <w:tc>
-          <w:tcPr>
-            <w:tcBorders/>
-            <w:shd w:val="clear" w:color="auto" w:fill="FFFFFF"/>
-            <w:tcMar>
-              <w:top w:w="0" w:type="dxa"/>
-              <w:bottom w:w="0" w:type="dxa"/>
-              <w:left w:w="0" w:type="dxa"/>
-              <w:right w:w="0" w:type="dxa"/>
-            </w:tcMar>
-            <w:vAlign w:val="center"/>
-          </w:tcPr>
-          <w:p>
-            <w:pPr>
-              <w:jc w:val="center"/>
-              <w:spacing w:after="100" w:before="100" w:line="240"/>
-              <w:ind w:firstLine="0" w:left="100" w:right="100"/>
-            </w:pPr>
-            <w:r xmlns:w="http://schemas.openxmlformats.org/wordprocessingml/2006/main" xmlns:wp="http://schemas.openxmlformats.org/drawingml/2006/wordprocessingDrawing" xmlns:r="http://schemas.openxmlformats.org/officeDocument/2006/relationships" xmlns:w14="http://schemas.microsoft.com/office/word/2010/wordml">
-              <w:rPr>
-                <w:rFonts w:ascii="Helvetica" w:hAnsi="Helvetica" w:eastAsia="Helvetica" w:cs="Helvetica"/>
-                <w:sz w:val="22"/>
-                <w:szCs w:val="22"/>
-                <w:color w:val="000000"/>
-              </w:rPr>
-              <w:t xml:space="preserve">-1.34</w:t>
-            </w:r>
-            <w:r xmlns:w="http://schemas.openxmlformats.org/wordprocessingml/2006/main" xmlns:wp="http://schemas.openxmlformats.org/drawingml/2006/wordprocessingDrawing" xmlns:r="http://schemas.openxmlformats.org/officeDocument/2006/relationships" xmlns:w14="http://schemas.microsoft.com/office/word/2010/wordml">
-              <w:rPr>
-                <w:rFonts w:ascii="Helvetica" w:hAnsi="Helvetica" w:eastAsia="Helvetica" w:cs="Helvetica"/>
-                <w:vertAlign w:val="superscript"/>
-                <w:sz w:val="22"/>
-                <w:szCs w:val="22"/>
-                <w:color w:val="000000"/>
-              </w:rPr>
-              <w:t xml:space="preserve"/>
-            </w:r>
-          </w:p>
-        </w:tc>
-        <w:tc>
-          <w:tcPr>
-            <w:tcBorders/>
-            <w:shd w:val="clear" w:color="auto" w:fill="FFFFFF"/>
-            <w:tcMar>
-              <w:top w:w="0" w:type="dxa"/>
-              <w:bottom w:w="0" w:type="dxa"/>
-              <w:left w:w="0" w:type="dxa"/>
-              <w:right w:w="0" w:type="dxa"/>
-            </w:tcMar>
-            <w:vAlign w:val="center"/>
-          </w:tcPr>
-          <w:p>
-            <w:pPr>
-              <w:jc w:val="center"/>
-              <w:spacing w:after="100" w:before="100" w:line="240"/>
-              <w:ind w:firstLine="0" w:left="100" w:right="100"/>
-            </w:pPr>
-            <w:r xmlns:w="http://schemas.openxmlformats.org/wordprocessingml/2006/main" xmlns:wp="http://schemas.openxmlformats.org/drawingml/2006/wordprocessingDrawing" xmlns:r="http://schemas.openxmlformats.org/officeDocument/2006/relationships" xmlns:w14="http://schemas.microsoft.com/office/word/2010/wordml">
-              <w:rPr>
-                <w:rFonts w:ascii="Helvetica" w:hAnsi="Helvetica" w:eastAsia="Helvetica" w:cs="Helvetica"/>
-                <w:sz w:val="22"/>
-                <w:szCs w:val="22"/>
-                <w:color w:val="000000"/>
-              </w:rPr>
-              <w:t xml:space="preserve">-0.07, 0.01</w:t>
-            </w:r>
-            <w:r xmlns:w="http://schemas.openxmlformats.org/wordprocessingml/2006/main" xmlns:wp="http://schemas.openxmlformats.org/drawingml/2006/wordprocessingDrawing" xmlns:r="http://schemas.openxmlformats.org/officeDocument/2006/relationships" xmlns:w14="http://schemas.microsoft.com/office/word/2010/wordml">
-              <w:rPr>
-                <w:rFonts w:ascii="Helvetica" w:hAnsi="Helvetica" w:eastAsia="Helvetica" w:cs="Helvetica"/>
-                <w:vertAlign w:val="superscript"/>
-                <w:sz w:val="22"/>
-                <w:szCs w:val="22"/>
-                <w:color w:val="000000"/>
-              </w:rPr>
-              <w:t xml:space="preserve"/>
-            </w:r>
-          </w:p>
-        </w:tc>
-        <w:tc>
-          <w:tcPr>
-            <w:tcBorders/>
-            <w:shd w:val="clear" w:color="auto" w:fill="FFFFFF"/>
-            <w:tcMar>
-              <w:top w:w="0" w:type="dxa"/>
-              <w:bottom w:w="0" w:type="dxa"/>
-              <w:left w:w="0" w:type="dxa"/>
-              <w:right w:w="0" w:type="dxa"/>
-            </w:tcMar>
-            <w:vAlign w:val="center"/>
-          </w:tcPr>
-          <w:p>
-            <w:pPr>
-              <w:jc w:val="center"/>
-              <w:spacing w:after="100" w:before="100" w:line="240"/>
-              <w:ind w:firstLine="0" w:left="100" w:right="100"/>
-            </w:pPr>
-            <w:r xmlns:w="http://schemas.openxmlformats.org/wordprocessingml/2006/main" xmlns:wp="http://schemas.openxmlformats.org/drawingml/2006/wordprocessingDrawing" xmlns:r="http://schemas.openxmlformats.org/officeDocument/2006/relationships" xmlns:w14="http://schemas.microsoft.com/office/word/2010/wordml">
-              <w:rPr>
-                <w:rFonts w:ascii="Helvetica" w:hAnsi="Helvetica" w:eastAsia="Helvetica" w:cs="Helvetica"/>
-                <w:sz w:val="22"/>
-                <w:szCs w:val="22"/>
-                <w:color w:val="000000"/>
-              </w:rPr>
-              <w:t xml:space="preserve">0.2</w:t>
-            </w:r>
-            <w:r xmlns:w="http://schemas.openxmlformats.org/wordprocessingml/2006/main" xmlns:wp="http://schemas.openxmlformats.org/drawingml/2006/wordprocessingDrawing" xmlns:r="http://schemas.openxmlformats.org/officeDocument/2006/relationships" xmlns:w14="http://schemas.microsoft.com/office/word/2010/wordml">
-              <w:rPr>
-                <w:rFonts w:ascii="Helvetica" w:hAnsi="Helvetica" w:eastAsia="Helvetica" w:cs="Helvetica"/>
-                <w:vertAlign w:val="superscript"/>
-                <w:sz w:val="22"/>
-                <w:szCs w:val="22"/>
-                <w:color w:val="000000"/>
-              </w:rPr>
-              <w:t xml:space="preserve"/>
-            </w:r>
-          </w:p>
-        </w:tc>
-      </w:tr>
-      <w:tr>
-        <w:trPr>
-          <w:cantSplit/>
-          <w:trHeight w:val="597" w:hRule="auto"/>
-        </w:trPr>
-        <w:tc>
-          <w:tcPr>
             <w:tcBorders>
               <w:bottom w:val="single" w:sz="8" w:space="0" w:color="000000"/>
             </w:tcBorders>
@@ -3743,7 +3743,7 @@
                 <w:szCs w:val="22"/>
                 <w:color w:val="000000"/>
               </w:rPr>
-              <w:t xml:space="preserve">0.07</w:t>
+              <w:t xml:space="preserve">-0.07</w:t>
             </w:r>
             <w:r xmlns:w="http://schemas.openxmlformats.org/wordprocessingml/2006/main" xmlns:wp="http://schemas.openxmlformats.org/drawingml/2006/wordprocessingDrawing" xmlns:r="http://schemas.openxmlformats.org/officeDocument/2006/relationships" xmlns:w14="http://schemas.microsoft.com/office/word/2010/wordml">
               <w:rPr>
@@ -3784,7 +3784,7 @@
                 <w:szCs w:val="22"/>
                 <w:color w:val="000000"/>
               </w:rPr>
-              <w:t xml:space="preserve">2.12</w:t>
+              <w:t xml:space="preserve">-2.09</w:t>
             </w:r>
             <w:r xmlns:w="http://schemas.openxmlformats.org/wordprocessingml/2006/main" xmlns:wp="http://schemas.openxmlformats.org/drawingml/2006/wordprocessingDrawing" xmlns:r="http://schemas.openxmlformats.org/officeDocument/2006/relationships" xmlns:w14="http://schemas.microsoft.com/office/word/2010/wordml">
               <w:rPr>
@@ -3825,7 +3825,7 @@
                 <w:szCs w:val="22"/>
                 <w:color w:val="000000"/>
               </w:rPr>
-              <w:t xml:space="preserve">0.01, 0.13</w:t>
+              <w:t xml:space="preserve">-0.13, 0.00</w:t>
             </w:r>
             <w:r xmlns:w="http://schemas.openxmlformats.org/wordprocessingml/2006/main" xmlns:wp="http://schemas.openxmlformats.org/drawingml/2006/wordprocessingDrawing" xmlns:r="http://schemas.openxmlformats.org/officeDocument/2006/relationships" xmlns:w14="http://schemas.microsoft.com/office/word/2010/wordml">
               <w:rPr>
@@ -3866,7 +3866,7 @@
                 <w:szCs w:val="22"/>
                 <w:color w:val="000000"/>
               </w:rPr>
-              <w:t xml:space="preserve">0.034</w:t>
+              <w:t xml:space="preserve">0.037</w:t>
             </w:r>
             <w:r xmlns:w="http://schemas.openxmlformats.org/wordprocessingml/2006/main" xmlns:wp="http://schemas.openxmlformats.org/drawingml/2006/wordprocessingDrawing" xmlns:r="http://schemas.openxmlformats.org/officeDocument/2006/relationships" xmlns:w14="http://schemas.microsoft.com/office/word/2010/wordml">
               <w:rPr>
@@ -3968,7 +3968,7 @@
                 <w:szCs w:val="22"/>
                 <w:color w:val="000000"/>
               </w:rPr>
-              <w:t xml:space="preserve">R² = 0.453; Adjusted R² = 0.452; Sigma = 0.693; Statistic = 271; p-value = &lt;0.001; df = 6; Log-likelihood = -2,067; AIC = 4,149; BIC = 4,194; Deviance = 942; Residual df = 1,960; No. Obs. = 1,967</w:t>
+              <w:t xml:space="preserve">R² = 0.454; Adjusted R² = 0.452; Sigma = 0.693; Statistic = 271; p-value = &lt;0.001; df = 6; Log-likelihood = -2,066; AIC = 4,149; BIC = 4,194; Deviance = 942; Residual df = 1,960; No. Obs. = 1,967</w:t>
             </w:r>
           </w:p>
         </w:tc>
@@ -4282,7 +4282,7 @@
                 <w:szCs w:val="22"/>
                 <w:color w:val="000000"/>
               </w:rPr>
-              <w:t xml:space="preserve">40.2</w:t>
+              <w:t xml:space="preserve">40.1</w:t>
             </w:r>
             <w:r xmlns:w="http://schemas.openxmlformats.org/wordprocessingml/2006/main" xmlns:wp="http://schemas.openxmlformats.org/drawingml/2006/wordprocessingDrawing" xmlns:r="http://schemas.openxmlformats.org/officeDocument/2006/relationships" xmlns:w14="http://schemas.microsoft.com/office/word/2010/wordml">
               <w:rPr>
@@ -4483,85 +4483,85 @@
                 <w:szCs w:val="22"/>
                 <w:color w:val="000000"/>
               </w:rPr>
-              <w:t xml:space="preserve">-2.10</w:t>
-            </w:r>
-            <w:r xmlns:w="http://schemas.openxmlformats.org/wordprocessingml/2006/main" xmlns:wp="http://schemas.openxmlformats.org/drawingml/2006/wordprocessingDrawing" xmlns:r="http://schemas.openxmlformats.org/officeDocument/2006/relationships" xmlns:w14="http://schemas.microsoft.com/office/word/2010/wordml">
-              <w:rPr>
-                <w:rFonts w:ascii="Helvetica" w:hAnsi="Helvetica" w:eastAsia="Helvetica" w:cs="Helvetica"/>
-                <w:vertAlign w:val="superscript"/>
-                <w:sz w:val="22"/>
-                <w:szCs w:val="22"/>
-                <w:color w:val="000000"/>
-              </w:rPr>
-              <w:t xml:space="preserve"/>
-            </w:r>
-          </w:p>
-        </w:tc>
-        <w:tc>
-          <w:tcPr>
-            <w:tcBorders/>
-            <w:shd w:val="clear" w:color="auto" w:fill="FFFFFF"/>
-            <w:tcMar>
-              <w:top w:w="0" w:type="dxa"/>
-              <w:bottom w:w="0" w:type="dxa"/>
-              <w:left w:w="0" w:type="dxa"/>
-              <w:right w:w="0" w:type="dxa"/>
-            </w:tcMar>
-            <w:vAlign w:val="center"/>
-          </w:tcPr>
-          <w:p>
-            <w:pPr>
-              <w:jc w:val="center"/>
-              <w:spacing w:after="100" w:before="100" w:line="240"/>
-              <w:ind w:firstLine="0" w:left="100" w:right="100"/>
-            </w:pPr>
-            <w:r xmlns:w="http://schemas.openxmlformats.org/wordprocessingml/2006/main" xmlns:wp="http://schemas.openxmlformats.org/drawingml/2006/wordprocessingDrawing" xmlns:r="http://schemas.openxmlformats.org/officeDocument/2006/relationships" xmlns:w14="http://schemas.microsoft.com/office/word/2010/wordml">
-              <w:rPr>
-                <w:rFonts w:ascii="Helvetica" w:hAnsi="Helvetica" w:eastAsia="Helvetica" w:cs="Helvetica"/>
-                <w:sz w:val="22"/>
-                <w:szCs w:val="22"/>
-                <w:color w:val="000000"/>
-              </w:rPr>
-              <w:t xml:space="preserve">-0.04, 0.00</w:t>
-            </w:r>
-            <w:r xmlns:w="http://schemas.openxmlformats.org/wordprocessingml/2006/main" xmlns:wp="http://schemas.openxmlformats.org/drawingml/2006/wordprocessingDrawing" xmlns:r="http://schemas.openxmlformats.org/officeDocument/2006/relationships" xmlns:w14="http://schemas.microsoft.com/office/word/2010/wordml">
-              <w:rPr>
-                <w:rFonts w:ascii="Helvetica" w:hAnsi="Helvetica" w:eastAsia="Helvetica" w:cs="Helvetica"/>
-                <w:vertAlign w:val="superscript"/>
-                <w:sz w:val="22"/>
-                <w:szCs w:val="22"/>
-                <w:color w:val="000000"/>
-              </w:rPr>
-              <w:t xml:space="preserve"/>
-            </w:r>
-          </w:p>
-        </w:tc>
-        <w:tc>
-          <w:tcPr>
-            <w:tcBorders/>
-            <w:shd w:val="clear" w:color="auto" w:fill="FFFFFF"/>
-            <w:tcMar>
-              <w:top w:w="0" w:type="dxa"/>
-              <w:bottom w:w="0" w:type="dxa"/>
-              <w:left w:w="0" w:type="dxa"/>
-              <w:right w:w="0" w:type="dxa"/>
-            </w:tcMar>
-            <w:vAlign w:val="center"/>
-          </w:tcPr>
-          <w:p>
-            <w:pPr>
-              <w:jc w:val="center"/>
-              <w:spacing w:after="100" w:before="100" w:line="240"/>
-              <w:ind w:firstLine="0" w:left="100" w:right="100"/>
-            </w:pPr>
-            <w:r xmlns:w="http://schemas.openxmlformats.org/wordprocessingml/2006/main" xmlns:wp="http://schemas.openxmlformats.org/drawingml/2006/wordprocessingDrawing" xmlns:r="http://schemas.openxmlformats.org/officeDocument/2006/relationships" xmlns:w14="http://schemas.microsoft.com/office/word/2010/wordml">
-              <w:rPr>
-                <w:rFonts w:ascii="Helvetica" w:hAnsi="Helvetica" w:eastAsia="Helvetica" w:cs="Helvetica"/>
-                <w:sz w:val="22"/>
-                <w:szCs w:val="22"/>
-                <w:color w:val="000000"/>
-              </w:rPr>
-              <w:t xml:space="preserve">0.036</w:t>
+              <w:t xml:space="preserve">-2.16</w:t>
+            </w:r>
+            <w:r xmlns:w="http://schemas.openxmlformats.org/wordprocessingml/2006/main" xmlns:wp="http://schemas.openxmlformats.org/drawingml/2006/wordprocessingDrawing" xmlns:r="http://schemas.openxmlformats.org/officeDocument/2006/relationships" xmlns:w14="http://schemas.microsoft.com/office/word/2010/wordml">
+              <w:rPr>
+                <w:rFonts w:ascii="Helvetica" w:hAnsi="Helvetica" w:eastAsia="Helvetica" w:cs="Helvetica"/>
+                <w:vertAlign w:val="superscript"/>
+                <w:sz w:val="22"/>
+                <w:szCs w:val="22"/>
+                <w:color w:val="000000"/>
+              </w:rPr>
+              <w:t xml:space="preserve"/>
+            </w:r>
+          </w:p>
+        </w:tc>
+        <w:tc>
+          <w:tcPr>
+            <w:tcBorders/>
+            <w:shd w:val="clear" w:color="auto" w:fill="FFFFFF"/>
+            <w:tcMar>
+              <w:top w:w="0" w:type="dxa"/>
+              <w:bottom w:w="0" w:type="dxa"/>
+              <w:left w:w="0" w:type="dxa"/>
+              <w:right w:w="0" w:type="dxa"/>
+            </w:tcMar>
+            <w:vAlign w:val="center"/>
+          </w:tcPr>
+          <w:p>
+            <w:pPr>
+              <w:jc w:val="center"/>
+              <w:spacing w:after="100" w:before="100" w:line="240"/>
+              <w:ind w:firstLine="0" w:left="100" w:right="100"/>
+            </w:pPr>
+            <w:r xmlns:w="http://schemas.openxmlformats.org/wordprocessingml/2006/main" xmlns:wp="http://schemas.openxmlformats.org/drawingml/2006/wordprocessingDrawing" xmlns:r="http://schemas.openxmlformats.org/officeDocument/2006/relationships" xmlns:w14="http://schemas.microsoft.com/office/word/2010/wordml">
+              <w:rPr>
+                <w:rFonts w:ascii="Helvetica" w:hAnsi="Helvetica" w:eastAsia="Helvetica" w:cs="Helvetica"/>
+                <w:sz w:val="22"/>
+                <w:szCs w:val="22"/>
+                <w:color w:val="000000"/>
+              </w:rPr>
+              <w:t xml:space="preserve">-0.05, 0.00</w:t>
+            </w:r>
+            <w:r xmlns:w="http://schemas.openxmlformats.org/wordprocessingml/2006/main" xmlns:wp="http://schemas.openxmlformats.org/drawingml/2006/wordprocessingDrawing" xmlns:r="http://schemas.openxmlformats.org/officeDocument/2006/relationships" xmlns:w14="http://schemas.microsoft.com/office/word/2010/wordml">
+              <w:rPr>
+                <w:rFonts w:ascii="Helvetica" w:hAnsi="Helvetica" w:eastAsia="Helvetica" w:cs="Helvetica"/>
+                <w:vertAlign w:val="superscript"/>
+                <w:sz w:val="22"/>
+                <w:szCs w:val="22"/>
+                <w:color w:val="000000"/>
+              </w:rPr>
+              <w:t xml:space="preserve"/>
+            </w:r>
+          </w:p>
+        </w:tc>
+        <w:tc>
+          <w:tcPr>
+            <w:tcBorders/>
+            <w:shd w:val="clear" w:color="auto" w:fill="FFFFFF"/>
+            <w:tcMar>
+              <w:top w:w="0" w:type="dxa"/>
+              <w:bottom w:w="0" w:type="dxa"/>
+              <w:left w:w="0" w:type="dxa"/>
+              <w:right w:w="0" w:type="dxa"/>
+            </w:tcMar>
+            <w:vAlign w:val="center"/>
+          </w:tcPr>
+          <w:p>
+            <w:pPr>
+              <w:jc w:val="center"/>
+              <w:spacing w:after="100" w:before="100" w:line="240"/>
+              <w:ind w:firstLine="0" w:left="100" w:right="100"/>
+            </w:pPr>
+            <w:r xmlns:w="http://schemas.openxmlformats.org/wordprocessingml/2006/main" xmlns:wp="http://schemas.openxmlformats.org/drawingml/2006/wordprocessingDrawing" xmlns:r="http://schemas.openxmlformats.org/officeDocument/2006/relationships" xmlns:w14="http://schemas.microsoft.com/office/word/2010/wordml">
+              <w:rPr>
+                <w:rFonts w:ascii="Helvetica" w:hAnsi="Helvetica" w:eastAsia="Helvetica" w:cs="Helvetica"/>
+                <w:sz w:val="22"/>
+                <w:szCs w:val="22"/>
+                <w:color w:val="000000"/>
+              </w:rPr>
+              <w:t xml:space="preserve">0.031</w:t>
             </w:r>
             <w:r xmlns:w="http://schemas.openxmlformats.org/wordprocessingml/2006/main" xmlns:wp="http://schemas.openxmlformats.org/drawingml/2006/wordprocessingDrawing" xmlns:r="http://schemas.openxmlformats.org/officeDocument/2006/relationships" xmlns:w14="http://schemas.microsoft.com/office/word/2010/wordml">
               <w:rPr>
@@ -4684,7 +4684,7 @@
                 <w:szCs w:val="22"/>
                 <w:color w:val="000000"/>
               </w:rPr>
-              <w:t xml:space="preserve">2.08</w:t>
+              <w:t xml:space="preserve">2.05</w:t>
             </w:r>
             <w:r xmlns:w="http://schemas.openxmlformats.org/wordprocessingml/2006/main" xmlns:wp="http://schemas.openxmlformats.org/drawingml/2006/wordprocessingDrawing" xmlns:r="http://schemas.openxmlformats.org/officeDocument/2006/relationships" xmlns:w14="http://schemas.microsoft.com/office/word/2010/wordml">
               <w:rPr>
@@ -4762,7 +4762,7 @@
                 <w:szCs w:val="22"/>
                 <w:color w:val="000000"/>
               </w:rPr>
-              <w:t xml:space="preserve">0.038</w:t>
+              <w:t xml:space="preserve">0.041</w:t>
             </w:r>
             <w:r xmlns:w="http://schemas.openxmlformats.org/wordprocessingml/2006/main" xmlns:wp="http://schemas.openxmlformats.org/drawingml/2006/wordprocessingDrawing" xmlns:r="http://schemas.openxmlformats.org/officeDocument/2006/relationships" xmlns:w14="http://schemas.microsoft.com/office/word/2010/wordml">
               <w:rPr>
@@ -4846,85 +4846,85 @@
                 <w:szCs w:val="22"/>
                 <w:color w:val="000000"/>
               </w:rPr>
-              <w:t xml:space="preserve">0.04</w:t>
-            </w:r>
-            <w:r xmlns:w="http://schemas.openxmlformats.org/wordprocessingml/2006/main" xmlns:wp="http://schemas.openxmlformats.org/drawingml/2006/wordprocessingDrawing" xmlns:r="http://schemas.openxmlformats.org/officeDocument/2006/relationships" xmlns:w14="http://schemas.microsoft.com/office/word/2010/wordml">
-              <w:rPr>
-                <w:rFonts w:ascii="Helvetica" w:hAnsi="Helvetica" w:eastAsia="Helvetica" w:cs="Helvetica"/>
-                <w:vertAlign w:val="superscript"/>
-                <w:sz w:val="22"/>
-                <w:szCs w:val="22"/>
-                <w:color w:val="000000"/>
-              </w:rPr>
-              <w:t xml:space="preserve"/>
-            </w:r>
-          </w:p>
-        </w:tc>
-        <w:tc>
-          <w:tcPr>
-            <w:tcBorders/>
-            <w:shd w:val="clear" w:color="auto" w:fill="FFFFFF"/>
-            <w:tcMar>
-              <w:top w:w="0" w:type="dxa"/>
-              <w:bottom w:w="0" w:type="dxa"/>
-              <w:left w:w="0" w:type="dxa"/>
-              <w:right w:w="0" w:type="dxa"/>
-            </w:tcMar>
-            <w:vAlign w:val="center"/>
-          </w:tcPr>
-          <w:p>
-            <w:pPr>
-              <w:jc w:val="center"/>
-              <w:spacing w:after="100" w:before="100" w:line="240"/>
-              <w:ind w:firstLine="0" w:left="100" w:right="100"/>
-            </w:pPr>
-            <w:r xmlns:w="http://schemas.openxmlformats.org/wordprocessingml/2006/main" xmlns:wp="http://schemas.openxmlformats.org/drawingml/2006/wordprocessingDrawing" xmlns:r="http://schemas.openxmlformats.org/officeDocument/2006/relationships" xmlns:w14="http://schemas.microsoft.com/office/word/2010/wordml">
-              <w:rPr>
-                <w:rFonts w:ascii="Helvetica" w:hAnsi="Helvetica" w:eastAsia="Helvetica" w:cs="Helvetica"/>
-                <w:sz w:val="22"/>
-                <w:szCs w:val="22"/>
-                <w:color w:val="000000"/>
-              </w:rPr>
-              <w:t xml:space="preserve">1.39</w:t>
-            </w:r>
-            <w:r xmlns:w="http://schemas.openxmlformats.org/wordprocessingml/2006/main" xmlns:wp="http://schemas.openxmlformats.org/drawingml/2006/wordprocessingDrawing" xmlns:r="http://schemas.openxmlformats.org/officeDocument/2006/relationships" xmlns:w14="http://schemas.microsoft.com/office/word/2010/wordml">
-              <w:rPr>
-                <w:rFonts w:ascii="Helvetica" w:hAnsi="Helvetica" w:eastAsia="Helvetica" w:cs="Helvetica"/>
-                <w:vertAlign w:val="superscript"/>
-                <w:sz w:val="22"/>
-                <w:szCs w:val="22"/>
-                <w:color w:val="000000"/>
-              </w:rPr>
-              <w:t xml:space="preserve"/>
-            </w:r>
-          </w:p>
-        </w:tc>
-        <w:tc>
-          <w:tcPr>
-            <w:tcBorders/>
-            <w:shd w:val="clear" w:color="auto" w:fill="FFFFFF"/>
-            <w:tcMar>
-              <w:top w:w="0" w:type="dxa"/>
-              <w:bottom w:w="0" w:type="dxa"/>
-              <w:left w:w="0" w:type="dxa"/>
-              <w:right w:w="0" w:type="dxa"/>
-            </w:tcMar>
-            <w:vAlign w:val="center"/>
-          </w:tcPr>
-          <w:p>
-            <w:pPr>
-              <w:jc w:val="center"/>
-              <w:spacing w:after="100" w:before="100" w:line="240"/>
-              <w:ind w:firstLine="0" w:left="100" w:right="100"/>
-            </w:pPr>
-            <w:r xmlns:w="http://schemas.openxmlformats.org/wordprocessingml/2006/main" xmlns:wp="http://schemas.openxmlformats.org/drawingml/2006/wordprocessingDrawing" xmlns:r="http://schemas.openxmlformats.org/officeDocument/2006/relationships" xmlns:w14="http://schemas.microsoft.com/office/word/2010/wordml">
-              <w:rPr>
-                <w:rFonts w:ascii="Helvetica" w:hAnsi="Helvetica" w:eastAsia="Helvetica" w:cs="Helvetica"/>
-                <w:sz w:val="22"/>
-                <w:szCs w:val="22"/>
-                <w:color w:val="000000"/>
-              </w:rPr>
-              <w:t xml:space="preserve">-0.02, 0.10</w:t>
+              <w:t xml:space="preserve">-0.04</w:t>
+            </w:r>
+            <w:r xmlns:w="http://schemas.openxmlformats.org/wordprocessingml/2006/main" xmlns:wp="http://schemas.openxmlformats.org/drawingml/2006/wordprocessingDrawing" xmlns:r="http://schemas.openxmlformats.org/officeDocument/2006/relationships" xmlns:w14="http://schemas.microsoft.com/office/word/2010/wordml">
+              <w:rPr>
+                <w:rFonts w:ascii="Helvetica" w:hAnsi="Helvetica" w:eastAsia="Helvetica" w:cs="Helvetica"/>
+                <w:vertAlign w:val="superscript"/>
+                <w:sz w:val="22"/>
+                <w:szCs w:val="22"/>
+                <w:color w:val="000000"/>
+              </w:rPr>
+              <w:t xml:space="preserve"/>
+            </w:r>
+          </w:p>
+        </w:tc>
+        <w:tc>
+          <w:tcPr>
+            <w:tcBorders/>
+            <w:shd w:val="clear" w:color="auto" w:fill="FFFFFF"/>
+            <w:tcMar>
+              <w:top w:w="0" w:type="dxa"/>
+              <w:bottom w:w="0" w:type="dxa"/>
+              <w:left w:w="0" w:type="dxa"/>
+              <w:right w:w="0" w:type="dxa"/>
+            </w:tcMar>
+            <w:vAlign w:val="center"/>
+          </w:tcPr>
+          <w:p>
+            <w:pPr>
+              <w:jc w:val="center"/>
+              <w:spacing w:after="100" w:before="100" w:line="240"/>
+              <w:ind w:firstLine="0" w:left="100" w:right="100"/>
+            </w:pPr>
+            <w:r xmlns:w="http://schemas.openxmlformats.org/wordprocessingml/2006/main" xmlns:wp="http://schemas.openxmlformats.org/drawingml/2006/wordprocessingDrawing" xmlns:r="http://schemas.openxmlformats.org/officeDocument/2006/relationships" xmlns:w14="http://schemas.microsoft.com/office/word/2010/wordml">
+              <w:rPr>
+                <w:rFonts w:ascii="Helvetica" w:hAnsi="Helvetica" w:eastAsia="Helvetica" w:cs="Helvetica"/>
+                <w:sz w:val="22"/>
+                <w:szCs w:val="22"/>
+                <w:color w:val="000000"/>
+              </w:rPr>
+              <w:t xml:space="preserve">-1.33</w:t>
+            </w:r>
+            <w:r xmlns:w="http://schemas.openxmlformats.org/wordprocessingml/2006/main" xmlns:wp="http://schemas.openxmlformats.org/drawingml/2006/wordprocessingDrawing" xmlns:r="http://schemas.openxmlformats.org/officeDocument/2006/relationships" xmlns:w14="http://schemas.microsoft.com/office/word/2010/wordml">
+              <w:rPr>
+                <w:rFonts w:ascii="Helvetica" w:hAnsi="Helvetica" w:eastAsia="Helvetica" w:cs="Helvetica"/>
+                <w:vertAlign w:val="superscript"/>
+                <w:sz w:val="22"/>
+                <w:szCs w:val="22"/>
+                <w:color w:val="000000"/>
+              </w:rPr>
+              <w:t xml:space="preserve"/>
+            </w:r>
+          </w:p>
+        </w:tc>
+        <w:tc>
+          <w:tcPr>
+            <w:tcBorders/>
+            <w:shd w:val="clear" w:color="auto" w:fill="FFFFFF"/>
+            <w:tcMar>
+              <w:top w:w="0" w:type="dxa"/>
+              <w:bottom w:w="0" w:type="dxa"/>
+              <w:left w:w="0" w:type="dxa"/>
+              <w:right w:w="0" w:type="dxa"/>
+            </w:tcMar>
+            <w:vAlign w:val="center"/>
+          </w:tcPr>
+          <w:p>
+            <w:pPr>
+              <w:jc w:val="center"/>
+              <w:spacing w:after="100" w:before="100" w:line="240"/>
+              <w:ind w:firstLine="0" w:left="100" w:right="100"/>
+            </w:pPr>
+            <w:r xmlns:w="http://schemas.openxmlformats.org/wordprocessingml/2006/main" xmlns:wp="http://schemas.openxmlformats.org/drawingml/2006/wordprocessingDrawing" xmlns:r="http://schemas.openxmlformats.org/officeDocument/2006/relationships" xmlns:w14="http://schemas.microsoft.com/office/word/2010/wordml">
+              <w:rPr>
+                <w:rFonts w:ascii="Helvetica" w:hAnsi="Helvetica" w:eastAsia="Helvetica" w:cs="Helvetica"/>
+                <w:sz w:val="22"/>
+                <w:szCs w:val="22"/>
+                <w:color w:val="000000"/>
+              </w:rPr>
+              <w:t xml:space="preserve">-0.10, 0.02</w:t>
             </w:r>
             <w:r xmlns:w="http://schemas.openxmlformats.org/wordprocessingml/2006/main" xmlns:wp="http://schemas.openxmlformats.org/drawingml/2006/wordprocessingDrawing" xmlns:r="http://schemas.openxmlformats.org/officeDocument/2006/relationships" xmlns:w14="http://schemas.microsoft.com/office/word/2010/wordml">
               <w:rPr>
@@ -4981,7 +4981,7 @@
       <w:tr>
         <w:trPr>
           <w:cantSplit/>
-          <w:trHeight w:val="598" w:hRule="auto"/>
+          <w:trHeight w:val="597" w:hRule="auto"/>
         </w:trPr>
         <w:tc>
           <w:tcPr>
@@ -5047,124 +5047,124 @@
                 <w:szCs w:val="22"/>
                 <w:color w:val="000000"/>
               </w:rPr>
-              <w:t xml:space="preserve">-0.08</w:t>
-            </w:r>
-            <w:r xmlns:w="http://schemas.openxmlformats.org/wordprocessingml/2006/main" xmlns:wp="http://schemas.openxmlformats.org/drawingml/2006/wordprocessingDrawing" xmlns:r="http://schemas.openxmlformats.org/officeDocument/2006/relationships" xmlns:w14="http://schemas.microsoft.com/office/word/2010/wordml">
-              <w:rPr>
-                <w:rFonts w:ascii="Helvetica" w:hAnsi="Helvetica" w:eastAsia="Helvetica" w:cs="Helvetica"/>
-                <w:vertAlign w:val="superscript"/>
-                <w:sz w:val="22"/>
-                <w:szCs w:val="22"/>
-                <w:color w:val="000000"/>
-              </w:rPr>
-              <w:t xml:space="preserve"/>
-            </w:r>
-          </w:p>
-        </w:tc>
-        <w:tc>
-          <w:tcPr>
-            <w:tcBorders/>
-            <w:shd w:val="clear" w:color="auto" w:fill="FFFFFF"/>
-            <w:tcMar>
-              <w:top w:w="0" w:type="dxa"/>
-              <w:bottom w:w="0" w:type="dxa"/>
-              <w:left w:w="0" w:type="dxa"/>
-              <w:right w:w="0" w:type="dxa"/>
-            </w:tcMar>
-            <w:vAlign w:val="center"/>
-          </w:tcPr>
-          <w:p>
-            <w:pPr>
-              <w:jc w:val="center"/>
-              <w:spacing w:after="100" w:before="100" w:line="240"/>
-              <w:ind w:firstLine="0" w:left="100" w:right="100"/>
-            </w:pPr>
-            <w:r xmlns:w="http://schemas.openxmlformats.org/wordprocessingml/2006/main" xmlns:wp="http://schemas.openxmlformats.org/drawingml/2006/wordprocessingDrawing" xmlns:r="http://schemas.openxmlformats.org/officeDocument/2006/relationships" xmlns:w14="http://schemas.microsoft.com/office/word/2010/wordml">
-              <w:rPr>
-                <w:rFonts w:ascii="Helvetica" w:hAnsi="Helvetica" w:eastAsia="Helvetica" w:cs="Helvetica"/>
-                <w:sz w:val="22"/>
-                <w:szCs w:val="22"/>
-                <w:color w:val="000000"/>
-              </w:rPr>
-              <w:t xml:space="preserve">-3.93</w:t>
-            </w:r>
-            <w:r xmlns:w="http://schemas.openxmlformats.org/wordprocessingml/2006/main" xmlns:wp="http://schemas.openxmlformats.org/drawingml/2006/wordprocessingDrawing" xmlns:r="http://schemas.openxmlformats.org/officeDocument/2006/relationships" xmlns:w14="http://schemas.microsoft.com/office/word/2010/wordml">
-              <w:rPr>
-                <w:rFonts w:ascii="Helvetica" w:hAnsi="Helvetica" w:eastAsia="Helvetica" w:cs="Helvetica"/>
-                <w:vertAlign w:val="superscript"/>
-                <w:sz w:val="22"/>
-                <w:szCs w:val="22"/>
-                <w:color w:val="000000"/>
-              </w:rPr>
-              <w:t xml:space="preserve"/>
-            </w:r>
-          </w:p>
-        </w:tc>
-        <w:tc>
-          <w:tcPr>
-            <w:tcBorders/>
-            <w:shd w:val="clear" w:color="auto" w:fill="FFFFFF"/>
-            <w:tcMar>
-              <w:top w:w="0" w:type="dxa"/>
-              <w:bottom w:w="0" w:type="dxa"/>
-              <w:left w:w="0" w:type="dxa"/>
-              <w:right w:w="0" w:type="dxa"/>
-            </w:tcMar>
-            <w:vAlign w:val="center"/>
-          </w:tcPr>
-          <w:p>
-            <w:pPr>
-              <w:jc w:val="center"/>
-              <w:spacing w:after="100" w:before="100" w:line="240"/>
-              <w:ind w:firstLine="0" w:left="100" w:right="100"/>
-            </w:pPr>
-            <w:r xmlns:w="http://schemas.openxmlformats.org/wordprocessingml/2006/main" xmlns:wp="http://schemas.openxmlformats.org/drawingml/2006/wordprocessingDrawing" xmlns:r="http://schemas.openxmlformats.org/officeDocument/2006/relationships" xmlns:w14="http://schemas.microsoft.com/office/word/2010/wordml">
-              <w:rPr>
-                <w:rFonts w:ascii="Helvetica" w:hAnsi="Helvetica" w:eastAsia="Helvetica" w:cs="Helvetica"/>
-                <w:sz w:val="22"/>
-                <w:szCs w:val="22"/>
-                <w:color w:val="000000"/>
-              </w:rPr>
-              <w:t xml:space="preserve">-0.12, -0.04</w:t>
-            </w:r>
-            <w:r xmlns:w="http://schemas.openxmlformats.org/wordprocessingml/2006/main" xmlns:wp="http://schemas.openxmlformats.org/drawingml/2006/wordprocessingDrawing" xmlns:r="http://schemas.openxmlformats.org/officeDocument/2006/relationships" xmlns:w14="http://schemas.microsoft.com/office/word/2010/wordml">
-              <w:rPr>
-                <w:rFonts w:ascii="Helvetica" w:hAnsi="Helvetica" w:eastAsia="Helvetica" w:cs="Helvetica"/>
-                <w:vertAlign w:val="superscript"/>
-                <w:sz w:val="22"/>
-                <w:szCs w:val="22"/>
-                <w:color w:val="000000"/>
-              </w:rPr>
-              <w:t xml:space="preserve"/>
-            </w:r>
-          </w:p>
-        </w:tc>
-        <w:tc>
-          <w:tcPr>
-            <w:tcBorders/>
-            <w:shd w:val="clear" w:color="auto" w:fill="FFFFFF"/>
-            <w:tcMar>
-              <w:top w:w="0" w:type="dxa"/>
-              <w:bottom w:w="0" w:type="dxa"/>
-              <w:left w:w="0" w:type="dxa"/>
-              <w:right w:w="0" w:type="dxa"/>
-            </w:tcMar>
-            <w:vAlign w:val="center"/>
-          </w:tcPr>
-          <w:p>
-            <w:pPr>
-              <w:jc w:val="center"/>
-              <w:spacing w:after="100" w:before="100" w:line="240"/>
-              <w:ind w:firstLine="0" w:left="100" w:right="100"/>
-            </w:pPr>
-            <w:r xmlns:w="http://schemas.openxmlformats.org/wordprocessingml/2006/main" xmlns:wp="http://schemas.openxmlformats.org/drawingml/2006/wordprocessingDrawing" xmlns:r="http://schemas.openxmlformats.org/officeDocument/2006/relationships" xmlns:w14="http://schemas.microsoft.com/office/word/2010/wordml">
-              <w:rPr>
-                <w:rFonts w:ascii="Helvetica" w:hAnsi="Helvetica" w:eastAsia="Helvetica" w:cs="Helvetica"/>
-                <w:sz w:val="22"/>
-                <w:szCs w:val="22"/>
-                <w:color w:val="000000"/>
-              </w:rPr>
-              <w:t xml:space="preserve">&lt;0.001</w:t>
+              <w:t xml:space="preserve">-0.09</w:t>
+            </w:r>
+            <w:r xmlns:w="http://schemas.openxmlformats.org/wordprocessingml/2006/main" xmlns:wp="http://schemas.openxmlformats.org/drawingml/2006/wordprocessingDrawing" xmlns:r="http://schemas.openxmlformats.org/officeDocument/2006/relationships" xmlns:w14="http://schemas.microsoft.com/office/word/2010/wordml">
+              <w:rPr>
+                <w:rFonts w:ascii="Helvetica" w:hAnsi="Helvetica" w:eastAsia="Helvetica" w:cs="Helvetica"/>
+                <w:vertAlign w:val="superscript"/>
+                <w:sz w:val="22"/>
+                <w:szCs w:val="22"/>
+                <w:color w:val="000000"/>
+              </w:rPr>
+              <w:t xml:space="preserve"/>
+            </w:r>
+          </w:p>
+        </w:tc>
+        <w:tc>
+          <w:tcPr>
+            <w:tcBorders/>
+            <w:shd w:val="clear" w:color="auto" w:fill="FFFFFF"/>
+            <w:tcMar>
+              <w:top w:w="0" w:type="dxa"/>
+              <w:bottom w:w="0" w:type="dxa"/>
+              <w:left w:w="0" w:type="dxa"/>
+              <w:right w:w="0" w:type="dxa"/>
+            </w:tcMar>
+            <w:vAlign w:val="center"/>
+          </w:tcPr>
+          <w:p>
+            <w:pPr>
+              <w:jc w:val="center"/>
+              <w:spacing w:after="100" w:before="100" w:line="240"/>
+              <w:ind w:firstLine="0" w:left="100" w:right="100"/>
+            </w:pPr>
+            <w:r xmlns:w="http://schemas.openxmlformats.org/wordprocessingml/2006/main" xmlns:wp="http://schemas.openxmlformats.org/drawingml/2006/wordprocessingDrawing" xmlns:r="http://schemas.openxmlformats.org/officeDocument/2006/relationships" xmlns:w14="http://schemas.microsoft.com/office/word/2010/wordml">
+              <w:rPr>
+                <w:rFonts w:ascii="Helvetica" w:hAnsi="Helvetica" w:eastAsia="Helvetica" w:cs="Helvetica"/>
+                <w:sz w:val="22"/>
+                <w:szCs w:val="22"/>
+                <w:color w:val="000000"/>
+              </w:rPr>
+              <w:t xml:space="preserve">-3.12</w:t>
+            </w:r>
+            <w:r xmlns:w="http://schemas.openxmlformats.org/wordprocessingml/2006/main" xmlns:wp="http://schemas.openxmlformats.org/drawingml/2006/wordprocessingDrawing" xmlns:r="http://schemas.openxmlformats.org/officeDocument/2006/relationships" xmlns:w14="http://schemas.microsoft.com/office/word/2010/wordml">
+              <w:rPr>
+                <w:rFonts w:ascii="Helvetica" w:hAnsi="Helvetica" w:eastAsia="Helvetica" w:cs="Helvetica"/>
+                <w:vertAlign w:val="superscript"/>
+                <w:sz w:val="22"/>
+                <w:szCs w:val="22"/>
+                <w:color w:val="000000"/>
+              </w:rPr>
+              <w:t xml:space="preserve"/>
+            </w:r>
+          </w:p>
+        </w:tc>
+        <w:tc>
+          <w:tcPr>
+            <w:tcBorders/>
+            <w:shd w:val="clear" w:color="auto" w:fill="FFFFFF"/>
+            <w:tcMar>
+              <w:top w:w="0" w:type="dxa"/>
+              <w:bottom w:w="0" w:type="dxa"/>
+              <w:left w:w="0" w:type="dxa"/>
+              <w:right w:w="0" w:type="dxa"/>
+            </w:tcMar>
+            <w:vAlign w:val="center"/>
+          </w:tcPr>
+          <w:p>
+            <w:pPr>
+              <w:jc w:val="center"/>
+              <w:spacing w:after="100" w:before="100" w:line="240"/>
+              <w:ind w:firstLine="0" w:left="100" w:right="100"/>
+            </w:pPr>
+            <w:r xmlns:w="http://schemas.openxmlformats.org/wordprocessingml/2006/main" xmlns:wp="http://schemas.openxmlformats.org/drawingml/2006/wordprocessingDrawing" xmlns:r="http://schemas.openxmlformats.org/officeDocument/2006/relationships" xmlns:w14="http://schemas.microsoft.com/office/word/2010/wordml">
+              <w:rPr>
+                <w:rFonts w:ascii="Helvetica" w:hAnsi="Helvetica" w:eastAsia="Helvetica" w:cs="Helvetica"/>
+                <w:sz w:val="22"/>
+                <w:szCs w:val="22"/>
+                <w:color w:val="000000"/>
+              </w:rPr>
+              <w:t xml:space="preserve">-0.15, -0.03</w:t>
+            </w:r>
+            <w:r xmlns:w="http://schemas.openxmlformats.org/wordprocessingml/2006/main" xmlns:wp="http://schemas.openxmlformats.org/drawingml/2006/wordprocessingDrawing" xmlns:r="http://schemas.openxmlformats.org/officeDocument/2006/relationships" xmlns:w14="http://schemas.microsoft.com/office/word/2010/wordml">
+              <w:rPr>
+                <w:rFonts w:ascii="Helvetica" w:hAnsi="Helvetica" w:eastAsia="Helvetica" w:cs="Helvetica"/>
+                <w:vertAlign w:val="superscript"/>
+                <w:sz w:val="22"/>
+                <w:szCs w:val="22"/>
+                <w:color w:val="000000"/>
+              </w:rPr>
+              <w:t xml:space="preserve"/>
+            </w:r>
+          </w:p>
+        </w:tc>
+        <w:tc>
+          <w:tcPr>
+            <w:tcBorders/>
+            <w:shd w:val="clear" w:color="auto" w:fill="FFFFFF"/>
+            <w:tcMar>
+              <w:top w:w="0" w:type="dxa"/>
+              <w:bottom w:w="0" w:type="dxa"/>
+              <w:left w:w="0" w:type="dxa"/>
+              <w:right w:w="0" w:type="dxa"/>
+            </w:tcMar>
+            <w:vAlign w:val="center"/>
+          </w:tcPr>
+          <w:p>
+            <w:pPr>
+              <w:jc w:val="center"/>
+              <w:spacing w:after="100" w:before="100" w:line="240"/>
+              <w:ind w:firstLine="0" w:left="100" w:right="100"/>
+            </w:pPr>
+            <w:r xmlns:w="http://schemas.openxmlformats.org/wordprocessingml/2006/main" xmlns:wp="http://schemas.openxmlformats.org/drawingml/2006/wordprocessingDrawing" xmlns:r="http://schemas.openxmlformats.org/officeDocument/2006/relationships" xmlns:w14="http://schemas.microsoft.com/office/word/2010/wordml">
+              <w:rPr>
+                <w:rFonts w:ascii="Helvetica" w:hAnsi="Helvetica" w:eastAsia="Helvetica" w:cs="Helvetica"/>
+                <w:sz w:val="22"/>
+                <w:szCs w:val="22"/>
+                <w:color w:val="000000"/>
+              </w:rPr>
+              <w:t xml:space="preserve">0.002</w:t>
             </w:r>
             <w:r xmlns:w="http://schemas.openxmlformats.org/wordprocessingml/2006/main" xmlns:wp="http://schemas.openxmlformats.org/drawingml/2006/wordprocessingDrawing" xmlns:r="http://schemas.openxmlformats.org/officeDocument/2006/relationships" xmlns:w14="http://schemas.microsoft.com/office/word/2010/wordml">
               <w:rPr>
@@ -5182,7 +5182,7 @@
       <w:tr>
         <w:trPr>
           <w:cantSplit/>
-          <w:trHeight w:val="598" w:hRule="auto"/>
+          <w:trHeight w:val="597" w:hRule="auto"/>
         </w:trPr>
         <w:tc>
           <w:tcPr>
@@ -5252,7 +5252,7 @@
                 <w:szCs w:val="22"/>
                 <w:color w:val="000000"/>
               </w:rPr>
-              <w:t xml:space="preserve">-0.07</w:t>
+              <w:t xml:space="preserve">0.07</w:t>
             </w:r>
             <w:r xmlns:w="http://schemas.openxmlformats.org/wordprocessingml/2006/main" xmlns:wp="http://schemas.openxmlformats.org/drawingml/2006/wordprocessingDrawing" xmlns:r="http://schemas.openxmlformats.org/officeDocument/2006/relationships" xmlns:w14="http://schemas.microsoft.com/office/word/2010/wordml">
               <w:rPr>
@@ -5293,7 +5293,7 @@
                 <w:szCs w:val="22"/>
                 <w:color w:val="000000"/>
               </w:rPr>
-              <w:t xml:space="preserve">-2.17</w:t>
+              <w:t xml:space="preserve">2.23</w:t>
             </w:r>
             <w:r xmlns:w="http://schemas.openxmlformats.org/wordprocessingml/2006/main" xmlns:wp="http://schemas.openxmlformats.org/drawingml/2006/wordprocessingDrawing" xmlns:r="http://schemas.openxmlformats.org/officeDocument/2006/relationships" xmlns:w14="http://schemas.microsoft.com/office/word/2010/wordml">
               <w:rPr>
@@ -5334,7 +5334,7 @@
                 <w:szCs w:val="22"/>
                 <w:color w:val="000000"/>
               </w:rPr>
-              <w:t xml:space="preserve">-0.12, -0.01</w:t>
+              <w:t xml:space="preserve">0.01, 0.13</w:t>
             </w:r>
             <w:r xmlns:w="http://schemas.openxmlformats.org/wordprocessingml/2006/main" xmlns:wp="http://schemas.openxmlformats.org/drawingml/2006/wordprocessingDrawing" xmlns:r="http://schemas.openxmlformats.org/officeDocument/2006/relationships" xmlns:w14="http://schemas.microsoft.com/office/word/2010/wordml">
               <w:rPr>
@@ -5375,7 +5375,7 @@
                 <w:szCs w:val="22"/>
                 <w:color w:val="000000"/>
               </w:rPr>
-              <w:t xml:space="preserve">0.030</w:t>
+              <w:t xml:space="preserve">0.026</w:t>
             </w:r>
             <w:r xmlns:w="http://schemas.openxmlformats.org/wordprocessingml/2006/main" xmlns:wp="http://schemas.openxmlformats.org/drawingml/2006/wordprocessingDrawing" xmlns:r="http://schemas.openxmlformats.org/officeDocument/2006/relationships" xmlns:w14="http://schemas.microsoft.com/office/word/2010/wordml">
               <w:rPr>
@@ -5477,7 +5477,7 @@
                 <w:szCs w:val="22"/>
                 <w:color w:val="000000"/>
               </w:rPr>
-              <w:t xml:space="preserve">R² = 0.462; Adjusted R² = 0.460; Sigma = 0.672; Statistic = 292; p-value = &lt;0.001; df = 6; Log-likelihood = -2,092; AIC = 4,200; BIC = 4,245; Deviance = 924; Residual df = 2,043; No. Obs. = 2,050</w:t>
+              <w:t xml:space="preserve">R² = 0.460; Adjusted R² = 0.459; Sigma = 0.673; Statistic = 290; p-value = &lt;0.001; df = 6; Log-likelihood = -2,095; AIC = 4,205; BIC = 4,250; Deviance = 926; Residual df = 2,043; No. Obs. = 2,050</w:t>
             </w:r>
           </w:p>
         </w:tc>
@@ -5992,7 +5992,7 @@
                 <w:szCs w:val="22"/>
                 <w:color w:val="000000"/>
               </w:rPr>
-              <w:t xml:space="preserve">-1.03</w:t>
+              <w:t xml:space="preserve">-1.06</w:t>
             </w:r>
             <w:r xmlns:w="http://schemas.openxmlformats.org/wordprocessingml/2006/main" xmlns:wp="http://schemas.openxmlformats.org/drawingml/2006/wordprocessingDrawing" xmlns:r="http://schemas.openxmlformats.org/officeDocument/2006/relationships" xmlns:w14="http://schemas.microsoft.com/office/word/2010/wordml">
               <w:rPr>
@@ -6193,7 +6193,7 @@
                 <w:szCs w:val="22"/>
                 <w:color w:val="000000"/>
               </w:rPr>
-              <w:t xml:space="preserve">0.391</w:t>
+              <w:t xml:space="preserve">0.432</w:t>
             </w:r>
             <w:r xmlns:w="http://schemas.openxmlformats.org/wordprocessingml/2006/main" xmlns:wp="http://schemas.openxmlformats.org/drawingml/2006/wordprocessingDrawing" xmlns:r="http://schemas.openxmlformats.org/officeDocument/2006/relationships" xmlns:w14="http://schemas.microsoft.com/office/word/2010/wordml">
               <w:rPr>
@@ -6394,7 +6394,7 @@
                 <w:szCs w:val="22"/>
                 <w:color w:val="000000"/>
               </w:rPr>
-              <w:t xml:space="preserve">-0.209</w:t>
+              <w:t xml:space="preserve">-0.179</w:t>
             </w:r>
             <w:r xmlns:w="http://schemas.openxmlformats.org/wordprocessingml/2006/main" xmlns:wp="http://schemas.openxmlformats.org/drawingml/2006/wordprocessingDrawing" xmlns:r="http://schemas.openxmlformats.org/officeDocument/2006/relationships" xmlns:w14="http://schemas.microsoft.com/office/word/2010/wordml">
               <w:rPr>
@@ -6472,7 +6472,7 @@
                 <w:szCs w:val="22"/>
                 <w:color w:val="000000"/>
               </w:rPr>
-              <w:t xml:space="preserve">0.8</w:t>
+              <w:t xml:space="preserve">0.9</w:t>
             </w:r>
             <w:r xmlns:w="http://schemas.openxmlformats.org/wordprocessingml/2006/main" xmlns:wp="http://schemas.openxmlformats.org/drawingml/2006/wordprocessingDrawing" xmlns:r="http://schemas.openxmlformats.org/officeDocument/2006/relationships" xmlns:w14="http://schemas.microsoft.com/office/word/2010/wordml">
               <w:rPr>
@@ -6595,7 +6595,7 @@
                 <w:szCs w:val="22"/>
                 <w:color w:val="000000"/>
               </w:rPr>
-              <w:t xml:space="preserve">0.065</w:t>
+              <w:t xml:space="preserve">0.055</w:t>
             </w:r>
             <w:r xmlns:w="http://schemas.openxmlformats.org/wordprocessingml/2006/main" xmlns:wp="http://schemas.openxmlformats.org/drawingml/2006/wordprocessingDrawing" xmlns:r="http://schemas.openxmlformats.org/officeDocument/2006/relationships" xmlns:w14="http://schemas.microsoft.com/office/word/2010/wordml">
               <w:rPr>
@@ -6796,7 +6796,7 @@
                 <w:szCs w:val="22"/>
                 <w:color w:val="000000"/>
               </w:rPr>
-              <w:t xml:space="preserve">0.126</w:t>
+              <w:t xml:space="preserve">0.100</w:t>
             </w:r>
             <w:r xmlns:w="http://schemas.openxmlformats.org/wordprocessingml/2006/main" xmlns:wp="http://schemas.openxmlformats.org/drawingml/2006/wordprocessingDrawing" xmlns:r="http://schemas.openxmlformats.org/officeDocument/2006/relationships" xmlns:w14="http://schemas.microsoft.com/office/word/2010/wordml">
               <w:rPr>
@@ -6874,7 +6874,7 @@
                 <w:szCs w:val="22"/>
                 <w:color w:val="000000"/>
               </w:rPr>
-              <w:t xml:space="preserve">0.9</w:t>
+              <w:t xml:space="preserve">&gt;0.9</w:t>
             </w:r>
             <w:r xmlns:w="http://schemas.openxmlformats.org/wordprocessingml/2006/main" xmlns:wp="http://schemas.openxmlformats.org/drawingml/2006/wordprocessingDrawing" xmlns:r="http://schemas.openxmlformats.org/officeDocument/2006/relationships" xmlns:w14="http://schemas.microsoft.com/office/word/2010/wordml">
               <w:rPr>
@@ -6997,7 +6997,7 @@
                 <w:szCs w:val="22"/>
                 <w:color w:val="000000"/>
               </w:rPr>
-              <w:t xml:space="preserve">0.531</w:t>
+              <w:t xml:space="preserve">0.648</w:t>
             </w:r>
             <w:r xmlns:w="http://schemas.openxmlformats.org/wordprocessingml/2006/main" xmlns:wp="http://schemas.openxmlformats.org/drawingml/2006/wordprocessingDrawing" xmlns:r="http://schemas.openxmlformats.org/officeDocument/2006/relationships" xmlns:w14="http://schemas.microsoft.com/office/word/2010/wordml">
               <w:rPr>
@@ -7075,7 +7075,7 @@
                 <w:szCs w:val="22"/>
                 <w:color w:val="000000"/>
               </w:rPr>
-              <w:t xml:space="preserve">0.6</w:t>
+              <w:t xml:space="preserve">0.5</w:t>
             </w:r>
             <w:r xmlns:w="http://schemas.openxmlformats.org/wordprocessingml/2006/main" xmlns:wp="http://schemas.openxmlformats.org/drawingml/2006/wordprocessingDrawing" xmlns:r="http://schemas.openxmlformats.org/officeDocument/2006/relationships" xmlns:w14="http://schemas.microsoft.com/office/word/2010/wordml">
               <w:rPr>
@@ -7159,325 +7159,124 @@
                 <w:szCs w:val="22"/>
                 <w:color w:val="000000"/>
               </w:rPr>
-              <w:t xml:space="preserve">0.10</w:t>
-            </w:r>
-            <w:r xmlns:w="http://schemas.openxmlformats.org/wordprocessingml/2006/main" xmlns:wp="http://schemas.openxmlformats.org/drawingml/2006/wordprocessingDrawing" xmlns:r="http://schemas.openxmlformats.org/officeDocument/2006/relationships" xmlns:w14="http://schemas.microsoft.com/office/word/2010/wordml">
-              <w:rPr>
-                <w:rFonts w:ascii="Helvetica" w:hAnsi="Helvetica" w:eastAsia="Helvetica" w:cs="Helvetica"/>
-                <w:vertAlign w:val="superscript"/>
-                <w:sz w:val="22"/>
-                <w:szCs w:val="22"/>
-                <w:color w:val="000000"/>
-              </w:rPr>
-              <w:t xml:space="preserve"/>
-            </w:r>
-          </w:p>
-        </w:tc>
-        <w:tc>
-          <w:tcPr>
-            <w:tcBorders/>
-            <w:shd w:val="clear" w:color="auto" w:fill="FFFFFF"/>
-            <w:tcMar>
-              <w:top w:w="0" w:type="dxa"/>
-              <w:bottom w:w="0" w:type="dxa"/>
-              <w:left w:w="0" w:type="dxa"/>
-              <w:right w:w="0" w:type="dxa"/>
-            </w:tcMar>
-            <w:vAlign w:val="center"/>
-          </w:tcPr>
-          <w:p>
-            <w:pPr>
-              <w:jc w:val="center"/>
-              <w:spacing w:after="100" w:before="100" w:line="240"/>
-              <w:ind w:firstLine="0" w:left="100" w:right="100"/>
-            </w:pPr>
-            <w:r xmlns:w="http://schemas.openxmlformats.org/wordprocessingml/2006/main" xmlns:wp="http://schemas.openxmlformats.org/drawingml/2006/wordprocessingDrawing" xmlns:r="http://schemas.openxmlformats.org/officeDocument/2006/relationships" xmlns:w14="http://schemas.microsoft.com/office/word/2010/wordml">
-              <w:rPr>
-                <w:rFonts w:ascii="Helvetica" w:hAnsi="Helvetica" w:eastAsia="Helvetica" w:cs="Helvetica"/>
-                <w:sz w:val="22"/>
-                <w:szCs w:val="22"/>
-                <w:color w:val="000000"/>
-              </w:rPr>
-              <w:t xml:space="preserve">2.08</w:t>
-            </w:r>
-            <w:r xmlns:w="http://schemas.openxmlformats.org/wordprocessingml/2006/main" xmlns:wp="http://schemas.openxmlformats.org/drawingml/2006/wordprocessingDrawing" xmlns:r="http://schemas.openxmlformats.org/officeDocument/2006/relationships" xmlns:w14="http://schemas.microsoft.com/office/word/2010/wordml">
-              <w:rPr>
-                <w:rFonts w:ascii="Helvetica" w:hAnsi="Helvetica" w:eastAsia="Helvetica" w:cs="Helvetica"/>
-                <w:vertAlign w:val="superscript"/>
-                <w:sz w:val="22"/>
-                <w:szCs w:val="22"/>
-                <w:color w:val="000000"/>
-              </w:rPr>
-              <w:t xml:space="preserve"/>
-            </w:r>
-          </w:p>
-        </w:tc>
-        <w:tc>
-          <w:tcPr>
-            <w:tcBorders/>
-            <w:shd w:val="clear" w:color="auto" w:fill="FFFFFF"/>
-            <w:tcMar>
-              <w:top w:w="0" w:type="dxa"/>
-              <w:bottom w:w="0" w:type="dxa"/>
-              <w:left w:w="0" w:type="dxa"/>
-              <w:right w:w="0" w:type="dxa"/>
-            </w:tcMar>
-            <w:vAlign w:val="center"/>
-          </w:tcPr>
-          <w:p>
-            <w:pPr>
-              <w:jc w:val="center"/>
-              <w:spacing w:after="100" w:before="100" w:line="240"/>
-              <w:ind w:firstLine="0" w:left="100" w:right="100"/>
-            </w:pPr>
-            <w:r xmlns:w="http://schemas.openxmlformats.org/wordprocessingml/2006/main" xmlns:wp="http://schemas.openxmlformats.org/drawingml/2006/wordprocessingDrawing" xmlns:r="http://schemas.openxmlformats.org/officeDocument/2006/relationships" xmlns:w14="http://schemas.microsoft.com/office/word/2010/wordml">
-              <w:rPr>
-                <w:rFonts w:ascii="Helvetica" w:hAnsi="Helvetica" w:eastAsia="Helvetica" w:cs="Helvetica"/>
-                <w:sz w:val="22"/>
-                <w:szCs w:val="22"/>
-                <w:color w:val="000000"/>
-              </w:rPr>
-              <w:t xml:space="preserve">0.01, 0.20</w:t>
-            </w:r>
-            <w:r xmlns:w="http://schemas.openxmlformats.org/wordprocessingml/2006/main" xmlns:wp="http://schemas.openxmlformats.org/drawingml/2006/wordprocessingDrawing" xmlns:r="http://schemas.openxmlformats.org/officeDocument/2006/relationships" xmlns:w14="http://schemas.microsoft.com/office/word/2010/wordml">
-              <w:rPr>
-                <w:rFonts w:ascii="Helvetica" w:hAnsi="Helvetica" w:eastAsia="Helvetica" w:cs="Helvetica"/>
-                <w:vertAlign w:val="superscript"/>
-                <w:sz w:val="22"/>
-                <w:szCs w:val="22"/>
-                <w:color w:val="000000"/>
-              </w:rPr>
-              <w:t xml:space="preserve"/>
-            </w:r>
-          </w:p>
-        </w:tc>
-        <w:tc>
-          <w:tcPr>
-            <w:tcBorders/>
-            <w:shd w:val="clear" w:color="auto" w:fill="FFFFFF"/>
-            <w:tcMar>
-              <w:top w:w="0" w:type="dxa"/>
-              <w:bottom w:w="0" w:type="dxa"/>
-              <w:left w:w="0" w:type="dxa"/>
-              <w:right w:w="0" w:type="dxa"/>
-            </w:tcMar>
-            <w:vAlign w:val="center"/>
-          </w:tcPr>
-          <w:p>
-            <w:pPr>
-              <w:jc w:val="center"/>
-              <w:spacing w:after="100" w:before="100" w:line="240"/>
-              <w:ind w:firstLine="0" w:left="100" w:right="100"/>
-            </w:pPr>
-            <w:r xmlns:w="http://schemas.openxmlformats.org/wordprocessingml/2006/main" xmlns:wp="http://schemas.openxmlformats.org/drawingml/2006/wordprocessingDrawing" xmlns:r="http://schemas.openxmlformats.org/officeDocument/2006/relationships" xmlns:w14="http://schemas.microsoft.com/office/word/2010/wordml">
-              <w:rPr>
-                <w:rFonts w:ascii="Helvetica" w:hAnsi="Helvetica" w:eastAsia="Helvetica" w:cs="Helvetica"/>
-                <w:sz w:val="22"/>
-                <w:szCs w:val="22"/>
-                <w:color w:val="000000"/>
-              </w:rPr>
-              <w:t xml:space="preserve">0.038</w:t>
-            </w:r>
-            <w:r xmlns:w="http://schemas.openxmlformats.org/wordprocessingml/2006/main" xmlns:wp="http://schemas.openxmlformats.org/drawingml/2006/wordprocessingDrawing" xmlns:r="http://schemas.openxmlformats.org/officeDocument/2006/relationships" xmlns:w14="http://schemas.microsoft.com/office/word/2010/wordml">
-              <w:rPr>
-                <w:rFonts w:ascii="Helvetica" w:hAnsi="Helvetica" w:eastAsia="Helvetica" w:cs="Helvetica"/>
-                <w:vertAlign w:val="superscript"/>
-                <w:sz w:val="22"/>
-                <w:szCs w:val="22"/>
-                <w:color w:val="000000"/>
-              </w:rPr>
-              <w:t xml:space="preserve"/>
-            </w:r>
-          </w:p>
-        </w:tc>
-      </w:tr>
-      <w:tr>
-        <w:trPr>
-          <w:cantSplit/>
-          <w:trHeight w:val="597" w:hRule="auto"/>
-        </w:trPr>
-        <w:tc>
-          <w:tcPr>
-            <w:tcBorders/>
-            <w:shd w:val="clear" w:color="auto" w:fill="FFFFFF"/>
-            <w:tcMar>
-              <w:top w:w="0" w:type="dxa"/>
-              <w:bottom w:w="0" w:type="dxa"/>
-              <w:left w:w="0" w:type="dxa"/>
-              <w:right w:w="0" w:type="dxa"/>
-            </w:tcMar>
-            <w:vAlign w:val="top"/>
-          </w:tcPr>
-          <w:p>
-            <w:pPr>
-              <w:jc w:val="left"/>
-              <w:spacing w:after="100" w:before="100" w:line="240"/>
-              <w:ind w:firstLine="0" w:left="100" w:right="100"/>
-            </w:pPr>
-            <w:r xmlns:w="http://schemas.openxmlformats.org/wordprocessingml/2006/main" xmlns:wp="http://schemas.openxmlformats.org/drawingml/2006/wordprocessingDrawing" xmlns:r="http://schemas.openxmlformats.org/officeDocument/2006/relationships" xmlns:w14="http://schemas.microsoft.com/office/word/2010/wordml">
-              <w:rPr>
-                <w:rFonts w:ascii="Helvetica" w:hAnsi="Helvetica" w:eastAsia="Helvetica" w:cs="Helvetica"/>
-                <w:sz w:val="22"/>
-                <w:szCs w:val="22"/>
-                <w:color w:val="000000"/>
-              </w:rPr>
-              <w:t xml:space="preserve">race_1</w:t>
-            </w:r>
-            <w:r xmlns:w="http://schemas.openxmlformats.org/wordprocessingml/2006/main" xmlns:wp="http://schemas.openxmlformats.org/drawingml/2006/wordprocessingDrawing" xmlns:r="http://schemas.openxmlformats.org/officeDocument/2006/relationships" xmlns:w14="http://schemas.microsoft.com/office/word/2010/wordml">
-              <w:rPr>
-                <w:rFonts w:ascii="Helvetica" w:hAnsi="Helvetica" w:eastAsia="Helvetica" w:cs="Helvetica"/>
-                <w:vertAlign w:val="superscript"/>
-                <w:sz w:val="22"/>
-                <w:szCs w:val="22"/>
-                <w:color w:val="000000"/>
-              </w:rPr>
-              <w:t xml:space="preserve"/>
-            </w:r>
-          </w:p>
-        </w:tc>
-        <w:tc>
-          <w:tcPr>
-            <w:tcBorders/>
-            <w:shd w:val="clear" w:color="auto" w:fill="FFFFFF"/>
-            <w:tcMar>
-              <w:top w:w="0" w:type="dxa"/>
-              <w:bottom w:w="0" w:type="dxa"/>
-              <w:left w:w="0" w:type="dxa"/>
-              <w:right w:w="0" w:type="dxa"/>
-            </w:tcMar>
-            <w:vAlign w:val="center"/>
-          </w:tcPr>
-          <w:p>
-            <w:pPr>
-              <w:jc w:val="center"/>
-              <w:spacing w:after="100" w:before="100" w:line="240"/>
-              <w:ind w:firstLine="0" w:left="100" w:right="100"/>
-            </w:pPr>
-            <w:r xmlns:w="http://schemas.openxmlformats.org/wordprocessingml/2006/main" xmlns:wp="http://schemas.openxmlformats.org/drawingml/2006/wordprocessingDrawing" xmlns:r="http://schemas.openxmlformats.org/officeDocument/2006/relationships" xmlns:w14="http://schemas.microsoft.com/office/word/2010/wordml">
-              <w:rPr>
-                <w:rFonts w:ascii="Helvetica" w:hAnsi="Helvetica" w:eastAsia="Helvetica" w:cs="Helvetica"/>
-                <w:sz w:val="22"/>
-                <w:szCs w:val="22"/>
-                <w:color w:val="000000"/>
-              </w:rPr>
-              <w:t xml:space="preserve">-0.04</w:t>
-            </w:r>
-            <w:r xmlns:w="http://schemas.openxmlformats.org/wordprocessingml/2006/main" xmlns:wp="http://schemas.openxmlformats.org/drawingml/2006/wordprocessingDrawing" xmlns:r="http://schemas.openxmlformats.org/officeDocument/2006/relationships" xmlns:w14="http://schemas.microsoft.com/office/word/2010/wordml">
-              <w:rPr>
-                <w:rFonts w:ascii="Helvetica" w:hAnsi="Helvetica" w:eastAsia="Helvetica" w:cs="Helvetica"/>
-                <w:vertAlign w:val="superscript"/>
-                <w:sz w:val="22"/>
-                <w:szCs w:val="22"/>
-                <w:color w:val="000000"/>
-              </w:rPr>
-              <w:t xml:space="preserve"/>
-            </w:r>
-          </w:p>
-        </w:tc>
-        <w:tc>
-          <w:tcPr>
-            <w:tcBorders/>
-            <w:shd w:val="clear" w:color="auto" w:fill="FFFFFF"/>
-            <w:tcMar>
-              <w:top w:w="0" w:type="dxa"/>
-              <w:bottom w:w="0" w:type="dxa"/>
-              <w:left w:w="0" w:type="dxa"/>
-              <w:right w:w="0" w:type="dxa"/>
-            </w:tcMar>
-            <w:vAlign w:val="center"/>
-          </w:tcPr>
-          <w:p>
-            <w:pPr>
-              <w:jc w:val="center"/>
-              <w:spacing w:after="100" w:before="100" w:line="240"/>
-              <w:ind w:firstLine="0" w:left="100" w:right="100"/>
-            </w:pPr>
-            <w:r xmlns:w="http://schemas.openxmlformats.org/wordprocessingml/2006/main" xmlns:wp="http://schemas.openxmlformats.org/drawingml/2006/wordprocessingDrawing" xmlns:r="http://schemas.openxmlformats.org/officeDocument/2006/relationships" xmlns:w14="http://schemas.microsoft.com/office/word/2010/wordml">
-              <w:rPr>
-                <w:rFonts w:ascii="Helvetica" w:hAnsi="Helvetica" w:eastAsia="Helvetica" w:cs="Helvetica"/>
-                <w:sz w:val="22"/>
-                <w:szCs w:val="22"/>
-                <w:color w:val="000000"/>
-              </w:rPr>
-              <w:t xml:space="preserve">-1.07</w:t>
-            </w:r>
-            <w:r xmlns:w="http://schemas.openxmlformats.org/wordprocessingml/2006/main" xmlns:wp="http://schemas.openxmlformats.org/drawingml/2006/wordprocessingDrawing" xmlns:r="http://schemas.openxmlformats.org/officeDocument/2006/relationships" xmlns:w14="http://schemas.microsoft.com/office/word/2010/wordml">
-              <w:rPr>
-                <w:rFonts w:ascii="Helvetica" w:hAnsi="Helvetica" w:eastAsia="Helvetica" w:cs="Helvetica"/>
-                <w:vertAlign w:val="superscript"/>
-                <w:sz w:val="22"/>
-                <w:szCs w:val="22"/>
-                <w:color w:val="000000"/>
-              </w:rPr>
-              <w:t xml:space="preserve"/>
-            </w:r>
-          </w:p>
-        </w:tc>
-        <w:tc>
-          <w:tcPr>
-            <w:tcBorders/>
-            <w:shd w:val="clear" w:color="auto" w:fill="FFFFFF"/>
-            <w:tcMar>
-              <w:top w:w="0" w:type="dxa"/>
-              <w:bottom w:w="0" w:type="dxa"/>
-              <w:left w:w="0" w:type="dxa"/>
-              <w:right w:w="0" w:type="dxa"/>
-            </w:tcMar>
-            <w:vAlign w:val="center"/>
-          </w:tcPr>
-          <w:p>
-            <w:pPr>
-              <w:jc w:val="center"/>
-              <w:spacing w:after="100" w:before="100" w:line="240"/>
-              <w:ind w:firstLine="0" w:left="100" w:right="100"/>
-            </w:pPr>
-            <w:r xmlns:w="http://schemas.openxmlformats.org/wordprocessingml/2006/main" xmlns:wp="http://schemas.openxmlformats.org/drawingml/2006/wordprocessingDrawing" xmlns:r="http://schemas.openxmlformats.org/officeDocument/2006/relationships" xmlns:w14="http://schemas.microsoft.com/office/word/2010/wordml">
-              <w:rPr>
-                <w:rFonts w:ascii="Helvetica" w:hAnsi="Helvetica" w:eastAsia="Helvetica" w:cs="Helvetica"/>
-                <w:sz w:val="22"/>
-                <w:szCs w:val="22"/>
-                <w:color w:val="000000"/>
-              </w:rPr>
-              <w:t xml:space="preserve">-0.10, 0.03</w:t>
-            </w:r>
-            <w:r xmlns:w="http://schemas.openxmlformats.org/wordprocessingml/2006/main" xmlns:wp="http://schemas.openxmlformats.org/drawingml/2006/wordprocessingDrawing" xmlns:r="http://schemas.openxmlformats.org/officeDocument/2006/relationships" xmlns:w14="http://schemas.microsoft.com/office/word/2010/wordml">
-              <w:rPr>
-                <w:rFonts w:ascii="Helvetica" w:hAnsi="Helvetica" w:eastAsia="Helvetica" w:cs="Helvetica"/>
-                <w:vertAlign w:val="superscript"/>
-                <w:sz w:val="22"/>
-                <w:szCs w:val="22"/>
-                <w:color w:val="000000"/>
-              </w:rPr>
-              <w:t xml:space="preserve"/>
-            </w:r>
-          </w:p>
-        </w:tc>
-        <w:tc>
-          <w:tcPr>
-            <w:tcBorders/>
-            <w:shd w:val="clear" w:color="auto" w:fill="FFFFFF"/>
-            <w:tcMar>
-              <w:top w:w="0" w:type="dxa"/>
-              <w:bottom w:w="0" w:type="dxa"/>
-              <w:left w:w="0" w:type="dxa"/>
-              <w:right w:w="0" w:type="dxa"/>
-            </w:tcMar>
-            <w:vAlign w:val="center"/>
-          </w:tcPr>
-          <w:p>
-            <w:pPr>
-              <w:jc w:val="center"/>
-              <w:spacing w:after="100" w:before="100" w:line="240"/>
-              <w:ind w:firstLine="0" w:left="100" w:right="100"/>
-            </w:pPr>
-            <w:r xmlns:w="http://schemas.openxmlformats.org/wordprocessingml/2006/main" xmlns:wp="http://schemas.openxmlformats.org/drawingml/2006/wordprocessingDrawing" xmlns:r="http://schemas.openxmlformats.org/officeDocument/2006/relationships" xmlns:w14="http://schemas.microsoft.com/office/word/2010/wordml">
-              <w:rPr>
-                <w:rFonts w:ascii="Helvetica" w:hAnsi="Helvetica" w:eastAsia="Helvetica" w:cs="Helvetica"/>
-                <w:sz w:val="22"/>
-                <w:szCs w:val="22"/>
-                <w:color w:val="000000"/>
-              </w:rPr>
-              <w:t xml:space="preserve">0.3</w:t>
+              <w:t xml:space="preserve">-0.10</w:t>
+            </w:r>
+            <w:r xmlns:w="http://schemas.openxmlformats.org/wordprocessingml/2006/main" xmlns:wp="http://schemas.openxmlformats.org/drawingml/2006/wordprocessingDrawing" xmlns:r="http://schemas.openxmlformats.org/officeDocument/2006/relationships" xmlns:w14="http://schemas.microsoft.com/office/word/2010/wordml">
+              <w:rPr>
+                <w:rFonts w:ascii="Helvetica" w:hAnsi="Helvetica" w:eastAsia="Helvetica" w:cs="Helvetica"/>
+                <w:vertAlign w:val="superscript"/>
+                <w:sz w:val="22"/>
+                <w:szCs w:val="22"/>
+                <w:color w:val="000000"/>
+              </w:rPr>
+              <w:t xml:space="preserve"/>
+            </w:r>
+          </w:p>
+        </w:tc>
+        <w:tc>
+          <w:tcPr>
+            <w:tcBorders/>
+            <w:shd w:val="clear" w:color="auto" w:fill="FFFFFF"/>
+            <w:tcMar>
+              <w:top w:w="0" w:type="dxa"/>
+              <w:bottom w:w="0" w:type="dxa"/>
+              <w:left w:w="0" w:type="dxa"/>
+              <w:right w:w="0" w:type="dxa"/>
+            </w:tcMar>
+            <w:vAlign w:val="center"/>
+          </w:tcPr>
+          <w:p>
+            <w:pPr>
+              <w:jc w:val="center"/>
+              <w:spacing w:after="100" w:before="100" w:line="240"/>
+              <w:ind w:firstLine="0" w:left="100" w:right="100"/>
+            </w:pPr>
+            <w:r xmlns:w="http://schemas.openxmlformats.org/wordprocessingml/2006/main" xmlns:wp="http://schemas.openxmlformats.org/drawingml/2006/wordprocessingDrawing" xmlns:r="http://schemas.openxmlformats.org/officeDocument/2006/relationships" xmlns:w14="http://schemas.microsoft.com/office/word/2010/wordml">
+              <w:rPr>
+                <w:rFonts w:ascii="Helvetica" w:hAnsi="Helvetica" w:eastAsia="Helvetica" w:cs="Helvetica"/>
+                <w:sz w:val="22"/>
+                <w:szCs w:val="22"/>
+                <w:color w:val="000000"/>
+              </w:rPr>
+              <w:t xml:space="preserve">-2.06</w:t>
+            </w:r>
+            <w:r xmlns:w="http://schemas.openxmlformats.org/wordprocessingml/2006/main" xmlns:wp="http://schemas.openxmlformats.org/drawingml/2006/wordprocessingDrawing" xmlns:r="http://schemas.openxmlformats.org/officeDocument/2006/relationships" xmlns:w14="http://schemas.microsoft.com/office/word/2010/wordml">
+              <w:rPr>
+                <w:rFonts w:ascii="Helvetica" w:hAnsi="Helvetica" w:eastAsia="Helvetica" w:cs="Helvetica"/>
+                <w:vertAlign w:val="superscript"/>
+                <w:sz w:val="22"/>
+                <w:szCs w:val="22"/>
+                <w:color w:val="000000"/>
+              </w:rPr>
+              <w:t xml:space="preserve"/>
+            </w:r>
+          </w:p>
+        </w:tc>
+        <w:tc>
+          <w:tcPr>
+            <w:tcBorders/>
+            <w:shd w:val="clear" w:color="auto" w:fill="FFFFFF"/>
+            <w:tcMar>
+              <w:top w:w="0" w:type="dxa"/>
+              <w:bottom w:w="0" w:type="dxa"/>
+              <w:left w:w="0" w:type="dxa"/>
+              <w:right w:w="0" w:type="dxa"/>
+            </w:tcMar>
+            <w:vAlign w:val="center"/>
+          </w:tcPr>
+          <w:p>
+            <w:pPr>
+              <w:jc w:val="center"/>
+              <w:spacing w:after="100" w:before="100" w:line="240"/>
+              <w:ind w:firstLine="0" w:left="100" w:right="100"/>
+            </w:pPr>
+            <w:r xmlns:w="http://schemas.openxmlformats.org/wordprocessingml/2006/main" xmlns:wp="http://schemas.openxmlformats.org/drawingml/2006/wordprocessingDrawing" xmlns:r="http://schemas.openxmlformats.org/officeDocument/2006/relationships" xmlns:w14="http://schemas.microsoft.com/office/word/2010/wordml">
+              <w:rPr>
+                <w:rFonts w:ascii="Helvetica" w:hAnsi="Helvetica" w:eastAsia="Helvetica" w:cs="Helvetica"/>
+                <w:sz w:val="22"/>
+                <w:szCs w:val="22"/>
+                <w:color w:val="000000"/>
+              </w:rPr>
+              <w:t xml:space="preserve">-0.20, 0.00</w:t>
+            </w:r>
+            <w:r xmlns:w="http://schemas.openxmlformats.org/wordprocessingml/2006/main" xmlns:wp="http://schemas.openxmlformats.org/drawingml/2006/wordprocessingDrawing" xmlns:r="http://schemas.openxmlformats.org/officeDocument/2006/relationships" xmlns:w14="http://schemas.microsoft.com/office/word/2010/wordml">
+              <w:rPr>
+                <w:rFonts w:ascii="Helvetica" w:hAnsi="Helvetica" w:eastAsia="Helvetica" w:cs="Helvetica"/>
+                <w:vertAlign w:val="superscript"/>
+                <w:sz w:val="22"/>
+                <w:szCs w:val="22"/>
+                <w:color w:val="000000"/>
+              </w:rPr>
+              <w:t xml:space="preserve"/>
+            </w:r>
+          </w:p>
+        </w:tc>
+        <w:tc>
+          <w:tcPr>
+            <w:tcBorders/>
+            <w:shd w:val="clear" w:color="auto" w:fill="FFFFFF"/>
+            <w:tcMar>
+              <w:top w:w="0" w:type="dxa"/>
+              <w:bottom w:w="0" w:type="dxa"/>
+              <w:left w:w="0" w:type="dxa"/>
+              <w:right w:w="0" w:type="dxa"/>
+            </w:tcMar>
+            <w:vAlign w:val="center"/>
+          </w:tcPr>
+          <w:p>
+            <w:pPr>
+              <w:jc w:val="center"/>
+              <w:spacing w:after="100" w:before="100" w:line="240"/>
+              <w:ind w:firstLine="0" w:left="100" w:right="100"/>
+            </w:pPr>
+            <w:r xmlns:w="http://schemas.openxmlformats.org/wordprocessingml/2006/main" xmlns:wp="http://schemas.openxmlformats.org/drawingml/2006/wordprocessingDrawing" xmlns:r="http://schemas.openxmlformats.org/officeDocument/2006/relationships" xmlns:w14="http://schemas.microsoft.com/office/word/2010/wordml">
+              <w:rPr>
+                <w:rFonts w:ascii="Helvetica" w:hAnsi="Helvetica" w:eastAsia="Helvetica" w:cs="Helvetica"/>
+                <w:sz w:val="22"/>
+                <w:szCs w:val="22"/>
+                <w:color w:val="000000"/>
+              </w:rPr>
+              <w:t xml:space="preserve">0.040</w:t>
             </w:r>
             <w:r xmlns:w="http://schemas.openxmlformats.org/wordprocessingml/2006/main" xmlns:wp="http://schemas.openxmlformats.org/drawingml/2006/wordprocessingDrawing" xmlns:r="http://schemas.openxmlformats.org/officeDocument/2006/relationships" xmlns:w14="http://schemas.microsoft.com/office/word/2010/wordml">
               <w:rPr>
@@ -7499,6 +7298,207 @@
         </w:trPr>
         <w:tc>
           <w:tcPr>
+            <w:tcBorders/>
+            <w:shd w:val="clear" w:color="auto" w:fill="FFFFFF"/>
+            <w:tcMar>
+              <w:top w:w="0" w:type="dxa"/>
+              <w:bottom w:w="0" w:type="dxa"/>
+              <w:left w:w="0" w:type="dxa"/>
+              <w:right w:w="0" w:type="dxa"/>
+            </w:tcMar>
+            <w:vAlign w:val="top"/>
+          </w:tcPr>
+          <w:p>
+            <w:pPr>
+              <w:jc w:val="left"/>
+              <w:spacing w:after="100" w:before="100" w:line="240"/>
+              <w:ind w:firstLine="0" w:left="100" w:right="100"/>
+            </w:pPr>
+            <w:r xmlns:w="http://schemas.openxmlformats.org/wordprocessingml/2006/main" xmlns:wp="http://schemas.openxmlformats.org/drawingml/2006/wordprocessingDrawing" xmlns:r="http://schemas.openxmlformats.org/officeDocument/2006/relationships" xmlns:w14="http://schemas.microsoft.com/office/word/2010/wordml">
+              <w:rPr>
+                <w:rFonts w:ascii="Helvetica" w:hAnsi="Helvetica" w:eastAsia="Helvetica" w:cs="Helvetica"/>
+                <w:sz w:val="22"/>
+                <w:szCs w:val="22"/>
+                <w:color w:val="000000"/>
+              </w:rPr>
+              <w:t xml:space="preserve">race_1</w:t>
+            </w:r>
+            <w:r xmlns:w="http://schemas.openxmlformats.org/wordprocessingml/2006/main" xmlns:wp="http://schemas.openxmlformats.org/drawingml/2006/wordprocessingDrawing" xmlns:r="http://schemas.openxmlformats.org/officeDocument/2006/relationships" xmlns:w14="http://schemas.microsoft.com/office/word/2010/wordml">
+              <w:rPr>
+                <w:rFonts w:ascii="Helvetica" w:hAnsi="Helvetica" w:eastAsia="Helvetica" w:cs="Helvetica"/>
+                <w:vertAlign w:val="superscript"/>
+                <w:sz w:val="22"/>
+                <w:szCs w:val="22"/>
+                <w:color w:val="000000"/>
+              </w:rPr>
+              <w:t xml:space="preserve"/>
+            </w:r>
+          </w:p>
+        </w:tc>
+        <w:tc>
+          <w:tcPr>
+            <w:tcBorders/>
+            <w:shd w:val="clear" w:color="auto" w:fill="FFFFFF"/>
+            <w:tcMar>
+              <w:top w:w="0" w:type="dxa"/>
+              <w:bottom w:w="0" w:type="dxa"/>
+              <w:left w:w="0" w:type="dxa"/>
+              <w:right w:w="0" w:type="dxa"/>
+            </w:tcMar>
+            <w:vAlign w:val="center"/>
+          </w:tcPr>
+          <w:p>
+            <w:pPr>
+              <w:jc w:val="center"/>
+              <w:spacing w:after="100" w:before="100" w:line="240"/>
+              <w:ind w:firstLine="0" w:left="100" w:right="100"/>
+            </w:pPr>
+            <w:r xmlns:w="http://schemas.openxmlformats.org/wordprocessingml/2006/main" xmlns:wp="http://schemas.openxmlformats.org/drawingml/2006/wordprocessingDrawing" xmlns:r="http://schemas.openxmlformats.org/officeDocument/2006/relationships" xmlns:w14="http://schemas.microsoft.com/office/word/2010/wordml">
+              <w:rPr>
+                <w:rFonts w:ascii="Helvetica" w:hAnsi="Helvetica" w:eastAsia="Helvetica" w:cs="Helvetica"/>
+                <w:sz w:val="22"/>
+                <w:szCs w:val="22"/>
+                <w:color w:val="000000"/>
+              </w:rPr>
+              <w:t xml:space="preserve">-0.06</w:t>
+            </w:r>
+            <w:r xmlns:w="http://schemas.openxmlformats.org/wordprocessingml/2006/main" xmlns:wp="http://schemas.openxmlformats.org/drawingml/2006/wordprocessingDrawing" xmlns:r="http://schemas.openxmlformats.org/officeDocument/2006/relationships" xmlns:w14="http://schemas.microsoft.com/office/word/2010/wordml">
+              <w:rPr>
+                <w:rFonts w:ascii="Helvetica" w:hAnsi="Helvetica" w:eastAsia="Helvetica" w:cs="Helvetica"/>
+                <w:vertAlign w:val="superscript"/>
+                <w:sz w:val="22"/>
+                <w:szCs w:val="22"/>
+                <w:color w:val="000000"/>
+              </w:rPr>
+              <w:t xml:space="preserve"/>
+            </w:r>
+          </w:p>
+        </w:tc>
+        <w:tc>
+          <w:tcPr>
+            <w:tcBorders/>
+            <w:shd w:val="clear" w:color="auto" w:fill="FFFFFF"/>
+            <w:tcMar>
+              <w:top w:w="0" w:type="dxa"/>
+              <w:bottom w:w="0" w:type="dxa"/>
+              <w:left w:w="0" w:type="dxa"/>
+              <w:right w:w="0" w:type="dxa"/>
+            </w:tcMar>
+            <w:vAlign w:val="center"/>
+          </w:tcPr>
+          <w:p>
+            <w:pPr>
+              <w:jc w:val="center"/>
+              <w:spacing w:after="100" w:before="100" w:line="240"/>
+              <w:ind w:firstLine="0" w:left="100" w:right="100"/>
+            </w:pPr>
+            <w:r xmlns:w="http://schemas.openxmlformats.org/wordprocessingml/2006/main" xmlns:wp="http://schemas.openxmlformats.org/drawingml/2006/wordprocessingDrawing" xmlns:r="http://schemas.openxmlformats.org/officeDocument/2006/relationships" xmlns:w14="http://schemas.microsoft.com/office/word/2010/wordml">
+              <w:rPr>
+                <w:rFonts w:ascii="Helvetica" w:hAnsi="Helvetica" w:eastAsia="Helvetica" w:cs="Helvetica"/>
+                <w:sz w:val="22"/>
+                <w:szCs w:val="22"/>
+                <w:color w:val="000000"/>
+              </w:rPr>
+              <w:t xml:space="preserve">-1.19</w:t>
+            </w:r>
+            <w:r xmlns:w="http://schemas.openxmlformats.org/wordprocessingml/2006/main" xmlns:wp="http://schemas.openxmlformats.org/drawingml/2006/wordprocessingDrawing" xmlns:r="http://schemas.openxmlformats.org/officeDocument/2006/relationships" xmlns:w14="http://schemas.microsoft.com/office/word/2010/wordml">
+              <w:rPr>
+                <w:rFonts w:ascii="Helvetica" w:hAnsi="Helvetica" w:eastAsia="Helvetica" w:cs="Helvetica"/>
+                <w:vertAlign w:val="superscript"/>
+                <w:sz w:val="22"/>
+                <w:szCs w:val="22"/>
+                <w:color w:val="000000"/>
+              </w:rPr>
+              <w:t xml:space="preserve"/>
+            </w:r>
+          </w:p>
+        </w:tc>
+        <w:tc>
+          <w:tcPr>
+            <w:tcBorders/>
+            <w:shd w:val="clear" w:color="auto" w:fill="FFFFFF"/>
+            <w:tcMar>
+              <w:top w:w="0" w:type="dxa"/>
+              <w:bottom w:w="0" w:type="dxa"/>
+              <w:left w:w="0" w:type="dxa"/>
+              <w:right w:w="0" w:type="dxa"/>
+            </w:tcMar>
+            <w:vAlign w:val="center"/>
+          </w:tcPr>
+          <w:p>
+            <w:pPr>
+              <w:jc w:val="center"/>
+              <w:spacing w:after="100" w:before="100" w:line="240"/>
+              <w:ind w:firstLine="0" w:left="100" w:right="100"/>
+            </w:pPr>
+            <w:r xmlns:w="http://schemas.openxmlformats.org/wordprocessingml/2006/main" xmlns:wp="http://schemas.openxmlformats.org/drawingml/2006/wordprocessingDrawing" xmlns:r="http://schemas.openxmlformats.org/officeDocument/2006/relationships" xmlns:w14="http://schemas.microsoft.com/office/word/2010/wordml">
+              <w:rPr>
+                <w:rFonts w:ascii="Helvetica" w:hAnsi="Helvetica" w:eastAsia="Helvetica" w:cs="Helvetica"/>
+                <w:sz w:val="22"/>
+                <w:szCs w:val="22"/>
+                <w:color w:val="000000"/>
+              </w:rPr>
+              <w:t xml:space="preserve">-0.16, 0.04</w:t>
+            </w:r>
+            <w:r xmlns:w="http://schemas.openxmlformats.org/wordprocessingml/2006/main" xmlns:wp="http://schemas.openxmlformats.org/drawingml/2006/wordprocessingDrawing" xmlns:r="http://schemas.openxmlformats.org/officeDocument/2006/relationships" xmlns:w14="http://schemas.microsoft.com/office/word/2010/wordml">
+              <w:rPr>
+                <w:rFonts w:ascii="Helvetica" w:hAnsi="Helvetica" w:eastAsia="Helvetica" w:cs="Helvetica"/>
+                <w:vertAlign w:val="superscript"/>
+                <w:sz w:val="22"/>
+                <w:szCs w:val="22"/>
+                <w:color w:val="000000"/>
+              </w:rPr>
+              <w:t xml:space="preserve"/>
+            </w:r>
+          </w:p>
+        </w:tc>
+        <w:tc>
+          <w:tcPr>
+            <w:tcBorders/>
+            <w:shd w:val="clear" w:color="auto" w:fill="FFFFFF"/>
+            <w:tcMar>
+              <w:top w:w="0" w:type="dxa"/>
+              <w:bottom w:w="0" w:type="dxa"/>
+              <w:left w:w="0" w:type="dxa"/>
+              <w:right w:w="0" w:type="dxa"/>
+            </w:tcMar>
+            <w:vAlign w:val="center"/>
+          </w:tcPr>
+          <w:p>
+            <w:pPr>
+              <w:jc w:val="center"/>
+              <w:spacing w:after="100" w:before="100" w:line="240"/>
+              <w:ind w:firstLine="0" w:left="100" w:right="100"/>
+            </w:pPr>
+            <w:r xmlns:w="http://schemas.openxmlformats.org/wordprocessingml/2006/main" xmlns:wp="http://schemas.openxmlformats.org/drawingml/2006/wordprocessingDrawing" xmlns:r="http://schemas.openxmlformats.org/officeDocument/2006/relationships" xmlns:w14="http://schemas.microsoft.com/office/word/2010/wordml">
+              <w:rPr>
+                <w:rFonts w:ascii="Helvetica" w:hAnsi="Helvetica" w:eastAsia="Helvetica" w:cs="Helvetica"/>
+                <w:sz w:val="22"/>
+                <w:szCs w:val="22"/>
+                <w:color w:val="000000"/>
+              </w:rPr>
+              <w:t xml:space="preserve">0.2</w:t>
+            </w:r>
+            <w:r xmlns:w="http://schemas.openxmlformats.org/wordprocessingml/2006/main" xmlns:wp="http://schemas.openxmlformats.org/drawingml/2006/wordprocessingDrawing" xmlns:r="http://schemas.openxmlformats.org/officeDocument/2006/relationships" xmlns:w14="http://schemas.microsoft.com/office/word/2010/wordml">
+              <w:rPr>
+                <w:rFonts w:ascii="Helvetica" w:hAnsi="Helvetica" w:eastAsia="Helvetica" w:cs="Helvetica"/>
+                <w:vertAlign w:val="superscript"/>
+                <w:sz w:val="22"/>
+                <w:szCs w:val="22"/>
+                <w:color w:val="000000"/>
+              </w:rPr>
+              <w:t xml:space="preserve"/>
+            </w:r>
+          </w:p>
+        </w:tc>
+      </w:tr>
+      <w:tr>
+        <w:trPr>
+          <w:cantSplit/>
+          <w:trHeight w:val="598" w:hRule="auto"/>
+        </w:trPr>
+        <w:tc>
+          <w:tcPr>
             <w:tcBorders>
               <w:bottom w:val="single" w:sz="8" w:space="0" w:color="000000"/>
             </w:tcBorders>
@@ -7565,7 +7565,7 @@
                 <w:szCs w:val="22"/>
                 <w:color w:val="000000"/>
               </w:rPr>
-              <w:t xml:space="preserve">-0.04</w:t>
+              <w:t xml:space="preserve">0.04</w:t>
             </w:r>
             <w:r xmlns:w="http://schemas.openxmlformats.org/wordprocessingml/2006/main" xmlns:wp="http://schemas.openxmlformats.org/drawingml/2006/wordprocessingDrawing" xmlns:r="http://schemas.openxmlformats.org/officeDocument/2006/relationships" xmlns:w14="http://schemas.microsoft.com/office/word/2010/wordml">
               <w:rPr>
@@ -7606,7 +7606,7 @@
                 <w:szCs w:val="22"/>
                 <w:color w:val="000000"/>
               </w:rPr>
-              <w:t xml:space="preserve">-0.841</w:t>
+              <w:t xml:space="preserve">0.870</w:t>
             </w:r>
             <w:r xmlns:w="http://schemas.openxmlformats.org/wordprocessingml/2006/main" xmlns:wp="http://schemas.openxmlformats.org/drawingml/2006/wordprocessingDrawing" xmlns:r="http://schemas.openxmlformats.org/officeDocument/2006/relationships" xmlns:w14="http://schemas.microsoft.com/office/word/2010/wordml">
               <w:rPr>
@@ -7647,7 +7647,7 @@
                 <w:szCs w:val="22"/>
                 <w:color w:val="000000"/>
               </w:rPr>
-              <w:t xml:space="preserve">-0.14, 0.06</w:t>
+              <w:t xml:space="preserve">-0.05, 0.14</w:t>
             </w:r>
             <w:r xmlns:w="http://schemas.openxmlformats.org/wordprocessingml/2006/main" xmlns:wp="http://schemas.openxmlformats.org/drawingml/2006/wordprocessingDrawing" xmlns:r="http://schemas.openxmlformats.org/officeDocument/2006/relationships" xmlns:w14="http://schemas.microsoft.com/office/word/2010/wordml">
               <w:rPr>
@@ -7790,7 +7790,7 @@
                 <w:szCs w:val="22"/>
                 <w:color w:val="000000"/>
               </w:rPr>
-              <w:t xml:space="preserve">R² = 0.460; Adjusted R² = 0.452; Sigma = 0.617; Statistic = 56.6; p-value = &lt;0.001; df = 10; Log-likelihood = -627; AIC = 1,277; BIC = 1,332; Deviance = 253; Residual df = 665; No. Obs. = 676</w:t>
+              <w:t xml:space="preserve">R² = 0.460; Adjusted R² = 0.452; Sigma = 0.616; Statistic = 56.6; p-value = &lt;0.001; df = 10; Log-likelihood = -627; AIC = 1,277; BIC = 1,331; Deviance = 253; Residual df = 665; No. Obs. = 676</w:t>
             </w:r>
           </w:p>
         </w:tc>
@@ -8305,7 +8305,7 @@
                 <w:szCs w:val="22"/>
                 <w:color w:val="000000"/>
               </w:rPr>
-              <w:t xml:space="preserve">4.43</w:t>
+              <w:t xml:space="preserve">4.45</w:t>
             </w:r>
             <w:r xmlns:w="http://schemas.openxmlformats.org/wordprocessingml/2006/main" xmlns:wp="http://schemas.openxmlformats.org/drawingml/2006/wordprocessingDrawing" xmlns:r="http://schemas.openxmlformats.org/officeDocument/2006/relationships" xmlns:w14="http://schemas.microsoft.com/office/word/2010/wordml">
               <w:rPr>
@@ -8506,7 +8506,7 @@
                 <w:szCs w:val="22"/>
                 <w:color w:val="000000"/>
               </w:rPr>
-              <w:t xml:space="preserve">-1.47</w:t>
+              <w:t xml:space="preserve">-1.41</w:t>
             </w:r>
             <w:r xmlns:w="http://schemas.openxmlformats.org/wordprocessingml/2006/main" xmlns:wp="http://schemas.openxmlformats.org/drawingml/2006/wordprocessingDrawing" xmlns:r="http://schemas.openxmlformats.org/officeDocument/2006/relationships" xmlns:w14="http://schemas.microsoft.com/office/word/2010/wordml">
               <w:rPr>
@@ -8584,7 +8584,7 @@
                 <w:szCs w:val="22"/>
                 <w:color w:val="000000"/>
               </w:rPr>
-              <w:t xml:space="preserve">0.14</w:t>
+              <w:t xml:space="preserve">0.2</w:t>
             </w:r>
             <w:r xmlns:w="http://schemas.openxmlformats.org/wordprocessingml/2006/main" xmlns:wp="http://schemas.openxmlformats.org/drawingml/2006/wordprocessingDrawing" xmlns:r="http://schemas.openxmlformats.org/officeDocument/2006/relationships" xmlns:w14="http://schemas.microsoft.com/office/word/2010/wordml">
               <w:rPr>
@@ -8668,85 +8668,85 @@
                 <w:szCs w:val="22"/>
                 <w:color w:val="000000"/>
               </w:rPr>
-              <w:t xml:space="preserve">0.03</w:t>
-            </w:r>
-            <w:r xmlns:w="http://schemas.openxmlformats.org/wordprocessingml/2006/main" xmlns:wp="http://schemas.openxmlformats.org/drawingml/2006/wordprocessingDrawing" xmlns:r="http://schemas.openxmlformats.org/officeDocument/2006/relationships" xmlns:w14="http://schemas.microsoft.com/office/word/2010/wordml">
-              <w:rPr>
-                <w:rFonts w:ascii="Helvetica" w:hAnsi="Helvetica" w:eastAsia="Helvetica" w:cs="Helvetica"/>
-                <w:vertAlign w:val="superscript"/>
-                <w:sz w:val="22"/>
-                <w:szCs w:val="22"/>
-                <w:color w:val="000000"/>
-              </w:rPr>
-              <w:t xml:space="preserve"/>
-            </w:r>
-          </w:p>
-        </w:tc>
-        <w:tc>
-          <w:tcPr>
-            <w:tcBorders/>
-            <w:shd w:val="clear" w:color="auto" w:fill="FFFFFF"/>
-            <w:tcMar>
-              <w:top w:w="0" w:type="dxa"/>
-              <w:bottom w:w="0" w:type="dxa"/>
-              <w:left w:w="0" w:type="dxa"/>
-              <w:right w:w="0" w:type="dxa"/>
-            </w:tcMar>
-            <w:vAlign w:val="center"/>
-          </w:tcPr>
-          <w:p>
-            <w:pPr>
-              <w:jc w:val="center"/>
-              <w:spacing w:after="100" w:before="100" w:line="240"/>
-              <w:ind w:firstLine="0" w:left="100" w:right="100"/>
-            </w:pPr>
-            <w:r xmlns:w="http://schemas.openxmlformats.org/wordprocessingml/2006/main" xmlns:wp="http://schemas.openxmlformats.org/drawingml/2006/wordprocessingDrawing" xmlns:r="http://schemas.openxmlformats.org/officeDocument/2006/relationships" xmlns:w14="http://schemas.microsoft.com/office/word/2010/wordml">
-              <w:rPr>
-                <w:rFonts w:ascii="Helvetica" w:hAnsi="Helvetica" w:eastAsia="Helvetica" w:cs="Helvetica"/>
-                <w:sz w:val="22"/>
-                <w:szCs w:val="22"/>
-                <w:color w:val="000000"/>
-              </w:rPr>
-              <w:t xml:space="preserve">1.02</w:t>
-            </w:r>
-            <w:r xmlns:w="http://schemas.openxmlformats.org/wordprocessingml/2006/main" xmlns:wp="http://schemas.openxmlformats.org/drawingml/2006/wordprocessingDrawing" xmlns:r="http://schemas.openxmlformats.org/officeDocument/2006/relationships" xmlns:w14="http://schemas.microsoft.com/office/word/2010/wordml">
-              <w:rPr>
-                <w:rFonts w:ascii="Helvetica" w:hAnsi="Helvetica" w:eastAsia="Helvetica" w:cs="Helvetica"/>
-                <w:vertAlign w:val="superscript"/>
-                <w:sz w:val="22"/>
-                <w:szCs w:val="22"/>
-                <w:color w:val="000000"/>
-              </w:rPr>
-              <w:t xml:space="preserve"/>
-            </w:r>
-          </w:p>
-        </w:tc>
-        <w:tc>
-          <w:tcPr>
-            <w:tcBorders/>
-            <w:shd w:val="clear" w:color="auto" w:fill="FFFFFF"/>
-            <w:tcMar>
-              <w:top w:w="0" w:type="dxa"/>
-              <w:bottom w:w="0" w:type="dxa"/>
-              <w:left w:w="0" w:type="dxa"/>
-              <w:right w:w="0" w:type="dxa"/>
-            </w:tcMar>
-            <w:vAlign w:val="center"/>
-          </w:tcPr>
-          <w:p>
-            <w:pPr>
-              <w:jc w:val="center"/>
-              <w:spacing w:after="100" w:before="100" w:line="240"/>
-              <w:ind w:firstLine="0" w:left="100" w:right="100"/>
-            </w:pPr>
-            <w:r xmlns:w="http://schemas.openxmlformats.org/wordprocessingml/2006/main" xmlns:wp="http://schemas.openxmlformats.org/drawingml/2006/wordprocessingDrawing" xmlns:r="http://schemas.openxmlformats.org/officeDocument/2006/relationships" xmlns:w14="http://schemas.microsoft.com/office/word/2010/wordml">
-              <w:rPr>
-                <w:rFonts w:ascii="Helvetica" w:hAnsi="Helvetica" w:eastAsia="Helvetica" w:cs="Helvetica"/>
-                <w:sz w:val="22"/>
-                <w:szCs w:val="22"/>
-                <w:color w:val="000000"/>
-              </w:rPr>
-              <w:t xml:space="preserve">-0.03, 0.09</w:t>
+              <w:t xml:space="preserve">-0.03</w:t>
+            </w:r>
+            <w:r xmlns:w="http://schemas.openxmlformats.org/wordprocessingml/2006/main" xmlns:wp="http://schemas.openxmlformats.org/drawingml/2006/wordprocessingDrawing" xmlns:r="http://schemas.openxmlformats.org/officeDocument/2006/relationships" xmlns:w14="http://schemas.microsoft.com/office/word/2010/wordml">
+              <w:rPr>
+                <w:rFonts w:ascii="Helvetica" w:hAnsi="Helvetica" w:eastAsia="Helvetica" w:cs="Helvetica"/>
+                <w:vertAlign w:val="superscript"/>
+                <w:sz w:val="22"/>
+                <w:szCs w:val="22"/>
+                <w:color w:val="000000"/>
+              </w:rPr>
+              <w:t xml:space="preserve"/>
+            </w:r>
+          </w:p>
+        </w:tc>
+        <w:tc>
+          <w:tcPr>
+            <w:tcBorders/>
+            <w:shd w:val="clear" w:color="auto" w:fill="FFFFFF"/>
+            <w:tcMar>
+              <w:top w:w="0" w:type="dxa"/>
+              <w:bottom w:w="0" w:type="dxa"/>
+              <w:left w:w="0" w:type="dxa"/>
+              <w:right w:w="0" w:type="dxa"/>
+            </w:tcMar>
+            <w:vAlign w:val="center"/>
+          </w:tcPr>
+          <w:p>
+            <w:pPr>
+              <w:jc w:val="center"/>
+              <w:spacing w:after="100" w:before="100" w:line="240"/>
+              <w:ind w:firstLine="0" w:left="100" w:right="100"/>
+            </w:pPr>
+            <w:r xmlns:w="http://schemas.openxmlformats.org/wordprocessingml/2006/main" xmlns:wp="http://schemas.openxmlformats.org/drawingml/2006/wordprocessingDrawing" xmlns:r="http://schemas.openxmlformats.org/officeDocument/2006/relationships" xmlns:w14="http://schemas.microsoft.com/office/word/2010/wordml">
+              <w:rPr>
+                <w:rFonts w:ascii="Helvetica" w:hAnsi="Helvetica" w:eastAsia="Helvetica" w:cs="Helvetica"/>
+                <w:sz w:val="22"/>
+                <w:szCs w:val="22"/>
+                <w:color w:val="000000"/>
+              </w:rPr>
+              <w:t xml:space="preserve">-0.941</w:t>
+            </w:r>
+            <w:r xmlns:w="http://schemas.openxmlformats.org/wordprocessingml/2006/main" xmlns:wp="http://schemas.openxmlformats.org/drawingml/2006/wordprocessingDrawing" xmlns:r="http://schemas.openxmlformats.org/officeDocument/2006/relationships" xmlns:w14="http://schemas.microsoft.com/office/word/2010/wordml">
+              <w:rPr>
+                <w:rFonts w:ascii="Helvetica" w:hAnsi="Helvetica" w:eastAsia="Helvetica" w:cs="Helvetica"/>
+                <w:vertAlign w:val="superscript"/>
+                <w:sz w:val="22"/>
+                <w:szCs w:val="22"/>
+                <w:color w:val="000000"/>
+              </w:rPr>
+              <w:t xml:space="preserve"/>
+            </w:r>
+          </w:p>
+        </w:tc>
+        <w:tc>
+          <w:tcPr>
+            <w:tcBorders/>
+            <w:shd w:val="clear" w:color="auto" w:fill="FFFFFF"/>
+            <w:tcMar>
+              <w:top w:w="0" w:type="dxa"/>
+              <w:bottom w:w="0" w:type="dxa"/>
+              <w:left w:w="0" w:type="dxa"/>
+              <w:right w:w="0" w:type="dxa"/>
+            </w:tcMar>
+            <w:vAlign w:val="center"/>
+          </w:tcPr>
+          <w:p>
+            <w:pPr>
+              <w:jc w:val="center"/>
+              <w:spacing w:after="100" w:before="100" w:line="240"/>
+              <w:ind w:firstLine="0" w:left="100" w:right="100"/>
+            </w:pPr>
+            <w:r xmlns:w="http://schemas.openxmlformats.org/wordprocessingml/2006/main" xmlns:wp="http://schemas.openxmlformats.org/drawingml/2006/wordprocessingDrawing" xmlns:r="http://schemas.openxmlformats.org/officeDocument/2006/relationships" xmlns:w14="http://schemas.microsoft.com/office/word/2010/wordml">
+              <w:rPr>
+                <w:rFonts w:ascii="Helvetica" w:hAnsi="Helvetica" w:eastAsia="Helvetica" w:cs="Helvetica"/>
+                <w:sz w:val="22"/>
+                <w:szCs w:val="22"/>
+                <w:color w:val="000000"/>
+              </w:rPr>
+              <w:t xml:space="preserve">-0.09, 0.03</w:t>
             </w:r>
             <w:r xmlns:w="http://schemas.openxmlformats.org/wordprocessingml/2006/main" xmlns:wp="http://schemas.openxmlformats.org/drawingml/2006/wordprocessingDrawing" xmlns:r="http://schemas.openxmlformats.org/officeDocument/2006/relationships" xmlns:w14="http://schemas.microsoft.com/office/word/2010/wordml">
               <w:rPr>
@@ -8786,207 +8786,6 @@
                 <w:color w:val="000000"/>
               </w:rPr>
               <w:t xml:space="preserve">0.3</w:t>
-            </w:r>
-            <w:r xmlns:w="http://schemas.openxmlformats.org/wordprocessingml/2006/main" xmlns:wp="http://schemas.openxmlformats.org/drawingml/2006/wordprocessingDrawing" xmlns:r="http://schemas.openxmlformats.org/officeDocument/2006/relationships" xmlns:w14="http://schemas.microsoft.com/office/word/2010/wordml">
-              <w:rPr>
-                <w:rFonts w:ascii="Helvetica" w:hAnsi="Helvetica" w:eastAsia="Helvetica" w:cs="Helvetica"/>
-                <w:vertAlign w:val="superscript"/>
-                <w:sz w:val="22"/>
-                <w:szCs w:val="22"/>
-                <w:color w:val="000000"/>
-              </w:rPr>
-              <w:t xml:space="preserve"/>
-            </w:r>
-          </w:p>
-        </w:tc>
-      </w:tr>
-      <w:tr>
-        <w:trPr>
-          <w:cantSplit/>
-          <w:trHeight w:val="598" w:hRule="auto"/>
-        </w:trPr>
-        <w:tc>
-          <w:tcPr>
-            <w:tcBorders/>
-            <w:shd w:val="clear" w:color="auto" w:fill="FFFFFF"/>
-            <w:tcMar>
-              <w:top w:w="0" w:type="dxa"/>
-              <w:bottom w:w="0" w:type="dxa"/>
-              <w:left w:w="0" w:type="dxa"/>
-              <w:right w:w="0" w:type="dxa"/>
-            </w:tcMar>
-            <w:vAlign w:val="top"/>
-          </w:tcPr>
-          <w:p>
-            <w:pPr>
-              <w:jc w:val="left"/>
-              <w:spacing w:after="100" w:before="100" w:line="240"/>
-              <w:ind w:firstLine="0" w:left="100" w:right="100"/>
-            </w:pPr>
-            <w:r xmlns:w="http://schemas.openxmlformats.org/wordprocessingml/2006/main" xmlns:wp="http://schemas.openxmlformats.org/drawingml/2006/wordprocessingDrawing" xmlns:r="http://schemas.openxmlformats.org/officeDocument/2006/relationships" xmlns:w14="http://schemas.microsoft.com/office/word/2010/wordml">
-              <w:rPr>
-                <w:rFonts w:ascii="Helvetica" w:hAnsi="Helvetica" w:eastAsia="Helvetica" w:cs="Helvetica"/>
-                <w:sz w:val="22"/>
-                <w:szCs w:val="22"/>
-                <w:color w:val="000000"/>
-              </w:rPr>
-              <w:t xml:space="preserve">race_1</w:t>
-            </w:r>
-            <w:r xmlns:w="http://schemas.openxmlformats.org/wordprocessingml/2006/main" xmlns:wp="http://schemas.openxmlformats.org/drawingml/2006/wordprocessingDrawing" xmlns:r="http://schemas.openxmlformats.org/officeDocument/2006/relationships" xmlns:w14="http://schemas.microsoft.com/office/word/2010/wordml">
-              <w:rPr>
-                <w:rFonts w:ascii="Helvetica" w:hAnsi="Helvetica" w:eastAsia="Helvetica" w:cs="Helvetica"/>
-                <w:vertAlign w:val="superscript"/>
-                <w:sz w:val="22"/>
-                <w:szCs w:val="22"/>
-                <w:color w:val="000000"/>
-              </w:rPr>
-              <w:t xml:space="preserve"/>
-            </w:r>
-          </w:p>
-        </w:tc>
-        <w:tc>
-          <w:tcPr>
-            <w:tcBorders/>
-            <w:shd w:val="clear" w:color="auto" w:fill="FFFFFF"/>
-            <w:tcMar>
-              <w:top w:w="0" w:type="dxa"/>
-              <w:bottom w:w="0" w:type="dxa"/>
-              <w:left w:w="0" w:type="dxa"/>
-              <w:right w:w="0" w:type="dxa"/>
-            </w:tcMar>
-            <w:vAlign w:val="center"/>
-          </w:tcPr>
-          <w:p>
-            <w:pPr>
-              <w:jc w:val="center"/>
-              <w:spacing w:after="100" w:before="100" w:line="240"/>
-              <w:ind w:firstLine="0" w:left="100" w:right="100"/>
-            </w:pPr>
-            <w:r xmlns:w="http://schemas.openxmlformats.org/wordprocessingml/2006/main" xmlns:wp="http://schemas.openxmlformats.org/drawingml/2006/wordprocessingDrawing" xmlns:r="http://schemas.openxmlformats.org/officeDocument/2006/relationships" xmlns:w14="http://schemas.microsoft.com/office/word/2010/wordml">
-              <w:rPr>
-                <w:rFonts w:ascii="Helvetica" w:hAnsi="Helvetica" w:eastAsia="Helvetica" w:cs="Helvetica"/>
-                <w:sz w:val="22"/>
-                <w:szCs w:val="22"/>
-                <w:color w:val="000000"/>
-              </w:rPr>
-              <w:t xml:space="preserve">-0.08</w:t>
-            </w:r>
-            <w:r xmlns:w="http://schemas.openxmlformats.org/wordprocessingml/2006/main" xmlns:wp="http://schemas.openxmlformats.org/drawingml/2006/wordprocessingDrawing" xmlns:r="http://schemas.openxmlformats.org/officeDocument/2006/relationships" xmlns:w14="http://schemas.microsoft.com/office/word/2010/wordml">
-              <w:rPr>
-                <w:rFonts w:ascii="Helvetica" w:hAnsi="Helvetica" w:eastAsia="Helvetica" w:cs="Helvetica"/>
-                <w:vertAlign w:val="superscript"/>
-                <w:sz w:val="22"/>
-                <w:szCs w:val="22"/>
-                <w:color w:val="000000"/>
-              </w:rPr>
-              <w:t xml:space="preserve"/>
-            </w:r>
-          </w:p>
-        </w:tc>
-        <w:tc>
-          <w:tcPr>
-            <w:tcBorders/>
-            <w:shd w:val="clear" w:color="auto" w:fill="FFFFFF"/>
-            <w:tcMar>
-              <w:top w:w="0" w:type="dxa"/>
-              <w:bottom w:w="0" w:type="dxa"/>
-              <w:left w:w="0" w:type="dxa"/>
-              <w:right w:w="0" w:type="dxa"/>
-            </w:tcMar>
-            <w:vAlign w:val="center"/>
-          </w:tcPr>
-          <w:p>
-            <w:pPr>
-              <w:jc w:val="center"/>
-              <w:spacing w:after="100" w:before="100" w:line="240"/>
-              <w:ind w:firstLine="0" w:left="100" w:right="100"/>
-            </w:pPr>
-            <w:r xmlns:w="http://schemas.openxmlformats.org/wordprocessingml/2006/main" xmlns:wp="http://schemas.openxmlformats.org/drawingml/2006/wordprocessingDrawing" xmlns:r="http://schemas.openxmlformats.org/officeDocument/2006/relationships" xmlns:w14="http://schemas.microsoft.com/office/word/2010/wordml">
-              <w:rPr>
-                <w:rFonts w:ascii="Helvetica" w:hAnsi="Helvetica" w:eastAsia="Helvetica" w:cs="Helvetica"/>
-                <w:sz w:val="22"/>
-                <w:szCs w:val="22"/>
-                <w:color w:val="000000"/>
-              </w:rPr>
-              <w:t xml:space="preserve">-3.94</w:t>
-            </w:r>
-            <w:r xmlns:w="http://schemas.openxmlformats.org/wordprocessingml/2006/main" xmlns:wp="http://schemas.openxmlformats.org/drawingml/2006/wordprocessingDrawing" xmlns:r="http://schemas.openxmlformats.org/officeDocument/2006/relationships" xmlns:w14="http://schemas.microsoft.com/office/word/2010/wordml">
-              <w:rPr>
-                <w:rFonts w:ascii="Helvetica" w:hAnsi="Helvetica" w:eastAsia="Helvetica" w:cs="Helvetica"/>
-                <w:vertAlign w:val="superscript"/>
-                <w:sz w:val="22"/>
-                <w:szCs w:val="22"/>
-                <w:color w:val="000000"/>
-              </w:rPr>
-              <w:t xml:space="preserve"/>
-            </w:r>
-          </w:p>
-        </w:tc>
-        <w:tc>
-          <w:tcPr>
-            <w:tcBorders/>
-            <w:shd w:val="clear" w:color="auto" w:fill="FFFFFF"/>
-            <w:tcMar>
-              <w:top w:w="0" w:type="dxa"/>
-              <w:bottom w:w="0" w:type="dxa"/>
-              <w:left w:w="0" w:type="dxa"/>
-              <w:right w:w="0" w:type="dxa"/>
-            </w:tcMar>
-            <w:vAlign w:val="center"/>
-          </w:tcPr>
-          <w:p>
-            <w:pPr>
-              <w:jc w:val="center"/>
-              <w:spacing w:after="100" w:before="100" w:line="240"/>
-              <w:ind w:firstLine="0" w:left="100" w:right="100"/>
-            </w:pPr>
-            <w:r xmlns:w="http://schemas.openxmlformats.org/wordprocessingml/2006/main" xmlns:wp="http://schemas.openxmlformats.org/drawingml/2006/wordprocessingDrawing" xmlns:r="http://schemas.openxmlformats.org/officeDocument/2006/relationships" xmlns:w14="http://schemas.microsoft.com/office/word/2010/wordml">
-              <w:rPr>
-                <w:rFonts w:ascii="Helvetica" w:hAnsi="Helvetica" w:eastAsia="Helvetica" w:cs="Helvetica"/>
-                <w:sz w:val="22"/>
-                <w:szCs w:val="22"/>
-                <w:color w:val="000000"/>
-              </w:rPr>
-              <w:t xml:space="preserve">-0.12, -0.04</w:t>
-            </w:r>
-            <w:r xmlns:w="http://schemas.openxmlformats.org/wordprocessingml/2006/main" xmlns:wp="http://schemas.openxmlformats.org/drawingml/2006/wordprocessingDrawing" xmlns:r="http://schemas.openxmlformats.org/officeDocument/2006/relationships" xmlns:w14="http://schemas.microsoft.com/office/word/2010/wordml">
-              <w:rPr>
-                <w:rFonts w:ascii="Helvetica" w:hAnsi="Helvetica" w:eastAsia="Helvetica" w:cs="Helvetica"/>
-                <w:vertAlign w:val="superscript"/>
-                <w:sz w:val="22"/>
-                <w:szCs w:val="22"/>
-                <w:color w:val="000000"/>
-              </w:rPr>
-              <w:t xml:space="preserve"/>
-            </w:r>
-          </w:p>
-        </w:tc>
-        <w:tc>
-          <w:tcPr>
-            <w:tcBorders/>
-            <w:shd w:val="clear" w:color="auto" w:fill="FFFFFF"/>
-            <w:tcMar>
-              <w:top w:w="0" w:type="dxa"/>
-              <w:bottom w:w="0" w:type="dxa"/>
-              <w:left w:w="0" w:type="dxa"/>
-              <w:right w:w="0" w:type="dxa"/>
-            </w:tcMar>
-            <w:vAlign w:val="center"/>
-          </w:tcPr>
-          <w:p>
-            <w:pPr>
-              <w:jc w:val="center"/>
-              <w:spacing w:after="100" w:before="100" w:line="240"/>
-              <w:ind w:firstLine="0" w:left="100" w:right="100"/>
-            </w:pPr>
-            <w:r xmlns:w="http://schemas.openxmlformats.org/wordprocessingml/2006/main" xmlns:wp="http://schemas.openxmlformats.org/drawingml/2006/wordprocessingDrawing" xmlns:r="http://schemas.openxmlformats.org/officeDocument/2006/relationships" xmlns:w14="http://schemas.microsoft.com/office/word/2010/wordml">
-              <w:rPr>
-                <w:rFonts w:ascii="Helvetica" w:hAnsi="Helvetica" w:eastAsia="Helvetica" w:cs="Helvetica"/>
-                <w:sz w:val="22"/>
-                <w:szCs w:val="22"/>
-                <w:color w:val="000000"/>
-              </w:rPr>
-              <w:t xml:space="preserve">&lt;0.001</w:t>
             </w:r>
             <w:r xmlns:w="http://schemas.openxmlformats.org/wordprocessingml/2006/main" xmlns:wp="http://schemas.openxmlformats.org/drawingml/2006/wordprocessingDrawing" xmlns:r="http://schemas.openxmlformats.org/officeDocument/2006/relationships" xmlns:w14="http://schemas.microsoft.com/office/word/2010/wordml">
               <w:rPr>
@@ -9008,6 +8807,207 @@
         </w:trPr>
         <w:tc>
           <w:tcPr>
+            <w:tcBorders/>
+            <w:shd w:val="clear" w:color="auto" w:fill="FFFFFF"/>
+            <w:tcMar>
+              <w:top w:w="0" w:type="dxa"/>
+              <w:bottom w:w="0" w:type="dxa"/>
+              <w:left w:w="0" w:type="dxa"/>
+              <w:right w:w="0" w:type="dxa"/>
+            </w:tcMar>
+            <w:vAlign w:val="top"/>
+          </w:tcPr>
+          <w:p>
+            <w:pPr>
+              <w:jc w:val="left"/>
+              <w:spacing w:after="100" w:before="100" w:line="240"/>
+              <w:ind w:firstLine="0" w:left="100" w:right="100"/>
+            </w:pPr>
+            <w:r xmlns:w="http://schemas.openxmlformats.org/wordprocessingml/2006/main" xmlns:wp="http://schemas.openxmlformats.org/drawingml/2006/wordprocessingDrawing" xmlns:r="http://schemas.openxmlformats.org/officeDocument/2006/relationships" xmlns:w14="http://schemas.microsoft.com/office/word/2010/wordml">
+              <w:rPr>
+                <w:rFonts w:ascii="Helvetica" w:hAnsi="Helvetica" w:eastAsia="Helvetica" w:cs="Helvetica"/>
+                <w:sz w:val="22"/>
+                <w:szCs w:val="22"/>
+                <w:color w:val="000000"/>
+              </w:rPr>
+              <w:t xml:space="preserve">race_1</w:t>
+            </w:r>
+            <w:r xmlns:w="http://schemas.openxmlformats.org/wordprocessingml/2006/main" xmlns:wp="http://schemas.openxmlformats.org/drawingml/2006/wordprocessingDrawing" xmlns:r="http://schemas.openxmlformats.org/officeDocument/2006/relationships" xmlns:w14="http://schemas.microsoft.com/office/word/2010/wordml">
+              <w:rPr>
+                <w:rFonts w:ascii="Helvetica" w:hAnsi="Helvetica" w:eastAsia="Helvetica" w:cs="Helvetica"/>
+                <w:vertAlign w:val="superscript"/>
+                <w:sz w:val="22"/>
+                <w:szCs w:val="22"/>
+                <w:color w:val="000000"/>
+              </w:rPr>
+              <w:t xml:space="preserve"/>
+            </w:r>
+          </w:p>
+        </w:tc>
+        <w:tc>
+          <w:tcPr>
+            <w:tcBorders/>
+            <w:shd w:val="clear" w:color="auto" w:fill="FFFFFF"/>
+            <w:tcMar>
+              <w:top w:w="0" w:type="dxa"/>
+              <w:bottom w:w="0" w:type="dxa"/>
+              <w:left w:w="0" w:type="dxa"/>
+              <w:right w:w="0" w:type="dxa"/>
+            </w:tcMar>
+            <w:vAlign w:val="center"/>
+          </w:tcPr>
+          <w:p>
+            <w:pPr>
+              <w:jc w:val="center"/>
+              <w:spacing w:after="100" w:before="100" w:line="240"/>
+              <w:ind w:firstLine="0" w:left="100" w:right="100"/>
+            </w:pPr>
+            <w:r xmlns:w="http://schemas.openxmlformats.org/wordprocessingml/2006/main" xmlns:wp="http://schemas.openxmlformats.org/drawingml/2006/wordprocessingDrawing" xmlns:r="http://schemas.openxmlformats.org/officeDocument/2006/relationships" xmlns:w14="http://schemas.microsoft.com/office/word/2010/wordml">
+              <w:rPr>
+                <w:rFonts w:ascii="Helvetica" w:hAnsi="Helvetica" w:eastAsia="Helvetica" w:cs="Helvetica"/>
+                <w:sz w:val="22"/>
+                <w:szCs w:val="22"/>
+                <w:color w:val="000000"/>
+              </w:rPr>
+              <w:t xml:space="preserve">-0.09</w:t>
+            </w:r>
+            <w:r xmlns:w="http://schemas.openxmlformats.org/wordprocessingml/2006/main" xmlns:wp="http://schemas.openxmlformats.org/drawingml/2006/wordprocessingDrawing" xmlns:r="http://schemas.openxmlformats.org/officeDocument/2006/relationships" xmlns:w14="http://schemas.microsoft.com/office/word/2010/wordml">
+              <w:rPr>
+                <w:rFonts w:ascii="Helvetica" w:hAnsi="Helvetica" w:eastAsia="Helvetica" w:cs="Helvetica"/>
+                <w:vertAlign w:val="superscript"/>
+                <w:sz w:val="22"/>
+                <w:szCs w:val="22"/>
+                <w:color w:val="000000"/>
+              </w:rPr>
+              <w:t xml:space="preserve"/>
+            </w:r>
+          </w:p>
+        </w:tc>
+        <w:tc>
+          <w:tcPr>
+            <w:tcBorders/>
+            <w:shd w:val="clear" w:color="auto" w:fill="FFFFFF"/>
+            <w:tcMar>
+              <w:top w:w="0" w:type="dxa"/>
+              <w:bottom w:w="0" w:type="dxa"/>
+              <w:left w:w="0" w:type="dxa"/>
+              <w:right w:w="0" w:type="dxa"/>
+            </w:tcMar>
+            <w:vAlign w:val="center"/>
+          </w:tcPr>
+          <w:p>
+            <w:pPr>
+              <w:jc w:val="center"/>
+              <w:spacing w:after="100" w:before="100" w:line="240"/>
+              <w:ind w:firstLine="0" w:left="100" w:right="100"/>
+            </w:pPr>
+            <w:r xmlns:w="http://schemas.openxmlformats.org/wordprocessingml/2006/main" xmlns:wp="http://schemas.openxmlformats.org/drawingml/2006/wordprocessingDrawing" xmlns:r="http://schemas.openxmlformats.org/officeDocument/2006/relationships" xmlns:w14="http://schemas.microsoft.com/office/word/2010/wordml">
+              <w:rPr>
+                <w:rFonts w:ascii="Helvetica" w:hAnsi="Helvetica" w:eastAsia="Helvetica" w:cs="Helvetica"/>
+                <w:sz w:val="22"/>
+                <w:szCs w:val="22"/>
+                <w:color w:val="000000"/>
+              </w:rPr>
+              <w:t xml:space="preserve">-3.08</w:t>
+            </w:r>
+            <w:r xmlns:w="http://schemas.openxmlformats.org/wordprocessingml/2006/main" xmlns:wp="http://schemas.openxmlformats.org/drawingml/2006/wordprocessingDrawing" xmlns:r="http://schemas.openxmlformats.org/officeDocument/2006/relationships" xmlns:w14="http://schemas.microsoft.com/office/word/2010/wordml">
+              <w:rPr>
+                <w:rFonts w:ascii="Helvetica" w:hAnsi="Helvetica" w:eastAsia="Helvetica" w:cs="Helvetica"/>
+                <w:vertAlign w:val="superscript"/>
+                <w:sz w:val="22"/>
+                <w:szCs w:val="22"/>
+                <w:color w:val="000000"/>
+              </w:rPr>
+              <w:t xml:space="preserve"/>
+            </w:r>
+          </w:p>
+        </w:tc>
+        <w:tc>
+          <w:tcPr>
+            <w:tcBorders/>
+            <w:shd w:val="clear" w:color="auto" w:fill="FFFFFF"/>
+            <w:tcMar>
+              <w:top w:w="0" w:type="dxa"/>
+              <w:bottom w:w="0" w:type="dxa"/>
+              <w:left w:w="0" w:type="dxa"/>
+              <w:right w:w="0" w:type="dxa"/>
+            </w:tcMar>
+            <w:vAlign w:val="center"/>
+          </w:tcPr>
+          <w:p>
+            <w:pPr>
+              <w:jc w:val="center"/>
+              <w:spacing w:after="100" w:before="100" w:line="240"/>
+              <w:ind w:firstLine="0" w:left="100" w:right="100"/>
+            </w:pPr>
+            <w:r xmlns:w="http://schemas.openxmlformats.org/wordprocessingml/2006/main" xmlns:wp="http://schemas.openxmlformats.org/drawingml/2006/wordprocessingDrawing" xmlns:r="http://schemas.openxmlformats.org/officeDocument/2006/relationships" xmlns:w14="http://schemas.microsoft.com/office/word/2010/wordml">
+              <w:rPr>
+                <w:rFonts w:ascii="Helvetica" w:hAnsi="Helvetica" w:eastAsia="Helvetica" w:cs="Helvetica"/>
+                <w:sz w:val="22"/>
+                <w:szCs w:val="22"/>
+                <w:color w:val="000000"/>
+              </w:rPr>
+              <w:t xml:space="preserve">-0.15, -0.03</w:t>
+            </w:r>
+            <w:r xmlns:w="http://schemas.openxmlformats.org/wordprocessingml/2006/main" xmlns:wp="http://schemas.openxmlformats.org/drawingml/2006/wordprocessingDrawing" xmlns:r="http://schemas.openxmlformats.org/officeDocument/2006/relationships" xmlns:w14="http://schemas.microsoft.com/office/word/2010/wordml">
+              <w:rPr>
+                <w:rFonts w:ascii="Helvetica" w:hAnsi="Helvetica" w:eastAsia="Helvetica" w:cs="Helvetica"/>
+                <w:vertAlign w:val="superscript"/>
+                <w:sz w:val="22"/>
+                <w:szCs w:val="22"/>
+                <w:color w:val="000000"/>
+              </w:rPr>
+              <w:t xml:space="preserve"/>
+            </w:r>
+          </w:p>
+        </w:tc>
+        <w:tc>
+          <w:tcPr>
+            <w:tcBorders/>
+            <w:shd w:val="clear" w:color="auto" w:fill="FFFFFF"/>
+            <w:tcMar>
+              <w:top w:w="0" w:type="dxa"/>
+              <w:bottom w:w="0" w:type="dxa"/>
+              <w:left w:w="0" w:type="dxa"/>
+              <w:right w:w="0" w:type="dxa"/>
+            </w:tcMar>
+            <w:vAlign w:val="center"/>
+          </w:tcPr>
+          <w:p>
+            <w:pPr>
+              <w:jc w:val="center"/>
+              <w:spacing w:after="100" w:before="100" w:line="240"/>
+              <w:ind w:firstLine="0" w:left="100" w:right="100"/>
+            </w:pPr>
+            <w:r xmlns:w="http://schemas.openxmlformats.org/wordprocessingml/2006/main" xmlns:wp="http://schemas.openxmlformats.org/drawingml/2006/wordprocessingDrawing" xmlns:r="http://schemas.openxmlformats.org/officeDocument/2006/relationships" xmlns:w14="http://schemas.microsoft.com/office/word/2010/wordml">
+              <w:rPr>
+                <w:rFonts w:ascii="Helvetica" w:hAnsi="Helvetica" w:eastAsia="Helvetica" w:cs="Helvetica"/>
+                <w:sz w:val="22"/>
+                <w:szCs w:val="22"/>
+                <w:color w:val="000000"/>
+              </w:rPr>
+              <w:t xml:space="preserve">0.002</w:t>
+            </w:r>
+            <w:r xmlns:w="http://schemas.openxmlformats.org/wordprocessingml/2006/main" xmlns:wp="http://schemas.openxmlformats.org/drawingml/2006/wordprocessingDrawing" xmlns:r="http://schemas.openxmlformats.org/officeDocument/2006/relationships" xmlns:w14="http://schemas.microsoft.com/office/word/2010/wordml">
+              <w:rPr>
+                <w:rFonts w:ascii="Helvetica" w:hAnsi="Helvetica" w:eastAsia="Helvetica" w:cs="Helvetica"/>
+                <w:vertAlign w:val="superscript"/>
+                <w:sz w:val="22"/>
+                <w:szCs w:val="22"/>
+                <w:color w:val="000000"/>
+              </w:rPr>
+              <w:t xml:space="preserve"/>
+            </w:r>
+          </w:p>
+        </w:tc>
+      </w:tr>
+      <w:tr>
+        <w:trPr>
+          <w:cantSplit/>
+          <w:trHeight w:val="597" w:hRule="auto"/>
+        </w:trPr>
+        <w:tc>
+          <w:tcPr>
             <w:tcBorders>
               <w:bottom w:val="single" w:sz="8" w:space="0" w:color="000000"/>
             </w:tcBorders>
@@ -9074,7 +9074,7 @@
                 <w:szCs w:val="22"/>
                 <w:color w:val="000000"/>
               </w:rPr>
-              <w:t xml:space="preserve">-0.05</w:t>
+              <w:t xml:space="preserve">0.06</w:t>
             </w:r>
             <w:r xmlns:w="http://schemas.openxmlformats.org/wordprocessingml/2006/main" xmlns:wp="http://schemas.openxmlformats.org/drawingml/2006/wordprocessingDrawing" xmlns:r="http://schemas.openxmlformats.org/officeDocument/2006/relationships" xmlns:w14="http://schemas.microsoft.com/office/word/2010/wordml">
               <w:rPr>
@@ -9115,7 +9115,7 @@
                 <w:szCs w:val="22"/>
                 <w:color w:val="000000"/>
               </w:rPr>
-              <w:t xml:space="preserve">-1.83</w:t>
+              <w:t xml:space="preserve">1.88</w:t>
             </w:r>
             <w:r xmlns:w="http://schemas.openxmlformats.org/wordprocessingml/2006/main" xmlns:wp="http://schemas.openxmlformats.org/drawingml/2006/wordprocessingDrawing" xmlns:r="http://schemas.openxmlformats.org/officeDocument/2006/relationships" xmlns:w14="http://schemas.microsoft.com/office/word/2010/wordml">
               <w:rPr>
@@ -9156,7 +9156,7 @@
                 <w:szCs w:val="22"/>
                 <w:color w:val="000000"/>
               </w:rPr>
-              <w:t xml:space="preserve">-0.11, 0.00</w:t>
+              <w:t xml:space="preserve">0.00, 0.11</w:t>
             </w:r>
             <w:r xmlns:w="http://schemas.openxmlformats.org/wordprocessingml/2006/main" xmlns:wp="http://schemas.openxmlformats.org/drawingml/2006/wordprocessingDrawing" xmlns:r="http://schemas.openxmlformats.org/officeDocument/2006/relationships" xmlns:w14="http://schemas.microsoft.com/office/word/2010/wordml">
               <w:rPr>
@@ -9197,7 +9197,7 @@
                 <w:szCs w:val="22"/>
                 <w:color w:val="000000"/>
               </w:rPr>
-              <w:t xml:space="preserve">0.068</w:t>
+              <w:t xml:space="preserve">0.060</w:t>
             </w:r>
             <w:r xmlns:w="http://schemas.openxmlformats.org/wordprocessingml/2006/main" xmlns:wp="http://schemas.openxmlformats.org/drawingml/2006/wordprocessingDrawing" xmlns:r="http://schemas.openxmlformats.org/officeDocument/2006/relationships" xmlns:w14="http://schemas.microsoft.com/office/word/2010/wordml">
               <w:rPr>
@@ -9299,7 +9299,7 @@
                 <w:szCs w:val="22"/>
                 <w:color w:val="000000"/>
               </w:rPr>
-              <w:t xml:space="preserve">R² = 0.465; Adjusted R² = 0.463; Sigma = 0.671; Statistic = 295; p-value = &lt;0.001; df = 6; Log-likelihood = -2,083; AIC = 4,183; BIC = 4,228; Deviance = 918; Residual df = 2,039; No. Obs. = 2,046</w:t>
+              <w:t xml:space="preserve">R² = 0.463; Adjusted R² = 0.462; Sigma = 0.672; Statistic = 293; p-value = &lt;0.001; df = 6; Log-likelihood = -2,086; AIC = 4,189; BIC = 4,234; Deviance = 921; Residual df = 2,039; No. Obs. = 2,046</w:t>
             </w:r>
           </w:p>
         </w:tc>

--- a/output/tables.docx
+++ b/output/tables.docx
@@ -44,13 +44,13 @@
         <w:t xml:space="preserve">3/16/2022</w:t>
       </w:r>
     </w:p>
-    <w:bookmarkStart w:id="24" w:name="summary-statistics-table"/>
+    <w:bookmarkStart w:id="20" w:name="summary-statistics-tables"/>
     <w:p>
       <w:pPr>
         <w:pStyle w:val="Heading1"/>
       </w:pPr>
       <w:r>
-        <w:t xml:space="preserve">Summary Statistics Table</w:t>
+        <w:t xml:space="preserve">Summary Statistics Tables</w:t>
       </w:r>
     </w:p>
     <w:p>
@@ -2466,7 +2466,17 @@
         </w:tc>
       </w:tr>
     </w:tbl>
-    <w:bookmarkStart w:id="20" w:name="X254725b1611fad1f49ae91c6e98e8b260bed426"/>
+    <w:bookmarkEnd w:id="20"/>
+    <w:bookmarkStart w:id="26" w:name="discordant-kinship-regression-results"/>
+    <w:p>
+      <w:pPr>
+        <w:pStyle w:val="Heading1"/>
+      </w:pPr>
+      <w:r>
+        <w:t xml:space="preserve">Discordant Kinship Regression Results</w:t>
+      </w:r>
+    </w:p>
+    <w:bookmarkStart w:id="21" w:name="X254725b1611fad1f49ae91c6e98e8b260bed426"/>
     <w:p>
       <w:pPr>
         <w:pStyle w:val="Heading2"/>
@@ -3974,8 +3984,8 @@
         </w:tc>
       </w:tr>
     </w:tbl>
-    <w:bookmarkEnd w:id="20"/>
-    <w:bookmarkStart w:id="21" w:name="X75f0f77d88ef9f98ebc4f05d625e701e489c13c"/>
+    <w:bookmarkEnd w:id="21"/>
+    <w:bookmarkStart w:id="22" w:name="X75f0f77d88ef9f98ebc4f05d625e701e489c13c"/>
     <w:p>
       <w:pPr>
         <w:pStyle w:val="Heading2"/>
@@ -5483,8 +5493,8 @@
         </w:tc>
       </w:tr>
     </w:tbl>
-    <w:bookmarkEnd w:id="21"/>
-    <w:bookmarkStart w:id="22" w:name="X1ffc0370dbbde6eb80a28138240172a0a3b46db"/>
+    <w:bookmarkEnd w:id="22"/>
+    <w:bookmarkStart w:id="23" w:name="X1ffc0370dbbde6eb80a28138240172a0a3b46db"/>
     <w:p>
       <w:pPr>
         <w:pStyle w:val="Heading2"/>
@@ -7796,8 +7806,8 @@
         </w:tc>
       </w:tr>
     </w:tbl>
-    <w:bookmarkEnd w:id="22"/>
-    <w:bookmarkStart w:id="23" w:name="Xf4361cf81d1f2bc0c7305512214073eca5cb360"/>
+    <w:bookmarkEnd w:id="23"/>
+    <w:bookmarkStart w:id="24" w:name="Xf4361cf81d1f2bc0c7305512214073eca5cb360"/>
     <w:p>
       <w:pPr>
         <w:pStyle w:val="Heading2"/>
@@ -9305,8 +9315,7723 @@
         </w:tc>
       </w:tr>
     </w:tbl>
-    <w:bookmarkEnd w:id="23"/>
     <w:bookmarkEnd w:id="24"/>
+    <w:bookmarkStart w:id="25" w:name="X2f58f9591a4e286fc8fb22355b2f8ba01016f83"/>
+    <w:p>
+      <w:pPr>
+        <w:pStyle w:val="Heading2"/>
+      </w:pPr>
+      <w:r>
+        <w:t xml:space="preserve">Does Neuroticism Causally Influence Mental Health (Depression) with Income and Highest Grade Level (At Age 50) as Covariates?</w:t>
+      </w:r>
+    </w:p>
+    <w:p>
+      <w:pPr>
+        <w:pStyle w:val="SourceCode"/>
+      </w:pPr>
+      <w:r>
+        <w:rPr>
+          <w:rStyle w:val="VerbatimChar"/>
+        </w:rPr>
+        <w:t xml:space="preserve">## Table printed with {flextable}, not {gt}. Learn why at</w:t>
+      </w:r>
+      <w:r>
+        <w:br/>
+      </w:r>
+      <w:r>
+        <w:rPr>
+          <w:rStyle w:val="VerbatimChar"/>
+        </w:rPr>
+        <w:t xml:space="preserve">## https://www.danieldsjoberg.com/gtsummary/articles/rmarkdown.html</w:t>
+      </w:r>
+      <w:r>
+        <w:br/>
+      </w:r>
+      <w:r>
+        <w:rPr>
+          <w:rStyle w:val="VerbatimChar"/>
+        </w:rPr>
+        <w:t xml:space="preserve">## To suppress this message, include `message = FALSE` in the code chunk header.</w:t>
+      </w:r>
+    </w:p>
+    <w:tbl xmlns:w="http://schemas.openxmlformats.org/wordprocessingml/2006/main" xmlns:r="http://schemas.openxmlformats.org/officeDocument/2006/relationships" xmlns:w14="http://schemas.microsoft.com/office/word/2010/wordml" xmlns:wp="http://schemas.openxmlformats.org/drawingml/2006/wordprocessingDrawing" xmlns:a="http://schemas.openxmlformats.org/drawingml/2006/main" xmlns:pic="http://schemas.openxmlformats.org/drawingml/2006/picture">
+      <w:tblPr>
+        <w:tblLayout w:type="fixed"/>
+        <w:jc w:val="center"/>
+        <w:tblLook w:firstRow="1" w:lastRow="0" w:firstColumn="0" w:lastColumn="0" w:noHBand="0" w:noVBand="1"/>
+      </w:tblPr>
+      <w:tblGrid>
+        <w:gridCol w:w="3640"/>
+        <w:gridCol w:w="912"/>
+        <w:gridCol w:w="1389"/>
+        <w:gridCol w:w="1536"/>
+        <w:gridCol w:w="1193"/>
+      </w:tblGrid>
+      <w:tr>
+        <w:trPr>
+          <w:cantSplit/>
+          <w:trHeight w:val="577" w:hRule="auto"/>
+          <w:tblHeader/>
+        </w:trPr>
+        <w:tc>
+          <w:tcPr>
+            <w:tcBorders>
+              <w:bottom w:val="single" w:sz="8" w:space="0" w:color="000000"/>
+              <w:top w:val="single" w:sz="8" w:space="0" w:color="000000"/>
+            </w:tcBorders>
+            <w:shd w:val="clear" w:color="auto" w:fill="FFFFFF"/>
+            <w:tcMar>
+              <w:top w:w="0" w:type="dxa"/>
+              <w:bottom w:w="0" w:type="dxa"/>
+              <w:left w:w="0" w:type="dxa"/>
+              <w:right w:w="0" w:type="dxa"/>
+            </w:tcMar>
+            <w:vAlign w:val="center"/>
+          </w:tcPr>
+          <w:p>
+            <w:pPr>
+              <w:jc w:val="left"/>
+              <w:spacing w:after="40" w:before="40" w:line="240"/>
+              <w:ind w:firstLine="0" w:left="100" w:right="100"/>
+            </w:pPr>
+            <w:r xmlns:w="http://schemas.openxmlformats.org/wordprocessingml/2006/main" xmlns:wp="http://schemas.openxmlformats.org/drawingml/2006/wordprocessingDrawing" xmlns:r="http://schemas.openxmlformats.org/officeDocument/2006/relationships" xmlns:w14="http://schemas.microsoft.com/office/word/2010/wordml">
+              <w:rPr>
+                <w:rFonts w:ascii="Helvetica" w:hAnsi="Helvetica" w:eastAsia="Helvetica" w:cs="Helvetica"/>
+                <w:sz w:val="22"/>
+                <w:szCs w:val="22"/>
+                <w:color w:val="000000"/>
+              </w:rPr>
+              <w:t xml:space="preserve">Characteristic</w:t>
+            </w:r>
+          </w:p>
+        </w:tc>
+        <w:tc>
+          <w:tcPr>
+            <w:tcBorders>
+              <w:bottom w:val="single" w:sz="8" w:space="0" w:color="000000"/>
+              <w:top w:val="single" w:sz="8" w:space="0" w:color="000000"/>
+            </w:tcBorders>
+            <w:shd w:val="clear" w:color="auto" w:fill="FFFFFF"/>
+            <w:tcMar>
+              <w:top w:w="0" w:type="dxa"/>
+              <w:bottom w:w="0" w:type="dxa"/>
+              <w:left w:w="0" w:type="dxa"/>
+              <w:right w:w="0" w:type="dxa"/>
+            </w:tcMar>
+            <w:vAlign w:val="center"/>
+          </w:tcPr>
+          <w:p>
+            <w:pPr>
+              <w:jc w:val="center"/>
+              <w:spacing w:after="40" w:before="40" w:line="240"/>
+              <w:ind w:firstLine="0" w:left="100" w:right="100"/>
+            </w:pPr>
+            <w:r xmlns:w="http://schemas.openxmlformats.org/wordprocessingml/2006/main" xmlns:wp="http://schemas.openxmlformats.org/drawingml/2006/wordprocessingDrawing" xmlns:r="http://schemas.openxmlformats.org/officeDocument/2006/relationships" xmlns:w14="http://schemas.microsoft.com/office/word/2010/wordml">
+              <w:rPr>
+                <w:rFonts w:ascii="Helvetica" w:hAnsi="Helvetica" w:eastAsia="Helvetica" w:cs="Helvetica"/>
+                <w:sz w:val="22"/>
+                <w:szCs w:val="22"/>
+                <w:color w:val="000000"/>
+              </w:rPr>
+              <w:t xml:space="preserve">Beta</w:t>
+            </w:r>
+          </w:p>
+        </w:tc>
+        <w:tc>
+          <w:tcPr>
+            <w:tcBorders>
+              <w:bottom w:val="single" w:sz="8" w:space="0" w:color="000000"/>
+              <w:top w:val="single" w:sz="8" w:space="0" w:color="000000"/>
+            </w:tcBorders>
+            <w:shd w:val="clear" w:color="auto" w:fill="FFFFFF"/>
+            <w:tcMar>
+              <w:top w:w="0" w:type="dxa"/>
+              <w:bottom w:w="0" w:type="dxa"/>
+              <w:left w:w="0" w:type="dxa"/>
+              <w:right w:w="0" w:type="dxa"/>
+            </w:tcMar>
+            <w:vAlign w:val="center"/>
+          </w:tcPr>
+          <w:p>
+            <w:pPr>
+              <w:jc w:val="center"/>
+              <w:spacing w:after="40" w:before="40" w:line="240"/>
+              <w:ind w:firstLine="0" w:left="100" w:right="100"/>
+            </w:pPr>
+            <w:r xmlns:w="http://schemas.openxmlformats.org/wordprocessingml/2006/main" xmlns:wp="http://schemas.openxmlformats.org/drawingml/2006/wordprocessingDrawing" xmlns:r="http://schemas.openxmlformats.org/officeDocument/2006/relationships" xmlns:w14="http://schemas.microsoft.com/office/word/2010/wordml">
+              <w:rPr>
+                <w:rFonts w:ascii="Helvetica" w:hAnsi="Helvetica" w:eastAsia="Helvetica" w:cs="Helvetica"/>
+                <w:sz w:val="22"/>
+                <w:szCs w:val="22"/>
+                <w:color w:val="000000"/>
+              </w:rPr>
+              <w:t xml:space="preserve">T-Statistic</w:t>
+            </w:r>
+          </w:p>
+        </w:tc>
+        <w:tc>
+          <w:tcPr>
+            <w:tcBorders>
+              <w:bottom w:val="single" w:sz="8" w:space="0" w:color="000000"/>
+              <w:top w:val="single" w:sz="8" w:space="0" w:color="000000"/>
+            </w:tcBorders>
+            <w:shd w:val="clear" w:color="auto" w:fill="FFFFFF"/>
+            <w:tcMar>
+              <w:top w:w="0" w:type="dxa"/>
+              <w:bottom w:w="0" w:type="dxa"/>
+              <w:left w:w="0" w:type="dxa"/>
+              <w:right w:w="0" w:type="dxa"/>
+            </w:tcMar>
+            <w:vAlign w:val="center"/>
+          </w:tcPr>
+          <w:p>
+            <w:pPr>
+              <w:jc w:val="center"/>
+              <w:spacing w:after="40" w:before="40" w:line="240"/>
+              <w:ind w:firstLine="0" w:left="100" w:right="100"/>
+            </w:pPr>
+            <w:r xmlns:w="http://schemas.openxmlformats.org/wordprocessingml/2006/main" xmlns:wp="http://schemas.openxmlformats.org/drawingml/2006/wordprocessingDrawing" xmlns:r="http://schemas.openxmlformats.org/officeDocument/2006/relationships" xmlns:w14="http://schemas.microsoft.com/office/word/2010/wordml">
+              <w:rPr>
+                <w:rFonts w:ascii="Helvetica" w:hAnsi="Helvetica" w:eastAsia="Helvetica" w:cs="Helvetica"/>
+                <w:sz w:val="22"/>
+                <w:szCs w:val="22"/>
+                <w:color w:val="000000"/>
+              </w:rPr>
+              <w:t xml:space="preserve">95% CI</w:t>
+            </w:r>
+            <w:r xmlns:w="http://schemas.openxmlformats.org/wordprocessingml/2006/main" xmlns:wp="http://schemas.openxmlformats.org/drawingml/2006/wordprocessingDrawing" xmlns:r="http://schemas.openxmlformats.org/officeDocument/2006/relationships" xmlns:w14="http://schemas.microsoft.com/office/word/2010/wordml">
+              <w:rPr>
+                <w:rFonts w:ascii="Helvetica" w:hAnsi="Helvetica" w:eastAsia="Helvetica" w:cs="Helvetica"/>
+                <w:vertAlign w:val="superscript"/>
+                <w:sz w:val="22"/>
+                <w:szCs w:val="22"/>
+                <w:color w:val="000000"/>
+              </w:rPr>
+              <w:t xml:space="preserve">1</w:t>
+            </w:r>
+          </w:p>
+        </w:tc>
+        <w:tc>
+          <w:tcPr>
+            <w:tcBorders>
+              <w:bottom w:val="single" w:sz="8" w:space="0" w:color="000000"/>
+              <w:top w:val="single" w:sz="8" w:space="0" w:color="000000"/>
+            </w:tcBorders>
+            <w:shd w:val="clear" w:color="auto" w:fill="FFFFFF"/>
+            <w:tcMar>
+              <w:top w:w="0" w:type="dxa"/>
+              <w:bottom w:w="0" w:type="dxa"/>
+              <w:left w:w="0" w:type="dxa"/>
+              <w:right w:w="0" w:type="dxa"/>
+            </w:tcMar>
+            <w:vAlign w:val="center"/>
+          </w:tcPr>
+          <w:p>
+            <w:pPr>
+              <w:jc w:val="center"/>
+              <w:spacing w:after="40" w:before="40" w:line="240"/>
+              <w:ind w:firstLine="0" w:left="100" w:right="100"/>
+            </w:pPr>
+            <w:r xmlns:w="http://schemas.openxmlformats.org/wordprocessingml/2006/main" xmlns:wp="http://schemas.openxmlformats.org/drawingml/2006/wordprocessingDrawing" xmlns:r="http://schemas.openxmlformats.org/officeDocument/2006/relationships" xmlns:w14="http://schemas.microsoft.com/office/word/2010/wordml">
+              <w:rPr>
+                <w:rFonts w:ascii="Helvetica" w:hAnsi="Helvetica" w:eastAsia="Helvetica" w:cs="Helvetica"/>
+                <w:sz w:val="22"/>
+                <w:szCs w:val="22"/>
+                <w:color w:val="000000"/>
+              </w:rPr>
+              <w:t xml:space="preserve">P-Value</w:t>
+            </w:r>
+          </w:p>
+        </w:tc>
+      </w:tr>
+      <w:tr>
+        <w:trPr>
+          <w:cantSplit/>
+          <w:trHeight w:val="615" w:hRule="auto"/>
+        </w:trPr>
+        <w:tc>
+          <w:tcPr>
+            <w:tcBorders/>
+            <w:shd w:val="clear" w:color="auto" w:fill="FFFFFF"/>
+            <w:tcMar>
+              <w:top w:w="0" w:type="dxa"/>
+              <w:bottom w:w="0" w:type="dxa"/>
+              <w:left w:w="0" w:type="dxa"/>
+              <w:right w:w="0" w:type="dxa"/>
+            </w:tcMar>
+            <w:vAlign w:val="top"/>
+          </w:tcPr>
+          <w:p>
+            <w:pPr>
+              <w:jc w:val="left"/>
+              <w:spacing w:after="100" w:before="100" w:line="240"/>
+              <w:ind w:firstLine="0" w:left="100" w:right="100"/>
+            </w:pPr>
+            <w:r xmlns:w="http://schemas.openxmlformats.org/wordprocessingml/2006/main" xmlns:wp="http://schemas.openxmlformats.org/drawingml/2006/wordprocessingDrawing" xmlns:r="http://schemas.openxmlformats.org/officeDocument/2006/relationships" xmlns:w14="http://schemas.microsoft.com/office/word/2010/wordml">
+              <w:rPr>
+                <w:rFonts w:ascii="Helvetica" w:hAnsi="Helvetica" w:eastAsia="Helvetica" w:cs="Helvetica"/>
+                <w:sz w:val="22"/>
+                <w:szCs w:val="22"/>
+                <w:color w:val="000000"/>
+              </w:rPr>
+              <w:t xml:space="preserve">depression_mean</w:t>
+            </w:r>
+            <w:r xmlns:w="http://schemas.openxmlformats.org/wordprocessingml/2006/main" xmlns:wp="http://schemas.openxmlformats.org/drawingml/2006/wordprocessingDrawing" xmlns:r="http://schemas.openxmlformats.org/officeDocument/2006/relationships" xmlns:w14="http://schemas.microsoft.com/office/word/2010/wordml">
+              <w:rPr>
+                <w:rFonts w:ascii="Helvetica" w:hAnsi="Helvetica" w:eastAsia="Helvetica" w:cs="Helvetica"/>
+                <w:vertAlign w:val="superscript"/>
+                <w:sz w:val="22"/>
+                <w:szCs w:val="22"/>
+                <w:color w:val="000000"/>
+              </w:rPr>
+              <w:t xml:space="preserve"/>
+            </w:r>
+          </w:p>
+        </w:tc>
+        <w:tc>
+          <w:tcPr>
+            <w:tcBorders/>
+            <w:shd w:val="clear" w:color="auto" w:fill="FFFFFF"/>
+            <w:tcMar>
+              <w:top w:w="0" w:type="dxa"/>
+              <w:bottom w:w="0" w:type="dxa"/>
+              <w:left w:w="0" w:type="dxa"/>
+              <w:right w:w="0" w:type="dxa"/>
+            </w:tcMar>
+            <w:vAlign w:val="center"/>
+          </w:tcPr>
+          <w:p>
+            <w:pPr>
+              <w:jc w:val="center"/>
+              <w:spacing w:after="100" w:before="100" w:line="240"/>
+              <w:ind w:firstLine="0" w:left="100" w:right="100"/>
+            </w:pPr>
+            <w:r xmlns:w="http://schemas.openxmlformats.org/wordprocessingml/2006/main" xmlns:wp="http://schemas.openxmlformats.org/drawingml/2006/wordprocessingDrawing" xmlns:r="http://schemas.openxmlformats.org/officeDocument/2006/relationships" xmlns:w14="http://schemas.microsoft.com/office/word/2010/wordml">
+              <w:rPr>
+                <w:rFonts w:ascii="Helvetica" w:hAnsi="Helvetica" w:eastAsia="Helvetica" w:cs="Helvetica"/>
+                <w:sz w:val="22"/>
+                <w:szCs w:val="22"/>
+                <w:color w:val="000000"/>
+              </w:rPr>
+              <w:t xml:space="preserve">0.81</w:t>
+            </w:r>
+            <w:r xmlns:w="http://schemas.openxmlformats.org/wordprocessingml/2006/main" xmlns:wp="http://schemas.openxmlformats.org/drawingml/2006/wordprocessingDrawing" xmlns:r="http://schemas.openxmlformats.org/officeDocument/2006/relationships" xmlns:w14="http://schemas.microsoft.com/office/word/2010/wordml">
+              <w:rPr>
+                <w:rFonts w:ascii="Helvetica" w:hAnsi="Helvetica" w:eastAsia="Helvetica" w:cs="Helvetica"/>
+                <w:vertAlign w:val="superscript"/>
+                <w:sz w:val="22"/>
+                <w:szCs w:val="22"/>
+                <w:color w:val="000000"/>
+              </w:rPr>
+              <w:t xml:space="preserve"/>
+            </w:r>
+          </w:p>
+        </w:tc>
+        <w:tc>
+          <w:tcPr>
+            <w:tcBorders/>
+            <w:shd w:val="clear" w:color="auto" w:fill="FFFFFF"/>
+            <w:tcMar>
+              <w:top w:w="0" w:type="dxa"/>
+              <w:bottom w:w="0" w:type="dxa"/>
+              <w:left w:w="0" w:type="dxa"/>
+              <w:right w:w="0" w:type="dxa"/>
+            </w:tcMar>
+            <w:vAlign w:val="center"/>
+          </w:tcPr>
+          <w:p>
+            <w:pPr>
+              <w:jc w:val="center"/>
+              <w:spacing w:after="100" w:before="100" w:line="240"/>
+              <w:ind w:firstLine="0" w:left="100" w:right="100"/>
+            </w:pPr>
+            <w:r xmlns:w="http://schemas.openxmlformats.org/wordprocessingml/2006/main" xmlns:wp="http://schemas.openxmlformats.org/drawingml/2006/wordprocessingDrawing" xmlns:r="http://schemas.openxmlformats.org/officeDocument/2006/relationships" xmlns:w14="http://schemas.microsoft.com/office/word/2010/wordml">
+              <w:rPr>
+                <w:rFonts w:ascii="Helvetica" w:hAnsi="Helvetica" w:eastAsia="Helvetica" w:cs="Helvetica"/>
+                <w:sz w:val="22"/>
+                <w:szCs w:val="22"/>
+                <w:color w:val="000000"/>
+              </w:rPr>
+              <w:t xml:space="preserve">21.9</w:t>
+            </w:r>
+            <w:r xmlns:w="http://schemas.openxmlformats.org/wordprocessingml/2006/main" xmlns:wp="http://schemas.openxmlformats.org/drawingml/2006/wordprocessingDrawing" xmlns:r="http://schemas.openxmlformats.org/officeDocument/2006/relationships" xmlns:w14="http://schemas.microsoft.com/office/word/2010/wordml">
+              <w:rPr>
+                <w:rFonts w:ascii="Helvetica" w:hAnsi="Helvetica" w:eastAsia="Helvetica" w:cs="Helvetica"/>
+                <w:vertAlign w:val="superscript"/>
+                <w:sz w:val="22"/>
+                <w:szCs w:val="22"/>
+                <w:color w:val="000000"/>
+              </w:rPr>
+              <w:t xml:space="preserve"/>
+            </w:r>
+          </w:p>
+        </w:tc>
+        <w:tc>
+          <w:tcPr>
+            <w:tcBorders/>
+            <w:shd w:val="clear" w:color="auto" w:fill="FFFFFF"/>
+            <w:tcMar>
+              <w:top w:w="0" w:type="dxa"/>
+              <w:bottom w:w="0" w:type="dxa"/>
+              <w:left w:w="0" w:type="dxa"/>
+              <w:right w:w="0" w:type="dxa"/>
+            </w:tcMar>
+            <w:vAlign w:val="center"/>
+          </w:tcPr>
+          <w:p>
+            <w:pPr>
+              <w:jc w:val="center"/>
+              <w:spacing w:after="100" w:before="100" w:line="240"/>
+              <w:ind w:firstLine="0" w:left="100" w:right="100"/>
+            </w:pPr>
+            <w:r xmlns:w="http://schemas.openxmlformats.org/wordprocessingml/2006/main" xmlns:wp="http://schemas.openxmlformats.org/drawingml/2006/wordprocessingDrawing" xmlns:r="http://schemas.openxmlformats.org/officeDocument/2006/relationships" xmlns:w14="http://schemas.microsoft.com/office/word/2010/wordml">
+              <w:rPr>
+                <w:rFonts w:ascii="Helvetica" w:hAnsi="Helvetica" w:eastAsia="Helvetica" w:cs="Helvetica"/>
+                <w:sz w:val="22"/>
+                <w:szCs w:val="22"/>
+                <w:color w:val="000000"/>
+              </w:rPr>
+              <w:t xml:space="preserve">0.74, 0.88</w:t>
+            </w:r>
+            <w:r xmlns:w="http://schemas.openxmlformats.org/wordprocessingml/2006/main" xmlns:wp="http://schemas.openxmlformats.org/drawingml/2006/wordprocessingDrawing" xmlns:r="http://schemas.openxmlformats.org/officeDocument/2006/relationships" xmlns:w14="http://schemas.microsoft.com/office/word/2010/wordml">
+              <w:rPr>
+                <w:rFonts w:ascii="Helvetica" w:hAnsi="Helvetica" w:eastAsia="Helvetica" w:cs="Helvetica"/>
+                <w:vertAlign w:val="superscript"/>
+                <w:sz w:val="22"/>
+                <w:szCs w:val="22"/>
+                <w:color w:val="000000"/>
+              </w:rPr>
+              <w:t xml:space="preserve"/>
+            </w:r>
+          </w:p>
+        </w:tc>
+        <w:tc>
+          <w:tcPr>
+            <w:tcBorders/>
+            <w:shd w:val="clear" w:color="auto" w:fill="FFFFFF"/>
+            <w:tcMar>
+              <w:top w:w="0" w:type="dxa"/>
+              <w:bottom w:w="0" w:type="dxa"/>
+              <w:left w:w="0" w:type="dxa"/>
+              <w:right w:w="0" w:type="dxa"/>
+            </w:tcMar>
+            <w:vAlign w:val="center"/>
+          </w:tcPr>
+          <w:p>
+            <w:pPr>
+              <w:jc w:val="center"/>
+              <w:spacing w:after="100" w:before="100" w:line="240"/>
+              <w:ind w:firstLine="0" w:left="100" w:right="100"/>
+            </w:pPr>
+            <w:r xmlns:w="http://schemas.openxmlformats.org/wordprocessingml/2006/main" xmlns:wp="http://schemas.openxmlformats.org/drawingml/2006/wordprocessingDrawing" xmlns:r="http://schemas.openxmlformats.org/officeDocument/2006/relationships" xmlns:w14="http://schemas.microsoft.com/office/word/2010/wordml">
+              <w:rPr>
+                <w:rFonts w:ascii="Helvetica" w:hAnsi="Helvetica" w:eastAsia="Helvetica" w:cs="Helvetica"/>
+                <w:sz w:val="22"/>
+                <w:szCs w:val="22"/>
+                <w:color w:val="000000"/>
+              </w:rPr>
+              <w:t xml:space="preserve">&lt;0.001</w:t>
+            </w:r>
+            <w:r xmlns:w="http://schemas.openxmlformats.org/wordprocessingml/2006/main" xmlns:wp="http://schemas.openxmlformats.org/drawingml/2006/wordprocessingDrawing" xmlns:r="http://schemas.openxmlformats.org/officeDocument/2006/relationships" xmlns:w14="http://schemas.microsoft.com/office/word/2010/wordml">
+              <w:rPr>
+                <w:rFonts w:ascii="Helvetica" w:hAnsi="Helvetica" w:eastAsia="Helvetica" w:cs="Helvetica"/>
+                <w:vertAlign w:val="superscript"/>
+                <w:sz w:val="22"/>
+                <w:szCs w:val="22"/>
+                <w:color w:val="000000"/>
+              </w:rPr>
+              <w:t xml:space="preserve"/>
+            </w:r>
+          </w:p>
+        </w:tc>
+      </w:tr>
+      <w:tr>
+        <w:trPr>
+          <w:cantSplit/>
+          <w:trHeight w:val="598" w:hRule="auto"/>
+        </w:trPr>
+        <w:tc>
+          <w:tcPr>
+            <w:tcBorders/>
+            <w:shd w:val="clear" w:color="auto" w:fill="FFFFFF"/>
+            <w:tcMar>
+              <w:top w:w="0" w:type="dxa"/>
+              <w:bottom w:w="0" w:type="dxa"/>
+              <w:left w:w="0" w:type="dxa"/>
+              <w:right w:w="0" w:type="dxa"/>
+            </w:tcMar>
+            <w:vAlign w:val="top"/>
+          </w:tcPr>
+          <w:p>
+            <w:pPr>
+              <w:jc w:val="left"/>
+              <w:spacing w:after="100" w:before="100" w:line="240"/>
+              <w:ind w:firstLine="0" w:left="100" w:right="100"/>
+            </w:pPr>
+            <w:r xmlns:w="http://schemas.openxmlformats.org/wordprocessingml/2006/main" xmlns:wp="http://schemas.openxmlformats.org/drawingml/2006/wordprocessingDrawing" xmlns:r="http://schemas.openxmlformats.org/officeDocument/2006/relationships" xmlns:w14="http://schemas.microsoft.com/office/word/2010/wordml">
+              <w:rPr>
+                <w:rFonts w:ascii="Helvetica" w:hAnsi="Helvetica" w:eastAsia="Helvetica" w:cs="Helvetica"/>
+                <w:sz w:val="22"/>
+                <w:szCs w:val="22"/>
+                <w:color w:val="000000"/>
+              </w:rPr>
+              <w:t xml:space="preserve">neuroticism_diff</w:t>
+            </w:r>
+            <w:r xmlns:w="http://schemas.openxmlformats.org/wordprocessingml/2006/main" xmlns:wp="http://schemas.openxmlformats.org/drawingml/2006/wordprocessingDrawing" xmlns:r="http://schemas.openxmlformats.org/officeDocument/2006/relationships" xmlns:w14="http://schemas.microsoft.com/office/word/2010/wordml">
+              <w:rPr>
+                <w:rFonts w:ascii="Helvetica" w:hAnsi="Helvetica" w:eastAsia="Helvetica" w:cs="Helvetica"/>
+                <w:vertAlign w:val="superscript"/>
+                <w:sz w:val="22"/>
+                <w:szCs w:val="22"/>
+                <w:color w:val="000000"/>
+              </w:rPr>
+              <w:t xml:space="preserve"/>
+            </w:r>
+          </w:p>
+        </w:tc>
+        <w:tc>
+          <w:tcPr>
+            <w:tcBorders/>
+            <w:shd w:val="clear" w:color="auto" w:fill="FFFFFF"/>
+            <w:tcMar>
+              <w:top w:w="0" w:type="dxa"/>
+              <w:bottom w:w="0" w:type="dxa"/>
+              <w:left w:w="0" w:type="dxa"/>
+              <w:right w:w="0" w:type="dxa"/>
+            </w:tcMar>
+            <w:vAlign w:val="center"/>
+          </w:tcPr>
+          <w:p>
+            <w:pPr>
+              <w:jc w:val="center"/>
+              <w:spacing w:after="100" w:before="100" w:line="240"/>
+              <w:ind w:firstLine="0" w:left="100" w:right="100"/>
+            </w:pPr>
+            <w:r xmlns:w="http://schemas.openxmlformats.org/wordprocessingml/2006/main" xmlns:wp="http://schemas.openxmlformats.org/drawingml/2006/wordprocessingDrawing" xmlns:r="http://schemas.openxmlformats.org/officeDocument/2006/relationships" xmlns:w14="http://schemas.microsoft.com/office/word/2010/wordml">
+              <w:rPr>
+                <w:rFonts w:ascii="Helvetica" w:hAnsi="Helvetica" w:eastAsia="Helvetica" w:cs="Helvetica"/>
+                <w:sz w:val="22"/>
+                <w:szCs w:val="22"/>
+                <w:color w:val="000000"/>
+              </w:rPr>
+              <w:t xml:space="preserve">0.06</w:t>
+            </w:r>
+            <w:r xmlns:w="http://schemas.openxmlformats.org/wordprocessingml/2006/main" xmlns:wp="http://schemas.openxmlformats.org/drawingml/2006/wordprocessingDrawing" xmlns:r="http://schemas.openxmlformats.org/officeDocument/2006/relationships" xmlns:w14="http://schemas.microsoft.com/office/word/2010/wordml">
+              <w:rPr>
+                <w:rFonts w:ascii="Helvetica" w:hAnsi="Helvetica" w:eastAsia="Helvetica" w:cs="Helvetica"/>
+                <w:vertAlign w:val="superscript"/>
+                <w:sz w:val="22"/>
+                <w:szCs w:val="22"/>
+                <w:color w:val="000000"/>
+              </w:rPr>
+              <w:t xml:space="preserve"/>
+            </w:r>
+          </w:p>
+        </w:tc>
+        <w:tc>
+          <w:tcPr>
+            <w:tcBorders/>
+            <w:shd w:val="clear" w:color="auto" w:fill="FFFFFF"/>
+            <w:tcMar>
+              <w:top w:w="0" w:type="dxa"/>
+              <w:bottom w:w="0" w:type="dxa"/>
+              <w:left w:w="0" w:type="dxa"/>
+              <w:right w:w="0" w:type="dxa"/>
+            </w:tcMar>
+            <w:vAlign w:val="center"/>
+          </w:tcPr>
+          <w:p>
+            <w:pPr>
+              <w:jc w:val="center"/>
+              <w:spacing w:after="100" w:before="100" w:line="240"/>
+              <w:ind w:firstLine="0" w:left="100" w:right="100"/>
+            </w:pPr>
+            <w:r xmlns:w="http://schemas.openxmlformats.org/wordprocessingml/2006/main" xmlns:wp="http://schemas.openxmlformats.org/drawingml/2006/wordprocessingDrawing" xmlns:r="http://schemas.openxmlformats.org/officeDocument/2006/relationships" xmlns:w14="http://schemas.microsoft.com/office/word/2010/wordml">
+              <w:rPr>
+                <w:rFonts w:ascii="Helvetica" w:hAnsi="Helvetica" w:eastAsia="Helvetica" w:cs="Helvetica"/>
+                <w:sz w:val="22"/>
+                <w:szCs w:val="22"/>
+                <w:color w:val="000000"/>
+              </w:rPr>
+              <w:t xml:space="preserve">3.40</w:t>
+            </w:r>
+            <w:r xmlns:w="http://schemas.openxmlformats.org/wordprocessingml/2006/main" xmlns:wp="http://schemas.openxmlformats.org/drawingml/2006/wordprocessingDrawing" xmlns:r="http://schemas.openxmlformats.org/officeDocument/2006/relationships" xmlns:w14="http://schemas.microsoft.com/office/word/2010/wordml">
+              <w:rPr>
+                <w:rFonts w:ascii="Helvetica" w:hAnsi="Helvetica" w:eastAsia="Helvetica" w:cs="Helvetica"/>
+                <w:vertAlign w:val="superscript"/>
+                <w:sz w:val="22"/>
+                <w:szCs w:val="22"/>
+                <w:color w:val="000000"/>
+              </w:rPr>
+              <w:t xml:space="preserve"/>
+            </w:r>
+          </w:p>
+        </w:tc>
+        <w:tc>
+          <w:tcPr>
+            <w:tcBorders/>
+            <w:shd w:val="clear" w:color="auto" w:fill="FFFFFF"/>
+            <w:tcMar>
+              <w:top w:w="0" w:type="dxa"/>
+              <w:bottom w:w="0" w:type="dxa"/>
+              <w:left w:w="0" w:type="dxa"/>
+              <w:right w:w="0" w:type="dxa"/>
+            </w:tcMar>
+            <w:vAlign w:val="center"/>
+          </w:tcPr>
+          <w:p>
+            <w:pPr>
+              <w:jc w:val="center"/>
+              <w:spacing w:after="100" w:before="100" w:line="240"/>
+              <w:ind w:firstLine="0" w:left="100" w:right="100"/>
+            </w:pPr>
+            <w:r xmlns:w="http://schemas.openxmlformats.org/wordprocessingml/2006/main" xmlns:wp="http://schemas.openxmlformats.org/drawingml/2006/wordprocessingDrawing" xmlns:r="http://schemas.openxmlformats.org/officeDocument/2006/relationships" xmlns:w14="http://schemas.microsoft.com/office/word/2010/wordml">
+              <w:rPr>
+                <w:rFonts w:ascii="Helvetica" w:hAnsi="Helvetica" w:eastAsia="Helvetica" w:cs="Helvetica"/>
+                <w:sz w:val="22"/>
+                <w:szCs w:val="22"/>
+                <w:color w:val="000000"/>
+              </w:rPr>
+              <w:t xml:space="preserve">0.03, 0.10</w:t>
+            </w:r>
+            <w:r xmlns:w="http://schemas.openxmlformats.org/wordprocessingml/2006/main" xmlns:wp="http://schemas.openxmlformats.org/drawingml/2006/wordprocessingDrawing" xmlns:r="http://schemas.openxmlformats.org/officeDocument/2006/relationships" xmlns:w14="http://schemas.microsoft.com/office/word/2010/wordml">
+              <w:rPr>
+                <w:rFonts w:ascii="Helvetica" w:hAnsi="Helvetica" w:eastAsia="Helvetica" w:cs="Helvetica"/>
+                <w:vertAlign w:val="superscript"/>
+                <w:sz w:val="22"/>
+                <w:szCs w:val="22"/>
+                <w:color w:val="000000"/>
+              </w:rPr>
+              <w:t xml:space="preserve"/>
+            </w:r>
+          </w:p>
+        </w:tc>
+        <w:tc>
+          <w:tcPr>
+            <w:tcBorders/>
+            <w:shd w:val="clear" w:color="auto" w:fill="FFFFFF"/>
+            <w:tcMar>
+              <w:top w:w="0" w:type="dxa"/>
+              <w:bottom w:w="0" w:type="dxa"/>
+              <w:left w:w="0" w:type="dxa"/>
+              <w:right w:w="0" w:type="dxa"/>
+            </w:tcMar>
+            <w:vAlign w:val="center"/>
+          </w:tcPr>
+          <w:p>
+            <w:pPr>
+              <w:jc w:val="center"/>
+              <w:spacing w:after="100" w:before="100" w:line="240"/>
+              <w:ind w:firstLine="0" w:left="100" w:right="100"/>
+            </w:pPr>
+            <w:r xmlns:w="http://schemas.openxmlformats.org/wordprocessingml/2006/main" xmlns:wp="http://schemas.openxmlformats.org/drawingml/2006/wordprocessingDrawing" xmlns:r="http://schemas.openxmlformats.org/officeDocument/2006/relationships" xmlns:w14="http://schemas.microsoft.com/office/word/2010/wordml">
+              <w:rPr>
+                <w:rFonts w:ascii="Helvetica" w:hAnsi="Helvetica" w:eastAsia="Helvetica" w:cs="Helvetica"/>
+                <w:sz w:val="22"/>
+                <w:szCs w:val="22"/>
+                <w:color w:val="000000"/>
+              </w:rPr>
+              <w:t xml:space="preserve">&lt;0.001</w:t>
+            </w:r>
+            <w:r xmlns:w="http://schemas.openxmlformats.org/wordprocessingml/2006/main" xmlns:wp="http://schemas.openxmlformats.org/drawingml/2006/wordprocessingDrawing" xmlns:r="http://schemas.openxmlformats.org/officeDocument/2006/relationships" xmlns:w14="http://schemas.microsoft.com/office/word/2010/wordml">
+              <w:rPr>
+                <w:rFonts w:ascii="Helvetica" w:hAnsi="Helvetica" w:eastAsia="Helvetica" w:cs="Helvetica"/>
+                <w:vertAlign w:val="superscript"/>
+                <w:sz w:val="22"/>
+                <w:szCs w:val="22"/>
+                <w:color w:val="000000"/>
+              </w:rPr>
+              <w:t xml:space="preserve"/>
+            </w:r>
+          </w:p>
+        </w:tc>
+      </w:tr>
+      <w:tr>
+        <w:trPr>
+          <w:cantSplit/>
+          <w:trHeight w:val="619" w:hRule="auto"/>
+        </w:trPr>
+        <w:tc>
+          <w:tcPr>
+            <w:tcBorders/>
+            <w:shd w:val="clear" w:color="auto" w:fill="FFFFFF"/>
+            <w:tcMar>
+              <w:top w:w="0" w:type="dxa"/>
+              <w:bottom w:w="0" w:type="dxa"/>
+              <w:left w:w="0" w:type="dxa"/>
+              <w:right w:w="0" w:type="dxa"/>
+            </w:tcMar>
+            <w:vAlign w:val="top"/>
+          </w:tcPr>
+          <w:p>
+            <w:pPr>
+              <w:jc w:val="left"/>
+              <w:spacing w:after="100" w:before="100" w:line="240"/>
+              <w:ind w:firstLine="0" w:left="100" w:right="100"/>
+            </w:pPr>
+            <w:r xmlns:w="http://schemas.openxmlformats.org/wordprocessingml/2006/main" xmlns:wp="http://schemas.openxmlformats.org/drawingml/2006/wordprocessingDrawing" xmlns:r="http://schemas.openxmlformats.org/officeDocument/2006/relationships" xmlns:w14="http://schemas.microsoft.com/office/word/2010/wordml">
+              <w:rPr>
+                <w:rFonts w:ascii="Helvetica" w:hAnsi="Helvetica" w:eastAsia="Helvetica" w:cs="Helvetica"/>
+                <w:sz w:val="22"/>
+                <w:szCs w:val="22"/>
+                <w:color w:val="000000"/>
+              </w:rPr>
+              <w:t xml:space="preserve">highest_grade_at_age_50_diff</w:t>
+            </w:r>
+            <w:r xmlns:w="http://schemas.openxmlformats.org/wordprocessingml/2006/main" xmlns:wp="http://schemas.openxmlformats.org/drawingml/2006/wordprocessingDrawing" xmlns:r="http://schemas.openxmlformats.org/officeDocument/2006/relationships" xmlns:w14="http://schemas.microsoft.com/office/word/2010/wordml">
+              <w:rPr>
+                <w:rFonts w:ascii="Helvetica" w:hAnsi="Helvetica" w:eastAsia="Helvetica" w:cs="Helvetica"/>
+                <w:vertAlign w:val="superscript"/>
+                <w:sz w:val="22"/>
+                <w:szCs w:val="22"/>
+                <w:color w:val="000000"/>
+              </w:rPr>
+              <w:t xml:space="preserve"/>
+            </w:r>
+          </w:p>
+        </w:tc>
+        <w:tc>
+          <w:tcPr>
+            <w:tcBorders/>
+            <w:shd w:val="clear" w:color="auto" w:fill="FFFFFF"/>
+            <w:tcMar>
+              <w:top w:w="0" w:type="dxa"/>
+              <w:bottom w:w="0" w:type="dxa"/>
+              <w:left w:w="0" w:type="dxa"/>
+              <w:right w:w="0" w:type="dxa"/>
+            </w:tcMar>
+            <w:vAlign w:val="center"/>
+          </w:tcPr>
+          <w:p>
+            <w:pPr>
+              <w:jc w:val="center"/>
+              <w:spacing w:after="100" w:before="100" w:line="240"/>
+              <w:ind w:firstLine="0" w:left="100" w:right="100"/>
+            </w:pPr>
+            <w:r xmlns:w="http://schemas.openxmlformats.org/wordprocessingml/2006/main" xmlns:wp="http://schemas.openxmlformats.org/drawingml/2006/wordprocessingDrawing" xmlns:r="http://schemas.openxmlformats.org/officeDocument/2006/relationships" xmlns:w14="http://schemas.microsoft.com/office/word/2010/wordml">
+              <w:rPr>
+                <w:rFonts w:ascii="Helvetica" w:hAnsi="Helvetica" w:eastAsia="Helvetica" w:cs="Helvetica"/>
+                <w:sz w:val="22"/>
+                <w:szCs w:val="22"/>
+                <w:color w:val="000000"/>
+              </w:rPr>
+              <w:t xml:space="preserve">0.00</w:t>
+            </w:r>
+            <w:r xmlns:w="http://schemas.openxmlformats.org/wordprocessingml/2006/main" xmlns:wp="http://schemas.openxmlformats.org/drawingml/2006/wordprocessingDrawing" xmlns:r="http://schemas.openxmlformats.org/officeDocument/2006/relationships" xmlns:w14="http://schemas.microsoft.com/office/word/2010/wordml">
+              <w:rPr>
+                <w:rFonts w:ascii="Helvetica" w:hAnsi="Helvetica" w:eastAsia="Helvetica" w:cs="Helvetica"/>
+                <w:vertAlign w:val="superscript"/>
+                <w:sz w:val="22"/>
+                <w:szCs w:val="22"/>
+                <w:color w:val="000000"/>
+              </w:rPr>
+              <w:t xml:space="preserve"/>
+            </w:r>
+          </w:p>
+        </w:tc>
+        <w:tc>
+          <w:tcPr>
+            <w:tcBorders/>
+            <w:shd w:val="clear" w:color="auto" w:fill="FFFFFF"/>
+            <w:tcMar>
+              <w:top w:w="0" w:type="dxa"/>
+              <w:bottom w:w="0" w:type="dxa"/>
+              <w:left w:w="0" w:type="dxa"/>
+              <w:right w:w="0" w:type="dxa"/>
+            </w:tcMar>
+            <w:vAlign w:val="center"/>
+          </w:tcPr>
+          <w:p>
+            <w:pPr>
+              <w:jc w:val="center"/>
+              <w:spacing w:after="100" w:before="100" w:line="240"/>
+              <w:ind w:firstLine="0" w:left="100" w:right="100"/>
+            </w:pPr>
+            <w:r xmlns:w="http://schemas.openxmlformats.org/wordprocessingml/2006/main" xmlns:wp="http://schemas.openxmlformats.org/drawingml/2006/wordprocessingDrawing" xmlns:r="http://schemas.openxmlformats.org/officeDocument/2006/relationships" xmlns:w14="http://schemas.microsoft.com/office/word/2010/wordml">
+              <w:rPr>
+                <w:rFonts w:ascii="Helvetica" w:hAnsi="Helvetica" w:eastAsia="Helvetica" w:cs="Helvetica"/>
+                <w:sz w:val="22"/>
+                <w:szCs w:val="22"/>
+                <w:color w:val="000000"/>
+              </w:rPr>
+              <w:t xml:space="preserve">-0.361</w:t>
+            </w:r>
+            <w:r xmlns:w="http://schemas.openxmlformats.org/wordprocessingml/2006/main" xmlns:wp="http://schemas.openxmlformats.org/drawingml/2006/wordprocessingDrawing" xmlns:r="http://schemas.openxmlformats.org/officeDocument/2006/relationships" xmlns:w14="http://schemas.microsoft.com/office/word/2010/wordml">
+              <w:rPr>
+                <w:rFonts w:ascii="Helvetica" w:hAnsi="Helvetica" w:eastAsia="Helvetica" w:cs="Helvetica"/>
+                <w:vertAlign w:val="superscript"/>
+                <w:sz w:val="22"/>
+                <w:szCs w:val="22"/>
+                <w:color w:val="000000"/>
+              </w:rPr>
+              <w:t xml:space="preserve"/>
+            </w:r>
+          </w:p>
+        </w:tc>
+        <w:tc>
+          <w:tcPr>
+            <w:tcBorders/>
+            <w:shd w:val="clear" w:color="auto" w:fill="FFFFFF"/>
+            <w:tcMar>
+              <w:top w:w="0" w:type="dxa"/>
+              <w:bottom w:w="0" w:type="dxa"/>
+              <w:left w:w="0" w:type="dxa"/>
+              <w:right w:w="0" w:type="dxa"/>
+            </w:tcMar>
+            <w:vAlign w:val="center"/>
+          </w:tcPr>
+          <w:p>
+            <w:pPr>
+              <w:jc w:val="center"/>
+              <w:spacing w:after="100" w:before="100" w:line="240"/>
+              <w:ind w:firstLine="0" w:left="100" w:right="100"/>
+            </w:pPr>
+            <w:r xmlns:w="http://schemas.openxmlformats.org/wordprocessingml/2006/main" xmlns:wp="http://schemas.openxmlformats.org/drawingml/2006/wordprocessingDrawing" xmlns:r="http://schemas.openxmlformats.org/officeDocument/2006/relationships" xmlns:w14="http://schemas.microsoft.com/office/word/2010/wordml">
+              <w:rPr>
+                <w:rFonts w:ascii="Helvetica" w:hAnsi="Helvetica" w:eastAsia="Helvetica" w:cs="Helvetica"/>
+                <w:sz w:val="22"/>
+                <w:szCs w:val="22"/>
+                <w:color w:val="000000"/>
+              </w:rPr>
+              <w:t xml:space="preserve">-0.02, 0.02</w:t>
+            </w:r>
+            <w:r xmlns:w="http://schemas.openxmlformats.org/wordprocessingml/2006/main" xmlns:wp="http://schemas.openxmlformats.org/drawingml/2006/wordprocessingDrawing" xmlns:r="http://schemas.openxmlformats.org/officeDocument/2006/relationships" xmlns:w14="http://schemas.microsoft.com/office/word/2010/wordml">
+              <w:rPr>
+                <w:rFonts w:ascii="Helvetica" w:hAnsi="Helvetica" w:eastAsia="Helvetica" w:cs="Helvetica"/>
+                <w:vertAlign w:val="superscript"/>
+                <w:sz w:val="22"/>
+                <w:szCs w:val="22"/>
+                <w:color w:val="000000"/>
+              </w:rPr>
+              <w:t xml:space="preserve"/>
+            </w:r>
+          </w:p>
+        </w:tc>
+        <w:tc>
+          <w:tcPr>
+            <w:tcBorders/>
+            <w:shd w:val="clear" w:color="auto" w:fill="FFFFFF"/>
+            <w:tcMar>
+              <w:top w:w="0" w:type="dxa"/>
+              <w:bottom w:w="0" w:type="dxa"/>
+              <w:left w:w="0" w:type="dxa"/>
+              <w:right w:w="0" w:type="dxa"/>
+            </w:tcMar>
+            <w:vAlign w:val="center"/>
+          </w:tcPr>
+          <w:p>
+            <w:pPr>
+              <w:jc w:val="center"/>
+              <w:spacing w:after="100" w:before="100" w:line="240"/>
+              <w:ind w:firstLine="0" w:left="100" w:right="100"/>
+            </w:pPr>
+            <w:r xmlns:w="http://schemas.openxmlformats.org/wordprocessingml/2006/main" xmlns:wp="http://schemas.openxmlformats.org/drawingml/2006/wordprocessingDrawing" xmlns:r="http://schemas.openxmlformats.org/officeDocument/2006/relationships" xmlns:w14="http://schemas.microsoft.com/office/word/2010/wordml">
+              <w:rPr>
+                <w:rFonts w:ascii="Helvetica" w:hAnsi="Helvetica" w:eastAsia="Helvetica" w:cs="Helvetica"/>
+                <w:sz w:val="22"/>
+                <w:szCs w:val="22"/>
+                <w:color w:val="000000"/>
+              </w:rPr>
+              <w:t xml:space="preserve">0.7</w:t>
+            </w:r>
+            <w:r xmlns:w="http://schemas.openxmlformats.org/wordprocessingml/2006/main" xmlns:wp="http://schemas.openxmlformats.org/drawingml/2006/wordprocessingDrawing" xmlns:r="http://schemas.openxmlformats.org/officeDocument/2006/relationships" xmlns:w14="http://schemas.microsoft.com/office/word/2010/wordml">
+              <w:rPr>
+                <w:rFonts w:ascii="Helvetica" w:hAnsi="Helvetica" w:eastAsia="Helvetica" w:cs="Helvetica"/>
+                <w:vertAlign w:val="superscript"/>
+                <w:sz w:val="22"/>
+                <w:szCs w:val="22"/>
+                <w:color w:val="000000"/>
+              </w:rPr>
+              <w:t xml:space="preserve"/>
+            </w:r>
+          </w:p>
+        </w:tc>
+      </w:tr>
+      <w:tr>
+        <w:trPr>
+          <w:cantSplit/>
+          <w:trHeight w:val="619" w:hRule="auto"/>
+        </w:trPr>
+        <w:tc>
+          <w:tcPr>
+            <w:tcBorders/>
+            <w:shd w:val="clear" w:color="auto" w:fill="FFFFFF"/>
+            <w:tcMar>
+              <w:top w:w="0" w:type="dxa"/>
+              <w:bottom w:w="0" w:type="dxa"/>
+              <w:left w:w="0" w:type="dxa"/>
+              <w:right w:w="0" w:type="dxa"/>
+            </w:tcMar>
+            <w:vAlign w:val="top"/>
+          </w:tcPr>
+          <w:p>
+            <w:pPr>
+              <w:jc w:val="left"/>
+              <w:spacing w:after="100" w:before="100" w:line="240"/>
+              <w:ind w:firstLine="0" w:left="100" w:right="100"/>
+            </w:pPr>
+            <w:r xmlns:w="http://schemas.openxmlformats.org/wordprocessingml/2006/main" xmlns:wp="http://schemas.openxmlformats.org/drawingml/2006/wordprocessingDrawing" xmlns:r="http://schemas.openxmlformats.org/officeDocument/2006/relationships" xmlns:w14="http://schemas.microsoft.com/office/word/2010/wordml">
+              <w:rPr>
+                <w:rFonts w:ascii="Helvetica" w:hAnsi="Helvetica" w:eastAsia="Helvetica" w:cs="Helvetica"/>
+                <w:sz w:val="22"/>
+                <w:szCs w:val="22"/>
+                <w:color w:val="000000"/>
+              </w:rPr>
+              <w:t xml:space="preserve">tnfi_at_age_50_diff</w:t>
+            </w:r>
+            <w:r xmlns:w="http://schemas.openxmlformats.org/wordprocessingml/2006/main" xmlns:wp="http://schemas.openxmlformats.org/drawingml/2006/wordprocessingDrawing" xmlns:r="http://schemas.openxmlformats.org/officeDocument/2006/relationships" xmlns:w14="http://schemas.microsoft.com/office/word/2010/wordml">
+              <w:rPr>
+                <w:rFonts w:ascii="Helvetica" w:hAnsi="Helvetica" w:eastAsia="Helvetica" w:cs="Helvetica"/>
+                <w:vertAlign w:val="superscript"/>
+                <w:sz w:val="22"/>
+                <w:szCs w:val="22"/>
+                <w:color w:val="000000"/>
+              </w:rPr>
+              <w:t xml:space="preserve"/>
+            </w:r>
+          </w:p>
+        </w:tc>
+        <w:tc>
+          <w:tcPr>
+            <w:tcBorders/>
+            <w:shd w:val="clear" w:color="auto" w:fill="FFFFFF"/>
+            <w:tcMar>
+              <w:top w:w="0" w:type="dxa"/>
+              <w:bottom w:w="0" w:type="dxa"/>
+              <w:left w:w="0" w:type="dxa"/>
+              <w:right w:w="0" w:type="dxa"/>
+            </w:tcMar>
+            <w:vAlign w:val="center"/>
+          </w:tcPr>
+          <w:p>
+            <w:pPr>
+              <w:jc w:val="center"/>
+              <w:spacing w:after="100" w:before="100" w:line="240"/>
+              <w:ind w:firstLine="0" w:left="100" w:right="100"/>
+            </w:pPr>
+            <w:r xmlns:w="http://schemas.openxmlformats.org/wordprocessingml/2006/main" xmlns:wp="http://schemas.openxmlformats.org/drawingml/2006/wordprocessingDrawing" xmlns:r="http://schemas.openxmlformats.org/officeDocument/2006/relationships" xmlns:w14="http://schemas.microsoft.com/office/word/2010/wordml">
+              <w:rPr>
+                <w:rFonts w:ascii="Helvetica" w:hAnsi="Helvetica" w:eastAsia="Helvetica" w:cs="Helvetica"/>
+                <w:sz w:val="22"/>
+                <w:szCs w:val="22"/>
+                <w:color w:val="000000"/>
+              </w:rPr>
+              <w:t xml:space="preserve">0.00</w:t>
+            </w:r>
+            <w:r xmlns:w="http://schemas.openxmlformats.org/wordprocessingml/2006/main" xmlns:wp="http://schemas.openxmlformats.org/drawingml/2006/wordprocessingDrawing" xmlns:r="http://schemas.openxmlformats.org/officeDocument/2006/relationships" xmlns:w14="http://schemas.microsoft.com/office/word/2010/wordml">
+              <w:rPr>
+                <w:rFonts w:ascii="Helvetica" w:hAnsi="Helvetica" w:eastAsia="Helvetica" w:cs="Helvetica"/>
+                <w:vertAlign w:val="superscript"/>
+                <w:sz w:val="22"/>
+                <w:szCs w:val="22"/>
+                <w:color w:val="000000"/>
+              </w:rPr>
+              <w:t xml:space="preserve"/>
+            </w:r>
+          </w:p>
+        </w:tc>
+        <w:tc>
+          <w:tcPr>
+            <w:tcBorders/>
+            <w:shd w:val="clear" w:color="auto" w:fill="FFFFFF"/>
+            <w:tcMar>
+              <w:top w:w="0" w:type="dxa"/>
+              <w:bottom w:w="0" w:type="dxa"/>
+              <w:left w:w="0" w:type="dxa"/>
+              <w:right w:w="0" w:type="dxa"/>
+            </w:tcMar>
+            <w:vAlign w:val="center"/>
+          </w:tcPr>
+          <w:p>
+            <w:pPr>
+              <w:jc w:val="center"/>
+              <w:spacing w:after="100" w:before="100" w:line="240"/>
+              <w:ind w:firstLine="0" w:left="100" w:right="100"/>
+            </w:pPr>
+            <w:r xmlns:w="http://schemas.openxmlformats.org/wordprocessingml/2006/main" xmlns:wp="http://schemas.openxmlformats.org/drawingml/2006/wordprocessingDrawing" xmlns:r="http://schemas.openxmlformats.org/officeDocument/2006/relationships" xmlns:w14="http://schemas.microsoft.com/office/word/2010/wordml">
+              <w:rPr>
+                <w:rFonts w:ascii="Helvetica" w:hAnsi="Helvetica" w:eastAsia="Helvetica" w:cs="Helvetica"/>
+                <w:sz w:val="22"/>
+                <w:szCs w:val="22"/>
+                <w:color w:val="000000"/>
+              </w:rPr>
+              <w:t xml:space="preserve">-0.698</w:t>
+            </w:r>
+            <w:r xmlns:w="http://schemas.openxmlformats.org/wordprocessingml/2006/main" xmlns:wp="http://schemas.openxmlformats.org/drawingml/2006/wordprocessingDrawing" xmlns:r="http://schemas.openxmlformats.org/officeDocument/2006/relationships" xmlns:w14="http://schemas.microsoft.com/office/word/2010/wordml">
+              <w:rPr>
+                <w:rFonts w:ascii="Helvetica" w:hAnsi="Helvetica" w:eastAsia="Helvetica" w:cs="Helvetica"/>
+                <w:vertAlign w:val="superscript"/>
+                <w:sz w:val="22"/>
+                <w:szCs w:val="22"/>
+                <w:color w:val="000000"/>
+              </w:rPr>
+              <w:t xml:space="preserve"/>
+            </w:r>
+          </w:p>
+        </w:tc>
+        <w:tc>
+          <w:tcPr>
+            <w:tcBorders/>
+            <w:shd w:val="clear" w:color="auto" w:fill="FFFFFF"/>
+            <w:tcMar>
+              <w:top w:w="0" w:type="dxa"/>
+              <w:bottom w:w="0" w:type="dxa"/>
+              <w:left w:w="0" w:type="dxa"/>
+              <w:right w:w="0" w:type="dxa"/>
+            </w:tcMar>
+            <w:vAlign w:val="center"/>
+          </w:tcPr>
+          <w:p>
+            <w:pPr>
+              <w:jc w:val="center"/>
+              <w:spacing w:after="100" w:before="100" w:line="240"/>
+              <w:ind w:firstLine="0" w:left="100" w:right="100"/>
+            </w:pPr>
+            <w:r xmlns:w="http://schemas.openxmlformats.org/wordprocessingml/2006/main" xmlns:wp="http://schemas.openxmlformats.org/drawingml/2006/wordprocessingDrawing" xmlns:r="http://schemas.openxmlformats.org/officeDocument/2006/relationships" xmlns:w14="http://schemas.microsoft.com/office/word/2010/wordml">
+              <w:rPr>
+                <w:rFonts w:ascii="Helvetica" w:hAnsi="Helvetica" w:eastAsia="Helvetica" w:cs="Helvetica"/>
+                <w:sz w:val="22"/>
+                <w:szCs w:val="22"/>
+                <w:color w:val="000000"/>
+              </w:rPr>
+              <w:t xml:space="preserve">0.00, 0.00</w:t>
+            </w:r>
+            <w:r xmlns:w="http://schemas.openxmlformats.org/wordprocessingml/2006/main" xmlns:wp="http://schemas.openxmlformats.org/drawingml/2006/wordprocessingDrawing" xmlns:r="http://schemas.openxmlformats.org/officeDocument/2006/relationships" xmlns:w14="http://schemas.microsoft.com/office/word/2010/wordml">
+              <w:rPr>
+                <w:rFonts w:ascii="Helvetica" w:hAnsi="Helvetica" w:eastAsia="Helvetica" w:cs="Helvetica"/>
+                <w:vertAlign w:val="superscript"/>
+                <w:sz w:val="22"/>
+                <w:szCs w:val="22"/>
+                <w:color w:val="000000"/>
+              </w:rPr>
+              <w:t xml:space="preserve"/>
+            </w:r>
+          </w:p>
+        </w:tc>
+        <w:tc>
+          <w:tcPr>
+            <w:tcBorders/>
+            <w:shd w:val="clear" w:color="auto" w:fill="FFFFFF"/>
+            <w:tcMar>
+              <w:top w:w="0" w:type="dxa"/>
+              <w:bottom w:w="0" w:type="dxa"/>
+              <w:left w:w="0" w:type="dxa"/>
+              <w:right w:w="0" w:type="dxa"/>
+            </w:tcMar>
+            <w:vAlign w:val="center"/>
+          </w:tcPr>
+          <w:p>
+            <w:pPr>
+              <w:jc w:val="center"/>
+              <w:spacing w:after="100" w:before="100" w:line="240"/>
+              <w:ind w:firstLine="0" w:left="100" w:right="100"/>
+            </w:pPr>
+            <w:r xmlns:w="http://schemas.openxmlformats.org/wordprocessingml/2006/main" xmlns:wp="http://schemas.openxmlformats.org/drawingml/2006/wordprocessingDrawing" xmlns:r="http://schemas.openxmlformats.org/officeDocument/2006/relationships" xmlns:w14="http://schemas.microsoft.com/office/word/2010/wordml">
+              <w:rPr>
+                <w:rFonts w:ascii="Helvetica" w:hAnsi="Helvetica" w:eastAsia="Helvetica" w:cs="Helvetica"/>
+                <w:sz w:val="22"/>
+                <w:szCs w:val="22"/>
+                <w:color w:val="000000"/>
+              </w:rPr>
+              <w:t xml:space="preserve">0.5</w:t>
+            </w:r>
+            <w:r xmlns:w="http://schemas.openxmlformats.org/wordprocessingml/2006/main" xmlns:wp="http://schemas.openxmlformats.org/drawingml/2006/wordprocessingDrawing" xmlns:r="http://schemas.openxmlformats.org/officeDocument/2006/relationships" xmlns:w14="http://schemas.microsoft.com/office/word/2010/wordml">
+              <w:rPr>
+                <w:rFonts w:ascii="Helvetica" w:hAnsi="Helvetica" w:eastAsia="Helvetica" w:cs="Helvetica"/>
+                <w:vertAlign w:val="superscript"/>
+                <w:sz w:val="22"/>
+                <w:szCs w:val="22"/>
+                <w:color w:val="000000"/>
+              </w:rPr>
+              <w:t xml:space="preserve"/>
+            </w:r>
+          </w:p>
+        </w:tc>
+      </w:tr>
+      <w:tr>
+        <w:trPr>
+          <w:cantSplit/>
+          <w:trHeight w:val="598" w:hRule="auto"/>
+        </w:trPr>
+        <w:tc>
+          <w:tcPr>
+            <w:tcBorders/>
+            <w:shd w:val="clear" w:color="auto" w:fill="FFFFFF"/>
+            <w:tcMar>
+              <w:top w:w="0" w:type="dxa"/>
+              <w:bottom w:w="0" w:type="dxa"/>
+              <w:left w:w="0" w:type="dxa"/>
+              <w:right w:w="0" w:type="dxa"/>
+            </w:tcMar>
+            <w:vAlign w:val="top"/>
+          </w:tcPr>
+          <w:p>
+            <w:pPr>
+              <w:jc w:val="left"/>
+              <w:spacing w:after="100" w:before="100" w:line="240"/>
+              <w:ind w:firstLine="0" w:left="100" w:right="100"/>
+            </w:pPr>
+            <w:r xmlns:w="http://schemas.openxmlformats.org/wordprocessingml/2006/main" xmlns:wp="http://schemas.openxmlformats.org/drawingml/2006/wordprocessingDrawing" xmlns:r="http://schemas.openxmlformats.org/officeDocument/2006/relationships" xmlns:w14="http://schemas.microsoft.com/office/word/2010/wordml">
+              <w:rPr>
+                <w:rFonts w:ascii="Helvetica" w:hAnsi="Helvetica" w:eastAsia="Helvetica" w:cs="Helvetica"/>
+                <w:sz w:val="22"/>
+                <w:szCs w:val="22"/>
+                <w:color w:val="000000"/>
+              </w:rPr>
+              <w:t xml:space="preserve">neuroticism_mean</w:t>
+            </w:r>
+            <w:r xmlns:w="http://schemas.openxmlformats.org/wordprocessingml/2006/main" xmlns:wp="http://schemas.openxmlformats.org/drawingml/2006/wordprocessingDrawing" xmlns:r="http://schemas.openxmlformats.org/officeDocument/2006/relationships" xmlns:w14="http://schemas.microsoft.com/office/word/2010/wordml">
+              <w:rPr>
+                <w:rFonts w:ascii="Helvetica" w:hAnsi="Helvetica" w:eastAsia="Helvetica" w:cs="Helvetica"/>
+                <w:vertAlign w:val="superscript"/>
+                <w:sz w:val="22"/>
+                <w:szCs w:val="22"/>
+                <w:color w:val="000000"/>
+              </w:rPr>
+              <w:t xml:space="preserve"/>
+            </w:r>
+          </w:p>
+        </w:tc>
+        <w:tc>
+          <w:tcPr>
+            <w:tcBorders/>
+            <w:shd w:val="clear" w:color="auto" w:fill="FFFFFF"/>
+            <w:tcMar>
+              <w:top w:w="0" w:type="dxa"/>
+              <w:bottom w:w="0" w:type="dxa"/>
+              <w:left w:w="0" w:type="dxa"/>
+              <w:right w:w="0" w:type="dxa"/>
+            </w:tcMar>
+            <w:vAlign w:val="center"/>
+          </w:tcPr>
+          <w:p>
+            <w:pPr>
+              <w:jc w:val="center"/>
+              <w:spacing w:after="100" w:before="100" w:line="240"/>
+              <w:ind w:firstLine="0" w:left="100" w:right="100"/>
+            </w:pPr>
+            <w:r xmlns:w="http://schemas.openxmlformats.org/wordprocessingml/2006/main" xmlns:wp="http://schemas.openxmlformats.org/drawingml/2006/wordprocessingDrawing" xmlns:r="http://schemas.openxmlformats.org/officeDocument/2006/relationships" xmlns:w14="http://schemas.microsoft.com/office/word/2010/wordml">
+              <w:rPr>
+                <w:rFonts w:ascii="Helvetica" w:hAnsi="Helvetica" w:eastAsia="Helvetica" w:cs="Helvetica"/>
+                <w:sz w:val="22"/>
+                <w:szCs w:val="22"/>
+                <w:color w:val="000000"/>
+              </w:rPr>
+              <w:t xml:space="preserve">-0.01</w:t>
+            </w:r>
+            <w:r xmlns:w="http://schemas.openxmlformats.org/wordprocessingml/2006/main" xmlns:wp="http://schemas.openxmlformats.org/drawingml/2006/wordprocessingDrawing" xmlns:r="http://schemas.openxmlformats.org/officeDocument/2006/relationships" xmlns:w14="http://schemas.microsoft.com/office/word/2010/wordml">
+              <w:rPr>
+                <w:rFonts w:ascii="Helvetica" w:hAnsi="Helvetica" w:eastAsia="Helvetica" w:cs="Helvetica"/>
+                <w:vertAlign w:val="superscript"/>
+                <w:sz w:val="22"/>
+                <w:szCs w:val="22"/>
+                <w:color w:val="000000"/>
+              </w:rPr>
+              <w:t xml:space="preserve"/>
+            </w:r>
+          </w:p>
+        </w:tc>
+        <w:tc>
+          <w:tcPr>
+            <w:tcBorders/>
+            <w:shd w:val="clear" w:color="auto" w:fill="FFFFFF"/>
+            <w:tcMar>
+              <w:top w:w="0" w:type="dxa"/>
+              <w:bottom w:w="0" w:type="dxa"/>
+              <w:left w:w="0" w:type="dxa"/>
+              <w:right w:w="0" w:type="dxa"/>
+            </w:tcMar>
+            <w:vAlign w:val="center"/>
+          </w:tcPr>
+          <w:p>
+            <w:pPr>
+              <w:jc w:val="center"/>
+              <w:spacing w:after="100" w:before="100" w:line="240"/>
+              <w:ind w:firstLine="0" w:left="100" w:right="100"/>
+            </w:pPr>
+            <w:r xmlns:w="http://schemas.openxmlformats.org/wordprocessingml/2006/main" xmlns:wp="http://schemas.openxmlformats.org/drawingml/2006/wordprocessingDrawing" xmlns:r="http://schemas.openxmlformats.org/officeDocument/2006/relationships" xmlns:w14="http://schemas.microsoft.com/office/word/2010/wordml">
+              <w:rPr>
+                <w:rFonts w:ascii="Helvetica" w:hAnsi="Helvetica" w:eastAsia="Helvetica" w:cs="Helvetica"/>
+                <w:sz w:val="22"/>
+                <w:szCs w:val="22"/>
+                <w:color w:val="000000"/>
+              </w:rPr>
+              <w:t xml:space="preserve">-0.230</w:t>
+            </w:r>
+            <w:r xmlns:w="http://schemas.openxmlformats.org/wordprocessingml/2006/main" xmlns:wp="http://schemas.openxmlformats.org/drawingml/2006/wordprocessingDrawing" xmlns:r="http://schemas.openxmlformats.org/officeDocument/2006/relationships" xmlns:w14="http://schemas.microsoft.com/office/word/2010/wordml">
+              <w:rPr>
+                <w:rFonts w:ascii="Helvetica" w:hAnsi="Helvetica" w:eastAsia="Helvetica" w:cs="Helvetica"/>
+                <w:vertAlign w:val="superscript"/>
+                <w:sz w:val="22"/>
+                <w:szCs w:val="22"/>
+                <w:color w:val="000000"/>
+              </w:rPr>
+              <w:t xml:space="preserve"/>
+            </w:r>
+          </w:p>
+        </w:tc>
+        <w:tc>
+          <w:tcPr>
+            <w:tcBorders/>
+            <w:shd w:val="clear" w:color="auto" w:fill="FFFFFF"/>
+            <w:tcMar>
+              <w:top w:w="0" w:type="dxa"/>
+              <w:bottom w:w="0" w:type="dxa"/>
+              <w:left w:w="0" w:type="dxa"/>
+              <w:right w:w="0" w:type="dxa"/>
+            </w:tcMar>
+            <w:vAlign w:val="center"/>
+          </w:tcPr>
+          <w:p>
+            <w:pPr>
+              <w:jc w:val="center"/>
+              <w:spacing w:after="100" w:before="100" w:line="240"/>
+              <w:ind w:firstLine="0" w:left="100" w:right="100"/>
+            </w:pPr>
+            <w:r xmlns:w="http://schemas.openxmlformats.org/wordprocessingml/2006/main" xmlns:wp="http://schemas.openxmlformats.org/drawingml/2006/wordprocessingDrawing" xmlns:r="http://schemas.openxmlformats.org/officeDocument/2006/relationships" xmlns:w14="http://schemas.microsoft.com/office/word/2010/wordml">
+              <w:rPr>
+                <w:rFonts w:ascii="Helvetica" w:hAnsi="Helvetica" w:eastAsia="Helvetica" w:cs="Helvetica"/>
+                <w:sz w:val="22"/>
+                <w:szCs w:val="22"/>
+                <w:color w:val="000000"/>
+              </w:rPr>
+              <w:t xml:space="preserve">-0.08, 0.06</w:t>
+            </w:r>
+            <w:r xmlns:w="http://schemas.openxmlformats.org/wordprocessingml/2006/main" xmlns:wp="http://schemas.openxmlformats.org/drawingml/2006/wordprocessingDrawing" xmlns:r="http://schemas.openxmlformats.org/officeDocument/2006/relationships" xmlns:w14="http://schemas.microsoft.com/office/word/2010/wordml">
+              <w:rPr>
+                <w:rFonts w:ascii="Helvetica" w:hAnsi="Helvetica" w:eastAsia="Helvetica" w:cs="Helvetica"/>
+                <w:vertAlign w:val="superscript"/>
+                <w:sz w:val="22"/>
+                <w:szCs w:val="22"/>
+                <w:color w:val="000000"/>
+              </w:rPr>
+              <w:t xml:space="preserve"/>
+            </w:r>
+          </w:p>
+        </w:tc>
+        <w:tc>
+          <w:tcPr>
+            <w:tcBorders/>
+            <w:shd w:val="clear" w:color="auto" w:fill="FFFFFF"/>
+            <w:tcMar>
+              <w:top w:w="0" w:type="dxa"/>
+              <w:bottom w:w="0" w:type="dxa"/>
+              <w:left w:w="0" w:type="dxa"/>
+              <w:right w:w="0" w:type="dxa"/>
+            </w:tcMar>
+            <w:vAlign w:val="center"/>
+          </w:tcPr>
+          <w:p>
+            <w:pPr>
+              <w:jc w:val="center"/>
+              <w:spacing w:after="100" w:before="100" w:line="240"/>
+              <w:ind w:firstLine="0" w:left="100" w:right="100"/>
+            </w:pPr>
+            <w:r xmlns:w="http://schemas.openxmlformats.org/wordprocessingml/2006/main" xmlns:wp="http://schemas.openxmlformats.org/drawingml/2006/wordprocessingDrawing" xmlns:r="http://schemas.openxmlformats.org/officeDocument/2006/relationships" xmlns:w14="http://schemas.microsoft.com/office/word/2010/wordml">
+              <w:rPr>
+                <w:rFonts w:ascii="Helvetica" w:hAnsi="Helvetica" w:eastAsia="Helvetica" w:cs="Helvetica"/>
+                <w:sz w:val="22"/>
+                <w:szCs w:val="22"/>
+                <w:color w:val="000000"/>
+              </w:rPr>
+              <w:t xml:space="preserve">0.8</w:t>
+            </w:r>
+            <w:r xmlns:w="http://schemas.openxmlformats.org/wordprocessingml/2006/main" xmlns:wp="http://schemas.openxmlformats.org/drawingml/2006/wordprocessingDrawing" xmlns:r="http://schemas.openxmlformats.org/officeDocument/2006/relationships" xmlns:w14="http://schemas.microsoft.com/office/word/2010/wordml">
+              <w:rPr>
+                <w:rFonts w:ascii="Helvetica" w:hAnsi="Helvetica" w:eastAsia="Helvetica" w:cs="Helvetica"/>
+                <w:vertAlign w:val="superscript"/>
+                <w:sz w:val="22"/>
+                <w:szCs w:val="22"/>
+                <w:color w:val="000000"/>
+              </w:rPr>
+              <w:t xml:space="preserve"/>
+            </w:r>
+          </w:p>
+        </w:tc>
+      </w:tr>
+      <w:tr>
+        <w:trPr>
+          <w:cantSplit/>
+          <w:trHeight w:val="618" w:hRule="auto"/>
+        </w:trPr>
+        <w:tc>
+          <w:tcPr>
+            <w:tcBorders/>
+            <w:shd w:val="clear" w:color="auto" w:fill="FFFFFF"/>
+            <w:tcMar>
+              <w:top w:w="0" w:type="dxa"/>
+              <w:bottom w:w="0" w:type="dxa"/>
+              <w:left w:w="0" w:type="dxa"/>
+              <w:right w:w="0" w:type="dxa"/>
+            </w:tcMar>
+            <w:vAlign w:val="top"/>
+          </w:tcPr>
+          <w:p>
+            <w:pPr>
+              <w:jc w:val="left"/>
+              <w:spacing w:after="100" w:before="100" w:line="240"/>
+              <w:ind w:firstLine="0" w:left="100" w:right="100"/>
+            </w:pPr>
+            <w:r xmlns:w="http://schemas.openxmlformats.org/wordprocessingml/2006/main" xmlns:wp="http://schemas.openxmlformats.org/drawingml/2006/wordprocessingDrawing" xmlns:r="http://schemas.openxmlformats.org/officeDocument/2006/relationships" xmlns:w14="http://schemas.microsoft.com/office/word/2010/wordml">
+              <w:rPr>
+                <w:rFonts w:ascii="Helvetica" w:hAnsi="Helvetica" w:eastAsia="Helvetica" w:cs="Helvetica"/>
+                <w:sz w:val="22"/>
+                <w:szCs w:val="22"/>
+                <w:color w:val="000000"/>
+              </w:rPr>
+              <w:t xml:space="preserve">highest_grade_at_age_50_mean</w:t>
+            </w:r>
+            <w:r xmlns:w="http://schemas.openxmlformats.org/wordprocessingml/2006/main" xmlns:wp="http://schemas.openxmlformats.org/drawingml/2006/wordprocessingDrawing" xmlns:r="http://schemas.openxmlformats.org/officeDocument/2006/relationships" xmlns:w14="http://schemas.microsoft.com/office/word/2010/wordml">
+              <w:rPr>
+                <w:rFonts w:ascii="Helvetica" w:hAnsi="Helvetica" w:eastAsia="Helvetica" w:cs="Helvetica"/>
+                <w:vertAlign w:val="superscript"/>
+                <w:sz w:val="22"/>
+                <w:szCs w:val="22"/>
+                <w:color w:val="000000"/>
+              </w:rPr>
+              <w:t xml:space="preserve"/>
+            </w:r>
+          </w:p>
+        </w:tc>
+        <w:tc>
+          <w:tcPr>
+            <w:tcBorders/>
+            <w:shd w:val="clear" w:color="auto" w:fill="FFFFFF"/>
+            <w:tcMar>
+              <w:top w:w="0" w:type="dxa"/>
+              <w:bottom w:w="0" w:type="dxa"/>
+              <w:left w:w="0" w:type="dxa"/>
+              <w:right w:w="0" w:type="dxa"/>
+            </w:tcMar>
+            <w:vAlign w:val="center"/>
+          </w:tcPr>
+          <w:p>
+            <w:pPr>
+              <w:jc w:val="center"/>
+              <w:spacing w:after="100" w:before="100" w:line="240"/>
+              <w:ind w:firstLine="0" w:left="100" w:right="100"/>
+            </w:pPr>
+            <w:r xmlns:w="http://schemas.openxmlformats.org/wordprocessingml/2006/main" xmlns:wp="http://schemas.openxmlformats.org/drawingml/2006/wordprocessingDrawing" xmlns:r="http://schemas.openxmlformats.org/officeDocument/2006/relationships" xmlns:w14="http://schemas.microsoft.com/office/word/2010/wordml">
+              <w:rPr>
+                <w:rFonts w:ascii="Helvetica" w:hAnsi="Helvetica" w:eastAsia="Helvetica" w:cs="Helvetica"/>
+                <w:sz w:val="22"/>
+                <w:szCs w:val="22"/>
+                <w:color w:val="000000"/>
+              </w:rPr>
+              <w:t xml:space="preserve">0.00</w:t>
+            </w:r>
+            <w:r xmlns:w="http://schemas.openxmlformats.org/wordprocessingml/2006/main" xmlns:wp="http://schemas.openxmlformats.org/drawingml/2006/wordprocessingDrawing" xmlns:r="http://schemas.openxmlformats.org/officeDocument/2006/relationships" xmlns:w14="http://schemas.microsoft.com/office/word/2010/wordml">
+              <w:rPr>
+                <w:rFonts w:ascii="Helvetica" w:hAnsi="Helvetica" w:eastAsia="Helvetica" w:cs="Helvetica"/>
+                <w:vertAlign w:val="superscript"/>
+                <w:sz w:val="22"/>
+                <w:szCs w:val="22"/>
+                <w:color w:val="000000"/>
+              </w:rPr>
+              <w:t xml:space="preserve"/>
+            </w:r>
+          </w:p>
+        </w:tc>
+        <w:tc>
+          <w:tcPr>
+            <w:tcBorders/>
+            <w:shd w:val="clear" w:color="auto" w:fill="FFFFFF"/>
+            <w:tcMar>
+              <w:top w:w="0" w:type="dxa"/>
+              <w:bottom w:w="0" w:type="dxa"/>
+              <w:left w:w="0" w:type="dxa"/>
+              <w:right w:w="0" w:type="dxa"/>
+            </w:tcMar>
+            <w:vAlign w:val="center"/>
+          </w:tcPr>
+          <w:p>
+            <w:pPr>
+              <w:jc w:val="center"/>
+              <w:spacing w:after="100" w:before="100" w:line="240"/>
+              <w:ind w:firstLine="0" w:left="100" w:right="100"/>
+            </w:pPr>
+            <w:r xmlns:w="http://schemas.openxmlformats.org/wordprocessingml/2006/main" xmlns:wp="http://schemas.openxmlformats.org/drawingml/2006/wordprocessingDrawing" xmlns:r="http://schemas.openxmlformats.org/officeDocument/2006/relationships" xmlns:w14="http://schemas.microsoft.com/office/word/2010/wordml">
+              <w:rPr>
+                <w:rFonts w:ascii="Helvetica" w:hAnsi="Helvetica" w:eastAsia="Helvetica" w:cs="Helvetica"/>
+                <w:sz w:val="22"/>
+                <w:szCs w:val="22"/>
+                <w:color w:val="000000"/>
+              </w:rPr>
+              <w:t xml:space="preserve">0.265</w:t>
+            </w:r>
+            <w:r xmlns:w="http://schemas.openxmlformats.org/wordprocessingml/2006/main" xmlns:wp="http://schemas.openxmlformats.org/drawingml/2006/wordprocessingDrawing" xmlns:r="http://schemas.openxmlformats.org/officeDocument/2006/relationships" xmlns:w14="http://schemas.microsoft.com/office/word/2010/wordml">
+              <w:rPr>
+                <w:rFonts w:ascii="Helvetica" w:hAnsi="Helvetica" w:eastAsia="Helvetica" w:cs="Helvetica"/>
+                <w:vertAlign w:val="superscript"/>
+                <w:sz w:val="22"/>
+                <w:szCs w:val="22"/>
+                <w:color w:val="000000"/>
+              </w:rPr>
+              <w:t xml:space="preserve"/>
+            </w:r>
+          </w:p>
+        </w:tc>
+        <w:tc>
+          <w:tcPr>
+            <w:tcBorders/>
+            <w:shd w:val="clear" w:color="auto" w:fill="FFFFFF"/>
+            <w:tcMar>
+              <w:top w:w="0" w:type="dxa"/>
+              <w:bottom w:w="0" w:type="dxa"/>
+              <w:left w:w="0" w:type="dxa"/>
+              <w:right w:w="0" w:type="dxa"/>
+            </w:tcMar>
+            <w:vAlign w:val="center"/>
+          </w:tcPr>
+          <w:p>
+            <w:pPr>
+              <w:jc w:val="center"/>
+              <w:spacing w:after="100" w:before="100" w:line="240"/>
+              <w:ind w:firstLine="0" w:left="100" w:right="100"/>
+            </w:pPr>
+            <w:r xmlns:w="http://schemas.openxmlformats.org/wordprocessingml/2006/main" xmlns:wp="http://schemas.openxmlformats.org/drawingml/2006/wordprocessingDrawing" xmlns:r="http://schemas.openxmlformats.org/officeDocument/2006/relationships" xmlns:w14="http://schemas.microsoft.com/office/word/2010/wordml">
+              <w:rPr>
+                <w:rFonts w:ascii="Helvetica" w:hAnsi="Helvetica" w:eastAsia="Helvetica" w:cs="Helvetica"/>
+                <w:sz w:val="22"/>
+                <w:szCs w:val="22"/>
+                <w:color w:val="000000"/>
+              </w:rPr>
+              <w:t xml:space="preserve">-0.02, 0.03</w:t>
+            </w:r>
+            <w:r xmlns:w="http://schemas.openxmlformats.org/wordprocessingml/2006/main" xmlns:wp="http://schemas.openxmlformats.org/drawingml/2006/wordprocessingDrawing" xmlns:r="http://schemas.openxmlformats.org/officeDocument/2006/relationships" xmlns:w14="http://schemas.microsoft.com/office/word/2010/wordml">
+              <w:rPr>
+                <w:rFonts w:ascii="Helvetica" w:hAnsi="Helvetica" w:eastAsia="Helvetica" w:cs="Helvetica"/>
+                <w:vertAlign w:val="superscript"/>
+                <w:sz w:val="22"/>
+                <w:szCs w:val="22"/>
+                <w:color w:val="000000"/>
+              </w:rPr>
+              <w:t xml:space="preserve"/>
+            </w:r>
+          </w:p>
+        </w:tc>
+        <w:tc>
+          <w:tcPr>
+            <w:tcBorders/>
+            <w:shd w:val="clear" w:color="auto" w:fill="FFFFFF"/>
+            <w:tcMar>
+              <w:top w:w="0" w:type="dxa"/>
+              <w:bottom w:w="0" w:type="dxa"/>
+              <w:left w:w="0" w:type="dxa"/>
+              <w:right w:w="0" w:type="dxa"/>
+            </w:tcMar>
+            <w:vAlign w:val="center"/>
+          </w:tcPr>
+          <w:p>
+            <w:pPr>
+              <w:jc w:val="center"/>
+              <w:spacing w:after="100" w:before="100" w:line="240"/>
+              <w:ind w:firstLine="0" w:left="100" w:right="100"/>
+            </w:pPr>
+            <w:r xmlns:w="http://schemas.openxmlformats.org/wordprocessingml/2006/main" xmlns:wp="http://schemas.openxmlformats.org/drawingml/2006/wordprocessingDrawing" xmlns:r="http://schemas.openxmlformats.org/officeDocument/2006/relationships" xmlns:w14="http://schemas.microsoft.com/office/word/2010/wordml">
+              <w:rPr>
+                <w:rFonts w:ascii="Helvetica" w:hAnsi="Helvetica" w:eastAsia="Helvetica" w:cs="Helvetica"/>
+                <w:sz w:val="22"/>
+                <w:szCs w:val="22"/>
+                <w:color w:val="000000"/>
+              </w:rPr>
+              <w:t xml:space="preserve">0.8</w:t>
+            </w:r>
+            <w:r xmlns:w="http://schemas.openxmlformats.org/wordprocessingml/2006/main" xmlns:wp="http://schemas.openxmlformats.org/drawingml/2006/wordprocessingDrawing" xmlns:r="http://schemas.openxmlformats.org/officeDocument/2006/relationships" xmlns:w14="http://schemas.microsoft.com/office/word/2010/wordml">
+              <w:rPr>
+                <w:rFonts w:ascii="Helvetica" w:hAnsi="Helvetica" w:eastAsia="Helvetica" w:cs="Helvetica"/>
+                <w:vertAlign w:val="superscript"/>
+                <w:sz w:val="22"/>
+                <w:szCs w:val="22"/>
+                <w:color w:val="000000"/>
+              </w:rPr>
+              <w:t xml:space="preserve"/>
+            </w:r>
+          </w:p>
+        </w:tc>
+      </w:tr>
+      <w:tr>
+        <w:trPr>
+          <w:cantSplit/>
+          <w:trHeight w:val="619" w:hRule="auto"/>
+        </w:trPr>
+        <w:tc>
+          <w:tcPr>
+            <w:tcBorders/>
+            <w:shd w:val="clear" w:color="auto" w:fill="FFFFFF"/>
+            <w:tcMar>
+              <w:top w:w="0" w:type="dxa"/>
+              <w:bottom w:w="0" w:type="dxa"/>
+              <w:left w:w="0" w:type="dxa"/>
+              <w:right w:w="0" w:type="dxa"/>
+            </w:tcMar>
+            <w:vAlign w:val="top"/>
+          </w:tcPr>
+          <w:p>
+            <w:pPr>
+              <w:jc w:val="left"/>
+              <w:spacing w:after="100" w:before="100" w:line="240"/>
+              <w:ind w:firstLine="0" w:left="100" w:right="100"/>
+            </w:pPr>
+            <w:r xmlns:w="http://schemas.openxmlformats.org/wordprocessingml/2006/main" xmlns:wp="http://schemas.openxmlformats.org/drawingml/2006/wordprocessingDrawing" xmlns:r="http://schemas.openxmlformats.org/officeDocument/2006/relationships" xmlns:w14="http://schemas.microsoft.com/office/word/2010/wordml">
+              <w:rPr>
+                <w:rFonts w:ascii="Helvetica" w:hAnsi="Helvetica" w:eastAsia="Helvetica" w:cs="Helvetica"/>
+                <w:sz w:val="22"/>
+                <w:szCs w:val="22"/>
+                <w:color w:val="000000"/>
+              </w:rPr>
+              <w:t xml:space="preserve">tnfi_at_age_50_mean</w:t>
+            </w:r>
+            <w:r xmlns:w="http://schemas.openxmlformats.org/wordprocessingml/2006/main" xmlns:wp="http://schemas.openxmlformats.org/drawingml/2006/wordprocessingDrawing" xmlns:r="http://schemas.openxmlformats.org/officeDocument/2006/relationships" xmlns:w14="http://schemas.microsoft.com/office/word/2010/wordml">
+              <w:rPr>
+                <w:rFonts w:ascii="Helvetica" w:hAnsi="Helvetica" w:eastAsia="Helvetica" w:cs="Helvetica"/>
+                <w:vertAlign w:val="superscript"/>
+                <w:sz w:val="22"/>
+                <w:szCs w:val="22"/>
+                <w:color w:val="000000"/>
+              </w:rPr>
+              <w:t xml:space="preserve"/>
+            </w:r>
+          </w:p>
+        </w:tc>
+        <w:tc>
+          <w:tcPr>
+            <w:tcBorders/>
+            <w:shd w:val="clear" w:color="auto" w:fill="FFFFFF"/>
+            <w:tcMar>
+              <w:top w:w="0" w:type="dxa"/>
+              <w:bottom w:w="0" w:type="dxa"/>
+              <w:left w:w="0" w:type="dxa"/>
+              <w:right w:w="0" w:type="dxa"/>
+            </w:tcMar>
+            <w:vAlign w:val="center"/>
+          </w:tcPr>
+          <w:p>
+            <w:pPr>
+              <w:jc w:val="center"/>
+              <w:spacing w:after="100" w:before="100" w:line="240"/>
+              <w:ind w:firstLine="0" w:left="100" w:right="100"/>
+            </w:pPr>
+            <w:r xmlns:w="http://schemas.openxmlformats.org/wordprocessingml/2006/main" xmlns:wp="http://schemas.openxmlformats.org/drawingml/2006/wordprocessingDrawing" xmlns:r="http://schemas.openxmlformats.org/officeDocument/2006/relationships" xmlns:w14="http://schemas.microsoft.com/office/word/2010/wordml">
+              <w:rPr>
+                <w:rFonts w:ascii="Helvetica" w:hAnsi="Helvetica" w:eastAsia="Helvetica" w:cs="Helvetica"/>
+                <w:sz w:val="22"/>
+                <w:szCs w:val="22"/>
+                <w:color w:val="000000"/>
+              </w:rPr>
+              <w:t xml:space="preserve">0.00</w:t>
+            </w:r>
+            <w:r xmlns:w="http://schemas.openxmlformats.org/wordprocessingml/2006/main" xmlns:wp="http://schemas.openxmlformats.org/drawingml/2006/wordprocessingDrawing" xmlns:r="http://schemas.openxmlformats.org/officeDocument/2006/relationships" xmlns:w14="http://schemas.microsoft.com/office/word/2010/wordml">
+              <w:rPr>
+                <w:rFonts w:ascii="Helvetica" w:hAnsi="Helvetica" w:eastAsia="Helvetica" w:cs="Helvetica"/>
+                <w:vertAlign w:val="superscript"/>
+                <w:sz w:val="22"/>
+                <w:szCs w:val="22"/>
+                <w:color w:val="000000"/>
+              </w:rPr>
+              <w:t xml:space="preserve"/>
+            </w:r>
+          </w:p>
+        </w:tc>
+        <w:tc>
+          <w:tcPr>
+            <w:tcBorders/>
+            <w:shd w:val="clear" w:color="auto" w:fill="FFFFFF"/>
+            <w:tcMar>
+              <w:top w:w="0" w:type="dxa"/>
+              <w:bottom w:w="0" w:type="dxa"/>
+              <w:left w:w="0" w:type="dxa"/>
+              <w:right w:w="0" w:type="dxa"/>
+            </w:tcMar>
+            <w:vAlign w:val="center"/>
+          </w:tcPr>
+          <w:p>
+            <w:pPr>
+              <w:jc w:val="center"/>
+              <w:spacing w:after="100" w:before="100" w:line="240"/>
+              <w:ind w:firstLine="0" w:left="100" w:right="100"/>
+            </w:pPr>
+            <w:r xmlns:w="http://schemas.openxmlformats.org/wordprocessingml/2006/main" xmlns:wp="http://schemas.openxmlformats.org/drawingml/2006/wordprocessingDrawing" xmlns:r="http://schemas.openxmlformats.org/officeDocument/2006/relationships" xmlns:w14="http://schemas.microsoft.com/office/word/2010/wordml">
+              <w:rPr>
+                <w:rFonts w:ascii="Helvetica" w:hAnsi="Helvetica" w:eastAsia="Helvetica" w:cs="Helvetica"/>
+                <w:sz w:val="22"/>
+                <w:szCs w:val="22"/>
+                <w:color w:val="000000"/>
+              </w:rPr>
+              <w:t xml:space="preserve">0.706</w:t>
+            </w:r>
+            <w:r xmlns:w="http://schemas.openxmlformats.org/wordprocessingml/2006/main" xmlns:wp="http://schemas.openxmlformats.org/drawingml/2006/wordprocessingDrawing" xmlns:r="http://schemas.openxmlformats.org/officeDocument/2006/relationships" xmlns:w14="http://schemas.microsoft.com/office/word/2010/wordml">
+              <w:rPr>
+                <w:rFonts w:ascii="Helvetica" w:hAnsi="Helvetica" w:eastAsia="Helvetica" w:cs="Helvetica"/>
+                <w:vertAlign w:val="superscript"/>
+                <w:sz w:val="22"/>
+                <w:szCs w:val="22"/>
+                <w:color w:val="000000"/>
+              </w:rPr>
+              <w:t xml:space="preserve"/>
+            </w:r>
+          </w:p>
+        </w:tc>
+        <w:tc>
+          <w:tcPr>
+            <w:tcBorders/>
+            <w:shd w:val="clear" w:color="auto" w:fill="FFFFFF"/>
+            <w:tcMar>
+              <w:top w:w="0" w:type="dxa"/>
+              <w:bottom w:w="0" w:type="dxa"/>
+              <w:left w:w="0" w:type="dxa"/>
+              <w:right w:w="0" w:type="dxa"/>
+            </w:tcMar>
+            <w:vAlign w:val="center"/>
+          </w:tcPr>
+          <w:p>
+            <w:pPr>
+              <w:jc w:val="center"/>
+              <w:spacing w:after="100" w:before="100" w:line="240"/>
+              <w:ind w:firstLine="0" w:left="100" w:right="100"/>
+            </w:pPr>
+            <w:r xmlns:w="http://schemas.openxmlformats.org/wordprocessingml/2006/main" xmlns:wp="http://schemas.openxmlformats.org/drawingml/2006/wordprocessingDrawing" xmlns:r="http://schemas.openxmlformats.org/officeDocument/2006/relationships" xmlns:w14="http://schemas.microsoft.com/office/word/2010/wordml">
+              <w:rPr>
+                <w:rFonts w:ascii="Helvetica" w:hAnsi="Helvetica" w:eastAsia="Helvetica" w:cs="Helvetica"/>
+                <w:sz w:val="22"/>
+                <w:szCs w:val="22"/>
+                <w:color w:val="000000"/>
+              </w:rPr>
+              <w:t xml:space="preserve">0.00, 0.00</w:t>
+            </w:r>
+            <w:r xmlns:w="http://schemas.openxmlformats.org/wordprocessingml/2006/main" xmlns:wp="http://schemas.openxmlformats.org/drawingml/2006/wordprocessingDrawing" xmlns:r="http://schemas.openxmlformats.org/officeDocument/2006/relationships" xmlns:w14="http://schemas.microsoft.com/office/word/2010/wordml">
+              <w:rPr>
+                <w:rFonts w:ascii="Helvetica" w:hAnsi="Helvetica" w:eastAsia="Helvetica" w:cs="Helvetica"/>
+                <w:vertAlign w:val="superscript"/>
+                <w:sz w:val="22"/>
+                <w:szCs w:val="22"/>
+                <w:color w:val="000000"/>
+              </w:rPr>
+              <w:t xml:space="preserve"/>
+            </w:r>
+          </w:p>
+        </w:tc>
+        <w:tc>
+          <w:tcPr>
+            <w:tcBorders/>
+            <w:shd w:val="clear" w:color="auto" w:fill="FFFFFF"/>
+            <w:tcMar>
+              <w:top w:w="0" w:type="dxa"/>
+              <w:bottom w:w="0" w:type="dxa"/>
+              <w:left w:w="0" w:type="dxa"/>
+              <w:right w:w="0" w:type="dxa"/>
+            </w:tcMar>
+            <w:vAlign w:val="center"/>
+          </w:tcPr>
+          <w:p>
+            <w:pPr>
+              <w:jc w:val="center"/>
+              <w:spacing w:after="100" w:before="100" w:line="240"/>
+              <w:ind w:firstLine="0" w:left="100" w:right="100"/>
+            </w:pPr>
+            <w:r xmlns:w="http://schemas.openxmlformats.org/wordprocessingml/2006/main" xmlns:wp="http://schemas.openxmlformats.org/drawingml/2006/wordprocessingDrawing" xmlns:r="http://schemas.openxmlformats.org/officeDocument/2006/relationships" xmlns:w14="http://schemas.microsoft.com/office/word/2010/wordml">
+              <w:rPr>
+                <w:rFonts w:ascii="Helvetica" w:hAnsi="Helvetica" w:eastAsia="Helvetica" w:cs="Helvetica"/>
+                <w:sz w:val="22"/>
+                <w:szCs w:val="22"/>
+                <w:color w:val="000000"/>
+              </w:rPr>
+              <w:t xml:space="preserve">0.5</w:t>
+            </w:r>
+            <w:r xmlns:w="http://schemas.openxmlformats.org/wordprocessingml/2006/main" xmlns:wp="http://schemas.openxmlformats.org/drawingml/2006/wordprocessingDrawing" xmlns:r="http://schemas.openxmlformats.org/officeDocument/2006/relationships" xmlns:w14="http://schemas.microsoft.com/office/word/2010/wordml">
+              <w:rPr>
+                <w:rFonts w:ascii="Helvetica" w:hAnsi="Helvetica" w:eastAsia="Helvetica" w:cs="Helvetica"/>
+                <w:vertAlign w:val="superscript"/>
+                <w:sz w:val="22"/>
+                <w:szCs w:val="22"/>
+                <w:color w:val="000000"/>
+              </w:rPr>
+              <w:t xml:space="preserve"/>
+            </w:r>
+          </w:p>
+        </w:tc>
+      </w:tr>
+      <w:tr>
+        <w:trPr>
+          <w:cantSplit/>
+          <w:trHeight w:val="598" w:hRule="auto"/>
+        </w:trPr>
+        <w:tc>
+          <w:tcPr>
+            <w:tcBorders/>
+            <w:shd w:val="clear" w:color="auto" w:fill="FFFFFF"/>
+            <w:tcMar>
+              <w:top w:w="0" w:type="dxa"/>
+              <w:bottom w:w="0" w:type="dxa"/>
+              <w:left w:w="0" w:type="dxa"/>
+              <w:right w:w="0" w:type="dxa"/>
+            </w:tcMar>
+            <w:vAlign w:val="top"/>
+          </w:tcPr>
+          <w:p>
+            <w:pPr>
+              <w:jc w:val="left"/>
+              <w:spacing w:after="100" w:before="100" w:line="240"/>
+              <w:ind w:firstLine="0" w:left="100" w:right="100"/>
+            </w:pPr>
+            <w:r xmlns:w="http://schemas.openxmlformats.org/wordprocessingml/2006/main" xmlns:wp="http://schemas.openxmlformats.org/drawingml/2006/wordprocessingDrawing" xmlns:r="http://schemas.openxmlformats.org/officeDocument/2006/relationships" xmlns:w14="http://schemas.microsoft.com/office/word/2010/wordml">
+              <w:rPr>
+                <w:rFonts w:ascii="Helvetica" w:hAnsi="Helvetica" w:eastAsia="Helvetica" w:cs="Helvetica"/>
+                <w:sz w:val="22"/>
+                <w:szCs w:val="22"/>
+                <w:color w:val="000000"/>
+              </w:rPr>
+              <w:t xml:space="preserve">sex_1</w:t>
+            </w:r>
+            <w:r xmlns:w="http://schemas.openxmlformats.org/wordprocessingml/2006/main" xmlns:wp="http://schemas.openxmlformats.org/drawingml/2006/wordprocessingDrawing" xmlns:r="http://schemas.openxmlformats.org/officeDocument/2006/relationships" xmlns:w14="http://schemas.microsoft.com/office/word/2010/wordml">
+              <w:rPr>
+                <w:rFonts w:ascii="Helvetica" w:hAnsi="Helvetica" w:eastAsia="Helvetica" w:cs="Helvetica"/>
+                <w:vertAlign w:val="superscript"/>
+                <w:sz w:val="22"/>
+                <w:szCs w:val="22"/>
+                <w:color w:val="000000"/>
+              </w:rPr>
+              <w:t xml:space="preserve"/>
+            </w:r>
+          </w:p>
+        </w:tc>
+        <w:tc>
+          <w:tcPr>
+            <w:tcBorders/>
+            <w:shd w:val="clear" w:color="auto" w:fill="FFFFFF"/>
+            <w:tcMar>
+              <w:top w:w="0" w:type="dxa"/>
+              <w:bottom w:w="0" w:type="dxa"/>
+              <w:left w:w="0" w:type="dxa"/>
+              <w:right w:w="0" w:type="dxa"/>
+            </w:tcMar>
+            <w:vAlign w:val="center"/>
+          </w:tcPr>
+          <w:p>
+            <w:pPr>
+              <w:jc w:val="center"/>
+              <w:spacing w:after="100" w:before="100" w:line="240"/>
+              <w:ind w:firstLine="0" w:left="100" w:right="100"/>
+            </w:pPr>
+            <w:r xmlns:w="http://schemas.openxmlformats.org/wordprocessingml/2006/main" xmlns:wp="http://schemas.openxmlformats.org/drawingml/2006/wordprocessingDrawing" xmlns:r="http://schemas.openxmlformats.org/officeDocument/2006/relationships" xmlns:w14="http://schemas.microsoft.com/office/word/2010/wordml">
+              <w:rPr>
+                <w:rFonts w:ascii="Helvetica" w:hAnsi="Helvetica" w:eastAsia="Helvetica" w:cs="Helvetica"/>
+                <w:sz w:val="22"/>
+                <w:szCs w:val="22"/>
+                <w:color w:val="000000"/>
+              </w:rPr>
+              <w:t xml:space="preserve">-0.12</w:t>
+            </w:r>
+            <w:r xmlns:w="http://schemas.openxmlformats.org/wordprocessingml/2006/main" xmlns:wp="http://schemas.openxmlformats.org/drawingml/2006/wordprocessingDrawing" xmlns:r="http://schemas.openxmlformats.org/officeDocument/2006/relationships" xmlns:w14="http://schemas.microsoft.com/office/word/2010/wordml">
+              <w:rPr>
+                <w:rFonts w:ascii="Helvetica" w:hAnsi="Helvetica" w:eastAsia="Helvetica" w:cs="Helvetica"/>
+                <w:vertAlign w:val="superscript"/>
+                <w:sz w:val="22"/>
+                <w:szCs w:val="22"/>
+                <w:color w:val="000000"/>
+              </w:rPr>
+              <w:t xml:space="preserve"/>
+            </w:r>
+          </w:p>
+        </w:tc>
+        <w:tc>
+          <w:tcPr>
+            <w:tcBorders/>
+            <w:shd w:val="clear" w:color="auto" w:fill="FFFFFF"/>
+            <w:tcMar>
+              <w:top w:w="0" w:type="dxa"/>
+              <w:bottom w:w="0" w:type="dxa"/>
+              <w:left w:w="0" w:type="dxa"/>
+              <w:right w:w="0" w:type="dxa"/>
+            </w:tcMar>
+            <w:vAlign w:val="center"/>
+          </w:tcPr>
+          <w:p>
+            <w:pPr>
+              <w:jc w:val="center"/>
+              <w:spacing w:after="100" w:before="100" w:line="240"/>
+              <w:ind w:firstLine="0" w:left="100" w:right="100"/>
+            </w:pPr>
+            <w:r xmlns:w="http://schemas.openxmlformats.org/wordprocessingml/2006/main" xmlns:wp="http://schemas.openxmlformats.org/drawingml/2006/wordprocessingDrawing" xmlns:r="http://schemas.openxmlformats.org/officeDocument/2006/relationships" xmlns:w14="http://schemas.microsoft.com/office/word/2010/wordml">
+              <w:rPr>
+                <w:rFonts w:ascii="Helvetica" w:hAnsi="Helvetica" w:eastAsia="Helvetica" w:cs="Helvetica"/>
+                <w:sz w:val="22"/>
+                <w:szCs w:val="22"/>
+                <w:color w:val="000000"/>
+              </w:rPr>
+              <w:t xml:space="preserve">-2.53</w:t>
+            </w:r>
+            <w:r xmlns:w="http://schemas.openxmlformats.org/wordprocessingml/2006/main" xmlns:wp="http://schemas.openxmlformats.org/drawingml/2006/wordprocessingDrawing" xmlns:r="http://schemas.openxmlformats.org/officeDocument/2006/relationships" xmlns:w14="http://schemas.microsoft.com/office/word/2010/wordml">
+              <w:rPr>
+                <w:rFonts w:ascii="Helvetica" w:hAnsi="Helvetica" w:eastAsia="Helvetica" w:cs="Helvetica"/>
+                <w:vertAlign w:val="superscript"/>
+                <w:sz w:val="22"/>
+                <w:szCs w:val="22"/>
+                <w:color w:val="000000"/>
+              </w:rPr>
+              <w:t xml:space="preserve"/>
+            </w:r>
+          </w:p>
+        </w:tc>
+        <w:tc>
+          <w:tcPr>
+            <w:tcBorders/>
+            <w:shd w:val="clear" w:color="auto" w:fill="FFFFFF"/>
+            <w:tcMar>
+              <w:top w:w="0" w:type="dxa"/>
+              <w:bottom w:w="0" w:type="dxa"/>
+              <w:left w:w="0" w:type="dxa"/>
+              <w:right w:w="0" w:type="dxa"/>
+            </w:tcMar>
+            <w:vAlign w:val="center"/>
+          </w:tcPr>
+          <w:p>
+            <w:pPr>
+              <w:jc w:val="center"/>
+              <w:spacing w:after="100" w:before="100" w:line="240"/>
+              <w:ind w:firstLine="0" w:left="100" w:right="100"/>
+            </w:pPr>
+            <w:r xmlns:w="http://schemas.openxmlformats.org/wordprocessingml/2006/main" xmlns:wp="http://schemas.openxmlformats.org/drawingml/2006/wordprocessingDrawing" xmlns:r="http://schemas.openxmlformats.org/officeDocument/2006/relationships" xmlns:w14="http://schemas.microsoft.com/office/word/2010/wordml">
+              <w:rPr>
+                <w:rFonts w:ascii="Helvetica" w:hAnsi="Helvetica" w:eastAsia="Helvetica" w:cs="Helvetica"/>
+                <w:sz w:val="22"/>
+                <w:szCs w:val="22"/>
+                <w:color w:val="000000"/>
+              </w:rPr>
+              <w:t xml:space="preserve">-0.22, -0.03</w:t>
+            </w:r>
+            <w:r xmlns:w="http://schemas.openxmlformats.org/wordprocessingml/2006/main" xmlns:wp="http://schemas.openxmlformats.org/drawingml/2006/wordprocessingDrawing" xmlns:r="http://schemas.openxmlformats.org/officeDocument/2006/relationships" xmlns:w14="http://schemas.microsoft.com/office/word/2010/wordml">
+              <w:rPr>
+                <w:rFonts w:ascii="Helvetica" w:hAnsi="Helvetica" w:eastAsia="Helvetica" w:cs="Helvetica"/>
+                <w:vertAlign w:val="superscript"/>
+                <w:sz w:val="22"/>
+                <w:szCs w:val="22"/>
+                <w:color w:val="000000"/>
+              </w:rPr>
+              <w:t xml:space="preserve"/>
+            </w:r>
+          </w:p>
+        </w:tc>
+        <w:tc>
+          <w:tcPr>
+            <w:tcBorders/>
+            <w:shd w:val="clear" w:color="auto" w:fill="FFFFFF"/>
+            <w:tcMar>
+              <w:top w:w="0" w:type="dxa"/>
+              <w:bottom w:w="0" w:type="dxa"/>
+              <w:left w:w="0" w:type="dxa"/>
+              <w:right w:w="0" w:type="dxa"/>
+            </w:tcMar>
+            <w:vAlign w:val="center"/>
+          </w:tcPr>
+          <w:p>
+            <w:pPr>
+              <w:jc w:val="center"/>
+              <w:spacing w:after="100" w:before="100" w:line="240"/>
+              <w:ind w:firstLine="0" w:left="100" w:right="100"/>
+            </w:pPr>
+            <w:r xmlns:w="http://schemas.openxmlformats.org/wordprocessingml/2006/main" xmlns:wp="http://schemas.openxmlformats.org/drawingml/2006/wordprocessingDrawing" xmlns:r="http://schemas.openxmlformats.org/officeDocument/2006/relationships" xmlns:w14="http://schemas.microsoft.com/office/word/2010/wordml">
+              <w:rPr>
+                <w:rFonts w:ascii="Helvetica" w:hAnsi="Helvetica" w:eastAsia="Helvetica" w:cs="Helvetica"/>
+                <w:sz w:val="22"/>
+                <w:szCs w:val="22"/>
+                <w:color w:val="000000"/>
+              </w:rPr>
+              <w:t xml:space="preserve">0.012</w:t>
+            </w:r>
+            <w:r xmlns:w="http://schemas.openxmlformats.org/wordprocessingml/2006/main" xmlns:wp="http://schemas.openxmlformats.org/drawingml/2006/wordprocessingDrawing" xmlns:r="http://schemas.openxmlformats.org/officeDocument/2006/relationships" xmlns:w14="http://schemas.microsoft.com/office/word/2010/wordml">
+              <w:rPr>
+                <w:rFonts w:ascii="Helvetica" w:hAnsi="Helvetica" w:eastAsia="Helvetica" w:cs="Helvetica"/>
+                <w:vertAlign w:val="superscript"/>
+                <w:sz w:val="22"/>
+                <w:szCs w:val="22"/>
+                <w:color w:val="000000"/>
+              </w:rPr>
+              <w:t xml:space="preserve"/>
+            </w:r>
+          </w:p>
+        </w:tc>
+      </w:tr>
+      <w:tr>
+        <w:trPr>
+          <w:cantSplit/>
+          <w:trHeight w:val="598" w:hRule="auto"/>
+        </w:trPr>
+        <w:tc>
+          <w:tcPr>
+            <w:tcBorders/>
+            <w:shd w:val="clear" w:color="auto" w:fill="FFFFFF"/>
+            <w:tcMar>
+              <w:top w:w="0" w:type="dxa"/>
+              <w:bottom w:w="0" w:type="dxa"/>
+              <w:left w:w="0" w:type="dxa"/>
+              <w:right w:w="0" w:type="dxa"/>
+            </w:tcMar>
+            <w:vAlign w:val="top"/>
+          </w:tcPr>
+          <w:p>
+            <w:pPr>
+              <w:jc w:val="left"/>
+              <w:spacing w:after="100" w:before="100" w:line="240"/>
+              <w:ind w:firstLine="0" w:left="100" w:right="100"/>
+            </w:pPr>
+            <w:r xmlns:w="http://schemas.openxmlformats.org/wordprocessingml/2006/main" xmlns:wp="http://schemas.openxmlformats.org/drawingml/2006/wordprocessingDrawing" xmlns:r="http://schemas.openxmlformats.org/officeDocument/2006/relationships" xmlns:w14="http://schemas.microsoft.com/office/word/2010/wordml">
+              <w:rPr>
+                <w:rFonts w:ascii="Helvetica" w:hAnsi="Helvetica" w:eastAsia="Helvetica" w:cs="Helvetica"/>
+                <w:sz w:val="22"/>
+                <w:szCs w:val="22"/>
+                <w:color w:val="000000"/>
+              </w:rPr>
+              <w:t xml:space="preserve">race_1</w:t>
+            </w:r>
+            <w:r xmlns:w="http://schemas.openxmlformats.org/wordprocessingml/2006/main" xmlns:wp="http://schemas.openxmlformats.org/drawingml/2006/wordprocessingDrawing" xmlns:r="http://schemas.openxmlformats.org/officeDocument/2006/relationships" xmlns:w14="http://schemas.microsoft.com/office/word/2010/wordml">
+              <w:rPr>
+                <w:rFonts w:ascii="Helvetica" w:hAnsi="Helvetica" w:eastAsia="Helvetica" w:cs="Helvetica"/>
+                <w:vertAlign w:val="superscript"/>
+                <w:sz w:val="22"/>
+                <w:szCs w:val="22"/>
+                <w:color w:val="000000"/>
+              </w:rPr>
+              <w:t xml:space="preserve"/>
+            </w:r>
+          </w:p>
+        </w:tc>
+        <w:tc>
+          <w:tcPr>
+            <w:tcBorders/>
+            <w:shd w:val="clear" w:color="auto" w:fill="FFFFFF"/>
+            <w:tcMar>
+              <w:top w:w="0" w:type="dxa"/>
+              <w:bottom w:w="0" w:type="dxa"/>
+              <w:left w:w="0" w:type="dxa"/>
+              <w:right w:w="0" w:type="dxa"/>
+            </w:tcMar>
+            <w:vAlign w:val="center"/>
+          </w:tcPr>
+          <w:p>
+            <w:pPr>
+              <w:jc w:val="center"/>
+              <w:spacing w:after="100" w:before="100" w:line="240"/>
+              <w:ind w:firstLine="0" w:left="100" w:right="100"/>
+            </w:pPr>
+            <w:r xmlns:w="http://schemas.openxmlformats.org/wordprocessingml/2006/main" xmlns:wp="http://schemas.openxmlformats.org/drawingml/2006/wordprocessingDrawing" xmlns:r="http://schemas.openxmlformats.org/officeDocument/2006/relationships" xmlns:w14="http://schemas.microsoft.com/office/word/2010/wordml">
+              <w:rPr>
+                <w:rFonts w:ascii="Helvetica" w:hAnsi="Helvetica" w:eastAsia="Helvetica" w:cs="Helvetica"/>
+                <w:sz w:val="22"/>
+                <w:szCs w:val="22"/>
+                <w:color w:val="000000"/>
+              </w:rPr>
+              <w:t xml:space="preserve">-0.06</w:t>
+            </w:r>
+            <w:r xmlns:w="http://schemas.openxmlformats.org/wordprocessingml/2006/main" xmlns:wp="http://schemas.openxmlformats.org/drawingml/2006/wordprocessingDrawing" xmlns:r="http://schemas.openxmlformats.org/officeDocument/2006/relationships" xmlns:w14="http://schemas.microsoft.com/office/word/2010/wordml">
+              <w:rPr>
+                <w:rFonts w:ascii="Helvetica" w:hAnsi="Helvetica" w:eastAsia="Helvetica" w:cs="Helvetica"/>
+                <w:vertAlign w:val="superscript"/>
+                <w:sz w:val="22"/>
+                <w:szCs w:val="22"/>
+                <w:color w:val="000000"/>
+              </w:rPr>
+              <w:t xml:space="preserve"/>
+            </w:r>
+          </w:p>
+        </w:tc>
+        <w:tc>
+          <w:tcPr>
+            <w:tcBorders/>
+            <w:shd w:val="clear" w:color="auto" w:fill="FFFFFF"/>
+            <w:tcMar>
+              <w:top w:w="0" w:type="dxa"/>
+              <w:bottom w:w="0" w:type="dxa"/>
+              <w:left w:w="0" w:type="dxa"/>
+              <w:right w:w="0" w:type="dxa"/>
+            </w:tcMar>
+            <w:vAlign w:val="center"/>
+          </w:tcPr>
+          <w:p>
+            <w:pPr>
+              <w:jc w:val="center"/>
+              <w:spacing w:after="100" w:before="100" w:line="240"/>
+              <w:ind w:firstLine="0" w:left="100" w:right="100"/>
+            </w:pPr>
+            <w:r xmlns:w="http://schemas.openxmlformats.org/wordprocessingml/2006/main" xmlns:wp="http://schemas.openxmlformats.org/drawingml/2006/wordprocessingDrawing" xmlns:r="http://schemas.openxmlformats.org/officeDocument/2006/relationships" xmlns:w14="http://schemas.microsoft.com/office/word/2010/wordml">
+              <w:rPr>
+                <w:rFonts w:ascii="Helvetica" w:hAnsi="Helvetica" w:eastAsia="Helvetica" w:cs="Helvetica"/>
+                <w:sz w:val="22"/>
+                <w:szCs w:val="22"/>
+                <w:color w:val="000000"/>
+              </w:rPr>
+              <w:t xml:space="preserve">-1.25</w:t>
+            </w:r>
+            <w:r xmlns:w="http://schemas.openxmlformats.org/wordprocessingml/2006/main" xmlns:wp="http://schemas.openxmlformats.org/drawingml/2006/wordprocessingDrawing" xmlns:r="http://schemas.openxmlformats.org/officeDocument/2006/relationships" xmlns:w14="http://schemas.microsoft.com/office/word/2010/wordml">
+              <w:rPr>
+                <w:rFonts w:ascii="Helvetica" w:hAnsi="Helvetica" w:eastAsia="Helvetica" w:cs="Helvetica"/>
+                <w:vertAlign w:val="superscript"/>
+                <w:sz w:val="22"/>
+                <w:szCs w:val="22"/>
+                <w:color w:val="000000"/>
+              </w:rPr>
+              <w:t xml:space="preserve"/>
+            </w:r>
+          </w:p>
+        </w:tc>
+        <w:tc>
+          <w:tcPr>
+            <w:tcBorders/>
+            <w:shd w:val="clear" w:color="auto" w:fill="FFFFFF"/>
+            <w:tcMar>
+              <w:top w:w="0" w:type="dxa"/>
+              <w:bottom w:w="0" w:type="dxa"/>
+              <w:left w:w="0" w:type="dxa"/>
+              <w:right w:w="0" w:type="dxa"/>
+            </w:tcMar>
+            <w:vAlign w:val="center"/>
+          </w:tcPr>
+          <w:p>
+            <w:pPr>
+              <w:jc w:val="center"/>
+              <w:spacing w:after="100" w:before="100" w:line="240"/>
+              <w:ind w:firstLine="0" w:left="100" w:right="100"/>
+            </w:pPr>
+            <w:r xmlns:w="http://schemas.openxmlformats.org/wordprocessingml/2006/main" xmlns:wp="http://schemas.openxmlformats.org/drawingml/2006/wordprocessingDrawing" xmlns:r="http://schemas.openxmlformats.org/officeDocument/2006/relationships" xmlns:w14="http://schemas.microsoft.com/office/word/2010/wordml">
+              <w:rPr>
+                <w:rFonts w:ascii="Helvetica" w:hAnsi="Helvetica" w:eastAsia="Helvetica" w:cs="Helvetica"/>
+                <w:sz w:val="22"/>
+                <w:szCs w:val="22"/>
+                <w:color w:val="000000"/>
+              </w:rPr>
+              <w:t xml:space="preserve">-0.16, 0.04</w:t>
+            </w:r>
+            <w:r xmlns:w="http://schemas.openxmlformats.org/wordprocessingml/2006/main" xmlns:wp="http://schemas.openxmlformats.org/drawingml/2006/wordprocessingDrawing" xmlns:r="http://schemas.openxmlformats.org/officeDocument/2006/relationships" xmlns:w14="http://schemas.microsoft.com/office/word/2010/wordml">
+              <w:rPr>
+                <w:rFonts w:ascii="Helvetica" w:hAnsi="Helvetica" w:eastAsia="Helvetica" w:cs="Helvetica"/>
+                <w:vertAlign w:val="superscript"/>
+                <w:sz w:val="22"/>
+                <w:szCs w:val="22"/>
+                <w:color w:val="000000"/>
+              </w:rPr>
+              <w:t xml:space="preserve"/>
+            </w:r>
+          </w:p>
+        </w:tc>
+        <w:tc>
+          <w:tcPr>
+            <w:tcBorders/>
+            <w:shd w:val="clear" w:color="auto" w:fill="FFFFFF"/>
+            <w:tcMar>
+              <w:top w:w="0" w:type="dxa"/>
+              <w:bottom w:w="0" w:type="dxa"/>
+              <w:left w:w="0" w:type="dxa"/>
+              <w:right w:w="0" w:type="dxa"/>
+            </w:tcMar>
+            <w:vAlign w:val="center"/>
+          </w:tcPr>
+          <w:p>
+            <w:pPr>
+              <w:jc w:val="center"/>
+              <w:spacing w:after="100" w:before="100" w:line="240"/>
+              <w:ind w:firstLine="0" w:left="100" w:right="100"/>
+            </w:pPr>
+            <w:r xmlns:w="http://schemas.openxmlformats.org/wordprocessingml/2006/main" xmlns:wp="http://schemas.openxmlformats.org/drawingml/2006/wordprocessingDrawing" xmlns:r="http://schemas.openxmlformats.org/officeDocument/2006/relationships" xmlns:w14="http://schemas.microsoft.com/office/word/2010/wordml">
+              <w:rPr>
+                <w:rFonts w:ascii="Helvetica" w:hAnsi="Helvetica" w:eastAsia="Helvetica" w:cs="Helvetica"/>
+                <w:sz w:val="22"/>
+                <w:szCs w:val="22"/>
+                <w:color w:val="000000"/>
+              </w:rPr>
+              <w:t xml:space="preserve">0.2</w:t>
+            </w:r>
+            <w:r xmlns:w="http://schemas.openxmlformats.org/wordprocessingml/2006/main" xmlns:wp="http://schemas.openxmlformats.org/drawingml/2006/wordprocessingDrawing" xmlns:r="http://schemas.openxmlformats.org/officeDocument/2006/relationships" xmlns:w14="http://schemas.microsoft.com/office/word/2010/wordml">
+              <w:rPr>
+                <w:rFonts w:ascii="Helvetica" w:hAnsi="Helvetica" w:eastAsia="Helvetica" w:cs="Helvetica"/>
+                <w:vertAlign w:val="superscript"/>
+                <w:sz w:val="22"/>
+                <w:szCs w:val="22"/>
+                <w:color w:val="000000"/>
+              </w:rPr>
+              <w:t xml:space="preserve"/>
+            </w:r>
+          </w:p>
+        </w:tc>
+      </w:tr>
+      <w:tr>
+        <w:trPr>
+          <w:cantSplit/>
+          <w:trHeight w:val="598" w:hRule="auto"/>
+        </w:trPr>
+        <w:tc>
+          <w:tcPr>
+            <w:tcBorders>
+              <w:bottom w:val="single" w:sz="8" w:space="0" w:color="000000"/>
+            </w:tcBorders>
+            <w:shd w:val="clear" w:color="auto" w:fill="FFFFFF"/>
+            <w:tcMar>
+              <w:top w:w="0" w:type="dxa"/>
+              <w:bottom w:w="0" w:type="dxa"/>
+              <w:left w:w="0" w:type="dxa"/>
+              <w:right w:w="0" w:type="dxa"/>
+            </w:tcMar>
+            <w:vAlign w:val="top"/>
+          </w:tcPr>
+          <w:p>
+            <w:pPr>
+              <w:jc w:val="left"/>
+              <w:spacing w:after="100" w:before="100" w:line="240"/>
+              <w:ind w:firstLine="0" w:left="100" w:right="100"/>
+            </w:pPr>
+            <w:r xmlns:w="http://schemas.openxmlformats.org/wordprocessingml/2006/main" xmlns:wp="http://schemas.openxmlformats.org/drawingml/2006/wordprocessingDrawing" xmlns:r="http://schemas.openxmlformats.org/officeDocument/2006/relationships" xmlns:w14="http://schemas.microsoft.com/office/word/2010/wordml">
+              <w:rPr>
+                <w:rFonts w:ascii="Helvetica" w:hAnsi="Helvetica" w:eastAsia="Helvetica" w:cs="Helvetica"/>
+                <w:sz w:val="22"/>
+                <w:szCs w:val="22"/>
+                <w:color w:val="000000"/>
+              </w:rPr>
+              <w:t xml:space="preserve">sex_2</w:t>
+            </w:r>
+            <w:r xmlns:w="http://schemas.openxmlformats.org/wordprocessingml/2006/main" xmlns:wp="http://schemas.openxmlformats.org/drawingml/2006/wordprocessingDrawing" xmlns:r="http://schemas.openxmlformats.org/officeDocument/2006/relationships" xmlns:w14="http://schemas.microsoft.com/office/word/2010/wordml">
+              <w:rPr>
+                <w:rFonts w:ascii="Helvetica" w:hAnsi="Helvetica" w:eastAsia="Helvetica" w:cs="Helvetica"/>
+                <w:vertAlign w:val="superscript"/>
+                <w:sz w:val="22"/>
+                <w:szCs w:val="22"/>
+                <w:color w:val="000000"/>
+              </w:rPr>
+              <w:t xml:space="preserve"/>
+            </w:r>
+          </w:p>
+        </w:tc>
+        <w:tc>
+          <w:tcPr>
+            <w:tcBorders>
+              <w:bottom w:val="single" w:sz="8" w:space="0" w:color="000000"/>
+            </w:tcBorders>
+            <w:shd w:val="clear" w:color="auto" w:fill="FFFFFF"/>
+            <w:tcMar>
+              <w:top w:w="0" w:type="dxa"/>
+              <w:bottom w:w="0" w:type="dxa"/>
+              <w:left w:w="0" w:type="dxa"/>
+              <w:right w:w="0" w:type="dxa"/>
+            </w:tcMar>
+            <w:vAlign w:val="center"/>
+          </w:tcPr>
+          <w:p>
+            <w:pPr>
+              <w:jc w:val="center"/>
+              <w:spacing w:after="100" w:before="100" w:line="240"/>
+              <w:ind w:firstLine="0" w:left="100" w:right="100"/>
+            </w:pPr>
+            <w:r xmlns:w="http://schemas.openxmlformats.org/wordprocessingml/2006/main" xmlns:wp="http://schemas.openxmlformats.org/drawingml/2006/wordprocessingDrawing" xmlns:r="http://schemas.openxmlformats.org/officeDocument/2006/relationships" xmlns:w14="http://schemas.microsoft.com/office/word/2010/wordml">
+              <w:rPr>
+                <w:rFonts w:ascii="Helvetica" w:hAnsi="Helvetica" w:eastAsia="Helvetica" w:cs="Helvetica"/>
+                <w:sz w:val="22"/>
+                <w:szCs w:val="22"/>
+                <w:color w:val="000000"/>
+              </w:rPr>
+              <w:t xml:space="preserve">0.07</w:t>
+            </w:r>
+            <w:r xmlns:w="http://schemas.openxmlformats.org/wordprocessingml/2006/main" xmlns:wp="http://schemas.openxmlformats.org/drawingml/2006/wordprocessingDrawing" xmlns:r="http://schemas.openxmlformats.org/officeDocument/2006/relationships" xmlns:w14="http://schemas.microsoft.com/office/word/2010/wordml">
+              <w:rPr>
+                <w:rFonts w:ascii="Helvetica" w:hAnsi="Helvetica" w:eastAsia="Helvetica" w:cs="Helvetica"/>
+                <w:vertAlign w:val="superscript"/>
+                <w:sz w:val="22"/>
+                <w:szCs w:val="22"/>
+                <w:color w:val="000000"/>
+              </w:rPr>
+              <w:t xml:space="preserve"/>
+            </w:r>
+          </w:p>
+        </w:tc>
+        <w:tc>
+          <w:tcPr>
+            <w:tcBorders>
+              <w:bottom w:val="single" w:sz="8" w:space="0" w:color="000000"/>
+            </w:tcBorders>
+            <w:shd w:val="clear" w:color="auto" w:fill="FFFFFF"/>
+            <w:tcMar>
+              <w:top w:w="0" w:type="dxa"/>
+              <w:bottom w:w="0" w:type="dxa"/>
+              <w:left w:w="0" w:type="dxa"/>
+              <w:right w:w="0" w:type="dxa"/>
+            </w:tcMar>
+            <w:vAlign w:val="center"/>
+          </w:tcPr>
+          <w:p>
+            <w:pPr>
+              <w:jc w:val="center"/>
+              <w:spacing w:after="100" w:before="100" w:line="240"/>
+              <w:ind w:firstLine="0" w:left="100" w:right="100"/>
+            </w:pPr>
+            <w:r xmlns:w="http://schemas.openxmlformats.org/wordprocessingml/2006/main" xmlns:wp="http://schemas.openxmlformats.org/drawingml/2006/wordprocessingDrawing" xmlns:r="http://schemas.openxmlformats.org/officeDocument/2006/relationships" xmlns:w14="http://schemas.microsoft.com/office/word/2010/wordml">
+              <w:rPr>
+                <w:rFonts w:ascii="Helvetica" w:hAnsi="Helvetica" w:eastAsia="Helvetica" w:cs="Helvetica"/>
+                <w:sz w:val="22"/>
+                <w:szCs w:val="22"/>
+                <w:color w:val="000000"/>
+              </w:rPr>
+              <w:t xml:space="preserve">1.35</w:t>
+            </w:r>
+            <w:r xmlns:w="http://schemas.openxmlformats.org/wordprocessingml/2006/main" xmlns:wp="http://schemas.openxmlformats.org/drawingml/2006/wordprocessingDrawing" xmlns:r="http://schemas.openxmlformats.org/officeDocument/2006/relationships" xmlns:w14="http://schemas.microsoft.com/office/word/2010/wordml">
+              <w:rPr>
+                <w:rFonts w:ascii="Helvetica" w:hAnsi="Helvetica" w:eastAsia="Helvetica" w:cs="Helvetica"/>
+                <w:vertAlign w:val="superscript"/>
+                <w:sz w:val="22"/>
+                <w:szCs w:val="22"/>
+                <w:color w:val="000000"/>
+              </w:rPr>
+              <w:t xml:space="preserve"/>
+            </w:r>
+          </w:p>
+        </w:tc>
+        <w:tc>
+          <w:tcPr>
+            <w:tcBorders>
+              <w:bottom w:val="single" w:sz="8" w:space="0" w:color="000000"/>
+            </w:tcBorders>
+            <w:shd w:val="clear" w:color="auto" w:fill="FFFFFF"/>
+            <w:tcMar>
+              <w:top w:w="0" w:type="dxa"/>
+              <w:bottom w:w="0" w:type="dxa"/>
+              <w:left w:w="0" w:type="dxa"/>
+              <w:right w:w="0" w:type="dxa"/>
+            </w:tcMar>
+            <w:vAlign w:val="center"/>
+          </w:tcPr>
+          <w:p>
+            <w:pPr>
+              <w:jc w:val="center"/>
+              <w:spacing w:after="100" w:before="100" w:line="240"/>
+              <w:ind w:firstLine="0" w:left="100" w:right="100"/>
+            </w:pPr>
+            <w:r xmlns:w="http://schemas.openxmlformats.org/wordprocessingml/2006/main" xmlns:wp="http://schemas.openxmlformats.org/drawingml/2006/wordprocessingDrawing" xmlns:r="http://schemas.openxmlformats.org/officeDocument/2006/relationships" xmlns:w14="http://schemas.microsoft.com/office/word/2010/wordml">
+              <w:rPr>
+                <w:rFonts w:ascii="Helvetica" w:hAnsi="Helvetica" w:eastAsia="Helvetica" w:cs="Helvetica"/>
+                <w:sz w:val="22"/>
+                <w:szCs w:val="22"/>
+                <w:color w:val="000000"/>
+              </w:rPr>
+              <w:t xml:space="preserve">-0.03, 0.16</w:t>
+            </w:r>
+            <w:r xmlns:w="http://schemas.openxmlformats.org/wordprocessingml/2006/main" xmlns:wp="http://schemas.openxmlformats.org/drawingml/2006/wordprocessingDrawing" xmlns:r="http://schemas.openxmlformats.org/officeDocument/2006/relationships" xmlns:w14="http://schemas.microsoft.com/office/word/2010/wordml">
+              <w:rPr>
+                <w:rFonts w:ascii="Helvetica" w:hAnsi="Helvetica" w:eastAsia="Helvetica" w:cs="Helvetica"/>
+                <w:vertAlign w:val="superscript"/>
+                <w:sz w:val="22"/>
+                <w:szCs w:val="22"/>
+                <w:color w:val="000000"/>
+              </w:rPr>
+              <w:t xml:space="preserve"/>
+            </w:r>
+          </w:p>
+        </w:tc>
+        <w:tc>
+          <w:tcPr>
+            <w:tcBorders>
+              <w:bottom w:val="single" w:sz="8" w:space="0" w:color="000000"/>
+            </w:tcBorders>
+            <w:shd w:val="clear" w:color="auto" w:fill="FFFFFF"/>
+            <w:tcMar>
+              <w:top w:w="0" w:type="dxa"/>
+              <w:bottom w:w="0" w:type="dxa"/>
+              <w:left w:w="0" w:type="dxa"/>
+              <w:right w:w="0" w:type="dxa"/>
+            </w:tcMar>
+            <w:vAlign w:val="center"/>
+          </w:tcPr>
+          <w:p>
+            <w:pPr>
+              <w:jc w:val="center"/>
+              <w:spacing w:after="100" w:before="100" w:line="240"/>
+              <w:ind w:firstLine="0" w:left="100" w:right="100"/>
+            </w:pPr>
+            <w:r xmlns:w="http://schemas.openxmlformats.org/wordprocessingml/2006/main" xmlns:wp="http://schemas.openxmlformats.org/drawingml/2006/wordprocessingDrawing" xmlns:r="http://schemas.openxmlformats.org/officeDocument/2006/relationships" xmlns:w14="http://schemas.microsoft.com/office/word/2010/wordml">
+              <w:rPr>
+                <w:rFonts w:ascii="Helvetica" w:hAnsi="Helvetica" w:eastAsia="Helvetica" w:cs="Helvetica"/>
+                <w:sz w:val="22"/>
+                <w:szCs w:val="22"/>
+                <w:color w:val="000000"/>
+              </w:rPr>
+              <w:t xml:space="preserve">0.2</w:t>
+            </w:r>
+            <w:r xmlns:w="http://schemas.openxmlformats.org/wordprocessingml/2006/main" xmlns:wp="http://schemas.openxmlformats.org/drawingml/2006/wordprocessingDrawing" xmlns:r="http://schemas.openxmlformats.org/officeDocument/2006/relationships" xmlns:w14="http://schemas.microsoft.com/office/word/2010/wordml">
+              <w:rPr>
+                <w:rFonts w:ascii="Helvetica" w:hAnsi="Helvetica" w:eastAsia="Helvetica" w:cs="Helvetica"/>
+                <w:vertAlign w:val="superscript"/>
+                <w:sz w:val="22"/>
+                <w:szCs w:val="22"/>
+                <w:color w:val="000000"/>
+              </w:rPr>
+              <w:t xml:space="preserve"/>
+            </w:r>
+          </w:p>
+        </w:tc>
+      </w:tr>
+      <w:tr>
+        <w:trPr>
+          <w:cantSplit/>
+          <w:trHeight w:val="360" w:hRule="auto"/>
+        </w:trPr>
+        <w:tc>
+          <w:tcPr>
+            <w:gridSpan w:val="5"/>
+            <w:tcBorders/>
+            <w:shd w:val="clear" w:color="auto" w:fill="FFFFFF"/>
+            <w:tcMar>
+              <w:top w:w="0" w:type="dxa"/>
+              <w:bottom w:w="0" w:type="dxa"/>
+              <w:left w:w="0" w:type="dxa"/>
+              <w:right w:w="0" w:type="dxa"/>
+            </w:tcMar>
+            <w:vAlign w:val="center"/>
+          </w:tcPr>
+          <w:p>
+            <w:pPr>
+              <w:jc w:val="left"/>
+              <w:spacing w:after="100" w:before="100" w:line="240"/>
+              <w:ind w:firstLine="0" w:left="100" w:right="100"/>
+            </w:pPr>
+            <w:r xmlns:w="http://schemas.openxmlformats.org/wordprocessingml/2006/main" xmlns:wp="http://schemas.openxmlformats.org/drawingml/2006/wordprocessingDrawing" xmlns:r="http://schemas.openxmlformats.org/officeDocument/2006/relationships" xmlns:w14="http://schemas.microsoft.com/office/word/2010/wordml">
+              <w:rPr>
+                <w:rFonts w:ascii="Helvetica" w:hAnsi="Helvetica" w:eastAsia="Helvetica" w:cs="Helvetica"/>
+                <w:vertAlign w:val="superscript"/>
+                <w:sz w:val="22"/>
+                <w:szCs w:val="22"/>
+                <w:color w:val="000000"/>
+              </w:rPr>
+              <w:t xml:space="preserve">1</w:t>
+            </w:r>
+            <w:r xmlns:w="http://schemas.openxmlformats.org/wordprocessingml/2006/main" xmlns:wp="http://schemas.openxmlformats.org/drawingml/2006/wordprocessingDrawing" xmlns:r="http://schemas.openxmlformats.org/officeDocument/2006/relationships" xmlns:w14="http://schemas.microsoft.com/office/word/2010/wordml">
+              <w:rPr>
+                <w:rFonts w:ascii="Helvetica" w:hAnsi="Helvetica" w:eastAsia="Helvetica" w:cs="Helvetica"/>
+                <w:sz w:val="22"/>
+                <w:szCs w:val="22"/>
+                <w:color w:val="000000"/>
+              </w:rPr>
+              <w:t xml:space="preserve">CI = Confidence Interval</w:t>
+            </w:r>
+          </w:p>
+        </w:tc>
+      </w:tr>
+      <w:tr>
+        <w:trPr>
+          <w:cantSplit/>
+          <w:trHeight w:val="360" w:hRule="auto"/>
+        </w:trPr>
+        <w:tc>
+          <w:tcPr>
+            <w:gridSpan w:val="5"/>
+            <w:tcBorders/>
+            <w:shd w:val="clear" w:color="auto" w:fill="FFFFFF"/>
+            <w:tcMar>
+              <w:top w:w="0" w:type="dxa"/>
+              <w:bottom w:w="0" w:type="dxa"/>
+              <w:left w:w="0" w:type="dxa"/>
+              <w:right w:w="0" w:type="dxa"/>
+            </w:tcMar>
+            <w:vAlign w:val="center"/>
+          </w:tcPr>
+          <w:p>
+            <w:pPr>
+              <w:jc w:val="left"/>
+              <w:spacing w:after="100" w:before="100" w:line="240"/>
+              <w:ind w:firstLine="0" w:left="100" w:right="100"/>
+            </w:pPr>
+            <w:r xmlns:w="http://schemas.openxmlformats.org/wordprocessingml/2006/main" xmlns:wp="http://schemas.openxmlformats.org/drawingml/2006/wordprocessingDrawing" xmlns:r="http://schemas.openxmlformats.org/officeDocument/2006/relationships" xmlns:w14="http://schemas.microsoft.com/office/word/2010/wordml">
+              <w:rPr>
+                <w:rFonts w:ascii="Helvetica" w:hAnsi="Helvetica" w:eastAsia="Helvetica" w:cs="Helvetica"/>
+                <w:vertAlign w:val="superscript"/>
+                <w:sz w:val="22"/>
+                <w:szCs w:val="22"/>
+                <w:color w:val="000000"/>
+              </w:rPr>
+              <w:t xml:space="preserve"/>
+            </w:r>
+            <w:r xmlns:w="http://schemas.openxmlformats.org/wordprocessingml/2006/main" xmlns:wp="http://schemas.openxmlformats.org/drawingml/2006/wordprocessingDrawing" xmlns:r="http://schemas.openxmlformats.org/officeDocument/2006/relationships" xmlns:w14="http://schemas.microsoft.com/office/word/2010/wordml">
+              <w:rPr>
+                <w:rFonts w:ascii="Helvetica" w:hAnsi="Helvetica" w:eastAsia="Helvetica" w:cs="Helvetica"/>
+                <w:sz w:val="22"/>
+                <w:szCs w:val="22"/>
+                <w:color w:val="000000"/>
+              </w:rPr>
+              <w:t xml:space="preserve">R² = 0.472; Adjusted R² = 0.464; Sigma = 0.610; Statistic = 59.5; p-value = &lt;0.001; df = 10; Log-likelihood = -620; AIC = 1,265; BIC = 1,319; Deviance = 248; Residual df = 666; No. Obs. = 677</w:t>
+            </w:r>
+          </w:p>
+        </w:tc>
+      </w:tr>
+    </w:tbl>
+    <w:bookmarkEnd w:id="25"/>
+    <w:bookmarkEnd w:id="26"/>
+    <w:bookmarkStart w:id="32" w:name="X9ac00f892257f251e030aec81221cbd129a90f9"/>
+    <w:p>
+      <w:pPr>
+        <w:pStyle w:val="Heading1"/>
+      </w:pPr>
+      <w:r>
+        <w:t xml:space="preserve">Non-Discordant Kinship Regression Results</w:t>
+      </w:r>
+    </w:p>
+    <w:bookmarkStart w:id="27" w:name="Xfa563173063c105959971b5cec97f254727e48e"/>
+    <w:p>
+      <w:pPr>
+        <w:pStyle w:val="Heading2"/>
+      </w:pPr>
+      <w:r>
+        <w:t xml:space="preserve">Does Conscientiousness Causally Influence Physical Health (At Age 50)?</w:t>
+      </w:r>
+    </w:p>
+    <w:tbl xmlns:w="http://schemas.openxmlformats.org/wordprocessingml/2006/main" xmlns:r="http://schemas.openxmlformats.org/officeDocument/2006/relationships" xmlns:w14="http://schemas.microsoft.com/office/word/2010/wordml" xmlns:wp="http://schemas.openxmlformats.org/drawingml/2006/wordprocessingDrawing" xmlns:a="http://schemas.openxmlformats.org/drawingml/2006/main" xmlns:pic="http://schemas.openxmlformats.org/drawingml/2006/picture">
+      <w:tblPr>
+        <w:tblLayout w:type="fixed"/>
+        <w:jc w:val="center"/>
+        <w:tblLook w:firstRow="1" w:lastRow="0" w:firstColumn="0" w:lastColumn="0" w:noHBand="0" w:noVBand="1"/>
+      </w:tblPr>
+      <w:tblGrid>
+        <w:gridCol w:w="2159"/>
+        <w:gridCol w:w="863"/>
+        <w:gridCol w:w="1389"/>
+        <w:gridCol w:w="1389"/>
+        <w:gridCol w:w="1193"/>
+      </w:tblGrid>
+      <w:tr>
+        <w:trPr>
+          <w:cantSplit/>
+          <w:trHeight w:val="577" w:hRule="auto"/>
+          <w:tblHeader/>
+        </w:trPr>
+        <w:tc>
+          <w:tcPr>
+            <w:tcBorders>
+              <w:bottom w:val="single" w:sz="8" w:space="0" w:color="000000"/>
+              <w:top w:val="single" w:sz="8" w:space="0" w:color="000000"/>
+            </w:tcBorders>
+            <w:shd w:val="clear" w:color="auto" w:fill="FFFFFF"/>
+            <w:tcMar>
+              <w:top w:w="0" w:type="dxa"/>
+              <w:bottom w:w="0" w:type="dxa"/>
+              <w:left w:w="0" w:type="dxa"/>
+              <w:right w:w="0" w:type="dxa"/>
+            </w:tcMar>
+            <w:vAlign w:val="center"/>
+          </w:tcPr>
+          <w:p>
+            <w:pPr>
+              <w:jc w:val="left"/>
+              <w:spacing w:after="40" w:before="40" w:line="240"/>
+              <w:ind w:firstLine="0" w:left="100" w:right="100"/>
+            </w:pPr>
+            <w:r xmlns:w="http://schemas.openxmlformats.org/wordprocessingml/2006/main" xmlns:wp="http://schemas.openxmlformats.org/drawingml/2006/wordprocessingDrawing" xmlns:r="http://schemas.openxmlformats.org/officeDocument/2006/relationships" xmlns:w14="http://schemas.microsoft.com/office/word/2010/wordml">
+              <w:rPr>
+                <w:rFonts w:ascii="Helvetica" w:hAnsi="Helvetica" w:eastAsia="Helvetica" w:cs="Helvetica"/>
+                <w:sz w:val="22"/>
+                <w:szCs w:val="22"/>
+                <w:color w:val="000000"/>
+              </w:rPr>
+              <w:t xml:space="preserve">Characteristic</w:t>
+            </w:r>
+          </w:p>
+        </w:tc>
+        <w:tc>
+          <w:tcPr>
+            <w:tcBorders>
+              <w:bottom w:val="single" w:sz="8" w:space="0" w:color="000000"/>
+              <w:top w:val="single" w:sz="8" w:space="0" w:color="000000"/>
+            </w:tcBorders>
+            <w:shd w:val="clear" w:color="auto" w:fill="FFFFFF"/>
+            <w:tcMar>
+              <w:top w:w="0" w:type="dxa"/>
+              <w:bottom w:w="0" w:type="dxa"/>
+              <w:left w:w="0" w:type="dxa"/>
+              <w:right w:w="0" w:type="dxa"/>
+            </w:tcMar>
+            <w:vAlign w:val="center"/>
+          </w:tcPr>
+          <w:p>
+            <w:pPr>
+              <w:jc w:val="center"/>
+              <w:spacing w:after="40" w:before="40" w:line="240"/>
+              <w:ind w:firstLine="0" w:left="100" w:right="100"/>
+            </w:pPr>
+            <w:r xmlns:w="http://schemas.openxmlformats.org/wordprocessingml/2006/main" xmlns:wp="http://schemas.openxmlformats.org/drawingml/2006/wordprocessingDrawing" xmlns:r="http://schemas.openxmlformats.org/officeDocument/2006/relationships" xmlns:w14="http://schemas.microsoft.com/office/word/2010/wordml">
+              <w:rPr>
+                <w:rFonts w:ascii="Helvetica" w:hAnsi="Helvetica" w:eastAsia="Helvetica" w:cs="Helvetica"/>
+                <w:sz w:val="22"/>
+                <w:szCs w:val="22"/>
+                <w:color w:val="000000"/>
+              </w:rPr>
+              <w:t xml:space="preserve">Beta</w:t>
+            </w:r>
+          </w:p>
+        </w:tc>
+        <w:tc>
+          <w:tcPr>
+            <w:tcBorders>
+              <w:bottom w:val="single" w:sz="8" w:space="0" w:color="000000"/>
+              <w:top w:val="single" w:sz="8" w:space="0" w:color="000000"/>
+            </w:tcBorders>
+            <w:shd w:val="clear" w:color="auto" w:fill="FFFFFF"/>
+            <w:tcMar>
+              <w:top w:w="0" w:type="dxa"/>
+              <w:bottom w:w="0" w:type="dxa"/>
+              <w:left w:w="0" w:type="dxa"/>
+              <w:right w:w="0" w:type="dxa"/>
+            </w:tcMar>
+            <w:vAlign w:val="center"/>
+          </w:tcPr>
+          <w:p>
+            <w:pPr>
+              <w:jc w:val="center"/>
+              <w:spacing w:after="40" w:before="40" w:line="240"/>
+              <w:ind w:firstLine="0" w:left="100" w:right="100"/>
+            </w:pPr>
+            <w:r xmlns:w="http://schemas.openxmlformats.org/wordprocessingml/2006/main" xmlns:wp="http://schemas.openxmlformats.org/drawingml/2006/wordprocessingDrawing" xmlns:r="http://schemas.openxmlformats.org/officeDocument/2006/relationships" xmlns:w14="http://schemas.microsoft.com/office/word/2010/wordml">
+              <w:rPr>
+                <w:rFonts w:ascii="Helvetica" w:hAnsi="Helvetica" w:eastAsia="Helvetica" w:cs="Helvetica"/>
+                <w:sz w:val="22"/>
+                <w:szCs w:val="22"/>
+                <w:color w:val="000000"/>
+              </w:rPr>
+              <w:t xml:space="preserve">T-Statistic</w:t>
+            </w:r>
+          </w:p>
+        </w:tc>
+        <w:tc>
+          <w:tcPr>
+            <w:tcBorders>
+              <w:bottom w:val="single" w:sz="8" w:space="0" w:color="000000"/>
+              <w:top w:val="single" w:sz="8" w:space="0" w:color="000000"/>
+            </w:tcBorders>
+            <w:shd w:val="clear" w:color="auto" w:fill="FFFFFF"/>
+            <w:tcMar>
+              <w:top w:w="0" w:type="dxa"/>
+              <w:bottom w:w="0" w:type="dxa"/>
+              <w:left w:w="0" w:type="dxa"/>
+              <w:right w:w="0" w:type="dxa"/>
+            </w:tcMar>
+            <w:vAlign w:val="center"/>
+          </w:tcPr>
+          <w:p>
+            <w:pPr>
+              <w:jc w:val="center"/>
+              <w:spacing w:after="40" w:before="40" w:line="240"/>
+              <w:ind w:firstLine="0" w:left="100" w:right="100"/>
+            </w:pPr>
+            <w:r xmlns:w="http://schemas.openxmlformats.org/wordprocessingml/2006/main" xmlns:wp="http://schemas.openxmlformats.org/drawingml/2006/wordprocessingDrawing" xmlns:r="http://schemas.openxmlformats.org/officeDocument/2006/relationships" xmlns:w14="http://schemas.microsoft.com/office/word/2010/wordml">
+              <w:rPr>
+                <w:rFonts w:ascii="Helvetica" w:hAnsi="Helvetica" w:eastAsia="Helvetica" w:cs="Helvetica"/>
+                <w:sz w:val="22"/>
+                <w:szCs w:val="22"/>
+                <w:color w:val="000000"/>
+              </w:rPr>
+              <w:t xml:space="preserve">95% CI</w:t>
+            </w:r>
+            <w:r xmlns:w="http://schemas.openxmlformats.org/wordprocessingml/2006/main" xmlns:wp="http://schemas.openxmlformats.org/drawingml/2006/wordprocessingDrawing" xmlns:r="http://schemas.openxmlformats.org/officeDocument/2006/relationships" xmlns:w14="http://schemas.microsoft.com/office/word/2010/wordml">
+              <w:rPr>
+                <w:rFonts w:ascii="Helvetica" w:hAnsi="Helvetica" w:eastAsia="Helvetica" w:cs="Helvetica"/>
+                <w:vertAlign w:val="superscript"/>
+                <w:sz w:val="22"/>
+                <w:szCs w:val="22"/>
+                <w:color w:val="000000"/>
+              </w:rPr>
+              <w:t xml:space="preserve">1</w:t>
+            </w:r>
+          </w:p>
+        </w:tc>
+        <w:tc>
+          <w:tcPr>
+            <w:tcBorders>
+              <w:bottom w:val="single" w:sz="8" w:space="0" w:color="000000"/>
+              <w:top w:val="single" w:sz="8" w:space="0" w:color="000000"/>
+            </w:tcBorders>
+            <w:shd w:val="clear" w:color="auto" w:fill="FFFFFF"/>
+            <w:tcMar>
+              <w:top w:w="0" w:type="dxa"/>
+              <w:bottom w:w="0" w:type="dxa"/>
+              <w:left w:w="0" w:type="dxa"/>
+              <w:right w:w="0" w:type="dxa"/>
+            </w:tcMar>
+            <w:vAlign w:val="center"/>
+          </w:tcPr>
+          <w:p>
+            <w:pPr>
+              <w:jc w:val="center"/>
+              <w:spacing w:after="40" w:before="40" w:line="240"/>
+              <w:ind w:firstLine="0" w:left="100" w:right="100"/>
+            </w:pPr>
+            <w:r xmlns:w="http://schemas.openxmlformats.org/wordprocessingml/2006/main" xmlns:wp="http://schemas.openxmlformats.org/drawingml/2006/wordprocessingDrawing" xmlns:r="http://schemas.openxmlformats.org/officeDocument/2006/relationships" xmlns:w14="http://schemas.microsoft.com/office/word/2010/wordml">
+              <w:rPr>
+                <w:rFonts w:ascii="Helvetica" w:hAnsi="Helvetica" w:eastAsia="Helvetica" w:cs="Helvetica"/>
+                <w:sz w:val="22"/>
+                <w:szCs w:val="22"/>
+                <w:color w:val="000000"/>
+              </w:rPr>
+              <w:t xml:space="preserve">P-Value</w:t>
+            </w:r>
+          </w:p>
+        </w:tc>
+      </w:tr>
+      <w:tr>
+        <w:trPr>
+          <w:cantSplit/>
+          <w:trHeight w:val="598" w:hRule="auto"/>
+        </w:trPr>
+        <w:tc>
+          <w:tcPr>
+            <w:tcBorders/>
+            <w:shd w:val="clear" w:color="auto" w:fill="FFFFFF"/>
+            <w:tcMar>
+              <w:top w:w="0" w:type="dxa"/>
+              <w:bottom w:w="0" w:type="dxa"/>
+              <w:left w:w="0" w:type="dxa"/>
+              <w:right w:w="0" w:type="dxa"/>
+            </w:tcMar>
+            <w:vAlign w:val="top"/>
+          </w:tcPr>
+          <w:p>
+            <w:pPr>
+              <w:jc w:val="left"/>
+              <w:spacing w:after="100" w:before="100" w:line="240"/>
+              <w:ind w:firstLine="0" w:left="100" w:right="100"/>
+            </w:pPr>
+            <w:r xmlns:w="http://schemas.openxmlformats.org/wordprocessingml/2006/main" xmlns:wp="http://schemas.openxmlformats.org/drawingml/2006/wordprocessingDrawing" xmlns:r="http://schemas.openxmlformats.org/officeDocument/2006/relationships" xmlns:w14="http://schemas.microsoft.com/office/word/2010/wordml">
+              <w:rPr>
+                <w:rFonts w:ascii="Helvetica" w:hAnsi="Helvetica" w:eastAsia="Helvetica" w:cs="Helvetica"/>
+                <w:sz w:val="22"/>
+                <w:szCs w:val="22"/>
+                <w:color w:val="000000"/>
+              </w:rPr>
+              <w:t xml:space="preserve">conscientousness</w:t>
+            </w:r>
+            <w:r xmlns:w="http://schemas.openxmlformats.org/wordprocessingml/2006/main" xmlns:wp="http://schemas.openxmlformats.org/drawingml/2006/wordprocessingDrawing" xmlns:r="http://schemas.openxmlformats.org/officeDocument/2006/relationships" xmlns:w14="http://schemas.microsoft.com/office/word/2010/wordml">
+              <w:rPr>
+                <w:rFonts w:ascii="Helvetica" w:hAnsi="Helvetica" w:eastAsia="Helvetica" w:cs="Helvetica"/>
+                <w:vertAlign w:val="superscript"/>
+                <w:sz w:val="22"/>
+                <w:szCs w:val="22"/>
+                <w:color w:val="000000"/>
+              </w:rPr>
+              <w:t xml:space="preserve"/>
+            </w:r>
+          </w:p>
+        </w:tc>
+        <w:tc>
+          <w:tcPr>
+            <w:tcBorders/>
+            <w:shd w:val="clear" w:color="auto" w:fill="FFFFFF"/>
+            <w:tcMar>
+              <w:top w:w="0" w:type="dxa"/>
+              <w:bottom w:w="0" w:type="dxa"/>
+              <w:left w:w="0" w:type="dxa"/>
+              <w:right w:w="0" w:type="dxa"/>
+            </w:tcMar>
+            <w:vAlign w:val="center"/>
+          </w:tcPr>
+          <w:p>
+            <w:pPr>
+              <w:jc w:val="center"/>
+              <w:spacing w:after="100" w:before="100" w:line="240"/>
+              <w:ind w:firstLine="0" w:left="100" w:right="100"/>
+            </w:pPr>
+            <w:r xmlns:w="http://schemas.openxmlformats.org/wordprocessingml/2006/main" xmlns:wp="http://schemas.openxmlformats.org/drawingml/2006/wordprocessingDrawing" xmlns:r="http://schemas.openxmlformats.org/officeDocument/2006/relationships" xmlns:w14="http://schemas.microsoft.com/office/word/2010/wordml">
+              <w:rPr>
+                <w:rFonts w:ascii="Helvetica" w:hAnsi="Helvetica" w:eastAsia="Helvetica" w:cs="Helvetica"/>
+                <w:sz w:val="22"/>
+                <w:szCs w:val="22"/>
+                <w:color w:val="000000"/>
+              </w:rPr>
+              <w:t xml:space="preserve">0.06</w:t>
+            </w:r>
+            <w:r xmlns:w="http://schemas.openxmlformats.org/wordprocessingml/2006/main" xmlns:wp="http://schemas.openxmlformats.org/drawingml/2006/wordprocessingDrawing" xmlns:r="http://schemas.openxmlformats.org/officeDocument/2006/relationships" xmlns:w14="http://schemas.microsoft.com/office/word/2010/wordml">
+              <w:rPr>
+                <w:rFonts w:ascii="Helvetica" w:hAnsi="Helvetica" w:eastAsia="Helvetica" w:cs="Helvetica"/>
+                <w:vertAlign w:val="superscript"/>
+                <w:sz w:val="22"/>
+                <w:szCs w:val="22"/>
+                <w:color w:val="000000"/>
+              </w:rPr>
+              <w:t xml:space="preserve"/>
+            </w:r>
+          </w:p>
+        </w:tc>
+        <w:tc>
+          <w:tcPr>
+            <w:tcBorders/>
+            <w:shd w:val="clear" w:color="auto" w:fill="FFFFFF"/>
+            <w:tcMar>
+              <w:top w:w="0" w:type="dxa"/>
+              <w:bottom w:w="0" w:type="dxa"/>
+              <w:left w:w="0" w:type="dxa"/>
+              <w:right w:w="0" w:type="dxa"/>
+            </w:tcMar>
+            <w:vAlign w:val="center"/>
+          </w:tcPr>
+          <w:p>
+            <w:pPr>
+              <w:jc w:val="center"/>
+              <w:spacing w:after="100" w:before="100" w:line="240"/>
+              <w:ind w:firstLine="0" w:left="100" w:right="100"/>
+            </w:pPr>
+            <w:r xmlns:w="http://schemas.openxmlformats.org/wordprocessingml/2006/main" xmlns:wp="http://schemas.openxmlformats.org/drawingml/2006/wordprocessingDrawing" xmlns:r="http://schemas.openxmlformats.org/officeDocument/2006/relationships" xmlns:w14="http://schemas.microsoft.com/office/word/2010/wordml">
+              <w:rPr>
+                <w:rFonts w:ascii="Helvetica" w:hAnsi="Helvetica" w:eastAsia="Helvetica" w:cs="Helvetica"/>
+                <w:sz w:val="22"/>
+                <w:szCs w:val="22"/>
+                <w:color w:val="000000"/>
+              </w:rPr>
+              <w:t xml:space="preserve">2.93</w:t>
+            </w:r>
+            <w:r xmlns:w="http://schemas.openxmlformats.org/wordprocessingml/2006/main" xmlns:wp="http://schemas.openxmlformats.org/drawingml/2006/wordprocessingDrawing" xmlns:r="http://schemas.openxmlformats.org/officeDocument/2006/relationships" xmlns:w14="http://schemas.microsoft.com/office/word/2010/wordml">
+              <w:rPr>
+                <w:rFonts w:ascii="Helvetica" w:hAnsi="Helvetica" w:eastAsia="Helvetica" w:cs="Helvetica"/>
+                <w:vertAlign w:val="superscript"/>
+                <w:sz w:val="22"/>
+                <w:szCs w:val="22"/>
+                <w:color w:val="000000"/>
+              </w:rPr>
+              <w:t xml:space="preserve"/>
+            </w:r>
+          </w:p>
+        </w:tc>
+        <w:tc>
+          <w:tcPr>
+            <w:tcBorders/>
+            <w:shd w:val="clear" w:color="auto" w:fill="FFFFFF"/>
+            <w:tcMar>
+              <w:top w:w="0" w:type="dxa"/>
+              <w:bottom w:w="0" w:type="dxa"/>
+              <w:left w:w="0" w:type="dxa"/>
+              <w:right w:w="0" w:type="dxa"/>
+            </w:tcMar>
+            <w:vAlign w:val="center"/>
+          </w:tcPr>
+          <w:p>
+            <w:pPr>
+              <w:jc w:val="center"/>
+              <w:spacing w:after="100" w:before="100" w:line="240"/>
+              <w:ind w:firstLine="0" w:left="100" w:right="100"/>
+            </w:pPr>
+            <w:r xmlns:w="http://schemas.openxmlformats.org/wordprocessingml/2006/main" xmlns:wp="http://schemas.openxmlformats.org/drawingml/2006/wordprocessingDrawing" xmlns:r="http://schemas.openxmlformats.org/officeDocument/2006/relationships" xmlns:w14="http://schemas.microsoft.com/office/word/2010/wordml">
+              <w:rPr>
+                <w:rFonts w:ascii="Helvetica" w:hAnsi="Helvetica" w:eastAsia="Helvetica" w:cs="Helvetica"/>
+                <w:sz w:val="22"/>
+                <w:szCs w:val="22"/>
+                <w:color w:val="000000"/>
+              </w:rPr>
+              <w:t xml:space="preserve">0.02, 0.09</w:t>
+            </w:r>
+            <w:r xmlns:w="http://schemas.openxmlformats.org/wordprocessingml/2006/main" xmlns:wp="http://schemas.openxmlformats.org/drawingml/2006/wordprocessingDrawing" xmlns:r="http://schemas.openxmlformats.org/officeDocument/2006/relationships" xmlns:w14="http://schemas.microsoft.com/office/word/2010/wordml">
+              <w:rPr>
+                <w:rFonts w:ascii="Helvetica" w:hAnsi="Helvetica" w:eastAsia="Helvetica" w:cs="Helvetica"/>
+                <w:vertAlign w:val="superscript"/>
+                <w:sz w:val="22"/>
+                <w:szCs w:val="22"/>
+                <w:color w:val="000000"/>
+              </w:rPr>
+              <w:t xml:space="preserve"/>
+            </w:r>
+          </w:p>
+        </w:tc>
+        <w:tc>
+          <w:tcPr>
+            <w:tcBorders/>
+            <w:shd w:val="clear" w:color="auto" w:fill="FFFFFF"/>
+            <w:tcMar>
+              <w:top w:w="0" w:type="dxa"/>
+              <w:bottom w:w="0" w:type="dxa"/>
+              <w:left w:w="0" w:type="dxa"/>
+              <w:right w:w="0" w:type="dxa"/>
+            </w:tcMar>
+            <w:vAlign w:val="center"/>
+          </w:tcPr>
+          <w:p>
+            <w:pPr>
+              <w:jc w:val="center"/>
+              <w:spacing w:after="100" w:before="100" w:line="240"/>
+              <w:ind w:firstLine="0" w:left="100" w:right="100"/>
+            </w:pPr>
+            <w:r xmlns:w="http://schemas.openxmlformats.org/wordprocessingml/2006/main" xmlns:wp="http://schemas.openxmlformats.org/drawingml/2006/wordprocessingDrawing" xmlns:r="http://schemas.openxmlformats.org/officeDocument/2006/relationships" xmlns:w14="http://schemas.microsoft.com/office/word/2010/wordml">
+              <w:rPr>
+                <w:rFonts w:ascii="Helvetica" w:hAnsi="Helvetica" w:eastAsia="Helvetica" w:cs="Helvetica"/>
+                <w:sz w:val="22"/>
+                <w:szCs w:val="22"/>
+                <w:color w:val="000000"/>
+              </w:rPr>
+              <w:t xml:space="preserve">0.003</w:t>
+            </w:r>
+            <w:r xmlns:w="http://schemas.openxmlformats.org/wordprocessingml/2006/main" xmlns:wp="http://schemas.openxmlformats.org/drawingml/2006/wordprocessingDrawing" xmlns:r="http://schemas.openxmlformats.org/officeDocument/2006/relationships" xmlns:w14="http://schemas.microsoft.com/office/word/2010/wordml">
+              <w:rPr>
+                <w:rFonts w:ascii="Helvetica" w:hAnsi="Helvetica" w:eastAsia="Helvetica" w:cs="Helvetica"/>
+                <w:vertAlign w:val="superscript"/>
+                <w:sz w:val="22"/>
+                <w:szCs w:val="22"/>
+                <w:color w:val="000000"/>
+              </w:rPr>
+              <w:t xml:space="preserve"/>
+            </w:r>
+          </w:p>
+        </w:tc>
+      </w:tr>
+      <w:tr>
+        <w:trPr>
+          <w:cantSplit/>
+          <w:trHeight w:val="597" w:hRule="auto"/>
+        </w:trPr>
+        <w:tc>
+          <w:tcPr>
+            <w:tcBorders/>
+            <w:shd w:val="clear" w:color="auto" w:fill="FFFFFF"/>
+            <w:tcMar>
+              <w:top w:w="0" w:type="dxa"/>
+              <w:bottom w:w="0" w:type="dxa"/>
+              <w:left w:w="0" w:type="dxa"/>
+              <w:right w:w="0" w:type="dxa"/>
+            </w:tcMar>
+            <w:vAlign w:val="top"/>
+          </w:tcPr>
+          <w:p>
+            <w:pPr>
+              <w:jc w:val="left"/>
+              <w:spacing w:after="100" w:before="100" w:line="240"/>
+              <w:ind w:firstLine="0" w:left="100" w:right="100"/>
+            </w:pPr>
+            <w:r xmlns:w="http://schemas.openxmlformats.org/wordprocessingml/2006/main" xmlns:wp="http://schemas.openxmlformats.org/drawingml/2006/wordprocessingDrawing" xmlns:r="http://schemas.openxmlformats.org/officeDocument/2006/relationships" xmlns:w14="http://schemas.microsoft.com/office/word/2010/wordml">
+              <w:rPr>
+                <w:rFonts w:ascii="Helvetica" w:hAnsi="Helvetica" w:eastAsia="Helvetica" w:cs="Helvetica"/>
+                <w:sz w:val="22"/>
+                <w:szCs w:val="22"/>
+                <w:color w:val="000000"/>
+              </w:rPr>
+              <w:t xml:space="preserve">race</w:t>
+            </w:r>
+            <w:r xmlns:w="http://schemas.openxmlformats.org/wordprocessingml/2006/main" xmlns:wp="http://schemas.openxmlformats.org/drawingml/2006/wordprocessingDrawing" xmlns:r="http://schemas.openxmlformats.org/officeDocument/2006/relationships" xmlns:w14="http://schemas.microsoft.com/office/word/2010/wordml">
+              <w:rPr>
+                <w:rFonts w:ascii="Helvetica" w:hAnsi="Helvetica" w:eastAsia="Helvetica" w:cs="Helvetica"/>
+                <w:vertAlign w:val="superscript"/>
+                <w:sz w:val="22"/>
+                <w:szCs w:val="22"/>
+                <w:color w:val="000000"/>
+              </w:rPr>
+              <w:t xml:space="preserve"/>
+            </w:r>
+          </w:p>
+        </w:tc>
+        <w:tc>
+          <w:tcPr>
+            <w:tcBorders/>
+            <w:shd w:val="clear" w:color="auto" w:fill="FFFFFF"/>
+            <w:tcMar>
+              <w:top w:w="0" w:type="dxa"/>
+              <w:bottom w:w="0" w:type="dxa"/>
+              <w:left w:w="0" w:type="dxa"/>
+              <w:right w:w="0" w:type="dxa"/>
+            </w:tcMar>
+            <w:vAlign w:val="center"/>
+          </w:tcPr>
+          <w:p>
+            <w:pPr>
+              <w:jc w:val="center"/>
+              <w:spacing w:after="100" w:before="100" w:line="240"/>
+              <w:ind w:firstLine="0" w:left="100" w:right="100"/>
+            </w:pPr>
+            <w:r xmlns:w="http://schemas.openxmlformats.org/wordprocessingml/2006/main" xmlns:wp="http://schemas.openxmlformats.org/drawingml/2006/wordprocessingDrawing" xmlns:r="http://schemas.openxmlformats.org/officeDocument/2006/relationships" xmlns:w14="http://schemas.microsoft.com/office/word/2010/wordml">
+              <w:rPr>
+                <w:rFonts w:ascii="Helvetica" w:hAnsi="Helvetica" w:eastAsia="Helvetica" w:cs="Helvetica"/>
+                <w:sz w:val="22"/>
+                <w:szCs w:val="22"/>
+                <w:color w:val="000000"/>
+              </w:rPr>
+              <w:t xml:space="preserve">0.23</w:t>
+            </w:r>
+            <w:r xmlns:w="http://schemas.openxmlformats.org/wordprocessingml/2006/main" xmlns:wp="http://schemas.openxmlformats.org/drawingml/2006/wordprocessingDrawing" xmlns:r="http://schemas.openxmlformats.org/officeDocument/2006/relationships" xmlns:w14="http://schemas.microsoft.com/office/word/2010/wordml">
+              <w:rPr>
+                <w:rFonts w:ascii="Helvetica" w:hAnsi="Helvetica" w:eastAsia="Helvetica" w:cs="Helvetica"/>
+                <w:vertAlign w:val="superscript"/>
+                <w:sz w:val="22"/>
+                <w:szCs w:val="22"/>
+                <w:color w:val="000000"/>
+              </w:rPr>
+              <w:t xml:space="preserve"/>
+            </w:r>
+          </w:p>
+        </w:tc>
+        <w:tc>
+          <w:tcPr>
+            <w:tcBorders/>
+            <w:shd w:val="clear" w:color="auto" w:fill="FFFFFF"/>
+            <w:tcMar>
+              <w:top w:w="0" w:type="dxa"/>
+              <w:bottom w:w="0" w:type="dxa"/>
+              <w:left w:w="0" w:type="dxa"/>
+              <w:right w:w="0" w:type="dxa"/>
+            </w:tcMar>
+            <w:vAlign w:val="center"/>
+          </w:tcPr>
+          <w:p>
+            <w:pPr>
+              <w:jc w:val="center"/>
+              <w:spacing w:after="100" w:before="100" w:line="240"/>
+              <w:ind w:firstLine="0" w:left="100" w:right="100"/>
+            </w:pPr>
+            <w:r xmlns:w="http://schemas.openxmlformats.org/wordprocessingml/2006/main" xmlns:wp="http://schemas.openxmlformats.org/drawingml/2006/wordprocessingDrawing" xmlns:r="http://schemas.openxmlformats.org/officeDocument/2006/relationships" xmlns:w14="http://schemas.microsoft.com/office/word/2010/wordml">
+              <w:rPr>
+                <w:rFonts w:ascii="Helvetica" w:hAnsi="Helvetica" w:eastAsia="Helvetica" w:cs="Helvetica"/>
+                <w:sz w:val="22"/>
+                <w:szCs w:val="22"/>
+                <w:color w:val="000000"/>
+              </w:rPr>
+              <w:t xml:space="preserve">5.59</w:t>
+            </w:r>
+            <w:r xmlns:w="http://schemas.openxmlformats.org/wordprocessingml/2006/main" xmlns:wp="http://schemas.openxmlformats.org/drawingml/2006/wordprocessingDrawing" xmlns:r="http://schemas.openxmlformats.org/officeDocument/2006/relationships" xmlns:w14="http://schemas.microsoft.com/office/word/2010/wordml">
+              <w:rPr>
+                <w:rFonts w:ascii="Helvetica" w:hAnsi="Helvetica" w:eastAsia="Helvetica" w:cs="Helvetica"/>
+                <w:vertAlign w:val="superscript"/>
+                <w:sz w:val="22"/>
+                <w:szCs w:val="22"/>
+                <w:color w:val="000000"/>
+              </w:rPr>
+              <w:t xml:space="preserve"/>
+            </w:r>
+          </w:p>
+        </w:tc>
+        <w:tc>
+          <w:tcPr>
+            <w:tcBorders/>
+            <w:shd w:val="clear" w:color="auto" w:fill="FFFFFF"/>
+            <w:tcMar>
+              <w:top w:w="0" w:type="dxa"/>
+              <w:bottom w:w="0" w:type="dxa"/>
+              <w:left w:w="0" w:type="dxa"/>
+              <w:right w:w="0" w:type="dxa"/>
+            </w:tcMar>
+            <w:vAlign w:val="center"/>
+          </w:tcPr>
+          <w:p>
+            <w:pPr>
+              <w:jc w:val="center"/>
+              <w:spacing w:after="100" w:before="100" w:line="240"/>
+              <w:ind w:firstLine="0" w:left="100" w:right="100"/>
+            </w:pPr>
+            <w:r xmlns:w="http://schemas.openxmlformats.org/wordprocessingml/2006/main" xmlns:wp="http://schemas.openxmlformats.org/drawingml/2006/wordprocessingDrawing" xmlns:r="http://schemas.openxmlformats.org/officeDocument/2006/relationships" xmlns:w14="http://schemas.microsoft.com/office/word/2010/wordml">
+              <w:rPr>
+                <w:rFonts w:ascii="Helvetica" w:hAnsi="Helvetica" w:eastAsia="Helvetica" w:cs="Helvetica"/>
+                <w:sz w:val="22"/>
+                <w:szCs w:val="22"/>
+                <w:color w:val="000000"/>
+              </w:rPr>
+              <w:t xml:space="preserve">0.15, 0.31</w:t>
+            </w:r>
+            <w:r xmlns:w="http://schemas.openxmlformats.org/wordprocessingml/2006/main" xmlns:wp="http://schemas.openxmlformats.org/drawingml/2006/wordprocessingDrawing" xmlns:r="http://schemas.openxmlformats.org/officeDocument/2006/relationships" xmlns:w14="http://schemas.microsoft.com/office/word/2010/wordml">
+              <w:rPr>
+                <w:rFonts w:ascii="Helvetica" w:hAnsi="Helvetica" w:eastAsia="Helvetica" w:cs="Helvetica"/>
+                <w:vertAlign w:val="superscript"/>
+                <w:sz w:val="22"/>
+                <w:szCs w:val="22"/>
+                <w:color w:val="000000"/>
+              </w:rPr>
+              <w:t xml:space="preserve"/>
+            </w:r>
+          </w:p>
+        </w:tc>
+        <w:tc>
+          <w:tcPr>
+            <w:tcBorders/>
+            <w:shd w:val="clear" w:color="auto" w:fill="FFFFFF"/>
+            <w:tcMar>
+              <w:top w:w="0" w:type="dxa"/>
+              <w:bottom w:w="0" w:type="dxa"/>
+              <w:left w:w="0" w:type="dxa"/>
+              <w:right w:w="0" w:type="dxa"/>
+            </w:tcMar>
+            <w:vAlign w:val="center"/>
+          </w:tcPr>
+          <w:p>
+            <w:pPr>
+              <w:jc w:val="center"/>
+              <w:spacing w:after="100" w:before="100" w:line="240"/>
+              <w:ind w:firstLine="0" w:left="100" w:right="100"/>
+            </w:pPr>
+            <w:r xmlns:w="http://schemas.openxmlformats.org/wordprocessingml/2006/main" xmlns:wp="http://schemas.openxmlformats.org/drawingml/2006/wordprocessingDrawing" xmlns:r="http://schemas.openxmlformats.org/officeDocument/2006/relationships" xmlns:w14="http://schemas.microsoft.com/office/word/2010/wordml">
+              <w:rPr>
+                <w:rFonts w:ascii="Helvetica" w:hAnsi="Helvetica" w:eastAsia="Helvetica" w:cs="Helvetica"/>
+                <w:sz w:val="22"/>
+                <w:szCs w:val="22"/>
+                <w:color w:val="000000"/>
+              </w:rPr>
+              <w:t xml:space="preserve">&lt;0.001</w:t>
+            </w:r>
+            <w:r xmlns:w="http://schemas.openxmlformats.org/wordprocessingml/2006/main" xmlns:wp="http://schemas.openxmlformats.org/drawingml/2006/wordprocessingDrawing" xmlns:r="http://schemas.openxmlformats.org/officeDocument/2006/relationships" xmlns:w14="http://schemas.microsoft.com/office/word/2010/wordml">
+              <w:rPr>
+                <w:rFonts w:ascii="Helvetica" w:hAnsi="Helvetica" w:eastAsia="Helvetica" w:cs="Helvetica"/>
+                <w:vertAlign w:val="superscript"/>
+                <w:sz w:val="22"/>
+                <w:szCs w:val="22"/>
+                <w:color w:val="000000"/>
+              </w:rPr>
+              <w:t xml:space="preserve"/>
+            </w:r>
+          </w:p>
+        </w:tc>
+      </w:tr>
+      <w:tr>
+        <w:trPr>
+          <w:cantSplit/>
+          <w:trHeight w:val="598" w:hRule="auto"/>
+        </w:trPr>
+        <w:tc>
+          <w:tcPr>
+            <w:tcBorders>
+              <w:bottom w:val="single" w:sz="8" w:space="0" w:color="000000"/>
+            </w:tcBorders>
+            <w:shd w:val="clear" w:color="auto" w:fill="FFFFFF"/>
+            <w:tcMar>
+              <w:top w:w="0" w:type="dxa"/>
+              <w:bottom w:w="0" w:type="dxa"/>
+              <w:left w:w="0" w:type="dxa"/>
+              <w:right w:w="0" w:type="dxa"/>
+            </w:tcMar>
+            <w:vAlign w:val="top"/>
+          </w:tcPr>
+          <w:p>
+            <w:pPr>
+              <w:jc w:val="left"/>
+              <w:spacing w:after="100" w:before="100" w:line="240"/>
+              <w:ind w:firstLine="0" w:left="100" w:right="100"/>
+            </w:pPr>
+            <w:r xmlns:w="http://schemas.openxmlformats.org/wordprocessingml/2006/main" xmlns:wp="http://schemas.openxmlformats.org/drawingml/2006/wordprocessingDrawing" xmlns:r="http://schemas.openxmlformats.org/officeDocument/2006/relationships" xmlns:w14="http://schemas.microsoft.com/office/word/2010/wordml">
+              <w:rPr>
+                <w:rFonts w:ascii="Helvetica" w:hAnsi="Helvetica" w:eastAsia="Helvetica" w:cs="Helvetica"/>
+                <w:sz w:val="22"/>
+                <w:szCs w:val="22"/>
+                <w:color w:val="000000"/>
+              </w:rPr>
+              <w:t xml:space="preserve">sex</w:t>
+            </w:r>
+            <w:r xmlns:w="http://schemas.openxmlformats.org/wordprocessingml/2006/main" xmlns:wp="http://schemas.openxmlformats.org/drawingml/2006/wordprocessingDrawing" xmlns:r="http://schemas.openxmlformats.org/officeDocument/2006/relationships" xmlns:w14="http://schemas.microsoft.com/office/word/2010/wordml">
+              <w:rPr>
+                <w:rFonts w:ascii="Helvetica" w:hAnsi="Helvetica" w:eastAsia="Helvetica" w:cs="Helvetica"/>
+                <w:vertAlign w:val="superscript"/>
+                <w:sz w:val="22"/>
+                <w:szCs w:val="22"/>
+                <w:color w:val="000000"/>
+              </w:rPr>
+              <w:t xml:space="preserve"/>
+            </w:r>
+          </w:p>
+        </w:tc>
+        <w:tc>
+          <w:tcPr>
+            <w:tcBorders>
+              <w:bottom w:val="single" w:sz="8" w:space="0" w:color="000000"/>
+            </w:tcBorders>
+            <w:shd w:val="clear" w:color="auto" w:fill="FFFFFF"/>
+            <w:tcMar>
+              <w:top w:w="0" w:type="dxa"/>
+              <w:bottom w:w="0" w:type="dxa"/>
+              <w:left w:w="0" w:type="dxa"/>
+              <w:right w:w="0" w:type="dxa"/>
+            </w:tcMar>
+            <w:vAlign w:val="center"/>
+          </w:tcPr>
+          <w:p>
+            <w:pPr>
+              <w:jc w:val="center"/>
+              <w:spacing w:after="100" w:before="100" w:line="240"/>
+              <w:ind w:firstLine="0" w:left="100" w:right="100"/>
+            </w:pPr>
+            <w:r xmlns:w="http://schemas.openxmlformats.org/wordprocessingml/2006/main" xmlns:wp="http://schemas.openxmlformats.org/drawingml/2006/wordprocessingDrawing" xmlns:r="http://schemas.openxmlformats.org/officeDocument/2006/relationships" xmlns:w14="http://schemas.microsoft.com/office/word/2010/wordml">
+              <w:rPr>
+                <w:rFonts w:ascii="Helvetica" w:hAnsi="Helvetica" w:eastAsia="Helvetica" w:cs="Helvetica"/>
+                <w:sz w:val="22"/>
+                <w:szCs w:val="22"/>
+                <w:color w:val="000000"/>
+              </w:rPr>
+              <w:t xml:space="preserve">0.16</w:t>
+            </w:r>
+            <w:r xmlns:w="http://schemas.openxmlformats.org/wordprocessingml/2006/main" xmlns:wp="http://schemas.openxmlformats.org/drawingml/2006/wordprocessingDrawing" xmlns:r="http://schemas.openxmlformats.org/officeDocument/2006/relationships" xmlns:w14="http://schemas.microsoft.com/office/word/2010/wordml">
+              <w:rPr>
+                <w:rFonts w:ascii="Helvetica" w:hAnsi="Helvetica" w:eastAsia="Helvetica" w:cs="Helvetica"/>
+                <w:vertAlign w:val="superscript"/>
+                <w:sz w:val="22"/>
+                <w:szCs w:val="22"/>
+                <w:color w:val="000000"/>
+              </w:rPr>
+              <w:t xml:space="preserve"/>
+            </w:r>
+          </w:p>
+        </w:tc>
+        <w:tc>
+          <w:tcPr>
+            <w:tcBorders>
+              <w:bottom w:val="single" w:sz="8" w:space="0" w:color="000000"/>
+            </w:tcBorders>
+            <w:shd w:val="clear" w:color="auto" w:fill="FFFFFF"/>
+            <w:tcMar>
+              <w:top w:w="0" w:type="dxa"/>
+              <w:bottom w:w="0" w:type="dxa"/>
+              <w:left w:w="0" w:type="dxa"/>
+              <w:right w:w="0" w:type="dxa"/>
+            </w:tcMar>
+            <w:vAlign w:val="center"/>
+          </w:tcPr>
+          <w:p>
+            <w:pPr>
+              <w:jc w:val="center"/>
+              <w:spacing w:after="100" w:before="100" w:line="240"/>
+              <w:ind w:firstLine="0" w:left="100" w:right="100"/>
+            </w:pPr>
+            <w:r xmlns:w="http://schemas.openxmlformats.org/wordprocessingml/2006/main" xmlns:wp="http://schemas.openxmlformats.org/drawingml/2006/wordprocessingDrawing" xmlns:r="http://schemas.openxmlformats.org/officeDocument/2006/relationships" xmlns:w14="http://schemas.microsoft.com/office/word/2010/wordml">
+              <w:rPr>
+                <w:rFonts w:ascii="Helvetica" w:hAnsi="Helvetica" w:eastAsia="Helvetica" w:cs="Helvetica"/>
+                <w:sz w:val="22"/>
+                <w:szCs w:val="22"/>
+                <w:color w:val="000000"/>
+              </w:rPr>
+              <w:t xml:space="preserve">3.95</w:t>
+            </w:r>
+            <w:r xmlns:w="http://schemas.openxmlformats.org/wordprocessingml/2006/main" xmlns:wp="http://schemas.openxmlformats.org/drawingml/2006/wordprocessingDrawing" xmlns:r="http://schemas.openxmlformats.org/officeDocument/2006/relationships" xmlns:w14="http://schemas.microsoft.com/office/word/2010/wordml">
+              <w:rPr>
+                <w:rFonts w:ascii="Helvetica" w:hAnsi="Helvetica" w:eastAsia="Helvetica" w:cs="Helvetica"/>
+                <w:vertAlign w:val="superscript"/>
+                <w:sz w:val="22"/>
+                <w:szCs w:val="22"/>
+                <w:color w:val="000000"/>
+              </w:rPr>
+              <w:t xml:space="preserve"/>
+            </w:r>
+          </w:p>
+        </w:tc>
+        <w:tc>
+          <w:tcPr>
+            <w:tcBorders>
+              <w:bottom w:val="single" w:sz="8" w:space="0" w:color="000000"/>
+            </w:tcBorders>
+            <w:shd w:val="clear" w:color="auto" w:fill="FFFFFF"/>
+            <w:tcMar>
+              <w:top w:w="0" w:type="dxa"/>
+              <w:bottom w:w="0" w:type="dxa"/>
+              <w:left w:w="0" w:type="dxa"/>
+              <w:right w:w="0" w:type="dxa"/>
+            </w:tcMar>
+            <w:vAlign w:val="center"/>
+          </w:tcPr>
+          <w:p>
+            <w:pPr>
+              <w:jc w:val="center"/>
+              <w:spacing w:after="100" w:before="100" w:line="240"/>
+              <w:ind w:firstLine="0" w:left="100" w:right="100"/>
+            </w:pPr>
+            <w:r xmlns:w="http://schemas.openxmlformats.org/wordprocessingml/2006/main" xmlns:wp="http://schemas.openxmlformats.org/drawingml/2006/wordprocessingDrawing" xmlns:r="http://schemas.openxmlformats.org/officeDocument/2006/relationships" xmlns:w14="http://schemas.microsoft.com/office/word/2010/wordml">
+              <w:rPr>
+                <w:rFonts w:ascii="Helvetica" w:hAnsi="Helvetica" w:eastAsia="Helvetica" w:cs="Helvetica"/>
+                <w:sz w:val="22"/>
+                <w:szCs w:val="22"/>
+                <w:color w:val="000000"/>
+              </w:rPr>
+              <w:t xml:space="preserve">0.08, 0.24</w:t>
+            </w:r>
+            <w:r xmlns:w="http://schemas.openxmlformats.org/wordprocessingml/2006/main" xmlns:wp="http://schemas.openxmlformats.org/drawingml/2006/wordprocessingDrawing" xmlns:r="http://schemas.openxmlformats.org/officeDocument/2006/relationships" xmlns:w14="http://schemas.microsoft.com/office/word/2010/wordml">
+              <w:rPr>
+                <w:rFonts w:ascii="Helvetica" w:hAnsi="Helvetica" w:eastAsia="Helvetica" w:cs="Helvetica"/>
+                <w:vertAlign w:val="superscript"/>
+                <w:sz w:val="22"/>
+                <w:szCs w:val="22"/>
+                <w:color w:val="000000"/>
+              </w:rPr>
+              <w:t xml:space="preserve"/>
+            </w:r>
+          </w:p>
+        </w:tc>
+        <w:tc>
+          <w:tcPr>
+            <w:tcBorders>
+              <w:bottom w:val="single" w:sz="8" w:space="0" w:color="000000"/>
+            </w:tcBorders>
+            <w:shd w:val="clear" w:color="auto" w:fill="FFFFFF"/>
+            <w:tcMar>
+              <w:top w:w="0" w:type="dxa"/>
+              <w:bottom w:w="0" w:type="dxa"/>
+              <w:left w:w="0" w:type="dxa"/>
+              <w:right w:w="0" w:type="dxa"/>
+            </w:tcMar>
+            <w:vAlign w:val="center"/>
+          </w:tcPr>
+          <w:p>
+            <w:pPr>
+              <w:jc w:val="center"/>
+              <w:spacing w:after="100" w:before="100" w:line="240"/>
+              <w:ind w:firstLine="0" w:left="100" w:right="100"/>
+            </w:pPr>
+            <w:r xmlns:w="http://schemas.openxmlformats.org/wordprocessingml/2006/main" xmlns:wp="http://schemas.openxmlformats.org/drawingml/2006/wordprocessingDrawing" xmlns:r="http://schemas.openxmlformats.org/officeDocument/2006/relationships" xmlns:w14="http://schemas.microsoft.com/office/word/2010/wordml">
+              <w:rPr>
+                <w:rFonts w:ascii="Helvetica" w:hAnsi="Helvetica" w:eastAsia="Helvetica" w:cs="Helvetica"/>
+                <w:sz w:val="22"/>
+                <w:szCs w:val="22"/>
+                <w:color w:val="000000"/>
+              </w:rPr>
+              <w:t xml:space="preserve">&lt;0.001</w:t>
+            </w:r>
+            <w:r xmlns:w="http://schemas.openxmlformats.org/wordprocessingml/2006/main" xmlns:wp="http://schemas.openxmlformats.org/drawingml/2006/wordprocessingDrawing" xmlns:r="http://schemas.openxmlformats.org/officeDocument/2006/relationships" xmlns:w14="http://schemas.microsoft.com/office/word/2010/wordml">
+              <w:rPr>
+                <w:rFonts w:ascii="Helvetica" w:hAnsi="Helvetica" w:eastAsia="Helvetica" w:cs="Helvetica"/>
+                <w:vertAlign w:val="superscript"/>
+                <w:sz w:val="22"/>
+                <w:szCs w:val="22"/>
+                <w:color w:val="000000"/>
+              </w:rPr>
+              <w:t xml:space="preserve"/>
+            </w:r>
+          </w:p>
+        </w:tc>
+      </w:tr>
+      <w:tr>
+        <w:trPr>
+          <w:cantSplit/>
+          <w:trHeight w:val="360" w:hRule="auto"/>
+        </w:trPr>
+        <w:tc>
+          <w:tcPr>
+            <w:gridSpan w:val="5"/>
+            <w:tcBorders/>
+            <w:shd w:val="clear" w:color="auto" w:fill="FFFFFF"/>
+            <w:tcMar>
+              <w:top w:w="0" w:type="dxa"/>
+              <w:bottom w:w="0" w:type="dxa"/>
+              <w:left w:w="0" w:type="dxa"/>
+              <w:right w:w="0" w:type="dxa"/>
+            </w:tcMar>
+            <w:vAlign w:val="center"/>
+          </w:tcPr>
+          <w:p>
+            <w:pPr>
+              <w:jc w:val="left"/>
+              <w:spacing w:after="100" w:before="100" w:line="240"/>
+              <w:ind w:firstLine="0" w:left="100" w:right="100"/>
+            </w:pPr>
+            <w:r xmlns:w="http://schemas.openxmlformats.org/wordprocessingml/2006/main" xmlns:wp="http://schemas.openxmlformats.org/drawingml/2006/wordprocessingDrawing" xmlns:r="http://schemas.openxmlformats.org/officeDocument/2006/relationships" xmlns:w14="http://schemas.microsoft.com/office/word/2010/wordml">
+              <w:rPr>
+                <w:rFonts w:ascii="Helvetica" w:hAnsi="Helvetica" w:eastAsia="Helvetica" w:cs="Helvetica"/>
+                <w:vertAlign w:val="superscript"/>
+                <w:sz w:val="22"/>
+                <w:szCs w:val="22"/>
+                <w:color w:val="000000"/>
+              </w:rPr>
+              <w:t xml:space="preserve">1</w:t>
+            </w:r>
+            <w:r xmlns:w="http://schemas.openxmlformats.org/wordprocessingml/2006/main" xmlns:wp="http://schemas.openxmlformats.org/drawingml/2006/wordprocessingDrawing" xmlns:r="http://schemas.openxmlformats.org/officeDocument/2006/relationships" xmlns:w14="http://schemas.microsoft.com/office/word/2010/wordml">
+              <w:rPr>
+                <w:rFonts w:ascii="Helvetica" w:hAnsi="Helvetica" w:eastAsia="Helvetica" w:cs="Helvetica"/>
+                <w:sz w:val="22"/>
+                <w:szCs w:val="22"/>
+                <w:color w:val="000000"/>
+              </w:rPr>
+              <w:t xml:space="preserve">CI = Confidence Interval</w:t>
+            </w:r>
+          </w:p>
+        </w:tc>
+      </w:tr>
+      <w:tr>
+        <w:trPr>
+          <w:cantSplit/>
+          <w:trHeight w:val="360" w:hRule="auto"/>
+        </w:trPr>
+        <w:tc>
+          <w:tcPr>
+            <w:gridSpan w:val="5"/>
+            <w:tcBorders/>
+            <w:shd w:val="clear" w:color="auto" w:fill="FFFFFF"/>
+            <w:tcMar>
+              <w:top w:w="0" w:type="dxa"/>
+              <w:bottom w:w="0" w:type="dxa"/>
+              <w:left w:w="0" w:type="dxa"/>
+              <w:right w:w="0" w:type="dxa"/>
+            </w:tcMar>
+            <w:vAlign w:val="center"/>
+          </w:tcPr>
+          <w:p>
+            <w:pPr>
+              <w:jc w:val="left"/>
+              <w:spacing w:after="100" w:before="100" w:line="240"/>
+              <w:ind w:firstLine="0" w:left="100" w:right="100"/>
+            </w:pPr>
+            <w:r xmlns:w="http://schemas.openxmlformats.org/wordprocessingml/2006/main" xmlns:wp="http://schemas.openxmlformats.org/drawingml/2006/wordprocessingDrawing" xmlns:r="http://schemas.openxmlformats.org/officeDocument/2006/relationships" xmlns:w14="http://schemas.microsoft.com/office/word/2010/wordml">
+              <w:rPr>
+                <w:rFonts w:ascii="Helvetica" w:hAnsi="Helvetica" w:eastAsia="Helvetica" w:cs="Helvetica"/>
+                <w:vertAlign w:val="superscript"/>
+                <w:sz w:val="22"/>
+                <w:szCs w:val="22"/>
+                <w:color w:val="000000"/>
+              </w:rPr>
+              <w:t xml:space="preserve"/>
+            </w:r>
+            <w:r xmlns:w="http://schemas.openxmlformats.org/wordprocessingml/2006/main" xmlns:wp="http://schemas.openxmlformats.org/drawingml/2006/wordprocessingDrawing" xmlns:r="http://schemas.openxmlformats.org/officeDocument/2006/relationships" xmlns:w14="http://schemas.microsoft.com/office/word/2010/wordml">
+              <w:rPr>
+                <w:rFonts w:ascii="Helvetica" w:hAnsi="Helvetica" w:eastAsia="Helvetica" w:cs="Helvetica"/>
+                <w:sz w:val="22"/>
+                <w:szCs w:val="22"/>
+                <w:color w:val="000000"/>
+              </w:rPr>
+              <w:t xml:space="preserve">R² = 0.027; Adjusted R² = 0.026; Sigma = 0.904; Statistic = 18.5; p-value = &lt;0.001; df = 3; Log-likelihood = -2,591; AIC = 5,192; BIC = 5,220; Deviance = 1,605; Residual df = 1,963; No. Obs. = 1,967</w:t>
+            </w:r>
+          </w:p>
+        </w:tc>
+      </w:tr>
+    </w:tbl>
+    <w:bookmarkEnd w:id="27"/>
+    <w:bookmarkStart w:id="28" w:name="X50d2438f2a5d4c856b0dd3c8662afa2bed5d449"/>
+    <w:p>
+      <w:pPr>
+        <w:pStyle w:val="Heading2"/>
+      </w:pPr>
+      <w:r>
+        <w:t xml:space="preserve">Does Conscientiousness Causally Influence Mental Health (Depression)?</w:t>
+      </w:r>
+    </w:p>
+    <w:tbl xmlns:w="http://schemas.openxmlformats.org/wordprocessingml/2006/main" xmlns:r="http://schemas.openxmlformats.org/officeDocument/2006/relationships" xmlns:w14="http://schemas.microsoft.com/office/word/2010/wordml" xmlns:wp="http://schemas.openxmlformats.org/drawingml/2006/wordprocessingDrawing" xmlns:a="http://schemas.openxmlformats.org/drawingml/2006/main" xmlns:pic="http://schemas.openxmlformats.org/drawingml/2006/picture">
+      <w:tblPr>
+        <w:tblLayout w:type="fixed"/>
+        <w:jc w:val="center"/>
+        <w:tblLook w:firstRow="1" w:lastRow="0" w:firstColumn="0" w:lastColumn="0" w:noHBand="0" w:noVBand="1"/>
+      </w:tblPr>
+      <w:tblGrid>
+        <w:gridCol w:w="2159"/>
+        <w:gridCol w:w="912"/>
+        <w:gridCol w:w="1389"/>
+        <w:gridCol w:w="1536"/>
+        <w:gridCol w:w="1193"/>
+      </w:tblGrid>
+      <w:tr>
+        <w:trPr>
+          <w:cantSplit/>
+          <w:trHeight w:val="577" w:hRule="auto"/>
+          <w:tblHeader/>
+        </w:trPr>
+        <w:tc>
+          <w:tcPr>
+            <w:tcBorders>
+              <w:bottom w:val="single" w:sz="8" w:space="0" w:color="000000"/>
+              <w:top w:val="single" w:sz="8" w:space="0" w:color="000000"/>
+            </w:tcBorders>
+            <w:shd w:val="clear" w:color="auto" w:fill="FFFFFF"/>
+            <w:tcMar>
+              <w:top w:w="0" w:type="dxa"/>
+              <w:bottom w:w="0" w:type="dxa"/>
+              <w:left w:w="0" w:type="dxa"/>
+              <w:right w:w="0" w:type="dxa"/>
+            </w:tcMar>
+            <w:vAlign w:val="center"/>
+          </w:tcPr>
+          <w:p>
+            <w:pPr>
+              <w:jc w:val="left"/>
+              <w:spacing w:after="40" w:before="40" w:line="240"/>
+              <w:ind w:firstLine="0" w:left="100" w:right="100"/>
+            </w:pPr>
+            <w:r xmlns:w="http://schemas.openxmlformats.org/wordprocessingml/2006/main" xmlns:wp="http://schemas.openxmlformats.org/drawingml/2006/wordprocessingDrawing" xmlns:r="http://schemas.openxmlformats.org/officeDocument/2006/relationships" xmlns:w14="http://schemas.microsoft.com/office/word/2010/wordml">
+              <w:rPr>
+                <w:rFonts w:ascii="Helvetica" w:hAnsi="Helvetica" w:eastAsia="Helvetica" w:cs="Helvetica"/>
+                <w:sz w:val="22"/>
+                <w:szCs w:val="22"/>
+                <w:color w:val="000000"/>
+              </w:rPr>
+              <w:t xml:space="preserve">Characteristic</w:t>
+            </w:r>
+          </w:p>
+        </w:tc>
+        <w:tc>
+          <w:tcPr>
+            <w:tcBorders>
+              <w:bottom w:val="single" w:sz="8" w:space="0" w:color="000000"/>
+              <w:top w:val="single" w:sz="8" w:space="0" w:color="000000"/>
+            </w:tcBorders>
+            <w:shd w:val="clear" w:color="auto" w:fill="FFFFFF"/>
+            <w:tcMar>
+              <w:top w:w="0" w:type="dxa"/>
+              <w:bottom w:w="0" w:type="dxa"/>
+              <w:left w:w="0" w:type="dxa"/>
+              <w:right w:w="0" w:type="dxa"/>
+            </w:tcMar>
+            <w:vAlign w:val="center"/>
+          </w:tcPr>
+          <w:p>
+            <w:pPr>
+              <w:jc w:val="center"/>
+              <w:spacing w:after="40" w:before="40" w:line="240"/>
+              <w:ind w:firstLine="0" w:left="100" w:right="100"/>
+            </w:pPr>
+            <w:r xmlns:w="http://schemas.openxmlformats.org/wordprocessingml/2006/main" xmlns:wp="http://schemas.openxmlformats.org/drawingml/2006/wordprocessingDrawing" xmlns:r="http://schemas.openxmlformats.org/officeDocument/2006/relationships" xmlns:w14="http://schemas.microsoft.com/office/word/2010/wordml">
+              <w:rPr>
+                <w:rFonts w:ascii="Helvetica" w:hAnsi="Helvetica" w:eastAsia="Helvetica" w:cs="Helvetica"/>
+                <w:sz w:val="22"/>
+                <w:szCs w:val="22"/>
+                <w:color w:val="000000"/>
+              </w:rPr>
+              <w:t xml:space="preserve">Beta</w:t>
+            </w:r>
+          </w:p>
+        </w:tc>
+        <w:tc>
+          <w:tcPr>
+            <w:tcBorders>
+              <w:bottom w:val="single" w:sz="8" w:space="0" w:color="000000"/>
+              <w:top w:val="single" w:sz="8" w:space="0" w:color="000000"/>
+            </w:tcBorders>
+            <w:shd w:val="clear" w:color="auto" w:fill="FFFFFF"/>
+            <w:tcMar>
+              <w:top w:w="0" w:type="dxa"/>
+              <w:bottom w:w="0" w:type="dxa"/>
+              <w:left w:w="0" w:type="dxa"/>
+              <w:right w:w="0" w:type="dxa"/>
+            </w:tcMar>
+            <w:vAlign w:val="center"/>
+          </w:tcPr>
+          <w:p>
+            <w:pPr>
+              <w:jc w:val="center"/>
+              <w:spacing w:after="40" w:before="40" w:line="240"/>
+              <w:ind w:firstLine="0" w:left="100" w:right="100"/>
+            </w:pPr>
+            <w:r xmlns:w="http://schemas.openxmlformats.org/wordprocessingml/2006/main" xmlns:wp="http://schemas.openxmlformats.org/drawingml/2006/wordprocessingDrawing" xmlns:r="http://schemas.openxmlformats.org/officeDocument/2006/relationships" xmlns:w14="http://schemas.microsoft.com/office/word/2010/wordml">
+              <w:rPr>
+                <w:rFonts w:ascii="Helvetica" w:hAnsi="Helvetica" w:eastAsia="Helvetica" w:cs="Helvetica"/>
+                <w:sz w:val="22"/>
+                <w:szCs w:val="22"/>
+                <w:color w:val="000000"/>
+              </w:rPr>
+              <w:t xml:space="preserve">T-Statistic</w:t>
+            </w:r>
+          </w:p>
+        </w:tc>
+        <w:tc>
+          <w:tcPr>
+            <w:tcBorders>
+              <w:bottom w:val="single" w:sz="8" w:space="0" w:color="000000"/>
+              <w:top w:val="single" w:sz="8" w:space="0" w:color="000000"/>
+            </w:tcBorders>
+            <w:shd w:val="clear" w:color="auto" w:fill="FFFFFF"/>
+            <w:tcMar>
+              <w:top w:w="0" w:type="dxa"/>
+              <w:bottom w:w="0" w:type="dxa"/>
+              <w:left w:w="0" w:type="dxa"/>
+              <w:right w:w="0" w:type="dxa"/>
+            </w:tcMar>
+            <w:vAlign w:val="center"/>
+          </w:tcPr>
+          <w:p>
+            <w:pPr>
+              <w:jc w:val="center"/>
+              <w:spacing w:after="40" w:before="40" w:line="240"/>
+              <w:ind w:firstLine="0" w:left="100" w:right="100"/>
+            </w:pPr>
+            <w:r xmlns:w="http://schemas.openxmlformats.org/wordprocessingml/2006/main" xmlns:wp="http://schemas.openxmlformats.org/drawingml/2006/wordprocessingDrawing" xmlns:r="http://schemas.openxmlformats.org/officeDocument/2006/relationships" xmlns:w14="http://schemas.microsoft.com/office/word/2010/wordml">
+              <w:rPr>
+                <w:rFonts w:ascii="Helvetica" w:hAnsi="Helvetica" w:eastAsia="Helvetica" w:cs="Helvetica"/>
+                <w:sz w:val="22"/>
+                <w:szCs w:val="22"/>
+                <w:color w:val="000000"/>
+              </w:rPr>
+              <w:t xml:space="preserve">95% CI</w:t>
+            </w:r>
+            <w:r xmlns:w="http://schemas.openxmlformats.org/wordprocessingml/2006/main" xmlns:wp="http://schemas.openxmlformats.org/drawingml/2006/wordprocessingDrawing" xmlns:r="http://schemas.openxmlformats.org/officeDocument/2006/relationships" xmlns:w14="http://schemas.microsoft.com/office/word/2010/wordml">
+              <w:rPr>
+                <w:rFonts w:ascii="Helvetica" w:hAnsi="Helvetica" w:eastAsia="Helvetica" w:cs="Helvetica"/>
+                <w:vertAlign w:val="superscript"/>
+                <w:sz w:val="22"/>
+                <w:szCs w:val="22"/>
+                <w:color w:val="000000"/>
+              </w:rPr>
+              <w:t xml:space="preserve">1</w:t>
+            </w:r>
+          </w:p>
+        </w:tc>
+        <w:tc>
+          <w:tcPr>
+            <w:tcBorders>
+              <w:bottom w:val="single" w:sz="8" w:space="0" w:color="000000"/>
+              <w:top w:val="single" w:sz="8" w:space="0" w:color="000000"/>
+            </w:tcBorders>
+            <w:shd w:val="clear" w:color="auto" w:fill="FFFFFF"/>
+            <w:tcMar>
+              <w:top w:w="0" w:type="dxa"/>
+              <w:bottom w:w="0" w:type="dxa"/>
+              <w:left w:w="0" w:type="dxa"/>
+              <w:right w:w="0" w:type="dxa"/>
+            </w:tcMar>
+            <w:vAlign w:val="center"/>
+          </w:tcPr>
+          <w:p>
+            <w:pPr>
+              <w:jc w:val="center"/>
+              <w:spacing w:after="40" w:before="40" w:line="240"/>
+              <w:ind w:firstLine="0" w:left="100" w:right="100"/>
+            </w:pPr>
+            <w:r xmlns:w="http://schemas.openxmlformats.org/wordprocessingml/2006/main" xmlns:wp="http://schemas.openxmlformats.org/drawingml/2006/wordprocessingDrawing" xmlns:r="http://schemas.openxmlformats.org/officeDocument/2006/relationships" xmlns:w14="http://schemas.microsoft.com/office/word/2010/wordml">
+              <w:rPr>
+                <w:rFonts w:ascii="Helvetica" w:hAnsi="Helvetica" w:eastAsia="Helvetica" w:cs="Helvetica"/>
+                <w:sz w:val="22"/>
+                <w:szCs w:val="22"/>
+                <w:color w:val="000000"/>
+              </w:rPr>
+              <w:t xml:space="preserve">P-Value</w:t>
+            </w:r>
+          </w:p>
+        </w:tc>
+      </w:tr>
+      <w:tr>
+        <w:trPr>
+          <w:cantSplit/>
+          <w:trHeight w:val="597" w:hRule="auto"/>
+        </w:trPr>
+        <w:tc>
+          <w:tcPr>
+            <w:tcBorders/>
+            <w:shd w:val="clear" w:color="auto" w:fill="FFFFFF"/>
+            <w:tcMar>
+              <w:top w:w="0" w:type="dxa"/>
+              <w:bottom w:w="0" w:type="dxa"/>
+              <w:left w:w="0" w:type="dxa"/>
+              <w:right w:w="0" w:type="dxa"/>
+            </w:tcMar>
+            <w:vAlign w:val="top"/>
+          </w:tcPr>
+          <w:p>
+            <w:pPr>
+              <w:jc w:val="left"/>
+              <w:spacing w:after="100" w:before="100" w:line="240"/>
+              <w:ind w:firstLine="0" w:left="100" w:right="100"/>
+            </w:pPr>
+            <w:r xmlns:w="http://schemas.openxmlformats.org/wordprocessingml/2006/main" xmlns:wp="http://schemas.openxmlformats.org/drawingml/2006/wordprocessingDrawing" xmlns:r="http://schemas.openxmlformats.org/officeDocument/2006/relationships" xmlns:w14="http://schemas.microsoft.com/office/word/2010/wordml">
+              <w:rPr>
+                <w:rFonts w:ascii="Helvetica" w:hAnsi="Helvetica" w:eastAsia="Helvetica" w:cs="Helvetica"/>
+                <w:sz w:val="22"/>
+                <w:szCs w:val="22"/>
+                <w:color w:val="000000"/>
+              </w:rPr>
+              <w:t xml:space="preserve">conscientousness</w:t>
+            </w:r>
+            <w:r xmlns:w="http://schemas.openxmlformats.org/wordprocessingml/2006/main" xmlns:wp="http://schemas.openxmlformats.org/drawingml/2006/wordprocessingDrawing" xmlns:r="http://schemas.openxmlformats.org/officeDocument/2006/relationships" xmlns:w14="http://schemas.microsoft.com/office/word/2010/wordml">
+              <w:rPr>
+                <w:rFonts w:ascii="Helvetica" w:hAnsi="Helvetica" w:eastAsia="Helvetica" w:cs="Helvetica"/>
+                <w:vertAlign w:val="superscript"/>
+                <w:sz w:val="22"/>
+                <w:szCs w:val="22"/>
+                <w:color w:val="000000"/>
+              </w:rPr>
+              <w:t xml:space="preserve"/>
+            </w:r>
+          </w:p>
+        </w:tc>
+        <w:tc>
+          <w:tcPr>
+            <w:tcBorders/>
+            <w:shd w:val="clear" w:color="auto" w:fill="FFFFFF"/>
+            <w:tcMar>
+              <w:top w:w="0" w:type="dxa"/>
+              <w:bottom w:w="0" w:type="dxa"/>
+              <w:left w:w="0" w:type="dxa"/>
+              <w:right w:w="0" w:type="dxa"/>
+            </w:tcMar>
+            <w:vAlign w:val="center"/>
+          </w:tcPr>
+          <w:p>
+            <w:pPr>
+              <w:jc w:val="center"/>
+              <w:spacing w:after="100" w:before="100" w:line="240"/>
+              <w:ind w:firstLine="0" w:left="100" w:right="100"/>
+            </w:pPr>
+            <w:r xmlns:w="http://schemas.openxmlformats.org/wordprocessingml/2006/main" xmlns:wp="http://schemas.openxmlformats.org/drawingml/2006/wordprocessingDrawing" xmlns:r="http://schemas.openxmlformats.org/officeDocument/2006/relationships" xmlns:w14="http://schemas.microsoft.com/office/word/2010/wordml">
+              <w:rPr>
+                <w:rFonts w:ascii="Helvetica" w:hAnsi="Helvetica" w:eastAsia="Helvetica" w:cs="Helvetica"/>
+                <w:sz w:val="22"/>
+                <w:szCs w:val="22"/>
+                <w:color w:val="000000"/>
+              </w:rPr>
+              <w:t xml:space="preserve">-0.15</w:t>
+            </w:r>
+            <w:r xmlns:w="http://schemas.openxmlformats.org/wordprocessingml/2006/main" xmlns:wp="http://schemas.openxmlformats.org/drawingml/2006/wordprocessingDrawing" xmlns:r="http://schemas.openxmlformats.org/officeDocument/2006/relationships" xmlns:w14="http://schemas.microsoft.com/office/word/2010/wordml">
+              <w:rPr>
+                <w:rFonts w:ascii="Helvetica" w:hAnsi="Helvetica" w:eastAsia="Helvetica" w:cs="Helvetica"/>
+                <w:vertAlign w:val="superscript"/>
+                <w:sz w:val="22"/>
+                <w:szCs w:val="22"/>
+                <w:color w:val="000000"/>
+              </w:rPr>
+              <w:t xml:space="preserve"/>
+            </w:r>
+          </w:p>
+        </w:tc>
+        <w:tc>
+          <w:tcPr>
+            <w:tcBorders/>
+            <w:shd w:val="clear" w:color="auto" w:fill="FFFFFF"/>
+            <w:tcMar>
+              <w:top w:w="0" w:type="dxa"/>
+              <w:bottom w:w="0" w:type="dxa"/>
+              <w:left w:w="0" w:type="dxa"/>
+              <w:right w:w="0" w:type="dxa"/>
+            </w:tcMar>
+            <w:vAlign w:val="center"/>
+          </w:tcPr>
+          <w:p>
+            <w:pPr>
+              <w:jc w:val="center"/>
+              <w:spacing w:after="100" w:before="100" w:line="240"/>
+              <w:ind w:firstLine="0" w:left="100" w:right="100"/>
+            </w:pPr>
+            <w:r xmlns:w="http://schemas.openxmlformats.org/wordprocessingml/2006/main" xmlns:wp="http://schemas.openxmlformats.org/drawingml/2006/wordprocessingDrawing" xmlns:r="http://schemas.openxmlformats.org/officeDocument/2006/relationships" xmlns:w14="http://schemas.microsoft.com/office/word/2010/wordml">
+              <w:rPr>
+                <w:rFonts w:ascii="Helvetica" w:hAnsi="Helvetica" w:eastAsia="Helvetica" w:cs="Helvetica"/>
+                <w:sz w:val="22"/>
+                <w:szCs w:val="22"/>
+                <w:color w:val="000000"/>
+              </w:rPr>
+              <w:t xml:space="preserve">-7.26</w:t>
+            </w:r>
+            <w:r xmlns:w="http://schemas.openxmlformats.org/wordprocessingml/2006/main" xmlns:wp="http://schemas.openxmlformats.org/drawingml/2006/wordprocessingDrawing" xmlns:r="http://schemas.openxmlformats.org/officeDocument/2006/relationships" xmlns:w14="http://schemas.microsoft.com/office/word/2010/wordml">
+              <w:rPr>
+                <w:rFonts w:ascii="Helvetica" w:hAnsi="Helvetica" w:eastAsia="Helvetica" w:cs="Helvetica"/>
+                <w:vertAlign w:val="superscript"/>
+                <w:sz w:val="22"/>
+                <w:szCs w:val="22"/>
+                <w:color w:val="000000"/>
+              </w:rPr>
+              <w:t xml:space="preserve"/>
+            </w:r>
+          </w:p>
+        </w:tc>
+        <w:tc>
+          <w:tcPr>
+            <w:tcBorders/>
+            <w:shd w:val="clear" w:color="auto" w:fill="FFFFFF"/>
+            <w:tcMar>
+              <w:top w:w="0" w:type="dxa"/>
+              <w:bottom w:w="0" w:type="dxa"/>
+              <w:left w:w="0" w:type="dxa"/>
+              <w:right w:w="0" w:type="dxa"/>
+            </w:tcMar>
+            <w:vAlign w:val="center"/>
+          </w:tcPr>
+          <w:p>
+            <w:pPr>
+              <w:jc w:val="center"/>
+              <w:spacing w:after="100" w:before="100" w:line="240"/>
+              <w:ind w:firstLine="0" w:left="100" w:right="100"/>
+            </w:pPr>
+            <w:r xmlns:w="http://schemas.openxmlformats.org/wordprocessingml/2006/main" xmlns:wp="http://schemas.openxmlformats.org/drawingml/2006/wordprocessingDrawing" xmlns:r="http://schemas.openxmlformats.org/officeDocument/2006/relationships" xmlns:w14="http://schemas.microsoft.com/office/word/2010/wordml">
+              <w:rPr>
+                <w:rFonts w:ascii="Helvetica" w:hAnsi="Helvetica" w:eastAsia="Helvetica" w:cs="Helvetica"/>
+                <w:sz w:val="22"/>
+                <w:szCs w:val="22"/>
+                <w:color w:val="000000"/>
+              </w:rPr>
+              <w:t xml:space="preserve">-0.19, -0.11</w:t>
+            </w:r>
+            <w:r xmlns:w="http://schemas.openxmlformats.org/wordprocessingml/2006/main" xmlns:wp="http://schemas.openxmlformats.org/drawingml/2006/wordprocessingDrawing" xmlns:r="http://schemas.openxmlformats.org/officeDocument/2006/relationships" xmlns:w14="http://schemas.microsoft.com/office/word/2010/wordml">
+              <w:rPr>
+                <w:rFonts w:ascii="Helvetica" w:hAnsi="Helvetica" w:eastAsia="Helvetica" w:cs="Helvetica"/>
+                <w:vertAlign w:val="superscript"/>
+                <w:sz w:val="22"/>
+                <w:szCs w:val="22"/>
+                <w:color w:val="000000"/>
+              </w:rPr>
+              <w:t xml:space="preserve"/>
+            </w:r>
+          </w:p>
+        </w:tc>
+        <w:tc>
+          <w:tcPr>
+            <w:tcBorders/>
+            <w:shd w:val="clear" w:color="auto" w:fill="FFFFFF"/>
+            <w:tcMar>
+              <w:top w:w="0" w:type="dxa"/>
+              <w:bottom w:w="0" w:type="dxa"/>
+              <w:left w:w="0" w:type="dxa"/>
+              <w:right w:w="0" w:type="dxa"/>
+            </w:tcMar>
+            <w:vAlign w:val="center"/>
+          </w:tcPr>
+          <w:p>
+            <w:pPr>
+              <w:jc w:val="center"/>
+              <w:spacing w:after="100" w:before="100" w:line="240"/>
+              <w:ind w:firstLine="0" w:left="100" w:right="100"/>
+            </w:pPr>
+            <w:r xmlns:w="http://schemas.openxmlformats.org/wordprocessingml/2006/main" xmlns:wp="http://schemas.openxmlformats.org/drawingml/2006/wordprocessingDrawing" xmlns:r="http://schemas.openxmlformats.org/officeDocument/2006/relationships" xmlns:w14="http://schemas.microsoft.com/office/word/2010/wordml">
+              <w:rPr>
+                <w:rFonts w:ascii="Helvetica" w:hAnsi="Helvetica" w:eastAsia="Helvetica" w:cs="Helvetica"/>
+                <w:sz w:val="22"/>
+                <w:szCs w:val="22"/>
+                <w:color w:val="000000"/>
+              </w:rPr>
+              <w:t xml:space="preserve">&lt;0.001</w:t>
+            </w:r>
+            <w:r xmlns:w="http://schemas.openxmlformats.org/wordprocessingml/2006/main" xmlns:wp="http://schemas.openxmlformats.org/drawingml/2006/wordprocessingDrawing" xmlns:r="http://schemas.openxmlformats.org/officeDocument/2006/relationships" xmlns:w14="http://schemas.microsoft.com/office/word/2010/wordml">
+              <w:rPr>
+                <w:rFonts w:ascii="Helvetica" w:hAnsi="Helvetica" w:eastAsia="Helvetica" w:cs="Helvetica"/>
+                <w:vertAlign w:val="superscript"/>
+                <w:sz w:val="22"/>
+                <w:szCs w:val="22"/>
+                <w:color w:val="000000"/>
+              </w:rPr>
+              <w:t xml:space="preserve"/>
+            </w:r>
+          </w:p>
+        </w:tc>
+      </w:tr>
+      <w:tr>
+        <w:trPr>
+          <w:cantSplit/>
+          <w:trHeight w:val="598" w:hRule="auto"/>
+        </w:trPr>
+        <w:tc>
+          <w:tcPr>
+            <w:tcBorders/>
+            <w:shd w:val="clear" w:color="auto" w:fill="FFFFFF"/>
+            <w:tcMar>
+              <w:top w:w="0" w:type="dxa"/>
+              <w:bottom w:w="0" w:type="dxa"/>
+              <w:left w:w="0" w:type="dxa"/>
+              <w:right w:w="0" w:type="dxa"/>
+            </w:tcMar>
+            <w:vAlign w:val="top"/>
+          </w:tcPr>
+          <w:p>
+            <w:pPr>
+              <w:jc w:val="left"/>
+              <w:spacing w:after="100" w:before="100" w:line="240"/>
+              <w:ind w:firstLine="0" w:left="100" w:right="100"/>
+            </w:pPr>
+            <w:r xmlns:w="http://schemas.openxmlformats.org/wordprocessingml/2006/main" xmlns:wp="http://schemas.openxmlformats.org/drawingml/2006/wordprocessingDrawing" xmlns:r="http://schemas.openxmlformats.org/officeDocument/2006/relationships" xmlns:w14="http://schemas.microsoft.com/office/word/2010/wordml">
+              <w:rPr>
+                <w:rFonts w:ascii="Helvetica" w:hAnsi="Helvetica" w:eastAsia="Helvetica" w:cs="Helvetica"/>
+                <w:sz w:val="22"/>
+                <w:szCs w:val="22"/>
+                <w:color w:val="000000"/>
+              </w:rPr>
+              <w:t xml:space="preserve">race</w:t>
+            </w:r>
+            <w:r xmlns:w="http://schemas.openxmlformats.org/wordprocessingml/2006/main" xmlns:wp="http://schemas.openxmlformats.org/drawingml/2006/wordprocessingDrawing" xmlns:r="http://schemas.openxmlformats.org/officeDocument/2006/relationships" xmlns:w14="http://schemas.microsoft.com/office/word/2010/wordml">
+              <w:rPr>
+                <w:rFonts w:ascii="Helvetica" w:hAnsi="Helvetica" w:eastAsia="Helvetica" w:cs="Helvetica"/>
+                <w:vertAlign w:val="superscript"/>
+                <w:sz w:val="22"/>
+                <w:szCs w:val="22"/>
+                <w:color w:val="000000"/>
+              </w:rPr>
+              <w:t xml:space="preserve"/>
+            </w:r>
+          </w:p>
+        </w:tc>
+        <w:tc>
+          <w:tcPr>
+            <w:tcBorders/>
+            <w:shd w:val="clear" w:color="auto" w:fill="FFFFFF"/>
+            <w:tcMar>
+              <w:top w:w="0" w:type="dxa"/>
+              <w:bottom w:w="0" w:type="dxa"/>
+              <w:left w:w="0" w:type="dxa"/>
+              <w:right w:w="0" w:type="dxa"/>
+            </w:tcMar>
+            <w:vAlign w:val="center"/>
+          </w:tcPr>
+          <w:p>
+            <w:pPr>
+              <w:jc w:val="center"/>
+              <w:spacing w:after="100" w:before="100" w:line="240"/>
+              <w:ind w:firstLine="0" w:left="100" w:right="100"/>
+            </w:pPr>
+            <w:r xmlns:w="http://schemas.openxmlformats.org/wordprocessingml/2006/main" xmlns:wp="http://schemas.openxmlformats.org/drawingml/2006/wordprocessingDrawing" xmlns:r="http://schemas.openxmlformats.org/officeDocument/2006/relationships" xmlns:w14="http://schemas.microsoft.com/office/word/2010/wordml">
+              <w:rPr>
+                <w:rFonts w:ascii="Helvetica" w:hAnsi="Helvetica" w:eastAsia="Helvetica" w:cs="Helvetica"/>
+                <w:sz w:val="22"/>
+                <w:szCs w:val="22"/>
+                <w:color w:val="000000"/>
+              </w:rPr>
+              <w:t xml:space="preserve">-0.12</w:t>
+            </w:r>
+            <w:r xmlns:w="http://schemas.openxmlformats.org/wordprocessingml/2006/main" xmlns:wp="http://schemas.openxmlformats.org/drawingml/2006/wordprocessingDrawing" xmlns:r="http://schemas.openxmlformats.org/officeDocument/2006/relationships" xmlns:w14="http://schemas.microsoft.com/office/word/2010/wordml">
+              <w:rPr>
+                <w:rFonts w:ascii="Helvetica" w:hAnsi="Helvetica" w:eastAsia="Helvetica" w:cs="Helvetica"/>
+                <w:vertAlign w:val="superscript"/>
+                <w:sz w:val="22"/>
+                <w:szCs w:val="22"/>
+                <w:color w:val="000000"/>
+              </w:rPr>
+              <w:t xml:space="preserve"/>
+            </w:r>
+          </w:p>
+        </w:tc>
+        <w:tc>
+          <w:tcPr>
+            <w:tcBorders/>
+            <w:shd w:val="clear" w:color="auto" w:fill="FFFFFF"/>
+            <w:tcMar>
+              <w:top w:w="0" w:type="dxa"/>
+              <w:bottom w:w="0" w:type="dxa"/>
+              <w:left w:w="0" w:type="dxa"/>
+              <w:right w:w="0" w:type="dxa"/>
+            </w:tcMar>
+            <w:vAlign w:val="center"/>
+          </w:tcPr>
+          <w:p>
+            <w:pPr>
+              <w:jc w:val="center"/>
+              <w:spacing w:after="100" w:before="100" w:line="240"/>
+              <w:ind w:firstLine="0" w:left="100" w:right="100"/>
+            </w:pPr>
+            <w:r xmlns:w="http://schemas.openxmlformats.org/wordprocessingml/2006/main" xmlns:wp="http://schemas.openxmlformats.org/drawingml/2006/wordprocessingDrawing" xmlns:r="http://schemas.openxmlformats.org/officeDocument/2006/relationships" xmlns:w14="http://schemas.microsoft.com/office/word/2010/wordml">
+              <w:rPr>
+                <w:rFonts w:ascii="Helvetica" w:hAnsi="Helvetica" w:eastAsia="Helvetica" w:cs="Helvetica"/>
+                <w:sz w:val="22"/>
+                <w:szCs w:val="22"/>
+                <w:color w:val="000000"/>
+              </w:rPr>
+              <w:t xml:space="preserve">-2.93</w:t>
+            </w:r>
+            <w:r xmlns:w="http://schemas.openxmlformats.org/wordprocessingml/2006/main" xmlns:wp="http://schemas.openxmlformats.org/drawingml/2006/wordprocessingDrawing" xmlns:r="http://schemas.openxmlformats.org/officeDocument/2006/relationships" xmlns:w14="http://schemas.microsoft.com/office/word/2010/wordml">
+              <w:rPr>
+                <w:rFonts w:ascii="Helvetica" w:hAnsi="Helvetica" w:eastAsia="Helvetica" w:cs="Helvetica"/>
+                <w:vertAlign w:val="superscript"/>
+                <w:sz w:val="22"/>
+                <w:szCs w:val="22"/>
+                <w:color w:val="000000"/>
+              </w:rPr>
+              <w:t xml:space="preserve"/>
+            </w:r>
+          </w:p>
+        </w:tc>
+        <w:tc>
+          <w:tcPr>
+            <w:tcBorders/>
+            <w:shd w:val="clear" w:color="auto" w:fill="FFFFFF"/>
+            <w:tcMar>
+              <w:top w:w="0" w:type="dxa"/>
+              <w:bottom w:w="0" w:type="dxa"/>
+              <w:left w:w="0" w:type="dxa"/>
+              <w:right w:w="0" w:type="dxa"/>
+            </w:tcMar>
+            <w:vAlign w:val="center"/>
+          </w:tcPr>
+          <w:p>
+            <w:pPr>
+              <w:jc w:val="center"/>
+              <w:spacing w:after="100" w:before="100" w:line="240"/>
+              <w:ind w:firstLine="0" w:left="100" w:right="100"/>
+            </w:pPr>
+            <w:r xmlns:w="http://schemas.openxmlformats.org/wordprocessingml/2006/main" xmlns:wp="http://schemas.openxmlformats.org/drawingml/2006/wordprocessingDrawing" xmlns:r="http://schemas.openxmlformats.org/officeDocument/2006/relationships" xmlns:w14="http://schemas.microsoft.com/office/word/2010/wordml">
+              <w:rPr>
+                <w:rFonts w:ascii="Helvetica" w:hAnsi="Helvetica" w:eastAsia="Helvetica" w:cs="Helvetica"/>
+                <w:sz w:val="22"/>
+                <w:szCs w:val="22"/>
+                <w:color w:val="000000"/>
+              </w:rPr>
+              <w:t xml:space="preserve">-0.21, -0.04</w:t>
+            </w:r>
+            <w:r xmlns:w="http://schemas.openxmlformats.org/wordprocessingml/2006/main" xmlns:wp="http://schemas.openxmlformats.org/drawingml/2006/wordprocessingDrawing" xmlns:r="http://schemas.openxmlformats.org/officeDocument/2006/relationships" xmlns:w14="http://schemas.microsoft.com/office/word/2010/wordml">
+              <w:rPr>
+                <w:rFonts w:ascii="Helvetica" w:hAnsi="Helvetica" w:eastAsia="Helvetica" w:cs="Helvetica"/>
+                <w:vertAlign w:val="superscript"/>
+                <w:sz w:val="22"/>
+                <w:szCs w:val="22"/>
+                <w:color w:val="000000"/>
+              </w:rPr>
+              <w:t xml:space="preserve"/>
+            </w:r>
+          </w:p>
+        </w:tc>
+        <w:tc>
+          <w:tcPr>
+            <w:tcBorders/>
+            <w:shd w:val="clear" w:color="auto" w:fill="FFFFFF"/>
+            <w:tcMar>
+              <w:top w:w="0" w:type="dxa"/>
+              <w:bottom w:w="0" w:type="dxa"/>
+              <w:left w:w="0" w:type="dxa"/>
+              <w:right w:w="0" w:type="dxa"/>
+            </w:tcMar>
+            <w:vAlign w:val="center"/>
+          </w:tcPr>
+          <w:p>
+            <w:pPr>
+              <w:jc w:val="center"/>
+              <w:spacing w:after="100" w:before="100" w:line="240"/>
+              <w:ind w:firstLine="0" w:left="100" w:right="100"/>
+            </w:pPr>
+            <w:r xmlns:w="http://schemas.openxmlformats.org/wordprocessingml/2006/main" xmlns:wp="http://schemas.openxmlformats.org/drawingml/2006/wordprocessingDrawing" xmlns:r="http://schemas.openxmlformats.org/officeDocument/2006/relationships" xmlns:w14="http://schemas.microsoft.com/office/word/2010/wordml">
+              <w:rPr>
+                <w:rFonts w:ascii="Helvetica" w:hAnsi="Helvetica" w:eastAsia="Helvetica" w:cs="Helvetica"/>
+                <w:sz w:val="22"/>
+                <w:szCs w:val="22"/>
+                <w:color w:val="000000"/>
+              </w:rPr>
+              <w:t xml:space="preserve">0.003</w:t>
+            </w:r>
+            <w:r xmlns:w="http://schemas.openxmlformats.org/wordprocessingml/2006/main" xmlns:wp="http://schemas.openxmlformats.org/drawingml/2006/wordprocessingDrawing" xmlns:r="http://schemas.openxmlformats.org/officeDocument/2006/relationships" xmlns:w14="http://schemas.microsoft.com/office/word/2010/wordml">
+              <w:rPr>
+                <w:rFonts w:ascii="Helvetica" w:hAnsi="Helvetica" w:eastAsia="Helvetica" w:cs="Helvetica"/>
+                <w:vertAlign w:val="superscript"/>
+                <w:sz w:val="22"/>
+                <w:szCs w:val="22"/>
+                <w:color w:val="000000"/>
+              </w:rPr>
+              <w:t xml:space="preserve"/>
+            </w:r>
+          </w:p>
+        </w:tc>
+      </w:tr>
+      <w:tr>
+        <w:trPr>
+          <w:cantSplit/>
+          <w:trHeight w:val="597" w:hRule="auto"/>
+        </w:trPr>
+        <w:tc>
+          <w:tcPr>
+            <w:tcBorders>
+              <w:bottom w:val="single" w:sz="8" w:space="0" w:color="000000"/>
+            </w:tcBorders>
+            <w:shd w:val="clear" w:color="auto" w:fill="FFFFFF"/>
+            <w:tcMar>
+              <w:top w:w="0" w:type="dxa"/>
+              <w:bottom w:w="0" w:type="dxa"/>
+              <w:left w:w="0" w:type="dxa"/>
+              <w:right w:w="0" w:type="dxa"/>
+            </w:tcMar>
+            <w:vAlign w:val="top"/>
+          </w:tcPr>
+          <w:p>
+            <w:pPr>
+              <w:jc w:val="left"/>
+              <w:spacing w:after="100" w:before="100" w:line="240"/>
+              <w:ind w:firstLine="0" w:left="100" w:right="100"/>
+            </w:pPr>
+            <w:r xmlns:w="http://schemas.openxmlformats.org/wordprocessingml/2006/main" xmlns:wp="http://schemas.openxmlformats.org/drawingml/2006/wordprocessingDrawing" xmlns:r="http://schemas.openxmlformats.org/officeDocument/2006/relationships" xmlns:w14="http://schemas.microsoft.com/office/word/2010/wordml">
+              <w:rPr>
+                <w:rFonts w:ascii="Helvetica" w:hAnsi="Helvetica" w:eastAsia="Helvetica" w:cs="Helvetica"/>
+                <w:sz w:val="22"/>
+                <w:szCs w:val="22"/>
+                <w:color w:val="000000"/>
+              </w:rPr>
+              <w:t xml:space="preserve">sex</w:t>
+            </w:r>
+            <w:r xmlns:w="http://schemas.openxmlformats.org/wordprocessingml/2006/main" xmlns:wp="http://schemas.openxmlformats.org/drawingml/2006/wordprocessingDrawing" xmlns:r="http://schemas.openxmlformats.org/officeDocument/2006/relationships" xmlns:w14="http://schemas.microsoft.com/office/word/2010/wordml">
+              <w:rPr>
+                <w:rFonts w:ascii="Helvetica" w:hAnsi="Helvetica" w:eastAsia="Helvetica" w:cs="Helvetica"/>
+                <w:vertAlign w:val="superscript"/>
+                <w:sz w:val="22"/>
+                <w:szCs w:val="22"/>
+                <w:color w:val="000000"/>
+              </w:rPr>
+              <w:t xml:space="preserve"/>
+            </w:r>
+          </w:p>
+        </w:tc>
+        <w:tc>
+          <w:tcPr>
+            <w:tcBorders>
+              <w:bottom w:val="single" w:sz="8" w:space="0" w:color="000000"/>
+            </w:tcBorders>
+            <w:shd w:val="clear" w:color="auto" w:fill="FFFFFF"/>
+            <w:tcMar>
+              <w:top w:w="0" w:type="dxa"/>
+              <w:bottom w:w="0" w:type="dxa"/>
+              <w:left w:w="0" w:type="dxa"/>
+              <w:right w:w="0" w:type="dxa"/>
+            </w:tcMar>
+            <w:vAlign w:val="center"/>
+          </w:tcPr>
+          <w:p>
+            <w:pPr>
+              <w:jc w:val="center"/>
+              <w:spacing w:after="100" w:before="100" w:line="240"/>
+              <w:ind w:firstLine="0" w:left="100" w:right="100"/>
+            </w:pPr>
+            <w:r xmlns:w="http://schemas.openxmlformats.org/wordprocessingml/2006/main" xmlns:wp="http://schemas.openxmlformats.org/drawingml/2006/wordprocessingDrawing" xmlns:r="http://schemas.openxmlformats.org/officeDocument/2006/relationships" xmlns:w14="http://schemas.microsoft.com/office/word/2010/wordml">
+              <w:rPr>
+                <w:rFonts w:ascii="Helvetica" w:hAnsi="Helvetica" w:eastAsia="Helvetica" w:cs="Helvetica"/>
+                <w:sz w:val="22"/>
+                <w:szCs w:val="22"/>
+                <w:color w:val="000000"/>
+              </w:rPr>
+              <w:t xml:space="preserve">-0.25</w:t>
+            </w:r>
+            <w:r xmlns:w="http://schemas.openxmlformats.org/wordprocessingml/2006/main" xmlns:wp="http://schemas.openxmlformats.org/drawingml/2006/wordprocessingDrawing" xmlns:r="http://schemas.openxmlformats.org/officeDocument/2006/relationships" xmlns:w14="http://schemas.microsoft.com/office/word/2010/wordml">
+              <w:rPr>
+                <w:rFonts w:ascii="Helvetica" w:hAnsi="Helvetica" w:eastAsia="Helvetica" w:cs="Helvetica"/>
+                <w:vertAlign w:val="superscript"/>
+                <w:sz w:val="22"/>
+                <w:szCs w:val="22"/>
+                <w:color w:val="000000"/>
+              </w:rPr>
+              <w:t xml:space="preserve"/>
+            </w:r>
+          </w:p>
+        </w:tc>
+        <w:tc>
+          <w:tcPr>
+            <w:tcBorders>
+              <w:bottom w:val="single" w:sz="8" w:space="0" w:color="000000"/>
+            </w:tcBorders>
+            <w:shd w:val="clear" w:color="auto" w:fill="FFFFFF"/>
+            <w:tcMar>
+              <w:top w:w="0" w:type="dxa"/>
+              <w:bottom w:w="0" w:type="dxa"/>
+              <w:left w:w="0" w:type="dxa"/>
+              <w:right w:w="0" w:type="dxa"/>
+            </w:tcMar>
+            <w:vAlign w:val="center"/>
+          </w:tcPr>
+          <w:p>
+            <w:pPr>
+              <w:jc w:val="center"/>
+              <w:spacing w:after="100" w:before="100" w:line="240"/>
+              <w:ind w:firstLine="0" w:left="100" w:right="100"/>
+            </w:pPr>
+            <w:r xmlns:w="http://schemas.openxmlformats.org/wordprocessingml/2006/main" xmlns:wp="http://schemas.openxmlformats.org/drawingml/2006/wordprocessingDrawing" xmlns:r="http://schemas.openxmlformats.org/officeDocument/2006/relationships" xmlns:w14="http://schemas.microsoft.com/office/word/2010/wordml">
+              <w:rPr>
+                <w:rFonts w:ascii="Helvetica" w:hAnsi="Helvetica" w:eastAsia="Helvetica" w:cs="Helvetica"/>
+                <w:sz w:val="22"/>
+                <w:szCs w:val="22"/>
+                <w:color w:val="000000"/>
+              </w:rPr>
+              <w:t xml:space="preserve">-6.00</w:t>
+            </w:r>
+            <w:r xmlns:w="http://schemas.openxmlformats.org/wordprocessingml/2006/main" xmlns:wp="http://schemas.openxmlformats.org/drawingml/2006/wordprocessingDrawing" xmlns:r="http://schemas.openxmlformats.org/officeDocument/2006/relationships" xmlns:w14="http://schemas.microsoft.com/office/word/2010/wordml">
+              <w:rPr>
+                <w:rFonts w:ascii="Helvetica" w:hAnsi="Helvetica" w:eastAsia="Helvetica" w:cs="Helvetica"/>
+                <w:vertAlign w:val="superscript"/>
+                <w:sz w:val="22"/>
+                <w:szCs w:val="22"/>
+                <w:color w:val="000000"/>
+              </w:rPr>
+              <w:t xml:space="preserve"/>
+            </w:r>
+          </w:p>
+        </w:tc>
+        <w:tc>
+          <w:tcPr>
+            <w:tcBorders>
+              <w:bottom w:val="single" w:sz="8" w:space="0" w:color="000000"/>
+            </w:tcBorders>
+            <w:shd w:val="clear" w:color="auto" w:fill="FFFFFF"/>
+            <w:tcMar>
+              <w:top w:w="0" w:type="dxa"/>
+              <w:bottom w:w="0" w:type="dxa"/>
+              <w:left w:w="0" w:type="dxa"/>
+              <w:right w:w="0" w:type="dxa"/>
+            </w:tcMar>
+            <w:vAlign w:val="center"/>
+          </w:tcPr>
+          <w:p>
+            <w:pPr>
+              <w:jc w:val="center"/>
+              <w:spacing w:after="100" w:before="100" w:line="240"/>
+              <w:ind w:firstLine="0" w:left="100" w:right="100"/>
+            </w:pPr>
+            <w:r xmlns:w="http://schemas.openxmlformats.org/wordprocessingml/2006/main" xmlns:wp="http://schemas.openxmlformats.org/drawingml/2006/wordprocessingDrawing" xmlns:r="http://schemas.openxmlformats.org/officeDocument/2006/relationships" xmlns:w14="http://schemas.microsoft.com/office/word/2010/wordml">
+              <w:rPr>
+                <w:rFonts w:ascii="Helvetica" w:hAnsi="Helvetica" w:eastAsia="Helvetica" w:cs="Helvetica"/>
+                <w:sz w:val="22"/>
+                <w:szCs w:val="22"/>
+                <w:color w:val="000000"/>
+              </w:rPr>
+              <w:t xml:space="preserve">-0.33, -0.17</w:t>
+            </w:r>
+            <w:r xmlns:w="http://schemas.openxmlformats.org/wordprocessingml/2006/main" xmlns:wp="http://schemas.openxmlformats.org/drawingml/2006/wordprocessingDrawing" xmlns:r="http://schemas.openxmlformats.org/officeDocument/2006/relationships" xmlns:w14="http://schemas.microsoft.com/office/word/2010/wordml">
+              <w:rPr>
+                <w:rFonts w:ascii="Helvetica" w:hAnsi="Helvetica" w:eastAsia="Helvetica" w:cs="Helvetica"/>
+                <w:vertAlign w:val="superscript"/>
+                <w:sz w:val="22"/>
+                <w:szCs w:val="22"/>
+                <w:color w:val="000000"/>
+              </w:rPr>
+              <w:t xml:space="preserve"/>
+            </w:r>
+          </w:p>
+        </w:tc>
+        <w:tc>
+          <w:tcPr>
+            <w:tcBorders>
+              <w:bottom w:val="single" w:sz="8" w:space="0" w:color="000000"/>
+            </w:tcBorders>
+            <w:shd w:val="clear" w:color="auto" w:fill="FFFFFF"/>
+            <w:tcMar>
+              <w:top w:w="0" w:type="dxa"/>
+              <w:bottom w:w="0" w:type="dxa"/>
+              <w:left w:w="0" w:type="dxa"/>
+              <w:right w:w="0" w:type="dxa"/>
+            </w:tcMar>
+            <w:vAlign w:val="center"/>
+          </w:tcPr>
+          <w:p>
+            <w:pPr>
+              <w:jc w:val="center"/>
+              <w:spacing w:after="100" w:before="100" w:line="240"/>
+              <w:ind w:firstLine="0" w:left="100" w:right="100"/>
+            </w:pPr>
+            <w:r xmlns:w="http://schemas.openxmlformats.org/wordprocessingml/2006/main" xmlns:wp="http://schemas.openxmlformats.org/drawingml/2006/wordprocessingDrawing" xmlns:r="http://schemas.openxmlformats.org/officeDocument/2006/relationships" xmlns:w14="http://schemas.microsoft.com/office/word/2010/wordml">
+              <w:rPr>
+                <w:rFonts w:ascii="Helvetica" w:hAnsi="Helvetica" w:eastAsia="Helvetica" w:cs="Helvetica"/>
+                <w:sz w:val="22"/>
+                <w:szCs w:val="22"/>
+                <w:color w:val="000000"/>
+              </w:rPr>
+              <w:t xml:space="preserve">&lt;0.001</w:t>
+            </w:r>
+            <w:r xmlns:w="http://schemas.openxmlformats.org/wordprocessingml/2006/main" xmlns:wp="http://schemas.openxmlformats.org/drawingml/2006/wordprocessingDrawing" xmlns:r="http://schemas.openxmlformats.org/officeDocument/2006/relationships" xmlns:w14="http://schemas.microsoft.com/office/word/2010/wordml">
+              <w:rPr>
+                <w:rFonts w:ascii="Helvetica" w:hAnsi="Helvetica" w:eastAsia="Helvetica" w:cs="Helvetica"/>
+                <w:vertAlign w:val="superscript"/>
+                <w:sz w:val="22"/>
+                <w:szCs w:val="22"/>
+                <w:color w:val="000000"/>
+              </w:rPr>
+              <w:t xml:space="preserve"/>
+            </w:r>
+          </w:p>
+        </w:tc>
+      </w:tr>
+      <w:tr>
+        <w:trPr>
+          <w:cantSplit/>
+          <w:trHeight w:val="360" w:hRule="auto"/>
+        </w:trPr>
+        <w:tc>
+          <w:tcPr>
+            <w:gridSpan w:val="5"/>
+            <w:tcBorders/>
+            <w:shd w:val="clear" w:color="auto" w:fill="FFFFFF"/>
+            <w:tcMar>
+              <w:top w:w="0" w:type="dxa"/>
+              <w:bottom w:w="0" w:type="dxa"/>
+              <w:left w:w="0" w:type="dxa"/>
+              <w:right w:w="0" w:type="dxa"/>
+            </w:tcMar>
+            <w:vAlign w:val="center"/>
+          </w:tcPr>
+          <w:p>
+            <w:pPr>
+              <w:jc w:val="left"/>
+              <w:spacing w:after="100" w:before="100" w:line="240"/>
+              <w:ind w:firstLine="0" w:left="100" w:right="100"/>
+            </w:pPr>
+            <w:r xmlns:w="http://schemas.openxmlformats.org/wordprocessingml/2006/main" xmlns:wp="http://schemas.openxmlformats.org/drawingml/2006/wordprocessingDrawing" xmlns:r="http://schemas.openxmlformats.org/officeDocument/2006/relationships" xmlns:w14="http://schemas.microsoft.com/office/word/2010/wordml">
+              <w:rPr>
+                <w:rFonts w:ascii="Helvetica" w:hAnsi="Helvetica" w:eastAsia="Helvetica" w:cs="Helvetica"/>
+                <w:vertAlign w:val="superscript"/>
+                <w:sz w:val="22"/>
+                <w:szCs w:val="22"/>
+                <w:color w:val="000000"/>
+              </w:rPr>
+              <w:t xml:space="preserve">1</w:t>
+            </w:r>
+            <w:r xmlns:w="http://schemas.openxmlformats.org/wordprocessingml/2006/main" xmlns:wp="http://schemas.openxmlformats.org/drawingml/2006/wordprocessingDrawing" xmlns:r="http://schemas.openxmlformats.org/officeDocument/2006/relationships" xmlns:w14="http://schemas.microsoft.com/office/word/2010/wordml">
+              <w:rPr>
+                <w:rFonts w:ascii="Helvetica" w:hAnsi="Helvetica" w:eastAsia="Helvetica" w:cs="Helvetica"/>
+                <w:sz w:val="22"/>
+                <w:szCs w:val="22"/>
+                <w:color w:val="000000"/>
+              </w:rPr>
+              <w:t xml:space="preserve">CI = Confidence Interval</w:t>
+            </w:r>
+          </w:p>
+        </w:tc>
+      </w:tr>
+      <w:tr>
+        <w:trPr>
+          <w:cantSplit/>
+          <w:trHeight w:val="360" w:hRule="auto"/>
+        </w:trPr>
+        <w:tc>
+          <w:tcPr>
+            <w:gridSpan w:val="5"/>
+            <w:tcBorders/>
+            <w:shd w:val="clear" w:color="auto" w:fill="FFFFFF"/>
+            <w:tcMar>
+              <w:top w:w="0" w:type="dxa"/>
+              <w:bottom w:w="0" w:type="dxa"/>
+              <w:left w:w="0" w:type="dxa"/>
+              <w:right w:w="0" w:type="dxa"/>
+            </w:tcMar>
+            <w:vAlign w:val="center"/>
+          </w:tcPr>
+          <w:p>
+            <w:pPr>
+              <w:jc w:val="left"/>
+              <w:spacing w:after="100" w:before="100" w:line="240"/>
+              <w:ind w:firstLine="0" w:left="100" w:right="100"/>
+            </w:pPr>
+            <w:r xmlns:w="http://schemas.openxmlformats.org/wordprocessingml/2006/main" xmlns:wp="http://schemas.openxmlformats.org/drawingml/2006/wordprocessingDrawing" xmlns:r="http://schemas.openxmlformats.org/officeDocument/2006/relationships" xmlns:w14="http://schemas.microsoft.com/office/word/2010/wordml">
+              <w:rPr>
+                <w:rFonts w:ascii="Helvetica" w:hAnsi="Helvetica" w:eastAsia="Helvetica" w:cs="Helvetica"/>
+                <w:vertAlign w:val="superscript"/>
+                <w:sz w:val="22"/>
+                <w:szCs w:val="22"/>
+                <w:color w:val="000000"/>
+              </w:rPr>
+              <w:t xml:space="preserve"/>
+            </w:r>
+            <w:r xmlns:w="http://schemas.openxmlformats.org/wordprocessingml/2006/main" xmlns:wp="http://schemas.openxmlformats.org/drawingml/2006/wordprocessingDrawing" xmlns:r="http://schemas.openxmlformats.org/officeDocument/2006/relationships" xmlns:w14="http://schemas.microsoft.com/office/word/2010/wordml">
+              <w:rPr>
+                <w:rFonts w:ascii="Helvetica" w:hAnsi="Helvetica" w:eastAsia="Helvetica" w:cs="Helvetica"/>
+                <w:sz w:val="22"/>
+                <w:szCs w:val="22"/>
+                <w:color w:val="000000"/>
+              </w:rPr>
+              <w:t xml:space="preserve">R² = 0.045; Adjusted R² = 0.044; Sigma = 0.949; Statistic = 32.2; p-value = &lt;0.001; df = 3; Log-likelihood = -2,798; AIC = 5,607; BIC = 5,635; Deviance = 1,841; Residual df = 2,046; No. Obs. = 2,050</w:t>
+            </w:r>
+          </w:p>
+        </w:tc>
+      </w:tr>
+    </w:tbl>
+    <w:bookmarkEnd w:id="28"/>
+    <w:bookmarkStart w:id="29" w:name="Xfd52df7ce8b98aaa3959e71153ad776aa48ccbf"/>
+    <w:p>
+      <w:pPr>
+        <w:pStyle w:val="Heading2"/>
+      </w:pPr>
+      <w:r>
+        <w:t xml:space="preserve">Does Conscientiousness Causally Influence Mental Health (Depression) with Income and Highest Grade Level (At Age 50) as Covariates?</w:t>
+      </w:r>
+    </w:p>
+    <w:tbl xmlns:w="http://schemas.openxmlformats.org/wordprocessingml/2006/main" xmlns:r="http://schemas.openxmlformats.org/officeDocument/2006/relationships" xmlns:w14="http://schemas.microsoft.com/office/word/2010/wordml" xmlns:wp="http://schemas.openxmlformats.org/drawingml/2006/wordprocessingDrawing" xmlns:a="http://schemas.openxmlformats.org/drawingml/2006/main" xmlns:pic="http://schemas.openxmlformats.org/drawingml/2006/picture">
+      <w:tblPr>
+        <w:tblLayout w:type="fixed"/>
+        <w:jc w:val="center"/>
+        <w:tblLook w:firstRow="1" w:lastRow="0" w:firstColumn="0" w:lastColumn="0" w:noHBand="0" w:noVBand="1"/>
+      </w:tblPr>
+      <w:tblGrid>
+        <w:gridCol w:w="2967"/>
+        <w:gridCol w:w="912"/>
+        <w:gridCol w:w="1389"/>
+        <w:gridCol w:w="1536"/>
+        <w:gridCol w:w="1193"/>
+      </w:tblGrid>
+      <w:tr>
+        <w:trPr>
+          <w:cantSplit/>
+          <w:trHeight w:val="577" w:hRule="auto"/>
+          <w:tblHeader/>
+        </w:trPr>
+        <w:tc>
+          <w:tcPr>
+            <w:tcBorders>
+              <w:bottom w:val="single" w:sz="8" w:space="0" w:color="000000"/>
+              <w:top w:val="single" w:sz="8" w:space="0" w:color="000000"/>
+            </w:tcBorders>
+            <w:shd w:val="clear" w:color="auto" w:fill="FFFFFF"/>
+            <w:tcMar>
+              <w:top w:w="0" w:type="dxa"/>
+              <w:bottom w:w="0" w:type="dxa"/>
+              <w:left w:w="0" w:type="dxa"/>
+              <w:right w:w="0" w:type="dxa"/>
+            </w:tcMar>
+            <w:vAlign w:val="center"/>
+          </w:tcPr>
+          <w:p>
+            <w:pPr>
+              <w:jc w:val="left"/>
+              <w:spacing w:after="40" w:before="40" w:line="240"/>
+              <w:ind w:firstLine="0" w:left="100" w:right="100"/>
+            </w:pPr>
+            <w:r xmlns:w="http://schemas.openxmlformats.org/wordprocessingml/2006/main" xmlns:wp="http://schemas.openxmlformats.org/drawingml/2006/wordprocessingDrawing" xmlns:r="http://schemas.openxmlformats.org/officeDocument/2006/relationships" xmlns:w14="http://schemas.microsoft.com/office/word/2010/wordml">
+              <w:rPr>
+                <w:rFonts w:ascii="Helvetica" w:hAnsi="Helvetica" w:eastAsia="Helvetica" w:cs="Helvetica"/>
+                <w:sz w:val="22"/>
+                <w:szCs w:val="22"/>
+                <w:color w:val="000000"/>
+              </w:rPr>
+              <w:t xml:space="preserve">Characteristic</w:t>
+            </w:r>
+          </w:p>
+        </w:tc>
+        <w:tc>
+          <w:tcPr>
+            <w:tcBorders>
+              <w:bottom w:val="single" w:sz="8" w:space="0" w:color="000000"/>
+              <w:top w:val="single" w:sz="8" w:space="0" w:color="000000"/>
+            </w:tcBorders>
+            <w:shd w:val="clear" w:color="auto" w:fill="FFFFFF"/>
+            <w:tcMar>
+              <w:top w:w="0" w:type="dxa"/>
+              <w:bottom w:w="0" w:type="dxa"/>
+              <w:left w:w="0" w:type="dxa"/>
+              <w:right w:w="0" w:type="dxa"/>
+            </w:tcMar>
+            <w:vAlign w:val="center"/>
+          </w:tcPr>
+          <w:p>
+            <w:pPr>
+              <w:jc w:val="center"/>
+              <w:spacing w:after="40" w:before="40" w:line="240"/>
+              <w:ind w:firstLine="0" w:left="100" w:right="100"/>
+            </w:pPr>
+            <w:r xmlns:w="http://schemas.openxmlformats.org/wordprocessingml/2006/main" xmlns:wp="http://schemas.openxmlformats.org/drawingml/2006/wordprocessingDrawing" xmlns:r="http://schemas.openxmlformats.org/officeDocument/2006/relationships" xmlns:w14="http://schemas.microsoft.com/office/word/2010/wordml">
+              <w:rPr>
+                <w:rFonts w:ascii="Helvetica" w:hAnsi="Helvetica" w:eastAsia="Helvetica" w:cs="Helvetica"/>
+                <w:sz w:val="22"/>
+                <w:szCs w:val="22"/>
+                <w:color w:val="000000"/>
+              </w:rPr>
+              <w:t xml:space="preserve">Beta</w:t>
+            </w:r>
+          </w:p>
+        </w:tc>
+        <w:tc>
+          <w:tcPr>
+            <w:tcBorders>
+              <w:bottom w:val="single" w:sz="8" w:space="0" w:color="000000"/>
+              <w:top w:val="single" w:sz="8" w:space="0" w:color="000000"/>
+            </w:tcBorders>
+            <w:shd w:val="clear" w:color="auto" w:fill="FFFFFF"/>
+            <w:tcMar>
+              <w:top w:w="0" w:type="dxa"/>
+              <w:bottom w:w="0" w:type="dxa"/>
+              <w:left w:w="0" w:type="dxa"/>
+              <w:right w:w="0" w:type="dxa"/>
+            </w:tcMar>
+            <w:vAlign w:val="center"/>
+          </w:tcPr>
+          <w:p>
+            <w:pPr>
+              <w:jc w:val="center"/>
+              <w:spacing w:after="40" w:before="40" w:line="240"/>
+              <w:ind w:firstLine="0" w:left="100" w:right="100"/>
+            </w:pPr>
+            <w:r xmlns:w="http://schemas.openxmlformats.org/wordprocessingml/2006/main" xmlns:wp="http://schemas.openxmlformats.org/drawingml/2006/wordprocessingDrawing" xmlns:r="http://schemas.openxmlformats.org/officeDocument/2006/relationships" xmlns:w14="http://schemas.microsoft.com/office/word/2010/wordml">
+              <w:rPr>
+                <w:rFonts w:ascii="Helvetica" w:hAnsi="Helvetica" w:eastAsia="Helvetica" w:cs="Helvetica"/>
+                <w:sz w:val="22"/>
+                <w:szCs w:val="22"/>
+                <w:color w:val="000000"/>
+              </w:rPr>
+              <w:t xml:space="preserve">T-Statistic</w:t>
+            </w:r>
+          </w:p>
+        </w:tc>
+        <w:tc>
+          <w:tcPr>
+            <w:tcBorders>
+              <w:bottom w:val="single" w:sz="8" w:space="0" w:color="000000"/>
+              <w:top w:val="single" w:sz="8" w:space="0" w:color="000000"/>
+            </w:tcBorders>
+            <w:shd w:val="clear" w:color="auto" w:fill="FFFFFF"/>
+            <w:tcMar>
+              <w:top w:w="0" w:type="dxa"/>
+              <w:bottom w:w="0" w:type="dxa"/>
+              <w:left w:w="0" w:type="dxa"/>
+              <w:right w:w="0" w:type="dxa"/>
+            </w:tcMar>
+            <w:vAlign w:val="center"/>
+          </w:tcPr>
+          <w:p>
+            <w:pPr>
+              <w:jc w:val="center"/>
+              <w:spacing w:after="40" w:before="40" w:line="240"/>
+              <w:ind w:firstLine="0" w:left="100" w:right="100"/>
+            </w:pPr>
+            <w:r xmlns:w="http://schemas.openxmlformats.org/wordprocessingml/2006/main" xmlns:wp="http://schemas.openxmlformats.org/drawingml/2006/wordprocessingDrawing" xmlns:r="http://schemas.openxmlformats.org/officeDocument/2006/relationships" xmlns:w14="http://schemas.microsoft.com/office/word/2010/wordml">
+              <w:rPr>
+                <w:rFonts w:ascii="Helvetica" w:hAnsi="Helvetica" w:eastAsia="Helvetica" w:cs="Helvetica"/>
+                <w:sz w:val="22"/>
+                <w:szCs w:val="22"/>
+                <w:color w:val="000000"/>
+              </w:rPr>
+              <w:t xml:space="preserve">95% CI</w:t>
+            </w:r>
+            <w:r xmlns:w="http://schemas.openxmlformats.org/wordprocessingml/2006/main" xmlns:wp="http://schemas.openxmlformats.org/drawingml/2006/wordprocessingDrawing" xmlns:r="http://schemas.openxmlformats.org/officeDocument/2006/relationships" xmlns:w14="http://schemas.microsoft.com/office/word/2010/wordml">
+              <w:rPr>
+                <w:rFonts w:ascii="Helvetica" w:hAnsi="Helvetica" w:eastAsia="Helvetica" w:cs="Helvetica"/>
+                <w:vertAlign w:val="superscript"/>
+                <w:sz w:val="22"/>
+                <w:szCs w:val="22"/>
+                <w:color w:val="000000"/>
+              </w:rPr>
+              <w:t xml:space="preserve">1</w:t>
+            </w:r>
+          </w:p>
+        </w:tc>
+        <w:tc>
+          <w:tcPr>
+            <w:tcBorders>
+              <w:bottom w:val="single" w:sz="8" w:space="0" w:color="000000"/>
+              <w:top w:val="single" w:sz="8" w:space="0" w:color="000000"/>
+            </w:tcBorders>
+            <w:shd w:val="clear" w:color="auto" w:fill="FFFFFF"/>
+            <w:tcMar>
+              <w:top w:w="0" w:type="dxa"/>
+              <w:bottom w:w="0" w:type="dxa"/>
+              <w:left w:w="0" w:type="dxa"/>
+              <w:right w:w="0" w:type="dxa"/>
+            </w:tcMar>
+            <w:vAlign w:val="center"/>
+          </w:tcPr>
+          <w:p>
+            <w:pPr>
+              <w:jc w:val="center"/>
+              <w:spacing w:after="40" w:before="40" w:line="240"/>
+              <w:ind w:firstLine="0" w:left="100" w:right="100"/>
+            </w:pPr>
+            <w:r xmlns:w="http://schemas.openxmlformats.org/wordprocessingml/2006/main" xmlns:wp="http://schemas.openxmlformats.org/drawingml/2006/wordprocessingDrawing" xmlns:r="http://schemas.openxmlformats.org/officeDocument/2006/relationships" xmlns:w14="http://schemas.microsoft.com/office/word/2010/wordml">
+              <w:rPr>
+                <w:rFonts w:ascii="Helvetica" w:hAnsi="Helvetica" w:eastAsia="Helvetica" w:cs="Helvetica"/>
+                <w:sz w:val="22"/>
+                <w:szCs w:val="22"/>
+                <w:color w:val="000000"/>
+              </w:rPr>
+              <w:t xml:space="preserve">P-Value</w:t>
+            </w:r>
+          </w:p>
+        </w:tc>
+      </w:tr>
+      <w:tr>
+        <w:trPr>
+          <w:cantSplit/>
+          <w:trHeight w:val="598" w:hRule="auto"/>
+        </w:trPr>
+        <w:tc>
+          <w:tcPr>
+            <w:tcBorders/>
+            <w:shd w:val="clear" w:color="auto" w:fill="FFFFFF"/>
+            <w:tcMar>
+              <w:top w:w="0" w:type="dxa"/>
+              <w:bottom w:w="0" w:type="dxa"/>
+              <w:left w:w="0" w:type="dxa"/>
+              <w:right w:w="0" w:type="dxa"/>
+            </w:tcMar>
+            <w:vAlign w:val="top"/>
+          </w:tcPr>
+          <w:p>
+            <w:pPr>
+              <w:jc w:val="left"/>
+              <w:spacing w:after="100" w:before="100" w:line="240"/>
+              <w:ind w:firstLine="0" w:left="100" w:right="100"/>
+            </w:pPr>
+            <w:r xmlns:w="http://schemas.openxmlformats.org/wordprocessingml/2006/main" xmlns:wp="http://schemas.openxmlformats.org/drawingml/2006/wordprocessingDrawing" xmlns:r="http://schemas.openxmlformats.org/officeDocument/2006/relationships" xmlns:w14="http://schemas.microsoft.com/office/word/2010/wordml">
+              <w:rPr>
+                <w:rFonts w:ascii="Helvetica" w:hAnsi="Helvetica" w:eastAsia="Helvetica" w:cs="Helvetica"/>
+                <w:sz w:val="22"/>
+                <w:szCs w:val="22"/>
+                <w:color w:val="000000"/>
+              </w:rPr>
+              <w:t xml:space="preserve">conscientousness</w:t>
+            </w:r>
+            <w:r xmlns:w="http://schemas.openxmlformats.org/wordprocessingml/2006/main" xmlns:wp="http://schemas.openxmlformats.org/drawingml/2006/wordprocessingDrawing" xmlns:r="http://schemas.openxmlformats.org/officeDocument/2006/relationships" xmlns:w14="http://schemas.microsoft.com/office/word/2010/wordml">
+              <w:rPr>
+                <w:rFonts w:ascii="Helvetica" w:hAnsi="Helvetica" w:eastAsia="Helvetica" w:cs="Helvetica"/>
+                <w:vertAlign w:val="superscript"/>
+                <w:sz w:val="22"/>
+                <w:szCs w:val="22"/>
+                <w:color w:val="000000"/>
+              </w:rPr>
+              <w:t xml:space="preserve"/>
+            </w:r>
+          </w:p>
+        </w:tc>
+        <w:tc>
+          <w:tcPr>
+            <w:tcBorders/>
+            <w:shd w:val="clear" w:color="auto" w:fill="FFFFFF"/>
+            <w:tcMar>
+              <w:top w:w="0" w:type="dxa"/>
+              <w:bottom w:w="0" w:type="dxa"/>
+              <w:left w:w="0" w:type="dxa"/>
+              <w:right w:w="0" w:type="dxa"/>
+            </w:tcMar>
+            <w:vAlign w:val="center"/>
+          </w:tcPr>
+          <w:p>
+            <w:pPr>
+              <w:jc w:val="center"/>
+              <w:spacing w:after="100" w:before="100" w:line="240"/>
+              <w:ind w:firstLine="0" w:left="100" w:right="100"/>
+            </w:pPr>
+            <w:r xmlns:w="http://schemas.openxmlformats.org/wordprocessingml/2006/main" xmlns:wp="http://schemas.openxmlformats.org/drawingml/2006/wordprocessingDrawing" xmlns:r="http://schemas.openxmlformats.org/officeDocument/2006/relationships" xmlns:w14="http://schemas.microsoft.com/office/word/2010/wordml">
+              <w:rPr>
+                <w:rFonts w:ascii="Helvetica" w:hAnsi="Helvetica" w:eastAsia="Helvetica" w:cs="Helvetica"/>
+                <w:sz w:val="22"/>
+                <w:szCs w:val="22"/>
+                <w:color w:val="000000"/>
+              </w:rPr>
+              <w:t xml:space="preserve">-0.13</w:t>
+            </w:r>
+            <w:r xmlns:w="http://schemas.openxmlformats.org/wordprocessingml/2006/main" xmlns:wp="http://schemas.openxmlformats.org/drawingml/2006/wordprocessingDrawing" xmlns:r="http://schemas.openxmlformats.org/officeDocument/2006/relationships" xmlns:w14="http://schemas.microsoft.com/office/word/2010/wordml">
+              <w:rPr>
+                <w:rFonts w:ascii="Helvetica" w:hAnsi="Helvetica" w:eastAsia="Helvetica" w:cs="Helvetica"/>
+                <w:vertAlign w:val="superscript"/>
+                <w:sz w:val="22"/>
+                <w:szCs w:val="22"/>
+                <w:color w:val="000000"/>
+              </w:rPr>
+              <w:t xml:space="preserve"/>
+            </w:r>
+          </w:p>
+        </w:tc>
+        <w:tc>
+          <w:tcPr>
+            <w:tcBorders/>
+            <w:shd w:val="clear" w:color="auto" w:fill="FFFFFF"/>
+            <w:tcMar>
+              <w:top w:w="0" w:type="dxa"/>
+              <w:bottom w:w="0" w:type="dxa"/>
+              <w:left w:w="0" w:type="dxa"/>
+              <w:right w:w="0" w:type="dxa"/>
+            </w:tcMar>
+            <w:vAlign w:val="center"/>
+          </w:tcPr>
+          <w:p>
+            <w:pPr>
+              <w:jc w:val="center"/>
+              <w:spacing w:after="100" w:before="100" w:line="240"/>
+              <w:ind w:firstLine="0" w:left="100" w:right="100"/>
+            </w:pPr>
+            <w:r xmlns:w="http://schemas.openxmlformats.org/wordprocessingml/2006/main" xmlns:wp="http://schemas.openxmlformats.org/drawingml/2006/wordprocessingDrawing" xmlns:r="http://schemas.openxmlformats.org/officeDocument/2006/relationships" xmlns:w14="http://schemas.microsoft.com/office/word/2010/wordml">
+              <w:rPr>
+                <w:rFonts w:ascii="Helvetica" w:hAnsi="Helvetica" w:eastAsia="Helvetica" w:cs="Helvetica"/>
+                <w:sz w:val="22"/>
+                <w:szCs w:val="22"/>
+                <w:color w:val="000000"/>
+              </w:rPr>
+              <w:t xml:space="preserve">-4.72</w:t>
+            </w:r>
+            <w:r xmlns:w="http://schemas.openxmlformats.org/wordprocessingml/2006/main" xmlns:wp="http://schemas.openxmlformats.org/drawingml/2006/wordprocessingDrawing" xmlns:r="http://schemas.openxmlformats.org/officeDocument/2006/relationships" xmlns:w14="http://schemas.microsoft.com/office/word/2010/wordml">
+              <w:rPr>
+                <w:rFonts w:ascii="Helvetica" w:hAnsi="Helvetica" w:eastAsia="Helvetica" w:cs="Helvetica"/>
+                <w:vertAlign w:val="superscript"/>
+                <w:sz w:val="22"/>
+                <w:szCs w:val="22"/>
+                <w:color w:val="000000"/>
+              </w:rPr>
+              <w:t xml:space="preserve"/>
+            </w:r>
+          </w:p>
+        </w:tc>
+        <w:tc>
+          <w:tcPr>
+            <w:tcBorders/>
+            <w:shd w:val="clear" w:color="auto" w:fill="FFFFFF"/>
+            <w:tcMar>
+              <w:top w:w="0" w:type="dxa"/>
+              <w:bottom w:w="0" w:type="dxa"/>
+              <w:left w:w="0" w:type="dxa"/>
+              <w:right w:w="0" w:type="dxa"/>
+            </w:tcMar>
+            <w:vAlign w:val="center"/>
+          </w:tcPr>
+          <w:p>
+            <w:pPr>
+              <w:jc w:val="center"/>
+              <w:spacing w:after="100" w:before="100" w:line="240"/>
+              <w:ind w:firstLine="0" w:left="100" w:right="100"/>
+            </w:pPr>
+            <w:r xmlns:w="http://schemas.openxmlformats.org/wordprocessingml/2006/main" xmlns:wp="http://schemas.openxmlformats.org/drawingml/2006/wordprocessingDrawing" xmlns:r="http://schemas.openxmlformats.org/officeDocument/2006/relationships" xmlns:w14="http://schemas.microsoft.com/office/word/2010/wordml">
+              <w:rPr>
+                <w:rFonts w:ascii="Helvetica" w:hAnsi="Helvetica" w:eastAsia="Helvetica" w:cs="Helvetica"/>
+                <w:sz w:val="22"/>
+                <w:szCs w:val="22"/>
+                <w:color w:val="000000"/>
+              </w:rPr>
+              <w:t xml:space="preserve">-0.18, -0.07</w:t>
+            </w:r>
+            <w:r xmlns:w="http://schemas.openxmlformats.org/wordprocessingml/2006/main" xmlns:wp="http://schemas.openxmlformats.org/drawingml/2006/wordprocessingDrawing" xmlns:r="http://schemas.openxmlformats.org/officeDocument/2006/relationships" xmlns:w14="http://schemas.microsoft.com/office/word/2010/wordml">
+              <w:rPr>
+                <w:rFonts w:ascii="Helvetica" w:hAnsi="Helvetica" w:eastAsia="Helvetica" w:cs="Helvetica"/>
+                <w:vertAlign w:val="superscript"/>
+                <w:sz w:val="22"/>
+                <w:szCs w:val="22"/>
+                <w:color w:val="000000"/>
+              </w:rPr>
+              <w:t xml:space="preserve"/>
+            </w:r>
+          </w:p>
+        </w:tc>
+        <w:tc>
+          <w:tcPr>
+            <w:tcBorders/>
+            <w:shd w:val="clear" w:color="auto" w:fill="FFFFFF"/>
+            <w:tcMar>
+              <w:top w:w="0" w:type="dxa"/>
+              <w:bottom w:w="0" w:type="dxa"/>
+              <w:left w:w="0" w:type="dxa"/>
+              <w:right w:w="0" w:type="dxa"/>
+            </w:tcMar>
+            <w:vAlign w:val="center"/>
+          </w:tcPr>
+          <w:p>
+            <w:pPr>
+              <w:jc w:val="center"/>
+              <w:spacing w:after="100" w:before="100" w:line="240"/>
+              <w:ind w:firstLine="0" w:left="100" w:right="100"/>
+            </w:pPr>
+            <w:r xmlns:w="http://schemas.openxmlformats.org/wordprocessingml/2006/main" xmlns:wp="http://schemas.openxmlformats.org/drawingml/2006/wordprocessingDrawing" xmlns:r="http://schemas.openxmlformats.org/officeDocument/2006/relationships" xmlns:w14="http://schemas.microsoft.com/office/word/2010/wordml">
+              <w:rPr>
+                <w:rFonts w:ascii="Helvetica" w:hAnsi="Helvetica" w:eastAsia="Helvetica" w:cs="Helvetica"/>
+                <w:sz w:val="22"/>
+                <w:szCs w:val="22"/>
+                <w:color w:val="000000"/>
+              </w:rPr>
+              <w:t xml:space="preserve">&lt;0.001</w:t>
+            </w:r>
+            <w:r xmlns:w="http://schemas.openxmlformats.org/wordprocessingml/2006/main" xmlns:wp="http://schemas.openxmlformats.org/drawingml/2006/wordprocessingDrawing" xmlns:r="http://schemas.openxmlformats.org/officeDocument/2006/relationships" xmlns:w14="http://schemas.microsoft.com/office/word/2010/wordml">
+              <w:rPr>
+                <w:rFonts w:ascii="Helvetica" w:hAnsi="Helvetica" w:eastAsia="Helvetica" w:cs="Helvetica"/>
+                <w:vertAlign w:val="superscript"/>
+                <w:sz w:val="22"/>
+                <w:szCs w:val="22"/>
+                <w:color w:val="000000"/>
+              </w:rPr>
+              <w:t xml:space="preserve"/>
+            </w:r>
+          </w:p>
+        </w:tc>
+      </w:tr>
+      <w:tr>
+        <w:trPr>
+          <w:cantSplit/>
+          <w:trHeight w:val="598" w:hRule="auto"/>
+        </w:trPr>
+        <w:tc>
+          <w:tcPr>
+            <w:tcBorders/>
+            <w:shd w:val="clear" w:color="auto" w:fill="FFFFFF"/>
+            <w:tcMar>
+              <w:top w:w="0" w:type="dxa"/>
+              <w:bottom w:w="0" w:type="dxa"/>
+              <w:left w:w="0" w:type="dxa"/>
+              <w:right w:w="0" w:type="dxa"/>
+            </w:tcMar>
+            <w:vAlign w:val="top"/>
+          </w:tcPr>
+          <w:p>
+            <w:pPr>
+              <w:jc w:val="left"/>
+              <w:spacing w:after="100" w:before="100" w:line="240"/>
+              <w:ind w:firstLine="0" w:left="100" w:right="100"/>
+            </w:pPr>
+            <w:r xmlns:w="http://schemas.openxmlformats.org/wordprocessingml/2006/main" xmlns:wp="http://schemas.openxmlformats.org/drawingml/2006/wordprocessingDrawing" xmlns:r="http://schemas.openxmlformats.org/officeDocument/2006/relationships" xmlns:w14="http://schemas.microsoft.com/office/word/2010/wordml">
+              <w:rPr>
+                <w:rFonts w:ascii="Helvetica" w:hAnsi="Helvetica" w:eastAsia="Helvetica" w:cs="Helvetica"/>
+                <w:sz w:val="22"/>
+                <w:szCs w:val="22"/>
+                <w:color w:val="000000"/>
+              </w:rPr>
+              <w:t xml:space="preserve">race</w:t>
+            </w:r>
+            <w:r xmlns:w="http://schemas.openxmlformats.org/wordprocessingml/2006/main" xmlns:wp="http://schemas.openxmlformats.org/drawingml/2006/wordprocessingDrawing" xmlns:r="http://schemas.openxmlformats.org/officeDocument/2006/relationships" xmlns:w14="http://schemas.microsoft.com/office/word/2010/wordml">
+              <w:rPr>
+                <w:rFonts w:ascii="Helvetica" w:hAnsi="Helvetica" w:eastAsia="Helvetica" w:cs="Helvetica"/>
+                <w:vertAlign w:val="superscript"/>
+                <w:sz w:val="22"/>
+                <w:szCs w:val="22"/>
+                <w:color w:val="000000"/>
+              </w:rPr>
+              <w:t xml:space="preserve"/>
+            </w:r>
+          </w:p>
+        </w:tc>
+        <w:tc>
+          <w:tcPr>
+            <w:tcBorders/>
+            <w:shd w:val="clear" w:color="auto" w:fill="FFFFFF"/>
+            <w:tcMar>
+              <w:top w:w="0" w:type="dxa"/>
+              <w:bottom w:w="0" w:type="dxa"/>
+              <w:left w:w="0" w:type="dxa"/>
+              <w:right w:w="0" w:type="dxa"/>
+            </w:tcMar>
+            <w:vAlign w:val="center"/>
+          </w:tcPr>
+          <w:p>
+            <w:pPr>
+              <w:jc w:val="center"/>
+              <w:spacing w:after="100" w:before="100" w:line="240"/>
+              <w:ind w:firstLine="0" w:left="100" w:right="100"/>
+            </w:pPr>
+            <w:r xmlns:w="http://schemas.openxmlformats.org/wordprocessingml/2006/main" xmlns:wp="http://schemas.openxmlformats.org/drawingml/2006/wordprocessingDrawing" xmlns:r="http://schemas.openxmlformats.org/officeDocument/2006/relationships" xmlns:w14="http://schemas.microsoft.com/office/word/2010/wordml">
+              <w:rPr>
+                <w:rFonts w:ascii="Helvetica" w:hAnsi="Helvetica" w:eastAsia="Helvetica" w:cs="Helvetica"/>
+                <w:sz w:val="22"/>
+                <w:szCs w:val="22"/>
+                <w:color w:val="000000"/>
+              </w:rPr>
+              <w:t xml:space="preserve">-0.09</w:t>
+            </w:r>
+            <w:r xmlns:w="http://schemas.openxmlformats.org/wordprocessingml/2006/main" xmlns:wp="http://schemas.openxmlformats.org/drawingml/2006/wordprocessingDrawing" xmlns:r="http://schemas.openxmlformats.org/officeDocument/2006/relationships" xmlns:w14="http://schemas.microsoft.com/office/word/2010/wordml">
+              <w:rPr>
+                <w:rFonts w:ascii="Helvetica" w:hAnsi="Helvetica" w:eastAsia="Helvetica" w:cs="Helvetica"/>
+                <w:vertAlign w:val="superscript"/>
+                <w:sz w:val="22"/>
+                <w:szCs w:val="22"/>
+                <w:color w:val="000000"/>
+              </w:rPr>
+              <w:t xml:space="preserve"/>
+            </w:r>
+          </w:p>
+        </w:tc>
+        <w:tc>
+          <w:tcPr>
+            <w:tcBorders/>
+            <w:shd w:val="clear" w:color="auto" w:fill="FFFFFF"/>
+            <w:tcMar>
+              <w:top w:w="0" w:type="dxa"/>
+              <w:bottom w:w="0" w:type="dxa"/>
+              <w:left w:w="0" w:type="dxa"/>
+              <w:right w:w="0" w:type="dxa"/>
+            </w:tcMar>
+            <w:vAlign w:val="center"/>
+          </w:tcPr>
+          <w:p>
+            <w:pPr>
+              <w:jc w:val="center"/>
+              <w:spacing w:after="100" w:before="100" w:line="240"/>
+              <w:ind w:firstLine="0" w:left="100" w:right="100"/>
+            </w:pPr>
+            <w:r xmlns:w="http://schemas.openxmlformats.org/wordprocessingml/2006/main" xmlns:wp="http://schemas.openxmlformats.org/drawingml/2006/wordprocessingDrawing" xmlns:r="http://schemas.openxmlformats.org/officeDocument/2006/relationships" xmlns:w14="http://schemas.microsoft.com/office/word/2010/wordml">
+              <w:rPr>
+                <w:rFonts w:ascii="Helvetica" w:hAnsi="Helvetica" w:eastAsia="Helvetica" w:cs="Helvetica"/>
+                <w:sz w:val="22"/>
+                <w:szCs w:val="22"/>
+                <w:color w:val="000000"/>
+              </w:rPr>
+              <w:t xml:space="preserve">-1.65</w:t>
+            </w:r>
+            <w:r xmlns:w="http://schemas.openxmlformats.org/wordprocessingml/2006/main" xmlns:wp="http://schemas.openxmlformats.org/drawingml/2006/wordprocessingDrawing" xmlns:r="http://schemas.openxmlformats.org/officeDocument/2006/relationships" xmlns:w14="http://schemas.microsoft.com/office/word/2010/wordml">
+              <w:rPr>
+                <w:rFonts w:ascii="Helvetica" w:hAnsi="Helvetica" w:eastAsia="Helvetica" w:cs="Helvetica"/>
+                <w:vertAlign w:val="superscript"/>
+                <w:sz w:val="22"/>
+                <w:szCs w:val="22"/>
+                <w:color w:val="000000"/>
+              </w:rPr>
+              <w:t xml:space="preserve"/>
+            </w:r>
+          </w:p>
+        </w:tc>
+        <w:tc>
+          <w:tcPr>
+            <w:tcBorders/>
+            <w:shd w:val="clear" w:color="auto" w:fill="FFFFFF"/>
+            <w:tcMar>
+              <w:top w:w="0" w:type="dxa"/>
+              <w:bottom w:w="0" w:type="dxa"/>
+              <w:left w:w="0" w:type="dxa"/>
+              <w:right w:w="0" w:type="dxa"/>
+            </w:tcMar>
+            <w:vAlign w:val="center"/>
+          </w:tcPr>
+          <w:p>
+            <w:pPr>
+              <w:jc w:val="center"/>
+              <w:spacing w:after="100" w:before="100" w:line="240"/>
+              <w:ind w:firstLine="0" w:left="100" w:right="100"/>
+            </w:pPr>
+            <w:r xmlns:w="http://schemas.openxmlformats.org/wordprocessingml/2006/main" xmlns:wp="http://schemas.openxmlformats.org/drawingml/2006/wordprocessingDrawing" xmlns:r="http://schemas.openxmlformats.org/officeDocument/2006/relationships" xmlns:w14="http://schemas.microsoft.com/office/word/2010/wordml">
+              <w:rPr>
+                <w:rFonts w:ascii="Helvetica" w:hAnsi="Helvetica" w:eastAsia="Helvetica" w:cs="Helvetica"/>
+                <w:sz w:val="22"/>
+                <w:szCs w:val="22"/>
+                <w:color w:val="000000"/>
+              </w:rPr>
+              <w:t xml:space="preserve">-0.20, 0.02</w:t>
+            </w:r>
+            <w:r xmlns:w="http://schemas.openxmlformats.org/wordprocessingml/2006/main" xmlns:wp="http://schemas.openxmlformats.org/drawingml/2006/wordprocessingDrawing" xmlns:r="http://schemas.openxmlformats.org/officeDocument/2006/relationships" xmlns:w14="http://schemas.microsoft.com/office/word/2010/wordml">
+              <w:rPr>
+                <w:rFonts w:ascii="Helvetica" w:hAnsi="Helvetica" w:eastAsia="Helvetica" w:cs="Helvetica"/>
+                <w:vertAlign w:val="superscript"/>
+                <w:sz w:val="22"/>
+                <w:szCs w:val="22"/>
+                <w:color w:val="000000"/>
+              </w:rPr>
+              <w:t xml:space="preserve"/>
+            </w:r>
+          </w:p>
+        </w:tc>
+        <w:tc>
+          <w:tcPr>
+            <w:tcBorders/>
+            <w:shd w:val="clear" w:color="auto" w:fill="FFFFFF"/>
+            <w:tcMar>
+              <w:top w:w="0" w:type="dxa"/>
+              <w:bottom w:w="0" w:type="dxa"/>
+              <w:left w:w="0" w:type="dxa"/>
+              <w:right w:w="0" w:type="dxa"/>
+            </w:tcMar>
+            <w:vAlign w:val="center"/>
+          </w:tcPr>
+          <w:p>
+            <w:pPr>
+              <w:jc w:val="center"/>
+              <w:spacing w:after="100" w:before="100" w:line="240"/>
+              <w:ind w:firstLine="0" w:left="100" w:right="100"/>
+            </w:pPr>
+            <w:r xmlns:w="http://schemas.openxmlformats.org/wordprocessingml/2006/main" xmlns:wp="http://schemas.openxmlformats.org/drawingml/2006/wordprocessingDrawing" xmlns:r="http://schemas.openxmlformats.org/officeDocument/2006/relationships" xmlns:w14="http://schemas.microsoft.com/office/word/2010/wordml">
+              <w:rPr>
+                <w:rFonts w:ascii="Helvetica" w:hAnsi="Helvetica" w:eastAsia="Helvetica" w:cs="Helvetica"/>
+                <w:sz w:val="22"/>
+                <w:szCs w:val="22"/>
+                <w:color w:val="000000"/>
+              </w:rPr>
+              <w:t xml:space="preserve">0.10</w:t>
+            </w:r>
+            <w:r xmlns:w="http://schemas.openxmlformats.org/wordprocessingml/2006/main" xmlns:wp="http://schemas.openxmlformats.org/drawingml/2006/wordprocessingDrawing" xmlns:r="http://schemas.openxmlformats.org/officeDocument/2006/relationships" xmlns:w14="http://schemas.microsoft.com/office/word/2010/wordml">
+              <w:rPr>
+                <w:rFonts w:ascii="Helvetica" w:hAnsi="Helvetica" w:eastAsia="Helvetica" w:cs="Helvetica"/>
+                <w:vertAlign w:val="superscript"/>
+                <w:sz w:val="22"/>
+                <w:szCs w:val="22"/>
+                <w:color w:val="000000"/>
+              </w:rPr>
+              <w:t xml:space="preserve"/>
+            </w:r>
+          </w:p>
+        </w:tc>
+      </w:tr>
+      <w:tr>
+        <w:trPr>
+          <w:cantSplit/>
+          <w:trHeight w:val="618" w:hRule="auto"/>
+        </w:trPr>
+        <w:tc>
+          <w:tcPr>
+            <w:tcBorders/>
+            <w:shd w:val="clear" w:color="auto" w:fill="FFFFFF"/>
+            <w:tcMar>
+              <w:top w:w="0" w:type="dxa"/>
+              <w:bottom w:w="0" w:type="dxa"/>
+              <w:left w:w="0" w:type="dxa"/>
+              <w:right w:w="0" w:type="dxa"/>
+            </w:tcMar>
+            <w:vAlign w:val="top"/>
+          </w:tcPr>
+          <w:p>
+            <w:pPr>
+              <w:jc w:val="left"/>
+              <w:spacing w:after="100" w:before="100" w:line="240"/>
+              <w:ind w:firstLine="0" w:left="100" w:right="100"/>
+            </w:pPr>
+            <w:r xmlns:w="http://schemas.openxmlformats.org/wordprocessingml/2006/main" xmlns:wp="http://schemas.openxmlformats.org/drawingml/2006/wordprocessingDrawing" xmlns:r="http://schemas.openxmlformats.org/officeDocument/2006/relationships" xmlns:w14="http://schemas.microsoft.com/office/word/2010/wordml">
+              <w:rPr>
+                <w:rFonts w:ascii="Helvetica" w:hAnsi="Helvetica" w:eastAsia="Helvetica" w:cs="Helvetica"/>
+                <w:sz w:val="22"/>
+                <w:szCs w:val="22"/>
+                <w:color w:val="000000"/>
+              </w:rPr>
+              <w:t xml:space="preserve">highest_grade_at_age_50</w:t>
+            </w:r>
+            <w:r xmlns:w="http://schemas.openxmlformats.org/wordprocessingml/2006/main" xmlns:wp="http://schemas.openxmlformats.org/drawingml/2006/wordprocessingDrawing" xmlns:r="http://schemas.openxmlformats.org/officeDocument/2006/relationships" xmlns:w14="http://schemas.microsoft.com/office/word/2010/wordml">
+              <w:rPr>
+                <w:rFonts w:ascii="Helvetica" w:hAnsi="Helvetica" w:eastAsia="Helvetica" w:cs="Helvetica"/>
+                <w:vertAlign w:val="superscript"/>
+                <w:sz w:val="22"/>
+                <w:szCs w:val="22"/>
+                <w:color w:val="000000"/>
+              </w:rPr>
+              <w:t xml:space="preserve"/>
+            </w:r>
+          </w:p>
+        </w:tc>
+        <w:tc>
+          <w:tcPr>
+            <w:tcBorders/>
+            <w:shd w:val="clear" w:color="auto" w:fill="FFFFFF"/>
+            <w:tcMar>
+              <w:top w:w="0" w:type="dxa"/>
+              <w:bottom w:w="0" w:type="dxa"/>
+              <w:left w:w="0" w:type="dxa"/>
+              <w:right w:w="0" w:type="dxa"/>
+            </w:tcMar>
+            <w:vAlign w:val="center"/>
+          </w:tcPr>
+          <w:p>
+            <w:pPr>
+              <w:jc w:val="center"/>
+              <w:spacing w:after="100" w:before="100" w:line="240"/>
+              <w:ind w:firstLine="0" w:left="100" w:right="100"/>
+            </w:pPr>
+            <w:r xmlns:w="http://schemas.openxmlformats.org/wordprocessingml/2006/main" xmlns:wp="http://schemas.openxmlformats.org/drawingml/2006/wordprocessingDrawing" xmlns:r="http://schemas.openxmlformats.org/officeDocument/2006/relationships" xmlns:w14="http://schemas.microsoft.com/office/word/2010/wordml">
+              <w:rPr>
+                <w:rFonts w:ascii="Helvetica" w:hAnsi="Helvetica" w:eastAsia="Helvetica" w:cs="Helvetica"/>
+                <w:sz w:val="22"/>
+                <w:szCs w:val="22"/>
+                <w:color w:val="000000"/>
+              </w:rPr>
+              <w:t xml:space="preserve">-0.02</w:t>
+            </w:r>
+            <w:r xmlns:w="http://schemas.openxmlformats.org/wordprocessingml/2006/main" xmlns:wp="http://schemas.openxmlformats.org/drawingml/2006/wordprocessingDrawing" xmlns:r="http://schemas.openxmlformats.org/officeDocument/2006/relationships" xmlns:w14="http://schemas.microsoft.com/office/word/2010/wordml">
+              <w:rPr>
+                <w:rFonts w:ascii="Helvetica" w:hAnsi="Helvetica" w:eastAsia="Helvetica" w:cs="Helvetica"/>
+                <w:vertAlign w:val="superscript"/>
+                <w:sz w:val="22"/>
+                <w:szCs w:val="22"/>
+                <w:color w:val="000000"/>
+              </w:rPr>
+              <w:t xml:space="preserve"/>
+            </w:r>
+          </w:p>
+        </w:tc>
+        <w:tc>
+          <w:tcPr>
+            <w:tcBorders/>
+            <w:shd w:val="clear" w:color="auto" w:fill="FFFFFF"/>
+            <w:tcMar>
+              <w:top w:w="0" w:type="dxa"/>
+              <w:bottom w:w="0" w:type="dxa"/>
+              <w:left w:w="0" w:type="dxa"/>
+              <w:right w:w="0" w:type="dxa"/>
+            </w:tcMar>
+            <w:vAlign w:val="center"/>
+          </w:tcPr>
+          <w:p>
+            <w:pPr>
+              <w:jc w:val="center"/>
+              <w:spacing w:after="100" w:before="100" w:line="240"/>
+              <w:ind w:firstLine="0" w:left="100" w:right="100"/>
+            </w:pPr>
+            <w:r xmlns:w="http://schemas.openxmlformats.org/wordprocessingml/2006/main" xmlns:wp="http://schemas.openxmlformats.org/drawingml/2006/wordprocessingDrawing" xmlns:r="http://schemas.openxmlformats.org/officeDocument/2006/relationships" xmlns:w14="http://schemas.microsoft.com/office/word/2010/wordml">
+              <w:rPr>
+                <w:rFonts w:ascii="Helvetica" w:hAnsi="Helvetica" w:eastAsia="Helvetica" w:cs="Helvetica"/>
+                <w:sz w:val="22"/>
+                <w:szCs w:val="22"/>
+                <w:color w:val="000000"/>
+              </w:rPr>
+              <w:t xml:space="preserve">-1.79</w:t>
+            </w:r>
+            <w:r xmlns:w="http://schemas.openxmlformats.org/wordprocessingml/2006/main" xmlns:wp="http://schemas.openxmlformats.org/drawingml/2006/wordprocessingDrawing" xmlns:r="http://schemas.openxmlformats.org/officeDocument/2006/relationships" xmlns:w14="http://schemas.microsoft.com/office/word/2010/wordml">
+              <w:rPr>
+                <w:rFonts w:ascii="Helvetica" w:hAnsi="Helvetica" w:eastAsia="Helvetica" w:cs="Helvetica"/>
+                <w:vertAlign w:val="superscript"/>
+                <w:sz w:val="22"/>
+                <w:szCs w:val="22"/>
+                <w:color w:val="000000"/>
+              </w:rPr>
+              <w:t xml:space="preserve"/>
+            </w:r>
+          </w:p>
+        </w:tc>
+        <w:tc>
+          <w:tcPr>
+            <w:tcBorders/>
+            <w:shd w:val="clear" w:color="auto" w:fill="FFFFFF"/>
+            <w:tcMar>
+              <w:top w:w="0" w:type="dxa"/>
+              <w:bottom w:w="0" w:type="dxa"/>
+              <w:left w:w="0" w:type="dxa"/>
+              <w:right w:w="0" w:type="dxa"/>
+            </w:tcMar>
+            <w:vAlign w:val="center"/>
+          </w:tcPr>
+          <w:p>
+            <w:pPr>
+              <w:jc w:val="center"/>
+              <w:spacing w:after="100" w:before="100" w:line="240"/>
+              <w:ind w:firstLine="0" w:left="100" w:right="100"/>
+            </w:pPr>
+            <w:r xmlns:w="http://schemas.openxmlformats.org/wordprocessingml/2006/main" xmlns:wp="http://schemas.openxmlformats.org/drawingml/2006/wordprocessingDrawing" xmlns:r="http://schemas.openxmlformats.org/officeDocument/2006/relationships" xmlns:w14="http://schemas.microsoft.com/office/word/2010/wordml">
+              <w:rPr>
+                <w:rFonts w:ascii="Helvetica" w:hAnsi="Helvetica" w:eastAsia="Helvetica" w:cs="Helvetica"/>
+                <w:sz w:val="22"/>
+                <w:szCs w:val="22"/>
+                <w:color w:val="000000"/>
+              </w:rPr>
+              <w:t xml:space="preserve">-0.05, 0.00</w:t>
+            </w:r>
+            <w:r xmlns:w="http://schemas.openxmlformats.org/wordprocessingml/2006/main" xmlns:wp="http://schemas.openxmlformats.org/drawingml/2006/wordprocessingDrawing" xmlns:r="http://schemas.openxmlformats.org/officeDocument/2006/relationships" xmlns:w14="http://schemas.microsoft.com/office/word/2010/wordml">
+              <w:rPr>
+                <w:rFonts w:ascii="Helvetica" w:hAnsi="Helvetica" w:eastAsia="Helvetica" w:cs="Helvetica"/>
+                <w:vertAlign w:val="superscript"/>
+                <w:sz w:val="22"/>
+                <w:szCs w:val="22"/>
+                <w:color w:val="000000"/>
+              </w:rPr>
+              <w:t xml:space="preserve"/>
+            </w:r>
+          </w:p>
+        </w:tc>
+        <w:tc>
+          <w:tcPr>
+            <w:tcBorders/>
+            <w:shd w:val="clear" w:color="auto" w:fill="FFFFFF"/>
+            <w:tcMar>
+              <w:top w:w="0" w:type="dxa"/>
+              <w:bottom w:w="0" w:type="dxa"/>
+              <w:left w:w="0" w:type="dxa"/>
+              <w:right w:w="0" w:type="dxa"/>
+            </w:tcMar>
+            <w:vAlign w:val="center"/>
+          </w:tcPr>
+          <w:p>
+            <w:pPr>
+              <w:jc w:val="center"/>
+              <w:spacing w:after="100" w:before="100" w:line="240"/>
+              <w:ind w:firstLine="0" w:left="100" w:right="100"/>
+            </w:pPr>
+            <w:r xmlns:w="http://schemas.openxmlformats.org/wordprocessingml/2006/main" xmlns:wp="http://schemas.openxmlformats.org/drawingml/2006/wordprocessingDrawing" xmlns:r="http://schemas.openxmlformats.org/officeDocument/2006/relationships" xmlns:w14="http://schemas.microsoft.com/office/word/2010/wordml">
+              <w:rPr>
+                <w:rFonts w:ascii="Helvetica" w:hAnsi="Helvetica" w:eastAsia="Helvetica" w:cs="Helvetica"/>
+                <w:sz w:val="22"/>
+                <w:szCs w:val="22"/>
+                <w:color w:val="000000"/>
+              </w:rPr>
+              <w:t xml:space="preserve">0.073</w:t>
+            </w:r>
+            <w:r xmlns:w="http://schemas.openxmlformats.org/wordprocessingml/2006/main" xmlns:wp="http://schemas.openxmlformats.org/drawingml/2006/wordprocessingDrawing" xmlns:r="http://schemas.openxmlformats.org/officeDocument/2006/relationships" xmlns:w14="http://schemas.microsoft.com/office/word/2010/wordml">
+              <w:rPr>
+                <w:rFonts w:ascii="Helvetica" w:hAnsi="Helvetica" w:eastAsia="Helvetica" w:cs="Helvetica"/>
+                <w:vertAlign w:val="superscript"/>
+                <w:sz w:val="22"/>
+                <w:szCs w:val="22"/>
+                <w:color w:val="000000"/>
+              </w:rPr>
+              <w:t xml:space="preserve"/>
+            </w:r>
+          </w:p>
+        </w:tc>
+      </w:tr>
+      <w:tr>
+        <w:trPr>
+          <w:cantSplit/>
+          <w:trHeight w:val="598" w:hRule="auto"/>
+        </w:trPr>
+        <w:tc>
+          <w:tcPr>
+            <w:tcBorders/>
+            <w:shd w:val="clear" w:color="auto" w:fill="FFFFFF"/>
+            <w:tcMar>
+              <w:top w:w="0" w:type="dxa"/>
+              <w:bottom w:w="0" w:type="dxa"/>
+              <w:left w:w="0" w:type="dxa"/>
+              <w:right w:w="0" w:type="dxa"/>
+            </w:tcMar>
+            <w:vAlign w:val="top"/>
+          </w:tcPr>
+          <w:p>
+            <w:pPr>
+              <w:jc w:val="left"/>
+              <w:spacing w:after="100" w:before="100" w:line="240"/>
+              <w:ind w:firstLine="0" w:left="100" w:right="100"/>
+            </w:pPr>
+            <w:r xmlns:w="http://schemas.openxmlformats.org/wordprocessingml/2006/main" xmlns:wp="http://schemas.openxmlformats.org/drawingml/2006/wordprocessingDrawing" xmlns:r="http://schemas.openxmlformats.org/officeDocument/2006/relationships" xmlns:w14="http://schemas.microsoft.com/office/word/2010/wordml">
+              <w:rPr>
+                <w:rFonts w:ascii="Helvetica" w:hAnsi="Helvetica" w:eastAsia="Helvetica" w:cs="Helvetica"/>
+                <w:sz w:val="22"/>
+                <w:szCs w:val="22"/>
+                <w:color w:val="000000"/>
+              </w:rPr>
+              <w:t xml:space="preserve">sex</w:t>
+            </w:r>
+            <w:r xmlns:w="http://schemas.openxmlformats.org/wordprocessingml/2006/main" xmlns:wp="http://schemas.openxmlformats.org/drawingml/2006/wordprocessingDrawing" xmlns:r="http://schemas.openxmlformats.org/officeDocument/2006/relationships" xmlns:w14="http://schemas.microsoft.com/office/word/2010/wordml">
+              <w:rPr>
+                <w:rFonts w:ascii="Helvetica" w:hAnsi="Helvetica" w:eastAsia="Helvetica" w:cs="Helvetica"/>
+                <w:vertAlign w:val="superscript"/>
+                <w:sz w:val="22"/>
+                <w:szCs w:val="22"/>
+                <w:color w:val="000000"/>
+              </w:rPr>
+              <w:t xml:space="preserve"/>
+            </w:r>
+          </w:p>
+        </w:tc>
+        <w:tc>
+          <w:tcPr>
+            <w:tcBorders/>
+            <w:shd w:val="clear" w:color="auto" w:fill="FFFFFF"/>
+            <w:tcMar>
+              <w:top w:w="0" w:type="dxa"/>
+              <w:bottom w:w="0" w:type="dxa"/>
+              <w:left w:w="0" w:type="dxa"/>
+              <w:right w:w="0" w:type="dxa"/>
+            </w:tcMar>
+            <w:vAlign w:val="center"/>
+          </w:tcPr>
+          <w:p>
+            <w:pPr>
+              <w:jc w:val="center"/>
+              <w:spacing w:after="100" w:before="100" w:line="240"/>
+              <w:ind w:firstLine="0" w:left="100" w:right="100"/>
+            </w:pPr>
+            <w:r xmlns:w="http://schemas.openxmlformats.org/wordprocessingml/2006/main" xmlns:wp="http://schemas.openxmlformats.org/drawingml/2006/wordprocessingDrawing" xmlns:r="http://schemas.openxmlformats.org/officeDocument/2006/relationships" xmlns:w14="http://schemas.microsoft.com/office/word/2010/wordml">
+              <w:rPr>
+                <w:rFonts w:ascii="Helvetica" w:hAnsi="Helvetica" w:eastAsia="Helvetica" w:cs="Helvetica"/>
+                <w:sz w:val="22"/>
+                <w:szCs w:val="22"/>
+                <w:color w:val="000000"/>
+              </w:rPr>
+              <w:t xml:space="preserve">-0.17</w:t>
+            </w:r>
+            <w:r xmlns:w="http://schemas.openxmlformats.org/wordprocessingml/2006/main" xmlns:wp="http://schemas.openxmlformats.org/drawingml/2006/wordprocessingDrawing" xmlns:r="http://schemas.openxmlformats.org/officeDocument/2006/relationships" xmlns:w14="http://schemas.microsoft.com/office/word/2010/wordml">
+              <w:rPr>
+                <w:rFonts w:ascii="Helvetica" w:hAnsi="Helvetica" w:eastAsia="Helvetica" w:cs="Helvetica"/>
+                <w:vertAlign w:val="superscript"/>
+                <w:sz w:val="22"/>
+                <w:szCs w:val="22"/>
+                <w:color w:val="000000"/>
+              </w:rPr>
+              <w:t xml:space="preserve"/>
+            </w:r>
+          </w:p>
+        </w:tc>
+        <w:tc>
+          <w:tcPr>
+            <w:tcBorders/>
+            <w:shd w:val="clear" w:color="auto" w:fill="FFFFFF"/>
+            <w:tcMar>
+              <w:top w:w="0" w:type="dxa"/>
+              <w:bottom w:w="0" w:type="dxa"/>
+              <w:left w:w="0" w:type="dxa"/>
+              <w:right w:w="0" w:type="dxa"/>
+            </w:tcMar>
+            <w:vAlign w:val="center"/>
+          </w:tcPr>
+          <w:p>
+            <w:pPr>
+              <w:jc w:val="center"/>
+              <w:spacing w:after="100" w:before="100" w:line="240"/>
+              <w:ind w:firstLine="0" w:left="100" w:right="100"/>
+            </w:pPr>
+            <w:r xmlns:w="http://schemas.openxmlformats.org/wordprocessingml/2006/main" xmlns:wp="http://schemas.openxmlformats.org/drawingml/2006/wordprocessingDrawing" xmlns:r="http://schemas.openxmlformats.org/officeDocument/2006/relationships" xmlns:w14="http://schemas.microsoft.com/office/word/2010/wordml">
+              <w:rPr>
+                <w:rFonts w:ascii="Helvetica" w:hAnsi="Helvetica" w:eastAsia="Helvetica" w:cs="Helvetica"/>
+                <w:sz w:val="22"/>
+                <w:szCs w:val="22"/>
+                <w:color w:val="000000"/>
+              </w:rPr>
+              <w:t xml:space="preserve">-3.24</w:t>
+            </w:r>
+            <w:r xmlns:w="http://schemas.openxmlformats.org/wordprocessingml/2006/main" xmlns:wp="http://schemas.openxmlformats.org/drawingml/2006/wordprocessingDrawing" xmlns:r="http://schemas.openxmlformats.org/officeDocument/2006/relationships" xmlns:w14="http://schemas.microsoft.com/office/word/2010/wordml">
+              <w:rPr>
+                <w:rFonts w:ascii="Helvetica" w:hAnsi="Helvetica" w:eastAsia="Helvetica" w:cs="Helvetica"/>
+                <w:vertAlign w:val="superscript"/>
+                <w:sz w:val="22"/>
+                <w:szCs w:val="22"/>
+                <w:color w:val="000000"/>
+              </w:rPr>
+              <w:t xml:space="preserve"/>
+            </w:r>
+          </w:p>
+        </w:tc>
+        <w:tc>
+          <w:tcPr>
+            <w:tcBorders/>
+            <w:shd w:val="clear" w:color="auto" w:fill="FFFFFF"/>
+            <w:tcMar>
+              <w:top w:w="0" w:type="dxa"/>
+              <w:bottom w:w="0" w:type="dxa"/>
+              <w:left w:w="0" w:type="dxa"/>
+              <w:right w:w="0" w:type="dxa"/>
+            </w:tcMar>
+            <w:vAlign w:val="center"/>
+          </w:tcPr>
+          <w:p>
+            <w:pPr>
+              <w:jc w:val="center"/>
+              <w:spacing w:after="100" w:before="100" w:line="240"/>
+              <w:ind w:firstLine="0" w:left="100" w:right="100"/>
+            </w:pPr>
+            <w:r xmlns:w="http://schemas.openxmlformats.org/wordprocessingml/2006/main" xmlns:wp="http://schemas.openxmlformats.org/drawingml/2006/wordprocessingDrawing" xmlns:r="http://schemas.openxmlformats.org/officeDocument/2006/relationships" xmlns:w14="http://schemas.microsoft.com/office/word/2010/wordml">
+              <w:rPr>
+                <w:rFonts w:ascii="Helvetica" w:hAnsi="Helvetica" w:eastAsia="Helvetica" w:cs="Helvetica"/>
+                <w:sz w:val="22"/>
+                <w:szCs w:val="22"/>
+                <w:color w:val="000000"/>
+              </w:rPr>
+              <w:t xml:space="preserve">-0.28, -0.07</w:t>
+            </w:r>
+            <w:r xmlns:w="http://schemas.openxmlformats.org/wordprocessingml/2006/main" xmlns:wp="http://schemas.openxmlformats.org/drawingml/2006/wordprocessingDrawing" xmlns:r="http://schemas.openxmlformats.org/officeDocument/2006/relationships" xmlns:w14="http://schemas.microsoft.com/office/word/2010/wordml">
+              <w:rPr>
+                <w:rFonts w:ascii="Helvetica" w:hAnsi="Helvetica" w:eastAsia="Helvetica" w:cs="Helvetica"/>
+                <w:vertAlign w:val="superscript"/>
+                <w:sz w:val="22"/>
+                <w:szCs w:val="22"/>
+                <w:color w:val="000000"/>
+              </w:rPr>
+              <w:t xml:space="preserve"/>
+            </w:r>
+          </w:p>
+        </w:tc>
+        <w:tc>
+          <w:tcPr>
+            <w:tcBorders/>
+            <w:shd w:val="clear" w:color="auto" w:fill="FFFFFF"/>
+            <w:tcMar>
+              <w:top w:w="0" w:type="dxa"/>
+              <w:bottom w:w="0" w:type="dxa"/>
+              <w:left w:w="0" w:type="dxa"/>
+              <w:right w:w="0" w:type="dxa"/>
+            </w:tcMar>
+            <w:vAlign w:val="center"/>
+          </w:tcPr>
+          <w:p>
+            <w:pPr>
+              <w:jc w:val="center"/>
+              <w:spacing w:after="100" w:before="100" w:line="240"/>
+              <w:ind w:firstLine="0" w:left="100" w:right="100"/>
+            </w:pPr>
+            <w:r xmlns:w="http://schemas.openxmlformats.org/wordprocessingml/2006/main" xmlns:wp="http://schemas.openxmlformats.org/drawingml/2006/wordprocessingDrawing" xmlns:r="http://schemas.openxmlformats.org/officeDocument/2006/relationships" xmlns:w14="http://schemas.microsoft.com/office/word/2010/wordml">
+              <w:rPr>
+                <w:rFonts w:ascii="Helvetica" w:hAnsi="Helvetica" w:eastAsia="Helvetica" w:cs="Helvetica"/>
+                <w:sz w:val="22"/>
+                <w:szCs w:val="22"/>
+                <w:color w:val="000000"/>
+              </w:rPr>
+              <w:t xml:space="preserve">0.001</w:t>
+            </w:r>
+            <w:r xmlns:w="http://schemas.openxmlformats.org/wordprocessingml/2006/main" xmlns:wp="http://schemas.openxmlformats.org/drawingml/2006/wordprocessingDrawing" xmlns:r="http://schemas.openxmlformats.org/officeDocument/2006/relationships" xmlns:w14="http://schemas.microsoft.com/office/word/2010/wordml">
+              <w:rPr>
+                <w:rFonts w:ascii="Helvetica" w:hAnsi="Helvetica" w:eastAsia="Helvetica" w:cs="Helvetica"/>
+                <w:vertAlign w:val="superscript"/>
+                <w:sz w:val="22"/>
+                <w:szCs w:val="22"/>
+                <w:color w:val="000000"/>
+              </w:rPr>
+              <w:t xml:space="preserve"/>
+            </w:r>
+          </w:p>
+        </w:tc>
+      </w:tr>
+      <w:tr>
+        <w:trPr>
+          <w:cantSplit/>
+          <w:trHeight w:val="619" w:hRule="auto"/>
+        </w:trPr>
+        <w:tc>
+          <w:tcPr>
+            <w:tcBorders>
+              <w:bottom w:val="single" w:sz="8" w:space="0" w:color="000000"/>
+            </w:tcBorders>
+            <w:shd w:val="clear" w:color="auto" w:fill="FFFFFF"/>
+            <w:tcMar>
+              <w:top w:w="0" w:type="dxa"/>
+              <w:bottom w:w="0" w:type="dxa"/>
+              <w:left w:w="0" w:type="dxa"/>
+              <w:right w:w="0" w:type="dxa"/>
+            </w:tcMar>
+            <w:vAlign w:val="top"/>
+          </w:tcPr>
+          <w:p>
+            <w:pPr>
+              <w:jc w:val="left"/>
+              <w:spacing w:after="100" w:before="100" w:line="240"/>
+              <w:ind w:firstLine="0" w:left="100" w:right="100"/>
+            </w:pPr>
+            <w:r xmlns:w="http://schemas.openxmlformats.org/wordprocessingml/2006/main" xmlns:wp="http://schemas.openxmlformats.org/drawingml/2006/wordprocessingDrawing" xmlns:r="http://schemas.openxmlformats.org/officeDocument/2006/relationships" xmlns:w14="http://schemas.microsoft.com/office/word/2010/wordml">
+              <w:rPr>
+                <w:rFonts w:ascii="Helvetica" w:hAnsi="Helvetica" w:eastAsia="Helvetica" w:cs="Helvetica"/>
+                <w:sz w:val="22"/>
+                <w:szCs w:val="22"/>
+                <w:color w:val="000000"/>
+              </w:rPr>
+              <w:t xml:space="preserve">tnfi_at_age_50</w:t>
+            </w:r>
+            <w:r xmlns:w="http://schemas.openxmlformats.org/wordprocessingml/2006/main" xmlns:wp="http://schemas.openxmlformats.org/drawingml/2006/wordprocessingDrawing" xmlns:r="http://schemas.openxmlformats.org/officeDocument/2006/relationships" xmlns:w14="http://schemas.microsoft.com/office/word/2010/wordml">
+              <w:rPr>
+                <w:rFonts w:ascii="Helvetica" w:hAnsi="Helvetica" w:eastAsia="Helvetica" w:cs="Helvetica"/>
+                <w:vertAlign w:val="superscript"/>
+                <w:sz w:val="22"/>
+                <w:szCs w:val="22"/>
+                <w:color w:val="000000"/>
+              </w:rPr>
+              <w:t xml:space="preserve"/>
+            </w:r>
+          </w:p>
+        </w:tc>
+        <w:tc>
+          <w:tcPr>
+            <w:tcBorders>
+              <w:bottom w:val="single" w:sz="8" w:space="0" w:color="000000"/>
+            </w:tcBorders>
+            <w:shd w:val="clear" w:color="auto" w:fill="FFFFFF"/>
+            <w:tcMar>
+              <w:top w:w="0" w:type="dxa"/>
+              <w:bottom w:w="0" w:type="dxa"/>
+              <w:left w:w="0" w:type="dxa"/>
+              <w:right w:w="0" w:type="dxa"/>
+            </w:tcMar>
+            <w:vAlign w:val="center"/>
+          </w:tcPr>
+          <w:p>
+            <w:pPr>
+              <w:jc w:val="center"/>
+              <w:spacing w:after="100" w:before="100" w:line="240"/>
+              <w:ind w:firstLine="0" w:left="100" w:right="100"/>
+            </w:pPr>
+            <w:r xmlns:w="http://schemas.openxmlformats.org/wordprocessingml/2006/main" xmlns:wp="http://schemas.openxmlformats.org/drawingml/2006/wordprocessingDrawing" xmlns:r="http://schemas.openxmlformats.org/officeDocument/2006/relationships" xmlns:w14="http://schemas.microsoft.com/office/word/2010/wordml">
+              <w:rPr>
+                <w:rFonts w:ascii="Helvetica" w:hAnsi="Helvetica" w:eastAsia="Helvetica" w:cs="Helvetica"/>
+                <w:sz w:val="22"/>
+                <w:szCs w:val="22"/>
+                <w:color w:val="000000"/>
+              </w:rPr>
+              <w:t xml:space="preserve">0.00</w:t>
+            </w:r>
+            <w:r xmlns:w="http://schemas.openxmlformats.org/wordprocessingml/2006/main" xmlns:wp="http://schemas.openxmlformats.org/drawingml/2006/wordprocessingDrawing" xmlns:r="http://schemas.openxmlformats.org/officeDocument/2006/relationships" xmlns:w14="http://schemas.microsoft.com/office/word/2010/wordml">
+              <w:rPr>
+                <w:rFonts w:ascii="Helvetica" w:hAnsi="Helvetica" w:eastAsia="Helvetica" w:cs="Helvetica"/>
+                <w:vertAlign w:val="superscript"/>
+                <w:sz w:val="22"/>
+                <w:szCs w:val="22"/>
+                <w:color w:val="000000"/>
+              </w:rPr>
+              <w:t xml:space="preserve"/>
+            </w:r>
+          </w:p>
+        </w:tc>
+        <w:tc>
+          <w:tcPr>
+            <w:tcBorders>
+              <w:bottom w:val="single" w:sz="8" w:space="0" w:color="000000"/>
+            </w:tcBorders>
+            <w:shd w:val="clear" w:color="auto" w:fill="FFFFFF"/>
+            <w:tcMar>
+              <w:top w:w="0" w:type="dxa"/>
+              <w:bottom w:w="0" w:type="dxa"/>
+              <w:left w:w="0" w:type="dxa"/>
+              <w:right w:w="0" w:type="dxa"/>
+            </w:tcMar>
+            <w:vAlign w:val="center"/>
+          </w:tcPr>
+          <w:p>
+            <w:pPr>
+              <w:jc w:val="center"/>
+              <w:spacing w:after="100" w:before="100" w:line="240"/>
+              <w:ind w:firstLine="0" w:left="100" w:right="100"/>
+            </w:pPr>
+            <w:r xmlns:w="http://schemas.openxmlformats.org/wordprocessingml/2006/main" xmlns:wp="http://schemas.openxmlformats.org/drawingml/2006/wordprocessingDrawing" xmlns:r="http://schemas.openxmlformats.org/officeDocument/2006/relationships" xmlns:w14="http://schemas.microsoft.com/office/word/2010/wordml">
+              <w:rPr>
+                <w:rFonts w:ascii="Helvetica" w:hAnsi="Helvetica" w:eastAsia="Helvetica" w:cs="Helvetica"/>
+                <w:sz w:val="22"/>
+                <w:szCs w:val="22"/>
+                <w:color w:val="000000"/>
+              </w:rPr>
+              <w:t xml:space="preserve">-3.45</w:t>
+            </w:r>
+            <w:r xmlns:w="http://schemas.openxmlformats.org/wordprocessingml/2006/main" xmlns:wp="http://schemas.openxmlformats.org/drawingml/2006/wordprocessingDrawing" xmlns:r="http://schemas.openxmlformats.org/officeDocument/2006/relationships" xmlns:w14="http://schemas.microsoft.com/office/word/2010/wordml">
+              <w:rPr>
+                <w:rFonts w:ascii="Helvetica" w:hAnsi="Helvetica" w:eastAsia="Helvetica" w:cs="Helvetica"/>
+                <w:vertAlign w:val="superscript"/>
+                <w:sz w:val="22"/>
+                <w:szCs w:val="22"/>
+                <w:color w:val="000000"/>
+              </w:rPr>
+              <w:t xml:space="preserve"/>
+            </w:r>
+          </w:p>
+        </w:tc>
+        <w:tc>
+          <w:tcPr>
+            <w:tcBorders>
+              <w:bottom w:val="single" w:sz="8" w:space="0" w:color="000000"/>
+            </w:tcBorders>
+            <w:shd w:val="clear" w:color="auto" w:fill="FFFFFF"/>
+            <w:tcMar>
+              <w:top w:w="0" w:type="dxa"/>
+              <w:bottom w:w="0" w:type="dxa"/>
+              <w:left w:w="0" w:type="dxa"/>
+              <w:right w:w="0" w:type="dxa"/>
+            </w:tcMar>
+            <w:vAlign w:val="center"/>
+          </w:tcPr>
+          <w:p>
+            <w:pPr>
+              <w:jc w:val="center"/>
+              <w:spacing w:after="100" w:before="100" w:line="240"/>
+              <w:ind w:firstLine="0" w:left="100" w:right="100"/>
+            </w:pPr>
+            <w:r xmlns:w="http://schemas.openxmlformats.org/wordprocessingml/2006/main" xmlns:wp="http://schemas.openxmlformats.org/drawingml/2006/wordprocessingDrawing" xmlns:r="http://schemas.openxmlformats.org/officeDocument/2006/relationships" xmlns:w14="http://schemas.microsoft.com/office/word/2010/wordml">
+              <w:rPr>
+                <w:rFonts w:ascii="Helvetica" w:hAnsi="Helvetica" w:eastAsia="Helvetica" w:cs="Helvetica"/>
+                <w:sz w:val="22"/>
+                <w:szCs w:val="22"/>
+                <w:color w:val="000000"/>
+              </w:rPr>
+              <w:t xml:space="preserve">0.00, 0.00</w:t>
+            </w:r>
+            <w:r xmlns:w="http://schemas.openxmlformats.org/wordprocessingml/2006/main" xmlns:wp="http://schemas.openxmlformats.org/drawingml/2006/wordprocessingDrawing" xmlns:r="http://schemas.openxmlformats.org/officeDocument/2006/relationships" xmlns:w14="http://schemas.microsoft.com/office/word/2010/wordml">
+              <w:rPr>
+                <w:rFonts w:ascii="Helvetica" w:hAnsi="Helvetica" w:eastAsia="Helvetica" w:cs="Helvetica"/>
+                <w:vertAlign w:val="superscript"/>
+                <w:sz w:val="22"/>
+                <w:szCs w:val="22"/>
+                <w:color w:val="000000"/>
+              </w:rPr>
+              <w:t xml:space="preserve"/>
+            </w:r>
+          </w:p>
+        </w:tc>
+        <w:tc>
+          <w:tcPr>
+            <w:tcBorders>
+              <w:bottom w:val="single" w:sz="8" w:space="0" w:color="000000"/>
+            </w:tcBorders>
+            <w:shd w:val="clear" w:color="auto" w:fill="FFFFFF"/>
+            <w:tcMar>
+              <w:top w:w="0" w:type="dxa"/>
+              <w:bottom w:w="0" w:type="dxa"/>
+              <w:left w:w="0" w:type="dxa"/>
+              <w:right w:w="0" w:type="dxa"/>
+            </w:tcMar>
+            <w:vAlign w:val="center"/>
+          </w:tcPr>
+          <w:p>
+            <w:pPr>
+              <w:jc w:val="center"/>
+              <w:spacing w:after="100" w:before="100" w:line="240"/>
+              <w:ind w:firstLine="0" w:left="100" w:right="100"/>
+            </w:pPr>
+            <w:r xmlns:w="http://schemas.openxmlformats.org/wordprocessingml/2006/main" xmlns:wp="http://schemas.openxmlformats.org/drawingml/2006/wordprocessingDrawing" xmlns:r="http://schemas.openxmlformats.org/officeDocument/2006/relationships" xmlns:w14="http://schemas.microsoft.com/office/word/2010/wordml">
+              <w:rPr>
+                <w:rFonts w:ascii="Helvetica" w:hAnsi="Helvetica" w:eastAsia="Helvetica" w:cs="Helvetica"/>
+                <w:sz w:val="22"/>
+                <w:szCs w:val="22"/>
+                <w:color w:val="000000"/>
+              </w:rPr>
+              <w:t xml:space="preserve">&lt;0.001</w:t>
+            </w:r>
+            <w:r xmlns:w="http://schemas.openxmlformats.org/wordprocessingml/2006/main" xmlns:wp="http://schemas.openxmlformats.org/drawingml/2006/wordprocessingDrawing" xmlns:r="http://schemas.openxmlformats.org/officeDocument/2006/relationships" xmlns:w14="http://schemas.microsoft.com/office/word/2010/wordml">
+              <w:rPr>
+                <w:rFonts w:ascii="Helvetica" w:hAnsi="Helvetica" w:eastAsia="Helvetica" w:cs="Helvetica"/>
+                <w:vertAlign w:val="superscript"/>
+                <w:sz w:val="22"/>
+                <w:szCs w:val="22"/>
+                <w:color w:val="000000"/>
+              </w:rPr>
+              <w:t xml:space="preserve"/>
+            </w:r>
+          </w:p>
+        </w:tc>
+      </w:tr>
+      <w:tr>
+        <w:trPr>
+          <w:cantSplit/>
+          <w:trHeight w:val="360" w:hRule="auto"/>
+        </w:trPr>
+        <w:tc>
+          <w:tcPr>
+            <w:gridSpan w:val="5"/>
+            <w:tcBorders/>
+            <w:shd w:val="clear" w:color="auto" w:fill="FFFFFF"/>
+            <w:tcMar>
+              <w:top w:w="0" w:type="dxa"/>
+              <w:bottom w:w="0" w:type="dxa"/>
+              <w:left w:w="0" w:type="dxa"/>
+              <w:right w:w="0" w:type="dxa"/>
+            </w:tcMar>
+            <w:vAlign w:val="center"/>
+          </w:tcPr>
+          <w:p>
+            <w:pPr>
+              <w:jc w:val="left"/>
+              <w:spacing w:after="100" w:before="100" w:line="240"/>
+              <w:ind w:firstLine="0" w:left="100" w:right="100"/>
+            </w:pPr>
+            <w:r xmlns:w="http://schemas.openxmlformats.org/wordprocessingml/2006/main" xmlns:wp="http://schemas.openxmlformats.org/drawingml/2006/wordprocessingDrawing" xmlns:r="http://schemas.openxmlformats.org/officeDocument/2006/relationships" xmlns:w14="http://schemas.microsoft.com/office/word/2010/wordml">
+              <w:rPr>
+                <w:rFonts w:ascii="Helvetica" w:hAnsi="Helvetica" w:eastAsia="Helvetica" w:cs="Helvetica"/>
+                <w:vertAlign w:val="superscript"/>
+                <w:sz w:val="22"/>
+                <w:szCs w:val="22"/>
+                <w:color w:val="000000"/>
+              </w:rPr>
+              <w:t xml:space="preserve">1</w:t>
+            </w:r>
+            <w:r xmlns:w="http://schemas.openxmlformats.org/wordprocessingml/2006/main" xmlns:wp="http://schemas.openxmlformats.org/drawingml/2006/wordprocessingDrawing" xmlns:r="http://schemas.openxmlformats.org/officeDocument/2006/relationships" xmlns:w14="http://schemas.microsoft.com/office/word/2010/wordml">
+              <w:rPr>
+                <w:rFonts w:ascii="Helvetica" w:hAnsi="Helvetica" w:eastAsia="Helvetica" w:cs="Helvetica"/>
+                <w:sz w:val="22"/>
+                <w:szCs w:val="22"/>
+                <w:color w:val="000000"/>
+              </w:rPr>
+              <w:t xml:space="preserve">CI = Confidence Interval</w:t>
+            </w:r>
+          </w:p>
+        </w:tc>
+      </w:tr>
+      <w:tr>
+        <w:trPr>
+          <w:cantSplit/>
+          <w:trHeight w:val="360" w:hRule="auto"/>
+        </w:trPr>
+        <w:tc>
+          <w:tcPr>
+            <w:gridSpan w:val="5"/>
+            <w:tcBorders/>
+            <w:shd w:val="clear" w:color="auto" w:fill="FFFFFF"/>
+            <w:tcMar>
+              <w:top w:w="0" w:type="dxa"/>
+              <w:bottom w:w="0" w:type="dxa"/>
+              <w:left w:w="0" w:type="dxa"/>
+              <w:right w:w="0" w:type="dxa"/>
+            </w:tcMar>
+            <w:vAlign w:val="center"/>
+          </w:tcPr>
+          <w:p>
+            <w:pPr>
+              <w:jc w:val="left"/>
+              <w:spacing w:after="100" w:before="100" w:line="240"/>
+              <w:ind w:firstLine="0" w:left="100" w:right="100"/>
+            </w:pPr>
+            <w:r xmlns:w="http://schemas.openxmlformats.org/wordprocessingml/2006/main" xmlns:wp="http://schemas.openxmlformats.org/drawingml/2006/wordprocessingDrawing" xmlns:r="http://schemas.openxmlformats.org/officeDocument/2006/relationships" xmlns:w14="http://schemas.microsoft.com/office/word/2010/wordml">
+              <w:rPr>
+                <w:rFonts w:ascii="Helvetica" w:hAnsi="Helvetica" w:eastAsia="Helvetica" w:cs="Helvetica"/>
+                <w:vertAlign w:val="superscript"/>
+                <w:sz w:val="22"/>
+                <w:szCs w:val="22"/>
+                <w:color w:val="000000"/>
+              </w:rPr>
+              <w:t xml:space="preserve"/>
+            </w:r>
+            <w:r xmlns:w="http://schemas.openxmlformats.org/wordprocessingml/2006/main" xmlns:wp="http://schemas.openxmlformats.org/drawingml/2006/wordprocessingDrawing" xmlns:r="http://schemas.openxmlformats.org/officeDocument/2006/relationships" xmlns:w14="http://schemas.microsoft.com/office/word/2010/wordml">
+              <w:rPr>
+                <w:rFonts w:ascii="Helvetica" w:hAnsi="Helvetica" w:eastAsia="Helvetica" w:cs="Helvetica"/>
+                <w:sz w:val="22"/>
+                <w:szCs w:val="22"/>
+                <w:color w:val="000000"/>
+              </w:rPr>
+              <w:t xml:space="preserve">R² = 0.068; Adjusted R² = 0.064; Sigma = 0.876; Statistic = 16.4; p-value = &lt;0.001; df = 5; Log-likelihood = -1,441; AIC = 2,896; BIC = 2,932; Deviance = 856; Residual df = 1,117; No. Obs. = 1,123</w:t>
+            </w:r>
+          </w:p>
+        </w:tc>
+      </w:tr>
+    </w:tbl>
+    <w:bookmarkEnd w:id="29"/>
+    <w:bookmarkStart w:id="30" w:name="X1f0b4b76ae519fb60fe6b266b1ebf3744aa693f"/>
+    <w:p>
+      <w:pPr>
+        <w:pStyle w:val="Heading2"/>
+      </w:pPr>
+      <w:r>
+        <w:t xml:space="preserve">Does Neuroticism Causally Influence Mental Health (Depression)?</w:t>
+      </w:r>
+    </w:p>
+    <w:tbl xmlns:w="http://schemas.openxmlformats.org/wordprocessingml/2006/main" xmlns:r="http://schemas.openxmlformats.org/officeDocument/2006/relationships" xmlns:w14="http://schemas.microsoft.com/office/word/2010/wordml" xmlns:wp="http://schemas.openxmlformats.org/drawingml/2006/wordprocessingDrawing" xmlns:a="http://schemas.openxmlformats.org/drawingml/2006/main" xmlns:pic="http://schemas.openxmlformats.org/drawingml/2006/picture">
+      <w:tblPr>
+        <w:tblLayout w:type="fixed"/>
+        <w:jc w:val="center"/>
+        <w:tblLook w:firstRow="1" w:lastRow="0" w:firstColumn="0" w:lastColumn="0" w:noHBand="0" w:noVBand="1"/>
+      </w:tblPr>
+      <w:tblGrid>
+        <w:gridCol w:w="1755"/>
+        <w:gridCol w:w="912"/>
+        <w:gridCol w:w="1389"/>
+        <w:gridCol w:w="1536"/>
+        <w:gridCol w:w="1193"/>
+      </w:tblGrid>
+      <w:tr>
+        <w:trPr>
+          <w:cantSplit/>
+          <w:trHeight w:val="577" w:hRule="auto"/>
+          <w:tblHeader/>
+        </w:trPr>
+        <w:tc>
+          <w:tcPr>
+            <w:tcBorders>
+              <w:bottom w:val="single" w:sz="8" w:space="0" w:color="000000"/>
+              <w:top w:val="single" w:sz="8" w:space="0" w:color="000000"/>
+            </w:tcBorders>
+            <w:shd w:val="clear" w:color="auto" w:fill="FFFFFF"/>
+            <w:tcMar>
+              <w:top w:w="0" w:type="dxa"/>
+              <w:bottom w:w="0" w:type="dxa"/>
+              <w:left w:w="0" w:type="dxa"/>
+              <w:right w:w="0" w:type="dxa"/>
+            </w:tcMar>
+            <w:vAlign w:val="center"/>
+          </w:tcPr>
+          <w:p>
+            <w:pPr>
+              <w:jc w:val="left"/>
+              <w:spacing w:after="40" w:before="40" w:line="240"/>
+              <w:ind w:firstLine="0" w:left="100" w:right="100"/>
+            </w:pPr>
+            <w:r xmlns:w="http://schemas.openxmlformats.org/wordprocessingml/2006/main" xmlns:wp="http://schemas.openxmlformats.org/drawingml/2006/wordprocessingDrawing" xmlns:r="http://schemas.openxmlformats.org/officeDocument/2006/relationships" xmlns:w14="http://schemas.microsoft.com/office/word/2010/wordml">
+              <w:rPr>
+                <w:rFonts w:ascii="Helvetica" w:hAnsi="Helvetica" w:eastAsia="Helvetica" w:cs="Helvetica"/>
+                <w:sz w:val="22"/>
+                <w:szCs w:val="22"/>
+                <w:color w:val="000000"/>
+              </w:rPr>
+              <w:t xml:space="preserve">Characteristic</w:t>
+            </w:r>
+          </w:p>
+        </w:tc>
+        <w:tc>
+          <w:tcPr>
+            <w:tcBorders>
+              <w:bottom w:val="single" w:sz="8" w:space="0" w:color="000000"/>
+              <w:top w:val="single" w:sz="8" w:space="0" w:color="000000"/>
+            </w:tcBorders>
+            <w:shd w:val="clear" w:color="auto" w:fill="FFFFFF"/>
+            <w:tcMar>
+              <w:top w:w="0" w:type="dxa"/>
+              <w:bottom w:w="0" w:type="dxa"/>
+              <w:left w:w="0" w:type="dxa"/>
+              <w:right w:w="0" w:type="dxa"/>
+            </w:tcMar>
+            <w:vAlign w:val="center"/>
+          </w:tcPr>
+          <w:p>
+            <w:pPr>
+              <w:jc w:val="center"/>
+              <w:spacing w:after="40" w:before="40" w:line="240"/>
+              <w:ind w:firstLine="0" w:left="100" w:right="100"/>
+            </w:pPr>
+            <w:r xmlns:w="http://schemas.openxmlformats.org/wordprocessingml/2006/main" xmlns:wp="http://schemas.openxmlformats.org/drawingml/2006/wordprocessingDrawing" xmlns:r="http://schemas.openxmlformats.org/officeDocument/2006/relationships" xmlns:w14="http://schemas.microsoft.com/office/word/2010/wordml">
+              <w:rPr>
+                <w:rFonts w:ascii="Helvetica" w:hAnsi="Helvetica" w:eastAsia="Helvetica" w:cs="Helvetica"/>
+                <w:sz w:val="22"/>
+                <w:szCs w:val="22"/>
+                <w:color w:val="000000"/>
+              </w:rPr>
+              <w:t xml:space="preserve">Beta</w:t>
+            </w:r>
+          </w:p>
+        </w:tc>
+        <w:tc>
+          <w:tcPr>
+            <w:tcBorders>
+              <w:bottom w:val="single" w:sz="8" w:space="0" w:color="000000"/>
+              <w:top w:val="single" w:sz="8" w:space="0" w:color="000000"/>
+            </w:tcBorders>
+            <w:shd w:val="clear" w:color="auto" w:fill="FFFFFF"/>
+            <w:tcMar>
+              <w:top w:w="0" w:type="dxa"/>
+              <w:bottom w:w="0" w:type="dxa"/>
+              <w:left w:w="0" w:type="dxa"/>
+              <w:right w:w="0" w:type="dxa"/>
+            </w:tcMar>
+            <w:vAlign w:val="center"/>
+          </w:tcPr>
+          <w:p>
+            <w:pPr>
+              <w:jc w:val="center"/>
+              <w:spacing w:after="40" w:before="40" w:line="240"/>
+              <w:ind w:firstLine="0" w:left="100" w:right="100"/>
+            </w:pPr>
+            <w:r xmlns:w="http://schemas.openxmlformats.org/wordprocessingml/2006/main" xmlns:wp="http://schemas.openxmlformats.org/drawingml/2006/wordprocessingDrawing" xmlns:r="http://schemas.openxmlformats.org/officeDocument/2006/relationships" xmlns:w14="http://schemas.microsoft.com/office/word/2010/wordml">
+              <w:rPr>
+                <w:rFonts w:ascii="Helvetica" w:hAnsi="Helvetica" w:eastAsia="Helvetica" w:cs="Helvetica"/>
+                <w:sz w:val="22"/>
+                <w:szCs w:val="22"/>
+                <w:color w:val="000000"/>
+              </w:rPr>
+              <w:t xml:space="preserve">T-Statistic</w:t>
+            </w:r>
+          </w:p>
+        </w:tc>
+        <w:tc>
+          <w:tcPr>
+            <w:tcBorders>
+              <w:bottom w:val="single" w:sz="8" w:space="0" w:color="000000"/>
+              <w:top w:val="single" w:sz="8" w:space="0" w:color="000000"/>
+            </w:tcBorders>
+            <w:shd w:val="clear" w:color="auto" w:fill="FFFFFF"/>
+            <w:tcMar>
+              <w:top w:w="0" w:type="dxa"/>
+              <w:bottom w:w="0" w:type="dxa"/>
+              <w:left w:w="0" w:type="dxa"/>
+              <w:right w:w="0" w:type="dxa"/>
+            </w:tcMar>
+            <w:vAlign w:val="center"/>
+          </w:tcPr>
+          <w:p>
+            <w:pPr>
+              <w:jc w:val="center"/>
+              <w:spacing w:after="40" w:before="40" w:line="240"/>
+              <w:ind w:firstLine="0" w:left="100" w:right="100"/>
+            </w:pPr>
+            <w:r xmlns:w="http://schemas.openxmlformats.org/wordprocessingml/2006/main" xmlns:wp="http://schemas.openxmlformats.org/drawingml/2006/wordprocessingDrawing" xmlns:r="http://schemas.openxmlformats.org/officeDocument/2006/relationships" xmlns:w14="http://schemas.microsoft.com/office/word/2010/wordml">
+              <w:rPr>
+                <w:rFonts w:ascii="Helvetica" w:hAnsi="Helvetica" w:eastAsia="Helvetica" w:cs="Helvetica"/>
+                <w:sz w:val="22"/>
+                <w:szCs w:val="22"/>
+                <w:color w:val="000000"/>
+              </w:rPr>
+              <w:t xml:space="preserve">95% CI</w:t>
+            </w:r>
+            <w:r xmlns:w="http://schemas.openxmlformats.org/wordprocessingml/2006/main" xmlns:wp="http://schemas.openxmlformats.org/drawingml/2006/wordprocessingDrawing" xmlns:r="http://schemas.openxmlformats.org/officeDocument/2006/relationships" xmlns:w14="http://schemas.microsoft.com/office/word/2010/wordml">
+              <w:rPr>
+                <w:rFonts w:ascii="Helvetica" w:hAnsi="Helvetica" w:eastAsia="Helvetica" w:cs="Helvetica"/>
+                <w:vertAlign w:val="superscript"/>
+                <w:sz w:val="22"/>
+                <w:szCs w:val="22"/>
+                <w:color w:val="000000"/>
+              </w:rPr>
+              <w:t xml:space="preserve">1</w:t>
+            </w:r>
+          </w:p>
+        </w:tc>
+        <w:tc>
+          <w:tcPr>
+            <w:tcBorders>
+              <w:bottom w:val="single" w:sz="8" w:space="0" w:color="000000"/>
+              <w:top w:val="single" w:sz="8" w:space="0" w:color="000000"/>
+            </w:tcBorders>
+            <w:shd w:val="clear" w:color="auto" w:fill="FFFFFF"/>
+            <w:tcMar>
+              <w:top w:w="0" w:type="dxa"/>
+              <w:bottom w:w="0" w:type="dxa"/>
+              <w:left w:w="0" w:type="dxa"/>
+              <w:right w:w="0" w:type="dxa"/>
+            </w:tcMar>
+            <w:vAlign w:val="center"/>
+          </w:tcPr>
+          <w:p>
+            <w:pPr>
+              <w:jc w:val="center"/>
+              <w:spacing w:after="40" w:before="40" w:line="240"/>
+              <w:ind w:firstLine="0" w:left="100" w:right="100"/>
+            </w:pPr>
+            <w:r xmlns:w="http://schemas.openxmlformats.org/wordprocessingml/2006/main" xmlns:wp="http://schemas.openxmlformats.org/drawingml/2006/wordprocessingDrawing" xmlns:r="http://schemas.openxmlformats.org/officeDocument/2006/relationships" xmlns:w14="http://schemas.microsoft.com/office/word/2010/wordml">
+              <w:rPr>
+                <w:rFonts w:ascii="Helvetica" w:hAnsi="Helvetica" w:eastAsia="Helvetica" w:cs="Helvetica"/>
+                <w:sz w:val="22"/>
+                <w:szCs w:val="22"/>
+                <w:color w:val="000000"/>
+              </w:rPr>
+              <w:t xml:space="preserve">P-Value</w:t>
+            </w:r>
+          </w:p>
+        </w:tc>
+      </w:tr>
+      <w:tr>
+        <w:trPr>
+          <w:cantSplit/>
+          <w:trHeight w:val="598" w:hRule="auto"/>
+        </w:trPr>
+        <w:tc>
+          <w:tcPr>
+            <w:tcBorders/>
+            <w:shd w:val="clear" w:color="auto" w:fill="FFFFFF"/>
+            <w:tcMar>
+              <w:top w:w="0" w:type="dxa"/>
+              <w:bottom w:w="0" w:type="dxa"/>
+              <w:left w:w="0" w:type="dxa"/>
+              <w:right w:w="0" w:type="dxa"/>
+            </w:tcMar>
+            <w:vAlign w:val="top"/>
+          </w:tcPr>
+          <w:p>
+            <w:pPr>
+              <w:jc w:val="left"/>
+              <w:spacing w:after="100" w:before="100" w:line="240"/>
+              <w:ind w:firstLine="0" w:left="100" w:right="100"/>
+            </w:pPr>
+            <w:r xmlns:w="http://schemas.openxmlformats.org/wordprocessingml/2006/main" xmlns:wp="http://schemas.openxmlformats.org/drawingml/2006/wordprocessingDrawing" xmlns:r="http://schemas.openxmlformats.org/officeDocument/2006/relationships" xmlns:w14="http://schemas.microsoft.com/office/word/2010/wordml">
+              <w:rPr>
+                <w:rFonts w:ascii="Helvetica" w:hAnsi="Helvetica" w:eastAsia="Helvetica" w:cs="Helvetica"/>
+                <w:sz w:val="22"/>
+                <w:szCs w:val="22"/>
+                <w:color w:val="000000"/>
+              </w:rPr>
+              <w:t xml:space="preserve">neuroticism</w:t>
+            </w:r>
+            <w:r xmlns:w="http://schemas.openxmlformats.org/wordprocessingml/2006/main" xmlns:wp="http://schemas.openxmlformats.org/drawingml/2006/wordprocessingDrawing" xmlns:r="http://schemas.openxmlformats.org/officeDocument/2006/relationships" xmlns:w14="http://schemas.microsoft.com/office/word/2010/wordml">
+              <w:rPr>
+                <w:rFonts w:ascii="Helvetica" w:hAnsi="Helvetica" w:eastAsia="Helvetica" w:cs="Helvetica"/>
+                <w:vertAlign w:val="superscript"/>
+                <w:sz w:val="22"/>
+                <w:szCs w:val="22"/>
+                <w:color w:val="000000"/>
+              </w:rPr>
+              <w:t xml:space="preserve"/>
+            </w:r>
+          </w:p>
+        </w:tc>
+        <w:tc>
+          <w:tcPr>
+            <w:tcBorders/>
+            <w:shd w:val="clear" w:color="auto" w:fill="FFFFFF"/>
+            <w:tcMar>
+              <w:top w:w="0" w:type="dxa"/>
+              <w:bottom w:w="0" w:type="dxa"/>
+              <w:left w:w="0" w:type="dxa"/>
+              <w:right w:w="0" w:type="dxa"/>
+            </w:tcMar>
+            <w:vAlign w:val="center"/>
+          </w:tcPr>
+          <w:p>
+            <w:pPr>
+              <w:jc w:val="center"/>
+              <w:spacing w:after="100" w:before="100" w:line="240"/>
+              <w:ind w:firstLine="0" w:left="100" w:right="100"/>
+            </w:pPr>
+            <w:r xmlns:w="http://schemas.openxmlformats.org/wordprocessingml/2006/main" xmlns:wp="http://schemas.openxmlformats.org/drawingml/2006/wordprocessingDrawing" xmlns:r="http://schemas.openxmlformats.org/officeDocument/2006/relationships" xmlns:w14="http://schemas.microsoft.com/office/word/2010/wordml">
+              <w:rPr>
+                <w:rFonts w:ascii="Helvetica" w:hAnsi="Helvetica" w:eastAsia="Helvetica" w:cs="Helvetica"/>
+                <w:sz w:val="22"/>
+                <w:szCs w:val="22"/>
+                <w:color w:val="000000"/>
+              </w:rPr>
+              <w:t xml:space="preserve">0.19</w:t>
+            </w:r>
+            <w:r xmlns:w="http://schemas.openxmlformats.org/wordprocessingml/2006/main" xmlns:wp="http://schemas.openxmlformats.org/drawingml/2006/wordprocessingDrawing" xmlns:r="http://schemas.openxmlformats.org/officeDocument/2006/relationships" xmlns:w14="http://schemas.microsoft.com/office/word/2010/wordml">
+              <w:rPr>
+                <w:rFonts w:ascii="Helvetica" w:hAnsi="Helvetica" w:eastAsia="Helvetica" w:cs="Helvetica"/>
+                <w:vertAlign w:val="superscript"/>
+                <w:sz w:val="22"/>
+                <w:szCs w:val="22"/>
+                <w:color w:val="000000"/>
+              </w:rPr>
+              <w:t xml:space="preserve"/>
+            </w:r>
+          </w:p>
+        </w:tc>
+        <w:tc>
+          <w:tcPr>
+            <w:tcBorders/>
+            <w:shd w:val="clear" w:color="auto" w:fill="FFFFFF"/>
+            <w:tcMar>
+              <w:top w:w="0" w:type="dxa"/>
+              <w:bottom w:w="0" w:type="dxa"/>
+              <w:left w:w="0" w:type="dxa"/>
+              <w:right w:w="0" w:type="dxa"/>
+            </w:tcMar>
+            <w:vAlign w:val="center"/>
+          </w:tcPr>
+          <w:p>
+            <w:pPr>
+              <w:jc w:val="center"/>
+              <w:spacing w:after="100" w:before="100" w:line="240"/>
+              <w:ind w:firstLine="0" w:left="100" w:right="100"/>
+            </w:pPr>
+            <w:r xmlns:w="http://schemas.openxmlformats.org/wordprocessingml/2006/main" xmlns:wp="http://schemas.openxmlformats.org/drawingml/2006/wordprocessingDrawing" xmlns:r="http://schemas.openxmlformats.org/officeDocument/2006/relationships" xmlns:w14="http://schemas.microsoft.com/office/word/2010/wordml">
+              <w:rPr>
+                <w:rFonts w:ascii="Helvetica" w:hAnsi="Helvetica" w:eastAsia="Helvetica" w:cs="Helvetica"/>
+                <w:sz w:val="22"/>
+                <w:szCs w:val="22"/>
+                <w:color w:val="000000"/>
+              </w:rPr>
+              <w:t xml:space="preserve">8.86</w:t>
+            </w:r>
+            <w:r xmlns:w="http://schemas.openxmlformats.org/wordprocessingml/2006/main" xmlns:wp="http://schemas.openxmlformats.org/drawingml/2006/wordprocessingDrawing" xmlns:r="http://schemas.openxmlformats.org/officeDocument/2006/relationships" xmlns:w14="http://schemas.microsoft.com/office/word/2010/wordml">
+              <w:rPr>
+                <w:rFonts w:ascii="Helvetica" w:hAnsi="Helvetica" w:eastAsia="Helvetica" w:cs="Helvetica"/>
+                <w:vertAlign w:val="superscript"/>
+                <w:sz w:val="22"/>
+                <w:szCs w:val="22"/>
+                <w:color w:val="000000"/>
+              </w:rPr>
+              <w:t xml:space="preserve"/>
+            </w:r>
+          </w:p>
+        </w:tc>
+        <w:tc>
+          <w:tcPr>
+            <w:tcBorders/>
+            <w:shd w:val="clear" w:color="auto" w:fill="FFFFFF"/>
+            <w:tcMar>
+              <w:top w:w="0" w:type="dxa"/>
+              <w:bottom w:w="0" w:type="dxa"/>
+              <w:left w:w="0" w:type="dxa"/>
+              <w:right w:w="0" w:type="dxa"/>
+            </w:tcMar>
+            <w:vAlign w:val="center"/>
+          </w:tcPr>
+          <w:p>
+            <w:pPr>
+              <w:jc w:val="center"/>
+              <w:spacing w:after="100" w:before="100" w:line="240"/>
+              <w:ind w:firstLine="0" w:left="100" w:right="100"/>
+            </w:pPr>
+            <w:r xmlns:w="http://schemas.openxmlformats.org/wordprocessingml/2006/main" xmlns:wp="http://schemas.openxmlformats.org/drawingml/2006/wordprocessingDrawing" xmlns:r="http://schemas.openxmlformats.org/officeDocument/2006/relationships" xmlns:w14="http://schemas.microsoft.com/office/word/2010/wordml">
+              <w:rPr>
+                <w:rFonts w:ascii="Helvetica" w:hAnsi="Helvetica" w:eastAsia="Helvetica" w:cs="Helvetica"/>
+                <w:sz w:val="22"/>
+                <w:szCs w:val="22"/>
+                <w:color w:val="000000"/>
+              </w:rPr>
+              <w:t xml:space="preserve">0.14, 0.23</w:t>
+            </w:r>
+            <w:r xmlns:w="http://schemas.openxmlformats.org/wordprocessingml/2006/main" xmlns:wp="http://schemas.openxmlformats.org/drawingml/2006/wordprocessingDrawing" xmlns:r="http://schemas.openxmlformats.org/officeDocument/2006/relationships" xmlns:w14="http://schemas.microsoft.com/office/word/2010/wordml">
+              <w:rPr>
+                <w:rFonts w:ascii="Helvetica" w:hAnsi="Helvetica" w:eastAsia="Helvetica" w:cs="Helvetica"/>
+                <w:vertAlign w:val="superscript"/>
+                <w:sz w:val="22"/>
+                <w:szCs w:val="22"/>
+                <w:color w:val="000000"/>
+              </w:rPr>
+              <w:t xml:space="preserve"/>
+            </w:r>
+          </w:p>
+        </w:tc>
+        <w:tc>
+          <w:tcPr>
+            <w:tcBorders/>
+            <w:shd w:val="clear" w:color="auto" w:fill="FFFFFF"/>
+            <w:tcMar>
+              <w:top w:w="0" w:type="dxa"/>
+              <w:bottom w:w="0" w:type="dxa"/>
+              <w:left w:w="0" w:type="dxa"/>
+              <w:right w:w="0" w:type="dxa"/>
+            </w:tcMar>
+            <w:vAlign w:val="center"/>
+          </w:tcPr>
+          <w:p>
+            <w:pPr>
+              <w:jc w:val="center"/>
+              <w:spacing w:after="100" w:before="100" w:line="240"/>
+              <w:ind w:firstLine="0" w:left="100" w:right="100"/>
+            </w:pPr>
+            <w:r xmlns:w="http://schemas.openxmlformats.org/wordprocessingml/2006/main" xmlns:wp="http://schemas.openxmlformats.org/drawingml/2006/wordprocessingDrawing" xmlns:r="http://schemas.openxmlformats.org/officeDocument/2006/relationships" xmlns:w14="http://schemas.microsoft.com/office/word/2010/wordml">
+              <w:rPr>
+                <w:rFonts w:ascii="Helvetica" w:hAnsi="Helvetica" w:eastAsia="Helvetica" w:cs="Helvetica"/>
+                <w:sz w:val="22"/>
+                <w:szCs w:val="22"/>
+                <w:color w:val="000000"/>
+              </w:rPr>
+              <w:t xml:space="preserve">&lt;0.001</w:t>
+            </w:r>
+            <w:r xmlns:w="http://schemas.openxmlformats.org/wordprocessingml/2006/main" xmlns:wp="http://schemas.openxmlformats.org/drawingml/2006/wordprocessingDrawing" xmlns:r="http://schemas.openxmlformats.org/officeDocument/2006/relationships" xmlns:w14="http://schemas.microsoft.com/office/word/2010/wordml">
+              <w:rPr>
+                <w:rFonts w:ascii="Helvetica" w:hAnsi="Helvetica" w:eastAsia="Helvetica" w:cs="Helvetica"/>
+                <w:vertAlign w:val="superscript"/>
+                <w:sz w:val="22"/>
+                <w:szCs w:val="22"/>
+                <w:color w:val="000000"/>
+              </w:rPr>
+              <w:t xml:space="preserve"/>
+            </w:r>
+          </w:p>
+        </w:tc>
+      </w:tr>
+      <w:tr>
+        <w:trPr>
+          <w:cantSplit/>
+          <w:trHeight w:val="598" w:hRule="auto"/>
+        </w:trPr>
+        <w:tc>
+          <w:tcPr>
+            <w:tcBorders/>
+            <w:shd w:val="clear" w:color="auto" w:fill="FFFFFF"/>
+            <w:tcMar>
+              <w:top w:w="0" w:type="dxa"/>
+              <w:bottom w:w="0" w:type="dxa"/>
+              <w:left w:w="0" w:type="dxa"/>
+              <w:right w:w="0" w:type="dxa"/>
+            </w:tcMar>
+            <w:vAlign w:val="top"/>
+          </w:tcPr>
+          <w:p>
+            <w:pPr>
+              <w:jc w:val="left"/>
+              <w:spacing w:after="100" w:before="100" w:line="240"/>
+              <w:ind w:firstLine="0" w:left="100" w:right="100"/>
+            </w:pPr>
+            <w:r xmlns:w="http://schemas.openxmlformats.org/wordprocessingml/2006/main" xmlns:wp="http://schemas.openxmlformats.org/drawingml/2006/wordprocessingDrawing" xmlns:r="http://schemas.openxmlformats.org/officeDocument/2006/relationships" xmlns:w14="http://schemas.microsoft.com/office/word/2010/wordml">
+              <w:rPr>
+                <w:rFonts w:ascii="Helvetica" w:hAnsi="Helvetica" w:eastAsia="Helvetica" w:cs="Helvetica"/>
+                <w:sz w:val="22"/>
+                <w:szCs w:val="22"/>
+                <w:color w:val="000000"/>
+              </w:rPr>
+              <w:t xml:space="preserve">race</w:t>
+            </w:r>
+            <w:r xmlns:w="http://schemas.openxmlformats.org/wordprocessingml/2006/main" xmlns:wp="http://schemas.openxmlformats.org/drawingml/2006/wordprocessingDrawing" xmlns:r="http://schemas.openxmlformats.org/officeDocument/2006/relationships" xmlns:w14="http://schemas.microsoft.com/office/word/2010/wordml">
+              <w:rPr>
+                <w:rFonts w:ascii="Helvetica" w:hAnsi="Helvetica" w:eastAsia="Helvetica" w:cs="Helvetica"/>
+                <w:vertAlign w:val="superscript"/>
+                <w:sz w:val="22"/>
+                <w:szCs w:val="22"/>
+                <w:color w:val="000000"/>
+              </w:rPr>
+              <w:t xml:space="preserve"/>
+            </w:r>
+          </w:p>
+        </w:tc>
+        <w:tc>
+          <w:tcPr>
+            <w:tcBorders/>
+            <w:shd w:val="clear" w:color="auto" w:fill="FFFFFF"/>
+            <w:tcMar>
+              <w:top w:w="0" w:type="dxa"/>
+              <w:bottom w:w="0" w:type="dxa"/>
+              <w:left w:w="0" w:type="dxa"/>
+              <w:right w:w="0" w:type="dxa"/>
+            </w:tcMar>
+            <w:vAlign w:val="center"/>
+          </w:tcPr>
+          <w:p>
+            <w:pPr>
+              <w:jc w:val="center"/>
+              <w:spacing w:after="100" w:before="100" w:line="240"/>
+              <w:ind w:firstLine="0" w:left="100" w:right="100"/>
+            </w:pPr>
+            <w:r xmlns:w="http://schemas.openxmlformats.org/wordprocessingml/2006/main" xmlns:wp="http://schemas.openxmlformats.org/drawingml/2006/wordprocessingDrawing" xmlns:r="http://schemas.openxmlformats.org/officeDocument/2006/relationships" xmlns:w14="http://schemas.microsoft.com/office/word/2010/wordml">
+              <w:rPr>
+                <w:rFonts w:ascii="Helvetica" w:hAnsi="Helvetica" w:eastAsia="Helvetica" w:cs="Helvetica"/>
+                <w:sz w:val="22"/>
+                <w:szCs w:val="22"/>
+                <w:color w:val="000000"/>
+              </w:rPr>
+              <w:t xml:space="preserve">-0.14</w:t>
+            </w:r>
+            <w:r xmlns:w="http://schemas.openxmlformats.org/wordprocessingml/2006/main" xmlns:wp="http://schemas.openxmlformats.org/drawingml/2006/wordprocessingDrawing" xmlns:r="http://schemas.openxmlformats.org/officeDocument/2006/relationships" xmlns:w14="http://schemas.microsoft.com/office/word/2010/wordml">
+              <w:rPr>
+                <w:rFonts w:ascii="Helvetica" w:hAnsi="Helvetica" w:eastAsia="Helvetica" w:cs="Helvetica"/>
+                <w:vertAlign w:val="superscript"/>
+                <w:sz w:val="22"/>
+                <w:szCs w:val="22"/>
+                <w:color w:val="000000"/>
+              </w:rPr>
+              <w:t xml:space="preserve"/>
+            </w:r>
+          </w:p>
+        </w:tc>
+        <w:tc>
+          <w:tcPr>
+            <w:tcBorders/>
+            <w:shd w:val="clear" w:color="auto" w:fill="FFFFFF"/>
+            <w:tcMar>
+              <w:top w:w="0" w:type="dxa"/>
+              <w:bottom w:w="0" w:type="dxa"/>
+              <w:left w:w="0" w:type="dxa"/>
+              <w:right w:w="0" w:type="dxa"/>
+            </w:tcMar>
+            <w:vAlign w:val="center"/>
+          </w:tcPr>
+          <w:p>
+            <w:pPr>
+              <w:jc w:val="center"/>
+              <w:spacing w:after="100" w:before="100" w:line="240"/>
+              <w:ind w:firstLine="0" w:left="100" w:right="100"/>
+            </w:pPr>
+            <w:r xmlns:w="http://schemas.openxmlformats.org/wordprocessingml/2006/main" xmlns:wp="http://schemas.openxmlformats.org/drawingml/2006/wordprocessingDrawing" xmlns:r="http://schemas.openxmlformats.org/officeDocument/2006/relationships" xmlns:w14="http://schemas.microsoft.com/office/word/2010/wordml">
+              <w:rPr>
+                <w:rFonts w:ascii="Helvetica" w:hAnsi="Helvetica" w:eastAsia="Helvetica" w:cs="Helvetica"/>
+                <w:sz w:val="22"/>
+                <w:szCs w:val="22"/>
+                <w:color w:val="000000"/>
+              </w:rPr>
+              <w:t xml:space="preserve">-3.24</w:t>
+            </w:r>
+            <w:r xmlns:w="http://schemas.openxmlformats.org/wordprocessingml/2006/main" xmlns:wp="http://schemas.openxmlformats.org/drawingml/2006/wordprocessingDrawing" xmlns:r="http://schemas.openxmlformats.org/officeDocument/2006/relationships" xmlns:w14="http://schemas.microsoft.com/office/word/2010/wordml">
+              <w:rPr>
+                <w:rFonts w:ascii="Helvetica" w:hAnsi="Helvetica" w:eastAsia="Helvetica" w:cs="Helvetica"/>
+                <w:vertAlign w:val="superscript"/>
+                <w:sz w:val="22"/>
+                <w:szCs w:val="22"/>
+                <w:color w:val="000000"/>
+              </w:rPr>
+              <w:t xml:space="preserve"/>
+            </w:r>
+          </w:p>
+        </w:tc>
+        <w:tc>
+          <w:tcPr>
+            <w:tcBorders/>
+            <w:shd w:val="clear" w:color="auto" w:fill="FFFFFF"/>
+            <w:tcMar>
+              <w:top w:w="0" w:type="dxa"/>
+              <w:bottom w:w="0" w:type="dxa"/>
+              <w:left w:w="0" w:type="dxa"/>
+              <w:right w:w="0" w:type="dxa"/>
+            </w:tcMar>
+            <w:vAlign w:val="center"/>
+          </w:tcPr>
+          <w:p>
+            <w:pPr>
+              <w:jc w:val="center"/>
+              <w:spacing w:after="100" w:before="100" w:line="240"/>
+              <w:ind w:firstLine="0" w:left="100" w:right="100"/>
+            </w:pPr>
+            <w:r xmlns:w="http://schemas.openxmlformats.org/wordprocessingml/2006/main" xmlns:wp="http://schemas.openxmlformats.org/drawingml/2006/wordprocessingDrawing" xmlns:r="http://schemas.openxmlformats.org/officeDocument/2006/relationships" xmlns:w14="http://schemas.microsoft.com/office/word/2010/wordml">
+              <w:rPr>
+                <w:rFonts w:ascii="Helvetica" w:hAnsi="Helvetica" w:eastAsia="Helvetica" w:cs="Helvetica"/>
+                <w:sz w:val="22"/>
+                <w:szCs w:val="22"/>
+                <w:color w:val="000000"/>
+              </w:rPr>
+              <w:t xml:space="preserve">-0.22, -0.05</w:t>
+            </w:r>
+            <w:r xmlns:w="http://schemas.openxmlformats.org/wordprocessingml/2006/main" xmlns:wp="http://schemas.openxmlformats.org/drawingml/2006/wordprocessingDrawing" xmlns:r="http://schemas.openxmlformats.org/officeDocument/2006/relationships" xmlns:w14="http://schemas.microsoft.com/office/word/2010/wordml">
+              <w:rPr>
+                <w:rFonts w:ascii="Helvetica" w:hAnsi="Helvetica" w:eastAsia="Helvetica" w:cs="Helvetica"/>
+                <w:vertAlign w:val="superscript"/>
+                <w:sz w:val="22"/>
+                <w:szCs w:val="22"/>
+                <w:color w:val="000000"/>
+              </w:rPr>
+              <w:t xml:space="preserve"/>
+            </w:r>
+          </w:p>
+        </w:tc>
+        <w:tc>
+          <w:tcPr>
+            <w:tcBorders/>
+            <w:shd w:val="clear" w:color="auto" w:fill="FFFFFF"/>
+            <w:tcMar>
+              <w:top w:w="0" w:type="dxa"/>
+              <w:bottom w:w="0" w:type="dxa"/>
+              <w:left w:w="0" w:type="dxa"/>
+              <w:right w:w="0" w:type="dxa"/>
+            </w:tcMar>
+            <w:vAlign w:val="center"/>
+          </w:tcPr>
+          <w:p>
+            <w:pPr>
+              <w:jc w:val="center"/>
+              <w:spacing w:after="100" w:before="100" w:line="240"/>
+              <w:ind w:firstLine="0" w:left="100" w:right="100"/>
+            </w:pPr>
+            <w:r xmlns:w="http://schemas.openxmlformats.org/wordprocessingml/2006/main" xmlns:wp="http://schemas.openxmlformats.org/drawingml/2006/wordprocessingDrawing" xmlns:r="http://schemas.openxmlformats.org/officeDocument/2006/relationships" xmlns:w14="http://schemas.microsoft.com/office/word/2010/wordml">
+              <w:rPr>
+                <w:rFonts w:ascii="Helvetica" w:hAnsi="Helvetica" w:eastAsia="Helvetica" w:cs="Helvetica"/>
+                <w:sz w:val="22"/>
+                <w:szCs w:val="22"/>
+                <w:color w:val="000000"/>
+              </w:rPr>
+              <w:t xml:space="preserve">0.001</w:t>
+            </w:r>
+            <w:r xmlns:w="http://schemas.openxmlformats.org/wordprocessingml/2006/main" xmlns:wp="http://schemas.openxmlformats.org/drawingml/2006/wordprocessingDrawing" xmlns:r="http://schemas.openxmlformats.org/officeDocument/2006/relationships" xmlns:w14="http://schemas.microsoft.com/office/word/2010/wordml">
+              <w:rPr>
+                <w:rFonts w:ascii="Helvetica" w:hAnsi="Helvetica" w:eastAsia="Helvetica" w:cs="Helvetica"/>
+                <w:vertAlign w:val="superscript"/>
+                <w:sz w:val="22"/>
+                <w:szCs w:val="22"/>
+                <w:color w:val="000000"/>
+              </w:rPr>
+              <w:t xml:space="preserve"/>
+            </w:r>
+          </w:p>
+        </w:tc>
+      </w:tr>
+      <w:tr>
+        <w:trPr>
+          <w:cantSplit/>
+          <w:trHeight w:val="598" w:hRule="auto"/>
+        </w:trPr>
+        <w:tc>
+          <w:tcPr>
+            <w:tcBorders>
+              <w:bottom w:val="single" w:sz="8" w:space="0" w:color="000000"/>
+            </w:tcBorders>
+            <w:shd w:val="clear" w:color="auto" w:fill="FFFFFF"/>
+            <w:tcMar>
+              <w:top w:w="0" w:type="dxa"/>
+              <w:bottom w:w="0" w:type="dxa"/>
+              <w:left w:w="0" w:type="dxa"/>
+              <w:right w:w="0" w:type="dxa"/>
+            </w:tcMar>
+            <w:vAlign w:val="top"/>
+          </w:tcPr>
+          <w:p>
+            <w:pPr>
+              <w:jc w:val="left"/>
+              <w:spacing w:after="100" w:before="100" w:line="240"/>
+              <w:ind w:firstLine="0" w:left="100" w:right="100"/>
+            </w:pPr>
+            <w:r xmlns:w="http://schemas.openxmlformats.org/wordprocessingml/2006/main" xmlns:wp="http://schemas.openxmlformats.org/drawingml/2006/wordprocessingDrawing" xmlns:r="http://schemas.openxmlformats.org/officeDocument/2006/relationships" xmlns:w14="http://schemas.microsoft.com/office/word/2010/wordml">
+              <w:rPr>
+                <w:rFonts w:ascii="Helvetica" w:hAnsi="Helvetica" w:eastAsia="Helvetica" w:cs="Helvetica"/>
+                <w:sz w:val="22"/>
+                <w:szCs w:val="22"/>
+                <w:color w:val="000000"/>
+              </w:rPr>
+              <w:t xml:space="preserve">sex</w:t>
+            </w:r>
+            <w:r xmlns:w="http://schemas.openxmlformats.org/wordprocessingml/2006/main" xmlns:wp="http://schemas.openxmlformats.org/drawingml/2006/wordprocessingDrawing" xmlns:r="http://schemas.openxmlformats.org/officeDocument/2006/relationships" xmlns:w14="http://schemas.microsoft.com/office/word/2010/wordml">
+              <w:rPr>
+                <w:rFonts w:ascii="Helvetica" w:hAnsi="Helvetica" w:eastAsia="Helvetica" w:cs="Helvetica"/>
+                <w:vertAlign w:val="superscript"/>
+                <w:sz w:val="22"/>
+                <w:szCs w:val="22"/>
+                <w:color w:val="000000"/>
+              </w:rPr>
+              <w:t xml:space="preserve"/>
+            </w:r>
+          </w:p>
+        </w:tc>
+        <w:tc>
+          <w:tcPr>
+            <w:tcBorders>
+              <w:bottom w:val="single" w:sz="8" w:space="0" w:color="000000"/>
+            </w:tcBorders>
+            <w:shd w:val="clear" w:color="auto" w:fill="FFFFFF"/>
+            <w:tcMar>
+              <w:top w:w="0" w:type="dxa"/>
+              <w:bottom w:w="0" w:type="dxa"/>
+              <w:left w:w="0" w:type="dxa"/>
+              <w:right w:w="0" w:type="dxa"/>
+            </w:tcMar>
+            <w:vAlign w:val="center"/>
+          </w:tcPr>
+          <w:p>
+            <w:pPr>
+              <w:jc w:val="center"/>
+              <w:spacing w:after="100" w:before="100" w:line="240"/>
+              <w:ind w:firstLine="0" w:left="100" w:right="100"/>
+            </w:pPr>
+            <w:r xmlns:w="http://schemas.openxmlformats.org/wordprocessingml/2006/main" xmlns:wp="http://schemas.openxmlformats.org/drawingml/2006/wordprocessingDrawing" xmlns:r="http://schemas.openxmlformats.org/officeDocument/2006/relationships" xmlns:w14="http://schemas.microsoft.com/office/word/2010/wordml">
+              <w:rPr>
+                <w:rFonts w:ascii="Helvetica" w:hAnsi="Helvetica" w:eastAsia="Helvetica" w:cs="Helvetica"/>
+                <w:sz w:val="22"/>
+                <w:szCs w:val="22"/>
+                <w:color w:val="000000"/>
+              </w:rPr>
+              <w:t xml:space="preserve">-0.23</w:t>
+            </w:r>
+            <w:r xmlns:w="http://schemas.openxmlformats.org/wordprocessingml/2006/main" xmlns:wp="http://schemas.openxmlformats.org/drawingml/2006/wordprocessingDrawing" xmlns:r="http://schemas.openxmlformats.org/officeDocument/2006/relationships" xmlns:w14="http://schemas.microsoft.com/office/word/2010/wordml">
+              <w:rPr>
+                <w:rFonts w:ascii="Helvetica" w:hAnsi="Helvetica" w:eastAsia="Helvetica" w:cs="Helvetica"/>
+                <w:vertAlign w:val="superscript"/>
+                <w:sz w:val="22"/>
+                <w:szCs w:val="22"/>
+                <w:color w:val="000000"/>
+              </w:rPr>
+              <w:t xml:space="preserve"/>
+            </w:r>
+          </w:p>
+        </w:tc>
+        <w:tc>
+          <w:tcPr>
+            <w:tcBorders>
+              <w:bottom w:val="single" w:sz="8" w:space="0" w:color="000000"/>
+            </w:tcBorders>
+            <w:shd w:val="clear" w:color="auto" w:fill="FFFFFF"/>
+            <w:tcMar>
+              <w:top w:w="0" w:type="dxa"/>
+              <w:bottom w:w="0" w:type="dxa"/>
+              <w:left w:w="0" w:type="dxa"/>
+              <w:right w:w="0" w:type="dxa"/>
+            </w:tcMar>
+            <w:vAlign w:val="center"/>
+          </w:tcPr>
+          <w:p>
+            <w:pPr>
+              <w:jc w:val="center"/>
+              <w:spacing w:after="100" w:before="100" w:line="240"/>
+              <w:ind w:firstLine="0" w:left="100" w:right="100"/>
+            </w:pPr>
+            <w:r xmlns:w="http://schemas.openxmlformats.org/wordprocessingml/2006/main" xmlns:wp="http://schemas.openxmlformats.org/drawingml/2006/wordprocessingDrawing" xmlns:r="http://schemas.openxmlformats.org/officeDocument/2006/relationships" xmlns:w14="http://schemas.microsoft.com/office/word/2010/wordml">
+              <w:rPr>
+                <w:rFonts w:ascii="Helvetica" w:hAnsi="Helvetica" w:eastAsia="Helvetica" w:cs="Helvetica"/>
+                <w:sz w:val="22"/>
+                <w:szCs w:val="22"/>
+                <w:color w:val="000000"/>
+              </w:rPr>
+              <w:t xml:space="preserve">-5.41</w:t>
+            </w:r>
+            <w:r xmlns:w="http://schemas.openxmlformats.org/wordprocessingml/2006/main" xmlns:wp="http://schemas.openxmlformats.org/drawingml/2006/wordprocessingDrawing" xmlns:r="http://schemas.openxmlformats.org/officeDocument/2006/relationships" xmlns:w14="http://schemas.microsoft.com/office/word/2010/wordml">
+              <w:rPr>
+                <w:rFonts w:ascii="Helvetica" w:hAnsi="Helvetica" w:eastAsia="Helvetica" w:cs="Helvetica"/>
+                <w:vertAlign w:val="superscript"/>
+                <w:sz w:val="22"/>
+                <w:szCs w:val="22"/>
+                <w:color w:val="000000"/>
+              </w:rPr>
+              <w:t xml:space="preserve"/>
+            </w:r>
+          </w:p>
+        </w:tc>
+        <w:tc>
+          <w:tcPr>
+            <w:tcBorders>
+              <w:bottom w:val="single" w:sz="8" w:space="0" w:color="000000"/>
+            </w:tcBorders>
+            <w:shd w:val="clear" w:color="auto" w:fill="FFFFFF"/>
+            <w:tcMar>
+              <w:top w:w="0" w:type="dxa"/>
+              <w:bottom w:w="0" w:type="dxa"/>
+              <w:left w:w="0" w:type="dxa"/>
+              <w:right w:w="0" w:type="dxa"/>
+            </w:tcMar>
+            <w:vAlign w:val="center"/>
+          </w:tcPr>
+          <w:p>
+            <w:pPr>
+              <w:jc w:val="center"/>
+              <w:spacing w:after="100" w:before="100" w:line="240"/>
+              <w:ind w:firstLine="0" w:left="100" w:right="100"/>
+            </w:pPr>
+            <w:r xmlns:w="http://schemas.openxmlformats.org/wordprocessingml/2006/main" xmlns:wp="http://schemas.openxmlformats.org/drawingml/2006/wordprocessingDrawing" xmlns:r="http://schemas.openxmlformats.org/officeDocument/2006/relationships" xmlns:w14="http://schemas.microsoft.com/office/word/2010/wordml">
+              <w:rPr>
+                <w:rFonts w:ascii="Helvetica" w:hAnsi="Helvetica" w:eastAsia="Helvetica" w:cs="Helvetica"/>
+                <w:sz w:val="22"/>
+                <w:szCs w:val="22"/>
+                <w:color w:val="000000"/>
+              </w:rPr>
+              <w:t xml:space="preserve">-0.31, -0.14</w:t>
+            </w:r>
+            <w:r xmlns:w="http://schemas.openxmlformats.org/wordprocessingml/2006/main" xmlns:wp="http://schemas.openxmlformats.org/drawingml/2006/wordprocessingDrawing" xmlns:r="http://schemas.openxmlformats.org/officeDocument/2006/relationships" xmlns:w14="http://schemas.microsoft.com/office/word/2010/wordml">
+              <w:rPr>
+                <w:rFonts w:ascii="Helvetica" w:hAnsi="Helvetica" w:eastAsia="Helvetica" w:cs="Helvetica"/>
+                <w:vertAlign w:val="superscript"/>
+                <w:sz w:val="22"/>
+                <w:szCs w:val="22"/>
+                <w:color w:val="000000"/>
+              </w:rPr>
+              <w:t xml:space="preserve"/>
+            </w:r>
+          </w:p>
+        </w:tc>
+        <w:tc>
+          <w:tcPr>
+            <w:tcBorders>
+              <w:bottom w:val="single" w:sz="8" w:space="0" w:color="000000"/>
+            </w:tcBorders>
+            <w:shd w:val="clear" w:color="auto" w:fill="FFFFFF"/>
+            <w:tcMar>
+              <w:top w:w="0" w:type="dxa"/>
+              <w:bottom w:w="0" w:type="dxa"/>
+              <w:left w:w="0" w:type="dxa"/>
+              <w:right w:w="0" w:type="dxa"/>
+            </w:tcMar>
+            <w:vAlign w:val="center"/>
+          </w:tcPr>
+          <w:p>
+            <w:pPr>
+              <w:jc w:val="center"/>
+              <w:spacing w:after="100" w:before="100" w:line="240"/>
+              <w:ind w:firstLine="0" w:left="100" w:right="100"/>
+            </w:pPr>
+            <w:r xmlns:w="http://schemas.openxmlformats.org/wordprocessingml/2006/main" xmlns:wp="http://schemas.openxmlformats.org/drawingml/2006/wordprocessingDrawing" xmlns:r="http://schemas.openxmlformats.org/officeDocument/2006/relationships" xmlns:w14="http://schemas.microsoft.com/office/word/2010/wordml">
+              <w:rPr>
+                <w:rFonts w:ascii="Helvetica" w:hAnsi="Helvetica" w:eastAsia="Helvetica" w:cs="Helvetica"/>
+                <w:sz w:val="22"/>
+                <w:szCs w:val="22"/>
+                <w:color w:val="000000"/>
+              </w:rPr>
+              <w:t xml:space="preserve">&lt;0.001</w:t>
+            </w:r>
+            <w:r xmlns:w="http://schemas.openxmlformats.org/wordprocessingml/2006/main" xmlns:wp="http://schemas.openxmlformats.org/drawingml/2006/wordprocessingDrawing" xmlns:r="http://schemas.openxmlformats.org/officeDocument/2006/relationships" xmlns:w14="http://schemas.microsoft.com/office/word/2010/wordml">
+              <w:rPr>
+                <w:rFonts w:ascii="Helvetica" w:hAnsi="Helvetica" w:eastAsia="Helvetica" w:cs="Helvetica"/>
+                <w:vertAlign w:val="superscript"/>
+                <w:sz w:val="22"/>
+                <w:szCs w:val="22"/>
+                <w:color w:val="000000"/>
+              </w:rPr>
+              <w:t xml:space="preserve"/>
+            </w:r>
+          </w:p>
+        </w:tc>
+      </w:tr>
+      <w:tr>
+        <w:trPr>
+          <w:cantSplit/>
+          <w:trHeight w:val="360" w:hRule="auto"/>
+        </w:trPr>
+        <w:tc>
+          <w:tcPr>
+            <w:gridSpan w:val="5"/>
+            <w:tcBorders/>
+            <w:shd w:val="clear" w:color="auto" w:fill="FFFFFF"/>
+            <w:tcMar>
+              <w:top w:w="0" w:type="dxa"/>
+              <w:bottom w:w="0" w:type="dxa"/>
+              <w:left w:w="0" w:type="dxa"/>
+              <w:right w:w="0" w:type="dxa"/>
+            </w:tcMar>
+            <w:vAlign w:val="center"/>
+          </w:tcPr>
+          <w:p>
+            <w:pPr>
+              <w:jc w:val="left"/>
+              <w:spacing w:after="100" w:before="100" w:line="240"/>
+              <w:ind w:firstLine="0" w:left="100" w:right="100"/>
+            </w:pPr>
+            <w:r xmlns:w="http://schemas.openxmlformats.org/wordprocessingml/2006/main" xmlns:wp="http://schemas.openxmlformats.org/drawingml/2006/wordprocessingDrawing" xmlns:r="http://schemas.openxmlformats.org/officeDocument/2006/relationships" xmlns:w14="http://schemas.microsoft.com/office/word/2010/wordml">
+              <w:rPr>
+                <w:rFonts w:ascii="Helvetica" w:hAnsi="Helvetica" w:eastAsia="Helvetica" w:cs="Helvetica"/>
+                <w:vertAlign w:val="superscript"/>
+                <w:sz w:val="22"/>
+                <w:szCs w:val="22"/>
+                <w:color w:val="000000"/>
+              </w:rPr>
+              <w:t xml:space="preserve">1</w:t>
+            </w:r>
+            <w:r xmlns:w="http://schemas.openxmlformats.org/wordprocessingml/2006/main" xmlns:wp="http://schemas.openxmlformats.org/drawingml/2006/wordprocessingDrawing" xmlns:r="http://schemas.openxmlformats.org/officeDocument/2006/relationships" xmlns:w14="http://schemas.microsoft.com/office/word/2010/wordml">
+              <w:rPr>
+                <w:rFonts w:ascii="Helvetica" w:hAnsi="Helvetica" w:eastAsia="Helvetica" w:cs="Helvetica"/>
+                <w:sz w:val="22"/>
+                <w:szCs w:val="22"/>
+                <w:color w:val="000000"/>
+              </w:rPr>
+              <w:t xml:space="preserve">CI = Confidence Interval</w:t>
+            </w:r>
+          </w:p>
+        </w:tc>
+      </w:tr>
+      <w:tr>
+        <w:trPr>
+          <w:cantSplit/>
+          <w:trHeight w:val="360" w:hRule="auto"/>
+        </w:trPr>
+        <w:tc>
+          <w:tcPr>
+            <w:gridSpan w:val="5"/>
+            <w:tcBorders/>
+            <w:shd w:val="clear" w:color="auto" w:fill="FFFFFF"/>
+            <w:tcMar>
+              <w:top w:w="0" w:type="dxa"/>
+              <w:bottom w:w="0" w:type="dxa"/>
+              <w:left w:w="0" w:type="dxa"/>
+              <w:right w:w="0" w:type="dxa"/>
+            </w:tcMar>
+            <w:vAlign w:val="center"/>
+          </w:tcPr>
+          <w:p>
+            <w:pPr>
+              <w:jc w:val="left"/>
+              <w:spacing w:after="100" w:before="100" w:line="240"/>
+              <w:ind w:firstLine="0" w:left="100" w:right="100"/>
+            </w:pPr>
+            <w:r xmlns:w="http://schemas.openxmlformats.org/wordprocessingml/2006/main" xmlns:wp="http://schemas.openxmlformats.org/drawingml/2006/wordprocessingDrawing" xmlns:r="http://schemas.openxmlformats.org/officeDocument/2006/relationships" xmlns:w14="http://schemas.microsoft.com/office/word/2010/wordml">
+              <w:rPr>
+                <w:rFonts w:ascii="Helvetica" w:hAnsi="Helvetica" w:eastAsia="Helvetica" w:cs="Helvetica"/>
+                <w:vertAlign w:val="superscript"/>
+                <w:sz w:val="22"/>
+                <w:szCs w:val="22"/>
+                <w:color w:val="000000"/>
+              </w:rPr>
+              <w:t xml:space="preserve"/>
+            </w:r>
+            <w:r xmlns:w="http://schemas.openxmlformats.org/wordprocessingml/2006/main" xmlns:wp="http://schemas.openxmlformats.org/drawingml/2006/wordprocessingDrawing" xmlns:r="http://schemas.openxmlformats.org/officeDocument/2006/relationships" xmlns:w14="http://schemas.microsoft.com/office/word/2010/wordml">
+              <w:rPr>
+                <w:rFonts w:ascii="Helvetica" w:hAnsi="Helvetica" w:eastAsia="Helvetica" w:cs="Helvetica"/>
+                <w:sz w:val="22"/>
+                <w:szCs w:val="22"/>
+                <w:color w:val="000000"/>
+              </w:rPr>
+              <w:t xml:space="preserve">R² = 0.056; Adjusted R² = 0.055; Sigma = 0.944; Statistic = 40.7; p-value = &lt;0.001; df = 3; Log-likelihood = -2,783; AIC = 5,577; BIC = 5,605; Deviance = 1,820; Residual df = 2,042; No. Obs. = 2,046</w:t>
+            </w:r>
+          </w:p>
+        </w:tc>
+      </w:tr>
+    </w:tbl>
+    <w:bookmarkEnd w:id="30"/>
+    <w:bookmarkStart w:id="31" w:name="X99e613524995bb63610805226ed22de849fa8bc"/>
+    <w:p>
+      <w:pPr>
+        <w:pStyle w:val="Heading2"/>
+      </w:pPr>
+      <w:r>
+        <w:t xml:space="preserve">Does Neuroticism Causally Influence Mental Health (Depression) with Income and Highest Grade Level (At Age 50) as Covariates?</w:t>
+      </w:r>
+    </w:p>
+    <w:p>
+      <w:pPr>
+        <w:pStyle w:val="SourceCode"/>
+      </w:pPr>
+      <w:r>
+        <w:rPr>
+          <w:rStyle w:val="VerbatimChar"/>
+        </w:rPr>
+        <w:t xml:space="preserve">## Table printed with {flextable}, not {gt}. Learn why at</w:t>
+      </w:r>
+      <w:r>
+        <w:br/>
+      </w:r>
+      <w:r>
+        <w:rPr>
+          <w:rStyle w:val="VerbatimChar"/>
+        </w:rPr>
+        <w:t xml:space="preserve">## https://www.danieldsjoberg.com/gtsummary/articles/rmarkdown.html</w:t>
+      </w:r>
+      <w:r>
+        <w:br/>
+      </w:r>
+      <w:r>
+        <w:rPr>
+          <w:rStyle w:val="VerbatimChar"/>
+        </w:rPr>
+        <w:t xml:space="preserve">## To suppress this message, include `message = FALSE` in the code chunk header.</w:t>
+      </w:r>
+    </w:p>
+    <w:tbl xmlns:w="http://schemas.openxmlformats.org/wordprocessingml/2006/main" xmlns:r="http://schemas.openxmlformats.org/officeDocument/2006/relationships" xmlns:w14="http://schemas.microsoft.com/office/word/2010/wordml" xmlns:wp="http://schemas.openxmlformats.org/drawingml/2006/wordprocessingDrawing" xmlns:a="http://schemas.openxmlformats.org/drawingml/2006/main" xmlns:pic="http://schemas.openxmlformats.org/drawingml/2006/picture">
+      <w:tblPr>
+        <w:tblLayout w:type="fixed"/>
+        <w:jc w:val="center"/>
+        <w:tblLook w:firstRow="1" w:lastRow="0" w:firstColumn="0" w:lastColumn="0" w:noHBand="0" w:noVBand="1"/>
+      </w:tblPr>
+      <w:tblGrid>
+        <w:gridCol w:w="2967"/>
+        <w:gridCol w:w="912"/>
+        <w:gridCol w:w="1389"/>
+        <w:gridCol w:w="1536"/>
+        <w:gridCol w:w="1193"/>
+      </w:tblGrid>
+      <w:tr>
+        <w:trPr>
+          <w:cantSplit/>
+          <w:trHeight w:val="577" w:hRule="auto"/>
+          <w:tblHeader/>
+        </w:trPr>
+        <w:tc>
+          <w:tcPr>
+            <w:tcBorders>
+              <w:bottom w:val="single" w:sz="8" w:space="0" w:color="000000"/>
+              <w:top w:val="single" w:sz="8" w:space="0" w:color="000000"/>
+            </w:tcBorders>
+            <w:shd w:val="clear" w:color="auto" w:fill="FFFFFF"/>
+            <w:tcMar>
+              <w:top w:w="0" w:type="dxa"/>
+              <w:bottom w:w="0" w:type="dxa"/>
+              <w:left w:w="0" w:type="dxa"/>
+              <w:right w:w="0" w:type="dxa"/>
+            </w:tcMar>
+            <w:vAlign w:val="center"/>
+          </w:tcPr>
+          <w:p>
+            <w:pPr>
+              <w:jc w:val="left"/>
+              <w:spacing w:after="40" w:before="40" w:line="240"/>
+              <w:ind w:firstLine="0" w:left="100" w:right="100"/>
+            </w:pPr>
+            <w:r xmlns:w="http://schemas.openxmlformats.org/wordprocessingml/2006/main" xmlns:wp="http://schemas.openxmlformats.org/drawingml/2006/wordprocessingDrawing" xmlns:r="http://schemas.openxmlformats.org/officeDocument/2006/relationships" xmlns:w14="http://schemas.microsoft.com/office/word/2010/wordml">
+              <w:rPr>
+                <w:rFonts w:ascii="Helvetica" w:hAnsi="Helvetica" w:eastAsia="Helvetica" w:cs="Helvetica"/>
+                <w:sz w:val="22"/>
+                <w:szCs w:val="22"/>
+                <w:color w:val="000000"/>
+              </w:rPr>
+              <w:t xml:space="preserve">Characteristic</w:t>
+            </w:r>
+          </w:p>
+        </w:tc>
+        <w:tc>
+          <w:tcPr>
+            <w:tcBorders>
+              <w:bottom w:val="single" w:sz="8" w:space="0" w:color="000000"/>
+              <w:top w:val="single" w:sz="8" w:space="0" w:color="000000"/>
+            </w:tcBorders>
+            <w:shd w:val="clear" w:color="auto" w:fill="FFFFFF"/>
+            <w:tcMar>
+              <w:top w:w="0" w:type="dxa"/>
+              <w:bottom w:w="0" w:type="dxa"/>
+              <w:left w:w="0" w:type="dxa"/>
+              <w:right w:w="0" w:type="dxa"/>
+            </w:tcMar>
+            <w:vAlign w:val="center"/>
+          </w:tcPr>
+          <w:p>
+            <w:pPr>
+              <w:jc w:val="center"/>
+              <w:spacing w:after="40" w:before="40" w:line="240"/>
+              <w:ind w:firstLine="0" w:left="100" w:right="100"/>
+            </w:pPr>
+            <w:r xmlns:w="http://schemas.openxmlformats.org/wordprocessingml/2006/main" xmlns:wp="http://schemas.openxmlformats.org/drawingml/2006/wordprocessingDrawing" xmlns:r="http://schemas.openxmlformats.org/officeDocument/2006/relationships" xmlns:w14="http://schemas.microsoft.com/office/word/2010/wordml">
+              <w:rPr>
+                <w:rFonts w:ascii="Helvetica" w:hAnsi="Helvetica" w:eastAsia="Helvetica" w:cs="Helvetica"/>
+                <w:sz w:val="22"/>
+                <w:szCs w:val="22"/>
+                <w:color w:val="000000"/>
+              </w:rPr>
+              <w:t xml:space="preserve">Beta</w:t>
+            </w:r>
+          </w:p>
+        </w:tc>
+        <w:tc>
+          <w:tcPr>
+            <w:tcBorders>
+              <w:bottom w:val="single" w:sz="8" w:space="0" w:color="000000"/>
+              <w:top w:val="single" w:sz="8" w:space="0" w:color="000000"/>
+            </w:tcBorders>
+            <w:shd w:val="clear" w:color="auto" w:fill="FFFFFF"/>
+            <w:tcMar>
+              <w:top w:w="0" w:type="dxa"/>
+              <w:bottom w:w="0" w:type="dxa"/>
+              <w:left w:w="0" w:type="dxa"/>
+              <w:right w:w="0" w:type="dxa"/>
+            </w:tcMar>
+            <w:vAlign w:val="center"/>
+          </w:tcPr>
+          <w:p>
+            <w:pPr>
+              <w:jc w:val="center"/>
+              <w:spacing w:after="40" w:before="40" w:line="240"/>
+              <w:ind w:firstLine="0" w:left="100" w:right="100"/>
+            </w:pPr>
+            <w:r xmlns:w="http://schemas.openxmlformats.org/wordprocessingml/2006/main" xmlns:wp="http://schemas.openxmlformats.org/drawingml/2006/wordprocessingDrawing" xmlns:r="http://schemas.openxmlformats.org/officeDocument/2006/relationships" xmlns:w14="http://schemas.microsoft.com/office/word/2010/wordml">
+              <w:rPr>
+                <w:rFonts w:ascii="Helvetica" w:hAnsi="Helvetica" w:eastAsia="Helvetica" w:cs="Helvetica"/>
+                <w:sz w:val="22"/>
+                <w:szCs w:val="22"/>
+                <w:color w:val="000000"/>
+              </w:rPr>
+              <w:t xml:space="preserve">T-Statistic</w:t>
+            </w:r>
+          </w:p>
+        </w:tc>
+        <w:tc>
+          <w:tcPr>
+            <w:tcBorders>
+              <w:bottom w:val="single" w:sz="8" w:space="0" w:color="000000"/>
+              <w:top w:val="single" w:sz="8" w:space="0" w:color="000000"/>
+            </w:tcBorders>
+            <w:shd w:val="clear" w:color="auto" w:fill="FFFFFF"/>
+            <w:tcMar>
+              <w:top w:w="0" w:type="dxa"/>
+              <w:bottom w:w="0" w:type="dxa"/>
+              <w:left w:w="0" w:type="dxa"/>
+              <w:right w:w="0" w:type="dxa"/>
+            </w:tcMar>
+            <w:vAlign w:val="center"/>
+          </w:tcPr>
+          <w:p>
+            <w:pPr>
+              <w:jc w:val="center"/>
+              <w:spacing w:after="40" w:before="40" w:line="240"/>
+              <w:ind w:firstLine="0" w:left="100" w:right="100"/>
+            </w:pPr>
+            <w:r xmlns:w="http://schemas.openxmlformats.org/wordprocessingml/2006/main" xmlns:wp="http://schemas.openxmlformats.org/drawingml/2006/wordprocessingDrawing" xmlns:r="http://schemas.openxmlformats.org/officeDocument/2006/relationships" xmlns:w14="http://schemas.microsoft.com/office/word/2010/wordml">
+              <w:rPr>
+                <w:rFonts w:ascii="Helvetica" w:hAnsi="Helvetica" w:eastAsia="Helvetica" w:cs="Helvetica"/>
+                <w:sz w:val="22"/>
+                <w:szCs w:val="22"/>
+                <w:color w:val="000000"/>
+              </w:rPr>
+              <w:t xml:space="preserve">95% CI</w:t>
+            </w:r>
+            <w:r xmlns:w="http://schemas.openxmlformats.org/wordprocessingml/2006/main" xmlns:wp="http://schemas.openxmlformats.org/drawingml/2006/wordprocessingDrawing" xmlns:r="http://schemas.openxmlformats.org/officeDocument/2006/relationships" xmlns:w14="http://schemas.microsoft.com/office/word/2010/wordml">
+              <w:rPr>
+                <w:rFonts w:ascii="Helvetica" w:hAnsi="Helvetica" w:eastAsia="Helvetica" w:cs="Helvetica"/>
+                <w:vertAlign w:val="superscript"/>
+                <w:sz w:val="22"/>
+                <w:szCs w:val="22"/>
+                <w:color w:val="000000"/>
+              </w:rPr>
+              <w:t xml:space="preserve">1</w:t>
+            </w:r>
+          </w:p>
+        </w:tc>
+        <w:tc>
+          <w:tcPr>
+            <w:tcBorders>
+              <w:bottom w:val="single" w:sz="8" w:space="0" w:color="000000"/>
+              <w:top w:val="single" w:sz="8" w:space="0" w:color="000000"/>
+            </w:tcBorders>
+            <w:shd w:val="clear" w:color="auto" w:fill="FFFFFF"/>
+            <w:tcMar>
+              <w:top w:w="0" w:type="dxa"/>
+              <w:bottom w:w="0" w:type="dxa"/>
+              <w:left w:w="0" w:type="dxa"/>
+              <w:right w:w="0" w:type="dxa"/>
+            </w:tcMar>
+            <w:vAlign w:val="center"/>
+          </w:tcPr>
+          <w:p>
+            <w:pPr>
+              <w:jc w:val="center"/>
+              <w:spacing w:after="40" w:before="40" w:line="240"/>
+              <w:ind w:firstLine="0" w:left="100" w:right="100"/>
+            </w:pPr>
+            <w:r xmlns:w="http://schemas.openxmlformats.org/wordprocessingml/2006/main" xmlns:wp="http://schemas.openxmlformats.org/drawingml/2006/wordprocessingDrawing" xmlns:r="http://schemas.openxmlformats.org/officeDocument/2006/relationships" xmlns:w14="http://schemas.microsoft.com/office/word/2010/wordml">
+              <w:rPr>
+                <w:rFonts w:ascii="Helvetica" w:hAnsi="Helvetica" w:eastAsia="Helvetica" w:cs="Helvetica"/>
+                <w:sz w:val="22"/>
+                <w:szCs w:val="22"/>
+                <w:color w:val="000000"/>
+              </w:rPr>
+              <w:t xml:space="preserve">P-Value</w:t>
+            </w:r>
+          </w:p>
+        </w:tc>
+      </w:tr>
+      <w:tr>
+        <w:trPr>
+          <w:cantSplit/>
+          <w:trHeight w:val="598" w:hRule="auto"/>
+        </w:trPr>
+        <w:tc>
+          <w:tcPr>
+            <w:tcBorders/>
+            <w:shd w:val="clear" w:color="auto" w:fill="FFFFFF"/>
+            <w:tcMar>
+              <w:top w:w="0" w:type="dxa"/>
+              <w:bottom w:w="0" w:type="dxa"/>
+              <w:left w:w="0" w:type="dxa"/>
+              <w:right w:w="0" w:type="dxa"/>
+            </w:tcMar>
+            <w:vAlign w:val="top"/>
+          </w:tcPr>
+          <w:p>
+            <w:pPr>
+              <w:jc w:val="left"/>
+              <w:spacing w:after="100" w:before="100" w:line="240"/>
+              <w:ind w:firstLine="0" w:left="100" w:right="100"/>
+            </w:pPr>
+            <w:r xmlns:w="http://schemas.openxmlformats.org/wordprocessingml/2006/main" xmlns:wp="http://schemas.openxmlformats.org/drawingml/2006/wordprocessingDrawing" xmlns:r="http://schemas.openxmlformats.org/officeDocument/2006/relationships" xmlns:w14="http://schemas.microsoft.com/office/word/2010/wordml">
+              <w:rPr>
+                <w:rFonts w:ascii="Helvetica" w:hAnsi="Helvetica" w:eastAsia="Helvetica" w:cs="Helvetica"/>
+                <w:sz w:val="22"/>
+                <w:szCs w:val="22"/>
+                <w:color w:val="000000"/>
+              </w:rPr>
+              <w:t xml:space="preserve">neuroticism</w:t>
+            </w:r>
+            <w:r xmlns:w="http://schemas.openxmlformats.org/wordprocessingml/2006/main" xmlns:wp="http://schemas.openxmlformats.org/drawingml/2006/wordprocessingDrawing" xmlns:r="http://schemas.openxmlformats.org/officeDocument/2006/relationships" xmlns:w14="http://schemas.microsoft.com/office/word/2010/wordml">
+              <w:rPr>
+                <w:rFonts w:ascii="Helvetica" w:hAnsi="Helvetica" w:eastAsia="Helvetica" w:cs="Helvetica"/>
+                <w:vertAlign w:val="superscript"/>
+                <w:sz w:val="22"/>
+                <w:szCs w:val="22"/>
+                <w:color w:val="000000"/>
+              </w:rPr>
+              <w:t xml:space="preserve"/>
+            </w:r>
+          </w:p>
+        </w:tc>
+        <w:tc>
+          <w:tcPr>
+            <w:tcBorders/>
+            <w:shd w:val="clear" w:color="auto" w:fill="FFFFFF"/>
+            <w:tcMar>
+              <w:top w:w="0" w:type="dxa"/>
+              <w:bottom w:w="0" w:type="dxa"/>
+              <w:left w:w="0" w:type="dxa"/>
+              <w:right w:w="0" w:type="dxa"/>
+            </w:tcMar>
+            <w:vAlign w:val="center"/>
+          </w:tcPr>
+          <w:p>
+            <w:pPr>
+              <w:jc w:val="center"/>
+              <w:spacing w:after="100" w:before="100" w:line="240"/>
+              <w:ind w:firstLine="0" w:left="100" w:right="100"/>
+            </w:pPr>
+            <w:r xmlns:w="http://schemas.openxmlformats.org/wordprocessingml/2006/main" xmlns:wp="http://schemas.openxmlformats.org/drawingml/2006/wordprocessingDrawing" xmlns:r="http://schemas.openxmlformats.org/officeDocument/2006/relationships" xmlns:w14="http://schemas.microsoft.com/office/word/2010/wordml">
+              <w:rPr>
+                <w:rFonts w:ascii="Helvetica" w:hAnsi="Helvetica" w:eastAsia="Helvetica" w:cs="Helvetica"/>
+                <w:sz w:val="22"/>
+                <w:szCs w:val="22"/>
+                <w:color w:val="000000"/>
+              </w:rPr>
+              <w:t xml:space="preserve">0.15</w:t>
+            </w:r>
+            <w:r xmlns:w="http://schemas.openxmlformats.org/wordprocessingml/2006/main" xmlns:wp="http://schemas.openxmlformats.org/drawingml/2006/wordprocessingDrawing" xmlns:r="http://schemas.openxmlformats.org/officeDocument/2006/relationships" xmlns:w14="http://schemas.microsoft.com/office/word/2010/wordml">
+              <w:rPr>
+                <w:rFonts w:ascii="Helvetica" w:hAnsi="Helvetica" w:eastAsia="Helvetica" w:cs="Helvetica"/>
+                <w:vertAlign w:val="superscript"/>
+                <w:sz w:val="22"/>
+                <w:szCs w:val="22"/>
+                <w:color w:val="000000"/>
+              </w:rPr>
+              <w:t xml:space="preserve"/>
+            </w:r>
+          </w:p>
+        </w:tc>
+        <w:tc>
+          <w:tcPr>
+            <w:tcBorders/>
+            <w:shd w:val="clear" w:color="auto" w:fill="FFFFFF"/>
+            <w:tcMar>
+              <w:top w:w="0" w:type="dxa"/>
+              <w:bottom w:w="0" w:type="dxa"/>
+              <w:left w:w="0" w:type="dxa"/>
+              <w:right w:w="0" w:type="dxa"/>
+            </w:tcMar>
+            <w:vAlign w:val="center"/>
+          </w:tcPr>
+          <w:p>
+            <w:pPr>
+              <w:jc w:val="center"/>
+              <w:spacing w:after="100" w:before="100" w:line="240"/>
+              <w:ind w:firstLine="0" w:left="100" w:right="100"/>
+            </w:pPr>
+            <w:r xmlns:w="http://schemas.openxmlformats.org/wordprocessingml/2006/main" xmlns:wp="http://schemas.openxmlformats.org/drawingml/2006/wordprocessingDrawing" xmlns:r="http://schemas.openxmlformats.org/officeDocument/2006/relationships" xmlns:w14="http://schemas.microsoft.com/office/word/2010/wordml">
+              <w:rPr>
+                <w:rFonts w:ascii="Helvetica" w:hAnsi="Helvetica" w:eastAsia="Helvetica" w:cs="Helvetica"/>
+                <w:sz w:val="22"/>
+                <w:szCs w:val="22"/>
+                <w:color w:val="000000"/>
+              </w:rPr>
+              <w:t xml:space="preserve">5.63</w:t>
+            </w:r>
+            <w:r xmlns:w="http://schemas.openxmlformats.org/wordprocessingml/2006/main" xmlns:wp="http://schemas.openxmlformats.org/drawingml/2006/wordprocessingDrawing" xmlns:r="http://schemas.openxmlformats.org/officeDocument/2006/relationships" xmlns:w14="http://schemas.microsoft.com/office/word/2010/wordml">
+              <w:rPr>
+                <w:rFonts w:ascii="Helvetica" w:hAnsi="Helvetica" w:eastAsia="Helvetica" w:cs="Helvetica"/>
+                <w:vertAlign w:val="superscript"/>
+                <w:sz w:val="22"/>
+                <w:szCs w:val="22"/>
+                <w:color w:val="000000"/>
+              </w:rPr>
+              <w:t xml:space="preserve"/>
+            </w:r>
+          </w:p>
+        </w:tc>
+        <w:tc>
+          <w:tcPr>
+            <w:tcBorders/>
+            <w:shd w:val="clear" w:color="auto" w:fill="FFFFFF"/>
+            <w:tcMar>
+              <w:top w:w="0" w:type="dxa"/>
+              <w:bottom w:w="0" w:type="dxa"/>
+              <w:left w:w="0" w:type="dxa"/>
+              <w:right w:w="0" w:type="dxa"/>
+            </w:tcMar>
+            <w:vAlign w:val="center"/>
+          </w:tcPr>
+          <w:p>
+            <w:pPr>
+              <w:jc w:val="center"/>
+              <w:spacing w:after="100" w:before="100" w:line="240"/>
+              <w:ind w:firstLine="0" w:left="100" w:right="100"/>
+            </w:pPr>
+            <w:r xmlns:w="http://schemas.openxmlformats.org/wordprocessingml/2006/main" xmlns:wp="http://schemas.openxmlformats.org/drawingml/2006/wordprocessingDrawing" xmlns:r="http://schemas.openxmlformats.org/officeDocument/2006/relationships" xmlns:w14="http://schemas.microsoft.com/office/word/2010/wordml">
+              <w:rPr>
+                <w:rFonts w:ascii="Helvetica" w:hAnsi="Helvetica" w:eastAsia="Helvetica" w:cs="Helvetica"/>
+                <w:sz w:val="22"/>
+                <w:szCs w:val="22"/>
+                <w:color w:val="000000"/>
+              </w:rPr>
+              <w:t xml:space="preserve">0.10, 0.21</w:t>
+            </w:r>
+            <w:r xmlns:w="http://schemas.openxmlformats.org/wordprocessingml/2006/main" xmlns:wp="http://schemas.openxmlformats.org/drawingml/2006/wordprocessingDrawing" xmlns:r="http://schemas.openxmlformats.org/officeDocument/2006/relationships" xmlns:w14="http://schemas.microsoft.com/office/word/2010/wordml">
+              <w:rPr>
+                <w:rFonts w:ascii="Helvetica" w:hAnsi="Helvetica" w:eastAsia="Helvetica" w:cs="Helvetica"/>
+                <w:vertAlign w:val="superscript"/>
+                <w:sz w:val="22"/>
+                <w:szCs w:val="22"/>
+                <w:color w:val="000000"/>
+              </w:rPr>
+              <w:t xml:space="preserve"/>
+            </w:r>
+          </w:p>
+        </w:tc>
+        <w:tc>
+          <w:tcPr>
+            <w:tcBorders/>
+            <w:shd w:val="clear" w:color="auto" w:fill="FFFFFF"/>
+            <w:tcMar>
+              <w:top w:w="0" w:type="dxa"/>
+              <w:bottom w:w="0" w:type="dxa"/>
+              <w:left w:w="0" w:type="dxa"/>
+              <w:right w:w="0" w:type="dxa"/>
+            </w:tcMar>
+            <w:vAlign w:val="center"/>
+          </w:tcPr>
+          <w:p>
+            <w:pPr>
+              <w:jc w:val="center"/>
+              <w:spacing w:after="100" w:before="100" w:line="240"/>
+              <w:ind w:firstLine="0" w:left="100" w:right="100"/>
+            </w:pPr>
+            <w:r xmlns:w="http://schemas.openxmlformats.org/wordprocessingml/2006/main" xmlns:wp="http://schemas.openxmlformats.org/drawingml/2006/wordprocessingDrawing" xmlns:r="http://schemas.openxmlformats.org/officeDocument/2006/relationships" xmlns:w14="http://schemas.microsoft.com/office/word/2010/wordml">
+              <w:rPr>
+                <w:rFonts w:ascii="Helvetica" w:hAnsi="Helvetica" w:eastAsia="Helvetica" w:cs="Helvetica"/>
+                <w:sz w:val="22"/>
+                <w:szCs w:val="22"/>
+                <w:color w:val="000000"/>
+              </w:rPr>
+              <w:t xml:space="preserve">&lt;0.001</w:t>
+            </w:r>
+            <w:r xmlns:w="http://schemas.openxmlformats.org/wordprocessingml/2006/main" xmlns:wp="http://schemas.openxmlformats.org/drawingml/2006/wordprocessingDrawing" xmlns:r="http://schemas.openxmlformats.org/officeDocument/2006/relationships" xmlns:w14="http://schemas.microsoft.com/office/word/2010/wordml">
+              <w:rPr>
+                <w:rFonts w:ascii="Helvetica" w:hAnsi="Helvetica" w:eastAsia="Helvetica" w:cs="Helvetica"/>
+                <w:vertAlign w:val="superscript"/>
+                <w:sz w:val="22"/>
+                <w:szCs w:val="22"/>
+                <w:color w:val="000000"/>
+              </w:rPr>
+              <w:t xml:space="preserve"/>
+            </w:r>
+          </w:p>
+        </w:tc>
+      </w:tr>
+      <w:tr>
+        <w:trPr>
+          <w:cantSplit/>
+          <w:trHeight w:val="598" w:hRule="auto"/>
+        </w:trPr>
+        <w:tc>
+          <w:tcPr>
+            <w:tcBorders/>
+            <w:shd w:val="clear" w:color="auto" w:fill="FFFFFF"/>
+            <w:tcMar>
+              <w:top w:w="0" w:type="dxa"/>
+              <w:bottom w:w="0" w:type="dxa"/>
+              <w:left w:w="0" w:type="dxa"/>
+              <w:right w:w="0" w:type="dxa"/>
+            </w:tcMar>
+            <w:vAlign w:val="top"/>
+          </w:tcPr>
+          <w:p>
+            <w:pPr>
+              <w:jc w:val="left"/>
+              <w:spacing w:after="100" w:before="100" w:line="240"/>
+              <w:ind w:firstLine="0" w:left="100" w:right="100"/>
+            </w:pPr>
+            <w:r xmlns:w="http://schemas.openxmlformats.org/wordprocessingml/2006/main" xmlns:wp="http://schemas.openxmlformats.org/drawingml/2006/wordprocessingDrawing" xmlns:r="http://schemas.openxmlformats.org/officeDocument/2006/relationships" xmlns:w14="http://schemas.microsoft.com/office/word/2010/wordml">
+              <w:rPr>
+                <w:rFonts w:ascii="Helvetica" w:hAnsi="Helvetica" w:eastAsia="Helvetica" w:cs="Helvetica"/>
+                <w:sz w:val="22"/>
+                <w:szCs w:val="22"/>
+                <w:color w:val="000000"/>
+              </w:rPr>
+              <w:t xml:space="preserve">race</w:t>
+            </w:r>
+            <w:r xmlns:w="http://schemas.openxmlformats.org/wordprocessingml/2006/main" xmlns:wp="http://schemas.openxmlformats.org/drawingml/2006/wordprocessingDrawing" xmlns:r="http://schemas.openxmlformats.org/officeDocument/2006/relationships" xmlns:w14="http://schemas.microsoft.com/office/word/2010/wordml">
+              <w:rPr>
+                <w:rFonts w:ascii="Helvetica" w:hAnsi="Helvetica" w:eastAsia="Helvetica" w:cs="Helvetica"/>
+                <w:vertAlign w:val="superscript"/>
+                <w:sz w:val="22"/>
+                <w:szCs w:val="22"/>
+                <w:color w:val="000000"/>
+              </w:rPr>
+              <w:t xml:space="preserve"/>
+            </w:r>
+          </w:p>
+        </w:tc>
+        <w:tc>
+          <w:tcPr>
+            <w:tcBorders/>
+            <w:shd w:val="clear" w:color="auto" w:fill="FFFFFF"/>
+            <w:tcMar>
+              <w:top w:w="0" w:type="dxa"/>
+              <w:bottom w:w="0" w:type="dxa"/>
+              <w:left w:w="0" w:type="dxa"/>
+              <w:right w:w="0" w:type="dxa"/>
+            </w:tcMar>
+            <w:vAlign w:val="center"/>
+          </w:tcPr>
+          <w:p>
+            <w:pPr>
+              <w:jc w:val="center"/>
+              <w:spacing w:after="100" w:before="100" w:line="240"/>
+              <w:ind w:firstLine="0" w:left="100" w:right="100"/>
+            </w:pPr>
+            <w:r xmlns:w="http://schemas.openxmlformats.org/wordprocessingml/2006/main" xmlns:wp="http://schemas.openxmlformats.org/drawingml/2006/wordprocessingDrawing" xmlns:r="http://schemas.openxmlformats.org/officeDocument/2006/relationships" xmlns:w14="http://schemas.microsoft.com/office/word/2010/wordml">
+              <w:rPr>
+                <w:rFonts w:ascii="Helvetica" w:hAnsi="Helvetica" w:eastAsia="Helvetica" w:cs="Helvetica"/>
+                <w:sz w:val="22"/>
+                <w:szCs w:val="22"/>
+                <w:color w:val="000000"/>
+              </w:rPr>
+              <w:t xml:space="preserve">-0.11</w:t>
+            </w:r>
+            <w:r xmlns:w="http://schemas.openxmlformats.org/wordprocessingml/2006/main" xmlns:wp="http://schemas.openxmlformats.org/drawingml/2006/wordprocessingDrawing" xmlns:r="http://schemas.openxmlformats.org/officeDocument/2006/relationships" xmlns:w14="http://schemas.microsoft.com/office/word/2010/wordml">
+              <w:rPr>
+                <w:rFonts w:ascii="Helvetica" w:hAnsi="Helvetica" w:eastAsia="Helvetica" w:cs="Helvetica"/>
+                <w:vertAlign w:val="superscript"/>
+                <w:sz w:val="22"/>
+                <w:szCs w:val="22"/>
+                <w:color w:val="000000"/>
+              </w:rPr>
+              <w:t xml:space="preserve"/>
+            </w:r>
+          </w:p>
+        </w:tc>
+        <w:tc>
+          <w:tcPr>
+            <w:tcBorders/>
+            <w:shd w:val="clear" w:color="auto" w:fill="FFFFFF"/>
+            <w:tcMar>
+              <w:top w:w="0" w:type="dxa"/>
+              <w:bottom w:w="0" w:type="dxa"/>
+              <w:left w:w="0" w:type="dxa"/>
+              <w:right w:w="0" w:type="dxa"/>
+            </w:tcMar>
+            <w:vAlign w:val="center"/>
+          </w:tcPr>
+          <w:p>
+            <w:pPr>
+              <w:jc w:val="center"/>
+              <w:spacing w:after="100" w:before="100" w:line="240"/>
+              <w:ind w:firstLine="0" w:left="100" w:right="100"/>
+            </w:pPr>
+            <w:r xmlns:w="http://schemas.openxmlformats.org/wordprocessingml/2006/main" xmlns:wp="http://schemas.openxmlformats.org/drawingml/2006/wordprocessingDrawing" xmlns:r="http://schemas.openxmlformats.org/officeDocument/2006/relationships" xmlns:w14="http://schemas.microsoft.com/office/word/2010/wordml">
+              <w:rPr>
+                <w:rFonts w:ascii="Helvetica" w:hAnsi="Helvetica" w:eastAsia="Helvetica" w:cs="Helvetica"/>
+                <w:sz w:val="22"/>
+                <w:szCs w:val="22"/>
+                <w:color w:val="000000"/>
+              </w:rPr>
+              <w:t xml:space="preserve">-2.05</w:t>
+            </w:r>
+            <w:r xmlns:w="http://schemas.openxmlformats.org/wordprocessingml/2006/main" xmlns:wp="http://schemas.openxmlformats.org/drawingml/2006/wordprocessingDrawing" xmlns:r="http://schemas.openxmlformats.org/officeDocument/2006/relationships" xmlns:w14="http://schemas.microsoft.com/office/word/2010/wordml">
+              <w:rPr>
+                <w:rFonts w:ascii="Helvetica" w:hAnsi="Helvetica" w:eastAsia="Helvetica" w:cs="Helvetica"/>
+                <w:vertAlign w:val="superscript"/>
+                <w:sz w:val="22"/>
+                <w:szCs w:val="22"/>
+                <w:color w:val="000000"/>
+              </w:rPr>
+              <w:t xml:space="preserve"/>
+            </w:r>
+          </w:p>
+        </w:tc>
+        <w:tc>
+          <w:tcPr>
+            <w:tcBorders/>
+            <w:shd w:val="clear" w:color="auto" w:fill="FFFFFF"/>
+            <w:tcMar>
+              <w:top w:w="0" w:type="dxa"/>
+              <w:bottom w:w="0" w:type="dxa"/>
+              <w:left w:w="0" w:type="dxa"/>
+              <w:right w:w="0" w:type="dxa"/>
+            </w:tcMar>
+            <w:vAlign w:val="center"/>
+          </w:tcPr>
+          <w:p>
+            <w:pPr>
+              <w:jc w:val="center"/>
+              <w:spacing w:after="100" w:before="100" w:line="240"/>
+              <w:ind w:firstLine="0" w:left="100" w:right="100"/>
+            </w:pPr>
+            <w:r xmlns:w="http://schemas.openxmlformats.org/wordprocessingml/2006/main" xmlns:wp="http://schemas.openxmlformats.org/drawingml/2006/wordprocessingDrawing" xmlns:r="http://schemas.openxmlformats.org/officeDocument/2006/relationships" xmlns:w14="http://schemas.microsoft.com/office/word/2010/wordml">
+              <w:rPr>
+                <w:rFonts w:ascii="Helvetica" w:hAnsi="Helvetica" w:eastAsia="Helvetica" w:cs="Helvetica"/>
+                <w:sz w:val="22"/>
+                <w:szCs w:val="22"/>
+                <w:color w:val="000000"/>
+              </w:rPr>
+              <w:t xml:space="preserve">-0.22, 0.00</w:t>
+            </w:r>
+            <w:r xmlns:w="http://schemas.openxmlformats.org/wordprocessingml/2006/main" xmlns:wp="http://schemas.openxmlformats.org/drawingml/2006/wordprocessingDrawing" xmlns:r="http://schemas.openxmlformats.org/officeDocument/2006/relationships" xmlns:w14="http://schemas.microsoft.com/office/word/2010/wordml">
+              <w:rPr>
+                <w:rFonts w:ascii="Helvetica" w:hAnsi="Helvetica" w:eastAsia="Helvetica" w:cs="Helvetica"/>
+                <w:vertAlign w:val="superscript"/>
+                <w:sz w:val="22"/>
+                <w:szCs w:val="22"/>
+                <w:color w:val="000000"/>
+              </w:rPr>
+              <w:t xml:space="preserve"/>
+            </w:r>
+          </w:p>
+        </w:tc>
+        <w:tc>
+          <w:tcPr>
+            <w:tcBorders/>
+            <w:shd w:val="clear" w:color="auto" w:fill="FFFFFF"/>
+            <w:tcMar>
+              <w:top w:w="0" w:type="dxa"/>
+              <w:bottom w:w="0" w:type="dxa"/>
+              <w:left w:w="0" w:type="dxa"/>
+              <w:right w:w="0" w:type="dxa"/>
+            </w:tcMar>
+            <w:vAlign w:val="center"/>
+          </w:tcPr>
+          <w:p>
+            <w:pPr>
+              <w:jc w:val="center"/>
+              <w:spacing w:after="100" w:before="100" w:line="240"/>
+              <w:ind w:firstLine="0" w:left="100" w:right="100"/>
+            </w:pPr>
+            <w:r xmlns:w="http://schemas.openxmlformats.org/wordprocessingml/2006/main" xmlns:wp="http://schemas.openxmlformats.org/drawingml/2006/wordprocessingDrawing" xmlns:r="http://schemas.openxmlformats.org/officeDocument/2006/relationships" xmlns:w14="http://schemas.microsoft.com/office/word/2010/wordml">
+              <w:rPr>
+                <w:rFonts w:ascii="Helvetica" w:hAnsi="Helvetica" w:eastAsia="Helvetica" w:cs="Helvetica"/>
+                <w:sz w:val="22"/>
+                <w:szCs w:val="22"/>
+                <w:color w:val="000000"/>
+              </w:rPr>
+              <w:t xml:space="preserve">0.041</w:t>
+            </w:r>
+            <w:r xmlns:w="http://schemas.openxmlformats.org/wordprocessingml/2006/main" xmlns:wp="http://schemas.openxmlformats.org/drawingml/2006/wordprocessingDrawing" xmlns:r="http://schemas.openxmlformats.org/officeDocument/2006/relationships" xmlns:w14="http://schemas.microsoft.com/office/word/2010/wordml">
+              <w:rPr>
+                <w:rFonts w:ascii="Helvetica" w:hAnsi="Helvetica" w:eastAsia="Helvetica" w:cs="Helvetica"/>
+                <w:vertAlign w:val="superscript"/>
+                <w:sz w:val="22"/>
+                <w:szCs w:val="22"/>
+                <w:color w:val="000000"/>
+              </w:rPr>
+              <w:t xml:space="preserve"/>
+            </w:r>
+          </w:p>
+        </w:tc>
+      </w:tr>
+      <w:tr>
+        <w:trPr>
+          <w:cantSplit/>
+          <w:trHeight w:val="618" w:hRule="auto"/>
+        </w:trPr>
+        <w:tc>
+          <w:tcPr>
+            <w:tcBorders/>
+            <w:shd w:val="clear" w:color="auto" w:fill="FFFFFF"/>
+            <w:tcMar>
+              <w:top w:w="0" w:type="dxa"/>
+              <w:bottom w:w="0" w:type="dxa"/>
+              <w:left w:w="0" w:type="dxa"/>
+              <w:right w:w="0" w:type="dxa"/>
+            </w:tcMar>
+            <w:vAlign w:val="top"/>
+          </w:tcPr>
+          <w:p>
+            <w:pPr>
+              <w:jc w:val="left"/>
+              <w:spacing w:after="100" w:before="100" w:line="240"/>
+              <w:ind w:firstLine="0" w:left="100" w:right="100"/>
+            </w:pPr>
+            <w:r xmlns:w="http://schemas.openxmlformats.org/wordprocessingml/2006/main" xmlns:wp="http://schemas.openxmlformats.org/drawingml/2006/wordprocessingDrawing" xmlns:r="http://schemas.openxmlformats.org/officeDocument/2006/relationships" xmlns:w14="http://schemas.microsoft.com/office/word/2010/wordml">
+              <w:rPr>
+                <w:rFonts w:ascii="Helvetica" w:hAnsi="Helvetica" w:eastAsia="Helvetica" w:cs="Helvetica"/>
+                <w:sz w:val="22"/>
+                <w:szCs w:val="22"/>
+                <w:color w:val="000000"/>
+              </w:rPr>
+              <w:t xml:space="preserve">highest_grade_at_age_50</w:t>
+            </w:r>
+            <w:r xmlns:w="http://schemas.openxmlformats.org/wordprocessingml/2006/main" xmlns:wp="http://schemas.openxmlformats.org/drawingml/2006/wordprocessingDrawing" xmlns:r="http://schemas.openxmlformats.org/officeDocument/2006/relationships" xmlns:w14="http://schemas.microsoft.com/office/word/2010/wordml">
+              <w:rPr>
+                <w:rFonts w:ascii="Helvetica" w:hAnsi="Helvetica" w:eastAsia="Helvetica" w:cs="Helvetica"/>
+                <w:vertAlign w:val="superscript"/>
+                <w:sz w:val="22"/>
+                <w:szCs w:val="22"/>
+                <w:color w:val="000000"/>
+              </w:rPr>
+              <w:t xml:space="preserve"/>
+            </w:r>
+          </w:p>
+        </w:tc>
+        <w:tc>
+          <w:tcPr>
+            <w:tcBorders/>
+            <w:shd w:val="clear" w:color="auto" w:fill="FFFFFF"/>
+            <w:tcMar>
+              <w:top w:w="0" w:type="dxa"/>
+              <w:bottom w:w="0" w:type="dxa"/>
+              <w:left w:w="0" w:type="dxa"/>
+              <w:right w:w="0" w:type="dxa"/>
+            </w:tcMar>
+            <w:vAlign w:val="center"/>
+          </w:tcPr>
+          <w:p>
+            <w:pPr>
+              <w:jc w:val="center"/>
+              <w:spacing w:after="100" w:before="100" w:line="240"/>
+              <w:ind w:firstLine="0" w:left="100" w:right="100"/>
+            </w:pPr>
+            <w:r xmlns:w="http://schemas.openxmlformats.org/wordprocessingml/2006/main" xmlns:wp="http://schemas.openxmlformats.org/drawingml/2006/wordprocessingDrawing" xmlns:r="http://schemas.openxmlformats.org/officeDocument/2006/relationships" xmlns:w14="http://schemas.microsoft.com/office/word/2010/wordml">
+              <w:rPr>
+                <w:rFonts w:ascii="Helvetica" w:hAnsi="Helvetica" w:eastAsia="Helvetica" w:cs="Helvetica"/>
+                <w:sz w:val="22"/>
+                <w:szCs w:val="22"/>
+                <w:color w:val="000000"/>
+              </w:rPr>
+              <w:t xml:space="preserve">-0.02</w:t>
+            </w:r>
+            <w:r xmlns:w="http://schemas.openxmlformats.org/wordprocessingml/2006/main" xmlns:wp="http://schemas.openxmlformats.org/drawingml/2006/wordprocessingDrawing" xmlns:r="http://schemas.openxmlformats.org/officeDocument/2006/relationships" xmlns:w14="http://schemas.microsoft.com/office/word/2010/wordml">
+              <w:rPr>
+                <w:rFonts w:ascii="Helvetica" w:hAnsi="Helvetica" w:eastAsia="Helvetica" w:cs="Helvetica"/>
+                <w:vertAlign w:val="superscript"/>
+                <w:sz w:val="22"/>
+                <w:szCs w:val="22"/>
+                <w:color w:val="000000"/>
+              </w:rPr>
+              <w:t xml:space="preserve"/>
+            </w:r>
+          </w:p>
+        </w:tc>
+        <w:tc>
+          <w:tcPr>
+            <w:tcBorders/>
+            <w:shd w:val="clear" w:color="auto" w:fill="FFFFFF"/>
+            <w:tcMar>
+              <w:top w:w="0" w:type="dxa"/>
+              <w:bottom w:w="0" w:type="dxa"/>
+              <w:left w:w="0" w:type="dxa"/>
+              <w:right w:w="0" w:type="dxa"/>
+            </w:tcMar>
+            <w:vAlign w:val="center"/>
+          </w:tcPr>
+          <w:p>
+            <w:pPr>
+              <w:jc w:val="center"/>
+              <w:spacing w:after="100" w:before="100" w:line="240"/>
+              <w:ind w:firstLine="0" w:left="100" w:right="100"/>
+            </w:pPr>
+            <w:r xmlns:w="http://schemas.openxmlformats.org/wordprocessingml/2006/main" xmlns:wp="http://schemas.openxmlformats.org/drawingml/2006/wordprocessingDrawing" xmlns:r="http://schemas.openxmlformats.org/officeDocument/2006/relationships" xmlns:w14="http://schemas.microsoft.com/office/word/2010/wordml">
+              <w:rPr>
+                <w:rFonts w:ascii="Helvetica" w:hAnsi="Helvetica" w:eastAsia="Helvetica" w:cs="Helvetica"/>
+                <w:sz w:val="22"/>
+                <w:szCs w:val="22"/>
+                <w:color w:val="000000"/>
+              </w:rPr>
+              <w:t xml:space="preserve">-1.57</w:t>
+            </w:r>
+            <w:r xmlns:w="http://schemas.openxmlformats.org/wordprocessingml/2006/main" xmlns:wp="http://schemas.openxmlformats.org/drawingml/2006/wordprocessingDrawing" xmlns:r="http://schemas.openxmlformats.org/officeDocument/2006/relationships" xmlns:w14="http://schemas.microsoft.com/office/word/2010/wordml">
+              <w:rPr>
+                <w:rFonts w:ascii="Helvetica" w:hAnsi="Helvetica" w:eastAsia="Helvetica" w:cs="Helvetica"/>
+                <w:vertAlign w:val="superscript"/>
+                <w:sz w:val="22"/>
+                <w:szCs w:val="22"/>
+                <w:color w:val="000000"/>
+              </w:rPr>
+              <w:t xml:space="preserve"/>
+            </w:r>
+          </w:p>
+        </w:tc>
+        <w:tc>
+          <w:tcPr>
+            <w:tcBorders/>
+            <w:shd w:val="clear" w:color="auto" w:fill="FFFFFF"/>
+            <w:tcMar>
+              <w:top w:w="0" w:type="dxa"/>
+              <w:bottom w:w="0" w:type="dxa"/>
+              <w:left w:w="0" w:type="dxa"/>
+              <w:right w:w="0" w:type="dxa"/>
+            </w:tcMar>
+            <w:vAlign w:val="center"/>
+          </w:tcPr>
+          <w:p>
+            <w:pPr>
+              <w:jc w:val="center"/>
+              <w:spacing w:after="100" w:before="100" w:line="240"/>
+              <w:ind w:firstLine="0" w:left="100" w:right="100"/>
+            </w:pPr>
+            <w:r xmlns:w="http://schemas.openxmlformats.org/wordprocessingml/2006/main" xmlns:wp="http://schemas.openxmlformats.org/drawingml/2006/wordprocessingDrawing" xmlns:r="http://schemas.openxmlformats.org/officeDocument/2006/relationships" xmlns:w14="http://schemas.microsoft.com/office/word/2010/wordml">
+              <w:rPr>
+                <w:rFonts w:ascii="Helvetica" w:hAnsi="Helvetica" w:eastAsia="Helvetica" w:cs="Helvetica"/>
+                <w:sz w:val="22"/>
+                <w:szCs w:val="22"/>
+                <w:color w:val="000000"/>
+              </w:rPr>
+              <w:t xml:space="preserve">-0.04, 0.00</w:t>
+            </w:r>
+            <w:r xmlns:w="http://schemas.openxmlformats.org/wordprocessingml/2006/main" xmlns:wp="http://schemas.openxmlformats.org/drawingml/2006/wordprocessingDrawing" xmlns:r="http://schemas.openxmlformats.org/officeDocument/2006/relationships" xmlns:w14="http://schemas.microsoft.com/office/word/2010/wordml">
+              <w:rPr>
+                <w:rFonts w:ascii="Helvetica" w:hAnsi="Helvetica" w:eastAsia="Helvetica" w:cs="Helvetica"/>
+                <w:vertAlign w:val="superscript"/>
+                <w:sz w:val="22"/>
+                <w:szCs w:val="22"/>
+                <w:color w:val="000000"/>
+              </w:rPr>
+              <w:t xml:space="preserve"/>
+            </w:r>
+          </w:p>
+        </w:tc>
+        <w:tc>
+          <w:tcPr>
+            <w:tcBorders/>
+            <w:shd w:val="clear" w:color="auto" w:fill="FFFFFF"/>
+            <w:tcMar>
+              <w:top w:w="0" w:type="dxa"/>
+              <w:bottom w:w="0" w:type="dxa"/>
+              <w:left w:w="0" w:type="dxa"/>
+              <w:right w:w="0" w:type="dxa"/>
+            </w:tcMar>
+            <w:vAlign w:val="center"/>
+          </w:tcPr>
+          <w:p>
+            <w:pPr>
+              <w:jc w:val="center"/>
+              <w:spacing w:after="100" w:before="100" w:line="240"/>
+              <w:ind w:firstLine="0" w:left="100" w:right="100"/>
+            </w:pPr>
+            <w:r xmlns:w="http://schemas.openxmlformats.org/wordprocessingml/2006/main" xmlns:wp="http://schemas.openxmlformats.org/drawingml/2006/wordprocessingDrawing" xmlns:r="http://schemas.openxmlformats.org/officeDocument/2006/relationships" xmlns:w14="http://schemas.microsoft.com/office/word/2010/wordml">
+              <w:rPr>
+                <w:rFonts w:ascii="Helvetica" w:hAnsi="Helvetica" w:eastAsia="Helvetica" w:cs="Helvetica"/>
+                <w:sz w:val="22"/>
+                <w:szCs w:val="22"/>
+                <w:color w:val="000000"/>
+              </w:rPr>
+              <w:t xml:space="preserve">0.12</w:t>
+            </w:r>
+            <w:r xmlns:w="http://schemas.openxmlformats.org/wordprocessingml/2006/main" xmlns:wp="http://schemas.openxmlformats.org/drawingml/2006/wordprocessingDrawing" xmlns:r="http://schemas.openxmlformats.org/officeDocument/2006/relationships" xmlns:w14="http://schemas.microsoft.com/office/word/2010/wordml">
+              <w:rPr>
+                <w:rFonts w:ascii="Helvetica" w:hAnsi="Helvetica" w:eastAsia="Helvetica" w:cs="Helvetica"/>
+                <w:vertAlign w:val="superscript"/>
+                <w:sz w:val="22"/>
+                <w:szCs w:val="22"/>
+                <w:color w:val="000000"/>
+              </w:rPr>
+              <w:t xml:space="preserve"/>
+            </w:r>
+          </w:p>
+        </w:tc>
+      </w:tr>
+      <w:tr>
+        <w:trPr>
+          <w:cantSplit/>
+          <w:trHeight w:val="598" w:hRule="auto"/>
+        </w:trPr>
+        <w:tc>
+          <w:tcPr>
+            <w:tcBorders/>
+            <w:shd w:val="clear" w:color="auto" w:fill="FFFFFF"/>
+            <w:tcMar>
+              <w:top w:w="0" w:type="dxa"/>
+              <w:bottom w:w="0" w:type="dxa"/>
+              <w:left w:w="0" w:type="dxa"/>
+              <w:right w:w="0" w:type="dxa"/>
+            </w:tcMar>
+            <w:vAlign w:val="top"/>
+          </w:tcPr>
+          <w:p>
+            <w:pPr>
+              <w:jc w:val="left"/>
+              <w:spacing w:after="100" w:before="100" w:line="240"/>
+              <w:ind w:firstLine="0" w:left="100" w:right="100"/>
+            </w:pPr>
+            <w:r xmlns:w="http://schemas.openxmlformats.org/wordprocessingml/2006/main" xmlns:wp="http://schemas.openxmlformats.org/drawingml/2006/wordprocessingDrawing" xmlns:r="http://schemas.openxmlformats.org/officeDocument/2006/relationships" xmlns:w14="http://schemas.microsoft.com/office/word/2010/wordml">
+              <w:rPr>
+                <w:rFonts w:ascii="Helvetica" w:hAnsi="Helvetica" w:eastAsia="Helvetica" w:cs="Helvetica"/>
+                <w:sz w:val="22"/>
+                <w:szCs w:val="22"/>
+                <w:color w:val="000000"/>
+              </w:rPr>
+              <w:t xml:space="preserve">sex</w:t>
+            </w:r>
+            <w:r xmlns:w="http://schemas.openxmlformats.org/wordprocessingml/2006/main" xmlns:wp="http://schemas.openxmlformats.org/drawingml/2006/wordprocessingDrawing" xmlns:r="http://schemas.openxmlformats.org/officeDocument/2006/relationships" xmlns:w14="http://schemas.microsoft.com/office/word/2010/wordml">
+              <w:rPr>
+                <w:rFonts w:ascii="Helvetica" w:hAnsi="Helvetica" w:eastAsia="Helvetica" w:cs="Helvetica"/>
+                <w:vertAlign w:val="superscript"/>
+                <w:sz w:val="22"/>
+                <w:szCs w:val="22"/>
+                <w:color w:val="000000"/>
+              </w:rPr>
+              <w:t xml:space="preserve"/>
+            </w:r>
+          </w:p>
+        </w:tc>
+        <w:tc>
+          <w:tcPr>
+            <w:tcBorders/>
+            <w:shd w:val="clear" w:color="auto" w:fill="FFFFFF"/>
+            <w:tcMar>
+              <w:top w:w="0" w:type="dxa"/>
+              <w:bottom w:w="0" w:type="dxa"/>
+              <w:left w:w="0" w:type="dxa"/>
+              <w:right w:w="0" w:type="dxa"/>
+            </w:tcMar>
+            <w:vAlign w:val="center"/>
+          </w:tcPr>
+          <w:p>
+            <w:pPr>
+              <w:jc w:val="center"/>
+              <w:spacing w:after="100" w:before="100" w:line="240"/>
+              <w:ind w:firstLine="0" w:left="100" w:right="100"/>
+            </w:pPr>
+            <w:r xmlns:w="http://schemas.openxmlformats.org/wordprocessingml/2006/main" xmlns:wp="http://schemas.openxmlformats.org/drawingml/2006/wordprocessingDrawing" xmlns:r="http://schemas.openxmlformats.org/officeDocument/2006/relationships" xmlns:w14="http://schemas.microsoft.com/office/word/2010/wordml">
+              <w:rPr>
+                <w:rFonts w:ascii="Helvetica" w:hAnsi="Helvetica" w:eastAsia="Helvetica" w:cs="Helvetica"/>
+                <w:sz w:val="22"/>
+                <w:szCs w:val="22"/>
+                <w:color w:val="000000"/>
+              </w:rPr>
+              <w:t xml:space="preserve">-0.15</w:t>
+            </w:r>
+            <w:r xmlns:w="http://schemas.openxmlformats.org/wordprocessingml/2006/main" xmlns:wp="http://schemas.openxmlformats.org/drawingml/2006/wordprocessingDrawing" xmlns:r="http://schemas.openxmlformats.org/officeDocument/2006/relationships" xmlns:w14="http://schemas.microsoft.com/office/word/2010/wordml">
+              <w:rPr>
+                <w:rFonts w:ascii="Helvetica" w:hAnsi="Helvetica" w:eastAsia="Helvetica" w:cs="Helvetica"/>
+                <w:vertAlign w:val="superscript"/>
+                <w:sz w:val="22"/>
+                <w:szCs w:val="22"/>
+                <w:color w:val="000000"/>
+              </w:rPr>
+              <w:t xml:space="preserve"/>
+            </w:r>
+          </w:p>
+        </w:tc>
+        <w:tc>
+          <w:tcPr>
+            <w:tcBorders/>
+            <w:shd w:val="clear" w:color="auto" w:fill="FFFFFF"/>
+            <w:tcMar>
+              <w:top w:w="0" w:type="dxa"/>
+              <w:bottom w:w="0" w:type="dxa"/>
+              <w:left w:w="0" w:type="dxa"/>
+              <w:right w:w="0" w:type="dxa"/>
+            </w:tcMar>
+            <w:vAlign w:val="center"/>
+          </w:tcPr>
+          <w:p>
+            <w:pPr>
+              <w:jc w:val="center"/>
+              <w:spacing w:after="100" w:before="100" w:line="240"/>
+              <w:ind w:firstLine="0" w:left="100" w:right="100"/>
+            </w:pPr>
+            <w:r xmlns:w="http://schemas.openxmlformats.org/wordprocessingml/2006/main" xmlns:wp="http://schemas.openxmlformats.org/drawingml/2006/wordprocessingDrawing" xmlns:r="http://schemas.openxmlformats.org/officeDocument/2006/relationships" xmlns:w14="http://schemas.microsoft.com/office/word/2010/wordml">
+              <w:rPr>
+                <w:rFonts w:ascii="Helvetica" w:hAnsi="Helvetica" w:eastAsia="Helvetica" w:cs="Helvetica"/>
+                <w:sz w:val="22"/>
+                <w:szCs w:val="22"/>
+                <w:color w:val="000000"/>
+              </w:rPr>
+              <w:t xml:space="preserve">-2.83</w:t>
+            </w:r>
+            <w:r xmlns:w="http://schemas.openxmlformats.org/wordprocessingml/2006/main" xmlns:wp="http://schemas.openxmlformats.org/drawingml/2006/wordprocessingDrawing" xmlns:r="http://schemas.openxmlformats.org/officeDocument/2006/relationships" xmlns:w14="http://schemas.microsoft.com/office/word/2010/wordml">
+              <w:rPr>
+                <w:rFonts w:ascii="Helvetica" w:hAnsi="Helvetica" w:eastAsia="Helvetica" w:cs="Helvetica"/>
+                <w:vertAlign w:val="superscript"/>
+                <w:sz w:val="22"/>
+                <w:szCs w:val="22"/>
+                <w:color w:val="000000"/>
+              </w:rPr>
+              <w:t xml:space="preserve"/>
+            </w:r>
+          </w:p>
+        </w:tc>
+        <w:tc>
+          <w:tcPr>
+            <w:tcBorders/>
+            <w:shd w:val="clear" w:color="auto" w:fill="FFFFFF"/>
+            <w:tcMar>
+              <w:top w:w="0" w:type="dxa"/>
+              <w:bottom w:w="0" w:type="dxa"/>
+              <w:left w:w="0" w:type="dxa"/>
+              <w:right w:w="0" w:type="dxa"/>
+            </w:tcMar>
+            <w:vAlign w:val="center"/>
+          </w:tcPr>
+          <w:p>
+            <w:pPr>
+              <w:jc w:val="center"/>
+              <w:spacing w:after="100" w:before="100" w:line="240"/>
+              <w:ind w:firstLine="0" w:left="100" w:right="100"/>
+            </w:pPr>
+            <w:r xmlns:w="http://schemas.openxmlformats.org/wordprocessingml/2006/main" xmlns:wp="http://schemas.openxmlformats.org/drawingml/2006/wordprocessingDrawing" xmlns:r="http://schemas.openxmlformats.org/officeDocument/2006/relationships" xmlns:w14="http://schemas.microsoft.com/office/word/2010/wordml">
+              <w:rPr>
+                <w:rFonts w:ascii="Helvetica" w:hAnsi="Helvetica" w:eastAsia="Helvetica" w:cs="Helvetica"/>
+                <w:sz w:val="22"/>
+                <w:szCs w:val="22"/>
+                <w:color w:val="000000"/>
+              </w:rPr>
+              <w:t xml:space="preserve">-0.26, -0.05</w:t>
+            </w:r>
+            <w:r xmlns:w="http://schemas.openxmlformats.org/wordprocessingml/2006/main" xmlns:wp="http://schemas.openxmlformats.org/drawingml/2006/wordprocessingDrawing" xmlns:r="http://schemas.openxmlformats.org/officeDocument/2006/relationships" xmlns:w14="http://schemas.microsoft.com/office/word/2010/wordml">
+              <w:rPr>
+                <w:rFonts w:ascii="Helvetica" w:hAnsi="Helvetica" w:eastAsia="Helvetica" w:cs="Helvetica"/>
+                <w:vertAlign w:val="superscript"/>
+                <w:sz w:val="22"/>
+                <w:szCs w:val="22"/>
+                <w:color w:val="000000"/>
+              </w:rPr>
+              <w:t xml:space="preserve"/>
+            </w:r>
+          </w:p>
+        </w:tc>
+        <w:tc>
+          <w:tcPr>
+            <w:tcBorders/>
+            <w:shd w:val="clear" w:color="auto" w:fill="FFFFFF"/>
+            <w:tcMar>
+              <w:top w:w="0" w:type="dxa"/>
+              <w:bottom w:w="0" w:type="dxa"/>
+              <w:left w:w="0" w:type="dxa"/>
+              <w:right w:w="0" w:type="dxa"/>
+            </w:tcMar>
+            <w:vAlign w:val="center"/>
+          </w:tcPr>
+          <w:p>
+            <w:pPr>
+              <w:jc w:val="center"/>
+              <w:spacing w:after="100" w:before="100" w:line="240"/>
+              <w:ind w:firstLine="0" w:left="100" w:right="100"/>
+            </w:pPr>
+            <w:r xmlns:w="http://schemas.openxmlformats.org/wordprocessingml/2006/main" xmlns:wp="http://schemas.openxmlformats.org/drawingml/2006/wordprocessingDrawing" xmlns:r="http://schemas.openxmlformats.org/officeDocument/2006/relationships" xmlns:w14="http://schemas.microsoft.com/office/word/2010/wordml">
+              <w:rPr>
+                <w:rFonts w:ascii="Helvetica" w:hAnsi="Helvetica" w:eastAsia="Helvetica" w:cs="Helvetica"/>
+                <w:sz w:val="22"/>
+                <w:szCs w:val="22"/>
+                <w:color w:val="000000"/>
+              </w:rPr>
+              <w:t xml:space="preserve">0.005</w:t>
+            </w:r>
+            <w:r xmlns:w="http://schemas.openxmlformats.org/wordprocessingml/2006/main" xmlns:wp="http://schemas.openxmlformats.org/drawingml/2006/wordprocessingDrawing" xmlns:r="http://schemas.openxmlformats.org/officeDocument/2006/relationships" xmlns:w14="http://schemas.microsoft.com/office/word/2010/wordml">
+              <w:rPr>
+                <w:rFonts w:ascii="Helvetica" w:hAnsi="Helvetica" w:eastAsia="Helvetica" w:cs="Helvetica"/>
+                <w:vertAlign w:val="superscript"/>
+                <w:sz w:val="22"/>
+                <w:szCs w:val="22"/>
+                <w:color w:val="000000"/>
+              </w:rPr>
+              <w:t xml:space="preserve"/>
+            </w:r>
+          </w:p>
+        </w:tc>
+      </w:tr>
+      <w:tr>
+        <w:trPr>
+          <w:cantSplit/>
+          <w:trHeight w:val="619" w:hRule="auto"/>
+        </w:trPr>
+        <w:tc>
+          <w:tcPr>
+            <w:tcBorders>
+              <w:bottom w:val="single" w:sz="8" w:space="0" w:color="000000"/>
+            </w:tcBorders>
+            <w:shd w:val="clear" w:color="auto" w:fill="FFFFFF"/>
+            <w:tcMar>
+              <w:top w:w="0" w:type="dxa"/>
+              <w:bottom w:w="0" w:type="dxa"/>
+              <w:left w:w="0" w:type="dxa"/>
+              <w:right w:w="0" w:type="dxa"/>
+            </w:tcMar>
+            <w:vAlign w:val="top"/>
+          </w:tcPr>
+          <w:p>
+            <w:pPr>
+              <w:jc w:val="left"/>
+              <w:spacing w:after="100" w:before="100" w:line="240"/>
+              <w:ind w:firstLine="0" w:left="100" w:right="100"/>
+            </w:pPr>
+            <w:r xmlns:w="http://schemas.openxmlformats.org/wordprocessingml/2006/main" xmlns:wp="http://schemas.openxmlformats.org/drawingml/2006/wordprocessingDrawing" xmlns:r="http://schemas.openxmlformats.org/officeDocument/2006/relationships" xmlns:w14="http://schemas.microsoft.com/office/word/2010/wordml">
+              <w:rPr>
+                <w:rFonts w:ascii="Helvetica" w:hAnsi="Helvetica" w:eastAsia="Helvetica" w:cs="Helvetica"/>
+                <w:sz w:val="22"/>
+                <w:szCs w:val="22"/>
+                <w:color w:val="000000"/>
+              </w:rPr>
+              <w:t xml:space="preserve">tnfi_at_age_50</w:t>
+            </w:r>
+            <w:r xmlns:w="http://schemas.openxmlformats.org/wordprocessingml/2006/main" xmlns:wp="http://schemas.openxmlformats.org/drawingml/2006/wordprocessingDrawing" xmlns:r="http://schemas.openxmlformats.org/officeDocument/2006/relationships" xmlns:w14="http://schemas.microsoft.com/office/word/2010/wordml">
+              <w:rPr>
+                <w:rFonts w:ascii="Helvetica" w:hAnsi="Helvetica" w:eastAsia="Helvetica" w:cs="Helvetica"/>
+                <w:vertAlign w:val="superscript"/>
+                <w:sz w:val="22"/>
+                <w:szCs w:val="22"/>
+                <w:color w:val="000000"/>
+              </w:rPr>
+              <w:t xml:space="preserve"/>
+            </w:r>
+          </w:p>
+        </w:tc>
+        <w:tc>
+          <w:tcPr>
+            <w:tcBorders>
+              <w:bottom w:val="single" w:sz="8" w:space="0" w:color="000000"/>
+            </w:tcBorders>
+            <w:shd w:val="clear" w:color="auto" w:fill="FFFFFF"/>
+            <w:tcMar>
+              <w:top w:w="0" w:type="dxa"/>
+              <w:bottom w:w="0" w:type="dxa"/>
+              <w:left w:w="0" w:type="dxa"/>
+              <w:right w:w="0" w:type="dxa"/>
+            </w:tcMar>
+            <w:vAlign w:val="center"/>
+          </w:tcPr>
+          <w:p>
+            <w:pPr>
+              <w:jc w:val="center"/>
+              <w:spacing w:after="100" w:before="100" w:line="240"/>
+              <w:ind w:firstLine="0" w:left="100" w:right="100"/>
+            </w:pPr>
+            <w:r xmlns:w="http://schemas.openxmlformats.org/wordprocessingml/2006/main" xmlns:wp="http://schemas.openxmlformats.org/drawingml/2006/wordprocessingDrawing" xmlns:r="http://schemas.openxmlformats.org/officeDocument/2006/relationships" xmlns:w14="http://schemas.microsoft.com/office/word/2010/wordml">
+              <w:rPr>
+                <w:rFonts w:ascii="Helvetica" w:hAnsi="Helvetica" w:eastAsia="Helvetica" w:cs="Helvetica"/>
+                <w:sz w:val="22"/>
+                <w:szCs w:val="22"/>
+                <w:color w:val="000000"/>
+              </w:rPr>
+              <w:t xml:space="preserve">0.00</w:t>
+            </w:r>
+            <w:r xmlns:w="http://schemas.openxmlformats.org/wordprocessingml/2006/main" xmlns:wp="http://schemas.openxmlformats.org/drawingml/2006/wordprocessingDrawing" xmlns:r="http://schemas.openxmlformats.org/officeDocument/2006/relationships" xmlns:w14="http://schemas.microsoft.com/office/word/2010/wordml">
+              <w:rPr>
+                <w:rFonts w:ascii="Helvetica" w:hAnsi="Helvetica" w:eastAsia="Helvetica" w:cs="Helvetica"/>
+                <w:vertAlign w:val="superscript"/>
+                <w:sz w:val="22"/>
+                <w:szCs w:val="22"/>
+                <w:color w:val="000000"/>
+              </w:rPr>
+              <w:t xml:space="preserve"/>
+            </w:r>
+          </w:p>
+        </w:tc>
+        <w:tc>
+          <w:tcPr>
+            <w:tcBorders>
+              <w:bottom w:val="single" w:sz="8" w:space="0" w:color="000000"/>
+            </w:tcBorders>
+            <w:shd w:val="clear" w:color="auto" w:fill="FFFFFF"/>
+            <w:tcMar>
+              <w:top w:w="0" w:type="dxa"/>
+              <w:bottom w:w="0" w:type="dxa"/>
+              <w:left w:w="0" w:type="dxa"/>
+              <w:right w:w="0" w:type="dxa"/>
+            </w:tcMar>
+            <w:vAlign w:val="center"/>
+          </w:tcPr>
+          <w:p>
+            <w:pPr>
+              <w:jc w:val="center"/>
+              <w:spacing w:after="100" w:before="100" w:line="240"/>
+              <w:ind w:firstLine="0" w:left="100" w:right="100"/>
+            </w:pPr>
+            <w:r xmlns:w="http://schemas.openxmlformats.org/wordprocessingml/2006/main" xmlns:wp="http://schemas.openxmlformats.org/drawingml/2006/wordprocessingDrawing" xmlns:r="http://schemas.openxmlformats.org/officeDocument/2006/relationships" xmlns:w14="http://schemas.microsoft.com/office/word/2010/wordml">
+              <w:rPr>
+                <w:rFonts w:ascii="Helvetica" w:hAnsi="Helvetica" w:eastAsia="Helvetica" w:cs="Helvetica"/>
+                <w:sz w:val="22"/>
+                <w:szCs w:val="22"/>
+                <w:color w:val="000000"/>
+              </w:rPr>
+              <w:t xml:space="preserve">-3.88</w:t>
+            </w:r>
+            <w:r xmlns:w="http://schemas.openxmlformats.org/wordprocessingml/2006/main" xmlns:wp="http://schemas.openxmlformats.org/drawingml/2006/wordprocessingDrawing" xmlns:r="http://schemas.openxmlformats.org/officeDocument/2006/relationships" xmlns:w14="http://schemas.microsoft.com/office/word/2010/wordml">
+              <w:rPr>
+                <w:rFonts w:ascii="Helvetica" w:hAnsi="Helvetica" w:eastAsia="Helvetica" w:cs="Helvetica"/>
+                <w:vertAlign w:val="superscript"/>
+                <w:sz w:val="22"/>
+                <w:szCs w:val="22"/>
+                <w:color w:val="000000"/>
+              </w:rPr>
+              <w:t xml:space="preserve"/>
+            </w:r>
+          </w:p>
+        </w:tc>
+        <w:tc>
+          <w:tcPr>
+            <w:tcBorders>
+              <w:bottom w:val="single" w:sz="8" w:space="0" w:color="000000"/>
+            </w:tcBorders>
+            <w:shd w:val="clear" w:color="auto" w:fill="FFFFFF"/>
+            <w:tcMar>
+              <w:top w:w="0" w:type="dxa"/>
+              <w:bottom w:w="0" w:type="dxa"/>
+              <w:left w:w="0" w:type="dxa"/>
+              <w:right w:w="0" w:type="dxa"/>
+            </w:tcMar>
+            <w:vAlign w:val="center"/>
+          </w:tcPr>
+          <w:p>
+            <w:pPr>
+              <w:jc w:val="center"/>
+              <w:spacing w:after="100" w:before="100" w:line="240"/>
+              <w:ind w:firstLine="0" w:left="100" w:right="100"/>
+            </w:pPr>
+            <w:r xmlns:w="http://schemas.openxmlformats.org/wordprocessingml/2006/main" xmlns:wp="http://schemas.openxmlformats.org/drawingml/2006/wordprocessingDrawing" xmlns:r="http://schemas.openxmlformats.org/officeDocument/2006/relationships" xmlns:w14="http://schemas.microsoft.com/office/word/2010/wordml">
+              <w:rPr>
+                <w:rFonts w:ascii="Helvetica" w:hAnsi="Helvetica" w:eastAsia="Helvetica" w:cs="Helvetica"/>
+                <w:sz w:val="22"/>
+                <w:szCs w:val="22"/>
+                <w:color w:val="000000"/>
+              </w:rPr>
+              <w:t xml:space="preserve">0.00, 0.00</w:t>
+            </w:r>
+            <w:r xmlns:w="http://schemas.openxmlformats.org/wordprocessingml/2006/main" xmlns:wp="http://schemas.openxmlformats.org/drawingml/2006/wordprocessingDrawing" xmlns:r="http://schemas.openxmlformats.org/officeDocument/2006/relationships" xmlns:w14="http://schemas.microsoft.com/office/word/2010/wordml">
+              <w:rPr>
+                <w:rFonts w:ascii="Helvetica" w:hAnsi="Helvetica" w:eastAsia="Helvetica" w:cs="Helvetica"/>
+                <w:vertAlign w:val="superscript"/>
+                <w:sz w:val="22"/>
+                <w:szCs w:val="22"/>
+                <w:color w:val="000000"/>
+              </w:rPr>
+              <w:t xml:space="preserve"/>
+            </w:r>
+          </w:p>
+        </w:tc>
+        <w:tc>
+          <w:tcPr>
+            <w:tcBorders>
+              <w:bottom w:val="single" w:sz="8" w:space="0" w:color="000000"/>
+            </w:tcBorders>
+            <w:shd w:val="clear" w:color="auto" w:fill="FFFFFF"/>
+            <w:tcMar>
+              <w:top w:w="0" w:type="dxa"/>
+              <w:bottom w:w="0" w:type="dxa"/>
+              <w:left w:w="0" w:type="dxa"/>
+              <w:right w:w="0" w:type="dxa"/>
+            </w:tcMar>
+            <w:vAlign w:val="center"/>
+          </w:tcPr>
+          <w:p>
+            <w:pPr>
+              <w:jc w:val="center"/>
+              <w:spacing w:after="100" w:before="100" w:line="240"/>
+              <w:ind w:firstLine="0" w:left="100" w:right="100"/>
+            </w:pPr>
+            <w:r xmlns:w="http://schemas.openxmlformats.org/wordprocessingml/2006/main" xmlns:wp="http://schemas.openxmlformats.org/drawingml/2006/wordprocessingDrawing" xmlns:r="http://schemas.openxmlformats.org/officeDocument/2006/relationships" xmlns:w14="http://schemas.microsoft.com/office/word/2010/wordml">
+              <w:rPr>
+                <w:rFonts w:ascii="Helvetica" w:hAnsi="Helvetica" w:eastAsia="Helvetica" w:cs="Helvetica"/>
+                <w:sz w:val="22"/>
+                <w:szCs w:val="22"/>
+                <w:color w:val="000000"/>
+              </w:rPr>
+              <w:t xml:space="preserve">&lt;0.001</w:t>
+            </w:r>
+            <w:r xmlns:w="http://schemas.openxmlformats.org/wordprocessingml/2006/main" xmlns:wp="http://schemas.openxmlformats.org/drawingml/2006/wordprocessingDrawing" xmlns:r="http://schemas.openxmlformats.org/officeDocument/2006/relationships" xmlns:w14="http://schemas.microsoft.com/office/word/2010/wordml">
+              <w:rPr>
+                <w:rFonts w:ascii="Helvetica" w:hAnsi="Helvetica" w:eastAsia="Helvetica" w:cs="Helvetica"/>
+                <w:vertAlign w:val="superscript"/>
+                <w:sz w:val="22"/>
+                <w:szCs w:val="22"/>
+                <w:color w:val="000000"/>
+              </w:rPr>
+              <w:t xml:space="preserve"/>
+            </w:r>
+          </w:p>
+        </w:tc>
+      </w:tr>
+      <w:tr>
+        <w:trPr>
+          <w:cantSplit/>
+          <w:trHeight w:val="360" w:hRule="auto"/>
+        </w:trPr>
+        <w:tc>
+          <w:tcPr>
+            <w:gridSpan w:val="5"/>
+            <w:tcBorders/>
+            <w:shd w:val="clear" w:color="auto" w:fill="FFFFFF"/>
+            <w:tcMar>
+              <w:top w:w="0" w:type="dxa"/>
+              <w:bottom w:w="0" w:type="dxa"/>
+              <w:left w:w="0" w:type="dxa"/>
+              <w:right w:w="0" w:type="dxa"/>
+            </w:tcMar>
+            <w:vAlign w:val="center"/>
+          </w:tcPr>
+          <w:p>
+            <w:pPr>
+              <w:jc w:val="left"/>
+              <w:spacing w:after="100" w:before="100" w:line="240"/>
+              <w:ind w:firstLine="0" w:left="100" w:right="100"/>
+            </w:pPr>
+            <w:r xmlns:w="http://schemas.openxmlformats.org/wordprocessingml/2006/main" xmlns:wp="http://schemas.openxmlformats.org/drawingml/2006/wordprocessingDrawing" xmlns:r="http://schemas.openxmlformats.org/officeDocument/2006/relationships" xmlns:w14="http://schemas.microsoft.com/office/word/2010/wordml">
+              <w:rPr>
+                <w:rFonts w:ascii="Helvetica" w:hAnsi="Helvetica" w:eastAsia="Helvetica" w:cs="Helvetica"/>
+                <w:vertAlign w:val="superscript"/>
+                <w:sz w:val="22"/>
+                <w:szCs w:val="22"/>
+                <w:color w:val="000000"/>
+              </w:rPr>
+              <w:t xml:space="preserve">1</w:t>
+            </w:r>
+            <w:r xmlns:w="http://schemas.openxmlformats.org/wordprocessingml/2006/main" xmlns:wp="http://schemas.openxmlformats.org/drawingml/2006/wordprocessingDrawing" xmlns:r="http://schemas.openxmlformats.org/officeDocument/2006/relationships" xmlns:w14="http://schemas.microsoft.com/office/word/2010/wordml">
+              <w:rPr>
+                <w:rFonts w:ascii="Helvetica" w:hAnsi="Helvetica" w:eastAsia="Helvetica" w:cs="Helvetica"/>
+                <w:sz w:val="22"/>
+                <w:szCs w:val="22"/>
+                <w:color w:val="000000"/>
+              </w:rPr>
+              <w:t xml:space="preserve">CI = Confidence Interval</w:t>
+            </w:r>
+          </w:p>
+        </w:tc>
+      </w:tr>
+      <w:tr>
+        <w:trPr>
+          <w:cantSplit/>
+          <w:trHeight w:val="360" w:hRule="auto"/>
+        </w:trPr>
+        <w:tc>
+          <w:tcPr>
+            <w:gridSpan w:val="5"/>
+            <w:tcBorders/>
+            <w:shd w:val="clear" w:color="auto" w:fill="FFFFFF"/>
+            <w:tcMar>
+              <w:top w:w="0" w:type="dxa"/>
+              <w:bottom w:w="0" w:type="dxa"/>
+              <w:left w:w="0" w:type="dxa"/>
+              <w:right w:w="0" w:type="dxa"/>
+            </w:tcMar>
+            <w:vAlign w:val="center"/>
+          </w:tcPr>
+          <w:p>
+            <w:pPr>
+              <w:jc w:val="left"/>
+              <w:spacing w:after="100" w:before="100" w:line="240"/>
+              <w:ind w:firstLine="0" w:left="100" w:right="100"/>
+            </w:pPr>
+            <w:r xmlns:w="http://schemas.openxmlformats.org/wordprocessingml/2006/main" xmlns:wp="http://schemas.openxmlformats.org/drawingml/2006/wordprocessingDrawing" xmlns:r="http://schemas.openxmlformats.org/officeDocument/2006/relationships" xmlns:w14="http://schemas.microsoft.com/office/word/2010/wordml">
+              <w:rPr>
+                <w:rFonts w:ascii="Helvetica" w:hAnsi="Helvetica" w:eastAsia="Helvetica" w:cs="Helvetica"/>
+                <w:vertAlign w:val="superscript"/>
+                <w:sz w:val="22"/>
+                <w:szCs w:val="22"/>
+                <w:color w:val="000000"/>
+              </w:rPr>
+              <w:t xml:space="preserve"/>
+            </w:r>
+            <w:r xmlns:w="http://schemas.openxmlformats.org/wordprocessingml/2006/main" xmlns:wp="http://schemas.openxmlformats.org/drawingml/2006/wordprocessingDrawing" xmlns:r="http://schemas.openxmlformats.org/officeDocument/2006/relationships" xmlns:w14="http://schemas.microsoft.com/office/word/2010/wordml">
+              <w:rPr>
+                <w:rFonts w:ascii="Helvetica" w:hAnsi="Helvetica" w:eastAsia="Helvetica" w:cs="Helvetica"/>
+                <w:sz w:val="22"/>
+                <w:szCs w:val="22"/>
+                <w:color w:val="000000"/>
+              </w:rPr>
+              <w:t xml:space="preserve">R² = 0.078; Adjusted R² = 0.073; Sigma = 0.876; Statistic = 18.8; p-value = &lt;0.001; df = 5; Log-likelihood = -1,445; AIC = 2,903; BIC = 2,939; Deviance = 859; Residual df = 1,119; No. Obs. = 1,125</w:t>
+            </w:r>
+          </w:p>
+        </w:tc>
+      </w:tr>
+    </w:tbl>
+    <w:bookmarkEnd w:id="31"/>
+    <w:bookmarkEnd w:id="32"/>
     <w:sectPr/>
   </w:body>
 </w:document>

--- a/output/tables.docx
+++ b/output/tables.docx
@@ -9325,35 +9325,6 @@
         <w:t xml:space="preserve">Does Neuroticism Causally Influence Mental Health (Depression) with Income and Highest Grade Level (At Age 50) as Covariates?</w:t>
       </w:r>
     </w:p>
-    <w:p>
-      <w:pPr>
-        <w:pStyle w:val="SourceCode"/>
-      </w:pPr>
-      <w:r>
-        <w:rPr>
-          <w:rStyle w:val="VerbatimChar"/>
-        </w:rPr>
-        <w:t xml:space="preserve">## Table printed with {flextable}, not {gt}. Learn why at</w:t>
-      </w:r>
-      <w:r>
-        <w:br/>
-      </w:r>
-      <w:r>
-        <w:rPr>
-          <w:rStyle w:val="VerbatimChar"/>
-        </w:rPr>
-        <w:t xml:space="preserve">## https://www.danieldsjoberg.com/gtsummary/articles/rmarkdown.html</w:t>
-      </w:r>
-      <w:r>
-        <w:br/>
-      </w:r>
-      <w:r>
-        <w:rPr>
-          <w:rStyle w:val="VerbatimChar"/>
-        </w:rPr>
-        <w:t xml:space="preserve">## To suppress this message, include `message = FALSE` in the code chunk header.</w:t>
-      </w:r>
-    </w:p>
     <w:tbl xmlns:w="http://schemas.openxmlformats.org/wordprocessingml/2006/main" xmlns:r="http://schemas.openxmlformats.org/officeDocument/2006/relationships" xmlns:w14="http://schemas.microsoft.com/office/word/2010/wordml" xmlns:wp="http://schemas.openxmlformats.org/drawingml/2006/wordprocessingDrawing" xmlns:a="http://schemas.openxmlformats.org/drawingml/2006/main" xmlns:pic="http://schemas.openxmlformats.org/drawingml/2006/picture">
       <w:tblPr>
         <w:tblLayout w:type="fixed"/>
@@ -15701,35 +15672,6 @@
       </w:pPr>
       <w:r>
         <w:t xml:space="preserve">Does Neuroticism Causally Influence Mental Health (Depression) with Income and Highest Grade Level (At Age 50) as Covariates?</w:t>
-      </w:r>
-    </w:p>
-    <w:p>
-      <w:pPr>
-        <w:pStyle w:val="SourceCode"/>
-      </w:pPr>
-      <w:r>
-        <w:rPr>
-          <w:rStyle w:val="VerbatimChar"/>
-        </w:rPr>
-        <w:t xml:space="preserve">## Table printed with {flextable}, not {gt}. Learn why at</w:t>
-      </w:r>
-      <w:r>
-        <w:br/>
-      </w:r>
-      <w:r>
-        <w:rPr>
-          <w:rStyle w:val="VerbatimChar"/>
-        </w:rPr>
-        <w:t xml:space="preserve">## https://www.danieldsjoberg.com/gtsummary/articles/rmarkdown.html</w:t>
-      </w:r>
-      <w:r>
-        <w:br/>
-      </w:r>
-      <w:r>
-        <w:rPr>
-          <w:rStyle w:val="VerbatimChar"/>
-        </w:rPr>
-        <w:t xml:space="preserve">## To suppress this message, include `message = FALSE` in the code chunk header.</w:t>
       </w:r>
     </w:p>
     <w:tbl xmlns:w="http://schemas.openxmlformats.org/wordprocessingml/2006/main" xmlns:r="http://schemas.openxmlformats.org/officeDocument/2006/relationships" xmlns:w14="http://schemas.microsoft.com/office/word/2010/wordml" xmlns:wp="http://schemas.openxmlformats.org/drawingml/2006/wordprocessingDrawing" xmlns:a="http://schemas.openxmlformats.org/drawingml/2006/main" xmlns:pic="http://schemas.openxmlformats.org/drawingml/2006/picture">

--- a/output/tables.docx
+++ b/output/tables.docx
@@ -100,15 +100,15 @@
         <w:tblLook w:firstRow="1" w:lastRow="0" w:firstColumn="0" w:lastColumn="0" w:noHBand="0" w:noVBand="1"/>
       </w:tblPr>
       <w:tblGrid>
-        <w:gridCol w:w="1317"/>
-        <w:gridCol w:w="821"/>
-        <w:gridCol w:w="1341"/>
-        <w:gridCol w:w="764"/>
-        <w:gridCol w:w="1097"/>
-        <w:gridCol w:w="1097"/>
-        <w:gridCol w:w="1097"/>
-        <w:gridCol w:w="895"/>
-        <w:gridCol w:w="1653"/>
+        <w:gridCol w:w="1342"/>
+        <w:gridCol w:w="818"/>
+        <w:gridCol w:w="1337"/>
+        <w:gridCol w:w="762"/>
+        <w:gridCol w:w="1094"/>
+        <w:gridCol w:w="1094"/>
+        <w:gridCol w:w="1094"/>
+        <w:gridCol w:w="892"/>
+        <w:gridCol w:w="1648"/>
       </w:tblGrid>
       <w:tr>
         <w:trPr>
@@ -1542,7 +1542,7 @@
                 <w:szCs w:val="24"/>
                 <w:color w:val="000000"/>
               </w:rPr>
-              <w:t xml:space="preserve">Conscientousness</w:t>
+              <w:t xml:space="preserve">Conscientiousness</w:t>
             </w:r>
           </w:p>
         </w:tc>
@@ -2470,7 +2470,7 @@
         <w:tblLook w:firstRow="1" w:lastRow="0" w:firstColumn="0" w:lastColumn="0" w:noHBand="0" w:noVBand="1"/>
       </w:tblPr>
       <w:tblGrid>
-        <w:gridCol w:w="2159"/>
+        <w:gridCol w:w="2208"/>
         <w:gridCol w:w="863"/>
         <w:gridCol w:w="1389"/>
         <w:gridCol w:w="1389"/>
@@ -2683,7 +2683,7 @@
                 <w:szCs w:val="22"/>
                 <w:color w:val="000000"/>
               </w:rPr>
-              <w:t xml:space="preserve">conscientousness</w:t>
+              <w:t xml:space="preserve">conscientiousness</w:t>
             </w:r>
             <w:r xmlns:w="http://schemas.openxmlformats.org/wordprocessingml/2006/main" xmlns:wp="http://schemas.openxmlformats.org/drawingml/2006/wordprocessingDrawing" xmlns:r="http://schemas.openxmlformats.org/officeDocument/2006/relationships" xmlns:w14="http://schemas.microsoft.com/office/word/2010/wordml">
               <w:rPr>
@@ -3353,7 +3353,7 @@
                 <w:szCs w:val="22"/>
                 <w:color w:val="000000"/>
               </w:rPr>
-              <w:t xml:space="preserve">R² = 0.027; Statistic = 18.5; Degrees of Freedom = 3; p-value = &lt;0.001</w:t>
+              <w:t xml:space="preserve">R² = 0.027; F-Statistic = 18.5; DF2 = 3; Residual df = 1,963; p-value = &lt;0.001; No. Obs. = 1,967</w:t>
             </w:r>
           </w:p>
         </w:tc>
@@ -3790,7 +3790,7 @@
                 <w:szCs w:val="22"/>
                 <w:color w:val="000000"/>
               </w:rPr>
-              <w:t xml:space="preserve">conscientousness_diff</w:t>
+              <w:t xml:space="preserve">conscientiousness_diff</w:t>
             </w:r>
             <w:r xmlns:w="http://schemas.openxmlformats.org/wordprocessingml/2006/main" xmlns:wp="http://schemas.openxmlformats.org/drawingml/2006/wordprocessingDrawing" xmlns:r="http://schemas.openxmlformats.org/officeDocument/2006/relationships" xmlns:w14="http://schemas.microsoft.com/office/word/2010/wordml">
               <w:rPr>
@@ -3991,7 +3991,7 @@
                 <w:szCs w:val="22"/>
                 <w:color w:val="000000"/>
               </w:rPr>
-              <w:t xml:space="preserve">conscientousness_mean</w:t>
+              <w:t xml:space="preserve">conscientiousness_mean</w:t>
             </w:r>
             <w:r xmlns:w="http://schemas.openxmlformats.org/wordprocessingml/2006/main" xmlns:wp="http://schemas.openxmlformats.org/drawingml/2006/wordprocessingDrawing" xmlns:r="http://schemas.openxmlformats.org/officeDocument/2006/relationships" xmlns:w14="http://schemas.microsoft.com/office/word/2010/wordml">
               <w:rPr>
@@ -4862,7 +4862,7 @@
                 <w:szCs w:val="22"/>
                 <w:color w:val="000000"/>
               </w:rPr>
-              <w:t xml:space="preserve">R² = 0.454; Statistic = 271; Degrees of Freedom = 6; p-value = &lt;0.001</w:t>
+              <w:t xml:space="preserve">R² = 0.454; F-Statistic = 271; DF2 = 6; Residual df = 1,960; p-value = &lt;0.001; No. Obs. = 1,967</w:t>
             </w:r>
           </w:p>
         </w:tc>
@@ -4895,7 +4895,7 @@
         <w:tblLook w:firstRow="1" w:lastRow="0" w:firstColumn="0" w:lastColumn="0" w:noHBand="0" w:noVBand="1"/>
       </w:tblPr>
       <w:tblGrid>
-        <w:gridCol w:w="2159"/>
+        <w:gridCol w:w="2208"/>
         <w:gridCol w:w="912"/>
         <w:gridCol w:w="1389"/>
         <w:gridCol w:w="1536"/>
@@ -5108,7 +5108,7 @@
                 <w:szCs w:val="22"/>
                 <w:color w:val="000000"/>
               </w:rPr>
-              <w:t xml:space="preserve">conscientousness</w:t>
+              <w:t xml:space="preserve">conscientiousness</w:t>
             </w:r>
             <w:r xmlns:w="http://schemas.openxmlformats.org/wordprocessingml/2006/main" xmlns:wp="http://schemas.openxmlformats.org/drawingml/2006/wordprocessingDrawing" xmlns:r="http://schemas.openxmlformats.org/officeDocument/2006/relationships" xmlns:w14="http://schemas.microsoft.com/office/word/2010/wordml">
               <w:rPr>
@@ -5778,7 +5778,7 @@
                 <w:szCs w:val="22"/>
                 <w:color w:val="000000"/>
               </w:rPr>
-              <w:t xml:space="preserve">R² = 0.045; Statistic = 32.2; Degrees of Freedom = 3; p-value = &lt;0.001</w:t>
+              <w:t xml:space="preserve">R² = 0.045; F-Statistic = 32.2; DF2 = 3; Residual df = 2,046; p-value = &lt;0.001; No. Obs. = 2,050</w:t>
             </w:r>
           </w:p>
         </w:tc>
@@ -6014,7 +6014,7 @@
                 <w:szCs w:val="22"/>
                 <w:color w:val="000000"/>
               </w:rPr>
-              <w:t xml:space="preserve">conscientousness</w:t>
+              <w:t xml:space="preserve">conscientiousness</w:t>
             </w:r>
             <w:r xmlns:w="http://schemas.openxmlformats.org/wordprocessingml/2006/main" xmlns:wp="http://schemas.openxmlformats.org/drawingml/2006/wordprocessingDrawing" xmlns:r="http://schemas.openxmlformats.org/officeDocument/2006/relationships" xmlns:w14="http://schemas.microsoft.com/office/word/2010/wordml">
               <w:rPr>
@@ -7086,7 +7086,7 @@
                 <w:szCs w:val="22"/>
                 <w:color w:val="000000"/>
               </w:rPr>
-              <w:t xml:space="preserve">R² = 0.068; Statistic = 16.4; Degrees of Freedom = 5; p-value = &lt;0.001</w:t>
+              <w:t xml:space="preserve">R² = 0.068; F-Statistic = 16.4; DF2 = 5; Residual df = 1,117; p-value = &lt;0.001; No. Obs. = 1,123</w:t>
             </w:r>
           </w:p>
         </w:tc>
@@ -7109,7 +7109,7 @@
         <w:tblLook w:firstRow="1" w:lastRow="0" w:firstColumn="0" w:lastColumn="0" w:noHBand="0" w:noVBand="1"/>
       </w:tblPr>
       <w:tblGrid>
-        <w:gridCol w:w="2832"/>
+        <w:gridCol w:w="2881"/>
         <w:gridCol w:w="912"/>
         <w:gridCol w:w="1389"/>
         <w:gridCol w:w="1536"/>
@@ -7523,7 +7523,7 @@
                 <w:szCs w:val="22"/>
                 <w:color w:val="000000"/>
               </w:rPr>
-              <w:t xml:space="preserve">conscientousness_diff</w:t>
+              <w:t xml:space="preserve">conscientiousness_diff</w:t>
             </w:r>
             <w:r xmlns:w="http://schemas.openxmlformats.org/wordprocessingml/2006/main" xmlns:wp="http://schemas.openxmlformats.org/drawingml/2006/wordprocessingDrawing" xmlns:r="http://schemas.openxmlformats.org/officeDocument/2006/relationships" xmlns:w14="http://schemas.microsoft.com/office/word/2010/wordml">
               <w:rPr>
@@ -7724,7 +7724,7 @@
                 <w:szCs w:val="22"/>
                 <w:color w:val="000000"/>
               </w:rPr>
-              <w:t xml:space="preserve">conscientousness_mean</w:t>
+              <w:t xml:space="preserve">conscientiousness_mean</w:t>
             </w:r>
             <w:r xmlns:w="http://schemas.openxmlformats.org/wordprocessingml/2006/main" xmlns:wp="http://schemas.openxmlformats.org/drawingml/2006/wordprocessingDrawing" xmlns:r="http://schemas.openxmlformats.org/officeDocument/2006/relationships" xmlns:w14="http://schemas.microsoft.com/office/word/2010/wordml">
               <w:rPr>
@@ -8595,7 +8595,7 @@
                 <w:szCs w:val="22"/>
                 <w:color w:val="000000"/>
               </w:rPr>
-              <w:t xml:space="preserve">R² = 0.460; Statistic = 290; Degrees of Freedom = 6; p-value = &lt;0.001</w:t>
+              <w:t xml:space="preserve">R² = 0.460; F-Statistic = 290; DF2 = 6; Residual df = 2,043; p-value = &lt;0.001; No. Obs. = 2,050</w:t>
             </w:r>
           </w:p>
         </w:tc>
@@ -9032,7 +9032,7 @@
                 <w:szCs w:val="22"/>
                 <w:color w:val="000000"/>
               </w:rPr>
-              <w:t xml:space="preserve">conscientousness_diff</w:t>
+              <w:t xml:space="preserve">conscientiousness_diff</w:t>
             </w:r>
             <w:r xmlns:w="http://schemas.openxmlformats.org/wordprocessingml/2006/main" xmlns:wp="http://schemas.openxmlformats.org/drawingml/2006/wordprocessingDrawing" xmlns:r="http://schemas.openxmlformats.org/officeDocument/2006/relationships" xmlns:w14="http://schemas.microsoft.com/office/word/2010/wordml">
               <w:rPr>
@@ -9635,7 +9635,7 @@
                 <w:szCs w:val="22"/>
                 <w:color w:val="000000"/>
               </w:rPr>
-              <w:t xml:space="preserve">conscientousness_mean</w:t>
+              <w:t xml:space="preserve">conscientiousness_mean</w:t>
             </w:r>
             <w:r xmlns:w="http://schemas.openxmlformats.org/wordprocessingml/2006/main" xmlns:wp="http://schemas.openxmlformats.org/drawingml/2006/wordprocessingDrawing" xmlns:r="http://schemas.openxmlformats.org/officeDocument/2006/relationships" xmlns:w14="http://schemas.microsoft.com/office/word/2010/wordml">
               <w:rPr>
@@ -10908,7 +10908,7 @@
                 <w:szCs w:val="22"/>
                 <w:color w:val="000000"/>
               </w:rPr>
-              <w:t xml:space="preserve">R² = 0.460; Statistic = 56.6; Degrees of Freedom = 10; p-value = &lt;0.001</w:t>
+              <w:t xml:space="preserve">R² = 0.460; F-Statistic = 56.6; DF2 = 10; Residual df = 665; p-value = &lt;0.001; No. Obs. = 676</w:t>
             </w:r>
           </w:p>
         </w:tc>
@@ -11824,7 +11824,7 @@
                 <w:szCs w:val="22"/>
                 <w:color w:val="000000"/>
               </w:rPr>
-              <w:t xml:space="preserve">R² = 0.056; Statistic = 40.7; Degrees of Freedom = 3; p-value = &lt;0.001</w:t>
+              <w:t xml:space="preserve">R² = 0.056; F-Statistic = 40.7; DF2 = 3; Residual df = 2,042; p-value = &lt;0.001; No. Obs. = 2,046</w:t>
             </w:r>
           </w:p>
         </w:tc>
@@ -13132,7 +13132,7 @@
                 <w:szCs w:val="22"/>
                 <w:color w:val="000000"/>
               </w:rPr>
-              <w:t xml:space="preserve">R² = 0.078; Statistic = 18.8; Degrees of Freedom = 5; p-value = &lt;0.001</w:t>
+              <w:t xml:space="preserve">R² = 0.078; F-Statistic = 18.8; DF2 = 5; Residual df = 1,119; p-value = &lt;0.001; No. Obs. = 1,125</w:t>
             </w:r>
           </w:p>
         </w:tc>
@@ -14641,7 +14641,7 @@
                 <w:szCs w:val="22"/>
                 <w:color w:val="000000"/>
               </w:rPr>
-              <w:t xml:space="preserve">R² = 0.463; Statistic = 293; Degrees of Freedom = 6; p-value = &lt;0.001</w:t>
+              <w:t xml:space="preserve">R² = 0.463; F-Statistic = 293; DF2 = 6; Residual df = 2,039; p-value = &lt;0.001; No. Obs. = 2,046</w:t>
             </w:r>
           </w:p>
         </w:tc>
@@ -16954,7 +16954,7 @@
                 <w:szCs w:val="22"/>
                 <w:color w:val="000000"/>
               </w:rPr>
-              <w:t xml:space="preserve">R² = 0.472; Statistic = 59.5; Degrees of Freedom = 10; p-value = &lt;0.001</w:t>
+              <w:t xml:space="preserve">R² = 0.472; F-Statistic = 59.5; DF2 = 10; Residual df = 666; p-value = &lt;0.001; No. Obs. = 677</w:t>
             </w:r>
           </w:p>
         </w:tc>

--- a/output/tables.docx
+++ b/output/tables.docx
@@ -2471,9 +2471,9 @@
       </w:tblPr>
       <w:tblGrid>
         <w:gridCol w:w="2208"/>
-        <w:gridCol w:w="912"/>
+        <w:gridCol w:w="1034"/>
         <w:gridCol w:w="1279"/>
-        <w:gridCol w:w="1536"/>
+        <w:gridCol w:w="1781"/>
         <w:gridCol w:w="1132"/>
       </w:tblGrid>
       <w:tr>
@@ -2722,7 +2722,7 @@
                 <w:szCs w:val="22"/>
                 <w:color w:val="000000"/>
               </w:rPr>
-              <w:t xml:space="preserve">-0.13</w:t>
+              <w:t xml:space="preserve">-0.128</w:t>
             </w:r>
             <w:r xmlns:w="http://schemas.openxmlformats.org/wordprocessingml/2006/main" xmlns:wp="http://schemas.openxmlformats.org/drawingml/2006/wordprocessingDrawing" xmlns:r="http://schemas.openxmlformats.org/officeDocument/2006/relationships" xmlns:w14="http://schemas.microsoft.com/office/word/2010/wordml">
               <w:rPr>
@@ -2800,7 +2800,7 @@
                 <w:szCs w:val="22"/>
                 <w:color w:val="000000"/>
               </w:rPr>
-              <w:t xml:space="preserve">-0.20, -0.06</w:t>
+              <w:t xml:space="preserve">-0.196, -0.061</w:t>
             </w:r>
             <w:r xmlns:w="http://schemas.openxmlformats.org/wordprocessingml/2006/main" xmlns:wp="http://schemas.openxmlformats.org/drawingml/2006/wordprocessingDrawing" xmlns:r="http://schemas.openxmlformats.org/officeDocument/2006/relationships" xmlns:w14="http://schemas.microsoft.com/office/word/2010/wordml">
               <w:rPr>
@@ -2923,7 +2923,7 @@
                 <w:szCs w:val="22"/>
                 <w:color w:val="000000"/>
               </w:rPr>
-              <w:t xml:space="preserve">0.06</w:t>
+              <w:t xml:space="preserve">0.057</w:t>
             </w:r>
             <w:r xmlns:w="http://schemas.openxmlformats.org/wordprocessingml/2006/main" xmlns:wp="http://schemas.openxmlformats.org/drawingml/2006/wordprocessingDrawing" xmlns:r="http://schemas.openxmlformats.org/officeDocument/2006/relationships" xmlns:w14="http://schemas.microsoft.com/office/word/2010/wordml">
               <w:rPr>
@@ -3001,7 +3001,7 @@
                 <w:szCs w:val="22"/>
                 <w:color w:val="000000"/>
               </w:rPr>
-              <w:t xml:space="preserve">0.02, 0.09</w:t>
+              <w:t xml:space="preserve">0.019, 0.095</w:t>
             </w:r>
             <w:r xmlns:w="http://schemas.openxmlformats.org/wordprocessingml/2006/main" xmlns:wp="http://schemas.openxmlformats.org/drawingml/2006/wordprocessingDrawing" xmlns:r="http://schemas.openxmlformats.org/officeDocument/2006/relationships" xmlns:w14="http://schemas.microsoft.com/office/word/2010/wordml">
               <w:rPr>
@@ -3124,7 +3124,7 @@
                 <w:szCs w:val="22"/>
                 <w:color w:val="000000"/>
               </w:rPr>
-              <w:t xml:space="preserve">0.23</w:t>
+              <w:t xml:space="preserve">0.228</w:t>
             </w:r>
             <w:r xmlns:w="http://schemas.openxmlformats.org/wordprocessingml/2006/main" xmlns:wp="http://schemas.openxmlformats.org/drawingml/2006/wordprocessingDrawing" xmlns:r="http://schemas.openxmlformats.org/officeDocument/2006/relationships" xmlns:w14="http://schemas.microsoft.com/office/word/2010/wordml">
               <w:rPr>
@@ -3202,7 +3202,7 @@
                 <w:szCs w:val="22"/>
                 <w:color w:val="000000"/>
               </w:rPr>
-              <w:t xml:space="preserve">0.15, 0.31</w:t>
+              <w:t xml:space="preserve">0.148, 0.308</w:t>
             </w:r>
             <w:r xmlns:w="http://schemas.openxmlformats.org/wordprocessingml/2006/main" xmlns:wp="http://schemas.openxmlformats.org/drawingml/2006/wordprocessingDrawing" xmlns:r="http://schemas.openxmlformats.org/officeDocument/2006/relationships" xmlns:w14="http://schemas.microsoft.com/office/word/2010/wordml">
               <w:rPr>
@@ -3329,7 +3329,7 @@
                 <w:szCs w:val="22"/>
                 <w:color w:val="000000"/>
               </w:rPr>
-              <w:t xml:space="preserve">0.16</w:t>
+              <w:t xml:space="preserve">0.161</w:t>
             </w:r>
             <w:r xmlns:w="http://schemas.openxmlformats.org/wordprocessingml/2006/main" xmlns:wp="http://schemas.openxmlformats.org/drawingml/2006/wordprocessingDrawing" xmlns:r="http://schemas.openxmlformats.org/officeDocument/2006/relationships" xmlns:w14="http://schemas.microsoft.com/office/word/2010/wordml">
               <w:rPr>
@@ -3411,7 +3411,7 @@
                 <w:szCs w:val="22"/>
                 <w:color w:val="000000"/>
               </w:rPr>
-              <w:t xml:space="preserve">0.08, 0.24</w:t>
+              <w:t xml:space="preserve">0.081, 0.241</w:t>
             </w:r>
             <w:r xmlns:w="http://schemas.openxmlformats.org/wordprocessingml/2006/main" xmlns:wp="http://schemas.openxmlformats.org/drawingml/2006/wordprocessingDrawing" xmlns:r="http://schemas.openxmlformats.org/officeDocument/2006/relationships" xmlns:w14="http://schemas.microsoft.com/office/word/2010/wordml">
               <w:rPr>
@@ -3578,9 +3578,9 @@
       </w:tblPr>
       <w:tblGrid>
         <w:gridCol w:w="3456"/>
-        <w:gridCol w:w="912"/>
+        <w:gridCol w:w="1034"/>
         <w:gridCol w:w="1279"/>
-        <w:gridCol w:w="1536"/>
+        <w:gridCol w:w="1781"/>
         <w:gridCol w:w="1132"/>
       </w:tblGrid>
       <w:tr>
@@ -3829,7 +3829,7 @@
                 <w:szCs w:val="22"/>
                 <w:color w:val="000000"/>
               </w:rPr>
-              <w:t xml:space="preserve">0.92</w:t>
+              <w:t xml:space="preserve">0.921</w:t>
             </w:r>
             <w:r xmlns:w="http://schemas.openxmlformats.org/wordprocessingml/2006/main" xmlns:wp="http://schemas.openxmlformats.org/drawingml/2006/wordprocessingDrawing" xmlns:r="http://schemas.openxmlformats.org/officeDocument/2006/relationships" xmlns:w14="http://schemas.microsoft.com/office/word/2010/wordml">
               <w:rPr>
@@ -3907,7 +3907,7 @@
                 <w:szCs w:val="22"/>
                 <w:color w:val="000000"/>
               </w:rPr>
-              <w:t xml:space="preserve">0.86, 1.0</w:t>
+              <w:t xml:space="preserve">0.860, 0.98</w:t>
             </w:r>
             <w:r xmlns:w="http://schemas.openxmlformats.org/wordprocessingml/2006/main" xmlns:wp="http://schemas.openxmlformats.org/drawingml/2006/wordprocessingDrawing" xmlns:r="http://schemas.openxmlformats.org/officeDocument/2006/relationships" xmlns:w14="http://schemas.microsoft.com/office/word/2010/wordml">
               <w:rPr>
@@ -4030,7 +4030,7 @@
                 <w:szCs w:val="22"/>
                 <w:color w:val="000000"/>
               </w:rPr>
-              <w:t xml:space="preserve">-0.85</w:t>
+              <w:t xml:space="preserve">-0.853</w:t>
             </w:r>
             <w:r xmlns:w="http://schemas.openxmlformats.org/wordprocessingml/2006/main" xmlns:wp="http://schemas.openxmlformats.org/drawingml/2006/wordprocessingDrawing" xmlns:r="http://schemas.openxmlformats.org/officeDocument/2006/relationships" xmlns:w14="http://schemas.microsoft.com/office/word/2010/wordml">
               <w:rPr>
@@ -4108,7 +4108,7 @@
                 <w:szCs w:val="22"/>
                 <w:color w:val="000000"/>
               </w:rPr>
-              <w:t xml:space="preserve">-0.90, -0.81</w:t>
+              <w:t xml:space="preserve">-0.895, -0.810</w:t>
             </w:r>
             <w:r xmlns:w="http://schemas.openxmlformats.org/wordprocessingml/2006/main" xmlns:wp="http://schemas.openxmlformats.org/drawingml/2006/wordprocessingDrawing" xmlns:r="http://schemas.openxmlformats.org/officeDocument/2006/relationships" xmlns:w14="http://schemas.microsoft.com/office/word/2010/wordml">
               <w:rPr>
@@ -4231,7 +4231,7 @@
                 <w:szCs w:val="22"/>
                 <w:color w:val="000000"/>
               </w:rPr>
-              <w:t xml:space="preserve">0.01</w:t>
+              <w:t xml:space="preserve">0.014</w:t>
             </w:r>
             <w:r xmlns:w="http://schemas.openxmlformats.org/wordprocessingml/2006/main" xmlns:wp="http://schemas.openxmlformats.org/drawingml/2006/wordprocessingDrawing" xmlns:r="http://schemas.openxmlformats.org/officeDocument/2006/relationships" xmlns:w14="http://schemas.microsoft.com/office/word/2010/wordml">
               <w:rPr>
@@ -4309,46 +4309,46 @@
                 <w:szCs w:val="22"/>
                 <w:color w:val="000000"/>
               </w:rPr>
-              <w:t xml:space="preserve">-0.01, 0.04</w:t>
-            </w:r>
-            <w:r xmlns:w="http://schemas.openxmlformats.org/wordprocessingml/2006/main" xmlns:wp="http://schemas.openxmlformats.org/drawingml/2006/wordprocessingDrawing" xmlns:r="http://schemas.openxmlformats.org/officeDocument/2006/relationships" xmlns:w14="http://schemas.microsoft.com/office/word/2010/wordml">
-              <w:rPr>
-                <w:rFonts w:ascii="Arial" w:hAnsi="Arial" w:eastAsia="Arial" w:cs="Arial"/>
-                <w:vertAlign w:val="superscript"/>
-                <w:sz w:val="22"/>
-                <w:szCs w:val="22"/>
-                <w:color w:val="000000"/>
-              </w:rPr>
-              <w:t xml:space="preserve"/>
-            </w:r>
-          </w:p>
-        </w:tc>
-        <w:tc>
-          <w:tcPr>
-            <w:tcBorders/>
-            <w:shd w:val="clear" w:color="auto" w:fill="FFFFFF"/>
-            <w:tcMar>
-              <w:top w:w="0" w:type="dxa"/>
-              <w:bottom w:w="0" w:type="dxa"/>
-              <w:left w:w="0" w:type="dxa"/>
-              <w:right w:w="0" w:type="dxa"/>
-            </w:tcMar>
-            <w:vAlign w:val="center"/>
-          </w:tcPr>
-          <w:p>
-            <w:pPr>
-              <w:jc w:val="center"/>
-              <w:spacing w:after="100" w:before="100" w:line="240"/>
-              <w:ind w:firstLine="0" w:left="100" w:right="100"/>
-            </w:pPr>
-            <w:r xmlns:w="http://schemas.openxmlformats.org/wordprocessingml/2006/main" xmlns:wp="http://schemas.openxmlformats.org/drawingml/2006/wordprocessingDrawing" xmlns:r="http://schemas.openxmlformats.org/officeDocument/2006/relationships" xmlns:w14="http://schemas.microsoft.com/office/word/2010/wordml">
-              <w:rPr>
-                <w:rFonts w:ascii="Arial" w:hAnsi="Arial" w:eastAsia="Arial" w:cs="Arial"/>
-                <w:sz w:val="22"/>
-                <w:szCs w:val="22"/>
-                <w:color w:val="000000"/>
-              </w:rPr>
-              <w:t xml:space="preserve">0.2</w:t>
+              <w:t xml:space="preserve">-0.008, 0.037</w:t>
+            </w:r>
+            <w:r xmlns:w="http://schemas.openxmlformats.org/wordprocessingml/2006/main" xmlns:wp="http://schemas.openxmlformats.org/drawingml/2006/wordprocessingDrawing" xmlns:r="http://schemas.openxmlformats.org/officeDocument/2006/relationships" xmlns:w14="http://schemas.microsoft.com/office/word/2010/wordml">
+              <w:rPr>
+                <w:rFonts w:ascii="Arial" w:hAnsi="Arial" w:eastAsia="Arial" w:cs="Arial"/>
+                <w:vertAlign w:val="superscript"/>
+                <w:sz w:val="22"/>
+                <w:szCs w:val="22"/>
+                <w:color w:val="000000"/>
+              </w:rPr>
+              <w:t xml:space="preserve"/>
+            </w:r>
+          </w:p>
+        </w:tc>
+        <w:tc>
+          <w:tcPr>
+            <w:tcBorders/>
+            <w:shd w:val="clear" w:color="auto" w:fill="FFFFFF"/>
+            <w:tcMar>
+              <w:top w:w="0" w:type="dxa"/>
+              <w:bottom w:w="0" w:type="dxa"/>
+              <w:left w:w="0" w:type="dxa"/>
+              <w:right w:w="0" w:type="dxa"/>
+            </w:tcMar>
+            <w:vAlign w:val="center"/>
+          </w:tcPr>
+          <w:p>
+            <w:pPr>
+              <w:jc w:val="center"/>
+              <w:spacing w:after="100" w:before="100" w:line="240"/>
+              <w:ind w:firstLine="0" w:left="100" w:right="100"/>
+            </w:pPr>
+            <w:r xmlns:w="http://schemas.openxmlformats.org/wordprocessingml/2006/main" xmlns:wp="http://schemas.openxmlformats.org/drawingml/2006/wordprocessingDrawing" xmlns:r="http://schemas.openxmlformats.org/officeDocument/2006/relationships" xmlns:w14="http://schemas.microsoft.com/office/word/2010/wordml">
+              <w:rPr>
+                <w:rFonts w:ascii="Arial" w:hAnsi="Arial" w:eastAsia="Arial" w:cs="Arial"/>
+                <w:sz w:val="22"/>
+                <w:szCs w:val="22"/>
+                <w:color w:val="000000"/>
+              </w:rPr>
+              <w:t xml:space="preserve">0.209</w:t>
             </w:r>
             <w:r xmlns:w="http://schemas.openxmlformats.org/wordprocessingml/2006/main" xmlns:wp="http://schemas.openxmlformats.org/drawingml/2006/wordprocessingDrawing" xmlns:r="http://schemas.openxmlformats.org/officeDocument/2006/relationships" xmlns:w14="http://schemas.microsoft.com/office/word/2010/wordml">
               <w:rPr>
@@ -4432,7 +4432,7 @@
                 <w:szCs w:val="22"/>
                 <w:color w:val="000000"/>
               </w:rPr>
-              <w:t xml:space="preserve">0.05</w:t>
+              <w:t xml:space="preserve">0.052</w:t>
             </w:r>
             <w:r xmlns:w="http://schemas.openxmlformats.org/wordprocessingml/2006/main" xmlns:wp="http://schemas.openxmlformats.org/drawingml/2006/wordprocessingDrawing" xmlns:r="http://schemas.openxmlformats.org/officeDocument/2006/relationships" xmlns:w14="http://schemas.microsoft.com/office/word/2010/wordml">
               <w:rPr>
@@ -4510,7 +4510,7 @@
                 <w:szCs w:val="22"/>
                 <w:color w:val="000000"/>
               </w:rPr>
-              <w:t xml:space="preserve">0.01, 0.09</w:t>
+              <w:t xml:space="preserve">0.010, 0.094</w:t>
             </w:r>
             <w:r xmlns:w="http://schemas.openxmlformats.org/wordprocessingml/2006/main" xmlns:wp="http://schemas.openxmlformats.org/drawingml/2006/wordprocessingDrawing" xmlns:r="http://schemas.openxmlformats.org/officeDocument/2006/relationships" xmlns:w14="http://schemas.microsoft.com/office/word/2010/wordml">
               <w:rPr>
@@ -4633,7 +4633,7 @@
                 <w:szCs w:val="22"/>
                 <w:color w:val="000000"/>
               </w:rPr>
-              <w:t xml:space="preserve">0.02</w:t>
+              <w:t xml:space="preserve">0.016</w:t>
             </w:r>
             <w:r xmlns:w="http://schemas.openxmlformats.org/wordprocessingml/2006/main" xmlns:wp="http://schemas.openxmlformats.org/drawingml/2006/wordprocessingDrawing" xmlns:r="http://schemas.openxmlformats.org/officeDocument/2006/relationships" xmlns:w14="http://schemas.microsoft.com/office/word/2010/wordml">
               <w:rPr>
@@ -4711,46 +4711,46 @@
                 <w:szCs w:val="22"/>
                 <w:color w:val="000000"/>
               </w:rPr>
-              <w:t xml:space="preserve">-0.05, 0.08</w:t>
-            </w:r>
-            <w:r xmlns:w="http://schemas.openxmlformats.org/wordprocessingml/2006/main" xmlns:wp="http://schemas.openxmlformats.org/drawingml/2006/wordprocessingDrawing" xmlns:r="http://schemas.openxmlformats.org/officeDocument/2006/relationships" xmlns:w14="http://schemas.microsoft.com/office/word/2010/wordml">
-              <w:rPr>
-                <w:rFonts w:ascii="Arial" w:hAnsi="Arial" w:eastAsia="Arial" w:cs="Arial"/>
-                <w:vertAlign w:val="superscript"/>
-                <w:sz w:val="22"/>
-                <w:szCs w:val="22"/>
-                <w:color w:val="000000"/>
-              </w:rPr>
-              <w:t xml:space="preserve"/>
-            </w:r>
-          </w:p>
-        </w:tc>
-        <w:tc>
-          <w:tcPr>
-            <w:tcBorders/>
-            <w:shd w:val="clear" w:color="auto" w:fill="FFFFFF"/>
-            <w:tcMar>
-              <w:top w:w="0" w:type="dxa"/>
-              <w:bottom w:w="0" w:type="dxa"/>
-              <w:left w:w="0" w:type="dxa"/>
-              <w:right w:w="0" w:type="dxa"/>
-            </w:tcMar>
-            <w:vAlign w:val="center"/>
-          </w:tcPr>
-          <w:p>
-            <w:pPr>
-              <w:jc w:val="center"/>
-              <w:spacing w:after="100" w:before="100" w:line="240"/>
-              <w:ind w:firstLine="0" w:left="100" w:right="100"/>
-            </w:pPr>
-            <w:r xmlns:w="http://schemas.openxmlformats.org/wordprocessingml/2006/main" xmlns:wp="http://schemas.openxmlformats.org/drawingml/2006/wordprocessingDrawing" xmlns:r="http://schemas.openxmlformats.org/officeDocument/2006/relationships" xmlns:w14="http://schemas.microsoft.com/office/word/2010/wordml">
-              <w:rPr>
-                <w:rFonts w:ascii="Arial" w:hAnsi="Arial" w:eastAsia="Arial" w:cs="Arial"/>
-                <w:sz w:val="22"/>
-                <w:szCs w:val="22"/>
-                <w:color w:val="000000"/>
-              </w:rPr>
-              <w:t xml:space="preserve">0.6</w:t>
+              <w:t xml:space="preserve">-0.046, 0.077</w:t>
+            </w:r>
+            <w:r xmlns:w="http://schemas.openxmlformats.org/wordprocessingml/2006/main" xmlns:wp="http://schemas.openxmlformats.org/drawingml/2006/wordprocessingDrawing" xmlns:r="http://schemas.openxmlformats.org/officeDocument/2006/relationships" xmlns:w14="http://schemas.microsoft.com/office/word/2010/wordml">
+              <w:rPr>
+                <w:rFonts w:ascii="Arial" w:hAnsi="Arial" w:eastAsia="Arial" w:cs="Arial"/>
+                <w:vertAlign w:val="superscript"/>
+                <w:sz w:val="22"/>
+                <w:szCs w:val="22"/>
+                <w:color w:val="000000"/>
+              </w:rPr>
+              <w:t xml:space="preserve"/>
+            </w:r>
+          </w:p>
+        </w:tc>
+        <w:tc>
+          <w:tcPr>
+            <w:tcBorders/>
+            <w:shd w:val="clear" w:color="auto" w:fill="FFFFFF"/>
+            <w:tcMar>
+              <w:top w:w="0" w:type="dxa"/>
+              <w:bottom w:w="0" w:type="dxa"/>
+              <w:left w:w="0" w:type="dxa"/>
+              <w:right w:w="0" w:type="dxa"/>
+            </w:tcMar>
+            <w:vAlign w:val="center"/>
+          </w:tcPr>
+          <w:p>
+            <w:pPr>
+              <w:jc w:val="center"/>
+              <w:spacing w:after="100" w:before="100" w:line="240"/>
+              <w:ind w:firstLine="0" w:left="100" w:right="100"/>
+            </w:pPr>
+            <w:r xmlns:w="http://schemas.openxmlformats.org/wordprocessingml/2006/main" xmlns:wp="http://schemas.openxmlformats.org/drawingml/2006/wordprocessingDrawing" xmlns:r="http://schemas.openxmlformats.org/officeDocument/2006/relationships" xmlns:w14="http://schemas.microsoft.com/office/word/2010/wordml">
+              <w:rPr>
+                <w:rFonts w:ascii="Arial" w:hAnsi="Arial" w:eastAsia="Arial" w:cs="Arial"/>
+                <w:sz w:val="22"/>
+                <w:szCs w:val="22"/>
+                <w:color w:val="000000"/>
+              </w:rPr>
+              <w:t xml:space="preserve">0.615</w:t>
             </w:r>
             <w:r xmlns:w="http://schemas.openxmlformats.org/wordprocessingml/2006/main" xmlns:wp="http://schemas.openxmlformats.org/drawingml/2006/wordprocessingDrawing" xmlns:r="http://schemas.openxmlformats.org/officeDocument/2006/relationships" xmlns:w14="http://schemas.microsoft.com/office/word/2010/wordml">
               <w:rPr>
@@ -4834,7 +4834,7 @@
                 <w:szCs w:val="22"/>
                 <w:color w:val="000000"/>
               </w:rPr>
-              <w:t xml:space="preserve">-0.05</w:t>
+              <w:t xml:space="preserve">-0.047</w:t>
             </w:r>
             <w:r xmlns:w="http://schemas.openxmlformats.org/wordprocessingml/2006/main" xmlns:wp="http://schemas.openxmlformats.org/drawingml/2006/wordprocessingDrawing" xmlns:r="http://schemas.openxmlformats.org/officeDocument/2006/relationships" xmlns:w14="http://schemas.microsoft.com/office/word/2010/wordml">
               <w:rPr>
@@ -4912,46 +4912,46 @@
                 <w:szCs w:val="22"/>
                 <w:color w:val="000000"/>
               </w:rPr>
-              <w:t xml:space="preserve">-0.11, 0.02</w:t>
-            </w:r>
-            <w:r xmlns:w="http://schemas.openxmlformats.org/wordprocessingml/2006/main" xmlns:wp="http://schemas.openxmlformats.org/drawingml/2006/wordprocessingDrawing" xmlns:r="http://schemas.openxmlformats.org/officeDocument/2006/relationships" xmlns:w14="http://schemas.microsoft.com/office/word/2010/wordml">
-              <w:rPr>
-                <w:rFonts w:ascii="Arial" w:hAnsi="Arial" w:eastAsia="Arial" w:cs="Arial"/>
-                <w:vertAlign w:val="superscript"/>
-                <w:sz w:val="22"/>
-                <w:szCs w:val="22"/>
-                <w:color w:val="000000"/>
-              </w:rPr>
-              <w:t xml:space="preserve"/>
-            </w:r>
-          </w:p>
-        </w:tc>
-        <w:tc>
-          <w:tcPr>
-            <w:tcBorders/>
-            <w:shd w:val="clear" w:color="auto" w:fill="FFFFFF"/>
-            <w:tcMar>
-              <w:top w:w="0" w:type="dxa"/>
-              <w:bottom w:w="0" w:type="dxa"/>
-              <w:left w:w="0" w:type="dxa"/>
-              <w:right w:w="0" w:type="dxa"/>
-            </w:tcMar>
-            <w:vAlign w:val="center"/>
-          </w:tcPr>
-          <w:p>
-            <w:pPr>
-              <w:jc w:val="center"/>
-              <w:spacing w:after="100" w:before="100" w:line="240"/>
-              <w:ind w:firstLine="0" w:left="100" w:right="100"/>
-            </w:pPr>
-            <w:r xmlns:w="http://schemas.openxmlformats.org/wordprocessingml/2006/main" xmlns:wp="http://schemas.openxmlformats.org/drawingml/2006/wordprocessingDrawing" xmlns:r="http://schemas.openxmlformats.org/officeDocument/2006/relationships" xmlns:w14="http://schemas.microsoft.com/office/word/2010/wordml">
-              <w:rPr>
-                <w:rFonts w:ascii="Arial" w:hAnsi="Arial" w:eastAsia="Arial" w:cs="Arial"/>
-                <w:sz w:val="22"/>
-                <w:szCs w:val="22"/>
-                <w:color w:val="000000"/>
-              </w:rPr>
-              <w:t xml:space="preserve">0.14</w:t>
+              <w:t xml:space="preserve">-0.109, 0.015</w:t>
+            </w:r>
+            <w:r xmlns:w="http://schemas.openxmlformats.org/wordprocessingml/2006/main" xmlns:wp="http://schemas.openxmlformats.org/drawingml/2006/wordprocessingDrawing" xmlns:r="http://schemas.openxmlformats.org/officeDocument/2006/relationships" xmlns:w14="http://schemas.microsoft.com/office/word/2010/wordml">
+              <w:rPr>
+                <w:rFonts w:ascii="Arial" w:hAnsi="Arial" w:eastAsia="Arial" w:cs="Arial"/>
+                <w:vertAlign w:val="superscript"/>
+                <w:sz w:val="22"/>
+                <w:szCs w:val="22"/>
+                <w:color w:val="000000"/>
+              </w:rPr>
+              <w:t xml:space="preserve"/>
+            </w:r>
+          </w:p>
+        </w:tc>
+        <w:tc>
+          <w:tcPr>
+            <w:tcBorders/>
+            <w:shd w:val="clear" w:color="auto" w:fill="FFFFFF"/>
+            <w:tcMar>
+              <w:top w:w="0" w:type="dxa"/>
+              <w:bottom w:w="0" w:type="dxa"/>
+              <w:left w:w="0" w:type="dxa"/>
+              <w:right w:w="0" w:type="dxa"/>
+            </w:tcMar>
+            <w:vAlign w:val="center"/>
+          </w:tcPr>
+          <w:p>
+            <w:pPr>
+              <w:jc w:val="center"/>
+              <w:spacing w:after="100" w:before="100" w:line="240"/>
+              <w:ind w:firstLine="0" w:left="100" w:right="100"/>
+            </w:pPr>
+            <w:r xmlns:w="http://schemas.openxmlformats.org/wordprocessingml/2006/main" xmlns:wp="http://schemas.openxmlformats.org/drawingml/2006/wordprocessingDrawing" xmlns:r="http://schemas.openxmlformats.org/officeDocument/2006/relationships" xmlns:w14="http://schemas.microsoft.com/office/word/2010/wordml">
+              <w:rPr>
+                <w:rFonts w:ascii="Arial" w:hAnsi="Arial" w:eastAsia="Arial" w:cs="Arial"/>
+                <w:sz w:val="22"/>
+                <w:szCs w:val="22"/>
+                <w:color w:val="000000"/>
+              </w:rPr>
+              <w:t xml:space="preserve">0.138</w:t>
             </w:r>
             <w:r xmlns:w="http://schemas.openxmlformats.org/wordprocessingml/2006/main" xmlns:wp="http://schemas.openxmlformats.org/drawingml/2006/wordprocessingDrawing" xmlns:r="http://schemas.openxmlformats.org/officeDocument/2006/relationships" xmlns:w14="http://schemas.microsoft.com/office/word/2010/wordml">
               <w:rPr>
@@ -5039,7 +5039,7 @@
                 <w:szCs w:val="22"/>
                 <w:color w:val="000000"/>
               </w:rPr>
-              <w:t xml:space="preserve">-0.07</w:t>
+              <w:t xml:space="preserve">-0.065</w:t>
             </w:r>
             <w:r xmlns:w="http://schemas.openxmlformats.org/wordprocessingml/2006/main" xmlns:wp="http://schemas.openxmlformats.org/drawingml/2006/wordprocessingDrawing" xmlns:r="http://schemas.openxmlformats.org/officeDocument/2006/relationships" xmlns:w14="http://schemas.microsoft.com/office/word/2010/wordml">
               <w:rPr>
@@ -5121,7 +5121,7 @@
                 <w:szCs w:val="22"/>
                 <w:color w:val="000000"/>
               </w:rPr>
-              <w:t xml:space="preserve">-0.13, 0.00</w:t>
+              <w:t xml:space="preserve">-0.127, -0.004</w:t>
             </w:r>
             <w:r xmlns:w="http://schemas.openxmlformats.org/wordprocessingml/2006/main" xmlns:wp="http://schemas.openxmlformats.org/drawingml/2006/wordprocessingDrawing" xmlns:r="http://schemas.openxmlformats.org/officeDocument/2006/relationships" xmlns:w14="http://schemas.microsoft.com/office/word/2010/wordml">
               <w:rPr>
@@ -5298,9 +5298,9 @@
       </w:tblPr>
       <w:tblGrid>
         <w:gridCol w:w="2208"/>
-        <w:gridCol w:w="912"/>
+        <w:gridCol w:w="1034"/>
         <w:gridCol w:w="1279"/>
-        <w:gridCol w:w="1536"/>
+        <w:gridCol w:w="1781"/>
         <w:gridCol w:w="1132"/>
       </w:tblGrid>
       <w:tr>
@@ -5549,7 +5549,7 @@
                 <w:szCs w:val="22"/>
                 <w:color w:val="000000"/>
               </w:rPr>
-              <w:t xml:space="preserve">0.14</w:t>
+              <w:t xml:space="preserve">0.137</w:t>
             </w:r>
             <w:r xmlns:w="http://schemas.openxmlformats.org/wordprocessingml/2006/main" xmlns:wp="http://schemas.openxmlformats.org/drawingml/2006/wordprocessingDrawing" xmlns:r="http://schemas.openxmlformats.org/officeDocument/2006/relationships" xmlns:w14="http://schemas.microsoft.com/office/word/2010/wordml">
               <w:rPr>
@@ -5627,7 +5627,7 @@
                 <w:szCs w:val="22"/>
                 <w:color w:val="000000"/>
               </w:rPr>
-              <w:t xml:space="preserve">0.07, 0.21</w:t>
+              <w:t xml:space="preserve">0.067, 0.207</w:t>
             </w:r>
             <w:r xmlns:w="http://schemas.openxmlformats.org/wordprocessingml/2006/main" xmlns:wp="http://schemas.openxmlformats.org/drawingml/2006/wordprocessingDrawing" xmlns:r="http://schemas.openxmlformats.org/officeDocument/2006/relationships" xmlns:w14="http://schemas.microsoft.com/office/word/2010/wordml">
               <w:rPr>
@@ -5750,7 +5750,7 @@
                 <w:szCs w:val="22"/>
                 <w:color w:val="000000"/>
               </w:rPr>
-              <w:t xml:space="preserve">-0.15</w:t>
+              <w:t xml:space="preserve">-0.146</w:t>
             </w:r>
             <w:r xmlns:w="http://schemas.openxmlformats.org/wordprocessingml/2006/main" xmlns:wp="http://schemas.openxmlformats.org/drawingml/2006/wordprocessingDrawing" xmlns:r="http://schemas.openxmlformats.org/officeDocument/2006/relationships" xmlns:w14="http://schemas.microsoft.com/office/word/2010/wordml">
               <w:rPr>
@@ -5828,7 +5828,7 @@
                 <w:szCs w:val="22"/>
                 <w:color w:val="000000"/>
               </w:rPr>
-              <w:t xml:space="preserve">-0.19, -0.11</w:t>
+              <w:t xml:space="preserve">-0.186, -0.107</w:t>
             </w:r>
             <w:r xmlns:w="http://schemas.openxmlformats.org/wordprocessingml/2006/main" xmlns:wp="http://schemas.openxmlformats.org/drawingml/2006/wordprocessingDrawing" xmlns:r="http://schemas.openxmlformats.org/officeDocument/2006/relationships" xmlns:w14="http://schemas.microsoft.com/office/word/2010/wordml">
               <w:rPr>
@@ -5951,7 +5951,7 @@
                 <w:szCs w:val="22"/>
                 <w:color w:val="000000"/>
               </w:rPr>
-              <w:t xml:space="preserve">-0.12</w:t>
+              <w:t xml:space="preserve">-0.123</w:t>
             </w:r>
             <w:r xmlns:w="http://schemas.openxmlformats.org/wordprocessingml/2006/main" xmlns:wp="http://schemas.openxmlformats.org/drawingml/2006/wordprocessingDrawing" xmlns:r="http://schemas.openxmlformats.org/officeDocument/2006/relationships" xmlns:w14="http://schemas.microsoft.com/office/word/2010/wordml">
               <w:rPr>
@@ -6029,7 +6029,7 @@
                 <w:szCs w:val="22"/>
                 <w:color w:val="000000"/>
               </w:rPr>
-              <w:t xml:space="preserve">-0.21, -0.04</w:t>
+              <w:t xml:space="preserve">-0.205, -0.041</w:t>
             </w:r>
             <w:r xmlns:w="http://schemas.openxmlformats.org/wordprocessingml/2006/main" xmlns:wp="http://schemas.openxmlformats.org/drawingml/2006/wordprocessingDrawing" xmlns:r="http://schemas.openxmlformats.org/officeDocument/2006/relationships" xmlns:w14="http://schemas.microsoft.com/office/word/2010/wordml">
               <w:rPr>
@@ -6156,7 +6156,7 @@
                 <w:szCs w:val="22"/>
                 <w:color w:val="000000"/>
               </w:rPr>
-              <w:t xml:space="preserve">-0.25</w:t>
+              <w:t xml:space="preserve">-0.251</w:t>
             </w:r>
             <w:r xmlns:w="http://schemas.openxmlformats.org/wordprocessingml/2006/main" xmlns:wp="http://schemas.openxmlformats.org/drawingml/2006/wordprocessingDrawing" xmlns:r="http://schemas.openxmlformats.org/officeDocument/2006/relationships" xmlns:w14="http://schemas.microsoft.com/office/word/2010/wordml">
               <w:rPr>
@@ -6238,7 +6238,7 @@
                 <w:szCs w:val="22"/>
                 <w:color w:val="000000"/>
               </w:rPr>
-              <w:t xml:space="preserve">-0.33, -0.17</w:t>
+              <w:t xml:space="preserve">-0.333, -0.169</w:t>
             </w:r>
             <w:r xmlns:w="http://schemas.openxmlformats.org/wordprocessingml/2006/main" xmlns:wp="http://schemas.openxmlformats.org/drawingml/2006/wordprocessingDrawing" xmlns:r="http://schemas.openxmlformats.org/officeDocument/2006/relationships" xmlns:w14="http://schemas.microsoft.com/office/word/2010/wordml">
               <w:rPr>
@@ -6405,9 +6405,9 @@
       </w:tblPr>
       <w:tblGrid>
         <w:gridCol w:w="2967"/>
-        <w:gridCol w:w="912"/>
+        <w:gridCol w:w="1034"/>
         <w:gridCol w:w="1279"/>
-        <w:gridCol w:w="1536"/>
+        <w:gridCol w:w="1781"/>
         <w:gridCol w:w="1132"/>
       </w:tblGrid>
       <w:tr>
@@ -6656,7 +6656,7 @@
                 <w:szCs w:val="22"/>
                 <w:color w:val="000000"/>
               </w:rPr>
-              <w:t xml:space="preserve">0.41</w:t>
+              <w:t xml:space="preserve">0.411</w:t>
             </w:r>
             <w:r xmlns:w="http://schemas.openxmlformats.org/wordprocessingml/2006/main" xmlns:wp="http://schemas.openxmlformats.org/drawingml/2006/wordprocessingDrawing" xmlns:r="http://schemas.openxmlformats.org/officeDocument/2006/relationships" xmlns:w14="http://schemas.microsoft.com/office/word/2010/wordml">
               <w:rPr>
@@ -6734,7 +6734,7 @@
                 <w:szCs w:val="22"/>
                 <w:color w:val="000000"/>
               </w:rPr>
-              <w:t xml:space="preserve">0.09, 0.73</w:t>
+              <w:t xml:space="preserve">0.093, 0.729</w:t>
             </w:r>
             <w:r xmlns:w="http://schemas.openxmlformats.org/wordprocessingml/2006/main" xmlns:wp="http://schemas.openxmlformats.org/drawingml/2006/wordprocessingDrawing" xmlns:r="http://schemas.openxmlformats.org/officeDocument/2006/relationships" xmlns:w14="http://schemas.microsoft.com/office/word/2010/wordml">
               <w:rPr>
@@ -6857,7 +6857,7 @@
                 <w:szCs w:val="22"/>
                 <w:color w:val="000000"/>
               </w:rPr>
-              <w:t xml:space="preserve">-0.13</w:t>
+              <w:t xml:space="preserve">-0.128</w:t>
             </w:r>
             <w:r xmlns:w="http://schemas.openxmlformats.org/wordprocessingml/2006/main" xmlns:wp="http://schemas.openxmlformats.org/drawingml/2006/wordprocessingDrawing" xmlns:r="http://schemas.openxmlformats.org/officeDocument/2006/relationships" xmlns:w14="http://schemas.microsoft.com/office/word/2010/wordml">
               <w:rPr>
@@ -6935,7 +6935,7 @@
                 <w:szCs w:val="22"/>
                 <w:color w:val="000000"/>
               </w:rPr>
-              <w:t xml:space="preserve">-0.18, -0.07</w:t>
+              <w:t xml:space="preserve">-0.181, -0.075</w:t>
             </w:r>
             <w:r xmlns:w="http://schemas.openxmlformats.org/wordprocessingml/2006/main" xmlns:wp="http://schemas.openxmlformats.org/drawingml/2006/wordprocessingDrawing" xmlns:r="http://schemas.openxmlformats.org/officeDocument/2006/relationships" xmlns:w14="http://schemas.microsoft.com/office/word/2010/wordml">
               <w:rPr>
@@ -7058,7 +7058,7 @@
                 <w:szCs w:val="22"/>
                 <w:color w:val="000000"/>
               </w:rPr>
-              <w:t xml:space="preserve">-0.09</w:t>
+              <w:t xml:space="preserve">-0.092</w:t>
             </w:r>
             <w:r xmlns:w="http://schemas.openxmlformats.org/wordprocessingml/2006/main" xmlns:wp="http://schemas.openxmlformats.org/drawingml/2006/wordprocessingDrawing" xmlns:r="http://schemas.openxmlformats.org/officeDocument/2006/relationships" xmlns:w14="http://schemas.microsoft.com/office/word/2010/wordml">
               <w:rPr>
@@ -7136,46 +7136,46 @@
                 <w:szCs w:val="22"/>
                 <w:color w:val="000000"/>
               </w:rPr>
-              <w:t xml:space="preserve">-0.20, 0.02</w:t>
-            </w:r>
-            <w:r xmlns:w="http://schemas.openxmlformats.org/wordprocessingml/2006/main" xmlns:wp="http://schemas.openxmlformats.org/drawingml/2006/wordprocessingDrawing" xmlns:r="http://schemas.openxmlformats.org/officeDocument/2006/relationships" xmlns:w14="http://schemas.microsoft.com/office/word/2010/wordml">
-              <w:rPr>
-                <w:rFonts w:ascii="Arial" w:hAnsi="Arial" w:eastAsia="Arial" w:cs="Arial"/>
-                <w:vertAlign w:val="superscript"/>
-                <w:sz w:val="22"/>
-                <w:szCs w:val="22"/>
-                <w:color w:val="000000"/>
-              </w:rPr>
-              <w:t xml:space="preserve"/>
-            </w:r>
-          </w:p>
-        </w:tc>
-        <w:tc>
-          <w:tcPr>
-            <w:tcBorders/>
-            <w:shd w:val="clear" w:color="auto" w:fill="FFFFFF"/>
-            <w:tcMar>
-              <w:top w:w="0" w:type="dxa"/>
-              <w:bottom w:w="0" w:type="dxa"/>
-              <w:left w:w="0" w:type="dxa"/>
-              <w:right w:w="0" w:type="dxa"/>
-            </w:tcMar>
-            <w:vAlign w:val="center"/>
-          </w:tcPr>
-          <w:p>
-            <w:pPr>
-              <w:jc w:val="center"/>
-              <w:spacing w:after="100" w:before="100" w:line="240"/>
-              <w:ind w:firstLine="0" w:left="100" w:right="100"/>
-            </w:pPr>
-            <w:r xmlns:w="http://schemas.openxmlformats.org/wordprocessingml/2006/main" xmlns:wp="http://schemas.openxmlformats.org/drawingml/2006/wordprocessingDrawing" xmlns:r="http://schemas.openxmlformats.org/officeDocument/2006/relationships" xmlns:w14="http://schemas.microsoft.com/office/word/2010/wordml">
-              <w:rPr>
-                <w:rFonts w:ascii="Arial" w:hAnsi="Arial" w:eastAsia="Arial" w:cs="Arial"/>
-                <w:sz w:val="22"/>
-                <w:szCs w:val="22"/>
-                <w:color w:val="000000"/>
-              </w:rPr>
-              <w:t xml:space="preserve">0.10</w:t>
+              <w:t xml:space="preserve">-0.200, 0.017</w:t>
+            </w:r>
+            <w:r xmlns:w="http://schemas.openxmlformats.org/wordprocessingml/2006/main" xmlns:wp="http://schemas.openxmlformats.org/drawingml/2006/wordprocessingDrawing" xmlns:r="http://schemas.openxmlformats.org/officeDocument/2006/relationships" xmlns:w14="http://schemas.microsoft.com/office/word/2010/wordml">
+              <w:rPr>
+                <w:rFonts w:ascii="Arial" w:hAnsi="Arial" w:eastAsia="Arial" w:cs="Arial"/>
+                <w:vertAlign w:val="superscript"/>
+                <w:sz w:val="22"/>
+                <w:szCs w:val="22"/>
+                <w:color w:val="000000"/>
+              </w:rPr>
+              <w:t xml:space="preserve"/>
+            </w:r>
+          </w:p>
+        </w:tc>
+        <w:tc>
+          <w:tcPr>
+            <w:tcBorders/>
+            <w:shd w:val="clear" w:color="auto" w:fill="FFFFFF"/>
+            <w:tcMar>
+              <w:top w:w="0" w:type="dxa"/>
+              <w:bottom w:w="0" w:type="dxa"/>
+              <w:left w:w="0" w:type="dxa"/>
+              <w:right w:w="0" w:type="dxa"/>
+            </w:tcMar>
+            <w:vAlign w:val="center"/>
+          </w:tcPr>
+          <w:p>
+            <w:pPr>
+              <w:jc w:val="center"/>
+              <w:spacing w:after="100" w:before="100" w:line="240"/>
+              <w:ind w:firstLine="0" w:left="100" w:right="100"/>
+            </w:pPr>
+            <w:r xmlns:w="http://schemas.openxmlformats.org/wordprocessingml/2006/main" xmlns:wp="http://schemas.openxmlformats.org/drawingml/2006/wordprocessingDrawing" xmlns:r="http://schemas.openxmlformats.org/officeDocument/2006/relationships" xmlns:w14="http://schemas.microsoft.com/office/word/2010/wordml">
+              <w:rPr>
+                <w:rFonts w:ascii="Arial" w:hAnsi="Arial" w:eastAsia="Arial" w:cs="Arial"/>
+                <w:sz w:val="22"/>
+                <w:szCs w:val="22"/>
+                <w:color w:val="000000"/>
+              </w:rPr>
+              <w:t xml:space="preserve">0.098</w:t>
             </w:r>
             <w:r xmlns:w="http://schemas.openxmlformats.org/wordprocessingml/2006/main" xmlns:wp="http://schemas.openxmlformats.org/drawingml/2006/wordprocessingDrawing" xmlns:r="http://schemas.openxmlformats.org/officeDocument/2006/relationships" xmlns:w14="http://schemas.microsoft.com/office/word/2010/wordml">
               <w:rPr>
@@ -7259,7 +7259,7 @@
                 <w:szCs w:val="22"/>
                 <w:color w:val="000000"/>
               </w:rPr>
-              <w:t xml:space="preserve">-0.02</w:t>
+              <w:t xml:space="preserve">-0.022</w:t>
             </w:r>
             <w:r xmlns:w="http://schemas.openxmlformats.org/wordprocessingml/2006/main" xmlns:wp="http://schemas.openxmlformats.org/drawingml/2006/wordprocessingDrawing" xmlns:r="http://schemas.openxmlformats.org/officeDocument/2006/relationships" xmlns:w14="http://schemas.microsoft.com/office/word/2010/wordml">
               <w:rPr>
@@ -7337,7 +7337,7 @@
                 <w:szCs w:val="22"/>
                 <w:color w:val="000000"/>
               </w:rPr>
-              <w:t xml:space="preserve">-0.05, 0.00</w:t>
+              <w:t xml:space="preserve">-0.046, 0.002</w:t>
             </w:r>
             <w:r xmlns:w="http://schemas.openxmlformats.org/wordprocessingml/2006/main" xmlns:wp="http://schemas.openxmlformats.org/drawingml/2006/wordprocessingDrawing" xmlns:r="http://schemas.openxmlformats.org/officeDocument/2006/relationships" xmlns:w14="http://schemas.microsoft.com/office/word/2010/wordml">
               <w:rPr>
@@ -7460,7 +7460,7 @@
                 <w:szCs w:val="22"/>
                 <w:color w:val="000000"/>
               </w:rPr>
-              <w:t xml:space="preserve">-0.17</w:t>
+              <w:t xml:space="preserve">-0.173</w:t>
             </w:r>
             <w:r xmlns:w="http://schemas.openxmlformats.org/wordprocessingml/2006/main" xmlns:wp="http://schemas.openxmlformats.org/drawingml/2006/wordprocessingDrawing" xmlns:r="http://schemas.openxmlformats.org/officeDocument/2006/relationships" xmlns:w14="http://schemas.microsoft.com/office/word/2010/wordml">
               <w:rPr>
@@ -7538,7 +7538,7 @@
                 <w:szCs w:val="22"/>
                 <w:color w:val="000000"/>
               </w:rPr>
-              <w:t xml:space="preserve">-0.28, -0.07</w:t>
+              <w:t xml:space="preserve">-0.278, -0.068</w:t>
             </w:r>
             <w:r xmlns:w="http://schemas.openxmlformats.org/wordprocessingml/2006/main" xmlns:wp="http://schemas.openxmlformats.org/drawingml/2006/wordprocessingDrawing" xmlns:r="http://schemas.openxmlformats.org/officeDocument/2006/relationships" xmlns:w14="http://schemas.microsoft.com/office/word/2010/wordml">
               <w:rPr>
@@ -7665,7 +7665,7 @@
                 <w:szCs w:val="22"/>
                 <w:color w:val="000000"/>
               </w:rPr>
-              <w:t xml:space="preserve">0.00</w:t>
+              <w:t xml:space="preserve">0.000</w:t>
             </w:r>
             <w:r xmlns:w="http://schemas.openxmlformats.org/wordprocessingml/2006/main" xmlns:wp="http://schemas.openxmlformats.org/drawingml/2006/wordprocessingDrawing" xmlns:r="http://schemas.openxmlformats.org/officeDocument/2006/relationships" xmlns:w14="http://schemas.microsoft.com/office/word/2010/wordml">
               <w:rPr>
@@ -7747,7 +7747,7 @@
                 <w:szCs w:val="22"/>
                 <w:color w:val="000000"/>
               </w:rPr>
-              <w:t xml:space="preserve">0.00, 0.00</w:t>
+              <w:t xml:space="preserve">0.000, 0.000</w:t>
             </w:r>
             <w:r xmlns:w="http://schemas.openxmlformats.org/wordprocessingml/2006/main" xmlns:wp="http://schemas.openxmlformats.org/drawingml/2006/wordprocessingDrawing" xmlns:r="http://schemas.openxmlformats.org/officeDocument/2006/relationships" xmlns:w14="http://schemas.microsoft.com/office/word/2010/wordml">
               <w:rPr>
@@ -7914,9 +7914,9 @@
       </w:tblPr>
       <w:tblGrid>
         <w:gridCol w:w="2881"/>
-        <w:gridCol w:w="912"/>
+        <w:gridCol w:w="1034"/>
         <w:gridCol w:w="1279"/>
-        <w:gridCol w:w="1536"/>
+        <w:gridCol w:w="1781"/>
         <w:gridCol w:w="1132"/>
       </w:tblGrid>
       <w:tr>
@@ -8165,7 +8165,7 @@
                 <w:szCs w:val="22"/>
                 <w:color w:val="000000"/>
               </w:rPr>
-              <w:t xml:space="preserve">1.0</w:t>
+              <w:t xml:space="preserve">0.95</w:t>
             </w:r>
             <w:r xmlns:w="http://schemas.openxmlformats.org/wordprocessingml/2006/main" xmlns:wp="http://schemas.openxmlformats.org/drawingml/2006/wordprocessingDrawing" xmlns:r="http://schemas.openxmlformats.org/officeDocument/2006/relationships" xmlns:w14="http://schemas.microsoft.com/office/word/2010/wordml">
               <w:rPr>
@@ -8243,7 +8243,7 @@
                 <w:szCs w:val="22"/>
                 <w:color w:val="000000"/>
               </w:rPr>
-              <w:t xml:space="preserve">0.90, 1.0</w:t>
+              <w:t xml:space="preserve">0.895, 1.01</w:t>
             </w:r>
             <w:r xmlns:w="http://schemas.openxmlformats.org/wordprocessingml/2006/main" xmlns:wp="http://schemas.openxmlformats.org/drawingml/2006/wordprocessingDrawing" xmlns:r="http://schemas.openxmlformats.org/officeDocument/2006/relationships" xmlns:w14="http://schemas.microsoft.com/office/word/2010/wordml">
               <w:rPr>
@@ -8366,7 +8366,7 @@
                 <w:szCs w:val="22"/>
                 <w:color w:val="000000"/>
               </w:rPr>
-              <w:t xml:space="preserve">0.83</w:t>
+              <w:t xml:space="preserve">0.833</w:t>
             </w:r>
             <w:r xmlns:w="http://schemas.openxmlformats.org/wordprocessingml/2006/main" xmlns:wp="http://schemas.openxmlformats.org/drawingml/2006/wordprocessingDrawing" xmlns:r="http://schemas.openxmlformats.org/officeDocument/2006/relationships" xmlns:w14="http://schemas.microsoft.com/office/word/2010/wordml">
               <w:rPr>
@@ -8444,7 +8444,7 @@
                 <w:szCs w:val="22"/>
                 <w:color w:val="000000"/>
               </w:rPr>
-              <w:t xml:space="preserve">0.79, 0.87</w:t>
+              <w:t xml:space="preserve">0.792, 0.873</w:t>
             </w:r>
             <w:r xmlns:w="http://schemas.openxmlformats.org/wordprocessingml/2006/main" xmlns:wp="http://schemas.openxmlformats.org/drawingml/2006/wordprocessingDrawing" xmlns:r="http://schemas.openxmlformats.org/officeDocument/2006/relationships" xmlns:w14="http://schemas.microsoft.com/office/word/2010/wordml">
               <w:rPr>
@@ -8567,7 +8567,7 @@
                 <w:szCs w:val="22"/>
                 <w:color w:val="000000"/>
               </w:rPr>
-              <w:t xml:space="preserve">-0.02</w:t>
+              <w:t xml:space="preserve">-0.024</w:t>
             </w:r>
             <w:r xmlns:w="http://schemas.openxmlformats.org/wordprocessingml/2006/main" xmlns:wp="http://schemas.openxmlformats.org/drawingml/2006/wordprocessingDrawing" xmlns:r="http://schemas.openxmlformats.org/officeDocument/2006/relationships" xmlns:w14="http://schemas.microsoft.com/office/word/2010/wordml">
               <w:rPr>
@@ -8645,7 +8645,7 @@
                 <w:szCs w:val="22"/>
                 <w:color w:val="000000"/>
               </w:rPr>
-              <w:t xml:space="preserve">-0.05, 0.00</w:t>
+              <w:t xml:space="preserve">-0.045, -0.002</w:t>
             </w:r>
             <w:r xmlns:w="http://schemas.openxmlformats.org/wordprocessingml/2006/main" xmlns:wp="http://schemas.openxmlformats.org/drawingml/2006/wordprocessingDrawing" xmlns:r="http://schemas.openxmlformats.org/officeDocument/2006/relationships" xmlns:w14="http://schemas.microsoft.com/office/word/2010/wordml">
               <w:rPr>
@@ -8768,7 +8768,7 @@
                 <w:szCs w:val="22"/>
                 <w:color w:val="000000"/>
               </w:rPr>
-              <w:t xml:space="preserve">0.04</w:t>
+              <w:t xml:space="preserve">0.042</w:t>
             </w:r>
             <w:r xmlns:w="http://schemas.openxmlformats.org/wordprocessingml/2006/main" xmlns:wp="http://schemas.openxmlformats.org/drawingml/2006/wordprocessingDrawing" xmlns:r="http://schemas.openxmlformats.org/officeDocument/2006/relationships" xmlns:w14="http://schemas.microsoft.com/office/word/2010/wordml">
               <w:rPr>
@@ -8846,7 +8846,7 @@
                 <w:szCs w:val="22"/>
                 <w:color w:val="000000"/>
               </w:rPr>
-              <w:t xml:space="preserve">0.00, 0.08</w:t>
+              <w:t xml:space="preserve">0.002, 0.083</w:t>
             </w:r>
             <w:r xmlns:w="http://schemas.openxmlformats.org/wordprocessingml/2006/main" xmlns:wp="http://schemas.openxmlformats.org/drawingml/2006/wordprocessingDrawing" xmlns:r="http://schemas.openxmlformats.org/officeDocument/2006/relationships" xmlns:w14="http://schemas.microsoft.com/office/word/2010/wordml">
               <w:rPr>
@@ -8969,7 +8969,7 @@
                 <w:szCs w:val="22"/>
                 <w:color w:val="000000"/>
               </w:rPr>
-              <w:t xml:space="preserve">-0.04</w:t>
+              <w:t xml:space="preserve">-0.040</w:t>
             </w:r>
             <w:r xmlns:w="http://schemas.openxmlformats.org/wordprocessingml/2006/main" xmlns:wp="http://schemas.openxmlformats.org/drawingml/2006/wordprocessingDrawing" xmlns:r="http://schemas.openxmlformats.org/officeDocument/2006/relationships" xmlns:w14="http://schemas.microsoft.com/office/word/2010/wordml">
               <w:rPr>
@@ -9047,46 +9047,46 @@
                 <w:szCs w:val="22"/>
                 <w:color w:val="000000"/>
               </w:rPr>
-              <w:t xml:space="preserve">-0.10, 0.02</w:t>
-            </w:r>
-            <w:r xmlns:w="http://schemas.openxmlformats.org/wordprocessingml/2006/main" xmlns:wp="http://schemas.openxmlformats.org/drawingml/2006/wordprocessingDrawing" xmlns:r="http://schemas.openxmlformats.org/officeDocument/2006/relationships" xmlns:w14="http://schemas.microsoft.com/office/word/2010/wordml">
-              <w:rPr>
-                <w:rFonts w:ascii="Arial" w:hAnsi="Arial" w:eastAsia="Arial" w:cs="Arial"/>
-                <w:vertAlign w:val="superscript"/>
-                <w:sz w:val="22"/>
-                <w:szCs w:val="22"/>
-                <w:color w:val="000000"/>
-              </w:rPr>
-              <w:t xml:space="preserve"/>
-            </w:r>
-          </w:p>
-        </w:tc>
-        <w:tc>
-          <w:tcPr>
-            <w:tcBorders/>
-            <w:shd w:val="clear" w:color="auto" w:fill="FFFFFF"/>
-            <w:tcMar>
-              <w:top w:w="0" w:type="dxa"/>
-              <w:bottom w:w="0" w:type="dxa"/>
-              <w:left w:w="0" w:type="dxa"/>
-              <w:right w:w="0" w:type="dxa"/>
-            </w:tcMar>
-            <w:vAlign w:val="center"/>
-          </w:tcPr>
-          <w:p>
-            <w:pPr>
-              <w:jc w:val="center"/>
-              <w:spacing w:after="100" w:before="100" w:line="240"/>
-              <w:ind w:firstLine="0" w:left="100" w:right="100"/>
-            </w:pPr>
-            <w:r xmlns:w="http://schemas.openxmlformats.org/wordprocessingml/2006/main" xmlns:wp="http://schemas.openxmlformats.org/drawingml/2006/wordprocessingDrawing" xmlns:r="http://schemas.openxmlformats.org/officeDocument/2006/relationships" xmlns:w14="http://schemas.microsoft.com/office/word/2010/wordml">
-              <w:rPr>
-                <w:rFonts w:ascii="Arial" w:hAnsi="Arial" w:eastAsia="Arial" w:cs="Arial"/>
-                <w:sz w:val="22"/>
-                <w:szCs w:val="22"/>
-                <w:color w:val="000000"/>
-              </w:rPr>
-              <w:t xml:space="preserve">0.2</w:t>
+              <w:t xml:space="preserve">-0.099, 0.019</w:t>
+            </w:r>
+            <w:r xmlns:w="http://schemas.openxmlformats.org/wordprocessingml/2006/main" xmlns:wp="http://schemas.openxmlformats.org/drawingml/2006/wordprocessingDrawing" xmlns:r="http://schemas.openxmlformats.org/officeDocument/2006/relationships" xmlns:w14="http://schemas.microsoft.com/office/word/2010/wordml">
+              <w:rPr>
+                <w:rFonts w:ascii="Arial" w:hAnsi="Arial" w:eastAsia="Arial" w:cs="Arial"/>
+                <w:vertAlign w:val="superscript"/>
+                <w:sz w:val="22"/>
+                <w:szCs w:val="22"/>
+                <w:color w:val="000000"/>
+              </w:rPr>
+              <w:t xml:space="preserve"/>
+            </w:r>
+          </w:p>
+        </w:tc>
+        <w:tc>
+          <w:tcPr>
+            <w:tcBorders/>
+            <w:shd w:val="clear" w:color="auto" w:fill="FFFFFF"/>
+            <w:tcMar>
+              <w:top w:w="0" w:type="dxa"/>
+              <w:bottom w:w="0" w:type="dxa"/>
+              <w:left w:w="0" w:type="dxa"/>
+              <w:right w:w="0" w:type="dxa"/>
+            </w:tcMar>
+            <w:vAlign w:val="center"/>
+          </w:tcPr>
+          <w:p>
+            <w:pPr>
+              <w:jc w:val="center"/>
+              <w:spacing w:after="100" w:before="100" w:line="240"/>
+              <w:ind w:firstLine="0" w:left="100" w:right="100"/>
+            </w:pPr>
+            <w:r xmlns:w="http://schemas.openxmlformats.org/wordprocessingml/2006/main" xmlns:wp="http://schemas.openxmlformats.org/drawingml/2006/wordprocessingDrawing" xmlns:r="http://schemas.openxmlformats.org/officeDocument/2006/relationships" xmlns:w14="http://schemas.microsoft.com/office/word/2010/wordml">
+              <w:rPr>
+                <w:rFonts w:ascii="Arial" w:hAnsi="Arial" w:eastAsia="Arial" w:cs="Arial"/>
+                <w:sz w:val="22"/>
+                <w:szCs w:val="22"/>
+                <w:color w:val="000000"/>
+              </w:rPr>
+              <w:t xml:space="preserve">0.185</w:t>
             </w:r>
             <w:r xmlns:w="http://schemas.openxmlformats.org/wordprocessingml/2006/main" xmlns:wp="http://schemas.openxmlformats.org/drawingml/2006/wordprocessingDrawing" xmlns:r="http://schemas.openxmlformats.org/officeDocument/2006/relationships" xmlns:w14="http://schemas.microsoft.com/office/word/2010/wordml">
               <w:rPr>
@@ -9170,7 +9170,7 @@
                 <w:szCs w:val="22"/>
                 <w:color w:val="000000"/>
               </w:rPr>
-              <w:t xml:space="preserve">-0.09</w:t>
+              <w:t xml:space="preserve">-0.093</w:t>
             </w:r>
             <w:r xmlns:w="http://schemas.openxmlformats.org/wordprocessingml/2006/main" xmlns:wp="http://schemas.openxmlformats.org/drawingml/2006/wordprocessingDrawing" xmlns:r="http://schemas.openxmlformats.org/officeDocument/2006/relationships" xmlns:w14="http://schemas.microsoft.com/office/word/2010/wordml">
               <w:rPr>
@@ -9248,7 +9248,7 @@
                 <w:szCs w:val="22"/>
                 <w:color w:val="000000"/>
               </w:rPr>
-              <w:t xml:space="preserve">-0.15, -0.03</w:t>
+              <w:t xml:space="preserve">-0.152, -0.035</w:t>
             </w:r>
             <w:r xmlns:w="http://schemas.openxmlformats.org/wordprocessingml/2006/main" xmlns:wp="http://schemas.openxmlformats.org/drawingml/2006/wordprocessingDrawing" xmlns:r="http://schemas.openxmlformats.org/officeDocument/2006/relationships" xmlns:w14="http://schemas.microsoft.com/office/word/2010/wordml">
               <w:rPr>
@@ -9375,7 +9375,7 @@
                 <w:szCs w:val="22"/>
                 <w:color w:val="000000"/>
               </w:rPr>
-              <w:t xml:space="preserve">0.07</w:t>
+              <w:t xml:space="preserve">0.067</w:t>
             </w:r>
             <w:r xmlns:w="http://schemas.openxmlformats.org/wordprocessingml/2006/main" xmlns:wp="http://schemas.openxmlformats.org/drawingml/2006/wordprocessingDrawing" xmlns:r="http://schemas.openxmlformats.org/officeDocument/2006/relationships" xmlns:w14="http://schemas.microsoft.com/office/word/2010/wordml">
               <w:rPr>
@@ -9457,7 +9457,7 @@
                 <w:szCs w:val="22"/>
                 <w:color w:val="000000"/>
               </w:rPr>
-              <w:t xml:space="preserve">0.01, 0.13</w:t>
+              <w:t xml:space="preserve">0.008, 0.125</w:t>
             </w:r>
             <w:r xmlns:w="http://schemas.openxmlformats.org/wordprocessingml/2006/main" xmlns:wp="http://schemas.openxmlformats.org/drawingml/2006/wordprocessingDrawing" xmlns:r="http://schemas.openxmlformats.org/officeDocument/2006/relationships" xmlns:w14="http://schemas.microsoft.com/office/word/2010/wordml">
               <w:rPr>
@@ -9624,9 +9624,9 @@
       </w:tblPr>
       <w:tblGrid>
         <w:gridCol w:w="3640"/>
-        <w:gridCol w:w="912"/>
+        <w:gridCol w:w="1034"/>
         <w:gridCol w:w="1279"/>
-        <w:gridCol w:w="1463"/>
+        <w:gridCol w:w="1781"/>
         <w:gridCol w:w="1132"/>
       </w:tblGrid>
       <w:tr>
@@ -9875,7 +9875,7 @@
                 <w:szCs w:val="22"/>
                 <w:color w:val="000000"/>
               </w:rPr>
-              <w:t xml:space="preserve">0.92</w:t>
+              <w:t xml:space="preserve">0.922</w:t>
             </w:r>
             <w:r xmlns:w="http://schemas.openxmlformats.org/wordprocessingml/2006/main" xmlns:wp="http://schemas.openxmlformats.org/drawingml/2006/wordprocessingDrawing" xmlns:r="http://schemas.openxmlformats.org/officeDocument/2006/relationships" xmlns:w14="http://schemas.microsoft.com/office/word/2010/wordml">
               <w:rPr>
@@ -9953,7 +9953,7 @@
                 <w:szCs w:val="22"/>
                 <w:color w:val="000000"/>
               </w:rPr>
-              <w:t xml:space="preserve">0.59, 1.3</w:t>
+              <w:t xml:space="preserve">0.589, 1.26</w:t>
             </w:r>
             <w:r xmlns:w="http://schemas.openxmlformats.org/wordprocessingml/2006/main" xmlns:wp="http://schemas.openxmlformats.org/drawingml/2006/wordprocessingDrawing" xmlns:r="http://schemas.openxmlformats.org/officeDocument/2006/relationships" xmlns:w14="http://schemas.microsoft.com/office/word/2010/wordml">
               <w:rPr>
@@ -10076,7 +10076,7 @@
                 <w:szCs w:val="22"/>
                 <w:color w:val="000000"/>
               </w:rPr>
-              <w:t xml:space="preserve">0.82</w:t>
+              <w:t xml:space="preserve">0.820</w:t>
             </w:r>
             <w:r xmlns:w="http://schemas.openxmlformats.org/wordprocessingml/2006/main" xmlns:wp="http://schemas.openxmlformats.org/drawingml/2006/wordprocessingDrawing" xmlns:r="http://schemas.openxmlformats.org/officeDocument/2006/relationships" xmlns:w14="http://schemas.microsoft.com/office/word/2010/wordml">
               <w:rPr>
@@ -10154,7 +10154,7 @@
                 <w:szCs w:val="22"/>
                 <w:color w:val="000000"/>
               </w:rPr>
-              <w:t xml:space="preserve">0.75, 0.89</w:t>
+              <w:t xml:space="preserve">0.747, 0.893</w:t>
             </w:r>
             <w:r xmlns:w="http://schemas.openxmlformats.org/wordprocessingml/2006/main" xmlns:wp="http://schemas.openxmlformats.org/drawingml/2006/wordprocessingDrawing" xmlns:r="http://schemas.openxmlformats.org/officeDocument/2006/relationships" xmlns:w14="http://schemas.microsoft.com/office/word/2010/wordml">
               <w:rPr>
@@ -10277,7 +10277,7 @@
                 <w:szCs w:val="22"/>
                 <w:color w:val="000000"/>
               </w:rPr>
-              <w:t xml:space="preserve">-0.02</w:t>
+              <w:t xml:space="preserve">-0.021</w:t>
             </w:r>
             <w:r xmlns:w="http://schemas.openxmlformats.org/wordprocessingml/2006/main" xmlns:wp="http://schemas.openxmlformats.org/drawingml/2006/wordprocessingDrawing" xmlns:r="http://schemas.openxmlformats.org/officeDocument/2006/relationships" xmlns:w14="http://schemas.microsoft.com/office/word/2010/wordml">
               <w:rPr>
@@ -10355,46 +10355,46 @@
                 <w:szCs w:val="22"/>
                 <w:color w:val="000000"/>
               </w:rPr>
-              <w:t xml:space="preserve">-0.06, 0.02</w:t>
-            </w:r>
-            <w:r xmlns:w="http://schemas.openxmlformats.org/wordprocessingml/2006/main" xmlns:wp="http://schemas.openxmlformats.org/drawingml/2006/wordprocessingDrawing" xmlns:r="http://schemas.openxmlformats.org/officeDocument/2006/relationships" xmlns:w14="http://schemas.microsoft.com/office/word/2010/wordml">
-              <w:rPr>
-                <w:rFonts w:ascii="Arial" w:hAnsi="Arial" w:eastAsia="Arial" w:cs="Arial"/>
-                <w:vertAlign w:val="superscript"/>
-                <w:sz w:val="22"/>
-                <w:szCs w:val="22"/>
-                <w:color w:val="000000"/>
-              </w:rPr>
-              <w:t xml:space="preserve"/>
-            </w:r>
-          </w:p>
-        </w:tc>
-        <w:tc>
-          <w:tcPr>
-            <w:tcBorders/>
-            <w:shd w:val="clear" w:color="auto" w:fill="FFFFFF"/>
-            <w:tcMar>
-              <w:top w:w="0" w:type="dxa"/>
-              <w:bottom w:w="0" w:type="dxa"/>
-              <w:left w:w="0" w:type="dxa"/>
-              <w:right w:w="0" w:type="dxa"/>
-            </w:tcMar>
-            <w:vAlign w:val="center"/>
-          </w:tcPr>
-          <w:p>
-            <w:pPr>
-              <w:jc w:val="center"/>
-              <w:spacing w:after="100" w:before="100" w:line="240"/>
-              <w:ind w:firstLine="0" w:left="100" w:right="100"/>
-            </w:pPr>
-            <w:r xmlns:w="http://schemas.openxmlformats.org/wordprocessingml/2006/main" xmlns:wp="http://schemas.openxmlformats.org/drawingml/2006/wordprocessingDrawing" xmlns:r="http://schemas.openxmlformats.org/officeDocument/2006/relationships" xmlns:w14="http://schemas.microsoft.com/office/word/2010/wordml">
-              <w:rPr>
-                <w:rFonts w:ascii="Arial" w:hAnsi="Arial" w:eastAsia="Arial" w:cs="Arial"/>
-                <w:sz w:val="22"/>
-                <w:szCs w:val="22"/>
-                <w:color w:val="000000"/>
-              </w:rPr>
-              <w:t xml:space="preserve">0.3</w:t>
+              <w:t xml:space="preserve">-0.061, 0.018</w:t>
+            </w:r>
+            <w:r xmlns:w="http://schemas.openxmlformats.org/wordprocessingml/2006/main" xmlns:wp="http://schemas.openxmlformats.org/drawingml/2006/wordprocessingDrawing" xmlns:r="http://schemas.openxmlformats.org/officeDocument/2006/relationships" xmlns:w14="http://schemas.microsoft.com/office/word/2010/wordml">
+              <w:rPr>
+                <w:rFonts w:ascii="Arial" w:hAnsi="Arial" w:eastAsia="Arial" w:cs="Arial"/>
+                <w:vertAlign w:val="superscript"/>
+                <w:sz w:val="22"/>
+                <w:szCs w:val="22"/>
+                <w:color w:val="000000"/>
+              </w:rPr>
+              <w:t xml:space="preserve"/>
+            </w:r>
+          </w:p>
+        </w:tc>
+        <w:tc>
+          <w:tcPr>
+            <w:tcBorders/>
+            <w:shd w:val="clear" w:color="auto" w:fill="FFFFFF"/>
+            <w:tcMar>
+              <w:top w:w="0" w:type="dxa"/>
+              <w:bottom w:w="0" w:type="dxa"/>
+              <w:left w:w="0" w:type="dxa"/>
+              <w:right w:w="0" w:type="dxa"/>
+            </w:tcMar>
+            <w:vAlign w:val="center"/>
+          </w:tcPr>
+          <w:p>
+            <w:pPr>
+              <w:jc w:val="center"/>
+              <w:spacing w:after="100" w:before="100" w:line="240"/>
+              <w:ind w:firstLine="0" w:left="100" w:right="100"/>
+            </w:pPr>
+            <w:r xmlns:w="http://schemas.openxmlformats.org/wordprocessingml/2006/main" xmlns:wp="http://schemas.openxmlformats.org/drawingml/2006/wordprocessingDrawing" xmlns:r="http://schemas.openxmlformats.org/officeDocument/2006/relationships" xmlns:w14="http://schemas.microsoft.com/office/word/2010/wordml">
+              <w:rPr>
+                <w:rFonts w:ascii="Arial" w:hAnsi="Arial" w:eastAsia="Arial" w:cs="Arial"/>
+                <w:sz w:val="22"/>
+                <w:szCs w:val="22"/>
+                <w:color w:val="000000"/>
+              </w:rPr>
+              <w:t xml:space="preserve">0.289</w:t>
             </w:r>
             <w:r xmlns:w="http://schemas.openxmlformats.org/wordprocessingml/2006/main" xmlns:wp="http://schemas.openxmlformats.org/drawingml/2006/wordprocessingDrawing" xmlns:r="http://schemas.openxmlformats.org/officeDocument/2006/relationships" xmlns:w14="http://schemas.microsoft.com/office/word/2010/wordml">
               <w:rPr>
@@ -10478,7 +10478,7 @@
                 <w:szCs w:val="22"/>
                 <w:color w:val="000000"/>
               </w:rPr>
-              <w:t xml:space="preserve">0.00</w:t>
+              <w:t xml:space="preserve">0.004</w:t>
             </w:r>
             <w:r xmlns:w="http://schemas.openxmlformats.org/wordprocessingml/2006/main" xmlns:wp="http://schemas.openxmlformats.org/drawingml/2006/wordprocessingDrawing" xmlns:r="http://schemas.openxmlformats.org/officeDocument/2006/relationships" xmlns:w14="http://schemas.microsoft.com/office/word/2010/wordml">
               <w:rPr>
@@ -10556,46 +10556,46 @@
                 <w:szCs w:val="22"/>
                 <w:color w:val="000000"/>
               </w:rPr>
-              <w:t xml:space="preserve">-0.02, 0.02</w:t>
-            </w:r>
-            <w:r xmlns:w="http://schemas.openxmlformats.org/wordprocessingml/2006/main" xmlns:wp="http://schemas.openxmlformats.org/drawingml/2006/wordprocessingDrawing" xmlns:r="http://schemas.openxmlformats.org/officeDocument/2006/relationships" xmlns:w14="http://schemas.microsoft.com/office/word/2010/wordml">
-              <w:rPr>
-                <w:rFonts w:ascii="Arial" w:hAnsi="Arial" w:eastAsia="Arial" w:cs="Arial"/>
-                <w:vertAlign w:val="superscript"/>
-                <w:sz w:val="22"/>
-                <w:szCs w:val="22"/>
-                <w:color w:val="000000"/>
-              </w:rPr>
-              <w:t xml:space="preserve"/>
-            </w:r>
-          </w:p>
-        </w:tc>
-        <w:tc>
-          <w:tcPr>
-            <w:tcBorders/>
-            <w:shd w:val="clear" w:color="auto" w:fill="FFFFFF"/>
-            <w:tcMar>
-              <w:top w:w="0" w:type="dxa"/>
-              <w:bottom w:w="0" w:type="dxa"/>
-              <w:left w:w="0" w:type="dxa"/>
-              <w:right w:w="0" w:type="dxa"/>
-            </w:tcMar>
-            <w:vAlign w:val="center"/>
-          </w:tcPr>
-          <w:p>
-            <w:pPr>
-              <w:jc w:val="center"/>
-              <w:spacing w:after="100" w:before="100" w:line="240"/>
-              <w:ind w:firstLine="0" w:left="100" w:right="100"/>
-            </w:pPr>
-            <w:r xmlns:w="http://schemas.openxmlformats.org/wordprocessingml/2006/main" xmlns:wp="http://schemas.openxmlformats.org/drawingml/2006/wordprocessingDrawing" xmlns:r="http://schemas.openxmlformats.org/officeDocument/2006/relationships" xmlns:w14="http://schemas.microsoft.com/office/word/2010/wordml">
-              <w:rPr>
-                <w:rFonts w:ascii="Arial" w:hAnsi="Arial" w:eastAsia="Arial" w:cs="Arial"/>
-                <w:sz w:val="22"/>
-                <w:szCs w:val="22"/>
-                <w:color w:val="000000"/>
-              </w:rPr>
-              <w:t xml:space="preserve">0.7</w:t>
+              <w:t xml:space="preserve">-0.015, 0.024</w:t>
+            </w:r>
+            <w:r xmlns:w="http://schemas.openxmlformats.org/wordprocessingml/2006/main" xmlns:wp="http://schemas.openxmlformats.org/drawingml/2006/wordprocessingDrawing" xmlns:r="http://schemas.openxmlformats.org/officeDocument/2006/relationships" xmlns:w14="http://schemas.microsoft.com/office/word/2010/wordml">
+              <w:rPr>
+                <w:rFonts w:ascii="Arial" w:hAnsi="Arial" w:eastAsia="Arial" w:cs="Arial"/>
+                <w:vertAlign w:val="superscript"/>
+                <w:sz w:val="22"/>
+                <w:szCs w:val="22"/>
+                <w:color w:val="000000"/>
+              </w:rPr>
+              <w:t xml:space="preserve"/>
+            </w:r>
+          </w:p>
+        </w:tc>
+        <w:tc>
+          <w:tcPr>
+            <w:tcBorders/>
+            <w:shd w:val="clear" w:color="auto" w:fill="FFFFFF"/>
+            <w:tcMar>
+              <w:top w:w="0" w:type="dxa"/>
+              <w:bottom w:w="0" w:type="dxa"/>
+              <w:left w:w="0" w:type="dxa"/>
+              <w:right w:w="0" w:type="dxa"/>
+            </w:tcMar>
+            <w:vAlign w:val="center"/>
+          </w:tcPr>
+          <w:p>
+            <w:pPr>
+              <w:jc w:val="center"/>
+              <w:spacing w:after="100" w:before="100" w:line="240"/>
+              <w:ind w:firstLine="0" w:left="100" w:right="100"/>
+            </w:pPr>
+            <w:r xmlns:w="http://schemas.openxmlformats.org/wordprocessingml/2006/main" xmlns:wp="http://schemas.openxmlformats.org/drawingml/2006/wordprocessingDrawing" xmlns:r="http://schemas.openxmlformats.org/officeDocument/2006/relationships" xmlns:w14="http://schemas.microsoft.com/office/word/2010/wordml">
+              <w:rPr>
+                <w:rFonts w:ascii="Arial" w:hAnsi="Arial" w:eastAsia="Arial" w:cs="Arial"/>
+                <w:sz w:val="22"/>
+                <w:szCs w:val="22"/>
+                <w:color w:val="000000"/>
+              </w:rPr>
+              <w:t xml:space="preserve">0.666</w:t>
             </w:r>
             <w:r xmlns:w="http://schemas.openxmlformats.org/wordprocessingml/2006/main" xmlns:wp="http://schemas.openxmlformats.org/drawingml/2006/wordprocessingDrawing" xmlns:r="http://schemas.openxmlformats.org/officeDocument/2006/relationships" xmlns:w14="http://schemas.microsoft.com/office/word/2010/wordml">
               <w:rPr>
@@ -10679,7 +10679,7 @@
                 <w:szCs w:val="22"/>
                 <w:color w:val="000000"/>
               </w:rPr>
-              <w:t xml:space="preserve">0.00</w:t>
+              <w:t xml:space="preserve">0.000</w:t>
             </w:r>
             <w:r xmlns:w="http://schemas.openxmlformats.org/wordprocessingml/2006/main" xmlns:wp="http://schemas.openxmlformats.org/drawingml/2006/wordprocessingDrawing" xmlns:r="http://schemas.openxmlformats.org/officeDocument/2006/relationships" xmlns:w14="http://schemas.microsoft.com/office/word/2010/wordml">
               <w:rPr>
@@ -10757,46 +10757,46 @@
                 <w:szCs w:val="22"/>
                 <w:color w:val="000000"/>
               </w:rPr>
-              <w:t xml:space="preserve">0.00, 0.00</w:t>
-            </w:r>
-            <w:r xmlns:w="http://schemas.openxmlformats.org/wordprocessingml/2006/main" xmlns:wp="http://schemas.openxmlformats.org/drawingml/2006/wordprocessingDrawing" xmlns:r="http://schemas.openxmlformats.org/officeDocument/2006/relationships" xmlns:w14="http://schemas.microsoft.com/office/word/2010/wordml">
-              <w:rPr>
-                <w:rFonts w:ascii="Arial" w:hAnsi="Arial" w:eastAsia="Arial" w:cs="Arial"/>
-                <w:vertAlign w:val="superscript"/>
-                <w:sz w:val="22"/>
-                <w:szCs w:val="22"/>
-                <w:color w:val="000000"/>
-              </w:rPr>
-              <w:t xml:space="preserve"/>
-            </w:r>
-          </w:p>
-        </w:tc>
-        <w:tc>
-          <w:tcPr>
-            <w:tcBorders/>
-            <w:shd w:val="clear" w:color="auto" w:fill="FFFFFF"/>
-            <w:tcMar>
-              <w:top w:w="0" w:type="dxa"/>
-              <w:bottom w:w="0" w:type="dxa"/>
-              <w:left w:w="0" w:type="dxa"/>
-              <w:right w:w="0" w:type="dxa"/>
-            </w:tcMar>
-            <w:vAlign w:val="center"/>
-          </w:tcPr>
-          <w:p>
-            <w:pPr>
-              <w:jc w:val="center"/>
-              <w:spacing w:after="100" w:before="100" w:line="240"/>
-              <w:ind w:firstLine="0" w:left="100" w:right="100"/>
-            </w:pPr>
-            <w:r xmlns:w="http://schemas.openxmlformats.org/wordprocessingml/2006/main" xmlns:wp="http://schemas.openxmlformats.org/drawingml/2006/wordprocessingDrawing" xmlns:r="http://schemas.openxmlformats.org/officeDocument/2006/relationships" xmlns:w14="http://schemas.microsoft.com/office/word/2010/wordml">
-              <w:rPr>
-                <w:rFonts w:ascii="Arial" w:hAnsi="Arial" w:eastAsia="Arial" w:cs="Arial"/>
-                <w:sz w:val="22"/>
-                <w:szCs w:val="22"/>
-                <w:color w:val="000000"/>
-              </w:rPr>
-              <w:t xml:space="preserve">0.9</w:t>
+              <w:t xml:space="preserve">0.000, 0.000</w:t>
+            </w:r>
+            <w:r xmlns:w="http://schemas.openxmlformats.org/wordprocessingml/2006/main" xmlns:wp="http://schemas.openxmlformats.org/drawingml/2006/wordprocessingDrawing" xmlns:r="http://schemas.openxmlformats.org/officeDocument/2006/relationships" xmlns:w14="http://schemas.microsoft.com/office/word/2010/wordml">
+              <w:rPr>
+                <w:rFonts w:ascii="Arial" w:hAnsi="Arial" w:eastAsia="Arial" w:cs="Arial"/>
+                <w:vertAlign w:val="superscript"/>
+                <w:sz w:val="22"/>
+                <w:szCs w:val="22"/>
+                <w:color w:val="000000"/>
+              </w:rPr>
+              <w:t xml:space="preserve"/>
+            </w:r>
+          </w:p>
+        </w:tc>
+        <w:tc>
+          <w:tcPr>
+            <w:tcBorders/>
+            <w:shd w:val="clear" w:color="auto" w:fill="FFFFFF"/>
+            <w:tcMar>
+              <w:top w:w="0" w:type="dxa"/>
+              <w:bottom w:w="0" w:type="dxa"/>
+              <w:left w:w="0" w:type="dxa"/>
+              <w:right w:w="0" w:type="dxa"/>
+            </w:tcMar>
+            <w:vAlign w:val="center"/>
+          </w:tcPr>
+          <w:p>
+            <w:pPr>
+              <w:jc w:val="center"/>
+              <w:spacing w:after="100" w:before="100" w:line="240"/>
+              <w:ind w:firstLine="0" w:left="100" w:right="100"/>
+            </w:pPr>
+            <w:r xmlns:w="http://schemas.openxmlformats.org/wordprocessingml/2006/main" xmlns:wp="http://schemas.openxmlformats.org/drawingml/2006/wordprocessingDrawing" xmlns:r="http://schemas.openxmlformats.org/officeDocument/2006/relationships" xmlns:w14="http://schemas.microsoft.com/office/word/2010/wordml">
+              <w:rPr>
+                <w:rFonts w:ascii="Arial" w:hAnsi="Arial" w:eastAsia="Arial" w:cs="Arial"/>
+                <w:sz w:val="22"/>
+                <w:szCs w:val="22"/>
+                <w:color w:val="000000"/>
+              </w:rPr>
+              <w:t xml:space="preserve">0.858</w:t>
             </w:r>
             <w:r xmlns:w="http://schemas.openxmlformats.org/wordprocessingml/2006/main" xmlns:wp="http://schemas.openxmlformats.org/drawingml/2006/wordprocessingDrawing" xmlns:r="http://schemas.openxmlformats.org/officeDocument/2006/relationships" xmlns:w14="http://schemas.microsoft.com/office/word/2010/wordml">
               <w:rPr>
@@ -10880,7 +10880,7 @@
                 <w:szCs w:val="22"/>
                 <w:color w:val="000000"/>
               </w:rPr>
-              <w:t xml:space="preserve">0.00</w:t>
+              <w:t xml:space="preserve">0.002</w:t>
             </w:r>
             <w:r xmlns:w="http://schemas.openxmlformats.org/wordprocessingml/2006/main" xmlns:wp="http://schemas.openxmlformats.org/drawingml/2006/wordprocessingDrawing" xmlns:r="http://schemas.openxmlformats.org/officeDocument/2006/relationships" xmlns:w14="http://schemas.microsoft.com/office/word/2010/wordml">
               <w:rPr>
@@ -10958,46 +10958,46 @@
                 <w:szCs w:val="22"/>
                 <w:color w:val="000000"/>
               </w:rPr>
-              <w:t xml:space="preserve">-0.07, 0.07</w:t>
-            </w:r>
-            <w:r xmlns:w="http://schemas.openxmlformats.org/wordprocessingml/2006/main" xmlns:wp="http://schemas.openxmlformats.org/drawingml/2006/wordprocessingDrawing" xmlns:r="http://schemas.openxmlformats.org/officeDocument/2006/relationships" xmlns:w14="http://schemas.microsoft.com/office/word/2010/wordml">
-              <w:rPr>
-                <w:rFonts w:ascii="Arial" w:hAnsi="Arial" w:eastAsia="Arial" w:cs="Arial"/>
-                <w:vertAlign w:val="superscript"/>
-                <w:sz w:val="22"/>
-                <w:szCs w:val="22"/>
-                <w:color w:val="000000"/>
-              </w:rPr>
-              <w:t xml:space="preserve"/>
-            </w:r>
-          </w:p>
-        </w:tc>
-        <w:tc>
-          <w:tcPr>
-            <w:tcBorders/>
-            <w:shd w:val="clear" w:color="auto" w:fill="FFFFFF"/>
-            <w:tcMar>
-              <w:top w:w="0" w:type="dxa"/>
-              <w:bottom w:w="0" w:type="dxa"/>
-              <w:left w:w="0" w:type="dxa"/>
-              <w:right w:w="0" w:type="dxa"/>
-            </w:tcMar>
-            <w:vAlign w:val="center"/>
-          </w:tcPr>
-          <w:p>
-            <w:pPr>
-              <w:jc w:val="center"/>
-              <w:spacing w:after="100" w:before="100" w:line="240"/>
-              <w:ind w:firstLine="0" w:left="100" w:right="100"/>
-            </w:pPr>
-            <w:r xmlns:w="http://schemas.openxmlformats.org/wordprocessingml/2006/main" xmlns:wp="http://schemas.openxmlformats.org/drawingml/2006/wordprocessingDrawing" xmlns:r="http://schemas.openxmlformats.org/officeDocument/2006/relationships" xmlns:w14="http://schemas.microsoft.com/office/word/2010/wordml">
-              <w:rPr>
-                <w:rFonts w:ascii="Arial" w:hAnsi="Arial" w:eastAsia="Arial" w:cs="Arial"/>
-                <w:sz w:val="22"/>
-                <w:szCs w:val="22"/>
-                <w:color w:val="000000"/>
-              </w:rPr>
-              <w:t xml:space="preserve">&gt;0.9</w:t>
+              <w:t xml:space="preserve">-0.069, 0.073</w:t>
+            </w:r>
+            <w:r xmlns:w="http://schemas.openxmlformats.org/wordprocessingml/2006/main" xmlns:wp="http://schemas.openxmlformats.org/drawingml/2006/wordprocessingDrawing" xmlns:r="http://schemas.openxmlformats.org/officeDocument/2006/relationships" xmlns:w14="http://schemas.microsoft.com/office/word/2010/wordml">
+              <w:rPr>
+                <w:rFonts w:ascii="Arial" w:hAnsi="Arial" w:eastAsia="Arial" w:cs="Arial"/>
+                <w:vertAlign w:val="superscript"/>
+                <w:sz w:val="22"/>
+                <w:szCs w:val="22"/>
+                <w:color w:val="000000"/>
+              </w:rPr>
+              <w:t xml:space="preserve"/>
+            </w:r>
+          </w:p>
+        </w:tc>
+        <w:tc>
+          <w:tcPr>
+            <w:tcBorders/>
+            <w:shd w:val="clear" w:color="auto" w:fill="FFFFFF"/>
+            <w:tcMar>
+              <w:top w:w="0" w:type="dxa"/>
+              <w:bottom w:w="0" w:type="dxa"/>
+              <w:left w:w="0" w:type="dxa"/>
+              <w:right w:w="0" w:type="dxa"/>
+            </w:tcMar>
+            <w:vAlign w:val="center"/>
+          </w:tcPr>
+          <w:p>
+            <w:pPr>
+              <w:jc w:val="center"/>
+              <w:spacing w:after="100" w:before="100" w:line="240"/>
+              <w:ind w:firstLine="0" w:left="100" w:right="100"/>
+            </w:pPr>
+            <w:r xmlns:w="http://schemas.openxmlformats.org/wordprocessingml/2006/main" xmlns:wp="http://schemas.openxmlformats.org/drawingml/2006/wordprocessingDrawing" xmlns:r="http://schemas.openxmlformats.org/officeDocument/2006/relationships" xmlns:w14="http://schemas.microsoft.com/office/word/2010/wordml">
+              <w:rPr>
+                <w:rFonts w:ascii="Arial" w:hAnsi="Arial" w:eastAsia="Arial" w:cs="Arial"/>
+                <w:sz w:val="22"/>
+                <w:szCs w:val="22"/>
+                <w:color w:val="000000"/>
+              </w:rPr>
+              <w:t xml:space="preserve">0.956</w:t>
             </w:r>
             <w:r xmlns:w="http://schemas.openxmlformats.org/wordprocessingml/2006/main" xmlns:wp="http://schemas.openxmlformats.org/drawingml/2006/wordprocessingDrawing" xmlns:r="http://schemas.openxmlformats.org/officeDocument/2006/relationships" xmlns:w14="http://schemas.microsoft.com/office/word/2010/wordml">
               <w:rPr>
@@ -11081,7 +11081,7 @@
                 <w:szCs w:val="22"/>
                 <w:color w:val="000000"/>
               </w:rPr>
-              <w:t xml:space="preserve">0.00</w:t>
+              <w:t xml:space="preserve">0.001</w:t>
             </w:r>
             <w:r xmlns:w="http://schemas.openxmlformats.org/wordprocessingml/2006/main" xmlns:wp="http://schemas.openxmlformats.org/drawingml/2006/wordprocessingDrawing" xmlns:r="http://schemas.openxmlformats.org/officeDocument/2006/relationships" xmlns:w14="http://schemas.microsoft.com/office/word/2010/wordml">
               <w:rPr>
@@ -11159,46 +11159,46 @@
                 <w:szCs w:val="22"/>
                 <w:color w:val="000000"/>
               </w:rPr>
-              <w:t xml:space="preserve">-0.02, 0.03</w:t>
-            </w:r>
-            <w:r xmlns:w="http://schemas.openxmlformats.org/wordprocessingml/2006/main" xmlns:wp="http://schemas.openxmlformats.org/drawingml/2006/wordprocessingDrawing" xmlns:r="http://schemas.openxmlformats.org/officeDocument/2006/relationships" xmlns:w14="http://schemas.microsoft.com/office/word/2010/wordml">
-              <w:rPr>
-                <w:rFonts w:ascii="Arial" w:hAnsi="Arial" w:eastAsia="Arial" w:cs="Arial"/>
-                <w:vertAlign w:val="superscript"/>
-                <w:sz w:val="22"/>
-                <w:szCs w:val="22"/>
-                <w:color w:val="000000"/>
-              </w:rPr>
-              <w:t xml:space="preserve"/>
-            </w:r>
-          </w:p>
-        </w:tc>
-        <w:tc>
-          <w:tcPr>
-            <w:tcBorders/>
-            <w:shd w:val="clear" w:color="auto" w:fill="FFFFFF"/>
-            <w:tcMar>
-              <w:top w:w="0" w:type="dxa"/>
-              <w:bottom w:w="0" w:type="dxa"/>
-              <w:left w:w="0" w:type="dxa"/>
-              <w:right w:w="0" w:type="dxa"/>
-            </w:tcMar>
-            <w:vAlign w:val="center"/>
-          </w:tcPr>
-          <w:p>
-            <w:pPr>
-              <w:jc w:val="center"/>
-              <w:spacing w:after="100" w:before="100" w:line="240"/>
-              <w:ind w:firstLine="0" w:left="100" w:right="100"/>
-            </w:pPr>
-            <w:r xmlns:w="http://schemas.openxmlformats.org/wordprocessingml/2006/main" xmlns:wp="http://schemas.openxmlformats.org/drawingml/2006/wordprocessingDrawing" xmlns:r="http://schemas.openxmlformats.org/officeDocument/2006/relationships" xmlns:w14="http://schemas.microsoft.com/office/word/2010/wordml">
-              <w:rPr>
-                <w:rFonts w:ascii="Arial" w:hAnsi="Arial" w:eastAsia="Arial" w:cs="Arial"/>
-                <w:sz w:val="22"/>
-                <w:szCs w:val="22"/>
-                <w:color w:val="000000"/>
-              </w:rPr>
-              <w:t xml:space="preserve">&gt;0.9</w:t>
+              <w:t xml:space="preserve">-0.024, 0.026</w:t>
+            </w:r>
+            <w:r xmlns:w="http://schemas.openxmlformats.org/wordprocessingml/2006/main" xmlns:wp="http://schemas.openxmlformats.org/drawingml/2006/wordprocessingDrawing" xmlns:r="http://schemas.openxmlformats.org/officeDocument/2006/relationships" xmlns:w14="http://schemas.microsoft.com/office/word/2010/wordml">
+              <w:rPr>
+                <w:rFonts w:ascii="Arial" w:hAnsi="Arial" w:eastAsia="Arial" w:cs="Arial"/>
+                <w:vertAlign w:val="superscript"/>
+                <w:sz w:val="22"/>
+                <w:szCs w:val="22"/>
+                <w:color w:val="000000"/>
+              </w:rPr>
+              <w:t xml:space="preserve"/>
+            </w:r>
+          </w:p>
+        </w:tc>
+        <w:tc>
+          <w:tcPr>
+            <w:tcBorders/>
+            <w:shd w:val="clear" w:color="auto" w:fill="FFFFFF"/>
+            <w:tcMar>
+              <w:top w:w="0" w:type="dxa"/>
+              <w:bottom w:w="0" w:type="dxa"/>
+              <w:left w:w="0" w:type="dxa"/>
+              <w:right w:w="0" w:type="dxa"/>
+            </w:tcMar>
+            <w:vAlign w:val="center"/>
+          </w:tcPr>
+          <w:p>
+            <w:pPr>
+              <w:jc w:val="center"/>
+              <w:spacing w:after="100" w:before="100" w:line="240"/>
+              <w:ind w:firstLine="0" w:left="100" w:right="100"/>
+            </w:pPr>
+            <w:r xmlns:w="http://schemas.openxmlformats.org/wordprocessingml/2006/main" xmlns:wp="http://schemas.openxmlformats.org/drawingml/2006/wordprocessingDrawing" xmlns:r="http://schemas.openxmlformats.org/officeDocument/2006/relationships" xmlns:w14="http://schemas.microsoft.com/office/word/2010/wordml">
+              <w:rPr>
+                <w:rFonts w:ascii="Arial" w:hAnsi="Arial" w:eastAsia="Arial" w:cs="Arial"/>
+                <w:sz w:val="22"/>
+                <w:szCs w:val="22"/>
+                <w:color w:val="000000"/>
+              </w:rPr>
+              <w:t xml:space="preserve">0.920</w:t>
             </w:r>
             <w:r xmlns:w="http://schemas.openxmlformats.org/wordprocessingml/2006/main" xmlns:wp="http://schemas.openxmlformats.org/drawingml/2006/wordprocessingDrawing" xmlns:r="http://schemas.openxmlformats.org/officeDocument/2006/relationships" xmlns:w14="http://schemas.microsoft.com/office/word/2010/wordml">
               <w:rPr>
@@ -11282,7 +11282,7 @@
                 <w:szCs w:val="22"/>
                 <w:color w:val="000000"/>
               </w:rPr>
-              <w:t xml:space="preserve">0.00</w:t>
+              <w:t xml:space="preserve">0.000</w:t>
             </w:r>
             <w:r xmlns:w="http://schemas.openxmlformats.org/wordprocessingml/2006/main" xmlns:wp="http://schemas.openxmlformats.org/drawingml/2006/wordprocessingDrawing" xmlns:r="http://schemas.openxmlformats.org/officeDocument/2006/relationships" xmlns:w14="http://schemas.microsoft.com/office/word/2010/wordml">
               <w:rPr>
@@ -11360,46 +11360,46 @@
                 <w:szCs w:val="22"/>
                 <w:color w:val="000000"/>
               </w:rPr>
-              <w:t xml:space="preserve">0.00, 0.00</w:t>
-            </w:r>
-            <w:r xmlns:w="http://schemas.openxmlformats.org/wordprocessingml/2006/main" xmlns:wp="http://schemas.openxmlformats.org/drawingml/2006/wordprocessingDrawing" xmlns:r="http://schemas.openxmlformats.org/officeDocument/2006/relationships" xmlns:w14="http://schemas.microsoft.com/office/word/2010/wordml">
-              <w:rPr>
-                <w:rFonts w:ascii="Arial" w:hAnsi="Arial" w:eastAsia="Arial" w:cs="Arial"/>
-                <w:vertAlign w:val="superscript"/>
-                <w:sz w:val="22"/>
-                <w:szCs w:val="22"/>
-                <w:color w:val="000000"/>
-              </w:rPr>
-              <w:t xml:space="preserve"/>
-            </w:r>
-          </w:p>
-        </w:tc>
-        <w:tc>
-          <w:tcPr>
-            <w:tcBorders/>
-            <w:shd w:val="clear" w:color="auto" w:fill="FFFFFF"/>
-            <w:tcMar>
-              <w:top w:w="0" w:type="dxa"/>
-              <w:bottom w:w="0" w:type="dxa"/>
-              <w:left w:w="0" w:type="dxa"/>
-              <w:right w:w="0" w:type="dxa"/>
-            </w:tcMar>
-            <w:vAlign w:val="center"/>
-          </w:tcPr>
-          <w:p>
-            <w:pPr>
-              <w:jc w:val="center"/>
-              <w:spacing w:after="100" w:before="100" w:line="240"/>
-              <w:ind w:firstLine="0" w:left="100" w:right="100"/>
-            </w:pPr>
-            <w:r xmlns:w="http://schemas.openxmlformats.org/wordprocessingml/2006/main" xmlns:wp="http://schemas.openxmlformats.org/drawingml/2006/wordprocessingDrawing" xmlns:r="http://schemas.openxmlformats.org/officeDocument/2006/relationships" xmlns:w14="http://schemas.microsoft.com/office/word/2010/wordml">
-              <w:rPr>
-                <w:rFonts w:ascii="Arial" w:hAnsi="Arial" w:eastAsia="Arial" w:cs="Arial"/>
-                <w:sz w:val="22"/>
-                <w:szCs w:val="22"/>
-                <w:color w:val="000000"/>
-              </w:rPr>
-              <w:t xml:space="preserve">0.5</w:t>
+              <w:t xml:space="preserve">0.000, 0.000</w:t>
+            </w:r>
+            <w:r xmlns:w="http://schemas.openxmlformats.org/wordprocessingml/2006/main" xmlns:wp="http://schemas.openxmlformats.org/drawingml/2006/wordprocessingDrawing" xmlns:r="http://schemas.openxmlformats.org/officeDocument/2006/relationships" xmlns:w14="http://schemas.microsoft.com/office/word/2010/wordml">
+              <w:rPr>
+                <w:rFonts w:ascii="Arial" w:hAnsi="Arial" w:eastAsia="Arial" w:cs="Arial"/>
+                <w:vertAlign w:val="superscript"/>
+                <w:sz w:val="22"/>
+                <w:szCs w:val="22"/>
+                <w:color w:val="000000"/>
+              </w:rPr>
+              <w:t xml:space="preserve"/>
+            </w:r>
+          </w:p>
+        </w:tc>
+        <w:tc>
+          <w:tcPr>
+            <w:tcBorders/>
+            <w:shd w:val="clear" w:color="auto" w:fill="FFFFFF"/>
+            <w:tcMar>
+              <w:top w:w="0" w:type="dxa"/>
+              <w:bottom w:w="0" w:type="dxa"/>
+              <w:left w:w="0" w:type="dxa"/>
+              <w:right w:w="0" w:type="dxa"/>
+            </w:tcMar>
+            <w:vAlign w:val="center"/>
+          </w:tcPr>
+          <w:p>
+            <w:pPr>
+              <w:jc w:val="center"/>
+              <w:spacing w:after="100" w:before="100" w:line="240"/>
+              <w:ind w:firstLine="0" w:left="100" w:right="100"/>
+            </w:pPr>
+            <w:r xmlns:w="http://schemas.openxmlformats.org/wordprocessingml/2006/main" xmlns:wp="http://schemas.openxmlformats.org/drawingml/2006/wordprocessingDrawing" xmlns:r="http://schemas.openxmlformats.org/officeDocument/2006/relationships" xmlns:w14="http://schemas.microsoft.com/office/word/2010/wordml">
+              <w:rPr>
+                <w:rFonts w:ascii="Arial" w:hAnsi="Arial" w:eastAsia="Arial" w:cs="Arial"/>
+                <w:sz w:val="22"/>
+                <w:szCs w:val="22"/>
+                <w:color w:val="000000"/>
+              </w:rPr>
+              <w:t xml:space="preserve">0.517</w:t>
             </w:r>
             <w:r xmlns:w="http://schemas.openxmlformats.org/wordprocessingml/2006/main" xmlns:wp="http://schemas.openxmlformats.org/drawingml/2006/wordprocessingDrawing" xmlns:r="http://schemas.openxmlformats.org/officeDocument/2006/relationships" xmlns:w14="http://schemas.microsoft.com/office/word/2010/wordml">
               <w:rPr>
@@ -11483,7 +11483,7 @@
                 <w:szCs w:val="22"/>
                 <w:color w:val="000000"/>
               </w:rPr>
-              <w:t xml:space="preserve">-0.10</w:t>
+              <w:t xml:space="preserve">-0.101</w:t>
             </w:r>
             <w:r xmlns:w="http://schemas.openxmlformats.org/wordprocessingml/2006/main" xmlns:wp="http://schemas.openxmlformats.org/drawingml/2006/wordprocessingDrawing" xmlns:r="http://schemas.openxmlformats.org/officeDocument/2006/relationships" xmlns:w14="http://schemas.microsoft.com/office/word/2010/wordml">
               <w:rPr>
@@ -11561,7 +11561,7 @@
                 <w:szCs w:val="22"/>
                 <w:color w:val="000000"/>
               </w:rPr>
-              <w:t xml:space="preserve">-0.20, 0.00</w:t>
+              <w:t xml:space="preserve">-0.197, -0.005</w:t>
             </w:r>
             <w:r xmlns:w="http://schemas.openxmlformats.org/wordprocessingml/2006/main" xmlns:wp="http://schemas.openxmlformats.org/drawingml/2006/wordprocessingDrawing" xmlns:r="http://schemas.openxmlformats.org/officeDocument/2006/relationships" xmlns:w14="http://schemas.microsoft.com/office/word/2010/wordml">
               <w:rPr>
@@ -11684,7 +11684,7 @@
                 <w:szCs w:val="22"/>
                 <w:color w:val="000000"/>
               </w:rPr>
-              <w:t xml:space="preserve">-0.06</w:t>
+              <w:t xml:space="preserve">-0.061</w:t>
             </w:r>
             <w:r xmlns:w="http://schemas.openxmlformats.org/wordprocessingml/2006/main" xmlns:wp="http://schemas.openxmlformats.org/drawingml/2006/wordprocessingDrawing" xmlns:r="http://schemas.openxmlformats.org/officeDocument/2006/relationships" xmlns:w14="http://schemas.microsoft.com/office/word/2010/wordml">
               <w:rPr>
@@ -11762,46 +11762,46 @@
                 <w:szCs w:val="22"/>
                 <w:color w:val="000000"/>
               </w:rPr>
-              <w:t xml:space="preserve">-0.16, 0.04</w:t>
-            </w:r>
-            <w:r xmlns:w="http://schemas.openxmlformats.org/wordprocessingml/2006/main" xmlns:wp="http://schemas.openxmlformats.org/drawingml/2006/wordprocessingDrawing" xmlns:r="http://schemas.openxmlformats.org/officeDocument/2006/relationships" xmlns:w14="http://schemas.microsoft.com/office/word/2010/wordml">
-              <w:rPr>
-                <w:rFonts w:ascii="Arial" w:hAnsi="Arial" w:eastAsia="Arial" w:cs="Arial"/>
-                <w:vertAlign w:val="superscript"/>
-                <w:sz w:val="22"/>
-                <w:szCs w:val="22"/>
-                <w:color w:val="000000"/>
-              </w:rPr>
-              <w:t xml:space="preserve"/>
-            </w:r>
-          </w:p>
-        </w:tc>
-        <w:tc>
-          <w:tcPr>
-            <w:tcBorders/>
-            <w:shd w:val="clear" w:color="auto" w:fill="FFFFFF"/>
-            <w:tcMar>
-              <w:top w:w="0" w:type="dxa"/>
-              <w:bottom w:w="0" w:type="dxa"/>
-              <w:left w:w="0" w:type="dxa"/>
-              <w:right w:w="0" w:type="dxa"/>
-            </w:tcMar>
-            <w:vAlign w:val="center"/>
-          </w:tcPr>
-          <w:p>
-            <w:pPr>
-              <w:jc w:val="center"/>
-              <w:spacing w:after="100" w:before="100" w:line="240"/>
-              <w:ind w:firstLine="0" w:left="100" w:right="100"/>
-            </w:pPr>
-            <w:r xmlns:w="http://schemas.openxmlformats.org/wordprocessingml/2006/main" xmlns:wp="http://schemas.openxmlformats.org/drawingml/2006/wordprocessingDrawing" xmlns:r="http://schemas.openxmlformats.org/officeDocument/2006/relationships" xmlns:w14="http://schemas.microsoft.com/office/word/2010/wordml">
-              <w:rPr>
-                <w:rFonts w:ascii="Arial" w:hAnsi="Arial" w:eastAsia="Arial" w:cs="Arial"/>
-                <w:sz w:val="22"/>
-                <w:szCs w:val="22"/>
-                <w:color w:val="000000"/>
-              </w:rPr>
-              <w:t xml:space="preserve">0.2</w:t>
+              <w:t xml:space="preserve">-0.163, 0.040</w:t>
+            </w:r>
+            <w:r xmlns:w="http://schemas.openxmlformats.org/wordprocessingml/2006/main" xmlns:wp="http://schemas.openxmlformats.org/drawingml/2006/wordprocessingDrawing" xmlns:r="http://schemas.openxmlformats.org/officeDocument/2006/relationships" xmlns:w14="http://schemas.microsoft.com/office/word/2010/wordml">
+              <w:rPr>
+                <w:rFonts w:ascii="Arial" w:hAnsi="Arial" w:eastAsia="Arial" w:cs="Arial"/>
+                <w:vertAlign w:val="superscript"/>
+                <w:sz w:val="22"/>
+                <w:szCs w:val="22"/>
+                <w:color w:val="000000"/>
+              </w:rPr>
+              <w:t xml:space="preserve"/>
+            </w:r>
+          </w:p>
+        </w:tc>
+        <w:tc>
+          <w:tcPr>
+            <w:tcBorders/>
+            <w:shd w:val="clear" w:color="auto" w:fill="FFFFFF"/>
+            <w:tcMar>
+              <w:top w:w="0" w:type="dxa"/>
+              <w:bottom w:w="0" w:type="dxa"/>
+              <w:left w:w="0" w:type="dxa"/>
+              <w:right w:w="0" w:type="dxa"/>
+            </w:tcMar>
+            <w:vAlign w:val="center"/>
+          </w:tcPr>
+          <w:p>
+            <w:pPr>
+              <w:jc w:val="center"/>
+              <w:spacing w:after="100" w:before="100" w:line="240"/>
+              <w:ind w:firstLine="0" w:left="100" w:right="100"/>
+            </w:pPr>
+            <w:r xmlns:w="http://schemas.openxmlformats.org/wordprocessingml/2006/main" xmlns:wp="http://schemas.openxmlformats.org/drawingml/2006/wordprocessingDrawing" xmlns:r="http://schemas.openxmlformats.org/officeDocument/2006/relationships" xmlns:w14="http://schemas.microsoft.com/office/word/2010/wordml">
+              <w:rPr>
+                <w:rFonts w:ascii="Arial" w:hAnsi="Arial" w:eastAsia="Arial" w:cs="Arial"/>
+                <w:sz w:val="22"/>
+                <w:szCs w:val="22"/>
+                <w:color w:val="000000"/>
+              </w:rPr>
+              <w:t xml:space="preserve">0.235</w:t>
             </w:r>
             <w:r xmlns:w="http://schemas.openxmlformats.org/wordprocessingml/2006/main" xmlns:wp="http://schemas.openxmlformats.org/drawingml/2006/wordprocessingDrawing" xmlns:r="http://schemas.openxmlformats.org/officeDocument/2006/relationships" xmlns:w14="http://schemas.microsoft.com/office/word/2010/wordml">
               <w:rPr>
@@ -11889,7 +11889,7 @@
                 <w:szCs w:val="22"/>
                 <w:color w:val="000000"/>
               </w:rPr>
-              <w:t xml:space="preserve">0.04</w:t>
+              <w:t xml:space="preserve">0.043</w:t>
             </w:r>
             <w:r xmlns:w="http://schemas.openxmlformats.org/wordprocessingml/2006/main" xmlns:wp="http://schemas.openxmlformats.org/drawingml/2006/wordprocessingDrawing" xmlns:r="http://schemas.openxmlformats.org/officeDocument/2006/relationships" xmlns:w14="http://schemas.microsoft.com/office/word/2010/wordml">
               <w:rPr>
@@ -11971,7 +11971,7 @@
                 <w:szCs w:val="22"/>
                 <w:color w:val="000000"/>
               </w:rPr>
-              <w:t xml:space="preserve">-0.05, 0.14</w:t>
+              <w:t xml:space="preserve">-0.054, 0.139</w:t>
             </w:r>
             <w:r xmlns:w="http://schemas.openxmlformats.org/wordprocessingml/2006/main" xmlns:wp="http://schemas.openxmlformats.org/drawingml/2006/wordprocessingDrawing" xmlns:r="http://schemas.openxmlformats.org/officeDocument/2006/relationships" xmlns:w14="http://schemas.microsoft.com/office/word/2010/wordml">
               <w:rPr>
@@ -12012,7 +12012,7 @@
                 <w:szCs w:val="22"/>
                 <w:color w:val="000000"/>
               </w:rPr>
-              <w:t xml:space="preserve">0.4</w:t>
+              <w:t xml:space="preserve">0.384</w:t>
             </w:r>
             <w:r xmlns:w="http://schemas.openxmlformats.org/wordprocessingml/2006/main" xmlns:wp="http://schemas.openxmlformats.org/drawingml/2006/wordprocessingDrawing" xmlns:r="http://schemas.openxmlformats.org/officeDocument/2006/relationships" xmlns:w14="http://schemas.microsoft.com/office/word/2010/wordml">
               <w:rPr>
@@ -12148,9 +12148,9 @@
       </w:tblPr>
       <w:tblGrid>
         <w:gridCol w:w="1755"/>
-        <w:gridCol w:w="912"/>
+        <w:gridCol w:w="1034"/>
         <w:gridCol w:w="1279"/>
-        <w:gridCol w:w="1536"/>
+        <w:gridCol w:w="1781"/>
         <w:gridCol w:w="1132"/>
       </w:tblGrid>
       <w:tr>
@@ -12399,7 +12399,7 @@
                 <w:szCs w:val="22"/>
                 <w:color w:val="000000"/>
               </w:rPr>
-              <w:t xml:space="preserve">0.14</w:t>
+              <w:t xml:space="preserve">0.137</w:t>
             </w:r>
             <w:r xmlns:w="http://schemas.openxmlformats.org/wordprocessingml/2006/main" xmlns:wp="http://schemas.openxmlformats.org/drawingml/2006/wordprocessingDrawing" xmlns:r="http://schemas.openxmlformats.org/officeDocument/2006/relationships" xmlns:w14="http://schemas.microsoft.com/office/word/2010/wordml">
               <w:rPr>
@@ -12477,7 +12477,7 @@
                 <w:szCs w:val="22"/>
                 <w:color w:val="000000"/>
               </w:rPr>
-              <w:t xml:space="preserve">0.07, 0.21</w:t>
+              <w:t xml:space="preserve">0.068, 0.207</w:t>
             </w:r>
             <w:r xmlns:w="http://schemas.openxmlformats.org/wordprocessingml/2006/main" xmlns:wp="http://schemas.openxmlformats.org/drawingml/2006/wordprocessingDrawing" xmlns:r="http://schemas.openxmlformats.org/officeDocument/2006/relationships" xmlns:w14="http://schemas.microsoft.com/office/word/2010/wordml">
               <w:rPr>
@@ -12600,7 +12600,7 @@
                 <w:szCs w:val="22"/>
                 <w:color w:val="000000"/>
               </w:rPr>
-              <w:t xml:space="preserve">0.19</w:t>
+              <w:t xml:space="preserve">0.185</w:t>
             </w:r>
             <w:r xmlns:w="http://schemas.openxmlformats.org/wordprocessingml/2006/main" xmlns:wp="http://schemas.openxmlformats.org/drawingml/2006/wordprocessingDrawing" xmlns:r="http://schemas.openxmlformats.org/officeDocument/2006/relationships" xmlns:w14="http://schemas.microsoft.com/office/word/2010/wordml">
               <w:rPr>
@@ -12678,7 +12678,7 @@
                 <w:szCs w:val="22"/>
                 <w:color w:val="000000"/>
               </w:rPr>
-              <w:t xml:space="preserve">0.14, 0.23</w:t>
+              <w:t xml:space="preserve">0.144, 0.226</w:t>
             </w:r>
             <w:r xmlns:w="http://schemas.openxmlformats.org/wordprocessingml/2006/main" xmlns:wp="http://schemas.openxmlformats.org/drawingml/2006/wordprocessingDrawing" xmlns:r="http://schemas.openxmlformats.org/officeDocument/2006/relationships" xmlns:w14="http://schemas.microsoft.com/office/word/2010/wordml">
               <w:rPr>
@@ -12801,7 +12801,7 @@
                 <w:szCs w:val="22"/>
                 <w:color w:val="000000"/>
               </w:rPr>
-              <w:t xml:space="preserve">-0.14</w:t>
+              <w:t xml:space="preserve">-0.136</w:t>
             </w:r>
             <w:r xmlns:w="http://schemas.openxmlformats.org/wordprocessingml/2006/main" xmlns:wp="http://schemas.openxmlformats.org/drawingml/2006/wordprocessingDrawing" xmlns:r="http://schemas.openxmlformats.org/officeDocument/2006/relationships" xmlns:w14="http://schemas.microsoft.com/office/word/2010/wordml">
               <w:rPr>
@@ -12879,7 +12879,7 @@
                 <w:szCs w:val="22"/>
                 <w:color w:val="000000"/>
               </w:rPr>
-              <w:t xml:space="preserve">-0.22, -0.05</w:t>
+              <w:t xml:space="preserve">-0.217, -0.054</w:t>
             </w:r>
             <w:r xmlns:w="http://schemas.openxmlformats.org/wordprocessingml/2006/main" xmlns:wp="http://schemas.openxmlformats.org/drawingml/2006/wordprocessingDrawing" xmlns:r="http://schemas.openxmlformats.org/officeDocument/2006/relationships" xmlns:w14="http://schemas.microsoft.com/office/word/2010/wordml">
               <w:rPr>
@@ -13006,7 +13006,7 @@
                 <w:szCs w:val="22"/>
                 <w:color w:val="000000"/>
               </w:rPr>
-              <w:t xml:space="preserve">-0.23</w:t>
+              <w:t xml:space="preserve">-0.226</w:t>
             </w:r>
             <w:r xmlns:w="http://schemas.openxmlformats.org/wordprocessingml/2006/main" xmlns:wp="http://schemas.openxmlformats.org/drawingml/2006/wordprocessingDrawing" xmlns:r="http://schemas.openxmlformats.org/officeDocument/2006/relationships" xmlns:w14="http://schemas.microsoft.com/office/word/2010/wordml">
               <w:rPr>
@@ -13088,7 +13088,7 @@
                 <w:szCs w:val="22"/>
                 <w:color w:val="000000"/>
               </w:rPr>
-              <w:t xml:space="preserve">-0.31, -0.14</w:t>
+              <w:t xml:space="preserve">-0.308, -0.144</w:t>
             </w:r>
             <w:r xmlns:w="http://schemas.openxmlformats.org/wordprocessingml/2006/main" xmlns:wp="http://schemas.openxmlformats.org/drawingml/2006/wordprocessingDrawing" xmlns:r="http://schemas.openxmlformats.org/officeDocument/2006/relationships" xmlns:w14="http://schemas.microsoft.com/office/word/2010/wordml">
               <w:rPr>
@@ -13255,9 +13255,9 @@
       </w:tblPr>
       <w:tblGrid>
         <w:gridCol w:w="2967"/>
-        <w:gridCol w:w="912"/>
+        <w:gridCol w:w="1034"/>
         <w:gridCol w:w="1279"/>
-        <w:gridCol w:w="1536"/>
+        <w:gridCol w:w="1781"/>
         <w:gridCol w:w="1132"/>
       </w:tblGrid>
       <w:tr>
@@ -13506,7 +13506,7 @@
                 <w:szCs w:val="22"/>
                 <w:color w:val="000000"/>
               </w:rPr>
-              <w:t xml:space="preserve">0.40</w:t>
+              <w:t xml:space="preserve">0.398</w:t>
             </w:r>
             <w:r xmlns:w="http://schemas.openxmlformats.org/wordprocessingml/2006/main" xmlns:wp="http://schemas.openxmlformats.org/drawingml/2006/wordprocessingDrawing" xmlns:r="http://schemas.openxmlformats.org/officeDocument/2006/relationships" xmlns:w14="http://schemas.microsoft.com/office/word/2010/wordml">
               <w:rPr>
@@ -13584,7 +13584,7 @@
                 <w:szCs w:val="22"/>
                 <w:color w:val="000000"/>
               </w:rPr>
-              <w:t xml:space="preserve">0.08, 0.72</w:t>
+              <w:t xml:space="preserve">0.077, 0.718</w:t>
             </w:r>
             <w:r xmlns:w="http://schemas.openxmlformats.org/wordprocessingml/2006/main" xmlns:wp="http://schemas.openxmlformats.org/drawingml/2006/wordprocessingDrawing" xmlns:r="http://schemas.openxmlformats.org/officeDocument/2006/relationships" xmlns:w14="http://schemas.microsoft.com/office/word/2010/wordml">
               <w:rPr>
@@ -13707,7 +13707,7 @@
                 <w:szCs w:val="22"/>
                 <w:color w:val="000000"/>
               </w:rPr>
-              <w:t xml:space="preserve">0.15</w:t>
+              <w:t xml:space="preserve">0.154</w:t>
             </w:r>
             <w:r xmlns:w="http://schemas.openxmlformats.org/wordprocessingml/2006/main" xmlns:wp="http://schemas.openxmlformats.org/drawingml/2006/wordprocessingDrawing" xmlns:r="http://schemas.openxmlformats.org/officeDocument/2006/relationships" xmlns:w14="http://schemas.microsoft.com/office/word/2010/wordml">
               <w:rPr>
@@ -13785,7 +13785,7 @@
                 <w:szCs w:val="22"/>
                 <w:color w:val="000000"/>
               </w:rPr>
-              <w:t xml:space="preserve">0.10, 0.21</w:t>
+              <w:t xml:space="preserve">0.100, 0.207</w:t>
             </w:r>
             <w:r xmlns:w="http://schemas.openxmlformats.org/wordprocessingml/2006/main" xmlns:wp="http://schemas.openxmlformats.org/drawingml/2006/wordprocessingDrawing" xmlns:r="http://schemas.openxmlformats.org/officeDocument/2006/relationships" xmlns:w14="http://schemas.microsoft.com/office/word/2010/wordml">
               <w:rPr>
@@ -13908,7 +13908,7 @@
                 <w:szCs w:val="22"/>
                 <w:color w:val="000000"/>
               </w:rPr>
-              <w:t xml:space="preserve">-0.11</w:t>
+              <w:t xml:space="preserve">-0.114</w:t>
             </w:r>
             <w:r xmlns:w="http://schemas.openxmlformats.org/wordprocessingml/2006/main" xmlns:wp="http://schemas.openxmlformats.org/drawingml/2006/wordprocessingDrawing" xmlns:r="http://schemas.openxmlformats.org/officeDocument/2006/relationships" xmlns:w14="http://schemas.microsoft.com/office/word/2010/wordml">
               <w:rPr>
@@ -13986,7 +13986,7 @@
                 <w:szCs w:val="22"/>
                 <w:color w:val="000000"/>
               </w:rPr>
-              <w:t xml:space="preserve">-0.22, 0.00</w:t>
+              <w:t xml:space="preserve">-0.222, -0.005</w:t>
             </w:r>
             <w:r xmlns:w="http://schemas.openxmlformats.org/wordprocessingml/2006/main" xmlns:wp="http://schemas.openxmlformats.org/drawingml/2006/wordprocessingDrawing" xmlns:r="http://schemas.openxmlformats.org/officeDocument/2006/relationships" xmlns:w14="http://schemas.microsoft.com/office/word/2010/wordml">
               <w:rPr>
@@ -14109,7 +14109,7 @@
                 <w:szCs w:val="22"/>
                 <w:color w:val="000000"/>
               </w:rPr>
-              <w:t xml:space="preserve">-0.02</w:t>
+              <w:t xml:space="preserve">-0.019</w:t>
             </w:r>
             <w:r xmlns:w="http://schemas.openxmlformats.org/wordprocessingml/2006/main" xmlns:wp="http://schemas.openxmlformats.org/drawingml/2006/wordprocessingDrawing" xmlns:r="http://schemas.openxmlformats.org/officeDocument/2006/relationships" xmlns:w14="http://schemas.microsoft.com/office/word/2010/wordml">
               <w:rPr>
@@ -14187,46 +14187,46 @@
                 <w:szCs w:val="22"/>
                 <w:color w:val="000000"/>
               </w:rPr>
-              <w:t xml:space="preserve">-0.04, 0.00</w:t>
-            </w:r>
-            <w:r xmlns:w="http://schemas.openxmlformats.org/wordprocessingml/2006/main" xmlns:wp="http://schemas.openxmlformats.org/drawingml/2006/wordprocessingDrawing" xmlns:r="http://schemas.openxmlformats.org/officeDocument/2006/relationships" xmlns:w14="http://schemas.microsoft.com/office/word/2010/wordml">
-              <w:rPr>
-                <w:rFonts w:ascii="Arial" w:hAnsi="Arial" w:eastAsia="Arial" w:cs="Arial"/>
-                <w:vertAlign w:val="superscript"/>
-                <w:sz w:val="22"/>
-                <w:szCs w:val="22"/>
-                <w:color w:val="000000"/>
-              </w:rPr>
-              <w:t xml:space="preserve"/>
-            </w:r>
-          </w:p>
-        </w:tc>
-        <w:tc>
-          <w:tcPr>
-            <w:tcBorders/>
-            <w:shd w:val="clear" w:color="auto" w:fill="FFFFFF"/>
-            <w:tcMar>
-              <w:top w:w="0" w:type="dxa"/>
-              <w:bottom w:w="0" w:type="dxa"/>
-              <w:left w:w="0" w:type="dxa"/>
-              <w:right w:w="0" w:type="dxa"/>
-            </w:tcMar>
-            <w:vAlign w:val="center"/>
-          </w:tcPr>
-          <w:p>
-            <w:pPr>
-              <w:jc w:val="center"/>
-              <w:spacing w:after="100" w:before="100" w:line="240"/>
-              <w:ind w:firstLine="0" w:left="100" w:right="100"/>
-            </w:pPr>
-            <w:r xmlns:w="http://schemas.openxmlformats.org/wordprocessingml/2006/main" xmlns:wp="http://schemas.openxmlformats.org/drawingml/2006/wordprocessingDrawing" xmlns:r="http://schemas.openxmlformats.org/officeDocument/2006/relationships" xmlns:w14="http://schemas.microsoft.com/office/word/2010/wordml">
-              <w:rPr>
-                <w:rFonts w:ascii="Arial" w:hAnsi="Arial" w:eastAsia="Arial" w:cs="Arial"/>
-                <w:sz w:val="22"/>
-                <w:szCs w:val="22"/>
-                <w:color w:val="000000"/>
-              </w:rPr>
-              <w:t xml:space="preserve">0.12</w:t>
+              <w:t xml:space="preserve">-0.043, 0.005</w:t>
+            </w:r>
+            <w:r xmlns:w="http://schemas.openxmlformats.org/wordprocessingml/2006/main" xmlns:wp="http://schemas.openxmlformats.org/drawingml/2006/wordprocessingDrawing" xmlns:r="http://schemas.openxmlformats.org/officeDocument/2006/relationships" xmlns:w14="http://schemas.microsoft.com/office/word/2010/wordml">
+              <w:rPr>
+                <w:rFonts w:ascii="Arial" w:hAnsi="Arial" w:eastAsia="Arial" w:cs="Arial"/>
+                <w:vertAlign w:val="superscript"/>
+                <w:sz w:val="22"/>
+                <w:szCs w:val="22"/>
+                <w:color w:val="000000"/>
+              </w:rPr>
+              <w:t xml:space="preserve"/>
+            </w:r>
+          </w:p>
+        </w:tc>
+        <w:tc>
+          <w:tcPr>
+            <w:tcBorders/>
+            <w:shd w:val="clear" w:color="auto" w:fill="FFFFFF"/>
+            <w:tcMar>
+              <w:top w:w="0" w:type="dxa"/>
+              <w:bottom w:w="0" w:type="dxa"/>
+              <w:left w:w="0" w:type="dxa"/>
+              <w:right w:w="0" w:type="dxa"/>
+            </w:tcMar>
+            <w:vAlign w:val="center"/>
+          </w:tcPr>
+          <w:p>
+            <w:pPr>
+              <w:jc w:val="center"/>
+              <w:spacing w:after="100" w:before="100" w:line="240"/>
+              <w:ind w:firstLine="0" w:left="100" w:right="100"/>
+            </w:pPr>
+            <w:r xmlns:w="http://schemas.openxmlformats.org/wordprocessingml/2006/main" xmlns:wp="http://schemas.openxmlformats.org/drawingml/2006/wordprocessingDrawing" xmlns:r="http://schemas.openxmlformats.org/officeDocument/2006/relationships" xmlns:w14="http://schemas.microsoft.com/office/word/2010/wordml">
+              <w:rPr>
+                <w:rFonts w:ascii="Arial" w:hAnsi="Arial" w:eastAsia="Arial" w:cs="Arial"/>
+                <w:sz w:val="22"/>
+                <w:szCs w:val="22"/>
+                <w:color w:val="000000"/>
+              </w:rPr>
+              <w:t xml:space="preserve">0.116</w:t>
             </w:r>
             <w:r xmlns:w="http://schemas.openxmlformats.org/wordprocessingml/2006/main" xmlns:wp="http://schemas.openxmlformats.org/drawingml/2006/wordprocessingDrawing" xmlns:r="http://schemas.openxmlformats.org/officeDocument/2006/relationships" xmlns:w14="http://schemas.microsoft.com/office/word/2010/wordml">
               <w:rPr>
@@ -14310,7 +14310,7 @@
                 <w:szCs w:val="22"/>
                 <w:color w:val="000000"/>
               </w:rPr>
-              <w:t xml:space="preserve">-0.15</w:t>
+              <w:t xml:space="preserve">-0.151</w:t>
             </w:r>
             <w:r xmlns:w="http://schemas.openxmlformats.org/wordprocessingml/2006/main" xmlns:wp="http://schemas.openxmlformats.org/drawingml/2006/wordprocessingDrawing" xmlns:r="http://schemas.openxmlformats.org/officeDocument/2006/relationships" xmlns:w14="http://schemas.microsoft.com/office/word/2010/wordml">
               <w:rPr>
@@ -14388,7 +14388,7 @@
                 <w:szCs w:val="22"/>
                 <w:color w:val="000000"/>
               </w:rPr>
-              <w:t xml:space="preserve">-0.26, -0.05</w:t>
+              <w:t xml:space="preserve">-0.256, -0.046</w:t>
             </w:r>
             <w:r xmlns:w="http://schemas.openxmlformats.org/wordprocessingml/2006/main" xmlns:wp="http://schemas.openxmlformats.org/drawingml/2006/wordprocessingDrawing" xmlns:r="http://schemas.openxmlformats.org/officeDocument/2006/relationships" xmlns:w14="http://schemas.microsoft.com/office/word/2010/wordml">
               <w:rPr>
@@ -14515,7 +14515,7 @@
                 <w:szCs w:val="22"/>
                 <w:color w:val="000000"/>
               </w:rPr>
-              <w:t xml:space="preserve">0.00</w:t>
+              <w:t xml:space="preserve">0.000</w:t>
             </w:r>
             <w:r xmlns:w="http://schemas.openxmlformats.org/wordprocessingml/2006/main" xmlns:wp="http://schemas.openxmlformats.org/drawingml/2006/wordprocessingDrawing" xmlns:r="http://schemas.openxmlformats.org/officeDocument/2006/relationships" xmlns:w14="http://schemas.microsoft.com/office/word/2010/wordml">
               <w:rPr>
@@ -14597,7 +14597,7 @@
                 <w:szCs w:val="22"/>
                 <w:color w:val="000000"/>
               </w:rPr>
-              <w:t xml:space="preserve">0.00, 0.00</w:t>
+              <w:t xml:space="preserve">0.000, 0.000</w:t>
             </w:r>
             <w:r xmlns:w="http://schemas.openxmlformats.org/wordprocessingml/2006/main" xmlns:wp="http://schemas.openxmlformats.org/drawingml/2006/wordprocessingDrawing" xmlns:r="http://schemas.openxmlformats.org/officeDocument/2006/relationships" xmlns:w14="http://schemas.microsoft.com/office/word/2010/wordml">
               <w:rPr>
@@ -14764,9 +14764,9 @@
       </w:tblPr>
       <w:tblGrid>
         <w:gridCol w:w="2208"/>
-        <w:gridCol w:w="912"/>
+        <w:gridCol w:w="1034"/>
         <w:gridCol w:w="1279"/>
-        <w:gridCol w:w="1536"/>
+        <w:gridCol w:w="1781"/>
         <w:gridCol w:w="1132"/>
       </w:tblGrid>
       <w:tr>
@@ -15015,7 +15015,7 @@
                 <w:szCs w:val="22"/>
                 <w:color w:val="000000"/>
               </w:rPr>
-              <w:t xml:space="preserve">0.94</w:t>
+              <w:t xml:space="preserve">0.942</w:t>
             </w:r>
             <w:r xmlns:w="http://schemas.openxmlformats.org/wordprocessingml/2006/main" xmlns:wp="http://schemas.openxmlformats.org/drawingml/2006/wordprocessingDrawing" xmlns:r="http://schemas.openxmlformats.org/officeDocument/2006/relationships" xmlns:w14="http://schemas.microsoft.com/office/word/2010/wordml">
               <w:rPr>
@@ -15093,7 +15093,7 @@
                 <w:szCs w:val="22"/>
                 <w:color w:val="000000"/>
               </w:rPr>
-              <w:t xml:space="preserve">0.88, 1.0</w:t>
+              <w:t xml:space="preserve">0.884, 1.00</w:t>
             </w:r>
             <w:r xmlns:w="http://schemas.openxmlformats.org/wordprocessingml/2006/main" xmlns:wp="http://schemas.openxmlformats.org/drawingml/2006/wordprocessingDrawing" xmlns:r="http://schemas.openxmlformats.org/officeDocument/2006/relationships" xmlns:w14="http://schemas.microsoft.com/office/word/2010/wordml">
               <w:rPr>
@@ -15216,7 +15216,7 @@
                 <w:szCs w:val="22"/>
                 <w:color w:val="000000"/>
               </w:rPr>
-              <w:t xml:space="preserve">0.83</w:t>
+              <w:t xml:space="preserve">0.827</w:t>
             </w:r>
             <w:r xmlns:w="http://schemas.openxmlformats.org/wordprocessingml/2006/main" xmlns:wp="http://schemas.openxmlformats.org/drawingml/2006/wordprocessingDrawing" xmlns:r="http://schemas.openxmlformats.org/officeDocument/2006/relationships" xmlns:w14="http://schemas.microsoft.com/office/word/2010/wordml">
               <w:rPr>
@@ -15294,7 +15294,7 @@
                 <w:szCs w:val="22"/>
                 <w:color w:val="000000"/>
               </w:rPr>
-              <w:t xml:space="preserve">0.79, 0.87</w:t>
+              <w:t xml:space="preserve">0.786, 0.869</w:t>
             </w:r>
             <w:r xmlns:w="http://schemas.openxmlformats.org/wordprocessingml/2006/main" xmlns:wp="http://schemas.openxmlformats.org/drawingml/2006/wordprocessingDrawing" xmlns:r="http://schemas.openxmlformats.org/officeDocument/2006/relationships" xmlns:w14="http://schemas.microsoft.com/office/word/2010/wordml">
               <w:rPr>
@@ -15417,7 +15417,7 @@
                 <w:szCs w:val="22"/>
                 <w:color w:val="000000"/>
               </w:rPr>
-              <w:t xml:space="preserve">0.05</w:t>
+              <w:t xml:space="preserve">0.050</w:t>
             </w:r>
             <w:r xmlns:w="http://schemas.openxmlformats.org/wordprocessingml/2006/main" xmlns:wp="http://schemas.openxmlformats.org/drawingml/2006/wordprocessingDrawing" xmlns:r="http://schemas.openxmlformats.org/officeDocument/2006/relationships" xmlns:w14="http://schemas.microsoft.com/office/word/2010/wordml">
               <w:rPr>
@@ -15495,7 +15495,7 @@
                 <w:szCs w:val="22"/>
                 <w:color w:val="000000"/>
               </w:rPr>
-              <w:t xml:space="preserve">0.03, 0.07</w:t>
+              <w:t xml:space="preserve">0.028, 0.072</w:t>
             </w:r>
             <w:r xmlns:w="http://schemas.openxmlformats.org/wordprocessingml/2006/main" xmlns:wp="http://schemas.openxmlformats.org/drawingml/2006/wordprocessingDrawing" xmlns:r="http://schemas.openxmlformats.org/officeDocument/2006/relationships" xmlns:w14="http://schemas.microsoft.com/office/word/2010/wordml">
               <w:rPr>
@@ -15618,7 +15618,7 @@
                 <w:szCs w:val="22"/>
                 <w:color w:val="000000"/>
               </w:rPr>
-              <w:t xml:space="preserve">-0.03</w:t>
+              <w:t xml:space="preserve">-0.029</w:t>
             </w:r>
             <w:r xmlns:w="http://schemas.openxmlformats.org/wordprocessingml/2006/main" xmlns:wp="http://schemas.openxmlformats.org/drawingml/2006/wordprocessingDrawing" xmlns:r="http://schemas.openxmlformats.org/officeDocument/2006/relationships" xmlns:w14="http://schemas.microsoft.com/office/word/2010/wordml">
               <w:rPr>
@@ -15696,46 +15696,46 @@
                 <w:szCs w:val="22"/>
                 <w:color w:val="000000"/>
               </w:rPr>
-              <w:t xml:space="preserve">-0.07, 0.01</w:t>
-            </w:r>
-            <w:r xmlns:w="http://schemas.openxmlformats.org/wordprocessingml/2006/main" xmlns:wp="http://schemas.openxmlformats.org/drawingml/2006/wordprocessingDrawing" xmlns:r="http://schemas.openxmlformats.org/officeDocument/2006/relationships" xmlns:w14="http://schemas.microsoft.com/office/word/2010/wordml">
-              <w:rPr>
-                <w:rFonts w:ascii="Arial" w:hAnsi="Arial" w:eastAsia="Arial" w:cs="Arial"/>
-                <w:vertAlign w:val="superscript"/>
-                <w:sz w:val="22"/>
-                <w:szCs w:val="22"/>
-                <w:color w:val="000000"/>
-              </w:rPr>
-              <w:t xml:space="preserve"/>
-            </w:r>
-          </w:p>
-        </w:tc>
-        <w:tc>
-          <w:tcPr>
-            <w:tcBorders/>
-            <w:shd w:val="clear" w:color="auto" w:fill="FFFFFF"/>
-            <w:tcMar>
-              <w:top w:w="0" w:type="dxa"/>
-              <w:bottom w:w="0" w:type="dxa"/>
-              <w:left w:w="0" w:type="dxa"/>
-              <w:right w:w="0" w:type="dxa"/>
-            </w:tcMar>
-            <w:vAlign w:val="center"/>
-          </w:tcPr>
-          <w:p>
-            <w:pPr>
-              <w:jc w:val="center"/>
-              <w:spacing w:after="100" w:before="100" w:line="240"/>
-              <w:ind w:firstLine="0" w:left="100" w:right="100"/>
-            </w:pPr>
-            <w:r xmlns:w="http://schemas.openxmlformats.org/wordprocessingml/2006/main" xmlns:wp="http://schemas.openxmlformats.org/drawingml/2006/wordprocessingDrawing" xmlns:r="http://schemas.openxmlformats.org/officeDocument/2006/relationships" xmlns:w14="http://schemas.microsoft.com/office/word/2010/wordml">
-              <w:rPr>
-                <w:rFonts w:ascii="Arial" w:hAnsi="Arial" w:eastAsia="Arial" w:cs="Arial"/>
-                <w:sz w:val="22"/>
-                <w:szCs w:val="22"/>
-                <w:color w:val="000000"/>
-              </w:rPr>
-              <w:t xml:space="preserve">0.2</w:t>
+              <w:t xml:space="preserve">-0.071, 0.012</w:t>
+            </w:r>
+            <w:r xmlns:w="http://schemas.openxmlformats.org/wordprocessingml/2006/main" xmlns:wp="http://schemas.openxmlformats.org/drawingml/2006/wordprocessingDrawing" xmlns:r="http://schemas.openxmlformats.org/officeDocument/2006/relationships" xmlns:w14="http://schemas.microsoft.com/office/word/2010/wordml">
+              <w:rPr>
+                <w:rFonts w:ascii="Arial" w:hAnsi="Arial" w:eastAsia="Arial" w:cs="Arial"/>
+                <w:vertAlign w:val="superscript"/>
+                <w:sz w:val="22"/>
+                <w:szCs w:val="22"/>
+                <w:color w:val="000000"/>
+              </w:rPr>
+              <w:t xml:space="preserve"/>
+            </w:r>
+          </w:p>
+        </w:tc>
+        <w:tc>
+          <w:tcPr>
+            <w:tcBorders/>
+            <w:shd w:val="clear" w:color="auto" w:fill="FFFFFF"/>
+            <w:tcMar>
+              <w:top w:w="0" w:type="dxa"/>
+              <w:bottom w:w="0" w:type="dxa"/>
+              <w:left w:w="0" w:type="dxa"/>
+              <w:right w:w="0" w:type="dxa"/>
+            </w:tcMar>
+            <w:vAlign w:val="center"/>
+          </w:tcPr>
+          <w:p>
+            <w:pPr>
+              <w:jc w:val="center"/>
+              <w:spacing w:after="100" w:before="100" w:line="240"/>
+              <w:ind w:firstLine="0" w:left="100" w:right="100"/>
+            </w:pPr>
+            <w:r xmlns:w="http://schemas.openxmlformats.org/wordprocessingml/2006/main" xmlns:wp="http://schemas.openxmlformats.org/drawingml/2006/wordprocessingDrawing" xmlns:r="http://schemas.openxmlformats.org/officeDocument/2006/relationships" xmlns:w14="http://schemas.microsoft.com/office/word/2010/wordml">
+              <w:rPr>
+                <w:rFonts w:ascii="Arial" w:hAnsi="Arial" w:eastAsia="Arial" w:cs="Arial"/>
+                <w:sz w:val="22"/>
+                <w:szCs w:val="22"/>
+                <w:color w:val="000000"/>
+              </w:rPr>
+              <w:t xml:space="preserve">0.160</w:t>
             </w:r>
             <w:r xmlns:w="http://schemas.openxmlformats.org/wordprocessingml/2006/main" xmlns:wp="http://schemas.openxmlformats.org/drawingml/2006/wordprocessingDrawing" xmlns:r="http://schemas.openxmlformats.org/officeDocument/2006/relationships" xmlns:w14="http://schemas.microsoft.com/office/word/2010/wordml">
               <w:rPr>
@@ -15819,7 +15819,7 @@
                 <w:szCs w:val="22"/>
                 <w:color w:val="000000"/>
               </w:rPr>
-              <w:t xml:space="preserve">-0.03</w:t>
+              <w:t xml:space="preserve">-0.028</w:t>
             </w:r>
             <w:r xmlns:w="http://schemas.openxmlformats.org/wordprocessingml/2006/main" xmlns:wp="http://schemas.openxmlformats.org/drawingml/2006/wordprocessingDrawing" xmlns:r="http://schemas.openxmlformats.org/officeDocument/2006/relationships" xmlns:w14="http://schemas.microsoft.com/office/word/2010/wordml">
               <w:rPr>
@@ -15897,46 +15897,46 @@
                 <w:szCs w:val="22"/>
                 <w:color w:val="000000"/>
               </w:rPr>
-              <w:t xml:space="preserve">-0.09, 0.03</w:t>
-            </w:r>
-            <w:r xmlns:w="http://schemas.openxmlformats.org/wordprocessingml/2006/main" xmlns:wp="http://schemas.openxmlformats.org/drawingml/2006/wordprocessingDrawing" xmlns:r="http://schemas.openxmlformats.org/officeDocument/2006/relationships" xmlns:w14="http://schemas.microsoft.com/office/word/2010/wordml">
-              <w:rPr>
-                <w:rFonts w:ascii="Arial" w:hAnsi="Arial" w:eastAsia="Arial" w:cs="Arial"/>
-                <w:vertAlign w:val="superscript"/>
-                <w:sz w:val="22"/>
-                <w:szCs w:val="22"/>
-                <w:color w:val="000000"/>
-              </w:rPr>
-              <w:t xml:space="preserve"/>
-            </w:r>
-          </w:p>
-        </w:tc>
-        <w:tc>
-          <w:tcPr>
-            <w:tcBorders/>
-            <w:shd w:val="clear" w:color="auto" w:fill="FFFFFF"/>
-            <w:tcMar>
-              <w:top w:w="0" w:type="dxa"/>
-              <w:bottom w:w="0" w:type="dxa"/>
-              <w:left w:w="0" w:type="dxa"/>
-              <w:right w:w="0" w:type="dxa"/>
-            </w:tcMar>
-            <w:vAlign w:val="center"/>
-          </w:tcPr>
-          <w:p>
-            <w:pPr>
-              <w:jc w:val="center"/>
-              <w:spacing w:after="100" w:before="100" w:line="240"/>
-              <w:ind w:firstLine="0" w:left="100" w:right="100"/>
-            </w:pPr>
-            <w:r xmlns:w="http://schemas.openxmlformats.org/wordprocessingml/2006/main" xmlns:wp="http://schemas.openxmlformats.org/drawingml/2006/wordprocessingDrawing" xmlns:r="http://schemas.openxmlformats.org/officeDocument/2006/relationships" xmlns:w14="http://schemas.microsoft.com/office/word/2010/wordml">
-              <w:rPr>
-                <w:rFonts w:ascii="Arial" w:hAnsi="Arial" w:eastAsia="Arial" w:cs="Arial"/>
-                <w:sz w:val="22"/>
-                <w:szCs w:val="22"/>
-                <w:color w:val="000000"/>
-              </w:rPr>
-              <w:t xml:space="preserve">0.3</w:t>
+              <w:t xml:space="preserve">-0.087, 0.031</w:t>
+            </w:r>
+            <w:r xmlns:w="http://schemas.openxmlformats.org/wordprocessingml/2006/main" xmlns:wp="http://schemas.openxmlformats.org/drawingml/2006/wordprocessingDrawing" xmlns:r="http://schemas.openxmlformats.org/officeDocument/2006/relationships" xmlns:w14="http://schemas.microsoft.com/office/word/2010/wordml">
+              <w:rPr>
+                <w:rFonts w:ascii="Arial" w:hAnsi="Arial" w:eastAsia="Arial" w:cs="Arial"/>
+                <w:vertAlign w:val="superscript"/>
+                <w:sz w:val="22"/>
+                <w:szCs w:val="22"/>
+                <w:color w:val="000000"/>
+              </w:rPr>
+              <w:t xml:space="preserve"/>
+            </w:r>
+          </w:p>
+        </w:tc>
+        <w:tc>
+          <w:tcPr>
+            <w:tcBorders/>
+            <w:shd w:val="clear" w:color="auto" w:fill="FFFFFF"/>
+            <w:tcMar>
+              <w:top w:w="0" w:type="dxa"/>
+              <w:bottom w:w="0" w:type="dxa"/>
+              <w:left w:w="0" w:type="dxa"/>
+              <w:right w:w="0" w:type="dxa"/>
+            </w:tcMar>
+            <w:vAlign w:val="center"/>
+          </w:tcPr>
+          <w:p>
+            <w:pPr>
+              <w:jc w:val="center"/>
+              <w:spacing w:after="100" w:before="100" w:line="240"/>
+              <w:ind w:firstLine="0" w:left="100" w:right="100"/>
+            </w:pPr>
+            <w:r xmlns:w="http://schemas.openxmlformats.org/wordprocessingml/2006/main" xmlns:wp="http://schemas.openxmlformats.org/drawingml/2006/wordprocessingDrawing" xmlns:r="http://schemas.openxmlformats.org/officeDocument/2006/relationships" xmlns:w14="http://schemas.microsoft.com/office/word/2010/wordml">
+              <w:rPr>
+                <w:rFonts w:ascii="Arial" w:hAnsi="Arial" w:eastAsia="Arial" w:cs="Arial"/>
+                <w:sz w:val="22"/>
+                <w:szCs w:val="22"/>
+                <w:color w:val="000000"/>
+              </w:rPr>
+              <w:t xml:space="preserve">0.347</w:t>
             </w:r>
             <w:r xmlns:w="http://schemas.openxmlformats.org/wordprocessingml/2006/main" xmlns:wp="http://schemas.openxmlformats.org/drawingml/2006/wordprocessingDrawing" xmlns:r="http://schemas.openxmlformats.org/officeDocument/2006/relationships" xmlns:w14="http://schemas.microsoft.com/office/word/2010/wordml">
               <w:rPr>
@@ -16020,7 +16020,7 @@
                 <w:szCs w:val="22"/>
                 <w:color w:val="000000"/>
               </w:rPr>
-              <w:t xml:space="preserve">-0.09</w:t>
+              <w:t xml:space="preserve">-0.092</w:t>
             </w:r>
             <w:r xmlns:w="http://schemas.openxmlformats.org/wordprocessingml/2006/main" xmlns:wp="http://schemas.openxmlformats.org/drawingml/2006/wordprocessingDrawing" xmlns:r="http://schemas.openxmlformats.org/officeDocument/2006/relationships" xmlns:w14="http://schemas.microsoft.com/office/word/2010/wordml">
               <w:rPr>
@@ -16098,7 +16098,7 @@
                 <w:szCs w:val="22"/>
                 <w:color w:val="000000"/>
               </w:rPr>
-              <w:t xml:space="preserve">-0.15, -0.03</w:t>
+              <w:t xml:space="preserve">-0.150, -0.033</w:t>
             </w:r>
             <w:r xmlns:w="http://schemas.openxmlformats.org/wordprocessingml/2006/main" xmlns:wp="http://schemas.openxmlformats.org/drawingml/2006/wordprocessingDrawing" xmlns:r="http://schemas.openxmlformats.org/officeDocument/2006/relationships" xmlns:w14="http://schemas.microsoft.com/office/word/2010/wordml">
               <w:rPr>
@@ -16225,7 +16225,7 @@
                 <w:szCs w:val="22"/>
                 <w:color w:val="000000"/>
               </w:rPr>
-              <w:t xml:space="preserve">0.06</w:t>
+              <w:t xml:space="preserve">0.056</w:t>
             </w:r>
             <w:r xmlns:w="http://schemas.openxmlformats.org/wordprocessingml/2006/main" xmlns:wp="http://schemas.openxmlformats.org/drawingml/2006/wordprocessingDrawing" xmlns:r="http://schemas.openxmlformats.org/officeDocument/2006/relationships" xmlns:w14="http://schemas.microsoft.com/office/word/2010/wordml">
               <w:rPr>
@@ -16307,7 +16307,7 @@
                 <w:szCs w:val="22"/>
                 <w:color w:val="000000"/>
               </w:rPr>
-              <w:t xml:space="preserve">0.00, 0.11</w:t>
+              <w:t xml:space="preserve">-0.002, 0.115</w:t>
             </w:r>
             <w:r xmlns:w="http://schemas.openxmlformats.org/wordprocessingml/2006/main" xmlns:wp="http://schemas.openxmlformats.org/drawingml/2006/wordprocessingDrawing" xmlns:r="http://schemas.openxmlformats.org/officeDocument/2006/relationships" xmlns:w14="http://schemas.microsoft.com/office/word/2010/wordml">
               <w:rPr>
@@ -16474,9 +16474,9 @@
       </w:tblPr>
       <w:tblGrid>
         <w:gridCol w:w="3640"/>
-        <w:gridCol w:w="912"/>
+        <w:gridCol w:w="1034"/>
         <w:gridCol w:w="1279"/>
-        <w:gridCol w:w="1536"/>
+        <w:gridCol w:w="1781"/>
         <w:gridCol w:w="1132"/>
       </w:tblGrid>
       <w:tr>
@@ -16725,7 +16725,7 @@
                 <w:szCs w:val="22"/>
                 <w:color w:val="000000"/>
               </w:rPr>
-              <w:t xml:space="preserve">0.88</w:t>
+              <w:t xml:space="preserve">0.880</w:t>
             </w:r>
             <w:r xmlns:w="http://schemas.openxmlformats.org/wordprocessingml/2006/main" xmlns:wp="http://schemas.openxmlformats.org/drawingml/2006/wordprocessingDrawing" xmlns:r="http://schemas.openxmlformats.org/officeDocument/2006/relationships" xmlns:w14="http://schemas.microsoft.com/office/word/2010/wordml">
               <w:rPr>
@@ -16803,7 +16803,7 @@
                 <w:szCs w:val="22"/>
                 <w:color w:val="000000"/>
               </w:rPr>
-              <w:t xml:space="preserve">0.55, 1.2</w:t>
+              <w:t xml:space="preserve">0.546, 1.21</w:t>
             </w:r>
             <w:r xmlns:w="http://schemas.openxmlformats.org/wordprocessingml/2006/main" xmlns:wp="http://schemas.openxmlformats.org/drawingml/2006/wordprocessingDrawing" xmlns:r="http://schemas.openxmlformats.org/officeDocument/2006/relationships" xmlns:w14="http://schemas.microsoft.com/office/word/2010/wordml">
               <w:rPr>
@@ -16926,7 +16926,7 @@
                 <w:szCs w:val="22"/>
                 <w:color w:val="000000"/>
               </w:rPr>
-              <w:t xml:space="preserve">0.81</w:t>
+              <w:t xml:space="preserve">0.809</w:t>
             </w:r>
             <w:r xmlns:w="http://schemas.openxmlformats.org/wordprocessingml/2006/main" xmlns:wp="http://schemas.openxmlformats.org/drawingml/2006/wordprocessingDrawing" xmlns:r="http://schemas.openxmlformats.org/officeDocument/2006/relationships" xmlns:w14="http://schemas.microsoft.com/office/word/2010/wordml">
               <w:rPr>
@@ -17004,7 +17004,7 @@
                 <w:szCs w:val="22"/>
                 <w:color w:val="000000"/>
               </w:rPr>
-              <w:t xml:space="preserve">0.74, 0.88</w:t>
+              <w:t xml:space="preserve">0.737, 0.882</w:t>
             </w:r>
             <w:r xmlns:w="http://schemas.openxmlformats.org/wordprocessingml/2006/main" xmlns:wp="http://schemas.openxmlformats.org/drawingml/2006/wordprocessingDrawing" xmlns:r="http://schemas.openxmlformats.org/officeDocument/2006/relationships" xmlns:w14="http://schemas.microsoft.com/office/word/2010/wordml">
               <w:rPr>
@@ -17127,7 +17127,7 @@
                 <w:szCs w:val="22"/>
                 <w:color w:val="000000"/>
               </w:rPr>
-              <w:t xml:space="preserve">0.06</w:t>
+              <w:t xml:space="preserve">0.065</w:t>
             </w:r>
             <w:r xmlns:w="http://schemas.openxmlformats.org/wordprocessingml/2006/main" xmlns:wp="http://schemas.openxmlformats.org/drawingml/2006/wordprocessingDrawing" xmlns:r="http://schemas.openxmlformats.org/officeDocument/2006/relationships" xmlns:w14="http://schemas.microsoft.com/office/word/2010/wordml">
               <w:rPr>
@@ -17205,7 +17205,7 @@
                 <w:szCs w:val="22"/>
                 <w:color w:val="000000"/>
               </w:rPr>
-              <w:t xml:space="preserve">0.03, 0.10</w:t>
+              <w:t xml:space="preserve">0.027, 0.102</w:t>
             </w:r>
             <w:r xmlns:w="http://schemas.openxmlformats.org/wordprocessingml/2006/main" xmlns:wp="http://schemas.openxmlformats.org/drawingml/2006/wordprocessingDrawing" xmlns:r="http://schemas.openxmlformats.org/officeDocument/2006/relationships" xmlns:w14="http://schemas.microsoft.com/office/word/2010/wordml">
               <w:rPr>
@@ -17328,7 +17328,7 @@
                 <w:szCs w:val="22"/>
                 <w:color w:val="000000"/>
               </w:rPr>
-              <w:t xml:space="preserve">0.00</w:t>
+              <w:t xml:space="preserve">-0.004</w:t>
             </w:r>
             <w:r xmlns:w="http://schemas.openxmlformats.org/wordprocessingml/2006/main" xmlns:wp="http://schemas.openxmlformats.org/drawingml/2006/wordprocessingDrawing" xmlns:r="http://schemas.openxmlformats.org/officeDocument/2006/relationships" xmlns:w14="http://schemas.microsoft.com/office/word/2010/wordml">
               <w:rPr>
@@ -17406,46 +17406,46 @@
                 <w:szCs w:val="22"/>
                 <w:color w:val="000000"/>
               </w:rPr>
-              <w:t xml:space="preserve">-0.02, 0.02</w:t>
-            </w:r>
-            <w:r xmlns:w="http://schemas.openxmlformats.org/wordprocessingml/2006/main" xmlns:wp="http://schemas.openxmlformats.org/drawingml/2006/wordprocessingDrawing" xmlns:r="http://schemas.openxmlformats.org/officeDocument/2006/relationships" xmlns:w14="http://schemas.microsoft.com/office/word/2010/wordml">
-              <w:rPr>
-                <w:rFonts w:ascii="Arial" w:hAnsi="Arial" w:eastAsia="Arial" w:cs="Arial"/>
-                <w:vertAlign w:val="superscript"/>
-                <w:sz w:val="22"/>
-                <w:szCs w:val="22"/>
-                <w:color w:val="000000"/>
-              </w:rPr>
-              <w:t xml:space="preserve"/>
-            </w:r>
-          </w:p>
-        </w:tc>
-        <w:tc>
-          <w:tcPr>
-            <w:tcBorders/>
-            <w:shd w:val="clear" w:color="auto" w:fill="FFFFFF"/>
-            <w:tcMar>
-              <w:top w:w="0" w:type="dxa"/>
-              <w:bottom w:w="0" w:type="dxa"/>
-              <w:left w:w="0" w:type="dxa"/>
-              <w:right w:w="0" w:type="dxa"/>
-            </w:tcMar>
-            <w:vAlign w:val="center"/>
-          </w:tcPr>
-          <w:p>
-            <w:pPr>
-              <w:jc w:val="center"/>
-              <w:spacing w:after="100" w:before="100" w:line="240"/>
-              <w:ind w:firstLine="0" w:left="100" w:right="100"/>
-            </w:pPr>
-            <w:r xmlns:w="http://schemas.openxmlformats.org/wordprocessingml/2006/main" xmlns:wp="http://schemas.openxmlformats.org/drawingml/2006/wordprocessingDrawing" xmlns:r="http://schemas.openxmlformats.org/officeDocument/2006/relationships" xmlns:w14="http://schemas.microsoft.com/office/word/2010/wordml">
-              <w:rPr>
-                <w:rFonts w:ascii="Arial" w:hAnsi="Arial" w:eastAsia="Arial" w:cs="Arial"/>
-                <w:sz w:val="22"/>
-                <w:szCs w:val="22"/>
-                <w:color w:val="000000"/>
-              </w:rPr>
-              <w:t xml:space="preserve">0.7</w:t>
+              <w:t xml:space="preserve">-0.023, 0.016</w:t>
+            </w:r>
+            <w:r xmlns:w="http://schemas.openxmlformats.org/wordprocessingml/2006/main" xmlns:wp="http://schemas.openxmlformats.org/drawingml/2006/wordprocessingDrawing" xmlns:r="http://schemas.openxmlformats.org/officeDocument/2006/relationships" xmlns:w14="http://schemas.microsoft.com/office/word/2010/wordml">
+              <w:rPr>
+                <w:rFonts w:ascii="Arial" w:hAnsi="Arial" w:eastAsia="Arial" w:cs="Arial"/>
+                <w:vertAlign w:val="superscript"/>
+                <w:sz w:val="22"/>
+                <w:szCs w:val="22"/>
+                <w:color w:val="000000"/>
+              </w:rPr>
+              <w:t xml:space="preserve"/>
+            </w:r>
+          </w:p>
+        </w:tc>
+        <w:tc>
+          <w:tcPr>
+            <w:tcBorders/>
+            <w:shd w:val="clear" w:color="auto" w:fill="FFFFFF"/>
+            <w:tcMar>
+              <w:top w:w="0" w:type="dxa"/>
+              <w:bottom w:w="0" w:type="dxa"/>
+              <w:left w:w="0" w:type="dxa"/>
+              <w:right w:w="0" w:type="dxa"/>
+            </w:tcMar>
+            <w:vAlign w:val="center"/>
+          </w:tcPr>
+          <w:p>
+            <w:pPr>
+              <w:jc w:val="center"/>
+              <w:spacing w:after="100" w:before="100" w:line="240"/>
+              <w:ind w:firstLine="0" w:left="100" w:right="100"/>
+            </w:pPr>
+            <w:r xmlns:w="http://schemas.openxmlformats.org/wordprocessingml/2006/main" xmlns:wp="http://schemas.openxmlformats.org/drawingml/2006/wordprocessingDrawing" xmlns:r="http://schemas.openxmlformats.org/officeDocument/2006/relationships" xmlns:w14="http://schemas.microsoft.com/office/word/2010/wordml">
+              <w:rPr>
+                <w:rFonts w:ascii="Arial" w:hAnsi="Arial" w:eastAsia="Arial" w:cs="Arial"/>
+                <w:sz w:val="22"/>
+                <w:szCs w:val="22"/>
+                <w:color w:val="000000"/>
+              </w:rPr>
+              <w:t xml:space="preserve">0.718</w:t>
             </w:r>
             <w:r xmlns:w="http://schemas.openxmlformats.org/wordprocessingml/2006/main" xmlns:wp="http://schemas.openxmlformats.org/drawingml/2006/wordprocessingDrawing" xmlns:r="http://schemas.openxmlformats.org/officeDocument/2006/relationships" xmlns:w14="http://schemas.microsoft.com/office/word/2010/wordml">
               <w:rPr>
@@ -17529,7 +17529,7 @@
                 <w:szCs w:val="22"/>
                 <w:color w:val="000000"/>
               </w:rPr>
-              <w:t xml:space="preserve">0.00</w:t>
+              <w:t xml:space="preserve">0.000</w:t>
             </w:r>
             <w:r xmlns:w="http://schemas.openxmlformats.org/wordprocessingml/2006/main" xmlns:wp="http://schemas.openxmlformats.org/drawingml/2006/wordprocessingDrawing" xmlns:r="http://schemas.openxmlformats.org/officeDocument/2006/relationships" xmlns:w14="http://schemas.microsoft.com/office/word/2010/wordml">
               <w:rPr>
@@ -17607,46 +17607,46 @@
                 <w:szCs w:val="22"/>
                 <w:color w:val="000000"/>
               </w:rPr>
-              <w:t xml:space="preserve">0.00, 0.00</w:t>
-            </w:r>
-            <w:r xmlns:w="http://schemas.openxmlformats.org/wordprocessingml/2006/main" xmlns:wp="http://schemas.openxmlformats.org/drawingml/2006/wordprocessingDrawing" xmlns:r="http://schemas.openxmlformats.org/officeDocument/2006/relationships" xmlns:w14="http://schemas.microsoft.com/office/word/2010/wordml">
-              <w:rPr>
-                <w:rFonts w:ascii="Arial" w:hAnsi="Arial" w:eastAsia="Arial" w:cs="Arial"/>
-                <w:vertAlign w:val="superscript"/>
-                <w:sz w:val="22"/>
-                <w:szCs w:val="22"/>
-                <w:color w:val="000000"/>
-              </w:rPr>
-              <w:t xml:space="preserve"/>
-            </w:r>
-          </w:p>
-        </w:tc>
-        <w:tc>
-          <w:tcPr>
-            <w:tcBorders/>
-            <w:shd w:val="clear" w:color="auto" w:fill="FFFFFF"/>
-            <w:tcMar>
-              <w:top w:w="0" w:type="dxa"/>
-              <w:bottom w:w="0" w:type="dxa"/>
-              <w:left w:w="0" w:type="dxa"/>
-              <w:right w:w="0" w:type="dxa"/>
-            </w:tcMar>
-            <w:vAlign w:val="center"/>
-          </w:tcPr>
-          <w:p>
-            <w:pPr>
-              <w:jc w:val="center"/>
-              <w:spacing w:after="100" w:before="100" w:line="240"/>
-              <w:ind w:firstLine="0" w:left="100" w:right="100"/>
-            </w:pPr>
-            <w:r xmlns:w="http://schemas.openxmlformats.org/wordprocessingml/2006/main" xmlns:wp="http://schemas.openxmlformats.org/drawingml/2006/wordprocessingDrawing" xmlns:r="http://schemas.openxmlformats.org/officeDocument/2006/relationships" xmlns:w14="http://schemas.microsoft.com/office/word/2010/wordml">
-              <w:rPr>
-                <w:rFonts w:ascii="Arial" w:hAnsi="Arial" w:eastAsia="Arial" w:cs="Arial"/>
-                <w:sz w:val="22"/>
-                <w:szCs w:val="22"/>
-                <w:color w:val="000000"/>
-              </w:rPr>
-              <w:t xml:space="preserve">0.5</w:t>
+              <w:t xml:space="preserve">0.000, 0.000</w:t>
+            </w:r>
+            <w:r xmlns:w="http://schemas.openxmlformats.org/wordprocessingml/2006/main" xmlns:wp="http://schemas.openxmlformats.org/drawingml/2006/wordprocessingDrawing" xmlns:r="http://schemas.openxmlformats.org/officeDocument/2006/relationships" xmlns:w14="http://schemas.microsoft.com/office/word/2010/wordml">
+              <w:rPr>
+                <w:rFonts w:ascii="Arial" w:hAnsi="Arial" w:eastAsia="Arial" w:cs="Arial"/>
+                <w:vertAlign w:val="superscript"/>
+                <w:sz w:val="22"/>
+                <w:szCs w:val="22"/>
+                <w:color w:val="000000"/>
+              </w:rPr>
+              <w:t xml:space="preserve"/>
+            </w:r>
+          </w:p>
+        </w:tc>
+        <w:tc>
+          <w:tcPr>
+            <w:tcBorders/>
+            <w:shd w:val="clear" w:color="auto" w:fill="FFFFFF"/>
+            <w:tcMar>
+              <w:top w:w="0" w:type="dxa"/>
+              <w:bottom w:w="0" w:type="dxa"/>
+              <w:left w:w="0" w:type="dxa"/>
+              <w:right w:w="0" w:type="dxa"/>
+            </w:tcMar>
+            <w:vAlign w:val="center"/>
+          </w:tcPr>
+          <w:p>
+            <w:pPr>
+              <w:jc w:val="center"/>
+              <w:spacing w:after="100" w:before="100" w:line="240"/>
+              <w:ind w:firstLine="0" w:left="100" w:right="100"/>
+            </w:pPr>
+            <w:r xmlns:w="http://schemas.openxmlformats.org/wordprocessingml/2006/main" xmlns:wp="http://schemas.openxmlformats.org/drawingml/2006/wordprocessingDrawing" xmlns:r="http://schemas.openxmlformats.org/officeDocument/2006/relationships" xmlns:w14="http://schemas.microsoft.com/office/word/2010/wordml">
+              <w:rPr>
+                <w:rFonts w:ascii="Arial" w:hAnsi="Arial" w:eastAsia="Arial" w:cs="Arial"/>
+                <w:sz w:val="22"/>
+                <w:szCs w:val="22"/>
+                <w:color w:val="000000"/>
+              </w:rPr>
+              <w:t xml:space="preserve">0.485</w:t>
             </w:r>
             <w:r xmlns:w="http://schemas.openxmlformats.org/wordprocessingml/2006/main" xmlns:wp="http://schemas.openxmlformats.org/drawingml/2006/wordprocessingDrawing" xmlns:r="http://schemas.openxmlformats.org/officeDocument/2006/relationships" xmlns:w14="http://schemas.microsoft.com/office/word/2010/wordml">
               <w:rPr>
@@ -17730,7 +17730,7 @@
                 <w:szCs w:val="22"/>
                 <w:color w:val="000000"/>
               </w:rPr>
-              <w:t xml:space="preserve">-0.01</w:t>
+              <w:t xml:space="preserve">-0.008</w:t>
             </w:r>
             <w:r xmlns:w="http://schemas.openxmlformats.org/wordprocessingml/2006/main" xmlns:wp="http://schemas.openxmlformats.org/drawingml/2006/wordprocessingDrawing" xmlns:r="http://schemas.openxmlformats.org/officeDocument/2006/relationships" xmlns:w14="http://schemas.microsoft.com/office/word/2010/wordml">
               <w:rPr>
@@ -17808,46 +17808,46 @@
                 <w:szCs w:val="22"/>
                 <w:color w:val="000000"/>
               </w:rPr>
-              <w:t xml:space="preserve">-0.08, 0.06</w:t>
-            </w:r>
-            <w:r xmlns:w="http://schemas.openxmlformats.org/wordprocessingml/2006/main" xmlns:wp="http://schemas.openxmlformats.org/drawingml/2006/wordprocessingDrawing" xmlns:r="http://schemas.openxmlformats.org/officeDocument/2006/relationships" xmlns:w14="http://schemas.microsoft.com/office/word/2010/wordml">
-              <w:rPr>
-                <w:rFonts w:ascii="Arial" w:hAnsi="Arial" w:eastAsia="Arial" w:cs="Arial"/>
-                <w:vertAlign w:val="superscript"/>
-                <w:sz w:val="22"/>
-                <w:szCs w:val="22"/>
-                <w:color w:val="000000"/>
-              </w:rPr>
-              <w:t xml:space="preserve"/>
-            </w:r>
-          </w:p>
-        </w:tc>
-        <w:tc>
-          <w:tcPr>
-            <w:tcBorders/>
-            <w:shd w:val="clear" w:color="auto" w:fill="FFFFFF"/>
-            <w:tcMar>
-              <w:top w:w="0" w:type="dxa"/>
-              <w:bottom w:w="0" w:type="dxa"/>
-              <w:left w:w="0" w:type="dxa"/>
-              <w:right w:w="0" w:type="dxa"/>
-            </w:tcMar>
-            <w:vAlign w:val="center"/>
-          </w:tcPr>
-          <w:p>
-            <w:pPr>
-              <w:jc w:val="center"/>
-              <w:spacing w:after="100" w:before="100" w:line="240"/>
-              <w:ind w:firstLine="0" w:left="100" w:right="100"/>
-            </w:pPr>
-            <w:r xmlns:w="http://schemas.openxmlformats.org/wordprocessingml/2006/main" xmlns:wp="http://schemas.openxmlformats.org/drawingml/2006/wordprocessingDrawing" xmlns:r="http://schemas.openxmlformats.org/officeDocument/2006/relationships" xmlns:w14="http://schemas.microsoft.com/office/word/2010/wordml">
-              <w:rPr>
-                <w:rFonts w:ascii="Arial" w:hAnsi="Arial" w:eastAsia="Arial" w:cs="Arial"/>
-                <w:sz w:val="22"/>
-                <w:szCs w:val="22"/>
-                <w:color w:val="000000"/>
-              </w:rPr>
-              <w:t xml:space="preserve">0.8</w:t>
+              <w:t xml:space="preserve">-0.077, 0.061</w:t>
+            </w:r>
+            <w:r xmlns:w="http://schemas.openxmlformats.org/wordprocessingml/2006/main" xmlns:wp="http://schemas.openxmlformats.org/drawingml/2006/wordprocessingDrawing" xmlns:r="http://schemas.openxmlformats.org/officeDocument/2006/relationships" xmlns:w14="http://schemas.microsoft.com/office/word/2010/wordml">
+              <w:rPr>
+                <w:rFonts w:ascii="Arial" w:hAnsi="Arial" w:eastAsia="Arial" w:cs="Arial"/>
+                <w:vertAlign w:val="superscript"/>
+                <w:sz w:val="22"/>
+                <w:szCs w:val="22"/>
+                <w:color w:val="000000"/>
+              </w:rPr>
+              <w:t xml:space="preserve"/>
+            </w:r>
+          </w:p>
+        </w:tc>
+        <w:tc>
+          <w:tcPr>
+            <w:tcBorders/>
+            <w:shd w:val="clear" w:color="auto" w:fill="FFFFFF"/>
+            <w:tcMar>
+              <w:top w:w="0" w:type="dxa"/>
+              <w:bottom w:w="0" w:type="dxa"/>
+              <w:left w:w="0" w:type="dxa"/>
+              <w:right w:w="0" w:type="dxa"/>
+            </w:tcMar>
+            <w:vAlign w:val="center"/>
+          </w:tcPr>
+          <w:p>
+            <w:pPr>
+              <w:jc w:val="center"/>
+              <w:spacing w:after="100" w:before="100" w:line="240"/>
+              <w:ind w:firstLine="0" w:left="100" w:right="100"/>
+            </w:pPr>
+            <w:r xmlns:w="http://schemas.openxmlformats.org/wordprocessingml/2006/main" xmlns:wp="http://schemas.openxmlformats.org/drawingml/2006/wordprocessingDrawing" xmlns:r="http://schemas.openxmlformats.org/officeDocument/2006/relationships" xmlns:w14="http://schemas.microsoft.com/office/word/2010/wordml">
+              <w:rPr>
+                <w:rFonts w:ascii="Arial" w:hAnsi="Arial" w:eastAsia="Arial" w:cs="Arial"/>
+                <w:sz w:val="22"/>
+                <w:szCs w:val="22"/>
+                <w:color w:val="000000"/>
+              </w:rPr>
+              <w:t xml:space="preserve">0.818</w:t>
             </w:r>
             <w:r xmlns:w="http://schemas.openxmlformats.org/wordprocessingml/2006/main" xmlns:wp="http://schemas.openxmlformats.org/drawingml/2006/wordprocessingDrawing" xmlns:r="http://schemas.openxmlformats.org/officeDocument/2006/relationships" xmlns:w14="http://schemas.microsoft.com/office/word/2010/wordml">
               <w:rPr>
@@ -17931,7 +17931,7 @@
                 <w:szCs w:val="22"/>
                 <w:color w:val="000000"/>
               </w:rPr>
-              <w:t xml:space="preserve">0.00</w:t>
+              <w:t xml:space="preserve">0.003</w:t>
             </w:r>
             <w:r xmlns:w="http://schemas.openxmlformats.org/wordprocessingml/2006/main" xmlns:wp="http://schemas.openxmlformats.org/drawingml/2006/wordprocessingDrawing" xmlns:r="http://schemas.openxmlformats.org/officeDocument/2006/relationships" xmlns:w14="http://schemas.microsoft.com/office/word/2010/wordml">
               <w:rPr>
@@ -18009,46 +18009,46 @@
                 <w:szCs w:val="22"/>
                 <w:color w:val="000000"/>
               </w:rPr>
-              <w:t xml:space="preserve">-0.02, 0.03</w:t>
-            </w:r>
-            <w:r xmlns:w="http://schemas.openxmlformats.org/wordprocessingml/2006/main" xmlns:wp="http://schemas.openxmlformats.org/drawingml/2006/wordprocessingDrawing" xmlns:r="http://schemas.openxmlformats.org/officeDocument/2006/relationships" xmlns:w14="http://schemas.microsoft.com/office/word/2010/wordml">
-              <w:rPr>
-                <w:rFonts w:ascii="Arial" w:hAnsi="Arial" w:eastAsia="Arial" w:cs="Arial"/>
-                <w:vertAlign w:val="superscript"/>
-                <w:sz w:val="22"/>
-                <w:szCs w:val="22"/>
-                <w:color w:val="000000"/>
-              </w:rPr>
-              <w:t xml:space="preserve"/>
-            </w:r>
-          </w:p>
-        </w:tc>
-        <w:tc>
-          <w:tcPr>
-            <w:tcBorders/>
-            <w:shd w:val="clear" w:color="auto" w:fill="FFFFFF"/>
-            <w:tcMar>
-              <w:top w:w="0" w:type="dxa"/>
-              <w:bottom w:w="0" w:type="dxa"/>
-              <w:left w:w="0" w:type="dxa"/>
-              <w:right w:w="0" w:type="dxa"/>
-            </w:tcMar>
-            <w:vAlign w:val="center"/>
-          </w:tcPr>
-          <w:p>
-            <w:pPr>
-              <w:jc w:val="center"/>
-              <w:spacing w:after="100" w:before="100" w:line="240"/>
-              <w:ind w:firstLine="0" w:left="100" w:right="100"/>
-            </w:pPr>
-            <w:r xmlns:w="http://schemas.openxmlformats.org/wordprocessingml/2006/main" xmlns:wp="http://schemas.openxmlformats.org/drawingml/2006/wordprocessingDrawing" xmlns:r="http://schemas.openxmlformats.org/officeDocument/2006/relationships" xmlns:w14="http://schemas.microsoft.com/office/word/2010/wordml">
-              <w:rPr>
-                <w:rFonts w:ascii="Arial" w:hAnsi="Arial" w:eastAsia="Arial" w:cs="Arial"/>
-                <w:sz w:val="22"/>
-                <w:szCs w:val="22"/>
-                <w:color w:val="000000"/>
-              </w:rPr>
-              <w:t xml:space="preserve">0.8</w:t>
+              <w:t xml:space="preserve">-0.022, 0.028</w:t>
+            </w:r>
+            <w:r xmlns:w="http://schemas.openxmlformats.org/wordprocessingml/2006/main" xmlns:wp="http://schemas.openxmlformats.org/drawingml/2006/wordprocessingDrawing" xmlns:r="http://schemas.openxmlformats.org/officeDocument/2006/relationships" xmlns:w14="http://schemas.microsoft.com/office/word/2010/wordml">
+              <w:rPr>
+                <w:rFonts w:ascii="Arial" w:hAnsi="Arial" w:eastAsia="Arial" w:cs="Arial"/>
+                <w:vertAlign w:val="superscript"/>
+                <w:sz w:val="22"/>
+                <w:szCs w:val="22"/>
+                <w:color w:val="000000"/>
+              </w:rPr>
+              <w:t xml:space="preserve"/>
+            </w:r>
+          </w:p>
+        </w:tc>
+        <w:tc>
+          <w:tcPr>
+            <w:tcBorders/>
+            <w:shd w:val="clear" w:color="auto" w:fill="FFFFFF"/>
+            <w:tcMar>
+              <w:top w:w="0" w:type="dxa"/>
+              <w:bottom w:w="0" w:type="dxa"/>
+              <w:left w:w="0" w:type="dxa"/>
+              <w:right w:w="0" w:type="dxa"/>
+            </w:tcMar>
+            <w:vAlign w:val="center"/>
+          </w:tcPr>
+          <w:p>
+            <w:pPr>
+              <w:jc w:val="center"/>
+              <w:spacing w:after="100" w:before="100" w:line="240"/>
+              <w:ind w:firstLine="0" w:left="100" w:right="100"/>
+            </w:pPr>
+            <w:r xmlns:w="http://schemas.openxmlformats.org/wordprocessingml/2006/main" xmlns:wp="http://schemas.openxmlformats.org/drawingml/2006/wordprocessingDrawing" xmlns:r="http://schemas.openxmlformats.org/officeDocument/2006/relationships" xmlns:w14="http://schemas.microsoft.com/office/word/2010/wordml">
+              <w:rPr>
+                <w:rFonts w:ascii="Arial" w:hAnsi="Arial" w:eastAsia="Arial" w:cs="Arial"/>
+                <w:sz w:val="22"/>
+                <w:szCs w:val="22"/>
+                <w:color w:val="000000"/>
+              </w:rPr>
+              <w:t xml:space="preserve">0.791</w:t>
             </w:r>
             <w:r xmlns:w="http://schemas.openxmlformats.org/wordprocessingml/2006/main" xmlns:wp="http://schemas.openxmlformats.org/drawingml/2006/wordprocessingDrawing" xmlns:r="http://schemas.openxmlformats.org/officeDocument/2006/relationships" xmlns:w14="http://schemas.microsoft.com/office/word/2010/wordml">
               <w:rPr>
@@ -18132,7 +18132,7 @@
                 <w:szCs w:val="22"/>
                 <w:color w:val="000000"/>
               </w:rPr>
-              <w:t xml:space="preserve">0.00</w:t>
+              <w:t xml:space="preserve">0.000</w:t>
             </w:r>
             <w:r xmlns:w="http://schemas.openxmlformats.org/wordprocessingml/2006/main" xmlns:wp="http://schemas.openxmlformats.org/drawingml/2006/wordprocessingDrawing" xmlns:r="http://schemas.openxmlformats.org/officeDocument/2006/relationships" xmlns:w14="http://schemas.microsoft.com/office/word/2010/wordml">
               <w:rPr>
@@ -18210,46 +18210,46 @@
                 <w:szCs w:val="22"/>
                 <w:color w:val="000000"/>
               </w:rPr>
-              <w:t xml:space="preserve">0.00, 0.00</w:t>
-            </w:r>
-            <w:r xmlns:w="http://schemas.openxmlformats.org/wordprocessingml/2006/main" xmlns:wp="http://schemas.openxmlformats.org/drawingml/2006/wordprocessingDrawing" xmlns:r="http://schemas.openxmlformats.org/officeDocument/2006/relationships" xmlns:w14="http://schemas.microsoft.com/office/word/2010/wordml">
-              <w:rPr>
-                <w:rFonts w:ascii="Arial" w:hAnsi="Arial" w:eastAsia="Arial" w:cs="Arial"/>
-                <w:vertAlign w:val="superscript"/>
-                <w:sz w:val="22"/>
-                <w:szCs w:val="22"/>
-                <w:color w:val="000000"/>
-              </w:rPr>
-              <w:t xml:space="preserve"/>
-            </w:r>
-          </w:p>
-        </w:tc>
-        <w:tc>
-          <w:tcPr>
-            <w:tcBorders/>
-            <w:shd w:val="clear" w:color="auto" w:fill="FFFFFF"/>
-            <w:tcMar>
-              <w:top w:w="0" w:type="dxa"/>
-              <w:bottom w:w="0" w:type="dxa"/>
-              <w:left w:w="0" w:type="dxa"/>
-              <w:right w:w="0" w:type="dxa"/>
-            </w:tcMar>
-            <w:vAlign w:val="center"/>
-          </w:tcPr>
-          <w:p>
-            <w:pPr>
-              <w:jc w:val="center"/>
-              <w:spacing w:after="100" w:before="100" w:line="240"/>
-              <w:ind w:firstLine="0" w:left="100" w:right="100"/>
-            </w:pPr>
-            <w:r xmlns:w="http://schemas.openxmlformats.org/wordprocessingml/2006/main" xmlns:wp="http://schemas.openxmlformats.org/drawingml/2006/wordprocessingDrawing" xmlns:r="http://schemas.openxmlformats.org/officeDocument/2006/relationships" xmlns:w14="http://schemas.microsoft.com/office/word/2010/wordml">
-              <w:rPr>
-                <w:rFonts w:ascii="Arial" w:hAnsi="Arial" w:eastAsia="Arial" w:cs="Arial"/>
-                <w:sz w:val="22"/>
-                <w:szCs w:val="22"/>
-                <w:color w:val="000000"/>
-              </w:rPr>
-              <w:t xml:space="preserve">0.5</w:t>
+              <w:t xml:space="preserve">0.000, 0.000</w:t>
+            </w:r>
+            <w:r xmlns:w="http://schemas.openxmlformats.org/wordprocessingml/2006/main" xmlns:wp="http://schemas.openxmlformats.org/drawingml/2006/wordprocessingDrawing" xmlns:r="http://schemas.openxmlformats.org/officeDocument/2006/relationships" xmlns:w14="http://schemas.microsoft.com/office/word/2010/wordml">
+              <w:rPr>
+                <w:rFonts w:ascii="Arial" w:hAnsi="Arial" w:eastAsia="Arial" w:cs="Arial"/>
+                <w:vertAlign w:val="superscript"/>
+                <w:sz w:val="22"/>
+                <w:szCs w:val="22"/>
+                <w:color w:val="000000"/>
+              </w:rPr>
+              <w:t xml:space="preserve"/>
+            </w:r>
+          </w:p>
+        </w:tc>
+        <w:tc>
+          <w:tcPr>
+            <w:tcBorders/>
+            <w:shd w:val="clear" w:color="auto" w:fill="FFFFFF"/>
+            <w:tcMar>
+              <w:top w:w="0" w:type="dxa"/>
+              <w:bottom w:w="0" w:type="dxa"/>
+              <w:left w:w="0" w:type="dxa"/>
+              <w:right w:w="0" w:type="dxa"/>
+            </w:tcMar>
+            <w:vAlign w:val="center"/>
+          </w:tcPr>
+          <w:p>
+            <w:pPr>
+              <w:jc w:val="center"/>
+              <w:spacing w:after="100" w:before="100" w:line="240"/>
+              <w:ind w:firstLine="0" w:left="100" w:right="100"/>
+            </w:pPr>
+            <w:r xmlns:w="http://schemas.openxmlformats.org/wordprocessingml/2006/main" xmlns:wp="http://schemas.openxmlformats.org/drawingml/2006/wordprocessingDrawing" xmlns:r="http://schemas.openxmlformats.org/officeDocument/2006/relationships" xmlns:w14="http://schemas.microsoft.com/office/word/2010/wordml">
+              <w:rPr>
+                <w:rFonts w:ascii="Arial" w:hAnsi="Arial" w:eastAsia="Arial" w:cs="Arial"/>
+                <w:sz w:val="22"/>
+                <w:szCs w:val="22"/>
+                <w:color w:val="000000"/>
+              </w:rPr>
+              <w:t xml:space="preserve">0.481</w:t>
             </w:r>
             <w:r xmlns:w="http://schemas.openxmlformats.org/wordprocessingml/2006/main" xmlns:wp="http://schemas.openxmlformats.org/drawingml/2006/wordprocessingDrawing" xmlns:r="http://schemas.openxmlformats.org/officeDocument/2006/relationships" xmlns:w14="http://schemas.microsoft.com/office/word/2010/wordml">
               <w:rPr>
@@ -18333,7 +18333,7 @@
                 <w:szCs w:val="22"/>
                 <w:color w:val="000000"/>
               </w:rPr>
-              <w:t xml:space="preserve">-0.12</w:t>
+              <w:t xml:space="preserve">-0.122</w:t>
             </w:r>
             <w:r xmlns:w="http://schemas.openxmlformats.org/wordprocessingml/2006/main" xmlns:wp="http://schemas.openxmlformats.org/drawingml/2006/wordprocessingDrawing" xmlns:r="http://schemas.openxmlformats.org/officeDocument/2006/relationships" xmlns:w14="http://schemas.microsoft.com/office/word/2010/wordml">
               <w:rPr>
@@ -18411,7 +18411,7 @@
                 <w:szCs w:val="22"/>
                 <w:color w:val="000000"/>
               </w:rPr>
-              <w:t xml:space="preserve">-0.22, -0.03</w:t>
+              <w:t xml:space="preserve">-0.217, -0.027</w:t>
             </w:r>
             <w:r xmlns:w="http://schemas.openxmlformats.org/wordprocessingml/2006/main" xmlns:wp="http://schemas.openxmlformats.org/drawingml/2006/wordprocessingDrawing" xmlns:r="http://schemas.openxmlformats.org/officeDocument/2006/relationships" xmlns:w14="http://schemas.microsoft.com/office/word/2010/wordml">
               <w:rPr>
@@ -18534,7 +18534,7 @@
                 <w:szCs w:val="22"/>
                 <w:color w:val="000000"/>
               </w:rPr>
-              <w:t xml:space="preserve">-0.06</w:t>
+              <w:t xml:space="preserve">-0.064</w:t>
             </w:r>
             <w:r xmlns:w="http://schemas.openxmlformats.org/wordprocessingml/2006/main" xmlns:wp="http://schemas.openxmlformats.org/drawingml/2006/wordprocessingDrawing" xmlns:r="http://schemas.openxmlformats.org/officeDocument/2006/relationships" xmlns:w14="http://schemas.microsoft.com/office/word/2010/wordml">
               <w:rPr>
@@ -18612,46 +18612,46 @@
                 <w:szCs w:val="22"/>
                 <w:color w:val="000000"/>
               </w:rPr>
-              <w:t xml:space="preserve">-0.16, 0.04</w:t>
-            </w:r>
-            <w:r xmlns:w="http://schemas.openxmlformats.org/wordprocessingml/2006/main" xmlns:wp="http://schemas.openxmlformats.org/drawingml/2006/wordprocessingDrawing" xmlns:r="http://schemas.openxmlformats.org/officeDocument/2006/relationships" xmlns:w14="http://schemas.microsoft.com/office/word/2010/wordml">
-              <w:rPr>
-                <w:rFonts w:ascii="Arial" w:hAnsi="Arial" w:eastAsia="Arial" w:cs="Arial"/>
-                <w:vertAlign w:val="superscript"/>
-                <w:sz w:val="22"/>
-                <w:szCs w:val="22"/>
-                <w:color w:val="000000"/>
-              </w:rPr>
-              <w:t xml:space="preserve"/>
-            </w:r>
-          </w:p>
-        </w:tc>
-        <w:tc>
-          <w:tcPr>
-            <w:tcBorders/>
-            <w:shd w:val="clear" w:color="auto" w:fill="FFFFFF"/>
-            <w:tcMar>
-              <w:top w:w="0" w:type="dxa"/>
-              <w:bottom w:w="0" w:type="dxa"/>
-              <w:left w:w="0" w:type="dxa"/>
-              <w:right w:w="0" w:type="dxa"/>
-            </w:tcMar>
-            <w:vAlign w:val="center"/>
-          </w:tcPr>
-          <w:p>
-            <w:pPr>
-              <w:jc w:val="center"/>
-              <w:spacing w:after="100" w:before="100" w:line="240"/>
-              <w:ind w:firstLine="0" w:left="100" w:right="100"/>
-            </w:pPr>
-            <w:r xmlns:w="http://schemas.openxmlformats.org/wordprocessingml/2006/main" xmlns:wp="http://schemas.openxmlformats.org/drawingml/2006/wordprocessingDrawing" xmlns:r="http://schemas.openxmlformats.org/officeDocument/2006/relationships" xmlns:w14="http://schemas.microsoft.com/office/word/2010/wordml">
-              <w:rPr>
-                <w:rFonts w:ascii="Arial" w:hAnsi="Arial" w:eastAsia="Arial" w:cs="Arial"/>
-                <w:sz w:val="22"/>
-                <w:szCs w:val="22"/>
-                <w:color w:val="000000"/>
-              </w:rPr>
-              <w:t xml:space="preserve">0.2</w:t>
+              <w:t xml:space="preserve">-0.164, 0.036</w:t>
+            </w:r>
+            <w:r xmlns:w="http://schemas.openxmlformats.org/wordprocessingml/2006/main" xmlns:wp="http://schemas.openxmlformats.org/drawingml/2006/wordprocessingDrawing" xmlns:r="http://schemas.openxmlformats.org/officeDocument/2006/relationships" xmlns:w14="http://schemas.microsoft.com/office/word/2010/wordml">
+              <w:rPr>
+                <w:rFonts w:ascii="Arial" w:hAnsi="Arial" w:eastAsia="Arial" w:cs="Arial"/>
+                <w:vertAlign w:val="superscript"/>
+                <w:sz w:val="22"/>
+                <w:szCs w:val="22"/>
+                <w:color w:val="000000"/>
+              </w:rPr>
+              <w:t xml:space="preserve"/>
+            </w:r>
+          </w:p>
+        </w:tc>
+        <w:tc>
+          <w:tcPr>
+            <w:tcBorders/>
+            <w:shd w:val="clear" w:color="auto" w:fill="FFFFFF"/>
+            <w:tcMar>
+              <w:top w:w="0" w:type="dxa"/>
+              <w:bottom w:w="0" w:type="dxa"/>
+              <w:left w:w="0" w:type="dxa"/>
+              <w:right w:w="0" w:type="dxa"/>
+            </w:tcMar>
+            <w:vAlign w:val="center"/>
+          </w:tcPr>
+          <w:p>
+            <w:pPr>
+              <w:jc w:val="center"/>
+              <w:spacing w:after="100" w:before="100" w:line="240"/>
+              <w:ind w:firstLine="0" w:left="100" w:right="100"/>
+            </w:pPr>
+            <w:r xmlns:w="http://schemas.openxmlformats.org/wordprocessingml/2006/main" xmlns:wp="http://schemas.openxmlformats.org/drawingml/2006/wordprocessingDrawing" xmlns:r="http://schemas.openxmlformats.org/officeDocument/2006/relationships" xmlns:w14="http://schemas.microsoft.com/office/word/2010/wordml">
+              <w:rPr>
+                <w:rFonts w:ascii="Arial" w:hAnsi="Arial" w:eastAsia="Arial" w:cs="Arial"/>
+                <w:sz w:val="22"/>
+                <w:szCs w:val="22"/>
+                <w:color w:val="000000"/>
+              </w:rPr>
+              <w:t xml:space="preserve">0.212</w:t>
             </w:r>
             <w:r xmlns:w="http://schemas.openxmlformats.org/wordprocessingml/2006/main" xmlns:wp="http://schemas.openxmlformats.org/drawingml/2006/wordprocessingDrawing" xmlns:r="http://schemas.openxmlformats.org/officeDocument/2006/relationships" xmlns:w14="http://schemas.microsoft.com/office/word/2010/wordml">
               <w:rPr>
@@ -18739,7 +18739,7 @@
                 <w:szCs w:val="22"/>
                 <w:color w:val="000000"/>
               </w:rPr>
-              <w:t xml:space="preserve">0.07</w:t>
+              <w:t xml:space="preserve">0.065</w:t>
             </w:r>
             <w:r xmlns:w="http://schemas.openxmlformats.org/wordprocessingml/2006/main" xmlns:wp="http://schemas.openxmlformats.org/drawingml/2006/wordprocessingDrawing" xmlns:r="http://schemas.openxmlformats.org/officeDocument/2006/relationships" xmlns:w14="http://schemas.microsoft.com/office/word/2010/wordml">
               <w:rPr>
@@ -18821,7 +18821,7 @@
                 <w:szCs w:val="22"/>
                 <w:color w:val="000000"/>
               </w:rPr>
-              <w:t xml:space="preserve">-0.03, 0.16</w:t>
+              <w:t xml:space="preserve">-0.030, 0.161</w:t>
             </w:r>
             <w:r xmlns:w="http://schemas.openxmlformats.org/wordprocessingml/2006/main" xmlns:wp="http://schemas.openxmlformats.org/drawingml/2006/wordprocessingDrawing" xmlns:r="http://schemas.openxmlformats.org/officeDocument/2006/relationships" xmlns:w14="http://schemas.microsoft.com/office/word/2010/wordml">
               <w:rPr>
@@ -18862,7 +18862,7 @@
                 <w:szCs w:val="22"/>
                 <w:color w:val="000000"/>
               </w:rPr>
-              <w:t xml:space="preserve">0.2</w:t>
+              <w:t xml:space="preserve">0.178</w:t>
             </w:r>
             <w:r xmlns:w="http://schemas.openxmlformats.org/wordprocessingml/2006/main" xmlns:wp="http://schemas.openxmlformats.org/drawingml/2006/wordprocessingDrawing" xmlns:r="http://schemas.openxmlformats.org/officeDocument/2006/relationships" xmlns:w14="http://schemas.microsoft.com/office/word/2010/wordml">
               <w:rPr>

--- a/output/tables.docx
+++ b/output/tables.docx
@@ -2445,7 +2445,7 @@
       </w:tr>
     </w:tbl>
     <w:bookmarkEnd w:id="20"/>
-    <w:bookmarkStart w:id="23" w:name="X20d1662004d804a42592e54c0209f52d233472a"/>
+    <w:bookmarkStart w:id="24" w:name="X20d1662004d804a42592e54c0209f52d233472a"/>
     <w:p>
       <w:pPr>
         <w:pStyle w:val="Heading1"/>
@@ -2472,8 +2472,8 @@
       <w:tblGrid>
         <w:gridCol w:w="2208"/>
         <w:gridCol w:w="1034"/>
+        <w:gridCol w:w="961"/>
         <w:gridCol w:w="1279"/>
-        <w:gridCol w:w="1781"/>
         <w:gridCol w:w="1132"/>
       </w:tblGrid>
       <w:tr>
@@ -2574,7 +2574,17 @@
                 <w:szCs w:val="22"/>
                 <w:color w:val="000000"/>
               </w:rPr>
-              <w:t xml:space="preserve">t-statistic</w:t>
+              <w:t xml:space="preserve">SE</w:t>
+            </w:r>
+            <w:r xmlns:w="http://schemas.openxmlformats.org/wordprocessingml/2006/main" xmlns:wp="http://schemas.openxmlformats.org/drawingml/2006/wordprocessingDrawing" xmlns:r="http://schemas.openxmlformats.org/officeDocument/2006/relationships" xmlns:w14="http://schemas.microsoft.com/office/word/2010/wordml">
+              <w:rPr>
+                <w:rFonts w:ascii="Arial" w:hAnsi="Arial" w:eastAsia="Arial" w:cs="Arial"/>
+                <w:vertAlign w:val="superscript"/>
+                <w:sz w:val="22"/>
+                <w:szCs w:val="22"/>
+                <w:color w:val="000000"/>
+              </w:rPr>
+              <w:t xml:space="preserve">1</w:t>
             </w:r>
           </w:p>
         </w:tc>
@@ -2606,17 +2616,7 @@
                 <w:szCs w:val="22"/>
                 <w:color w:val="000000"/>
               </w:rPr>
-              <w:t xml:space="preserve">95% CI</w:t>
-            </w:r>
-            <w:r xmlns:w="http://schemas.openxmlformats.org/wordprocessingml/2006/main" xmlns:wp="http://schemas.openxmlformats.org/drawingml/2006/wordprocessingDrawing" xmlns:r="http://schemas.openxmlformats.org/officeDocument/2006/relationships" xmlns:w14="http://schemas.microsoft.com/office/word/2010/wordml">
-              <w:rPr>
-                <w:rFonts w:ascii="Arial" w:hAnsi="Arial" w:eastAsia="Arial" w:cs="Arial"/>
-                <w:vertAlign w:val="superscript"/>
-                <w:sz w:val="22"/>
-                <w:szCs w:val="22"/>
-                <w:color w:val="000000"/>
-              </w:rPr>
-              <w:t xml:space="preserve">1</w:t>
+              <w:t xml:space="preserve">t-statistic</w:t>
             </w:r>
           </w:p>
         </w:tc>
@@ -2761,46 +2761,46 @@
                 <w:szCs w:val="22"/>
                 <w:color w:val="000000"/>
               </w:rPr>
+              <w:t xml:space="preserve">0.035</w:t>
+            </w:r>
+            <w:r xmlns:w="http://schemas.openxmlformats.org/wordprocessingml/2006/main" xmlns:wp="http://schemas.openxmlformats.org/drawingml/2006/wordprocessingDrawing" xmlns:r="http://schemas.openxmlformats.org/officeDocument/2006/relationships" xmlns:w14="http://schemas.microsoft.com/office/word/2010/wordml">
+              <w:rPr>
+                <w:rFonts w:ascii="Arial" w:hAnsi="Arial" w:eastAsia="Arial" w:cs="Arial"/>
+                <w:vertAlign w:val="superscript"/>
+                <w:sz w:val="22"/>
+                <w:szCs w:val="22"/>
+                <w:color w:val="000000"/>
+              </w:rPr>
+              <w:t xml:space="preserve"/>
+            </w:r>
+          </w:p>
+        </w:tc>
+        <w:tc>
+          <w:tcPr>
+            <w:tcBorders/>
+            <w:shd w:val="clear" w:color="auto" w:fill="FFFFFF"/>
+            <w:tcMar>
+              <w:top w:w="0" w:type="dxa"/>
+              <w:bottom w:w="0" w:type="dxa"/>
+              <w:left w:w="0" w:type="dxa"/>
+              <w:right w:w="0" w:type="dxa"/>
+            </w:tcMar>
+            <w:vAlign w:val="center"/>
+          </w:tcPr>
+          <w:p>
+            <w:pPr>
+              <w:jc w:val="center"/>
+              <w:spacing w:after="100" w:before="100" w:line="240"/>
+              <w:ind w:firstLine="0" w:left="100" w:right="100"/>
+            </w:pPr>
+            <w:r xmlns:w="http://schemas.openxmlformats.org/wordprocessingml/2006/main" xmlns:wp="http://schemas.openxmlformats.org/drawingml/2006/wordprocessingDrawing" xmlns:r="http://schemas.openxmlformats.org/officeDocument/2006/relationships" xmlns:w14="http://schemas.microsoft.com/office/word/2010/wordml">
+              <w:rPr>
+                <w:rFonts w:ascii="Arial" w:hAnsi="Arial" w:eastAsia="Arial" w:cs="Arial"/>
+                <w:sz w:val="22"/>
+                <w:szCs w:val="22"/>
+                <w:color w:val="000000"/>
+              </w:rPr>
               <w:t xml:space="preserve">-3.72</w:t>
-            </w:r>
-            <w:r xmlns:w="http://schemas.openxmlformats.org/wordprocessingml/2006/main" xmlns:wp="http://schemas.openxmlformats.org/drawingml/2006/wordprocessingDrawing" xmlns:r="http://schemas.openxmlformats.org/officeDocument/2006/relationships" xmlns:w14="http://schemas.microsoft.com/office/word/2010/wordml">
-              <w:rPr>
-                <w:rFonts w:ascii="Arial" w:hAnsi="Arial" w:eastAsia="Arial" w:cs="Arial"/>
-                <w:vertAlign w:val="superscript"/>
-                <w:sz w:val="22"/>
-                <w:szCs w:val="22"/>
-                <w:color w:val="000000"/>
-              </w:rPr>
-              <w:t xml:space="preserve"/>
-            </w:r>
-          </w:p>
-        </w:tc>
-        <w:tc>
-          <w:tcPr>
-            <w:tcBorders/>
-            <w:shd w:val="clear" w:color="auto" w:fill="FFFFFF"/>
-            <w:tcMar>
-              <w:top w:w="0" w:type="dxa"/>
-              <w:bottom w:w="0" w:type="dxa"/>
-              <w:left w:w="0" w:type="dxa"/>
-              <w:right w:w="0" w:type="dxa"/>
-            </w:tcMar>
-            <w:vAlign w:val="center"/>
-          </w:tcPr>
-          <w:p>
-            <w:pPr>
-              <w:jc w:val="center"/>
-              <w:spacing w:after="100" w:before="100" w:line="240"/>
-              <w:ind w:firstLine="0" w:left="100" w:right="100"/>
-            </w:pPr>
-            <w:r xmlns:w="http://schemas.openxmlformats.org/wordprocessingml/2006/main" xmlns:wp="http://schemas.openxmlformats.org/drawingml/2006/wordprocessingDrawing" xmlns:r="http://schemas.openxmlformats.org/officeDocument/2006/relationships" xmlns:w14="http://schemas.microsoft.com/office/word/2010/wordml">
-              <w:rPr>
-                <w:rFonts w:ascii="Arial" w:hAnsi="Arial" w:eastAsia="Arial" w:cs="Arial"/>
-                <w:sz w:val="22"/>
-                <w:szCs w:val="22"/>
-                <w:color w:val="000000"/>
-              </w:rPr>
-              <w:t xml:space="preserve">-0.196, -0.061</w:t>
             </w:r>
             <w:r xmlns:w="http://schemas.openxmlformats.org/wordprocessingml/2006/main" xmlns:wp="http://schemas.openxmlformats.org/drawingml/2006/wordprocessingDrawing" xmlns:r="http://schemas.openxmlformats.org/officeDocument/2006/relationships" xmlns:w14="http://schemas.microsoft.com/office/word/2010/wordml">
               <w:rPr>
@@ -2857,7 +2857,7 @@
       <w:tr>
         <w:trPr>
           <w:cantSplit/>
-          <w:trHeight w:val="600" w:hRule="auto"/>
+          <w:trHeight w:val="572" w:hRule="auto"/>
         </w:trPr>
         <w:tc>
           <w:tcPr>
@@ -2962,46 +2962,46 @@
                 <w:szCs w:val="22"/>
                 <w:color w:val="000000"/>
               </w:rPr>
+              <w:t xml:space="preserve">0.019</w:t>
+            </w:r>
+            <w:r xmlns:w="http://schemas.openxmlformats.org/wordprocessingml/2006/main" xmlns:wp="http://schemas.openxmlformats.org/drawingml/2006/wordprocessingDrawing" xmlns:r="http://schemas.openxmlformats.org/officeDocument/2006/relationships" xmlns:w14="http://schemas.microsoft.com/office/word/2010/wordml">
+              <w:rPr>
+                <w:rFonts w:ascii="Arial" w:hAnsi="Arial" w:eastAsia="Arial" w:cs="Arial"/>
+                <w:vertAlign w:val="superscript"/>
+                <w:sz w:val="22"/>
+                <w:szCs w:val="22"/>
+                <w:color w:val="000000"/>
+              </w:rPr>
+              <w:t xml:space="preserve"/>
+            </w:r>
+          </w:p>
+        </w:tc>
+        <w:tc>
+          <w:tcPr>
+            <w:tcBorders/>
+            <w:shd w:val="clear" w:color="auto" w:fill="FFFFFF"/>
+            <w:tcMar>
+              <w:top w:w="0" w:type="dxa"/>
+              <w:bottom w:w="0" w:type="dxa"/>
+              <w:left w:w="0" w:type="dxa"/>
+              <w:right w:w="0" w:type="dxa"/>
+            </w:tcMar>
+            <w:vAlign w:val="center"/>
+          </w:tcPr>
+          <w:p>
+            <w:pPr>
+              <w:jc w:val="center"/>
+              <w:spacing w:after="100" w:before="100" w:line="240"/>
+              <w:ind w:firstLine="0" w:left="100" w:right="100"/>
+            </w:pPr>
+            <w:r xmlns:w="http://schemas.openxmlformats.org/wordprocessingml/2006/main" xmlns:wp="http://schemas.openxmlformats.org/drawingml/2006/wordprocessingDrawing" xmlns:r="http://schemas.openxmlformats.org/officeDocument/2006/relationships" xmlns:w14="http://schemas.microsoft.com/office/word/2010/wordml">
+              <w:rPr>
+                <w:rFonts w:ascii="Arial" w:hAnsi="Arial" w:eastAsia="Arial" w:cs="Arial"/>
+                <w:sz w:val="22"/>
+                <w:szCs w:val="22"/>
+                <w:color w:val="000000"/>
+              </w:rPr>
               <w:t xml:space="preserve">2.93</w:t>
-            </w:r>
-            <w:r xmlns:w="http://schemas.openxmlformats.org/wordprocessingml/2006/main" xmlns:wp="http://schemas.openxmlformats.org/drawingml/2006/wordprocessingDrawing" xmlns:r="http://schemas.openxmlformats.org/officeDocument/2006/relationships" xmlns:w14="http://schemas.microsoft.com/office/word/2010/wordml">
-              <w:rPr>
-                <w:rFonts w:ascii="Arial" w:hAnsi="Arial" w:eastAsia="Arial" w:cs="Arial"/>
-                <w:vertAlign w:val="superscript"/>
-                <w:sz w:val="22"/>
-                <w:szCs w:val="22"/>
-                <w:color w:val="000000"/>
-              </w:rPr>
-              <w:t xml:space="preserve"/>
-            </w:r>
-          </w:p>
-        </w:tc>
-        <w:tc>
-          <w:tcPr>
-            <w:tcBorders/>
-            <w:shd w:val="clear" w:color="auto" w:fill="FFFFFF"/>
-            <w:tcMar>
-              <w:top w:w="0" w:type="dxa"/>
-              <w:bottom w:w="0" w:type="dxa"/>
-              <w:left w:w="0" w:type="dxa"/>
-              <w:right w:w="0" w:type="dxa"/>
-            </w:tcMar>
-            <w:vAlign w:val="center"/>
-          </w:tcPr>
-          <w:p>
-            <w:pPr>
-              <w:jc w:val="center"/>
-              <w:spacing w:after="100" w:before="100" w:line="240"/>
-              <w:ind w:firstLine="0" w:left="100" w:right="100"/>
-            </w:pPr>
-            <w:r xmlns:w="http://schemas.openxmlformats.org/wordprocessingml/2006/main" xmlns:wp="http://schemas.openxmlformats.org/drawingml/2006/wordprocessingDrawing" xmlns:r="http://schemas.openxmlformats.org/officeDocument/2006/relationships" xmlns:w14="http://schemas.microsoft.com/office/word/2010/wordml">
-              <w:rPr>
-                <w:rFonts w:ascii="Arial" w:hAnsi="Arial" w:eastAsia="Arial" w:cs="Arial"/>
-                <w:sz w:val="22"/>
-                <w:szCs w:val="22"/>
-                <w:color w:val="000000"/>
-              </w:rPr>
-              <w:t xml:space="preserve">0.019, 0.095</w:t>
             </w:r>
             <w:r xmlns:w="http://schemas.openxmlformats.org/wordprocessingml/2006/main" xmlns:wp="http://schemas.openxmlformats.org/drawingml/2006/wordprocessingDrawing" xmlns:r="http://schemas.openxmlformats.org/officeDocument/2006/relationships" xmlns:w14="http://schemas.microsoft.com/office/word/2010/wordml">
               <w:rPr>
@@ -3058,7 +3058,7 @@
       <w:tr>
         <w:trPr>
           <w:cantSplit/>
-          <w:trHeight w:val="600" w:hRule="auto"/>
+          <w:trHeight w:val="571" w:hRule="auto"/>
         </w:trPr>
         <w:tc>
           <w:tcPr>
@@ -3163,46 +3163,46 @@
                 <w:szCs w:val="22"/>
                 <w:color w:val="000000"/>
               </w:rPr>
+              <w:t xml:space="preserve">0.041</w:t>
+            </w:r>
+            <w:r xmlns:w="http://schemas.openxmlformats.org/wordprocessingml/2006/main" xmlns:wp="http://schemas.openxmlformats.org/drawingml/2006/wordprocessingDrawing" xmlns:r="http://schemas.openxmlformats.org/officeDocument/2006/relationships" xmlns:w14="http://schemas.microsoft.com/office/word/2010/wordml">
+              <w:rPr>
+                <w:rFonts w:ascii="Arial" w:hAnsi="Arial" w:eastAsia="Arial" w:cs="Arial"/>
+                <w:vertAlign w:val="superscript"/>
+                <w:sz w:val="22"/>
+                <w:szCs w:val="22"/>
+                <w:color w:val="000000"/>
+              </w:rPr>
+              <w:t xml:space="preserve"/>
+            </w:r>
+          </w:p>
+        </w:tc>
+        <w:tc>
+          <w:tcPr>
+            <w:tcBorders/>
+            <w:shd w:val="clear" w:color="auto" w:fill="FFFFFF"/>
+            <w:tcMar>
+              <w:top w:w="0" w:type="dxa"/>
+              <w:bottom w:w="0" w:type="dxa"/>
+              <w:left w:w="0" w:type="dxa"/>
+              <w:right w:w="0" w:type="dxa"/>
+            </w:tcMar>
+            <w:vAlign w:val="center"/>
+          </w:tcPr>
+          <w:p>
+            <w:pPr>
+              <w:jc w:val="center"/>
+              <w:spacing w:after="100" w:before="100" w:line="240"/>
+              <w:ind w:firstLine="0" w:left="100" w:right="100"/>
+            </w:pPr>
+            <w:r xmlns:w="http://schemas.openxmlformats.org/wordprocessingml/2006/main" xmlns:wp="http://schemas.openxmlformats.org/drawingml/2006/wordprocessingDrawing" xmlns:r="http://schemas.openxmlformats.org/officeDocument/2006/relationships" xmlns:w14="http://schemas.microsoft.com/office/word/2010/wordml">
+              <w:rPr>
+                <w:rFonts w:ascii="Arial" w:hAnsi="Arial" w:eastAsia="Arial" w:cs="Arial"/>
+                <w:sz w:val="22"/>
+                <w:szCs w:val="22"/>
+                <w:color w:val="000000"/>
+              </w:rPr>
               <w:t xml:space="preserve">5.59</w:t>
-            </w:r>
-            <w:r xmlns:w="http://schemas.openxmlformats.org/wordprocessingml/2006/main" xmlns:wp="http://schemas.openxmlformats.org/drawingml/2006/wordprocessingDrawing" xmlns:r="http://schemas.openxmlformats.org/officeDocument/2006/relationships" xmlns:w14="http://schemas.microsoft.com/office/word/2010/wordml">
-              <w:rPr>
-                <w:rFonts w:ascii="Arial" w:hAnsi="Arial" w:eastAsia="Arial" w:cs="Arial"/>
-                <w:vertAlign w:val="superscript"/>
-                <w:sz w:val="22"/>
-                <w:szCs w:val="22"/>
-                <w:color w:val="000000"/>
-              </w:rPr>
-              <w:t xml:space="preserve"/>
-            </w:r>
-          </w:p>
-        </w:tc>
-        <w:tc>
-          <w:tcPr>
-            <w:tcBorders/>
-            <w:shd w:val="clear" w:color="auto" w:fill="FFFFFF"/>
-            <w:tcMar>
-              <w:top w:w="0" w:type="dxa"/>
-              <w:bottom w:w="0" w:type="dxa"/>
-              <w:left w:w="0" w:type="dxa"/>
-              <w:right w:w="0" w:type="dxa"/>
-            </w:tcMar>
-            <w:vAlign w:val="center"/>
-          </w:tcPr>
-          <w:p>
-            <w:pPr>
-              <w:jc w:val="center"/>
-              <w:spacing w:after="100" w:before="100" w:line="240"/>
-              <w:ind w:firstLine="0" w:left="100" w:right="100"/>
-            </w:pPr>
-            <w:r xmlns:w="http://schemas.openxmlformats.org/wordprocessingml/2006/main" xmlns:wp="http://schemas.openxmlformats.org/drawingml/2006/wordprocessingDrawing" xmlns:r="http://schemas.openxmlformats.org/officeDocument/2006/relationships" xmlns:w14="http://schemas.microsoft.com/office/word/2010/wordml">
-              <w:rPr>
-                <w:rFonts w:ascii="Arial" w:hAnsi="Arial" w:eastAsia="Arial" w:cs="Arial"/>
-                <w:sz w:val="22"/>
-                <w:szCs w:val="22"/>
-                <w:color w:val="000000"/>
-              </w:rPr>
-              <w:t xml:space="preserve">0.148, 0.308</w:t>
             </w:r>
             <w:r xmlns:w="http://schemas.openxmlformats.org/wordprocessingml/2006/main" xmlns:wp="http://schemas.openxmlformats.org/drawingml/2006/wordprocessingDrawing" xmlns:r="http://schemas.openxmlformats.org/officeDocument/2006/relationships" xmlns:w14="http://schemas.microsoft.com/office/word/2010/wordml">
               <w:rPr>
@@ -3259,7 +3259,7 @@
       <w:tr>
         <w:trPr>
           <w:cantSplit/>
-          <w:trHeight w:val="600" w:hRule="auto"/>
+          <w:trHeight w:val="572" w:hRule="auto"/>
         </w:trPr>
         <w:tc>
           <w:tcPr>
@@ -3370,7 +3370,7 @@
                 <w:szCs w:val="22"/>
                 <w:color w:val="000000"/>
               </w:rPr>
-              <w:t xml:space="preserve">3.95</w:t>
+              <w:t xml:space="preserve">0.041</w:t>
             </w:r>
             <w:r xmlns:w="http://schemas.openxmlformats.org/wordprocessingml/2006/main" xmlns:wp="http://schemas.openxmlformats.org/drawingml/2006/wordprocessingDrawing" xmlns:r="http://schemas.openxmlformats.org/officeDocument/2006/relationships" xmlns:w14="http://schemas.microsoft.com/office/word/2010/wordml">
               <w:rPr>
@@ -3411,7 +3411,7 @@
                 <w:szCs w:val="22"/>
                 <w:color w:val="000000"/>
               </w:rPr>
-              <w:t xml:space="preserve">0.081, 0.241</w:t>
+              <w:t xml:space="preserve">3.95</w:t>
             </w:r>
             <w:r xmlns:w="http://schemas.openxmlformats.org/wordprocessingml/2006/main" xmlns:wp="http://schemas.openxmlformats.org/drawingml/2006/wordprocessingDrawing" xmlns:r="http://schemas.openxmlformats.org/officeDocument/2006/relationships" xmlns:w14="http://schemas.microsoft.com/office/word/2010/wordml">
               <w:rPr>
@@ -3508,7 +3508,7 @@
                 <w:szCs w:val="22"/>
                 <w:color w:val="000000"/>
               </w:rPr>
-              <w:t xml:space="preserve">CI = Confidence Interval</w:t>
+              <w:t xml:space="preserve">SE = Standard Error</w:t>
             </w:r>
           </w:p>
         </w:tc>
@@ -3579,8 +3579,8 @@
       <w:tblGrid>
         <w:gridCol w:w="3456"/>
         <w:gridCol w:w="1034"/>
+        <w:gridCol w:w="961"/>
         <w:gridCol w:w="1279"/>
-        <w:gridCol w:w="1781"/>
         <w:gridCol w:w="1132"/>
       </w:tblGrid>
       <w:tr>
@@ -3681,7 +3681,17 @@
                 <w:szCs w:val="22"/>
                 <w:color w:val="000000"/>
               </w:rPr>
-              <w:t xml:space="preserve">t-statistic</w:t>
+              <w:t xml:space="preserve">SE</w:t>
+            </w:r>
+            <w:r xmlns:w="http://schemas.openxmlformats.org/wordprocessingml/2006/main" xmlns:wp="http://schemas.openxmlformats.org/drawingml/2006/wordprocessingDrawing" xmlns:r="http://schemas.openxmlformats.org/officeDocument/2006/relationships" xmlns:w14="http://schemas.microsoft.com/office/word/2010/wordml">
+              <w:rPr>
+                <w:rFonts w:ascii="Arial" w:hAnsi="Arial" w:eastAsia="Arial" w:cs="Arial"/>
+                <w:vertAlign w:val="superscript"/>
+                <w:sz w:val="22"/>
+                <w:szCs w:val="22"/>
+                <w:color w:val="000000"/>
+              </w:rPr>
+              <w:t xml:space="preserve">1</w:t>
             </w:r>
           </w:p>
         </w:tc>
@@ -3713,17 +3723,7 @@
                 <w:szCs w:val="22"/>
                 <w:color w:val="000000"/>
               </w:rPr>
-              <w:t xml:space="preserve">95% CI</w:t>
-            </w:r>
-            <w:r xmlns:w="http://schemas.openxmlformats.org/wordprocessingml/2006/main" xmlns:wp="http://schemas.openxmlformats.org/drawingml/2006/wordprocessingDrawing" xmlns:r="http://schemas.openxmlformats.org/officeDocument/2006/relationships" xmlns:w14="http://schemas.microsoft.com/office/word/2010/wordml">
-              <w:rPr>
-                <w:rFonts w:ascii="Arial" w:hAnsi="Arial" w:eastAsia="Arial" w:cs="Arial"/>
-                <w:vertAlign w:val="superscript"/>
-                <w:sz w:val="22"/>
-                <w:szCs w:val="22"/>
-                <w:color w:val="000000"/>
-              </w:rPr>
-              <w:t xml:space="preserve">1</w:t>
+              <w:t xml:space="preserve">t-statistic</w:t>
             </w:r>
           </w:p>
         </w:tc>
@@ -3868,46 +3868,46 @@
                 <w:szCs w:val="22"/>
                 <w:color w:val="000000"/>
               </w:rPr>
+              <w:t xml:space="preserve">0.031</w:t>
+            </w:r>
+            <w:r xmlns:w="http://schemas.openxmlformats.org/wordprocessingml/2006/main" xmlns:wp="http://schemas.openxmlformats.org/drawingml/2006/wordprocessingDrawing" xmlns:r="http://schemas.openxmlformats.org/officeDocument/2006/relationships" xmlns:w14="http://schemas.microsoft.com/office/word/2010/wordml">
+              <w:rPr>
+                <w:rFonts w:ascii="Arial" w:hAnsi="Arial" w:eastAsia="Arial" w:cs="Arial"/>
+                <w:vertAlign w:val="superscript"/>
+                <w:sz w:val="22"/>
+                <w:szCs w:val="22"/>
+                <w:color w:val="000000"/>
+              </w:rPr>
+              <w:t xml:space="preserve"/>
+            </w:r>
+          </w:p>
+        </w:tc>
+        <w:tc>
+          <w:tcPr>
+            <w:tcBorders/>
+            <w:shd w:val="clear" w:color="auto" w:fill="FFFFFF"/>
+            <w:tcMar>
+              <w:top w:w="0" w:type="dxa"/>
+              <w:bottom w:w="0" w:type="dxa"/>
+              <w:left w:w="0" w:type="dxa"/>
+              <w:right w:w="0" w:type="dxa"/>
+            </w:tcMar>
+            <w:vAlign w:val="center"/>
+          </w:tcPr>
+          <w:p>
+            <w:pPr>
+              <w:jc w:val="center"/>
+              <w:spacing w:after="100" w:before="100" w:line="240"/>
+              <w:ind w:firstLine="0" w:left="100" w:right="100"/>
+            </w:pPr>
+            <w:r xmlns:w="http://schemas.openxmlformats.org/wordprocessingml/2006/main" xmlns:wp="http://schemas.openxmlformats.org/drawingml/2006/wordprocessingDrawing" xmlns:r="http://schemas.openxmlformats.org/officeDocument/2006/relationships" xmlns:w14="http://schemas.microsoft.com/office/word/2010/wordml">
+              <w:rPr>
+                <w:rFonts w:ascii="Arial" w:hAnsi="Arial" w:eastAsia="Arial" w:cs="Arial"/>
+                <w:sz w:val="22"/>
+                <w:szCs w:val="22"/>
+                <w:color w:val="000000"/>
+              </w:rPr>
               <w:t xml:space="preserve">29.9</w:t>
-            </w:r>
-            <w:r xmlns:w="http://schemas.openxmlformats.org/wordprocessingml/2006/main" xmlns:wp="http://schemas.openxmlformats.org/drawingml/2006/wordprocessingDrawing" xmlns:r="http://schemas.openxmlformats.org/officeDocument/2006/relationships" xmlns:w14="http://schemas.microsoft.com/office/word/2010/wordml">
-              <w:rPr>
-                <w:rFonts w:ascii="Arial" w:hAnsi="Arial" w:eastAsia="Arial" w:cs="Arial"/>
-                <w:vertAlign w:val="superscript"/>
-                <w:sz w:val="22"/>
-                <w:szCs w:val="22"/>
-                <w:color w:val="000000"/>
-              </w:rPr>
-              <w:t xml:space="preserve"/>
-            </w:r>
-          </w:p>
-        </w:tc>
-        <w:tc>
-          <w:tcPr>
-            <w:tcBorders/>
-            <w:shd w:val="clear" w:color="auto" w:fill="FFFFFF"/>
-            <w:tcMar>
-              <w:top w:w="0" w:type="dxa"/>
-              <w:bottom w:w="0" w:type="dxa"/>
-              <w:left w:w="0" w:type="dxa"/>
-              <w:right w:w="0" w:type="dxa"/>
-            </w:tcMar>
-            <w:vAlign w:val="center"/>
-          </w:tcPr>
-          <w:p>
-            <w:pPr>
-              <w:jc w:val="center"/>
-              <w:spacing w:after="100" w:before="100" w:line="240"/>
-              <w:ind w:firstLine="0" w:left="100" w:right="100"/>
-            </w:pPr>
-            <w:r xmlns:w="http://schemas.openxmlformats.org/wordprocessingml/2006/main" xmlns:wp="http://schemas.openxmlformats.org/drawingml/2006/wordprocessingDrawing" xmlns:r="http://schemas.openxmlformats.org/officeDocument/2006/relationships" xmlns:w14="http://schemas.microsoft.com/office/word/2010/wordml">
-              <w:rPr>
-                <w:rFonts w:ascii="Arial" w:hAnsi="Arial" w:eastAsia="Arial" w:cs="Arial"/>
-                <w:sz w:val="22"/>
-                <w:szCs w:val="22"/>
-                <w:color w:val="000000"/>
-              </w:rPr>
-              <w:t xml:space="preserve">0.860, 0.98</w:t>
             </w:r>
             <w:r xmlns:w="http://schemas.openxmlformats.org/wordprocessingml/2006/main" xmlns:wp="http://schemas.openxmlformats.org/drawingml/2006/wordprocessingDrawing" xmlns:r="http://schemas.openxmlformats.org/officeDocument/2006/relationships" xmlns:w14="http://schemas.microsoft.com/office/word/2010/wordml">
               <w:rPr>
@@ -4069,46 +4069,46 @@
                 <w:szCs w:val="22"/>
                 <w:color w:val="000000"/>
               </w:rPr>
+              <w:t xml:space="preserve">0.022</w:t>
+            </w:r>
+            <w:r xmlns:w="http://schemas.openxmlformats.org/wordprocessingml/2006/main" xmlns:wp="http://schemas.openxmlformats.org/drawingml/2006/wordprocessingDrawing" xmlns:r="http://schemas.openxmlformats.org/officeDocument/2006/relationships" xmlns:w14="http://schemas.microsoft.com/office/word/2010/wordml">
+              <w:rPr>
+                <w:rFonts w:ascii="Arial" w:hAnsi="Arial" w:eastAsia="Arial" w:cs="Arial"/>
+                <w:vertAlign w:val="superscript"/>
+                <w:sz w:val="22"/>
+                <w:szCs w:val="22"/>
+                <w:color w:val="000000"/>
+              </w:rPr>
+              <w:t xml:space="preserve"/>
+            </w:r>
+          </w:p>
+        </w:tc>
+        <w:tc>
+          <w:tcPr>
+            <w:tcBorders/>
+            <w:shd w:val="clear" w:color="auto" w:fill="FFFFFF"/>
+            <w:tcMar>
+              <w:top w:w="0" w:type="dxa"/>
+              <w:bottom w:w="0" w:type="dxa"/>
+              <w:left w:w="0" w:type="dxa"/>
+              <w:right w:w="0" w:type="dxa"/>
+            </w:tcMar>
+            <w:vAlign w:val="center"/>
+          </w:tcPr>
+          <w:p>
+            <w:pPr>
+              <w:jc w:val="center"/>
+              <w:spacing w:after="100" w:before="100" w:line="240"/>
+              <w:ind w:firstLine="0" w:left="100" w:right="100"/>
+            </w:pPr>
+            <w:r xmlns:w="http://schemas.openxmlformats.org/wordprocessingml/2006/main" xmlns:wp="http://schemas.openxmlformats.org/drawingml/2006/wordprocessingDrawing" xmlns:r="http://schemas.openxmlformats.org/officeDocument/2006/relationships" xmlns:w14="http://schemas.microsoft.com/office/word/2010/wordml">
+              <w:rPr>
+                <w:rFonts w:ascii="Arial" w:hAnsi="Arial" w:eastAsia="Arial" w:cs="Arial"/>
+                <w:sz w:val="22"/>
+                <w:szCs w:val="22"/>
+                <w:color w:val="000000"/>
+              </w:rPr>
               <w:t xml:space="preserve">-39.3</w:t>
-            </w:r>
-            <w:r xmlns:w="http://schemas.openxmlformats.org/wordprocessingml/2006/main" xmlns:wp="http://schemas.openxmlformats.org/drawingml/2006/wordprocessingDrawing" xmlns:r="http://schemas.openxmlformats.org/officeDocument/2006/relationships" xmlns:w14="http://schemas.microsoft.com/office/word/2010/wordml">
-              <w:rPr>
-                <w:rFonts w:ascii="Arial" w:hAnsi="Arial" w:eastAsia="Arial" w:cs="Arial"/>
-                <w:vertAlign w:val="superscript"/>
-                <w:sz w:val="22"/>
-                <w:szCs w:val="22"/>
-                <w:color w:val="000000"/>
-              </w:rPr>
-              <w:t xml:space="preserve"/>
-            </w:r>
-          </w:p>
-        </w:tc>
-        <w:tc>
-          <w:tcPr>
-            <w:tcBorders/>
-            <w:shd w:val="clear" w:color="auto" w:fill="FFFFFF"/>
-            <w:tcMar>
-              <w:top w:w="0" w:type="dxa"/>
-              <w:bottom w:w="0" w:type="dxa"/>
-              <w:left w:w="0" w:type="dxa"/>
-              <w:right w:w="0" w:type="dxa"/>
-            </w:tcMar>
-            <w:vAlign w:val="center"/>
-          </w:tcPr>
-          <w:p>
-            <w:pPr>
-              <w:jc w:val="center"/>
-              <w:spacing w:after="100" w:before="100" w:line="240"/>
-              <w:ind w:firstLine="0" w:left="100" w:right="100"/>
-            </w:pPr>
-            <w:r xmlns:w="http://schemas.openxmlformats.org/wordprocessingml/2006/main" xmlns:wp="http://schemas.openxmlformats.org/drawingml/2006/wordprocessingDrawing" xmlns:r="http://schemas.openxmlformats.org/officeDocument/2006/relationships" xmlns:w14="http://schemas.microsoft.com/office/word/2010/wordml">
-              <w:rPr>
-                <w:rFonts w:ascii="Arial" w:hAnsi="Arial" w:eastAsia="Arial" w:cs="Arial"/>
-                <w:sz w:val="22"/>
-                <w:szCs w:val="22"/>
-                <w:color w:val="000000"/>
-              </w:rPr>
-              <w:t xml:space="preserve">-0.895, -0.810</w:t>
             </w:r>
             <w:r xmlns:w="http://schemas.openxmlformats.org/wordprocessingml/2006/main" xmlns:wp="http://schemas.openxmlformats.org/drawingml/2006/wordprocessingDrawing" xmlns:r="http://schemas.openxmlformats.org/officeDocument/2006/relationships" xmlns:w14="http://schemas.microsoft.com/office/word/2010/wordml">
               <w:rPr>
@@ -4270,46 +4270,46 @@
                 <w:szCs w:val="22"/>
                 <w:color w:val="000000"/>
               </w:rPr>
+              <w:t xml:space="preserve">0.011</w:t>
+            </w:r>
+            <w:r xmlns:w="http://schemas.openxmlformats.org/wordprocessingml/2006/main" xmlns:wp="http://schemas.openxmlformats.org/drawingml/2006/wordprocessingDrawing" xmlns:r="http://schemas.openxmlformats.org/officeDocument/2006/relationships" xmlns:w14="http://schemas.microsoft.com/office/word/2010/wordml">
+              <w:rPr>
+                <w:rFonts w:ascii="Arial" w:hAnsi="Arial" w:eastAsia="Arial" w:cs="Arial"/>
+                <w:vertAlign w:val="superscript"/>
+                <w:sz w:val="22"/>
+                <w:szCs w:val="22"/>
+                <w:color w:val="000000"/>
+              </w:rPr>
+              <w:t xml:space="preserve"/>
+            </w:r>
+          </w:p>
+        </w:tc>
+        <w:tc>
+          <w:tcPr>
+            <w:tcBorders/>
+            <w:shd w:val="clear" w:color="auto" w:fill="FFFFFF"/>
+            <w:tcMar>
+              <w:top w:w="0" w:type="dxa"/>
+              <w:bottom w:w="0" w:type="dxa"/>
+              <w:left w:w="0" w:type="dxa"/>
+              <w:right w:w="0" w:type="dxa"/>
+            </w:tcMar>
+            <w:vAlign w:val="center"/>
+          </w:tcPr>
+          <w:p>
+            <w:pPr>
+              <w:jc w:val="center"/>
+              <w:spacing w:after="100" w:before="100" w:line="240"/>
+              <w:ind w:firstLine="0" w:left="100" w:right="100"/>
+            </w:pPr>
+            <w:r xmlns:w="http://schemas.openxmlformats.org/wordprocessingml/2006/main" xmlns:wp="http://schemas.openxmlformats.org/drawingml/2006/wordprocessingDrawing" xmlns:r="http://schemas.openxmlformats.org/officeDocument/2006/relationships" xmlns:w14="http://schemas.microsoft.com/office/word/2010/wordml">
+              <w:rPr>
+                <w:rFonts w:ascii="Arial" w:hAnsi="Arial" w:eastAsia="Arial" w:cs="Arial"/>
+                <w:sz w:val="22"/>
+                <w:szCs w:val="22"/>
+                <w:color w:val="000000"/>
+              </w:rPr>
               <w:t xml:space="preserve">1.26</w:t>
-            </w:r>
-            <w:r xmlns:w="http://schemas.openxmlformats.org/wordprocessingml/2006/main" xmlns:wp="http://schemas.openxmlformats.org/drawingml/2006/wordprocessingDrawing" xmlns:r="http://schemas.openxmlformats.org/officeDocument/2006/relationships" xmlns:w14="http://schemas.microsoft.com/office/word/2010/wordml">
-              <w:rPr>
-                <w:rFonts w:ascii="Arial" w:hAnsi="Arial" w:eastAsia="Arial" w:cs="Arial"/>
-                <w:vertAlign w:val="superscript"/>
-                <w:sz w:val="22"/>
-                <w:szCs w:val="22"/>
-                <w:color w:val="000000"/>
-              </w:rPr>
-              <w:t xml:space="preserve"/>
-            </w:r>
-          </w:p>
-        </w:tc>
-        <w:tc>
-          <w:tcPr>
-            <w:tcBorders/>
-            <w:shd w:val="clear" w:color="auto" w:fill="FFFFFF"/>
-            <w:tcMar>
-              <w:top w:w="0" w:type="dxa"/>
-              <w:bottom w:w="0" w:type="dxa"/>
-              <w:left w:w="0" w:type="dxa"/>
-              <w:right w:w="0" w:type="dxa"/>
-            </w:tcMar>
-            <w:vAlign w:val="center"/>
-          </w:tcPr>
-          <w:p>
-            <w:pPr>
-              <w:jc w:val="center"/>
-              <w:spacing w:after="100" w:before="100" w:line="240"/>
-              <w:ind w:firstLine="0" w:left="100" w:right="100"/>
-            </w:pPr>
-            <w:r xmlns:w="http://schemas.openxmlformats.org/wordprocessingml/2006/main" xmlns:wp="http://schemas.openxmlformats.org/drawingml/2006/wordprocessingDrawing" xmlns:r="http://schemas.openxmlformats.org/officeDocument/2006/relationships" xmlns:w14="http://schemas.microsoft.com/office/word/2010/wordml">
-              <w:rPr>
-                <w:rFonts w:ascii="Arial" w:hAnsi="Arial" w:eastAsia="Arial" w:cs="Arial"/>
-                <w:sz w:val="22"/>
-                <w:szCs w:val="22"/>
-                <w:color w:val="000000"/>
-              </w:rPr>
-              <w:t xml:space="preserve">-0.008, 0.037</w:t>
             </w:r>
             <w:r xmlns:w="http://schemas.openxmlformats.org/wordprocessingml/2006/main" xmlns:wp="http://schemas.openxmlformats.org/drawingml/2006/wordprocessingDrawing" xmlns:r="http://schemas.openxmlformats.org/officeDocument/2006/relationships" xmlns:w14="http://schemas.microsoft.com/office/word/2010/wordml">
               <w:rPr>
@@ -4471,46 +4471,46 @@
                 <w:szCs w:val="22"/>
                 <w:color w:val="000000"/>
               </w:rPr>
+              <w:t xml:space="preserve">0.021</w:t>
+            </w:r>
+            <w:r xmlns:w="http://schemas.openxmlformats.org/wordprocessingml/2006/main" xmlns:wp="http://schemas.openxmlformats.org/drawingml/2006/wordprocessingDrawing" xmlns:r="http://schemas.openxmlformats.org/officeDocument/2006/relationships" xmlns:w14="http://schemas.microsoft.com/office/word/2010/wordml">
+              <w:rPr>
+                <w:rFonts w:ascii="Arial" w:hAnsi="Arial" w:eastAsia="Arial" w:cs="Arial"/>
+                <w:vertAlign w:val="superscript"/>
+                <w:sz w:val="22"/>
+                <w:szCs w:val="22"/>
+                <w:color w:val="000000"/>
+              </w:rPr>
+              <w:t xml:space="preserve"/>
+            </w:r>
+          </w:p>
+        </w:tc>
+        <w:tc>
+          <w:tcPr>
+            <w:tcBorders/>
+            <w:shd w:val="clear" w:color="auto" w:fill="FFFFFF"/>
+            <w:tcMar>
+              <w:top w:w="0" w:type="dxa"/>
+              <w:bottom w:w="0" w:type="dxa"/>
+              <w:left w:w="0" w:type="dxa"/>
+              <w:right w:w="0" w:type="dxa"/>
+            </w:tcMar>
+            <w:vAlign w:val="center"/>
+          </w:tcPr>
+          <w:p>
+            <w:pPr>
+              <w:jc w:val="center"/>
+              <w:spacing w:after="100" w:before="100" w:line="240"/>
+              <w:ind w:firstLine="0" w:left="100" w:right="100"/>
+            </w:pPr>
+            <w:r xmlns:w="http://schemas.openxmlformats.org/wordprocessingml/2006/main" xmlns:wp="http://schemas.openxmlformats.org/drawingml/2006/wordprocessingDrawing" xmlns:r="http://schemas.openxmlformats.org/officeDocument/2006/relationships" xmlns:w14="http://schemas.microsoft.com/office/word/2010/wordml">
+              <w:rPr>
+                <w:rFonts w:ascii="Arial" w:hAnsi="Arial" w:eastAsia="Arial" w:cs="Arial"/>
+                <w:sz w:val="22"/>
+                <w:szCs w:val="22"/>
+                <w:color w:val="000000"/>
+              </w:rPr>
               <w:t xml:space="preserve">2.45</w:t>
-            </w:r>
-            <w:r xmlns:w="http://schemas.openxmlformats.org/wordprocessingml/2006/main" xmlns:wp="http://schemas.openxmlformats.org/drawingml/2006/wordprocessingDrawing" xmlns:r="http://schemas.openxmlformats.org/officeDocument/2006/relationships" xmlns:w14="http://schemas.microsoft.com/office/word/2010/wordml">
-              <w:rPr>
-                <w:rFonts w:ascii="Arial" w:hAnsi="Arial" w:eastAsia="Arial" w:cs="Arial"/>
-                <w:vertAlign w:val="superscript"/>
-                <w:sz w:val="22"/>
-                <w:szCs w:val="22"/>
-                <w:color w:val="000000"/>
-              </w:rPr>
-              <w:t xml:space="preserve"/>
-            </w:r>
-          </w:p>
-        </w:tc>
-        <w:tc>
-          <w:tcPr>
-            <w:tcBorders/>
-            <w:shd w:val="clear" w:color="auto" w:fill="FFFFFF"/>
-            <w:tcMar>
-              <w:top w:w="0" w:type="dxa"/>
-              <w:bottom w:w="0" w:type="dxa"/>
-              <w:left w:w="0" w:type="dxa"/>
-              <w:right w:w="0" w:type="dxa"/>
-            </w:tcMar>
-            <w:vAlign w:val="center"/>
-          </w:tcPr>
-          <w:p>
-            <w:pPr>
-              <w:jc w:val="center"/>
-              <w:spacing w:after="100" w:before="100" w:line="240"/>
-              <w:ind w:firstLine="0" w:left="100" w:right="100"/>
-            </w:pPr>
-            <w:r xmlns:w="http://schemas.openxmlformats.org/wordprocessingml/2006/main" xmlns:wp="http://schemas.openxmlformats.org/drawingml/2006/wordprocessingDrawing" xmlns:r="http://schemas.openxmlformats.org/officeDocument/2006/relationships" xmlns:w14="http://schemas.microsoft.com/office/word/2010/wordml">
-              <w:rPr>
-                <w:rFonts w:ascii="Arial" w:hAnsi="Arial" w:eastAsia="Arial" w:cs="Arial"/>
-                <w:sz w:val="22"/>
-                <w:szCs w:val="22"/>
-                <w:color w:val="000000"/>
-              </w:rPr>
-              <w:t xml:space="preserve">0.010, 0.094</w:t>
             </w:r>
             <w:r xmlns:w="http://schemas.openxmlformats.org/wordprocessingml/2006/main" xmlns:wp="http://schemas.openxmlformats.org/drawingml/2006/wordprocessingDrawing" xmlns:r="http://schemas.openxmlformats.org/officeDocument/2006/relationships" xmlns:w14="http://schemas.microsoft.com/office/word/2010/wordml">
               <w:rPr>
@@ -4672,46 +4672,46 @@
                 <w:szCs w:val="22"/>
                 <w:color w:val="000000"/>
               </w:rPr>
+              <w:t xml:space="preserve">0.031</w:t>
+            </w:r>
+            <w:r xmlns:w="http://schemas.openxmlformats.org/wordprocessingml/2006/main" xmlns:wp="http://schemas.openxmlformats.org/drawingml/2006/wordprocessingDrawing" xmlns:r="http://schemas.openxmlformats.org/officeDocument/2006/relationships" xmlns:w14="http://schemas.microsoft.com/office/word/2010/wordml">
+              <w:rPr>
+                <w:rFonts w:ascii="Arial" w:hAnsi="Arial" w:eastAsia="Arial" w:cs="Arial"/>
+                <w:vertAlign w:val="superscript"/>
+                <w:sz w:val="22"/>
+                <w:szCs w:val="22"/>
+                <w:color w:val="000000"/>
+              </w:rPr>
+              <w:t xml:space="preserve"/>
+            </w:r>
+          </w:p>
+        </w:tc>
+        <w:tc>
+          <w:tcPr>
+            <w:tcBorders/>
+            <w:shd w:val="clear" w:color="auto" w:fill="FFFFFF"/>
+            <w:tcMar>
+              <w:top w:w="0" w:type="dxa"/>
+              <w:bottom w:w="0" w:type="dxa"/>
+              <w:left w:w="0" w:type="dxa"/>
+              <w:right w:w="0" w:type="dxa"/>
+            </w:tcMar>
+            <w:vAlign w:val="center"/>
+          </w:tcPr>
+          <w:p>
+            <w:pPr>
+              <w:jc w:val="center"/>
+              <w:spacing w:after="100" w:before="100" w:line="240"/>
+              <w:ind w:firstLine="0" w:left="100" w:right="100"/>
+            </w:pPr>
+            <w:r xmlns:w="http://schemas.openxmlformats.org/wordprocessingml/2006/main" xmlns:wp="http://schemas.openxmlformats.org/drawingml/2006/wordprocessingDrawing" xmlns:r="http://schemas.openxmlformats.org/officeDocument/2006/relationships" xmlns:w14="http://schemas.microsoft.com/office/word/2010/wordml">
+              <w:rPr>
+                <w:rFonts w:ascii="Arial" w:hAnsi="Arial" w:eastAsia="Arial" w:cs="Arial"/>
+                <w:sz w:val="22"/>
+                <w:szCs w:val="22"/>
+                <w:color w:val="000000"/>
+              </w:rPr>
               <w:t xml:space="preserve">0.504</w:t>
-            </w:r>
-            <w:r xmlns:w="http://schemas.openxmlformats.org/wordprocessingml/2006/main" xmlns:wp="http://schemas.openxmlformats.org/drawingml/2006/wordprocessingDrawing" xmlns:r="http://schemas.openxmlformats.org/officeDocument/2006/relationships" xmlns:w14="http://schemas.microsoft.com/office/word/2010/wordml">
-              <w:rPr>
-                <w:rFonts w:ascii="Arial" w:hAnsi="Arial" w:eastAsia="Arial" w:cs="Arial"/>
-                <w:vertAlign w:val="superscript"/>
-                <w:sz w:val="22"/>
-                <w:szCs w:val="22"/>
-                <w:color w:val="000000"/>
-              </w:rPr>
-              <w:t xml:space="preserve"/>
-            </w:r>
-          </w:p>
-        </w:tc>
-        <w:tc>
-          <w:tcPr>
-            <w:tcBorders/>
-            <w:shd w:val="clear" w:color="auto" w:fill="FFFFFF"/>
-            <w:tcMar>
-              <w:top w:w="0" w:type="dxa"/>
-              <w:bottom w:w="0" w:type="dxa"/>
-              <w:left w:w="0" w:type="dxa"/>
-              <w:right w:w="0" w:type="dxa"/>
-            </w:tcMar>
-            <w:vAlign w:val="center"/>
-          </w:tcPr>
-          <w:p>
-            <w:pPr>
-              <w:jc w:val="center"/>
-              <w:spacing w:after="100" w:before="100" w:line="240"/>
-              <w:ind w:firstLine="0" w:left="100" w:right="100"/>
-            </w:pPr>
-            <w:r xmlns:w="http://schemas.openxmlformats.org/wordprocessingml/2006/main" xmlns:wp="http://schemas.openxmlformats.org/drawingml/2006/wordprocessingDrawing" xmlns:r="http://schemas.openxmlformats.org/officeDocument/2006/relationships" xmlns:w14="http://schemas.microsoft.com/office/word/2010/wordml">
-              <w:rPr>
-                <w:rFonts w:ascii="Arial" w:hAnsi="Arial" w:eastAsia="Arial" w:cs="Arial"/>
-                <w:sz w:val="22"/>
-                <w:szCs w:val="22"/>
-                <w:color w:val="000000"/>
-              </w:rPr>
-              <w:t xml:space="preserve">-0.046, 0.077</w:t>
             </w:r>
             <w:r xmlns:w="http://schemas.openxmlformats.org/wordprocessingml/2006/main" xmlns:wp="http://schemas.openxmlformats.org/drawingml/2006/wordprocessingDrawing" xmlns:r="http://schemas.openxmlformats.org/officeDocument/2006/relationships" xmlns:w14="http://schemas.microsoft.com/office/word/2010/wordml">
               <w:rPr>
@@ -4873,46 +4873,46 @@
                 <w:szCs w:val="22"/>
                 <w:color w:val="000000"/>
               </w:rPr>
+              <w:t xml:space="preserve">0.032</w:t>
+            </w:r>
+            <w:r xmlns:w="http://schemas.openxmlformats.org/wordprocessingml/2006/main" xmlns:wp="http://schemas.openxmlformats.org/drawingml/2006/wordprocessingDrawing" xmlns:r="http://schemas.openxmlformats.org/officeDocument/2006/relationships" xmlns:w14="http://schemas.microsoft.com/office/word/2010/wordml">
+              <w:rPr>
+                <w:rFonts w:ascii="Arial" w:hAnsi="Arial" w:eastAsia="Arial" w:cs="Arial"/>
+                <w:vertAlign w:val="superscript"/>
+                <w:sz w:val="22"/>
+                <w:szCs w:val="22"/>
+                <w:color w:val="000000"/>
+              </w:rPr>
+              <w:t xml:space="preserve"/>
+            </w:r>
+          </w:p>
+        </w:tc>
+        <w:tc>
+          <w:tcPr>
+            <w:tcBorders/>
+            <w:shd w:val="clear" w:color="auto" w:fill="FFFFFF"/>
+            <w:tcMar>
+              <w:top w:w="0" w:type="dxa"/>
+              <w:bottom w:w="0" w:type="dxa"/>
+              <w:left w:w="0" w:type="dxa"/>
+              <w:right w:w="0" w:type="dxa"/>
+            </w:tcMar>
+            <w:vAlign w:val="center"/>
+          </w:tcPr>
+          <w:p>
+            <w:pPr>
+              <w:jc w:val="center"/>
+              <w:spacing w:after="100" w:before="100" w:line="240"/>
+              <w:ind w:firstLine="0" w:left="100" w:right="100"/>
+            </w:pPr>
+            <w:r xmlns:w="http://schemas.openxmlformats.org/wordprocessingml/2006/main" xmlns:wp="http://schemas.openxmlformats.org/drawingml/2006/wordprocessingDrawing" xmlns:r="http://schemas.openxmlformats.org/officeDocument/2006/relationships" xmlns:w14="http://schemas.microsoft.com/office/word/2010/wordml">
+              <w:rPr>
+                <w:rFonts w:ascii="Arial" w:hAnsi="Arial" w:eastAsia="Arial" w:cs="Arial"/>
+                <w:sz w:val="22"/>
+                <w:szCs w:val="22"/>
+                <w:color w:val="000000"/>
+              </w:rPr>
               <w:t xml:space="preserve">-1.49</w:t>
-            </w:r>
-            <w:r xmlns:w="http://schemas.openxmlformats.org/wordprocessingml/2006/main" xmlns:wp="http://schemas.openxmlformats.org/drawingml/2006/wordprocessingDrawing" xmlns:r="http://schemas.openxmlformats.org/officeDocument/2006/relationships" xmlns:w14="http://schemas.microsoft.com/office/word/2010/wordml">
-              <w:rPr>
-                <w:rFonts w:ascii="Arial" w:hAnsi="Arial" w:eastAsia="Arial" w:cs="Arial"/>
-                <w:vertAlign w:val="superscript"/>
-                <w:sz w:val="22"/>
-                <w:szCs w:val="22"/>
-                <w:color w:val="000000"/>
-              </w:rPr>
-              <w:t xml:space="preserve"/>
-            </w:r>
-          </w:p>
-        </w:tc>
-        <w:tc>
-          <w:tcPr>
-            <w:tcBorders/>
-            <w:shd w:val="clear" w:color="auto" w:fill="FFFFFF"/>
-            <w:tcMar>
-              <w:top w:w="0" w:type="dxa"/>
-              <w:bottom w:w="0" w:type="dxa"/>
-              <w:left w:w="0" w:type="dxa"/>
-              <w:right w:w="0" w:type="dxa"/>
-            </w:tcMar>
-            <w:vAlign w:val="center"/>
-          </w:tcPr>
-          <w:p>
-            <w:pPr>
-              <w:jc w:val="center"/>
-              <w:spacing w:after="100" w:before="100" w:line="240"/>
-              <w:ind w:firstLine="0" w:left="100" w:right="100"/>
-            </w:pPr>
-            <w:r xmlns:w="http://schemas.openxmlformats.org/wordprocessingml/2006/main" xmlns:wp="http://schemas.openxmlformats.org/drawingml/2006/wordprocessingDrawing" xmlns:r="http://schemas.openxmlformats.org/officeDocument/2006/relationships" xmlns:w14="http://schemas.microsoft.com/office/word/2010/wordml">
-              <w:rPr>
-                <w:rFonts w:ascii="Arial" w:hAnsi="Arial" w:eastAsia="Arial" w:cs="Arial"/>
-                <w:sz w:val="22"/>
-                <w:szCs w:val="22"/>
-                <w:color w:val="000000"/>
-              </w:rPr>
-              <w:t xml:space="preserve">-0.109, 0.015</w:t>
             </w:r>
             <w:r xmlns:w="http://schemas.openxmlformats.org/wordprocessingml/2006/main" xmlns:wp="http://schemas.openxmlformats.org/drawingml/2006/wordprocessingDrawing" xmlns:r="http://schemas.openxmlformats.org/officeDocument/2006/relationships" xmlns:w14="http://schemas.microsoft.com/office/word/2010/wordml">
               <w:rPr>
@@ -5080,7 +5080,7 @@
                 <w:szCs w:val="22"/>
                 <w:color w:val="000000"/>
               </w:rPr>
-              <w:t xml:space="preserve">-2.09</w:t>
+              <w:t xml:space="preserve">0.031</w:t>
             </w:r>
             <w:r xmlns:w="http://schemas.openxmlformats.org/wordprocessingml/2006/main" xmlns:wp="http://schemas.openxmlformats.org/drawingml/2006/wordprocessingDrawing" xmlns:r="http://schemas.openxmlformats.org/officeDocument/2006/relationships" xmlns:w14="http://schemas.microsoft.com/office/word/2010/wordml">
               <w:rPr>
@@ -5121,7 +5121,7 @@
                 <w:szCs w:val="22"/>
                 <w:color w:val="000000"/>
               </w:rPr>
-              <w:t xml:space="preserve">-0.127, -0.004</w:t>
+              <w:t xml:space="preserve">-2.09</w:t>
             </w:r>
             <w:r xmlns:w="http://schemas.openxmlformats.org/wordprocessingml/2006/main" xmlns:wp="http://schemas.openxmlformats.org/drawingml/2006/wordprocessingDrawing" xmlns:r="http://schemas.openxmlformats.org/officeDocument/2006/relationships" xmlns:w14="http://schemas.microsoft.com/office/word/2010/wordml">
               <w:rPr>
@@ -5218,7 +5218,7 @@
                 <w:szCs w:val="22"/>
                 <w:color w:val="000000"/>
               </w:rPr>
-              <w:t xml:space="preserve">CI = Confidence Interval</w:t>
+              <w:t xml:space="preserve">SE = Standard Error</w:t>
             </w:r>
           </w:p>
         </w:tc>
@@ -5271,8 +5271,427 @@
       </w:tr>
     </w:tbl>
     <w:bookmarkEnd w:id="22"/>
+    <w:bookmarkStart w:id="23" w:name="standardized"/>
+    <w:p>
+      <w:pPr>
+        <w:pStyle w:val="Heading2"/>
+      </w:pPr>
+      <w:r>
+        <w:t xml:space="preserve">Standardized</w:t>
+      </w:r>
+    </w:p>
+    <w:p>
+      <w:pPr>
+        <w:pStyle w:val="SourceCode"/>
+      </w:pPr>
+      <w:r>
+        <w:rPr>
+          <w:rStyle w:val="VerbatimChar"/>
+        </w:rPr>
+        <w:t xml:space="preserve">## MODEL INFO:</w:t>
+      </w:r>
+      <w:r>
+        <w:br/>
+      </w:r>
+      <w:r>
+        <w:rPr>
+          <w:rStyle w:val="VerbatimChar"/>
+        </w:rPr>
+        <w:t xml:space="preserve">## Observations: 1967</w:t>
+      </w:r>
+      <w:r>
+        <w:br/>
+      </w:r>
+      <w:r>
+        <w:rPr>
+          <w:rStyle w:val="VerbatimChar"/>
+        </w:rPr>
+        <w:t xml:space="preserve">## Dependent Variable: age_50_physical_health</w:t>
+      </w:r>
+      <w:r>
+        <w:br/>
+      </w:r>
+      <w:r>
+        <w:rPr>
+          <w:rStyle w:val="VerbatimChar"/>
+        </w:rPr>
+        <w:t xml:space="preserve">## Type: OLS linear regression </w:t>
+      </w:r>
+      <w:r>
+        <w:br/>
+      </w:r>
+      <w:r>
+        <w:rPr>
+          <w:rStyle w:val="VerbatimChar"/>
+        </w:rPr>
+        <w:t xml:space="preserve">## </w:t>
+      </w:r>
+      <w:r>
+        <w:br/>
+      </w:r>
+      <w:r>
+        <w:rPr>
+          <w:rStyle w:val="VerbatimChar"/>
+        </w:rPr>
+        <w:t xml:space="preserve">## MODEL FIT:</w:t>
+      </w:r>
+      <w:r>
+        <w:br/>
+      </w:r>
+      <w:r>
+        <w:rPr>
+          <w:rStyle w:val="VerbatimChar"/>
+        </w:rPr>
+        <w:t xml:space="preserve">## F(3,1963) = 18.452, p = 0.000</w:t>
+      </w:r>
+      <w:r>
+        <w:br/>
+      </w:r>
+      <w:r>
+        <w:rPr>
+          <w:rStyle w:val="VerbatimChar"/>
+        </w:rPr>
+        <w:t xml:space="preserve">## R² = 0.027</w:t>
+      </w:r>
+      <w:r>
+        <w:br/>
+      </w:r>
+      <w:r>
+        <w:rPr>
+          <w:rStyle w:val="VerbatimChar"/>
+        </w:rPr>
+        <w:t xml:space="preserve">## Adj. R² = 0.026 </w:t>
+      </w:r>
+      <w:r>
+        <w:br/>
+      </w:r>
+      <w:r>
+        <w:rPr>
+          <w:rStyle w:val="VerbatimChar"/>
+        </w:rPr>
+        <w:t xml:space="preserve">## </w:t>
+      </w:r>
+      <w:r>
+        <w:br/>
+      </w:r>
+      <w:r>
+        <w:rPr>
+          <w:rStyle w:val="VerbatimChar"/>
+        </w:rPr>
+        <w:t xml:space="preserve">## Standard errors: OLS</w:t>
+      </w:r>
+      <w:r>
+        <w:br/>
+      </w:r>
+      <w:r>
+        <w:rPr>
+          <w:rStyle w:val="VerbatimChar"/>
+        </w:rPr>
+        <w:t xml:space="preserve">## ---------------------------------------------------------</w:t>
+      </w:r>
+      <w:r>
+        <w:br/>
+      </w:r>
+      <w:r>
+        <w:rPr>
+          <w:rStyle w:val="VerbatimChar"/>
+        </w:rPr>
+        <w:t xml:space="preserve">##                             Est.    S.E.   t val.       p</w:t>
+      </w:r>
+      <w:r>
+        <w:br/>
+      </w:r>
+      <w:r>
+        <w:rPr>
+          <w:rStyle w:val="VerbatimChar"/>
+        </w:rPr>
+        <w:t xml:space="preserve">## ----------------------- -------- ------- -------- -------</w:t>
+      </w:r>
+      <w:r>
+        <w:br/>
+      </w:r>
+      <w:r>
+        <w:rPr>
+          <w:rStyle w:val="VerbatimChar"/>
+        </w:rPr>
+        <w:t xml:space="preserve">## (Intercept)               -0.204   0.038   -5.414   0.000</w:t>
+      </w:r>
+      <w:r>
+        <w:br/>
+      </w:r>
+      <w:r>
+        <w:rPr>
+          <w:rStyle w:val="VerbatimChar"/>
+        </w:rPr>
+        <w:t xml:space="preserve">## conscientiousness          0.065   0.022    2.932   0.003</w:t>
+      </w:r>
+      <w:r>
+        <w:br/>
+      </w:r>
+      <w:r>
+        <w:rPr>
+          <w:rStyle w:val="VerbatimChar"/>
+        </w:rPr>
+        <w:t xml:space="preserve">## race                       0.249   0.045    5.586   0.000</w:t>
+      </w:r>
+      <w:r>
+        <w:br/>
+      </w:r>
+      <w:r>
+        <w:rPr>
+          <w:rStyle w:val="VerbatimChar"/>
+        </w:rPr>
+        <w:t xml:space="preserve">## sex                        0.176   0.045    3.951   0.000</w:t>
+      </w:r>
+      <w:r>
+        <w:br/>
+      </w:r>
+      <w:r>
+        <w:rPr>
+          <w:rStyle w:val="VerbatimChar"/>
+        </w:rPr>
+        <w:t xml:space="preserve">## ---------------------------------------------------------</w:t>
+      </w:r>
+      <w:r>
+        <w:br/>
+      </w:r>
+      <w:r>
+        <w:rPr>
+          <w:rStyle w:val="VerbatimChar"/>
+        </w:rPr>
+        <w:t xml:space="preserve">## </w:t>
+      </w:r>
+      <w:r>
+        <w:br/>
+      </w:r>
+      <w:r>
+        <w:rPr>
+          <w:rStyle w:val="VerbatimChar"/>
+        </w:rPr>
+        <w:t xml:space="preserve">## Continuous variables are mean-centered and scaled by 1 s.d.</w:t>
+      </w:r>
+    </w:p>
+    <w:p>
+      <w:pPr>
+        <w:pStyle w:val="SourceCode"/>
+      </w:pPr>
+      <w:r>
+        <w:rPr>
+          <w:rStyle w:val="VerbatimChar"/>
+        </w:rPr>
+        <w:t xml:space="preserve">## MODEL INFO:</w:t>
+      </w:r>
+      <w:r>
+        <w:br/>
+      </w:r>
+      <w:r>
+        <w:rPr>
+          <w:rStyle w:val="VerbatimChar"/>
+        </w:rPr>
+        <w:t xml:space="preserve">## Observations: 1967</w:t>
+      </w:r>
+      <w:r>
+        <w:br/>
+      </w:r>
+      <w:r>
+        <w:rPr>
+          <w:rStyle w:val="VerbatimChar"/>
+        </w:rPr>
+        <w:t xml:space="preserve">## Dependent Variable: age_50_physical_health_diff</w:t>
+      </w:r>
+      <w:r>
+        <w:br/>
+      </w:r>
+      <w:r>
+        <w:rPr>
+          <w:rStyle w:val="VerbatimChar"/>
+        </w:rPr>
+        <w:t xml:space="preserve">## Type: OLS linear regression </w:t>
+      </w:r>
+      <w:r>
+        <w:br/>
+      </w:r>
+      <w:r>
+        <w:rPr>
+          <w:rStyle w:val="VerbatimChar"/>
+        </w:rPr>
+        <w:t xml:space="preserve">## </w:t>
+      </w:r>
+      <w:r>
+        <w:br/>
+      </w:r>
+      <w:r>
+        <w:rPr>
+          <w:rStyle w:val="VerbatimChar"/>
+        </w:rPr>
+        <w:t xml:space="preserve">## MODEL FIT:</w:t>
+      </w:r>
+      <w:r>
+        <w:br/>
+      </w:r>
+      <w:r>
+        <w:rPr>
+          <w:rStyle w:val="VerbatimChar"/>
+        </w:rPr>
+        <w:t xml:space="preserve">## F(6,1960) = 271.199, p = 0.000</w:t>
+      </w:r>
+      <w:r>
+        <w:br/>
+      </w:r>
+      <w:r>
+        <w:rPr>
+          <w:rStyle w:val="VerbatimChar"/>
+        </w:rPr>
+        <w:t xml:space="preserve">## R² = 0.454</w:t>
+      </w:r>
+      <w:r>
+        <w:br/>
+      </w:r>
+      <w:r>
+        <w:rPr>
+          <w:rStyle w:val="VerbatimChar"/>
+        </w:rPr>
+        <w:t xml:space="preserve">## Adj. R² = 0.452 </w:t>
+      </w:r>
+      <w:r>
+        <w:br/>
+      </w:r>
+      <w:r>
+        <w:rPr>
+          <w:rStyle w:val="VerbatimChar"/>
+        </w:rPr>
+        <w:t xml:space="preserve">## </w:t>
+      </w:r>
+      <w:r>
+        <w:br/>
+      </w:r>
+      <w:r>
+        <w:rPr>
+          <w:rStyle w:val="VerbatimChar"/>
+        </w:rPr>
+        <w:t xml:space="preserve">## Standard errors: OLS</w:t>
+      </w:r>
+      <w:r>
+        <w:br/>
+      </w:r>
+      <w:r>
+        <w:rPr>
+          <w:rStyle w:val="VerbatimChar"/>
+        </w:rPr>
+        <w:t xml:space="preserve">## --------------------------------------------------------------------</w:t>
+      </w:r>
+      <w:r>
+        <w:br/>
+      </w:r>
+      <w:r>
+        <w:rPr>
+          <w:rStyle w:val="VerbatimChar"/>
+        </w:rPr>
+        <w:t xml:space="preserve">##                                       Est.    S.E.    t val.       p</w:t>
+      </w:r>
+      <w:r>
+        <w:br/>
+      </w:r>
+      <w:r>
+        <w:rPr>
+          <w:rStyle w:val="VerbatimChar"/>
+        </w:rPr>
+        <w:t xml:space="preserve">## --------------------------------- -------- ------- --------- -------</w:t>
+      </w:r>
+      <w:r>
+        <w:br/>
+      </w:r>
+      <w:r>
+        <w:rPr>
+          <w:rStyle w:val="VerbatimChar"/>
+        </w:rPr>
+        <w:t xml:space="preserve">## (Intercept)                          0.049   0.033     1.490   0.136</w:t>
+      </w:r>
+      <w:r>
+        <w:br/>
+      </w:r>
+      <w:r>
+        <w:rPr>
+          <w:rStyle w:val="VerbatimChar"/>
+        </w:rPr>
+        <w:t xml:space="preserve">## age_50_physical_health_mean         -0.670   0.017   -39.325   0.000</w:t>
+      </w:r>
+      <w:r>
+        <w:br/>
+      </w:r>
+      <w:r>
+        <w:rPr>
+          <w:rStyle w:val="VerbatimChar"/>
+        </w:rPr>
+        <w:t xml:space="preserve">## conscientiousness_diff               0.021   0.017     1.257   0.209</w:t>
+      </w:r>
+      <w:r>
+        <w:br/>
+      </w:r>
+      <w:r>
+        <w:rPr>
+          <w:rStyle w:val="VerbatimChar"/>
+        </w:rPr>
+        <w:t xml:space="preserve">## conscientiousness_mean               0.041   0.017     2.448   0.014</w:t>
+      </w:r>
+      <w:r>
+        <w:br/>
+      </w:r>
+      <w:r>
+        <w:rPr>
+          <w:rStyle w:val="VerbatimChar"/>
+        </w:rPr>
+        <w:t xml:space="preserve">## sex_1                                0.017   0.034     0.504   0.615</w:t>
+      </w:r>
+      <w:r>
+        <w:br/>
+      </w:r>
+      <w:r>
+        <w:rPr>
+          <w:rStyle w:val="VerbatimChar"/>
+        </w:rPr>
+        <w:t xml:space="preserve">## race_1                              -0.050   0.034    -1.485   0.138</w:t>
+      </w:r>
+      <w:r>
+        <w:br/>
+      </w:r>
+      <w:r>
+        <w:rPr>
+          <w:rStyle w:val="VerbatimChar"/>
+        </w:rPr>
+        <w:t xml:space="preserve">## sex_2                               -0.070   0.034    -2.087   0.037</w:t>
+      </w:r>
+      <w:r>
+        <w:br/>
+      </w:r>
+      <w:r>
+        <w:rPr>
+          <w:rStyle w:val="VerbatimChar"/>
+        </w:rPr>
+        <w:t xml:space="preserve">## --------------------------------------------------------------------</w:t>
+      </w:r>
+      <w:r>
+        <w:br/>
+      </w:r>
+      <w:r>
+        <w:rPr>
+          <w:rStyle w:val="VerbatimChar"/>
+        </w:rPr>
+        <w:t xml:space="preserve">## </w:t>
+      </w:r>
+      <w:r>
+        <w:br/>
+      </w:r>
+      <w:r>
+        <w:rPr>
+          <w:rStyle w:val="VerbatimChar"/>
+        </w:rPr>
+        <w:t xml:space="preserve">## Continuous variables are mean-centered and scaled by 1 s.d.</w:t>
+      </w:r>
+    </w:p>
     <w:bookmarkEnd w:id="23"/>
-    <w:bookmarkStart w:id="28" w:name="X0b8ac387e9ee662d313e385ba21663721b2a6ec"/>
+    <w:bookmarkEnd w:id="24"/>
+    <w:bookmarkStart w:id="30" w:name="X0b8ac387e9ee662d313e385ba21663721b2a6ec"/>
     <w:p>
       <w:pPr>
         <w:pStyle w:val="Heading1"/>
@@ -5281,7 +5700,7 @@
         <w:t xml:space="preserve">Illustration 2: Does conscientiousness causally influence mental health?</w:t>
       </w:r>
     </w:p>
-    <w:bookmarkStart w:id="24" w:name="Xc9003d90811ba48f9dd63c57dbd76c36eb40f70"/>
+    <w:bookmarkStart w:id="25" w:name="Xc9003d90811ba48f9dd63c57dbd76c36eb40f70"/>
     <w:p>
       <w:pPr>
         <w:pStyle w:val="Heading2"/>
@@ -5299,8 +5718,8 @@
       <w:tblGrid>
         <w:gridCol w:w="2208"/>
         <w:gridCol w:w="1034"/>
+        <w:gridCol w:w="961"/>
         <w:gridCol w:w="1279"/>
-        <w:gridCol w:w="1781"/>
         <w:gridCol w:w="1132"/>
       </w:tblGrid>
       <w:tr>
@@ -5401,7 +5820,17 @@
                 <w:szCs w:val="22"/>
                 <w:color w:val="000000"/>
               </w:rPr>
-              <w:t xml:space="preserve">t-statistic</w:t>
+              <w:t xml:space="preserve">SE</w:t>
+            </w:r>
+            <w:r xmlns:w="http://schemas.openxmlformats.org/wordprocessingml/2006/main" xmlns:wp="http://schemas.openxmlformats.org/drawingml/2006/wordprocessingDrawing" xmlns:r="http://schemas.openxmlformats.org/officeDocument/2006/relationships" xmlns:w14="http://schemas.microsoft.com/office/word/2010/wordml">
+              <w:rPr>
+                <w:rFonts w:ascii="Arial" w:hAnsi="Arial" w:eastAsia="Arial" w:cs="Arial"/>
+                <w:vertAlign w:val="superscript"/>
+                <w:sz w:val="22"/>
+                <w:szCs w:val="22"/>
+                <w:color w:val="000000"/>
+              </w:rPr>
+              <w:t xml:space="preserve">1</w:t>
             </w:r>
           </w:p>
         </w:tc>
@@ -5433,17 +5862,7 @@
                 <w:szCs w:val="22"/>
                 <w:color w:val="000000"/>
               </w:rPr>
-              <w:t xml:space="preserve">95% CI</w:t>
-            </w:r>
-            <w:r xmlns:w="http://schemas.openxmlformats.org/wordprocessingml/2006/main" xmlns:wp="http://schemas.openxmlformats.org/drawingml/2006/wordprocessingDrawing" xmlns:r="http://schemas.openxmlformats.org/officeDocument/2006/relationships" xmlns:w14="http://schemas.microsoft.com/office/word/2010/wordml">
-              <w:rPr>
-                <w:rFonts w:ascii="Arial" w:hAnsi="Arial" w:eastAsia="Arial" w:cs="Arial"/>
-                <w:vertAlign w:val="superscript"/>
-                <w:sz w:val="22"/>
-                <w:szCs w:val="22"/>
-                <w:color w:val="000000"/>
-              </w:rPr>
-              <w:t xml:space="preserve">1</w:t>
+              <w:t xml:space="preserve">t-statistic</w:t>
             </w:r>
           </w:p>
         </w:tc>
@@ -5588,46 +6007,46 @@
                 <w:szCs w:val="22"/>
                 <w:color w:val="000000"/>
               </w:rPr>
+              <w:t xml:space="preserve">0.036</w:t>
+            </w:r>
+            <w:r xmlns:w="http://schemas.openxmlformats.org/wordprocessingml/2006/main" xmlns:wp="http://schemas.openxmlformats.org/drawingml/2006/wordprocessingDrawing" xmlns:r="http://schemas.openxmlformats.org/officeDocument/2006/relationships" xmlns:w14="http://schemas.microsoft.com/office/word/2010/wordml">
+              <w:rPr>
+                <w:rFonts w:ascii="Arial" w:hAnsi="Arial" w:eastAsia="Arial" w:cs="Arial"/>
+                <w:vertAlign w:val="superscript"/>
+                <w:sz w:val="22"/>
+                <w:szCs w:val="22"/>
+                <w:color w:val="000000"/>
+              </w:rPr>
+              <w:t xml:space="preserve"/>
+            </w:r>
+          </w:p>
+        </w:tc>
+        <w:tc>
+          <w:tcPr>
+            <w:tcBorders/>
+            <w:shd w:val="clear" w:color="auto" w:fill="FFFFFF"/>
+            <w:tcMar>
+              <w:top w:w="0" w:type="dxa"/>
+              <w:bottom w:w="0" w:type="dxa"/>
+              <w:left w:w="0" w:type="dxa"/>
+              <w:right w:w="0" w:type="dxa"/>
+            </w:tcMar>
+            <w:vAlign w:val="center"/>
+          </w:tcPr>
+          <w:p>
+            <w:pPr>
+              <w:jc w:val="center"/>
+              <w:spacing w:after="100" w:before="100" w:line="240"/>
+              <w:ind w:firstLine="0" w:left="100" w:right="100"/>
+            </w:pPr>
+            <w:r xmlns:w="http://schemas.openxmlformats.org/wordprocessingml/2006/main" xmlns:wp="http://schemas.openxmlformats.org/drawingml/2006/wordprocessingDrawing" xmlns:r="http://schemas.openxmlformats.org/officeDocument/2006/relationships" xmlns:w14="http://schemas.microsoft.com/office/word/2010/wordml">
+              <w:rPr>
+                <w:rFonts w:ascii="Arial" w:hAnsi="Arial" w:eastAsia="Arial" w:cs="Arial"/>
+                <w:sz w:val="22"/>
+                <w:szCs w:val="22"/>
+                <w:color w:val="000000"/>
+              </w:rPr>
               <w:t xml:space="preserve">3.84</w:t>
-            </w:r>
-            <w:r xmlns:w="http://schemas.openxmlformats.org/wordprocessingml/2006/main" xmlns:wp="http://schemas.openxmlformats.org/drawingml/2006/wordprocessingDrawing" xmlns:r="http://schemas.openxmlformats.org/officeDocument/2006/relationships" xmlns:w14="http://schemas.microsoft.com/office/word/2010/wordml">
-              <w:rPr>
-                <w:rFonts w:ascii="Arial" w:hAnsi="Arial" w:eastAsia="Arial" w:cs="Arial"/>
-                <w:vertAlign w:val="superscript"/>
-                <w:sz w:val="22"/>
-                <w:szCs w:val="22"/>
-                <w:color w:val="000000"/>
-              </w:rPr>
-              <w:t xml:space="preserve"/>
-            </w:r>
-          </w:p>
-        </w:tc>
-        <w:tc>
-          <w:tcPr>
-            <w:tcBorders/>
-            <w:shd w:val="clear" w:color="auto" w:fill="FFFFFF"/>
-            <w:tcMar>
-              <w:top w:w="0" w:type="dxa"/>
-              <w:bottom w:w="0" w:type="dxa"/>
-              <w:left w:w="0" w:type="dxa"/>
-              <w:right w:w="0" w:type="dxa"/>
-            </w:tcMar>
-            <w:vAlign w:val="center"/>
-          </w:tcPr>
-          <w:p>
-            <w:pPr>
-              <w:jc w:val="center"/>
-              <w:spacing w:after="100" w:before="100" w:line="240"/>
-              <w:ind w:firstLine="0" w:left="100" w:right="100"/>
-            </w:pPr>
-            <w:r xmlns:w="http://schemas.openxmlformats.org/wordprocessingml/2006/main" xmlns:wp="http://schemas.openxmlformats.org/drawingml/2006/wordprocessingDrawing" xmlns:r="http://schemas.openxmlformats.org/officeDocument/2006/relationships" xmlns:w14="http://schemas.microsoft.com/office/word/2010/wordml">
-              <w:rPr>
-                <w:rFonts w:ascii="Arial" w:hAnsi="Arial" w:eastAsia="Arial" w:cs="Arial"/>
-                <w:sz w:val="22"/>
-                <w:szCs w:val="22"/>
-                <w:color w:val="000000"/>
-              </w:rPr>
-              <w:t xml:space="preserve">0.067, 0.207</w:t>
             </w:r>
             <w:r xmlns:w="http://schemas.openxmlformats.org/wordprocessingml/2006/main" xmlns:wp="http://schemas.openxmlformats.org/drawingml/2006/wordprocessingDrawing" xmlns:r="http://schemas.openxmlformats.org/officeDocument/2006/relationships" xmlns:w14="http://schemas.microsoft.com/office/word/2010/wordml">
               <w:rPr>
@@ -5684,7 +6103,7 @@
       <w:tr>
         <w:trPr>
           <w:cantSplit/>
-          <w:trHeight w:val="600" w:hRule="auto"/>
+          <w:trHeight w:val="571" w:hRule="auto"/>
         </w:trPr>
         <w:tc>
           <w:tcPr>
@@ -5789,46 +6208,46 @@
                 <w:szCs w:val="22"/>
                 <w:color w:val="000000"/>
               </w:rPr>
+              <w:t xml:space="preserve">0.020</w:t>
+            </w:r>
+            <w:r xmlns:w="http://schemas.openxmlformats.org/wordprocessingml/2006/main" xmlns:wp="http://schemas.openxmlformats.org/drawingml/2006/wordprocessingDrawing" xmlns:r="http://schemas.openxmlformats.org/officeDocument/2006/relationships" xmlns:w14="http://schemas.microsoft.com/office/word/2010/wordml">
+              <w:rPr>
+                <w:rFonts w:ascii="Arial" w:hAnsi="Arial" w:eastAsia="Arial" w:cs="Arial"/>
+                <w:vertAlign w:val="superscript"/>
+                <w:sz w:val="22"/>
+                <w:szCs w:val="22"/>
+                <w:color w:val="000000"/>
+              </w:rPr>
+              <w:t xml:space="preserve"/>
+            </w:r>
+          </w:p>
+        </w:tc>
+        <w:tc>
+          <w:tcPr>
+            <w:tcBorders/>
+            <w:shd w:val="clear" w:color="auto" w:fill="FFFFFF"/>
+            <w:tcMar>
+              <w:top w:w="0" w:type="dxa"/>
+              <w:bottom w:w="0" w:type="dxa"/>
+              <w:left w:w="0" w:type="dxa"/>
+              <w:right w:w="0" w:type="dxa"/>
+            </w:tcMar>
+            <w:vAlign w:val="center"/>
+          </w:tcPr>
+          <w:p>
+            <w:pPr>
+              <w:jc w:val="center"/>
+              <w:spacing w:after="100" w:before="100" w:line="240"/>
+              <w:ind w:firstLine="0" w:left="100" w:right="100"/>
+            </w:pPr>
+            <w:r xmlns:w="http://schemas.openxmlformats.org/wordprocessingml/2006/main" xmlns:wp="http://schemas.openxmlformats.org/drawingml/2006/wordprocessingDrawing" xmlns:r="http://schemas.openxmlformats.org/officeDocument/2006/relationships" xmlns:w14="http://schemas.microsoft.com/office/word/2010/wordml">
+              <w:rPr>
+                <w:rFonts w:ascii="Arial" w:hAnsi="Arial" w:eastAsia="Arial" w:cs="Arial"/>
+                <w:sz w:val="22"/>
+                <w:szCs w:val="22"/>
+                <w:color w:val="000000"/>
+              </w:rPr>
               <w:t xml:space="preserve">-7.26</w:t>
-            </w:r>
-            <w:r xmlns:w="http://schemas.openxmlformats.org/wordprocessingml/2006/main" xmlns:wp="http://schemas.openxmlformats.org/drawingml/2006/wordprocessingDrawing" xmlns:r="http://schemas.openxmlformats.org/officeDocument/2006/relationships" xmlns:w14="http://schemas.microsoft.com/office/word/2010/wordml">
-              <w:rPr>
-                <w:rFonts w:ascii="Arial" w:hAnsi="Arial" w:eastAsia="Arial" w:cs="Arial"/>
-                <w:vertAlign w:val="superscript"/>
-                <w:sz w:val="22"/>
-                <w:szCs w:val="22"/>
-                <w:color w:val="000000"/>
-              </w:rPr>
-              <w:t xml:space="preserve"/>
-            </w:r>
-          </w:p>
-        </w:tc>
-        <w:tc>
-          <w:tcPr>
-            <w:tcBorders/>
-            <w:shd w:val="clear" w:color="auto" w:fill="FFFFFF"/>
-            <w:tcMar>
-              <w:top w:w="0" w:type="dxa"/>
-              <w:bottom w:w="0" w:type="dxa"/>
-              <w:left w:w="0" w:type="dxa"/>
-              <w:right w:w="0" w:type="dxa"/>
-            </w:tcMar>
-            <w:vAlign w:val="center"/>
-          </w:tcPr>
-          <w:p>
-            <w:pPr>
-              <w:jc w:val="center"/>
-              <w:spacing w:after="100" w:before="100" w:line="240"/>
-              <w:ind w:firstLine="0" w:left="100" w:right="100"/>
-            </w:pPr>
-            <w:r xmlns:w="http://schemas.openxmlformats.org/wordprocessingml/2006/main" xmlns:wp="http://schemas.openxmlformats.org/drawingml/2006/wordprocessingDrawing" xmlns:r="http://schemas.openxmlformats.org/officeDocument/2006/relationships" xmlns:w14="http://schemas.microsoft.com/office/word/2010/wordml">
-              <w:rPr>
-                <w:rFonts w:ascii="Arial" w:hAnsi="Arial" w:eastAsia="Arial" w:cs="Arial"/>
-                <w:sz w:val="22"/>
-                <w:szCs w:val="22"/>
-                <w:color w:val="000000"/>
-              </w:rPr>
-              <w:t xml:space="preserve">-0.186, -0.107</w:t>
             </w:r>
             <w:r xmlns:w="http://schemas.openxmlformats.org/wordprocessingml/2006/main" xmlns:wp="http://schemas.openxmlformats.org/drawingml/2006/wordprocessingDrawing" xmlns:r="http://schemas.openxmlformats.org/officeDocument/2006/relationships" xmlns:w14="http://schemas.microsoft.com/office/word/2010/wordml">
               <w:rPr>
@@ -5885,7 +6304,7 @@
       <w:tr>
         <w:trPr>
           <w:cantSplit/>
-          <w:trHeight w:val="600" w:hRule="auto"/>
+          <w:trHeight w:val="572" w:hRule="auto"/>
         </w:trPr>
         <w:tc>
           <w:tcPr>
@@ -5990,46 +6409,46 @@
                 <w:szCs w:val="22"/>
                 <w:color w:val="000000"/>
               </w:rPr>
+              <w:t xml:space="preserve">0.042</w:t>
+            </w:r>
+            <w:r xmlns:w="http://schemas.openxmlformats.org/wordprocessingml/2006/main" xmlns:wp="http://schemas.openxmlformats.org/drawingml/2006/wordprocessingDrawing" xmlns:r="http://schemas.openxmlformats.org/officeDocument/2006/relationships" xmlns:w14="http://schemas.microsoft.com/office/word/2010/wordml">
+              <w:rPr>
+                <w:rFonts w:ascii="Arial" w:hAnsi="Arial" w:eastAsia="Arial" w:cs="Arial"/>
+                <w:vertAlign w:val="superscript"/>
+                <w:sz w:val="22"/>
+                <w:szCs w:val="22"/>
+                <w:color w:val="000000"/>
+              </w:rPr>
+              <w:t xml:space="preserve"/>
+            </w:r>
+          </w:p>
+        </w:tc>
+        <w:tc>
+          <w:tcPr>
+            <w:tcBorders/>
+            <w:shd w:val="clear" w:color="auto" w:fill="FFFFFF"/>
+            <w:tcMar>
+              <w:top w:w="0" w:type="dxa"/>
+              <w:bottom w:w="0" w:type="dxa"/>
+              <w:left w:w="0" w:type="dxa"/>
+              <w:right w:w="0" w:type="dxa"/>
+            </w:tcMar>
+            <w:vAlign w:val="center"/>
+          </w:tcPr>
+          <w:p>
+            <w:pPr>
+              <w:jc w:val="center"/>
+              <w:spacing w:after="100" w:before="100" w:line="240"/>
+              <w:ind w:firstLine="0" w:left="100" w:right="100"/>
+            </w:pPr>
+            <w:r xmlns:w="http://schemas.openxmlformats.org/wordprocessingml/2006/main" xmlns:wp="http://schemas.openxmlformats.org/drawingml/2006/wordprocessingDrawing" xmlns:r="http://schemas.openxmlformats.org/officeDocument/2006/relationships" xmlns:w14="http://schemas.microsoft.com/office/word/2010/wordml">
+              <w:rPr>
+                <w:rFonts w:ascii="Arial" w:hAnsi="Arial" w:eastAsia="Arial" w:cs="Arial"/>
+                <w:sz w:val="22"/>
+                <w:szCs w:val="22"/>
+                <w:color w:val="000000"/>
+              </w:rPr>
               <w:t xml:space="preserve">-2.93</w:t>
-            </w:r>
-            <w:r xmlns:w="http://schemas.openxmlformats.org/wordprocessingml/2006/main" xmlns:wp="http://schemas.openxmlformats.org/drawingml/2006/wordprocessingDrawing" xmlns:r="http://schemas.openxmlformats.org/officeDocument/2006/relationships" xmlns:w14="http://schemas.microsoft.com/office/word/2010/wordml">
-              <w:rPr>
-                <w:rFonts w:ascii="Arial" w:hAnsi="Arial" w:eastAsia="Arial" w:cs="Arial"/>
-                <w:vertAlign w:val="superscript"/>
-                <w:sz w:val="22"/>
-                <w:szCs w:val="22"/>
-                <w:color w:val="000000"/>
-              </w:rPr>
-              <w:t xml:space="preserve"/>
-            </w:r>
-          </w:p>
-        </w:tc>
-        <w:tc>
-          <w:tcPr>
-            <w:tcBorders/>
-            <w:shd w:val="clear" w:color="auto" w:fill="FFFFFF"/>
-            <w:tcMar>
-              <w:top w:w="0" w:type="dxa"/>
-              <w:bottom w:w="0" w:type="dxa"/>
-              <w:left w:w="0" w:type="dxa"/>
-              <w:right w:w="0" w:type="dxa"/>
-            </w:tcMar>
-            <w:vAlign w:val="center"/>
-          </w:tcPr>
-          <w:p>
-            <w:pPr>
-              <w:jc w:val="center"/>
-              <w:spacing w:after="100" w:before="100" w:line="240"/>
-              <w:ind w:firstLine="0" w:left="100" w:right="100"/>
-            </w:pPr>
-            <w:r xmlns:w="http://schemas.openxmlformats.org/wordprocessingml/2006/main" xmlns:wp="http://schemas.openxmlformats.org/drawingml/2006/wordprocessingDrawing" xmlns:r="http://schemas.openxmlformats.org/officeDocument/2006/relationships" xmlns:w14="http://schemas.microsoft.com/office/word/2010/wordml">
-              <w:rPr>
-                <w:rFonts w:ascii="Arial" w:hAnsi="Arial" w:eastAsia="Arial" w:cs="Arial"/>
-                <w:sz w:val="22"/>
-                <w:szCs w:val="22"/>
-                <w:color w:val="000000"/>
-              </w:rPr>
-              <w:t xml:space="preserve">-0.205, -0.041</w:t>
             </w:r>
             <w:r xmlns:w="http://schemas.openxmlformats.org/wordprocessingml/2006/main" xmlns:wp="http://schemas.openxmlformats.org/drawingml/2006/wordprocessingDrawing" xmlns:r="http://schemas.openxmlformats.org/officeDocument/2006/relationships" xmlns:w14="http://schemas.microsoft.com/office/word/2010/wordml">
               <w:rPr>
@@ -6086,7 +6505,7 @@
       <w:tr>
         <w:trPr>
           <w:cantSplit/>
-          <w:trHeight w:val="600" w:hRule="auto"/>
+          <w:trHeight w:val="571" w:hRule="auto"/>
         </w:trPr>
         <w:tc>
           <w:tcPr>
@@ -6197,7 +6616,7 @@
                 <w:szCs w:val="22"/>
                 <w:color w:val="000000"/>
               </w:rPr>
-              <w:t xml:space="preserve">-6.00</w:t>
+              <w:t xml:space="preserve">0.042</w:t>
             </w:r>
             <w:r xmlns:w="http://schemas.openxmlformats.org/wordprocessingml/2006/main" xmlns:wp="http://schemas.openxmlformats.org/drawingml/2006/wordprocessingDrawing" xmlns:r="http://schemas.openxmlformats.org/officeDocument/2006/relationships" xmlns:w14="http://schemas.microsoft.com/office/word/2010/wordml">
               <w:rPr>
@@ -6238,7 +6657,7 @@
                 <w:szCs w:val="22"/>
                 <w:color w:val="000000"/>
               </w:rPr>
-              <w:t xml:space="preserve">-0.333, -0.169</w:t>
+              <w:t xml:space="preserve">-6.00</w:t>
             </w:r>
             <w:r xmlns:w="http://schemas.openxmlformats.org/wordprocessingml/2006/main" xmlns:wp="http://schemas.openxmlformats.org/drawingml/2006/wordprocessingDrawing" xmlns:r="http://schemas.openxmlformats.org/officeDocument/2006/relationships" xmlns:w14="http://schemas.microsoft.com/office/word/2010/wordml">
               <w:rPr>
@@ -6335,7 +6754,7 @@
                 <w:szCs w:val="22"/>
                 <w:color w:val="000000"/>
               </w:rPr>
-              <w:t xml:space="preserve">CI = Confidence Interval</w:t>
+              <w:t xml:space="preserve">SE = Standard Error</w:t>
             </w:r>
           </w:p>
         </w:tc>
@@ -6387,8 +6806,8 @@
         </w:tc>
       </w:tr>
     </w:tbl>
-    <w:bookmarkEnd w:id="24"/>
-    <w:bookmarkStart w:id="25" w:name="X3a7270ea960a55a754239fde30567db57a18abb"/>
+    <w:bookmarkEnd w:id="25"/>
+    <w:bookmarkStart w:id="26" w:name="X3a7270ea960a55a754239fde30567db57a18abb"/>
     <w:p>
       <w:pPr>
         <w:pStyle w:val="Heading2"/>
@@ -6406,8 +6825,8 @@
       <w:tblGrid>
         <w:gridCol w:w="2967"/>
         <w:gridCol w:w="1034"/>
+        <w:gridCol w:w="961"/>
         <w:gridCol w:w="1279"/>
-        <w:gridCol w:w="1781"/>
         <w:gridCol w:w="1132"/>
       </w:tblGrid>
       <w:tr>
@@ -6508,7 +6927,17 @@
                 <w:szCs w:val="22"/>
                 <w:color w:val="000000"/>
               </w:rPr>
-              <w:t xml:space="preserve">t-statistic</w:t>
+              <w:t xml:space="preserve">SE</w:t>
+            </w:r>
+            <w:r xmlns:w="http://schemas.openxmlformats.org/wordprocessingml/2006/main" xmlns:wp="http://schemas.openxmlformats.org/drawingml/2006/wordprocessingDrawing" xmlns:r="http://schemas.openxmlformats.org/officeDocument/2006/relationships" xmlns:w14="http://schemas.microsoft.com/office/word/2010/wordml">
+              <w:rPr>
+                <w:rFonts w:ascii="Arial" w:hAnsi="Arial" w:eastAsia="Arial" w:cs="Arial"/>
+                <w:vertAlign w:val="superscript"/>
+                <w:sz w:val="22"/>
+                <w:szCs w:val="22"/>
+                <w:color w:val="000000"/>
+              </w:rPr>
+              <w:t xml:space="preserve">1</w:t>
             </w:r>
           </w:p>
         </w:tc>
@@ -6540,17 +6969,7 @@
                 <w:szCs w:val="22"/>
                 <w:color w:val="000000"/>
               </w:rPr>
-              <w:t xml:space="preserve">95% CI</w:t>
-            </w:r>
-            <w:r xmlns:w="http://schemas.openxmlformats.org/wordprocessingml/2006/main" xmlns:wp="http://schemas.openxmlformats.org/drawingml/2006/wordprocessingDrawing" xmlns:r="http://schemas.openxmlformats.org/officeDocument/2006/relationships" xmlns:w14="http://schemas.microsoft.com/office/word/2010/wordml">
-              <w:rPr>
-                <w:rFonts w:ascii="Arial" w:hAnsi="Arial" w:eastAsia="Arial" w:cs="Arial"/>
-                <w:vertAlign w:val="superscript"/>
-                <w:sz w:val="22"/>
-                <w:szCs w:val="22"/>
-                <w:color w:val="000000"/>
-              </w:rPr>
-              <w:t xml:space="preserve">1</w:t>
+              <w:t xml:space="preserve">t-statistic</w:t>
             </w:r>
           </w:p>
         </w:tc>
@@ -6695,46 +7114,46 @@
                 <w:szCs w:val="22"/>
                 <w:color w:val="000000"/>
               </w:rPr>
+              <w:t xml:space="preserve">0.162</w:t>
+            </w:r>
+            <w:r xmlns:w="http://schemas.openxmlformats.org/wordprocessingml/2006/main" xmlns:wp="http://schemas.openxmlformats.org/drawingml/2006/wordprocessingDrawing" xmlns:r="http://schemas.openxmlformats.org/officeDocument/2006/relationships" xmlns:w14="http://schemas.microsoft.com/office/word/2010/wordml">
+              <w:rPr>
+                <w:rFonts w:ascii="Arial" w:hAnsi="Arial" w:eastAsia="Arial" w:cs="Arial"/>
+                <w:vertAlign w:val="superscript"/>
+                <w:sz w:val="22"/>
+                <w:szCs w:val="22"/>
+                <w:color w:val="000000"/>
+              </w:rPr>
+              <w:t xml:space="preserve"/>
+            </w:r>
+          </w:p>
+        </w:tc>
+        <w:tc>
+          <w:tcPr>
+            <w:tcBorders/>
+            <w:shd w:val="clear" w:color="auto" w:fill="FFFFFF"/>
+            <w:tcMar>
+              <w:top w:w="0" w:type="dxa"/>
+              <w:bottom w:w="0" w:type="dxa"/>
+              <w:left w:w="0" w:type="dxa"/>
+              <w:right w:w="0" w:type="dxa"/>
+            </w:tcMar>
+            <w:vAlign w:val="center"/>
+          </w:tcPr>
+          <w:p>
+            <w:pPr>
+              <w:jc w:val="center"/>
+              <w:spacing w:after="100" w:before="100" w:line="240"/>
+              <w:ind w:firstLine="0" w:left="100" w:right="100"/>
+            </w:pPr>
+            <w:r xmlns:w="http://schemas.openxmlformats.org/wordprocessingml/2006/main" xmlns:wp="http://schemas.openxmlformats.org/drawingml/2006/wordprocessingDrawing" xmlns:r="http://schemas.openxmlformats.org/officeDocument/2006/relationships" xmlns:w14="http://schemas.microsoft.com/office/word/2010/wordml">
+              <w:rPr>
+                <w:rFonts w:ascii="Arial" w:hAnsi="Arial" w:eastAsia="Arial" w:cs="Arial"/>
+                <w:sz w:val="22"/>
+                <w:szCs w:val="22"/>
+                <w:color w:val="000000"/>
+              </w:rPr>
               <w:t xml:space="preserve">2.53</w:t>
-            </w:r>
-            <w:r xmlns:w="http://schemas.openxmlformats.org/wordprocessingml/2006/main" xmlns:wp="http://schemas.openxmlformats.org/drawingml/2006/wordprocessingDrawing" xmlns:r="http://schemas.openxmlformats.org/officeDocument/2006/relationships" xmlns:w14="http://schemas.microsoft.com/office/word/2010/wordml">
-              <w:rPr>
-                <w:rFonts w:ascii="Arial" w:hAnsi="Arial" w:eastAsia="Arial" w:cs="Arial"/>
-                <w:vertAlign w:val="superscript"/>
-                <w:sz w:val="22"/>
-                <w:szCs w:val="22"/>
-                <w:color w:val="000000"/>
-              </w:rPr>
-              <w:t xml:space="preserve"/>
-            </w:r>
-          </w:p>
-        </w:tc>
-        <w:tc>
-          <w:tcPr>
-            <w:tcBorders/>
-            <w:shd w:val="clear" w:color="auto" w:fill="FFFFFF"/>
-            <w:tcMar>
-              <w:top w:w="0" w:type="dxa"/>
-              <w:bottom w:w="0" w:type="dxa"/>
-              <w:left w:w="0" w:type="dxa"/>
-              <w:right w:w="0" w:type="dxa"/>
-            </w:tcMar>
-            <w:vAlign w:val="center"/>
-          </w:tcPr>
-          <w:p>
-            <w:pPr>
-              <w:jc w:val="center"/>
-              <w:spacing w:after="100" w:before="100" w:line="240"/>
-              <w:ind w:firstLine="0" w:left="100" w:right="100"/>
-            </w:pPr>
-            <w:r xmlns:w="http://schemas.openxmlformats.org/wordprocessingml/2006/main" xmlns:wp="http://schemas.openxmlformats.org/drawingml/2006/wordprocessingDrawing" xmlns:r="http://schemas.openxmlformats.org/officeDocument/2006/relationships" xmlns:w14="http://schemas.microsoft.com/office/word/2010/wordml">
-              <w:rPr>
-                <w:rFonts w:ascii="Arial" w:hAnsi="Arial" w:eastAsia="Arial" w:cs="Arial"/>
-                <w:sz w:val="22"/>
-                <w:szCs w:val="22"/>
-                <w:color w:val="000000"/>
-              </w:rPr>
-              <w:t xml:space="preserve">0.093, 0.729</w:t>
             </w:r>
             <w:r xmlns:w="http://schemas.openxmlformats.org/wordprocessingml/2006/main" xmlns:wp="http://schemas.openxmlformats.org/drawingml/2006/wordprocessingDrawing" xmlns:r="http://schemas.openxmlformats.org/officeDocument/2006/relationships" xmlns:w14="http://schemas.microsoft.com/office/word/2010/wordml">
               <w:rPr>
@@ -6791,7 +7210,7 @@
       <w:tr>
         <w:trPr>
           <w:cantSplit/>
-          <w:trHeight w:val="600" w:hRule="auto"/>
+          <w:trHeight w:val="571" w:hRule="auto"/>
         </w:trPr>
         <w:tc>
           <w:tcPr>
@@ -6896,46 +7315,46 @@
                 <w:szCs w:val="22"/>
                 <w:color w:val="000000"/>
               </w:rPr>
+              <w:t xml:space="preserve">0.027</w:t>
+            </w:r>
+            <w:r xmlns:w="http://schemas.openxmlformats.org/wordprocessingml/2006/main" xmlns:wp="http://schemas.openxmlformats.org/drawingml/2006/wordprocessingDrawing" xmlns:r="http://schemas.openxmlformats.org/officeDocument/2006/relationships" xmlns:w14="http://schemas.microsoft.com/office/word/2010/wordml">
+              <w:rPr>
+                <w:rFonts w:ascii="Arial" w:hAnsi="Arial" w:eastAsia="Arial" w:cs="Arial"/>
+                <w:vertAlign w:val="superscript"/>
+                <w:sz w:val="22"/>
+                <w:szCs w:val="22"/>
+                <w:color w:val="000000"/>
+              </w:rPr>
+              <w:t xml:space="preserve"/>
+            </w:r>
+          </w:p>
+        </w:tc>
+        <w:tc>
+          <w:tcPr>
+            <w:tcBorders/>
+            <w:shd w:val="clear" w:color="auto" w:fill="FFFFFF"/>
+            <w:tcMar>
+              <w:top w:w="0" w:type="dxa"/>
+              <w:bottom w:w="0" w:type="dxa"/>
+              <w:left w:w="0" w:type="dxa"/>
+              <w:right w:w="0" w:type="dxa"/>
+            </w:tcMar>
+            <w:vAlign w:val="center"/>
+          </w:tcPr>
+          <w:p>
+            <w:pPr>
+              <w:jc w:val="center"/>
+              <w:spacing w:after="100" w:before="100" w:line="240"/>
+              <w:ind w:firstLine="0" w:left="100" w:right="100"/>
+            </w:pPr>
+            <w:r xmlns:w="http://schemas.openxmlformats.org/wordprocessingml/2006/main" xmlns:wp="http://schemas.openxmlformats.org/drawingml/2006/wordprocessingDrawing" xmlns:r="http://schemas.openxmlformats.org/officeDocument/2006/relationships" xmlns:w14="http://schemas.microsoft.com/office/word/2010/wordml">
+              <w:rPr>
+                <w:rFonts w:ascii="Arial" w:hAnsi="Arial" w:eastAsia="Arial" w:cs="Arial"/>
+                <w:sz w:val="22"/>
+                <w:szCs w:val="22"/>
+                <w:color w:val="000000"/>
+              </w:rPr>
               <w:t xml:space="preserve">-4.72</w:t>
-            </w:r>
-            <w:r xmlns:w="http://schemas.openxmlformats.org/wordprocessingml/2006/main" xmlns:wp="http://schemas.openxmlformats.org/drawingml/2006/wordprocessingDrawing" xmlns:r="http://schemas.openxmlformats.org/officeDocument/2006/relationships" xmlns:w14="http://schemas.microsoft.com/office/word/2010/wordml">
-              <w:rPr>
-                <w:rFonts w:ascii="Arial" w:hAnsi="Arial" w:eastAsia="Arial" w:cs="Arial"/>
-                <w:vertAlign w:val="superscript"/>
-                <w:sz w:val="22"/>
-                <w:szCs w:val="22"/>
-                <w:color w:val="000000"/>
-              </w:rPr>
-              <w:t xml:space="preserve"/>
-            </w:r>
-          </w:p>
-        </w:tc>
-        <w:tc>
-          <w:tcPr>
-            <w:tcBorders/>
-            <w:shd w:val="clear" w:color="auto" w:fill="FFFFFF"/>
-            <w:tcMar>
-              <w:top w:w="0" w:type="dxa"/>
-              <w:bottom w:w="0" w:type="dxa"/>
-              <w:left w:w="0" w:type="dxa"/>
-              <w:right w:w="0" w:type="dxa"/>
-            </w:tcMar>
-            <w:vAlign w:val="center"/>
-          </w:tcPr>
-          <w:p>
-            <w:pPr>
-              <w:jc w:val="center"/>
-              <w:spacing w:after="100" w:before="100" w:line="240"/>
-              <w:ind w:firstLine="0" w:left="100" w:right="100"/>
-            </w:pPr>
-            <w:r xmlns:w="http://schemas.openxmlformats.org/wordprocessingml/2006/main" xmlns:wp="http://schemas.openxmlformats.org/drawingml/2006/wordprocessingDrawing" xmlns:r="http://schemas.openxmlformats.org/officeDocument/2006/relationships" xmlns:w14="http://schemas.microsoft.com/office/word/2010/wordml">
-              <w:rPr>
-                <w:rFonts w:ascii="Arial" w:hAnsi="Arial" w:eastAsia="Arial" w:cs="Arial"/>
-                <w:sz w:val="22"/>
-                <w:szCs w:val="22"/>
-                <w:color w:val="000000"/>
-              </w:rPr>
-              <w:t xml:space="preserve">-0.181, -0.075</w:t>
             </w:r>
             <w:r xmlns:w="http://schemas.openxmlformats.org/wordprocessingml/2006/main" xmlns:wp="http://schemas.openxmlformats.org/drawingml/2006/wordprocessingDrawing" xmlns:r="http://schemas.openxmlformats.org/officeDocument/2006/relationships" xmlns:w14="http://schemas.microsoft.com/office/word/2010/wordml">
               <w:rPr>
@@ -6992,7 +7411,7 @@
       <w:tr>
         <w:trPr>
           <w:cantSplit/>
-          <w:trHeight w:val="600" w:hRule="auto"/>
+          <w:trHeight w:val="571" w:hRule="auto"/>
         </w:trPr>
         <w:tc>
           <w:tcPr>
@@ -7097,46 +7516,46 @@
                 <w:szCs w:val="22"/>
                 <w:color w:val="000000"/>
               </w:rPr>
+              <w:t xml:space="preserve">0.055</w:t>
+            </w:r>
+            <w:r xmlns:w="http://schemas.openxmlformats.org/wordprocessingml/2006/main" xmlns:wp="http://schemas.openxmlformats.org/drawingml/2006/wordprocessingDrawing" xmlns:r="http://schemas.openxmlformats.org/officeDocument/2006/relationships" xmlns:w14="http://schemas.microsoft.com/office/word/2010/wordml">
+              <w:rPr>
+                <w:rFonts w:ascii="Arial" w:hAnsi="Arial" w:eastAsia="Arial" w:cs="Arial"/>
+                <w:vertAlign w:val="superscript"/>
+                <w:sz w:val="22"/>
+                <w:szCs w:val="22"/>
+                <w:color w:val="000000"/>
+              </w:rPr>
+              <w:t xml:space="preserve"/>
+            </w:r>
+          </w:p>
+        </w:tc>
+        <w:tc>
+          <w:tcPr>
+            <w:tcBorders/>
+            <w:shd w:val="clear" w:color="auto" w:fill="FFFFFF"/>
+            <w:tcMar>
+              <w:top w:w="0" w:type="dxa"/>
+              <w:bottom w:w="0" w:type="dxa"/>
+              <w:left w:w="0" w:type="dxa"/>
+              <w:right w:w="0" w:type="dxa"/>
+            </w:tcMar>
+            <w:vAlign w:val="center"/>
+          </w:tcPr>
+          <w:p>
+            <w:pPr>
+              <w:jc w:val="center"/>
+              <w:spacing w:after="100" w:before="100" w:line="240"/>
+              <w:ind w:firstLine="0" w:left="100" w:right="100"/>
+            </w:pPr>
+            <w:r xmlns:w="http://schemas.openxmlformats.org/wordprocessingml/2006/main" xmlns:wp="http://schemas.openxmlformats.org/drawingml/2006/wordprocessingDrawing" xmlns:r="http://schemas.openxmlformats.org/officeDocument/2006/relationships" xmlns:w14="http://schemas.microsoft.com/office/word/2010/wordml">
+              <w:rPr>
+                <w:rFonts w:ascii="Arial" w:hAnsi="Arial" w:eastAsia="Arial" w:cs="Arial"/>
+                <w:sz w:val="22"/>
+                <w:szCs w:val="22"/>
+                <w:color w:val="000000"/>
+              </w:rPr>
               <w:t xml:space="preserve">-1.65</w:t>
-            </w:r>
-            <w:r xmlns:w="http://schemas.openxmlformats.org/wordprocessingml/2006/main" xmlns:wp="http://schemas.openxmlformats.org/drawingml/2006/wordprocessingDrawing" xmlns:r="http://schemas.openxmlformats.org/officeDocument/2006/relationships" xmlns:w14="http://schemas.microsoft.com/office/word/2010/wordml">
-              <w:rPr>
-                <w:rFonts w:ascii="Arial" w:hAnsi="Arial" w:eastAsia="Arial" w:cs="Arial"/>
-                <w:vertAlign w:val="superscript"/>
-                <w:sz w:val="22"/>
-                <w:szCs w:val="22"/>
-                <w:color w:val="000000"/>
-              </w:rPr>
-              <w:t xml:space="preserve"/>
-            </w:r>
-          </w:p>
-        </w:tc>
-        <w:tc>
-          <w:tcPr>
-            <w:tcBorders/>
-            <w:shd w:val="clear" w:color="auto" w:fill="FFFFFF"/>
-            <w:tcMar>
-              <w:top w:w="0" w:type="dxa"/>
-              <w:bottom w:w="0" w:type="dxa"/>
-              <w:left w:w="0" w:type="dxa"/>
-              <w:right w:w="0" w:type="dxa"/>
-            </w:tcMar>
-            <w:vAlign w:val="center"/>
-          </w:tcPr>
-          <w:p>
-            <w:pPr>
-              <w:jc w:val="center"/>
-              <w:spacing w:after="100" w:before="100" w:line="240"/>
-              <w:ind w:firstLine="0" w:left="100" w:right="100"/>
-            </w:pPr>
-            <w:r xmlns:w="http://schemas.openxmlformats.org/wordprocessingml/2006/main" xmlns:wp="http://schemas.openxmlformats.org/drawingml/2006/wordprocessingDrawing" xmlns:r="http://schemas.openxmlformats.org/officeDocument/2006/relationships" xmlns:w14="http://schemas.microsoft.com/office/word/2010/wordml">
-              <w:rPr>
-                <w:rFonts w:ascii="Arial" w:hAnsi="Arial" w:eastAsia="Arial" w:cs="Arial"/>
-                <w:sz w:val="22"/>
-                <w:szCs w:val="22"/>
-                <w:color w:val="000000"/>
-              </w:rPr>
-              <w:t xml:space="preserve">-0.200, 0.017</w:t>
             </w:r>
             <w:r xmlns:w="http://schemas.openxmlformats.org/wordprocessingml/2006/main" xmlns:wp="http://schemas.openxmlformats.org/drawingml/2006/wordprocessingDrawing" xmlns:r="http://schemas.openxmlformats.org/officeDocument/2006/relationships" xmlns:w14="http://schemas.microsoft.com/office/word/2010/wordml">
               <w:rPr>
@@ -7298,46 +7717,46 @@
                 <w:szCs w:val="22"/>
                 <w:color w:val="000000"/>
               </w:rPr>
+              <w:t xml:space="preserve">0.012</w:t>
+            </w:r>
+            <w:r xmlns:w="http://schemas.openxmlformats.org/wordprocessingml/2006/main" xmlns:wp="http://schemas.openxmlformats.org/drawingml/2006/wordprocessingDrawing" xmlns:r="http://schemas.openxmlformats.org/officeDocument/2006/relationships" xmlns:w14="http://schemas.microsoft.com/office/word/2010/wordml">
+              <w:rPr>
+                <w:rFonts w:ascii="Arial" w:hAnsi="Arial" w:eastAsia="Arial" w:cs="Arial"/>
+                <w:vertAlign w:val="superscript"/>
+                <w:sz w:val="22"/>
+                <w:szCs w:val="22"/>
+                <w:color w:val="000000"/>
+              </w:rPr>
+              <w:t xml:space="preserve"/>
+            </w:r>
+          </w:p>
+        </w:tc>
+        <w:tc>
+          <w:tcPr>
+            <w:tcBorders/>
+            <w:shd w:val="clear" w:color="auto" w:fill="FFFFFF"/>
+            <w:tcMar>
+              <w:top w:w="0" w:type="dxa"/>
+              <w:bottom w:w="0" w:type="dxa"/>
+              <w:left w:w="0" w:type="dxa"/>
+              <w:right w:w="0" w:type="dxa"/>
+            </w:tcMar>
+            <w:vAlign w:val="center"/>
+          </w:tcPr>
+          <w:p>
+            <w:pPr>
+              <w:jc w:val="center"/>
+              <w:spacing w:after="100" w:before="100" w:line="240"/>
+              <w:ind w:firstLine="0" w:left="100" w:right="100"/>
+            </w:pPr>
+            <w:r xmlns:w="http://schemas.openxmlformats.org/wordprocessingml/2006/main" xmlns:wp="http://schemas.openxmlformats.org/drawingml/2006/wordprocessingDrawing" xmlns:r="http://schemas.openxmlformats.org/officeDocument/2006/relationships" xmlns:w14="http://schemas.microsoft.com/office/word/2010/wordml">
+              <w:rPr>
+                <w:rFonts w:ascii="Arial" w:hAnsi="Arial" w:eastAsia="Arial" w:cs="Arial"/>
+                <w:sz w:val="22"/>
+                <w:szCs w:val="22"/>
+                <w:color w:val="000000"/>
+              </w:rPr>
               <w:t xml:space="preserve">-1.79</w:t>
-            </w:r>
-            <w:r xmlns:w="http://schemas.openxmlformats.org/wordprocessingml/2006/main" xmlns:wp="http://schemas.openxmlformats.org/drawingml/2006/wordprocessingDrawing" xmlns:r="http://schemas.openxmlformats.org/officeDocument/2006/relationships" xmlns:w14="http://schemas.microsoft.com/office/word/2010/wordml">
-              <w:rPr>
-                <w:rFonts w:ascii="Arial" w:hAnsi="Arial" w:eastAsia="Arial" w:cs="Arial"/>
-                <w:vertAlign w:val="superscript"/>
-                <w:sz w:val="22"/>
-                <w:szCs w:val="22"/>
-                <w:color w:val="000000"/>
-              </w:rPr>
-              <w:t xml:space="preserve"/>
-            </w:r>
-          </w:p>
-        </w:tc>
-        <w:tc>
-          <w:tcPr>
-            <w:tcBorders/>
-            <w:shd w:val="clear" w:color="auto" w:fill="FFFFFF"/>
-            <w:tcMar>
-              <w:top w:w="0" w:type="dxa"/>
-              <w:bottom w:w="0" w:type="dxa"/>
-              <w:left w:w="0" w:type="dxa"/>
-              <w:right w:w="0" w:type="dxa"/>
-            </w:tcMar>
-            <w:vAlign w:val="center"/>
-          </w:tcPr>
-          <w:p>
-            <w:pPr>
-              <w:jc w:val="center"/>
-              <w:spacing w:after="100" w:before="100" w:line="240"/>
-              <w:ind w:firstLine="0" w:left="100" w:right="100"/>
-            </w:pPr>
-            <w:r xmlns:w="http://schemas.openxmlformats.org/wordprocessingml/2006/main" xmlns:wp="http://schemas.openxmlformats.org/drawingml/2006/wordprocessingDrawing" xmlns:r="http://schemas.openxmlformats.org/officeDocument/2006/relationships" xmlns:w14="http://schemas.microsoft.com/office/word/2010/wordml">
-              <w:rPr>
-                <w:rFonts w:ascii="Arial" w:hAnsi="Arial" w:eastAsia="Arial" w:cs="Arial"/>
-                <w:sz w:val="22"/>
-                <w:szCs w:val="22"/>
-                <w:color w:val="000000"/>
-              </w:rPr>
-              <w:t xml:space="preserve">-0.046, 0.002</w:t>
             </w:r>
             <w:r xmlns:w="http://schemas.openxmlformats.org/wordprocessingml/2006/main" xmlns:wp="http://schemas.openxmlformats.org/drawingml/2006/wordprocessingDrawing" xmlns:r="http://schemas.openxmlformats.org/officeDocument/2006/relationships" xmlns:w14="http://schemas.microsoft.com/office/word/2010/wordml">
               <w:rPr>
@@ -7394,7 +7813,7 @@
       <w:tr>
         <w:trPr>
           <w:cantSplit/>
-          <w:trHeight w:val="600" w:hRule="auto"/>
+          <w:trHeight w:val="572" w:hRule="auto"/>
         </w:trPr>
         <w:tc>
           <w:tcPr>
@@ -7499,46 +7918,46 @@
                 <w:szCs w:val="22"/>
                 <w:color w:val="000000"/>
               </w:rPr>
+              <w:t xml:space="preserve">0.053</w:t>
+            </w:r>
+            <w:r xmlns:w="http://schemas.openxmlformats.org/wordprocessingml/2006/main" xmlns:wp="http://schemas.openxmlformats.org/drawingml/2006/wordprocessingDrawing" xmlns:r="http://schemas.openxmlformats.org/officeDocument/2006/relationships" xmlns:w14="http://schemas.microsoft.com/office/word/2010/wordml">
+              <w:rPr>
+                <w:rFonts w:ascii="Arial" w:hAnsi="Arial" w:eastAsia="Arial" w:cs="Arial"/>
+                <w:vertAlign w:val="superscript"/>
+                <w:sz w:val="22"/>
+                <w:szCs w:val="22"/>
+                <w:color w:val="000000"/>
+              </w:rPr>
+              <w:t xml:space="preserve"/>
+            </w:r>
+          </w:p>
+        </w:tc>
+        <w:tc>
+          <w:tcPr>
+            <w:tcBorders/>
+            <w:shd w:val="clear" w:color="auto" w:fill="FFFFFF"/>
+            <w:tcMar>
+              <w:top w:w="0" w:type="dxa"/>
+              <w:bottom w:w="0" w:type="dxa"/>
+              <w:left w:w="0" w:type="dxa"/>
+              <w:right w:w="0" w:type="dxa"/>
+            </w:tcMar>
+            <w:vAlign w:val="center"/>
+          </w:tcPr>
+          <w:p>
+            <w:pPr>
+              <w:jc w:val="center"/>
+              <w:spacing w:after="100" w:before="100" w:line="240"/>
+              <w:ind w:firstLine="0" w:left="100" w:right="100"/>
+            </w:pPr>
+            <w:r xmlns:w="http://schemas.openxmlformats.org/wordprocessingml/2006/main" xmlns:wp="http://schemas.openxmlformats.org/drawingml/2006/wordprocessingDrawing" xmlns:r="http://schemas.openxmlformats.org/officeDocument/2006/relationships" xmlns:w14="http://schemas.microsoft.com/office/word/2010/wordml">
+              <w:rPr>
+                <w:rFonts w:ascii="Arial" w:hAnsi="Arial" w:eastAsia="Arial" w:cs="Arial"/>
+                <w:sz w:val="22"/>
+                <w:szCs w:val="22"/>
+                <w:color w:val="000000"/>
+              </w:rPr>
               <w:t xml:space="preserve">-3.24</w:t>
-            </w:r>
-            <w:r xmlns:w="http://schemas.openxmlformats.org/wordprocessingml/2006/main" xmlns:wp="http://schemas.openxmlformats.org/drawingml/2006/wordprocessingDrawing" xmlns:r="http://schemas.openxmlformats.org/officeDocument/2006/relationships" xmlns:w14="http://schemas.microsoft.com/office/word/2010/wordml">
-              <w:rPr>
-                <w:rFonts w:ascii="Arial" w:hAnsi="Arial" w:eastAsia="Arial" w:cs="Arial"/>
-                <w:vertAlign w:val="superscript"/>
-                <w:sz w:val="22"/>
-                <w:szCs w:val="22"/>
-                <w:color w:val="000000"/>
-              </w:rPr>
-              <w:t xml:space="preserve"/>
-            </w:r>
-          </w:p>
-        </w:tc>
-        <w:tc>
-          <w:tcPr>
-            <w:tcBorders/>
-            <w:shd w:val="clear" w:color="auto" w:fill="FFFFFF"/>
-            <w:tcMar>
-              <w:top w:w="0" w:type="dxa"/>
-              <w:bottom w:w="0" w:type="dxa"/>
-              <w:left w:w="0" w:type="dxa"/>
-              <w:right w:w="0" w:type="dxa"/>
-            </w:tcMar>
-            <w:vAlign w:val="center"/>
-          </w:tcPr>
-          <w:p>
-            <w:pPr>
-              <w:jc w:val="center"/>
-              <w:spacing w:after="100" w:before="100" w:line="240"/>
-              <w:ind w:firstLine="0" w:left="100" w:right="100"/>
-            </w:pPr>
-            <w:r xmlns:w="http://schemas.openxmlformats.org/wordprocessingml/2006/main" xmlns:wp="http://schemas.openxmlformats.org/drawingml/2006/wordprocessingDrawing" xmlns:r="http://schemas.openxmlformats.org/officeDocument/2006/relationships" xmlns:w14="http://schemas.microsoft.com/office/word/2010/wordml">
-              <w:rPr>
-                <w:rFonts w:ascii="Arial" w:hAnsi="Arial" w:eastAsia="Arial" w:cs="Arial"/>
-                <w:sz w:val="22"/>
-                <w:szCs w:val="22"/>
-                <w:color w:val="000000"/>
-              </w:rPr>
-              <w:t xml:space="preserve">-0.278, -0.068</w:t>
             </w:r>
             <w:r xmlns:w="http://schemas.openxmlformats.org/wordprocessingml/2006/main" xmlns:wp="http://schemas.openxmlformats.org/drawingml/2006/wordprocessingDrawing" xmlns:r="http://schemas.openxmlformats.org/officeDocument/2006/relationships" xmlns:w14="http://schemas.microsoft.com/office/word/2010/wordml">
               <w:rPr>
@@ -7706,7 +8125,7 @@
                 <w:szCs w:val="22"/>
                 <w:color w:val="000000"/>
               </w:rPr>
-              <w:t xml:space="preserve">-3.45</w:t>
+              <w:t xml:space="preserve">0.000</w:t>
             </w:r>
             <w:r xmlns:w="http://schemas.openxmlformats.org/wordprocessingml/2006/main" xmlns:wp="http://schemas.openxmlformats.org/drawingml/2006/wordprocessingDrawing" xmlns:r="http://schemas.openxmlformats.org/officeDocument/2006/relationships" xmlns:w14="http://schemas.microsoft.com/office/word/2010/wordml">
               <w:rPr>
@@ -7747,7 +8166,7 @@
                 <w:szCs w:val="22"/>
                 <w:color w:val="000000"/>
               </w:rPr>
-              <w:t xml:space="preserve">0.000, 0.000</w:t>
+              <w:t xml:space="preserve">-3.45</w:t>
             </w:r>
             <w:r xmlns:w="http://schemas.openxmlformats.org/wordprocessingml/2006/main" xmlns:wp="http://schemas.openxmlformats.org/drawingml/2006/wordprocessingDrawing" xmlns:r="http://schemas.openxmlformats.org/officeDocument/2006/relationships" xmlns:w14="http://schemas.microsoft.com/office/word/2010/wordml">
               <w:rPr>
@@ -7844,7 +8263,7 @@
                 <w:szCs w:val="22"/>
                 <w:color w:val="000000"/>
               </w:rPr>
-              <w:t xml:space="preserve">CI = Confidence Interval</w:t>
+              <w:t xml:space="preserve">SE = Standard Error</w:t>
             </w:r>
           </w:p>
         </w:tc>
@@ -7896,8 +8315,8 @@
         </w:tc>
       </w:tr>
     </w:tbl>
-    <w:bookmarkEnd w:id="25"/>
-    <w:bookmarkStart w:id="26" w:name="X2155132662f9d82f552ae0604285b5612f60a05"/>
+    <w:bookmarkEnd w:id="26"/>
+    <w:bookmarkStart w:id="27" w:name="X2155132662f9d82f552ae0604285b5612f60a05"/>
     <w:p>
       <w:pPr>
         <w:pStyle w:val="Heading2"/>
@@ -7915,8 +8334,8 @@
       <w:tblGrid>
         <w:gridCol w:w="2881"/>
         <w:gridCol w:w="1034"/>
+        <w:gridCol w:w="961"/>
         <w:gridCol w:w="1279"/>
-        <w:gridCol w:w="1781"/>
         <w:gridCol w:w="1132"/>
       </w:tblGrid>
       <w:tr>
@@ -8017,7 +8436,17 @@
                 <w:szCs w:val="22"/>
                 <w:color w:val="000000"/>
               </w:rPr>
-              <w:t xml:space="preserve">t-statistic</w:t>
+              <w:t xml:space="preserve">SE</w:t>
+            </w:r>
+            <w:r xmlns:w="http://schemas.openxmlformats.org/wordprocessingml/2006/main" xmlns:wp="http://schemas.openxmlformats.org/drawingml/2006/wordprocessingDrawing" xmlns:r="http://schemas.openxmlformats.org/officeDocument/2006/relationships" xmlns:w14="http://schemas.microsoft.com/office/word/2010/wordml">
+              <w:rPr>
+                <w:rFonts w:ascii="Arial" w:hAnsi="Arial" w:eastAsia="Arial" w:cs="Arial"/>
+                <w:vertAlign w:val="superscript"/>
+                <w:sz w:val="22"/>
+                <w:szCs w:val="22"/>
+                <w:color w:val="000000"/>
+              </w:rPr>
+              <w:t xml:space="preserve">1</w:t>
             </w:r>
           </w:p>
         </w:tc>
@@ -8049,17 +8478,7 @@
                 <w:szCs w:val="22"/>
                 <w:color w:val="000000"/>
               </w:rPr>
-              <w:t xml:space="preserve">95% CI</w:t>
-            </w:r>
-            <w:r xmlns:w="http://schemas.openxmlformats.org/wordprocessingml/2006/main" xmlns:wp="http://schemas.openxmlformats.org/drawingml/2006/wordprocessingDrawing" xmlns:r="http://schemas.openxmlformats.org/officeDocument/2006/relationships" xmlns:w14="http://schemas.microsoft.com/office/word/2010/wordml">
-              <w:rPr>
-                <w:rFonts w:ascii="Arial" w:hAnsi="Arial" w:eastAsia="Arial" w:cs="Arial"/>
-                <w:vertAlign w:val="superscript"/>
-                <w:sz w:val="22"/>
-                <w:szCs w:val="22"/>
-                <w:color w:val="000000"/>
-              </w:rPr>
-              <w:t xml:space="preserve">1</w:t>
+              <w:t xml:space="preserve">t-statistic</w:t>
             </w:r>
           </w:p>
         </w:tc>
@@ -8204,46 +8623,46 @@
                 <w:szCs w:val="22"/>
                 <w:color w:val="000000"/>
               </w:rPr>
+              <w:t xml:space="preserve">0.029</w:t>
+            </w:r>
+            <w:r xmlns:w="http://schemas.openxmlformats.org/wordprocessingml/2006/main" xmlns:wp="http://schemas.openxmlformats.org/drawingml/2006/wordprocessingDrawing" xmlns:r="http://schemas.openxmlformats.org/officeDocument/2006/relationships" xmlns:w14="http://schemas.microsoft.com/office/word/2010/wordml">
+              <w:rPr>
+                <w:rFonts w:ascii="Arial" w:hAnsi="Arial" w:eastAsia="Arial" w:cs="Arial"/>
+                <w:vertAlign w:val="superscript"/>
+                <w:sz w:val="22"/>
+                <w:szCs w:val="22"/>
+                <w:color w:val="000000"/>
+              </w:rPr>
+              <w:t xml:space="preserve"/>
+            </w:r>
+          </w:p>
+        </w:tc>
+        <w:tc>
+          <w:tcPr>
+            <w:tcBorders/>
+            <w:shd w:val="clear" w:color="auto" w:fill="FFFFFF"/>
+            <w:tcMar>
+              <w:top w:w="0" w:type="dxa"/>
+              <w:bottom w:w="0" w:type="dxa"/>
+              <w:left w:w="0" w:type="dxa"/>
+              <w:right w:w="0" w:type="dxa"/>
+            </w:tcMar>
+            <w:vAlign w:val="center"/>
+          </w:tcPr>
+          <w:p>
+            <w:pPr>
+              <w:jc w:val="center"/>
+              <w:spacing w:after="100" w:before="100" w:line="240"/>
+              <w:ind w:firstLine="0" w:left="100" w:right="100"/>
+            </w:pPr>
+            <w:r xmlns:w="http://schemas.openxmlformats.org/wordprocessingml/2006/main" xmlns:wp="http://schemas.openxmlformats.org/drawingml/2006/wordprocessingDrawing" xmlns:r="http://schemas.openxmlformats.org/officeDocument/2006/relationships" xmlns:w14="http://schemas.microsoft.com/office/word/2010/wordml">
+              <w:rPr>
+                <w:rFonts w:ascii="Arial" w:hAnsi="Arial" w:eastAsia="Arial" w:cs="Arial"/>
+                <w:sz w:val="22"/>
+                <w:szCs w:val="22"/>
+                <w:color w:val="000000"/>
+              </w:rPr>
               <w:t xml:space="preserve">32.5</w:t>
-            </w:r>
-            <w:r xmlns:w="http://schemas.openxmlformats.org/wordprocessingml/2006/main" xmlns:wp="http://schemas.openxmlformats.org/drawingml/2006/wordprocessingDrawing" xmlns:r="http://schemas.openxmlformats.org/officeDocument/2006/relationships" xmlns:w14="http://schemas.microsoft.com/office/word/2010/wordml">
-              <w:rPr>
-                <w:rFonts w:ascii="Arial" w:hAnsi="Arial" w:eastAsia="Arial" w:cs="Arial"/>
-                <w:vertAlign w:val="superscript"/>
-                <w:sz w:val="22"/>
-                <w:szCs w:val="22"/>
-                <w:color w:val="000000"/>
-              </w:rPr>
-              <w:t xml:space="preserve"/>
-            </w:r>
-          </w:p>
-        </w:tc>
-        <w:tc>
-          <w:tcPr>
-            <w:tcBorders/>
-            <w:shd w:val="clear" w:color="auto" w:fill="FFFFFF"/>
-            <w:tcMar>
-              <w:top w:w="0" w:type="dxa"/>
-              <w:bottom w:w="0" w:type="dxa"/>
-              <w:left w:w="0" w:type="dxa"/>
-              <w:right w:w="0" w:type="dxa"/>
-            </w:tcMar>
-            <w:vAlign w:val="center"/>
-          </w:tcPr>
-          <w:p>
-            <w:pPr>
-              <w:jc w:val="center"/>
-              <w:spacing w:after="100" w:before="100" w:line="240"/>
-              <w:ind w:firstLine="0" w:left="100" w:right="100"/>
-            </w:pPr>
-            <w:r xmlns:w="http://schemas.openxmlformats.org/wordprocessingml/2006/main" xmlns:wp="http://schemas.openxmlformats.org/drawingml/2006/wordprocessingDrawing" xmlns:r="http://schemas.openxmlformats.org/officeDocument/2006/relationships" xmlns:w14="http://schemas.microsoft.com/office/word/2010/wordml">
-              <w:rPr>
-                <w:rFonts w:ascii="Arial" w:hAnsi="Arial" w:eastAsia="Arial" w:cs="Arial"/>
-                <w:sz w:val="22"/>
-                <w:szCs w:val="22"/>
-                <w:color w:val="000000"/>
-              </w:rPr>
-              <w:t xml:space="preserve">0.895, 1.01</w:t>
             </w:r>
             <w:r xmlns:w="http://schemas.openxmlformats.org/wordprocessingml/2006/main" xmlns:wp="http://schemas.openxmlformats.org/drawingml/2006/wordprocessingDrawing" xmlns:r="http://schemas.openxmlformats.org/officeDocument/2006/relationships" xmlns:w14="http://schemas.microsoft.com/office/word/2010/wordml">
               <w:rPr>
@@ -8405,46 +8824,46 @@
                 <w:szCs w:val="22"/>
                 <w:color w:val="000000"/>
               </w:rPr>
+              <w:t xml:space="preserve">0.021</w:t>
+            </w:r>
+            <w:r xmlns:w="http://schemas.openxmlformats.org/wordprocessingml/2006/main" xmlns:wp="http://schemas.openxmlformats.org/drawingml/2006/wordprocessingDrawing" xmlns:r="http://schemas.openxmlformats.org/officeDocument/2006/relationships" xmlns:w14="http://schemas.microsoft.com/office/word/2010/wordml">
+              <w:rPr>
+                <w:rFonts w:ascii="Arial" w:hAnsi="Arial" w:eastAsia="Arial" w:cs="Arial"/>
+                <w:vertAlign w:val="superscript"/>
+                <w:sz w:val="22"/>
+                <w:szCs w:val="22"/>
+                <w:color w:val="000000"/>
+              </w:rPr>
+              <w:t xml:space="preserve"/>
+            </w:r>
+          </w:p>
+        </w:tc>
+        <w:tc>
+          <w:tcPr>
+            <w:tcBorders/>
+            <w:shd w:val="clear" w:color="auto" w:fill="FFFFFF"/>
+            <w:tcMar>
+              <w:top w:w="0" w:type="dxa"/>
+              <w:bottom w:w="0" w:type="dxa"/>
+              <w:left w:w="0" w:type="dxa"/>
+              <w:right w:w="0" w:type="dxa"/>
+            </w:tcMar>
+            <w:vAlign w:val="center"/>
+          </w:tcPr>
+          <w:p>
+            <w:pPr>
+              <w:jc w:val="center"/>
+              <w:spacing w:after="100" w:before="100" w:line="240"/>
+              <w:ind w:firstLine="0" w:left="100" w:right="100"/>
+            </w:pPr>
+            <w:r xmlns:w="http://schemas.openxmlformats.org/wordprocessingml/2006/main" xmlns:wp="http://schemas.openxmlformats.org/drawingml/2006/wordprocessingDrawing" xmlns:r="http://schemas.openxmlformats.org/officeDocument/2006/relationships" xmlns:w14="http://schemas.microsoft.com/office/word/2010/wordml">
+              <w:rPr>
+                <w:rFonts w:ascii="Arial" w:hAnsi="Arial" w:eastAsia="Arial" w:cs="Arial"/>
+                <w:sz w:val="22"/>
+                <w:szCs w:val="22"/>
+                <w:color w:val="000000"/>
+              </w:rPr>
               <w:t xml:space="preserve">40.1</w:t>
-            </w:r>
-            <w:r xmlns:w="http://schemas.openxmlformats.org/wordprocessingml/2006/main" xmlns:wp="http://schemas.openxmlformats.org/drawingml/2006/wordprocessingDrawing" xmlns:r="http://schemas.openxmlformats.org/officeDocument/2006/relationships" xmlns:w14="http://schemas.microsoft.com/office/word/2010/wordml">
-              <w:rPr>
-                <w:rFonts w:ascii="Arial" w:hAnsi="Arial" w:eastAsia="Arial" w:cs="Arial"/>
-                <w:vertAlign w:val="superscript"/>
-                <w:sz w:val="22"/>
-                <w:szCs w:val="22"/>
-                <w:color w:val="000000"/>
-              </w:rPr>
-              <w:t xml:space="preserve"/>
-            </w:r>
-          </w:p>
-        </w:tc>
-        <w:tc>
-          <w:tcPr>
-            <w:tcBorders/>
-            <w:shd w:val="clear" w:color="auto" w:fill="FFFFFF"/>
-            <w:tcMar>
-              <w:top w:w="0" w:type="dxa"/>
-              <w:bottom w:w="0" w:type="dxa"/>
-              <w:left w:w="0" w:type="dxa"/>
-              <w:right w:w="0" w:type="dxa"/>
-            </w:tcMar>
-            <w:vAlign w:val="center"/>
-          </w:tcPr>
-          <w:p>
-            <w:pPr>
-              <w:jc w:val="center"/>
-              <w:spacing w:after="100" w:before="100" w:line="240"/>
-              <w:ind w:firstLine="0" w:left="100" w:right="100"/>
-            </w:pPr>
-            <w:r xmlns:w="http://schemas.openxmlformats.org/wordprocessingml/2006/main" xmlns:wp="http://schemas.openxmlformats.org/drawingml/2006/wordprocessingDrawing" xmlns:r="http://schemas.openxmlformats.org/officeDocument/2006/relationships" xmlns:w14="http://schemas.microsoft.com/office/word/2010/wordml">
-              <w:rPr>
-                <w:rFonts w:ascii="Arial" w:hAnsi="Arial" w:eastAsia="Arial" w:cs="Arial"/>
-                <w:sz w:val="22"/>
-                <w:szCs w:val="22"/>
-                <w:color w:val="000000"/>
-              </w:rPr>
-              <w:t xml:space="preserve">0.792, 0.873</w:t>
             </w:r>
             <w:r xmlns:w="http://schemas.openxmlformats.org/wordprocessingml/2006/main" xmlns:wp="http://schemas.openxmlformats.org/drawingml/2006/wordprocessingDrawing" xmlns:r="http://schemas.openxmlformats.org/officeDocument/2006/relationships" xmlns:w14="http://schemas.microsoft.com/office/word/2010/wordml">
               <w:rPr>
@@ -8606,46 +9025,46 @@
                 <w:szCs w:val="22"/>
                 <w:color w:val="000000"/>
               </w:rPr>
+              <w:t xml:space="preserve">0.011</w:t>
+            </w:r>
+            <w:r xmlns:w="http://schemas.openxmlformats.org/wordprocessingml/2006/main" xmlns:wp="http://schemas.openxmlformats.org/drawingml/2006/wordprocessingDrawing" xmlns:r="http://schemas.openxmlformats.org/officeDocument/2006/relationships" xmlns:w14="http://schemas.microsoft.com/office/word/2010/wordml">
+              <w:rPr>
+                <w:rFonts w:ascii="Arial" w:hAnsi="Arial" w:eastAsia="Arial" w:cs="Arial"/>
+                <w:vertAlign w:val="superscript"/>
+                <w:sz w:val="22"/>
+                <w:szCs w:val="22"/>
+                <w:color w:val="000000"/>
+              </w:rPr>
+              <w:t xml:space="preserve"/>
+            </w:r>
+          </w:p>
+        </w:tc>
+        <w:tc>
+          <w:tcPr>
+            <w:tcBorders/>
+            <w:shd w:val="clear" w:color="auto" w:fill="FFFFFF"/>
+            <w:tcMar>
+              <w:top w:w="0" w:type="dxa"/>
+              <w:bottom w:w="0" w:type="dxa"/>
+              <w:left w:w="0" w:type="dxa"/>
+              <w:right w:w="0" w:type="dxa"/>
+            </w:tcMar>
+            <w:vAlign w:val="center"/>
+          </w:tcPr>
+          <w:p>
+            <w:pPr>
+              <w:jc w:val="center"/>
+              <w:spacing w:after="100" w:before="100" w:line="240"/>
+              <w:ind w:firstLine="0" w:left="100" w:right="100"/>
+            </w:pPr>
+            <w:r xmlns:w="http://schemas.openxmlformats.org/wordprocessingml/2006/main" xmlns:wp="http://schemas.openxmlformats.org/drawingml/2006/wordprocessingDrawing" xmlns:r="http://schemas.openxmlformats.org/officeDocument/2006/relationships" xmlns:w14="http://schemas.microsoft.com/office/word/2010/wordml">
+              <w:rPr>
+                <w:rFonts w:ascii="Arial" w:hAnsi="Arial" w:eastAsia="Arial" w:cs="Arial"/>
+                <w:sz w:val="22"/>
+                <w:szCs w:val="22"/>
+                <w:color w:val="000000"/>
+              </w:rPr>
               <w:t xml:space="preserve">-2.16</w:t>
-            </w:r>
-            <w:r xmlns:w="http://schemas.openxmlformats.org/wordprocessingml/2006/main" xmlns:wp="http://schemas.openxmlformats.org/drawingml/2006/wordprocessingDrawing" xmlns:r="http://schemas.openxmlformats.org/officeDocument/2006/relationships" xmlns:w14="http://schemas.microsoft.com/office/word/2010/wordml">
-              <w:rPr>
-                <w:rFonts w:ascii="Arial" w:hAnsi="Arial" w:eastAsia="Arial" w:cs="Arial"/>
-                <w:vertAlign w:val="superscript"/>
-                <w:sz w:val="22"/>
-                <w:szCs w:val="22"/>
-                <w:color w:val="000000"/>
-              </w:rPr>
-              <w:t xml:space="preserve"/>
-            </w:r>
-          </w:p>
-        </w:tc>
-        <w:tc>
-          <w:tcPr>
-            <w:tcBorders/>
-            <w:shd w:val="clear" w:color="auto" w:fill="FFFFFF"/>
-            <w:tcMar>
-              <w:top w:w="0" w:type="dxa"/>
-              <w:bottom w:w="0" w:type="dxa"/>
-              <w:left w:w="0" w:type="dxa"/>
-              <w:right w:w="0" w:type="dxa"/>
-            </w:tcMar>
-            <w:vAlign w:val="center"/>
-          </w:tcPr>
-          <w:p>
-            <w:pPr>
-              <w:jc w:val="center"/>
-              <w:spacing w:after="100" w:before="100" w:line="240"/>
-              <w:ind w:firstLine="0" w:left="100" w:right="100"/>
-            </w:pPr>
-            <w:r xmlns:w="http://schemas.openxmlformats.org/wordprocessingml/2006/main" xmlns:wp="http://schemas.openxmlformats.org/drawingml/2006/wordprocessingDrawing" xmlns:r="http://schemas.openxmlformats.org/officeDocument/2006/relationships" xmlns:w14="http://schemas.microsoft.com/office/word/2010/wordml">
-              <w:rPr>
-                <w:rFonts w:ascii="Arial" w:hAnsi="Arial" w:eastAsia="Arial" w:cs="Arial"/>
-                <w:sz w:val="22"/>
-                <w:szCs w:val="22"/>
-                <w:color w:val="000000"/>
-              </w:rPr>
-              <w:t xml:space="preserve">-0.045, -0.002</w:t>
             </w:r>
             <w:r xmlns:w="http://schemas.openxmlformats.org/wordprocessingml/2006/main" xmlns:wp="http://schemas.openxmlformats.org/drawingml/2006/wordprocessingDrawing" xmlns:r="http://schemas.openxmlformats.org/officeDocument/2006/relationships" xmlns:w14="http://schemas.microsoft.com/office/word/2010/wordml">
               <w:rPr>
@@ -8807,46 +9226,46 @@
                 <w:szCs w:val="22"/>
                 <w:color w:val="000000"/>
               </w:rPr>
+              <w:t xml:space="preserve">0.021</w:t>
+            </w:r>
+            <w:r xmlns:w="http://schemas.openxmlformats.org/wordprocessingml/2006/main" xmlns:wp="http://schemas.openxmlformats.org/drawingml/2006/wordprocessingDrawing" xmlns:r="http://schemas.openxmlformats.org/officeDocument/2006/relationships" xmlns:w14="http://schemas.microsoft.com/office/word/2010/wordml">
+              <w:rPr>
+                <w:rFonts w:ascii="Arial" w:hAnsi="Arial" w:eastAsia="Arial" w:cs="Arial"/>
+                <w:vertAlign w:val="superscript"/>
+                <w:sz w:val="22"/>
+                <w:szCs w:val="22"/>
+                <w:color w:val="000000"/>
+              </w:rPr>
+              <w:t xml:space="preserve"/>
+            </w:r>
+          </w:p>
+        </w:tc>
+        <w:tc>
+          <w:tcPr>
+            <w:tcBorders/>
+            <w:shd w:val="clear" w:color="auto" w:fill="FFFFFF"/>
+            <w:tcMar>
+              <w:top w:w="0" w:type="dxa"/>
+              <w:bottom w:w="0" w:type="dxa"/>
+              <w:left w:w="0" w:type="dxa"/>
+              <w:right w:w="0" w:type="dxa"/>
+            </w:tcMar>
+            <w:vAlign w:val="center"/>
+          </w:tcPr>
+          <w:p>
+            <w:pPr>
+              <w:jc w:val="center"/>
+              <w:spacing w:after="100" w:before="100" w:line="240"/>
+              <w:ind w:firstLine="0" w:left="100" w:right="100"/>
+            </w:pPr>
+            <w:r xmlns:w="http://schemas.openxmlformats.org/wordprocessingml/2006/main" xmlns:wp="http://schemas.openxmlformats.org/drawingml/2006/wordprocessingDrawing" xmlns:r="http://schemas.openxmlformats.org/officeDocument/2006/relationships" xmlns:w14="http://schemas.microsoft.com/office/word/2010/wordml">
+              <w:rPr>
+                <w:rFonts w:ascii="Arial" w:hAnsi="Arial" w:eastAsia="Arial" w:cs="Arial"/>
+                <w:sz w:val="22"/>
+                <w:szCs w:val="22"/>
+                <w:color w:val="000000"/>
+              </w:rPr>
               <w:t xml:space="preserve">2.05</w:t>
-            </w:r>
-            <w:r xmlns:w="http://schemas.openxmlformats.org/wordprocessingml/2006/main" xmlns:wp="http://schemas.openxmlformats.org/drawingml/2006/wordprocessingDrawing" xmlns:r="http://schemas.openxmlformats.org/officeDocument/2006/relationships" xmlns:w14="http://schemas.microsoft.com/office/word/2010/wordml">
-              <w:rPr>
-                <w:rFonts w:ascii="Arial" w:hAnsi="Arial" w:eastAsia="Arial" w:cs="Arial"/>
-                <w:vertAlign w:val="superscript"/>
-                <w:sz w:val="22"/>
-                <w:szCs w:val="22"/>
-                <w:color w:val="000000"/>
-              </w:rPr>
-              <w:t xml:space="preserve"/>
-            </w:r>
-          </w:p>
-        </w:tc>
-        <w:tc>
-          <w:tcPr>
-            <w:tcBorders/>
-            <w:shd w:val="clear" w:color="auto" w:fill="FFFFFF"/>
-            <w:tcMar>
-              <w:top w:w="0" w:type="dxa"/>
-              <w:bottom w:w="0" w:type="dxa"/>
-              <w:left w:w="0" w:type="dxa"/>
-              <w:right w:w="0" w:type="dxa"/>
-            </w:tcMar>
-            <w:vAlign w:val="center"/>
-          </w:tcPr>
-          <w:p>
-            <w:pPr>
-              <w:jc w:val="center"/>
-              <w:spacing w:after="100" w:before="100" w:line="240"/>
-              <w:ind w:firstLine="0" w:left="100" w:right="100"/>
-            </w:pPr>
-            <w:r xmlns:w="http://schemas.openxmlformats.org/wordprocessingml/2006/main" xmlns:wp="http://schemas.openxmlformats.org/drawingml/2006/wordprocessingDrawing" xmlns:r="http://schemas.openxmlformats.org/officeDocument/2006/relationships" xmlns:w14="http://schemas.microsoft.com/office/word/2010/wordml">
-              <w:rPr>
-                <w:rFonts w:ascii="Arial" w:hAnsi="Arial" w:eastAsia="Arial" w:cs="Arial"/>
-                <w:sz w:val="22"/>
-                <w:szCs w:val="22"/>
-                <w:color w:val="000000"/>
-              </w:rPr>
-              <w:t xml:space="preserve">0.002, 0.083</w:t>
             </w:r>
             <w:r xmlns:w="http://schemas.openxmlformats.org/wordprocessingml/2006/main" xmlns:wp="http://schemas.openxmlformats.org/drawingml/2006/wordprocessingDrawing" xmlns:r="http://schemas.openxmlformats.org/officeDocument/2006/relationships" xmlns:w14="http://schemas.microsoft.com/office/word/2010/wordml">
               <w:rPr>
@@ -9008,46 +9427,46 @@
                 <w:szCs w:val="22"/>
                 <w:color w:val="000000"/>
               </w:rPr>
+              <w:t xml:space="preserve">0.030</w:t>
+            </w:r>
+            <w:r xmlns:w="http://schemas.openxmlformats.org/wordprocessingml/2006/main" xmlns:wp="http://schemas.openxmlformats.org/drawingml/2006/wordprocessingDrawing" xmlns:r="http://schemas.openxmlformats.org/officeDocument/2006/relationships" xmlns:w14="http://schemas.microsoft.com/office/word/2010/wordml">
+              <w:rPr>
+                <w:rFonts w:ascii="Arial" w:hAnsi="Arial" w:eastAsia="Arial" w:cs="Arial"/>
+                <w:vertAlign w:val="superscript"/>
+                <w:sz w:val="22"/>
+                <w:szCs w:val="22"/>
+                <w:color w:val="000000"/>
+              </w:rPr>
+              <w:t xml:space="preserve"/>
+            </w:r>
+          </w:p>
+        </w:tc>
+        <w:tc>
+          <w:tcPr>
+            <w:tcBorders/>
+            <w:shd w:val="clear" w:color="auto" w:fill="FFFFFF"/>
+            <w:tcMar>
+              <w:top w:w="0" w:type="dxa"/>
+              <w:bottom w:w="0" w:type="dxa"/>
+              <w:left w:w="0" w:type="dxa"/>
+              <w:right w:w="0" w:type="dxa"/>
+            </w:tcMar>
+            <w:vAlign w:val="center"/>
+          </w:tcPr>
+          <w:p>
+            <w:pPr>
+              <w:jc w:val="center"/>
+              <w:spacing w:after="100" w:before="100" w:line="240"/>
+              <w:ind w:firstLine="0" w:left="100" w:right="100"/>
+            </w:pPr>
+            <w:r xmlns:w="http://schemas.openxmlformats.org/wordprocessingml/2006/main" xmlns:wp="http://schemas.openxmlformats.org/drawingml/2006/wordprocessingDrawing" xmlns:r="http://schemas.openxmlformats.org/officeDocument/2006/relationships" xmlns:w14="http://schemas.microsoft.com/office/word/2010/wordml">
+              <w:rPr>
+                <w:rFonts w:ascii="Arial" w:hAnsi="Arial" w:eastAsia="Arial" w:cs="Arial"/>
+                <w:sz w:val="22"/>
+                <w:szCs w:val="22"/>
+                <w:color w:val="000000"/>
+              </w:rPr>
               <w:t xml:space="preserve">-1.33</w:t>
-            </w:r>
-            <w:r xmlns:w="http://schemas.openxmlformats.org/wordprocessingml/2006/main" xmlns:wp="http://schemas.openxmlformats.org/drawingml/2006/wordprocessingDrawing" xmlns:r="http://schemas.openxmlformats.org/officeDocument/2006/relationships" xmlns:w14="http://schemas.microsoft.com/office/word/2010/wordml">
-              <w:rPr>
-                <w:rFonts w:ascii="Arial" w:hAnsi="Arial" w:eastAsia="Arial" w:cs="Arial"/>
-                <w:vertAlign w:val="superscript"/>
-                <w:sz w:val="22"/>
-                <w:szCs w:val="22"/>
-                <w:color w:val="000000"/>
-              </w:rPr>
-              <w:t xml:space="preserve"/>
-            </w:r>
-          </w:p>
-        </w:tc>
-        <w:tc>
-          <w:tcPr>
-            <w:tcBorders/>
-            <w:shd w:val="clear" w:color="auto" w:fill="FFFFFF"/>
-            <w:tcMar>
-              <w:top w:w="0" w:type="dxa"/>
-              <w:bottom w:w="0" w:type="dxa"/>
-              <w:left w:w="0" w:type="dxa"/>
-              <w:right w:w="0" w:type="dxa"/>
-            </w:tcMar>
-            <w:vAlign w:val="center"/>
-          </w:tcPr>
-          <w:p>
-            <w:pPr>
-              <w:jc w:val="center"/>
-              <w:spacing w:after="100" w:before="100" w:line="240"/>
-              <w:ind w:firstLine="0" w:left="100" w:right="100"/>
-            </w:pPr>
-            <w:r xmlns:w="http://schemas.openxmlformats.org/wordprocessingml/2006/main" xmlns:wp="http://schemas.openxmlformats.org/drawingml/2006/wordprocessingDrawing" xmlns:r="http://schemas.openxmlformats.org/officeDocument/2006/relationships" xmlns:w14="http://schemas.microsoft.com/office/word/2010/wordml">
-              <w:rPr>
-                <w:rFonts w:ascii="Arial" w:hAnsi="Arial" w:eastAsia="Arial" w:cs="Arial"/>
-                <w:sz w:val="22"/>
-                <w:szCs w:val="22"/>
-                <w:color w:val="000000"/>
-              </w:rPr>
-              <w:t xml:space="preserve">-0.099, 0.019</w:t>
             </w:r>
             <w:r xmlns:w="http://schemas.openxmlformats.org/wordprocessingml/2006/main" xmlns:wp="http://schemas.openxmlformats.org/drawingml/2006/wordprocessingDrawing" xmlns:r="http://schemas.openxmlformats.org/officeDocument/2006/relationships" xmlns:w14="http://schemas.microsoft.com/office/word/2010/wordml">
               <w:rPr>
@@ -9209,46 +9628,46 @@
                 <w:szCs w:val="22"/>
                 <w:color w:val="000000"/>
               </w:rPr>
+              <w:t xml:space="preserve">0.030</w:t>
+            </w:r>
+            <w:r xmlns:w="http://schemas.openxmlformats.org/wordprocessingml/2006/main" xmlns:wp="http://schemas.openxmlformats.org/drawingml/2006/wordprocessingDrawing" xmlns:r="http://schemas.openxmlformats.org/officeDocument/2006/relationships" xmlns:w14="http://schemas.microsoft.com/office/word/2010/wordml">
+              <w:rPr>
+                <w:rFonts w:ascii="Arial" w:hAnsi="Arial" w:eastAsia="Arial" w:cs="Arial"/>
+                <w:vertAlign w:val="superscript"/>
+                <w:sz w:val="22"/>
+                <w:szCs w:val="22"/>
+                <w:color w:val="000000"/>
+              </w:rPr>
+              <w:t xml:space="preserve"/>
+            </w:r>
+          </w:p>
+        </w:tc>
+        <w:tc>
+          <w:tcPr>
+            <w:tcBorders/>
+            <w:shd w:val="clear" w:color="auto" w:fill="FFFFFF"/>
+            <w:tcMar>
+              <w:top w:w="0" w:type="dxa"/>
+              <w:bottom w:w="0" w:type="dxa"/>
+              <w:left w:w="0" w:type="dxa"/>
+              <w:right w:w="0" w:type="dxa"/>
+            </w:tcMar>
+            <w:vAlign w:val="center"/>
+          </w:tcPr>
+          <w:p>
+            <w:pPr>
+              <w:jc w:val="center"/>
+              <w:spacing w:after="100" w:before="100" w:line="240"/>
+              <w:ind w:firstLine="0" w:left="100" w:right="100"/>
+            </w:pPr>
+            <w:r xmlns:w="http://schemas.openxmlformats.org/wordprocessingml/2006/main" xmlns:wp="http://schemas.openxmlformats.org/drawingml/2006/wordprocessingDrawing" xmlns:r="http://schemas.openxmlformats.org/officeDocument/2006/relationships" xmlns:w14="http://schemas.microsoft.com/office/word/2010/wordml">
+              <w:rPr>
+                <w:rFonts w:ascii="Arial" w:hAnsi="Arial" w:eastAsia="Arial" w:cs="Arial"/>
+                <w:sz w:val="22"/>
+                <w:szCs w:val="22"/>
+                <w:color w:val="000000"/>
+              </w:rPr>
               <w:t xml:space="preserve">-3.12</w:t>
-            </w:r>
-            <w:r xmlns:w="http://schemas.openxmlformats.org/wordprocessingml/2006/main" xmlns:wp="http://schemas.openxmlformats.org/drawingml/2006/wordprocessingDrawing" xmlns:r="http://schemas.openxmlformats.org/officeDocument/2006/relationships" xmlns:w14="http://schemas.microsoft.com/office/word/2010/wordml">
-              <w:rPr>
-                <w:rFonts w:ascii="Arial" w:hAnsi="Arial" w:eastAsia="Arial" w:cs="Arial"/>
-                <w:vertAlign w:val="superscript"/>
-                <w:sz w:val="22"/>
-                <w:szCs w:val="22"/>
-                <w:color w:val="000000"/>
-              </w:rPr>
-              <w:t xml:space="preserve"/>
-            </w:r>
-          </w:p>
-        </w:tc>
-        <w:tc>
-          <w:tcPr>
-            <w:tcBorders/>
-            <w:shd w:val="clear" w:color="auto" w:fill="FFFFFF"/>
-            <w:tcMar>
-              <w:top w:w="0" w:type="dxa"/>
-              <w:bottom w:w="0" w:type="dxa"/>
-              <w:left w:w="0" w:type="dxa"/>
-              <w:right w:w="0" w:type="dxa"/>
-            </w:tcMar>
-            <w:vAlign w:val="center"/>
-          </w:tcPr>
-          <w:p>
-            <w:pPr>
-              <w:jc w:val="center"/>
-              <w:spacing w:after="100" w:before="100" w:line="240"/>
-              <w:ind w:firstLine="0" w:left="100" w:right="100"/>
-            </w:pPr>
-            <w:r xmlns:w="http://schemas.openxmlformats.org/wordprocessingml/2006/main" xmlns:wp="http://schemas.openxmlformats.org/drawingml/2006/wordprocessingDrawing" xmlns:r="http://schemas.openxmlformats.org/officeDocument/2006/relationships" xmlns:w14="http://schemas.microsoft.com/office/word/2010/wordml">
-              <w:rPr>
-                <w:rFonts w:ascii="Arial" w:hAnsi="Arial" w:eastAsia="Arial" w:cs="Arial"/>
-                <w:sz w:val="22"/>
-                <w:szCs w:val="22"/>
-                <w:color w:val="000000"/>
-              </w:rPr>
-              <w:t xml:space="preserve">-0.152, -0.035</w:t>
             </w:r>
             <w:r xmlns:w="http://schemas.openxmlformats.org/wordprocessingml/2006/main" xmlns:wp="http://schemas.openxmlformats.org/drawingml/2006/wordprocessingDrawing" xmlns:r="http://schemas.openxmlformats.org/officeDocument/2006/relationships" xmlns:w14="http://schemas.microsoft.com/office/word/2010/wordml">
               <w:rPr>
@@ -9416,7 +9835,7 @@
                 <w:szCs w:val="22"/>
                 <w:color w:val="000000"/>
               </w:rPr>
-              <w:t xml:space="preserve">2.23</w:t>
+              <w:t xml:space="preserve">0.030</w:t>
             </w:r>
             <w:r xmlns:w="http://schemas.openxmlformats.org/wordprocessingml/2006/main" xmlns:wp="http://schemas.openxmlformats.org/drawingml/2006/wordprocessingDrawing" xmlns:r="http://schemas.openxmlformats.org/officeDocument/2006/relationships" xmlns:w14="http://schemas.microsoft.com/office/word/2010/wordml">
               <w:rPr>
@@ -9457,7 +9876,7 @@
                 <w:szCs w:val="22"/>
                 <w:color w:val="000000"/>
               </w:rPr>
-              <w:t xml:space="preserve">0.008, 0.125</w:t>
+              <w:t xml:space="preserve">2.23</w:t>
             </w:r>
             <w:r xmlns:w="http://schemas.openxmlformats.org/wordprocessingml/2006/main" xmlns:wp="http://schemas.openxmlformats.org/drawingml/2006/wordprocessingDrawing" xmlns:r="http://schemas.openxmlformats.org/officeDocument/2006/relationships" xmlns:w14="http://schemas.microsoft.com/office/word/2010/wordml">
               <w:rPr>
@@ -9554,7 +9973,7 @@
                 <w:szCs w:val="22"/>
                 <w:color w:val="000000"/>
               </w:rPr>
-              <w:t xml:space="preserve">CI = Confidence Interval</w:t>
+              <w:t xml:space="preserve">SE = Standard Error</w:t>
             </w:r>
           </w:p>
         </w:tc>
@@ -9606,8 +10025,8 @@
         </w:tc>
       </w:tr>
     </w:tbl>
-    <w:bookmarkEnd w:id="26"/>
-    <w:bookmarkStart w:id="27" w:name="Xfaac023bed635abdbda80295289ca81aa404dfa"/>
+    <w:bookmarkEnd w:id="27"/>
+    <w:bookmarkStart w:id="28" w:name="Xfaac023bed635abdbda80295289ca81aa404dfa"/>
     <w:p>
       <w:pPr>
         <w:pStyle w:val="Heading2"/>
@@ -9625,8 +10044,8 @@
       <w:tblGrid>
         <w:gridCol w:w="3640"/>
         <w:gridCol w:w="1034"/>
+        <w:gridCol w:w="961"/>
         <w:gridCol w:w="1279"/>
-        <w:gridCol w:w="1781"/>
         <w:gridCol w:w="1132"/>
       </w:tblGrid>
       <w:tr>
@@ -9727,7 +10146,17 @@
                 <w:szCs w:val="22"/>
                 <w:color w:val="000000"/>
               </w:rPr>
-              <w:t xml:space="preserve">t-statistic</w:t>
+              <w:t xml:space="preserve">SE</w:t>
+            </w:r>
+            <w:r xmlns:w="http://schemas.openxmlformats.org/wordprocessingml/2006/main" xmlns:wp="http://schemas.openxmlformats.org/drawingml/2006/wordprocessingDrawing" xmlns:r="http://schemas.openxmlformats.org/officeDocument/2006/relationships" xmlns:w14="http://schemas.microsoft.com/office/word/2010/wordml">
+              <w:rPr>
+                <w:rFonts w:ascii="Arial" w:hAnsi="Arial" w:eastAsia="Arial" w:cs="Arial"/>
+                <w:vertAlign w:val="superscript"/>
+                <w:sz w:val="22"/>
+                <w:szCs w:val="22"/>
+                <w:color w:val="000000"/>
+              </w:rPr>
+              <w:t xml:space="preserve">1</w:t>
             </w:r>
           </w:p>
         </w:tc>
@@ -9759,17 +10188,7 @@
                 <w:szCs w:val="22"/>
                 <w:color w:val="000000"/>
               </w:rPr>
-              <w:t xml:space="preserve">95% CI</w:t>
-            </w:r>
-            <w:r xmlns:w="http://schemas.openxmlformats.org/wordprocessingml/2006/main" xmlns:wp="http://schemas.openxmlformats.org/drawingml/2006/wordprocessingDrawing" xmlns:r="http://schemas.openxmlformats.org/officeDocument/2006/relationships" xmlns:w14="http://schemas.microsoft.com/office/word/2010/wordml">
-              <w:rPr>
-                <w:rFonts w:ascii="Arial" w:hAnsi="Arial" w:eastAsia="Arial" w:cs="Arial"/>
-                <w:vertAlign w:val="superscript"/>
-                <w:sz w:val="22"/>
-                <w:szCs w:val="22"/>
-                <w:color w:val="000000"/>
-              </w:rPr>
-              <w:t xml:space="preserve">1</w:t>
+              <w:t xml:space="preserve">t-statistic</w:t>
             </w:r>
           </w:p>
         </w:tc>
@@ -9914,46 +10333,46 @@
                 <w:szCs w:val="22"/>
                 <w:color w:val="000000"/>
               </w:rPr>
+              <w:t xml:space="preserve">0.170</w:t>
+            </w:r>
+            <w:r xmlns:w="http://schemas.openxmlformats.org/wordprocessingml/2006/main" xmlns:wp="http://schemas.openxmlformats.org/drawingml/2006/wordprocessingDrawing" xmlns:r="http://schemas.openxmlformats.org/officeDocument/2006/relationships" xmlns:w14="http://schemas.microsoft.com/office/word/2010/wordml">
+              <w:rPr>
+                <w:rFonts w:ascii="Arial" w:hAnsi="Arial" w:eastAsia="Arial" w:cs="Arial"/>
+                <w:vertAlign w:val="superscript"/>
+                <w:sz w:val="22"/>
+                <w:szCs w:val="22"/>
+                <w:color w:val="000000"/>
+              </w:rPr>
+              <w:t xml:space="preserve"/>
+            </w:r>
+          </w:p>
+        </w:tc>
+        <w:tc>
+          <w:tcPr>
+            <w:tcBorders/>
+            <w:shd w:val="clear" w:color="auto" w:fill="FFFFFF"/>
+            <w:tcMar>
+              <w:top w:w="0" w:type="dxa"/>
+              <w:bottom w:w="0" w:type="dxa"/>
+              <w:left w:w="0" w:type="dxa"/>
+              <w:right w:w="0" w:type="dxa"/>
+            </w:tcMar>
+            <w:vAlign w:val="center"/>
+          </w:tcPr>
+          <w:p>
+            <w:pPr>
+              <w:jc w:val="center"/>
+              <w:spacing w:after="100" w:before="100" w:line="240"/>
+              <w:ind w:firstLine="0" w:left="100" w:right="100"/>
+            </w:pPr>
+            <w:r xmlns:w="http://schemas.openxmlformats.org/wordprocessingml/2006/main" xmlns:wp="http://schemas.openxmlformats.org/drawingml/2006/wordprocessingDrawing" xmlns:r="http://schemas.openxmlformats.org/officeDocument/2006/relationships" xmlns:w14="http://schemas.microsoft.com/office/word/2010/wordml">
+              <w:rPr>
+                <w:rFonts w:ascii="Arial" w:hAnsi="Arial" w:eastAsia="Arial" w:cs="Arial"/>
+                <w:sz w:val="22"/>
+                <w:szCs w:val="22"/>
+                <w:color w:val="000000"/>
+              </w:rPr>
               <w:t xml:space="preserve">5.43</w:t>
-            </w:r>
-            <w:r xmlns:w="http://schemas.openxmlformats.org/wordprocessingml/2006/main" xmlns:wp="http://schemas.openxmlformats.org/drawingml/2006/wordprocessingDrawing" xmlns:r="http://schemas.openxmlformats.org/officeDocument/2006/relationships" xmlns:w14="http://schemas.microsoft.com/office/word/2010/wordml">
-              <w:rPr>
-                <w:rFonts w:ascii="Arial" w:hAnsi="Arial" w:eastAsia="Arial" w:cs="Arial"/>
-                <w:vertAlign w:val="superscript"/>
-                <w:sz w:val="22"/>
-                <w:szCs w:val="22"/>
-                <w:color w:val="000000"/>
-              </w:rPr>
-              <w:t xml:space="preserve"/>
-            </w:r>
-          </w:p>
-        </w:tc>
-        <w:tc>
-          <w:tcPr>
-            <w:tcBorders/>
-            <w:shd w:val="clear" w:color="auto" w:fill="FFFFFF"/>
-            <w:tcMar>
-              <w:top w:w="0" w:type="dxa"/>
-              <w:bottom w:w="0" w:type="dxa"/>
-              <w:left w:w="0" w:type="dxa"/>
-              <w:right w:w="0" w:type="dxa"/>
-            </w:tcMar>
-            <w:vAlign w:val="center"/>
-          </w:tcPr>
-          <w:p>
-            <w:pPr>
-              <w:jc w:val="center"/>
-              <w:spacing w:after="100" w:before="100" w:line="240"/>
-              <w:ind w:firstLine="0" w:left="100" w:right="100"/>
-            </w:pPr>
-            <w:r xmlns:w="http://schemas.openxmlformats.org/wordprocessingml/2006/main" xmlns:wp="http://schemas.openxmlformats.org/drawingml/2006/wordprocessingDrawing" xmlns:r="http://schemas.openxmlformats.org/officeDocument/2006/relationships" xmlns:w14="http://schemas.microsoft.com/office/word/2010/wordml">
-              <w:rPr>
-                <w:rFonts w:ascii="Arial" w:hAnsi="Arial" w:eastAsia="Arial" w:cs="Arial"/>
-                <w:sz w:val="22"/>
-                <w:szCs w:val="22"/>
-                <w:color w:val="000000"/>
-              </w:rPr>
-              <w:t xml:space="preserve">0.589, 1.26</w:t>
             </w:r>
             <w:r xmlns:w="http://schemas.openxmlformats.org/wordprocessingml/2006/main" xmlns:wp="http://schemas.openxmlformats.org/drawingml/2006/wordprocessingDrawing" xmlns:r="http://schemas.openxmlformats.org/officeDocument/2006/relationships" xmlns:w14="http://schemas.microsoft.com/office/word/2010/wordml">
               <w:rPr>
@@ -10115,46 +10534,46 @@
                 <w:szCs w:val="22"/>
                 <w:color w:val="000000"/>
               </w:rPr>
+              <w:t xml:space="preserve">0.037</w:t>
+            </w:r>
+            <w:r xmlns:w="http://schemas.openxmlformats.org/wordprocessingml/2006/main" xmlns:wp="http://schemas.openxmlformats.org/drawingml/2006/wordprocessingDrawing" xmlns:r="http://schemas.openxmlformats.org/officeDocument/2006/relationships" xmlns:w14="http://schemas.microsoft.com/office/word/2010/wordml">
+              <w:rPr>
+                <w:rFonts w:ascii="Arial" w:hAnsi="Arial" w:eastAsia="Arial" w:cs="Arial"/>
+                <w:vertAlign w:val="superscript"/>
+                <w:sz w:val="22"/>
+                <w:szCs w:val="22"/>
+                <w:color w:val="000000"/>
+              </w:rPr>
+              <w:t xml:space="preserve"/>
+            </w:r>
+          </w:p>
+        </w:tc>
+        <w:tc>
+          <w:tcPr>
+            <w:tcBorders/>
+            <w:shd w:val="clear" w:color="auto" w:fill="FFFFFF"/>
+            <w:tcMar>
+              <w:top w:w="0" w:type="dxa"/>
+              <w:bottom w:w="0" w:type="dxa"/>
+              <w:left w:w="0" w:type="dxa"/>
+              <w:right w:w="0" w:type="dxa"/>
+            </w:tcMar>
+            <w:vAlign w:val="center"/>
+          </w:tcPr>
+          <w:p>
+            <w:pPr>
+              <w:jc w:val="center"/>
+              <w:spacing w:after="100" w:before="100" w:line="240"/>
+              <w:ind w:firstLine="0" w:left="100" w:right="100"/>
+            </w:pPr>
+            <w:r xmlns:w="http://schemas.openxmlformats.org/wordprocessingml/2006/main" xmlns:wp="http://schemas.openxmlformats.org/drawingml/2006/wordprocessingDrawing" xmlns:r="http://schemas.openxmlformats.org/officeDocument/2006/relationships" xmlns:w14="http://schemas.microsoft.com/office/word/2010/wordml">
+              <w:rPr>
+                <w:rFonts w:ascii="Arial" w:hAnsi="Arial" w:eastAsia="Arial" w:cs="Arial"/>
+                <w:sz w:val="22"/>
+                <w:szCs w:val="22"/>
+                <w:color w:val="000000"/>
+              </w:rPr>
               <w:t xml:space="preserve">22.0</w:t>
-            </w:r>
-            <w:r xmlns:w="http://schemas.openxmlformats.org/wordprocessingml/2006/main" xmlns:wp="http://schemas.openxmlformats.org/drawingml/2006/wordprocessingDrawing" xmlns:r="http://schemas.openxmlformats.org/officeDocument/2006/relationships" xmlns:w14="http://schemas.microsoft.com/office/word/2010/wordml">
-              <w:rPr>
-                <w:rFonts w:ascii="Arial" w:hAnsi="Arial" w:eastAsia="Arial" w:cs="Arial"/>
-                <w:vertAlign w:val="superscript"/>
-                <w:sz w:val="22"/>
-                <w:szCs w:val="22"/>
-                <w:color w:val="000000"/>
-              </w:rPr>
-              <w:t xml:space="preserve"/>
-            </w:r>
-          </w:p>
-        </w:tc>
-        <w:tc>
-          <w:tcPr>
-            <w:tcBorders/>
-            <w:shd w:val="clear" w:color="auto" w:fill="FFFFFF"/>
-            <w:tcMar>
-              <w:top w:w="0" w:type="dxa"/>
-              <w:bottom w:w="0" w:type="dxa"/>
-              <w:left w:w="0" w:type="dxa"/>
-              <w:right w:w="0" w:type="dxa"/>
-            </w:tcMar>
-            <w:vAlign w:val="center"/>
-          </w:tcPr>
-          <w:p>
-            <w:pPr>
-              <w:jc w:val="center"/>
-              <w:spacing w:after="100" w:before="100" w:line="240"/>
-              <w:ind w:firstLine="0" w:left="100" w:right="100"/>
-            </w:pPr>
-            <w:r xmlns:w="http://schemas.openxmlformats.org/wordprocessingml/2006/main" xmlns:wp="http://schemas.openxmlformats.org/drawingml/2006/wordprocessingDrawing" xmlns:r="http://schemas.openxmlformats.org/officeDocument/2006/relationships" xmlns:w14="http://schemas.microsoft.com/office/word/2010/wordml">
-              <w:rPr>
-                <w:rFonts w:ascii="Arial" w:hAnsi="Arial" w:eastAsia="Arial" w:cs="Arial"/>
-                <w:sz w:val="22"/>
-                <w:szCs w:val="22"/>
-                <w:color w:val="000000"/>
-              </w:rPr>
-              <w:t xml:space="preserve">0.747, 0.893</w:t>
             </w:r>
             <w:r xmlns:w="http://schemas.openxmlformats.org/wordprocessingml/2006/main" xmlns:wp="http://schemas.openxmlformats.org/drawingml/2006/wordprocessingDrawing" xmlns:r="http://schemas.openxmlformats.org/officeDocument/2006/relationships" xmlns:w14="http://schemas.microsoft.com/office/word/2010/wordml">
               <w:rPr>
@@ -10316,46 +10735,46 @@
                 <w:szCs w:val="22"/>
                 <w:color w:val="000000"/>
               </w:rPr>
+              <w:t xml:space="preserve">0.020</w:t>
+            </w:r>
+            <w:r xmlns:w="http://schemas.openxmlformats.org/wordprocessingml/2006/main" xmlns:wp="http://schemas.openxmlformats.org/drawingml/2006/wordprocessingDrawing" xmlns:r="http://schemas.openxmlformats.org/officeDocument/2006/relationships" xmlns:w14="http://schemas.microsoft.com/office/word/2010/wordml">
+              <w:rPr>
+                <w:rFonts w:ascii="Arial" w:hAnsi="Arial" w:eastAsia="Arial" w:cs="Arial"/>
+                <w:vertAlign w:val="superscript"/>
+                <w:sz w:val="22"/>
+                <w:szCs w:val="22"/>
+                <w:color w:val="000000"/>
+              </w:rPr>
+              <w:t xml:space="preserve"/>
+            </w:r>
+          </w:p>
+        </w:tc>
+        <w:tc>
+          <w:tcPr>
+            <w:tcBorders/>
+            <w:shd w:val="clear" w:color="auto" w:fill="FFFFFF"/>
+            <w:tcMar>
+              <w:top w:w="0" w:type="dxa"/>
+              <w:bottom w:w="0" w:type="dxa"/>
+              <w:left w:w="0" w:type="dxa"/>
+              <w:right w:w="0" w:type="dxa"/>
+            </w:tcMar>
+            <w:vAlign w:val="center"/>
+          </w:tcPr>
+          <w:p>
+            <w:pPr>
+              <w:jc w:val="center"/>
+              <w:spacing w:after="100" w:before="100" w:line="240"/>
+              <w:ind w:firstLine="0" w:left="100" w:right="100"/>
+            </w:pPr>
+            <w:r xmlns:w="http://schemas.openxmlformats.org/wordprocessingml/2006/main" xmlns:wp="http://schemas.openxmlformats.org/drawingml/2006/wordprocessingDrawing" xmlns:r="http://schemas.openxmlformats.org/officeDocument/2006/relationships" xmlns:w14="http://schemas.microsoft.com/office/word/2010/wordml">
+              <w:rPr>
+                <w:rFonts w:ascii="Arial" w:hAnsi="Arial" w:eastAsia="Arial" w:cs="Arial"/>
+                <w:sz w:val="22"/>
+                <w:szCs w:val="22"/>
+                <w:color w:val="000000"/>
+              </w:rPr>
               <w:t xml:space="preserve">-1.06</w:t>
-            </w:r>
-            <w:r xmlns:w="http://schemas.openxmlformats.org/wordprocessingml/2006/main" xmlns:wp="http://schemas.openxmlformats.org/drawingml/2006/wordprocessingDrawing" xmlns:r="http://schemas.openxmlformats.org/officeDocument/2006/relationships" xmlns:w14="http://schemas.microsoft.com/office/word/2010/wordml">
-              <w:rPr>
-                <w:rFonts w:ascii="Arial" w:hAnsi="Arial" w:eastAsia="Arial" w:cs="Arial"/>
-                <w:vertAlign w:val="superscript"/>
-                <w:sz w:val="22"/>
-                <w:szCs w:val="22"/>
-                <w:color w:val="000000"/>
-              </w:rPr>
-              <w:t xml:space="preserve"/>
-            </w:r>
-          </w:p>
-        </w:tc>
-        <w:tc>
-          <w:tcPr>
-            <w:tcBorders/>
-            <w:shd w:val="clear" w:color="auto" w:fill="FFFFFF"/>
-            <w:tcMar>
-              <w:top w:w="0" w:type="dxa"/>
-              <w:bottom w:w="0" w:type="dxa"/>
-              <w:left w:w="0" w:type="dxa"/>
-              <w:right w:w="0" w:type="dxa"/>
-            </w:tcMar>
-            <w:vAlign w:val="center"/>
-          </w:tcPr>
-          <w:p>
-            <w:pPr>
-              <w:jc w:val="center"/>
-              <w:spacing w:after="100" w:before="100" w:line="240"/>
-              <w:ind w:firstLine="0" w:left="100" w:right="100"/>
-            </w:pPr>
-            <w:r xmlns:w="http://schemas.openxmlformats.org/wordprocessingml/2006/main" xmlns:wp="http://schemas.openxmlformats.org/drawingml/2006/wordprocessingDrawing" xmlns:r="http://schemas.openxmlformats.org/officeDocument/2006/relationships" xmlns:w14="http://schemas.microsoft.com/office/word/2010/wordml">
-              <w:rPr>
-                <w:rFonts w:ascii="Arial" w:hAnsi="Arial" w:eastAsia="Arial" w:cs="Arial"/>
-                <w:sz w:val="22"/>
-                <w:szCs w:val="22"/>
-                <w:color w:val="000000"/>
-              </w:rPr>
-              <w:t xml:space="preserve">-0.061, 0.018</w:t>
             </w:r>
             <w:r xmlns:w="http://schemas.openxmlformats.org/wordprocessingml/2006/main" xmlns:wp="http://schemas.openxmlformats.org/drawingml/2006/wordprocessingDrawing" xmlns:r="http://schemas.openxmlformats.org/officeDocument/2006/relationships" xmlns:w14="http://schemas.microsoft.com/office/word/2010/wordml">
               <w:rPr>
@@ -10517,46 +10936,46 @@
                 <w:szCs w:val="22"/>
                 <w:color w:val="000000"/>
               </w:rPr>
+              <w:t xml:space="preserve">0.010</w:t>
+            </w:r>
+            <w:r xmlns:w="http://schemas.openxmlformats.org/wordprocessingml/2006/main" xmlns:wp="http://schemas.openxmlformats.org/drawingml/2006/wordprocessingDrawing" xmlns:r="http://schemas.openxmlformats.org/officeDocument/2006/relationships" xmlns:w14="http://schemas.microsoft.com/office/word/2010/wordml">
+              <w:rPr>
+                <w:rFonts w:ascii="Arial" w:hAnsi="Arial" w:eastAsia="Arial" w:cs="Arial"/>
+                <w:vertAlign w:val="superscript"/>
+                <w:sz w:val="22"/>
+                <w:szCs w:val="22"/>
+                <w:color w:val="000000"/>
+              </w:rPr>
+              <w:t xml:space="preserve"/>
+            </w:r>
+          </w:p>
+        </w:tc>
+        <w:tc>
+          <w:tcPr>
+            <w:tcBorders/>
+            <w:shd w:val="clear" w:color="auto" w:fill="FFFFFF"/>
+            <w:tcMar>
+              <w:top w:w="0" w:type="dxa"/>
+              <w:bottom w:w="0" w:type="dxa"/>
+              <w:left w:w="0" w:type="dxa"/>
+              <w:right w:w="0" w:type="dxa"/>
+            </w:tcMar>
+            <w:vAlign w:val="center"/>
+          </w:tcPr>
+          <w:p>
+            <w:pPr>
+              <w:jc w:val="center"/>
+              <w:spacing w:after="100" w:before="100" w:line="240"/>
+              <w:ind w:firstLine="0" w:left="100" w:right="100"/>
+            </w:pPr>
+            <w:r xmlns:w="http://schemas.openxmlformats.org/wordprocessingml/2006/main" xmlns:wp="http://schemas.openxmlformats.org/drawingml/2006/wordprocessingDrawing" xmlns:r="http://schemas.openxmlformats.org/officeDocument/2006/relationships" xmlns:w14="http://schemas.microsoft.com/office/word/2010/wordml">
+              <w:rPr>
+                <w:rFonts w:ascii="Arial" w:hAnsi="Arial" w:eastAsia="Arial" w:cs="Arial"/>
+                <w:sz w:val="22"/>
+                <w:szCs w:val="22"/>
+                <w:color w:val="000000"/>
+              </w:rPr>
               <w:t xml:space="preserve">0.432</w:t>
-            </w:r>
-            <w:r xmlns:w="http://schemas.openxmlformats.org/wordprocessingml/2006/main" xmlns:wp="http://schemas.openxmlformats.org/drawingml/2006/wordprocessingDrawing" xmlns:r="http://schemas.openxmlformats.org/officeDocument/2006/relationships" xmlns:w14="http://schemas.microsoft.com/office/word/2010/wordml">
-              <w:rPr>
-                <w:rFonts w:ascii="Arial" w:hAnsi="Arial" w:eastAsia="Arial" w:cs="Arial"/>
-                <w:vertAlign w:val="superscript"/>
-                <w:sz w:val="22"/>
-                <w:szCs w:val="22"/>
-                <w:color w:val="000000"/>
-              </w:rPr>
-              <w:t xml:space="preserve"/>
-            </w:r>
-          </w:p>
-        </w:tc>
-        <w:tc>
-          <w:tcPr>
-            <w:tcBorders/>
-            <w:shd w:val="clear" w:color="auto" w:fill="FFFFFF"/>
-            <w:tcMar>
-              <w:top w:w="0" w:type="dxa"/>
-              <w:bottom w:w="0" w:type="dxa"/>
-              <w:left w:w="0" w:type="dxa"/>
-              <w:right w:w="0" w:type="dxa"/>
-            </w:tcMar>
-            <w:vAlign w:val="center"/>
-          </w:tcPr>
-          <w:p>
-            <w:pPr>
-              <w:jc w:val="center"/>
-              <w:spacing w:after="100" w:before="100" w:line="240"/>
-              <w:ind w:firstLine="0" w:left="100" w:right="100"/>
-            </w:pPr>
-            <w:r xmlns:w="http://schemas.openxmlformats.org/wordprocessingml/2006/main" xmlns:wp="http://schemas.openxmlformats.org/drawingml/2006/wordprocessingDrawing" xmlns:r="http://schemas.openxmlformats.org/officeDocument/2006/relationships" xmlns:w14="http://schemas.microsoft.com/office/word/2010/wordml">
-              <w:rPr>
-                <w:rFonts w:ascii="Arial" w:hAnsi="Arial" w:eastAsia="Arial" w:cs="Arial"/>
-                <w:sz w:val="22"/>
-                <w:szCs w:val="22"/>
-                <w:color w:val="000000"/>
-              </w:rPr>
-              <w:t xml:space="preserve">-0.015, 0.024</w:t>
             </w:r>
             <w:r xmlns:w="http://schemas.openxmlformats.org/wordprocessingml/2006/main" xmlns:wp="http://schemas.openxmlformats.org/drawingml/2006/wordprocessingDrawing" xmlns:r="http://schemas.openxmlformats.org/officeDocument/2006/relationships" xmlns:w14="http://schemas.microsoft.com/office/word/2010/wordml">
               <w:rPr>
@@ -10718,46 +11137,46 @@
                 <w:szCs w:val="22"/>
                 <w:color w:val="000000"/>
               </w:rPr>
+              <w:t xml:space="preserve">0.000</w:t>
+            </w:r>
+            <w:r xmlns:w="http://schemas.openxmlformats.org/wordprocessingml/2006/main" xmlns:wp="http://schemas.openxmlformats.org/drawingml/2006/wordprocessingDrawing" xmlns:r="http://schemas.openxmlformats.org/officeDocument/2006/relationships" xmlns:w14="http://schemas.microsoft.com/office/word/2010/wordml">
+              <w:rPr>
+                <w:rFonts w:ascii="Arial" w:hAnsi="Arial" w:eastAsia="Arial" w:cs="Arial"/>
+                <w:vertAlign w:val="superscript"/>
+                <w:sz w:val="22"/>
+                <w:szCs w:val="22"/>
+                <w:color w:val="000000"/>
+              </w:rPr>
+              <w:t xml:space="preserve"/>
+            </w:r>
+          </w:p>
+        </w:tc>
+        <w:tc>
+          <w:tcPr>
+            <w:tcBorders/>
+            <w:shd w:val="clear" w:color="auto" w:fill="FFFFFF"/>
+            <w:tcMar>
+              <w:top w:w="0" w:type="dxa"/>
+              <w:bottom w:w="0" w:type="dxa"/>
+              <w:left w:w="0" w:type="dxa"/>
+              <w:right w:w="0" w:type="dxa"/>
+            </w:tcMar>
+            <w:vAlign w:val="center"/>
+          </w:tcPr>
+          <w:p>
+            <w:pPr>
+              <w:jc w:val="center"/>
+              <w:spacing w:after="100" w:before="100" w:line="240"/>
+              <w:ind w:firstLine="0" w:left="100" w:right="100"/>
+            </w:pPr>
+            <w:r xmlns:w="http://schemas.openxmlformats.org/wordprocessingml/2006/main" xmlns:wp="http://schemas.openxmlformats.org/drawingml/2006/wordprocessingDrawing" xmlns:r="http://schemas.openxmlformats.org/officeDocument/2006/relationships" xmlns:w14="http://schemas.microsoft.com/office/word/2010/wordml">
+              <w:rPr>
+                <w:rFonts w:ascii="Arial" w:hAnsi="Arial" w:eastAsia="Arial" w:cs="Arial"/>
+                <w:sz w:val="22"/>
+                <w:szCs w:val="22"/>
+                <w:color w:val="000000"/>
+              </w:rPr>
               <w:t xml:space="preserve">-0.179</w:t>
-            </w:r>
-            <w:r xmlns:w="http://schemas.openxmlformats.org/wordprocessingml/2006/main" xmlns:wp="http://schemas.openxmlformats.org/drawingml/2006/wordprocessingDrawing" xmlns:r="http://schemas.openxmlformats.org/officeDocument/2006/relationships" xmlns:w14="http://schemas.microsoft.com/office/word/2010/wordml">
-              <w:rPr>
-                <w:rFonts w:ascii="Arial" w:hAnsi="Arial" w:eastAsia="Arial" w:cs="Arial"/>
-                <w:vertAlign w:val="superscript"/>
-                <w:sz w:val="22"/>
-                <w:szCs w:val="22"/>
-                <w:color w:val="000000"/>
-              </w:rPr>
-              <w:t xml:space="preserve"/>
-            </w:r>
-          </w:p>
-        </w:tc>
-        <w:tc>
-          <w:tcPr>
-            <w:tcBorders/>
-            <w:shd w:val="clear" w:color="auto" w:fill="FFFFFF"/>
-            <w:tcMar>
-              <w:top w:w="0" w:type="dxa"/>
-              <w:bottom w:w="0" w:type="dxa"/>
-              <w:left w:w="0" w:type="dxa"/>
-              <w:right w:w="0" w:type="dxa"/>
-            </w:tcMar>
-            <w:vAlign w:val="center"/>
-          </w:tcPr>
-          <w:p>
-            <w:pPr>
-              <w:jc w:val="center"/>
-              <w:spacing w:after="100" w:before="100" w:line="240"/>
-              <w:ind w:firstLine="0" w:left="100" w:right="100"/>
-            </w:pPr>
-            <w:r xmlns:w="http://schemas.openxmlformats.org/wordprocessingml/2006/main" xmlns:wp="http://schemas.openxmlformats.org/drawingml/2006/wordprocessingDrawing" xmlns:r="http://schemas.openxmlformats.org/officeDocument/2006/relationships" xmlns:w14="http://schemas.microsoft.com/office/word/2010/wordml">
-              <w:rPr>
-                <w:rFonts w:ascii="Arial" w:hAnsi="Arial" w:eastAsia="Arial" w:cs="Arial"/>
-                <w:sz w:val="22"/>
-                <w:szCs w:val="22"/>
-                <w:color w:val="000000"/>
-              </w:rPr>
-              <w:t xml:space="preserve">0.000, 0.000</w:t>
             </w:r>
             <w:r xmlns:w="http://schemas.openxmlformats.org/wordprocessingml/2006/main" xmlns:wp="http://schemas.openxmlformats.org/drawingml/2006/wordprocessingDrawing" xmlns:r="http://schemas.openxmlformats.org/officeDocument/2006/relationships" xmlns:w14="http://schemas.microsoft.com/office/word/2010/wordml">
               <w:rPr>
@@ -10919,46 +11338,46 @@
                 <w:szCs w:val="22"/>
                 <w:color w:val="000000"/>
               </w:rPr>
+              <w:t xml:space="preserve">0.036</w:t>
+            </w:r>
+            <w:r xmlns:w="http://schemas.openxmlformats.org/wordprocessingml/2006/main" xmlns:wp="http://schemas.openxmlformats.org/drawingml/2006/wordprocessingDrawing" xmlns:r="http://schemas.openxmlformats.org/officeDocument/2006/relationships" xmlns:w14="http://schemas.microsoft.com/office/word/2010/wordml">
+              <w:rPr>
+                <w:rFonts w:ascii="Arial" w:hAnsi="Arial" w:eastAsia="Arial" w:cs="Arial"/>
+                <w:vertAlign w:val="superscript"/>
+                <w:sz w:val="22"/>
+                <w:szCs w:val="22"/>
+                <w:color w:val="000000"/>
+              </w:rPr>
+              <w:t xml:space="preserve"/>
+            </w:r>
+          </w:p>
+        </w:tc>
+        <w:tc>
+          <w:tcPr>
+            <w:tcBorders/>
+            <w:shd w:val="clear" w:color="auto" w:fill="FFFFFF"/>
+            <w:tcMar>
+              <w:top w:w="0" w:type="dxa"/>
+              <w:bottom w:w="0" w:type="dxa"/>
+              <w:left w:w="0" w:type="dxa"/>
+              <w:right w:w="0" w:type="dxa"/>
+            </w:tcMar>
+            <w:vAlign w:val="center"/>
+          </w:tcPr>
+          <w:p>
+            <w:pPr>
+              <w:jc w:val="center"/>
+              <w:spacing w:after="100" w:before="100" w:line="240"/>
+              <w:ind w:firstLine="0" w:left="100" w:right="100"/>
+            </w:pPr>
+            <w:r xmlns:w="http://schemas.openxmlformats.org/wordprocessingml/2006/main" xmlns:wp="http://schemas.openxmlformats.org/drawingml/2006/wordprocessingDrawing" xmlns:r="http://schemas.openxmlformats.org/officeDocument/2006/relationships" xmlns:w14="http://schemas.microsoft.com/office/word/2010/wordml">
+              <w:rPr>
+                <w:rFonts w:ascii="Arial" w:hAnsi="Arial" w:eastAsia="Arial" w:cs="Arial"/>
+                <w:sz w:val="22"/>
+                <w:szCs w:val="22"/>
+                <w:color w:val="000000"/>
+              </w:rPr>
               <w:t xml:space="preserve">0.055</w:t>
-            </w:r>
-            <w:r xmlns:w="http://schemas.openxmlformats.org/wordprocessingml/2006/main" xmlns:wp="http://schemas.openxmlformats.org/drawingml/2006/wordprocessingDrawing" xmlns:r="http://schemas.openxmlformats.org/officeDocument/2006/relationships" xmlns:w14="http://schemas.microsoft.com/office/word/2010/wordml">
-              <w:rPr>
-                <w:rFonts w:ascii="Arial" w:hAnsi="Arial" w:eastAsia="Arial" w:cs="Arial"/>
-                <w:vertAlign w:val="superscript"/>
-                <w:sz w:val="22"/>
-                <w:szCs w:val="22"/>
-                <w:color w:val="000000"/>
-              </w:rPr>
-              <w:t xml:space="preserve"/>
-            </w:r>
-          </w:p>
-        </w:tc>
-        <w:tc>
-          <w:tcPr>
-            <w:tcBorders/>
-            <w:shd w:val="clear" w:color="auto" w:fill="FFFFFF"/>
-            <w:tcMar>
-              <w:top w:w="0" w:type="dxa"/>
-              <w:bottom w:w="0" w:type="dxa"/>
-              <w:left w:w="0" w:type="dxa"/>
-              <w:right w:w="0" w:type="dxa"/>
-            </w:tcMar>
-            <w:vAlign w:val="center"/>
-          </w:tcPr>
-          <w:p>
-            <w:pPr>
-              <w:jc w:val="center"/>
-              <w:spacing w:after="100" w:before="100" w:line="240"/>
-              <w:ind w:firstLine="0" w:left="100" w:right="100"/>
-            </w:pPr>
-            <w:r xmlns:w="http://schemas.openxmlformats.org/wordprocessingml/2006/main" xmlns:wp="http://schemas.openxmlformats.org/drawingml/2006/wordprocessingDrawing" xmlns:r="http://schemas.openxmlformats.org/officeDocument/2006/relationships" xmlns:w14="http://schemas.microsoft.com/office/word/2010/wordml">
-              <w:rPr>
-                <w:rFonts w:ascii="Arial" w:hAnsi="Arial" w:eastAsia="Arial" w:cs="Arial"/>
-                <w:sz w:val="22"/>
-                <w:szCs w:val="22"/>
-                <w:color w:val="000000"/>
-              </w:rPr>
-              <w:t xml:space="preserve">-0.069, 0.073</w:t>
             </w:r>
             <w:r xmlns:w="http://schemas.openxmlformats.org/wordprocessingml/2006/main" xmlns:wp="http://schemas.openxmlformats.org/drawingml/2006/wordprocessingDrawing" xmlns:r="http://schemas.openxmlformats.org/officeDocument/2006/relationships" xmlns:w14="http://schemas.microsoft.com/office/word/2010/wordml">
               <w:rPr>
@@ -11120,46 +11539,46 @@
                 <w:szCs w:val="22"/>
                 <w:color w:val="000000"/>
               </w:rPr>
+              <w:t xml:space="preserve">0.013</w:t>
+            </w:r>
+            <w:r xmlns:w="http://schemas.openxmlformats.org/wordprocessingml/2006/main" xmlns:wp="http://schemas.openxmlformats.org/drawingml/2006/wordprocessingDrawing" xmlns:r="http://schemas.openxmlformats.org/officeDocument/2006/relationships" xmlns:w14="http://schemas.microsoft.com/office/word/2010/wordml">
+              <w:rPr>
+                <w:rFonts w:ascii="Arial" w:hAnsi="Arial" w:eastAsia="Arial" w:cs="Arial"/>
+                <w:vertAlign w:val="superscript"/>
+                <w:sz w:val="22"/>
+                <w:szCs w:val="22"/>
+                <w:color w:val="000000"/>
+              </w:rPr>
+              <w:t xml:space="preserve"/>
+            </w:r>
+          </w:p>
+        </w:tc>
+        <w:tc>
+          <w:tcPr>
+            <w:tcBorders/>
+            <w:shd w:val="clear" w:color="auto" w:fill="FFFFFF"/>
+            <w:tcMar>
+              <w:top w:w="0" w:type="dxa"/>
+              <w:bottom w:w="0" w:type="dxa"/>
+              <w:left w:w="0" w:type="dxa"/>
+              <w:right w:w="0" w:type="dxa"/>
+            </w:tcMar>
+            <w:vAlign w:val="center"/>
+          </w:tcPr>
+          <w:p>
+            <w:pPr>
+              <w:jc w:val="center"/>
+              <w:spacing w:after="100" w:before="100" w:line="240"/>
+              <w:ind w:firstLine="0" w:left="100" w:right="100"/>
+            </w:pPr>
+            <w:r xmlns:w="http://schemas.openxmlformats.org/wordprocessingml/2006/main" xmlns:wp="http://schemas.openxmlformats.org/drawingml/2006/wordprocessingDrawing" xmlns:r="http://schemas.openxmlformats.org/officeDocument/2006/relationships" xmlns:w14="http://schemas.microsoft.com/office/word/2010/wordml">
+              <w:rPr>
+                <w:rFonts w:ascii="Arial" w:hAnsi="Arial" w:eastAsia="Arial" w:cs="Arial"/>
+                <w:sz w:val="22"/>
+                <w:szCs w:val="22"/>
+                <w:color w:val="000000"/>
+              </w:rPr>
               <w:t xml:space="preserve">0.100</w:t>
-            </w:r>
-            <w:r xmlns:w="http://schemas.openxmlformats.org/wordprocessingml/2006/main" xmlns:wp="http://schemas.openxmlformats.org/drawingml/2006/wordprocessingDrawing" xmlns:r="http://schemas.openxmlformats.org/officeDocument/2006/relationships" xmlns:w14="http://schemas.microsoft.com/office/word/2010/wordml">
-              <w:rPr>
-                <w:rFonts w:ascii="Arial" w:hAnsi="Arial" w:eastAsia="Arial" w:cs="Arial"/>
-                <w:vertAlign w:val="superscript"/>
-                <w:sz w:val="22"/>
-                <w:szCs w:val="22"/>
-                <w:color w:val="000000"/>
-              </w:rPr>
-              <w:t xml:space="preserve"/>
-            </w:r>
-          </w:p>
-        </w:tc>
-        <w:tc>
-          <w:tcPr>
-            <w:tcBorders/>
-            <w:shd w:val="clear" w:color="auto" w:fill="FFFFFF"/>
-            <w:tcMar>
-              <w:top w:w="0" w:type="dxa"/>
-              <w:bottom w:w="0" w:type="dxa"/>
-              <w:left w:w="0" w:type="dxa"/>
-              <w:right w:w="0" w:type="dxa"/>
-            </w:tcMar>
-            <w:vAlign w:val="center"/>
-          </w:tcPr>
-          <w:p>
-            <w:pPr>
-              <w:jc w:val="center"/>
-              <w:spacing w:after="100" w:before="100" w:line="240"/>
-              <w:ind w:firstLine="0" w:left="100" w:right="100"/>
-            </w:pPr>
-            <w:r xmlns:w="http://schemas.openxmlformats.org/wordprocessingml/2006/main" xmlns:wp="http://schemas.openxmlformats.org/drawingml/2006/wordprocessingDrawing" xmlns:r="http://schemas.openxmlformats.org/officeDocument/2006/relationships" xmlns:w14="http://schemas.microsoft.com/office/word/2010/wordml">
-              <w:rPr>
-                <w:rFonts w:ascii="Arial" w:hAnsi="Arial" w:eastAsia="Arial" w:cs="Arial"/>
-                <w:sz w:val="22"/>
-                <w:szCs w:val="22"/>
-                <w:color w:val="000000"/>
-              </w:rPr>
-              <w:t xml:space="preserve">-0.024, 0.026</w:t>
             </w:r>
             <w:r xmlns:w="http://schemas.openxmlformats.org/wordprocessingml/2006/main" xmlns:wp="http://schemas.openxmlformats.org/drawingml/2006/wordprocessingDrawing" xmlns:r="http://schemas.openxmlformats.org/officeDocument/2006/relationships" xmlns:w14="http://schemas.microsoft.com/office/word/2010/wordml">
               <w:rPr>
@@ -11321,46 +11740,46 @@
                 <w:szCs w:val="22"/>
                 <w:color w:val="000000"/>
               </w:rPr>
+              <w:t xml:space="preserve">0.000</w:t>
+            </w:r>
+            <w:r xmlns:w="http://schemas.openxmlformats.org/wordprocessingml/2006/main" xmlns:wp="http://schemas.openxmlformats.org/drawingml/2006/wordprocessingDrawing" xmlns:r="http://schemas.openxmlformats.org/officeDocument/2006/relationships" xmlns:w14="http://schemas.microsoft.com/office/word/2010/wordml">
+              <w:rPr>
+                <w:rFonts w:ascii="Arial" w:hAnsi="Arial" w:eastAsia="Arial" w:cs="Arial"/>
+                <w:vertAlign w:val="superscript"/>
+                <w:sz w:val="22"/>
+                <w:szCs w:val="22"/>
+                <w:color w:val="000000"/>
+              </w:rPr>
+              <w:t xml:space="preserve"/>
+            </w:r>
+          </w:p>
+        </w:tc>
+        <w:tc>
+          <w:tcPr>
+            <w:tcBorders/>
+            <w:shd w:val="clear" w:color="auto" w:fill="FFFFFF"/>
+            <w:tcMar>
+              <w:top w:w="0" w:type="dxa"/>
+              <w:bottom w:w="0" w:type="dxa"/>
+              <w:left w:w="0" w:type="dxa"/>
+              <w:right w:w="0" w:type="dxa"/>
+            </w:tcMar>
+            <w:vAlign w:val="center"/>
+          </w:tcPr>
+          <w:p>
+            <w:pPr>
+              <w:jc w:val="center"/>
+              <w:spacing w:after="100" w:before="100" w:line="240"/>
+              <w:ind w:firstLine="0" w:left="100" w:right="100"/>
+            </w:pPr>
+            <w:r xmlns:w="http://schemas.openxmlformats.org/wordprocessingml/2006/main" xmlns:wp="http://schemas.openxmlformats.org/drawingml/2006/wordprocessingDrawing" xmlns:r="http://schemas.openxmlformats.org/officeDocument/2006/relationships" xmlns:w14="http://schemas.microsoft.com/office/word/2010/wordml">
+              <w:rPr>
+                <w:rFonts w:ascii="Arial" w:hAnsi="Arial" w:eastAsia="Arial" w:cs="Arial"/>
+                <w:sz w:val="22"/>
+                <w:szCs w:val="22"/>
+                <w:color w:val="000000"/>
+              </w:rPr>
               <w:t xml:space="preserve">0.648</w:t>
-            </w:r>
-            <w:r xmlns:w="http://schemas.openxmlformats.org/wordprocessingml/2006/main" xmlns:wp="http://schemas.openxmlformats.org/drawingml/2006/wordprocessingDrawing" xmlns:r="http://schemas.openxmlformats.org/officeDocument/2006/relationships" xmlns:w14="http://schemas.microsoft.com/office/word/2010/wordml">
-              <w:rPr>
-                <w:rFonts w:ascii="Arial" w:hAnsi="Arial" w:eastAsia="Arial" w:cs="Arial"/>
-                <w:vertAlign w:val="superscript"/>
-                <w:sz w:val="22"/>
-                <w:szCs w:val="22"/>
-                <w:color w:val="000000"/>
-              </w:rPr>
-              <w:t xml:space="preserve"/>
-            </w:r>
-          </w:p>
-        </w:tc>
-        <w:tc>
-          <w:tcPr>
-            <w:tcBorders/>
-            <w:shd w:val="clear" w:color="auto" w:fill="FFFFFF"/>
-            <w:tcMar>
-              <w:top w:w="0" w:type="dxa"/>
-              <w:bottom w:w="0" w:type="dxa"/>
-              <w:left w:w="0" w:type="dxa"/>
-              <w:right w:w="0" w:type="dxa"/>
-            </w:tcMar>
-            <w:vAlign w:val="center"/>
-          </w:tcPr>
-          <w:p>
-            <w:pPr>
-              <w:jc w:val="center"/>
-              <w:spacing w:after="100" w:before="100" w:line="240"/>
-              <w:ind w:firstLine="0" w:left="100" w:right="100"/>
-            </w:pPr>
-            <w:r xmlns:w="http://schemas.openxmlformats.org/wordprocessingml/2006/main" xmlns:wp="http://schemas.openxmlformats.org/drawingml/2006/wordprocessingDrawing" xmlns:r="http://schemas.openxmlformats.org/officeDocument/2006/relationships" xmlns:w14="http://schemas.microsoft.com/office/word/2010/wordml">
-              <w:rPr>
-                <w:rFonts w:ascii="Arial" w:hAnsi="Arial" w:eastAsia="Arial" w:cs="Arial"/>
-                <w:sz w:val="22"/>
-                <w:szCs w:val="22"/>
-                <w:color w:val="000000"/>
-              </w:rPr>
-              <w:t xml:space="preserve">0.000, 0.000</w:t>
             </w:r>
             <w:r xmlns:w="http://schemas.openxmlformats.org/wordprocessingml/2006/main" xmlns:wp="http://schemas.openxmlformats.org/drawingml/2006/wordprocessingDrawing" xmlns:r="http://schemas.openxmlformats.org/officeDocument/2006/relationships" xmlns:w14="http://schemas.microsoft.com/office/word/2010/wordml">
               <w:rPr>
@@ -11522,46 +11941,46 @@
                 <w:szCs w:val="22"/>
                 <w:color w:val="000000"/>
               </w:rPr>
+              <w:t xml:space="preserve">0.049</w:t>
+            </w:r>
+            <w:r xmlns:w="http://schemas.openxmlformats.org/wordprocessingml/2006/main" xmlns:wp="http://schemas.openxmlformats.org/drawingml/2006/wordprocessingDrawing" xmlns:r="http://schemas.openxmlformats.org/officeDocument/2006/relationships" xmlns:w14="http://schemas.microsoft.com/office/word/2010/wordml">
+              <w:rPr>
+                <w:rFonts w:ascii="Arial" w:hAnsi="Arial" w:eastAsia="Arial" w:cs="Arial"/>
+                <w:vertAlign w:val="superscript"/>
+                <w:sz w:val="22"/>
+                <w:szCs w:val="22"/>
+                <w:color w:val="000000"/>
+              </w:rPr>
+              <w:t xml:space="preserve"/>
+            </w:r>
+          </w:p>
+        </w:tc>
+        <w:tc>
+          <w:tcPr>
+            <w:tcBorders/>
+            <w:shd w:val="clear" w:color="auto" w:fill="FFFFFF"/>
+            <w:tcMar>
+              <w:top w:w="0" w:type="dxa"/>
+              <w:bottom w:w="0" w:type="dxa"/>
+              <w:left w:w="0" w:type="dxa"/>
+              <w:right w:w="0" w:type="dxa"/>
+            </w:tcMar>
+            <w:vAlign w:val="center"/>
+          </w:tcPr>
+          <w:p>
+            <w:pPr>
+              <w:jc w:val="center"/>
+              <w:spacing w:after="100" w:before="100" w:line="240"/>
+              <w:ind w:firstLine="0" w:left="100" w:right="100"/>
+            </w:pPr>
+            <w:r xmlns:w="http://schemas.openxmlformats.org/wordprocessingml/2006/main" xmlns:wp="http://schemas.openxmlformats.org/drawingml/2006/wordprocessingDrawing" xmlns:r="http://schemas.openxmlformats.org/officeDocument/2006/relationships" xmlns:w14="http://schemas.microsoft.com/office/word/2010/wordml">
+              <w:rPr>
+                <w:rFonts w:ascii="Arial" w:hAnsi="Arial" w:eastAsia="Arial" w:cs="Arial"/>
+                <w:sz w:val="22"/>
+                <w:szCs w:val="22"/>
+                <w:color w:val="000000"/>
+              </w:rPr>
               <w:t xml:space="preserve">-2.06</w:t>
-            </w:r>
-            <w:r xmlns:w="http://schemas.openxmlformats.org/wordprocessingml/2006/main" xmlns:wp="http://schemas.openxmlformats.org/drawingml/2006/wordprocessingDrawing" xmlns:r="http://schemas.openxmlformats.org/officeDocument/2006/relationships" xmlns:w14="http://schemas.microsoft.com/office/word/2010/wordml">
-              <w:rPr>
-                <w:rFonts w:ascii="Arial" w:hAnsi="Arial" w:eastAsia="Arial" w:cs="Arial"/>
-                <w:vertAlign w:val="superscript"/>
-                <w:sz w:val="22"/>
-                <w:szCs w:val="22"/>
-                <w:color w:val="000000"/>
-              </w:rPr>
-              <w:t xml:space="preserve"/>
-            </w:r>
-          </w:p>
-        </w:tc>
-        <w:tc>
-          <w:tcPr>
-            <w:tcBorders/>
-            <w:shd w:val="clear" w:color="auto" w:fill="FFFFFF"/>
-            <w:tcMar>
-              <w:top w:w="0" w:type="dxa"/>
-              <w:bottom w:w="0" w:type="dxa"/>
-              <w:left w:w="0" w:type="dxa"/>
-              <w:right w:w="0" w:type="dxa"/>
-            </w:tcMar>
-            <w:vAlign w:val="center"/>
-          </w:tcPr>
-          <w:p>
-            <w:pPr>
-              <w:jc w:val="center"/>
-              <w:spacing w:after="100" w:before="100" w:line="240"/>
-              <w:ind w:firstLine="0" w:left="100" w:right="100"/>
-            </w:pPr>
-            <w:r xmlns:w="http://schemas.openxmlformats.org/wordprocessingml/2006/main" xmlns:wp="http://schemas.openxmlformats.org/drawingml/2006/wordprocessingDrawing" xmlns:r="http://schemas.openxmlformats.org/officeDocument/2006/relationships" xmlns:w14="http://schemas.microsoft.com/office/word/2010/wordml">
-              <w:rPr>
-                <w:rFonts w:ascii="Arial" w:hAnsi="Arial" w:eastAsia="Arial" w:cs="Arial"/>
-                <w:sz w:val="22"/>
-                <w:szCs w:val="22"/>
-                <w:color w:val="000000"/>
-              </w:rPr>
-              <w:t xml:space="preserve">-0.197, -0.005</w:t>
             </w:r>
             <w:r xmlns:w="http://schemas.openxmlformats.org/wordprocessingml/2006/main" xmlns:wp="http://schemas.openxmlformats.org/drawingml/2006/wordprocessingDrawing" xmlns:r="http://schemas.openxmlformats.org/officeDocument/2006/relationships" xmlns:w14="http://schemas.microsoft.com/office/word/2010/wordml">
               <w:rPr>
@@ -11723,46 +12142,46 @@
                 <w:szCs w:val="22"/>
                 <w:color w:val="000000"/>
               </w:rPr>
+              <w:t xml:space="preserve">0.052</w:t>
+            </w:r>
+            <w:r xmlns:w="http://schemas.openxmlformats.org/wordprocessingml/2006/main" xmlns:wp="http://schemas.openxmlformats.org/drawingml/2006/wordprocessingDrawing" xmlns:r="http://schemas.openxmlformats.org/officeDocument/2006/relationships" xmlns:w14="http://schemas.microsoft.com/office/word/2010/wordml">
+              <w:rPr>
+                <w:rFonts w:ascii="Arial" w:hAnsi="Arial" w:eastAsia="Arial" w:cs="Arial"/>
+                <w:vertAlign w:val="superscript"/>
+                <w:sz w:val="22"/>
+                <w:szCs w:val="22"/>
+                <w:color w:val="000000"/>
+              </w:rPr>
+              <w:t xml:space="preserve"/>
+            </w:r>
+          </w:p>
+        </w:tc>
+        <w:tc>
+          <w:tcPr>
+            <w:tcBorders/>
+            <w:shd w:val="clear" w:color="auto" w:fill="FFFFFF"/>
+            <w:tcMar>
+              <w:top w:w="0" w:type="dxa"/>
+              <w:bottom w:w="0" w:type="dxa"/>
+              <w:left w:w="0" w:type="dxa"/>
+              <w:right w:w="0" w:type="dxa"/>
+            </w:tcMar>
+            <w:vAlign w:val="center"/>
+          </w:tcPr>
+          <w:p>
+            <w:pPr>
+              <w:jc w:val="center"/>
+              <w:spacing w:after="100" w:before="100" w:line="240"/>
+              <w:ind w:firstLine="0" w:left="100" w:right="100"/>
+            </w:pPr>
+            <w:r xmlns:w="http://schemas.openxmlformats.org/wordprocessingml/2006/main" xmlns:wp="http://schemas.openxmlformats.org/drawingml/2006/wordprocessingDrawing" xmlns:r="http://schemas.openxmlformats.org/officeDocument/2006/relationships" xmlns:w14="http://schemas.microsoft.com/office/word/2010/wordml">
+              <w:rPr>
+                <w:rFonts w:ascii="Arial" w:hAnsi="Arial" w:eastAsia="Arial" w:cs="Arial"/>
+                <w:sz w:val="22"/>
+                <w:szCs w:val="22"/>
+                <w:color w:val="000000"/>
+              </w:rPr>
               <w:t xml:space="preserve">-1.19</w:t>
-            </w:r>
-            <w:r xmlns:w="http://schemas.openxmlformats.org/wordprocessingml/2006/main" xmlns:wp="http://schemas.openxmlformats.org/drawingml/2006/wordprocessingDrawing" xmlns:r="http://schemas.openxmlformats.org/officeDocument/2006/relationships" xmlns:w14="http://schemas.microsoft.com/office/word/2010/wordml">
-              <w:rPr>
-                <w:rFonts w:ascii="Arial" w:hAnsi="Arial" w:eastAsia="Arial" w:cs="Arial"/>
-                <w:vertAlign w:val="superscript"/>
-                <w:sz w:val="22"/>
-                <w:szCs w:val="22"/>
-                <w:color w:val="000000"/>
-              </w:rPr>
-              <w:t xml:space="preserve"/>
-            </w:r>
-          </w:p>
-        </w:tc>
-        <w:tc>
-          <w:tcPr>
-            <w:tcBorders/>
-            <w:shd w:val="clear" w:color="auto" w:fill="FFFFFF"/>
-            <w:tcMar>
-              <w:top w:w="0" w:type="dxa"/>
-              <w:bottom w:w="0" w:type="dxa"/>
-              <w:left w:w="0" w:type="dxa"/>
-              <w:right w:w="0" w:type="dxa"/>
-            </w:tcMar>
-            <w:vAlign w:val="center"/>
-          </w:tcPr>
-          <w:p>
-            <w:pPr>
-              <w:jc w:val="center"/>
-              <w:spacing w:after="100" w:before="100" w:line="240"/>
-              <w:ind w:firstLine="0" w:left="100" w:right="100"/>
-            </w:pPr>
-            <w:r xmlns:w="http://schemas.openxmlformats.org/wordprocessingml/2006/main" xmlns:wp="http://schemas.openxmlformats.org/drawingml/2006/wordprocessingDrawing" xmlns:r="http://schemas.openxmlformats.org/officeDocument/2006/relationships" xmlns:w14="http://schemas.microsoft.com/office/word/2010/wordml">
-              <w:rPr>
-                <w:rFonts w:ascii="Arial" w:hAnsi="Arial" w:eastAsia="Arial" w:cs="Arial"/>
-                <w:sz w:val="22"/>
-                <w:szCs w:val="22"/>
-                <w:color w:val="000000"/>
-              </w:rPr>
-              <w:t xml:space="preserve">-0.163, 0.040</w:t>
             </w:r>
             <w:r xmlns:w="http://schemas.openxmlformats.org/wordprocessingml/2006/main" xmlns:wp="http://schemas.openxmlformats.org/drawingml/2006/wordprocessingDrawing" xmlns:r="http://schemas.openxmlformats.org/officeDocument/2006/relationships" xmlns:w14="http://schemas.microsoft.com/office/word/2010/wordml">
               <w:rPr>
@@ -11930,7 +12349,7 @@
                 <w:szCs w:val="22"/>
                 <w:color w:val="000000"/>
               </w:rPr>
-              <w:t xml:space="preserve">0.870</w:t>
+              <w:t xml:space="preserve">0.049</w:t>
             </w:r>
             <w:r xmlns:w="http://schemas.openxmlformats.org/wordprocessingml/2006/main" xmlns:wp="http://schemas.openxmlformats.org/drawingml/2006/wordprocessingDrawing" xmlns:r="http://schemas.openxmlformats.org/officeDocument/2006/relationships" xmlns:w14="http://schemas.microsoft.com/office/word/2010/wordml">
               <w:rPr>
@@ -11971,7 +12390,7 @@
                 <w:szCs w:val="22"/>
                 <w:color w:val="000000"/>
               </w:rPr>
-              <w:t xml:space="preserve">-0.054, 0.139</w:t>
+              <w:t xml:space="preserve">0.870</w:t>
             </w:r>
             <w:r xmlns:w="http://schemas.openxmlformats.org/wordprocessingml/2006/main" xmlns:wp="http://schemas.openxmlformats.org/drawingml/2006/wordprocessingDrawing" xmlns:r="http://schemas.openxmlformats.org/officeDocument/2006/relationships" xmlns:w14="http://schemas.microsoft.com/office/word/2010/wordml">
               <w:rPr>
@@ -12068,7 +12487,7 @@
                 <w:szCs w:val="22"/>
                 <w:color w:val="000000"/>
               </w:rPr>
-              <w:t xml:space="preserve">CI = Confidence Interval</w:t>
+              <w:t xml:space="preserve">SE = Standard Error</w:t>
             </w:r>
           </w:p>
         </w:tc>
@@ -12120,9 +12539,891 @@
         </w:tc>
       </w:tr>
     </w:tbl>
-    <w:bookmarkEnd w:id="27"/>
     <w:bookmarkEnd w:id="28"/>
-    <w:bookmarkStart w:id="33" w:name="X174f02355582250c620c183ed5faf877a7061e7"/>
+    <w:bookmarkStart w:id="29" w:name="standardized-1"/>
+    <w:p>
+      <w:pPr>
+        <w:pStyle w:val="Heading2"/>
+      </w:pPr>
+      <w:r>
+        <w:t xml:space="preserve">standardized</w:t>
+      </w:r>
+    </w:p>
+    <w:p>
+      <w:pPr>
+        <w:pStyle w:val="SourceCode"/>
+      </w:pPr>
+      <w:r>
+        <w:rPr>
+          <w:rStyle w:val="VerbatimChar"/>
+        </w:rPr>
+        <w:t xml:space="preserve">## MODEL INFO:</w:t>
+      </w:r>
+      <w:r>
+        <w:br/>
+      </w:r>
+      <w:r>
+        <w:rPr>
+          <w:rStyle w:val="VerbatimChar"/>
+        </w:rPr>
+        <w:t xml:space="preserve">## Observations: 2050</w:t>
+      </w:r>
+      <w:r>
+        <w:br/>
+      </w:r>
+      <w:r>
+        <w:rPr>
+          <w:rStyle w:val="VerbatimChar"/>
+        </w:rPr>
+        <w:t xml:space="preserve">## Dependent Variable: depression_diff</w:t>
+      </w:r>
+      <w:r>
+        <w:br/>
+      </w:r>
+      <w:r>
+        <w:rPr>
+          <w:rStyle w:val="VerbatimChar"/>
+        </w:rPr>
+        <w:t xml:space="preserve">## Type: OLS linear regression </w:t>
+      </w:r>
+      <w:r>
+        <w:br/>
+      </w:r>
+      <w:r>
+        <w:rPr>
+          <w:rStyle w:val="VerbatimChar"/>
+        </w:rPr>
+        <w:t xml:space="preserve">## </w:t>
+      </w:r>
+      <w:r>
+        <w:br/>
+      </w:r>
+      <w:r>
+        <w:rPr>
+          <w:rStyle w:val="VerbatimChar"/>
+        </w:rPr>
+        <w:t xml:space="preserve">## MODEL FIT:</w:t>
+      </w:r>
+      <w:r>
+        <w:br/>
+      </w:r>
+      <w:r>
+        <w:rPr>
+          <w:rStyle w:val="VerbatimChar"/>
+        </w:rPr>
+        <w:t xml:space="preserve">## F(6,2043) = 290.455, p = 0.000</w:t>
+      </w:r>
+      <w:r>
+        <w:br/>
+      </w:r>
+      <w:r>
+        <w:rPr>
+          <w:rStyle w:val="VerbatimChar"/>
+        </w:rPr>
+        <w:t xml:space="preserve">## R² = 0.460</w:t>
+      </w:r>
+      <w:r>
+        <w:br/>
+      </w:r>
+      <w:r>
+        <w:rPr>
+          <w:rStyle w:val="VerbatimChar"/>
+        </w:rPr>
+        <w:t xml:space="preserve">## Adj. R² = 0.459 </w:t>
+      </w:r>
+      <w:r>
+        <w:br/>
+      </w:r>
+      <w:r>
+        <w:rPr>
+          <w:rStyle w:val="VerbatimChar"/>
+        </w:rPr>
+        <w:t xml:space="preserve">## </w:t>
+      </w:r>
+      <w:r>
+        <w:br/>
+      </w:r>
+      <w:r>
+        <w:rPr>
+          <w:rStyle w:val="VerbatimChar"/>
+        </w:rPr>
+        <w:t xml:space="preserve">## Standard errors: OLS</w:t>
+      </w:r>
+      <w:r>
+        <w:br/>
+      </w:r>
+      <w:r>
+        <w:rPr>
+          <w:rStyle w:val="VerbatimChar"/>
+        </w:rPr>
+        <w:t xml:space="preserve">## --------------------------------------------------------------</w:t>
+      </w:r>
+      <w:r>
+        <w:br/>
+      </w:r>
+      <w:r>
+        <w:rPr>
+          <w:rStyle w:val="VerbatimChar"/>
+        </w:rPr>
+        <w:t xml:space="preserve">##                                  Est.    S.E.   t val.       p</w:t>
+      </w:r>
+      <w:r>
+        <w:br/>
+      </w:r>
+      <w:r>
+        <w:rPr>
+          <w:rStyle w:val="VerbatimChar"/>
+        </w:rPr>
+        <w:t xml:space="preserve">## ---------------------------- -------- ------- -------- -------</w:t>
+      </w:r>
+      <w:r>
+        <w:br/>
+      </w:r>
+      <w:r>
+        <w:rPr>
+          <w:rStyle w:val="VerbatimChar"/>
+        </w:rPr>
+        <w:t xml:space="preserve">## (Intercept)                     0.029   0.032    0.907   0.365</w:t>
+      </w:r>
+      <w:r>
+        <w:br/>
+      </w:r>
+      <w:r>
+        <w:rPr>
+          <w:rStyle w:val="VerbatimChar"/>
+        </w:rPr>
+        <w:t xml:space="preserve">## depression_mean                 0.675   0.017   40.116   0.000</w:t>
+      </w:r>
+      <w:r>
+        <w:br/>
+      </w:r>
+      <w:r>
+        <w:rPr>
+          <w:rStyle w:val="VerbatimChar"/>
+        </w:rPr>
+        <w:t xml:space="preserve">## conscientiousness_diff         -0.035   0.016   -2.156   0.031</w:t>
+      </w:r>
+      <w:r>
+        <w:br/>
+      </w:r>
+      <w:r>
+        <w:rPr>
+          <w:rStyle w:val="VerbatimChar"/>
+        </w:rPr>
+        <w:t xml:space="preserve">## conscientiousness_mean          0.034   0.017    2.049   0.041</w:t>
+      </w:r>
+      <w:r>
+        <w:br/>
+      </w:r>
+      <w:r>
+        <w:rPr>
+          <w:rStyle w:val="VerbatimChar"/>
+        </w:rPr>
+        <w:t xml:space="preserve">## sex_1                          -0.044   0.033   -1.327   0.185</w:t>
+      </w:r>
+      <w:r>
+        <w:br/>
+      </w:r>
+      <w:r>
+        <w:rPr>
+          <w:rStyle w:val="VerbatimChar"/>
+        </w:rPr>
+        <w:t xml:space="preserve">## race_1                         -0.102   0.033   -3.120   0.002</w:t>
+      </w:r>
+      <w:r>
+        <w:br/>
+      </w:r>
+      <w:r>
+        <w:rPr>
+          <w:rStyle w:val="VerbatimChar"/>
+        </w:rPr>
+        <w:t xml:space="preserve">## sex_2                           0.073   0.033    2.230   0.026</w:t>
+      </w:r>
+      <w:r>
+        <w:br/>
+      </w:r>
+      <w:r>
+        <w:rPr>
+          <w:rStyle w:val="VerbatimChar"/>
+        </w:rPr>
+        <w:t xml:space="preserve">## --------------------------------------------------------------</w:t>
+      </w:r>
+      <w:r>
+        <w:br/>
+      </w:r>
+      <w:r>
+        <w:rPr>
+          <w:rStyle w:val="VerbatimChar"/>
+        </w:rPr>
+        <w:t xml:space="preserve">## </w:t>
+      </w:r>
+      <w:r>
+        <w:br/>
+      </w:r>
+      <w:r>
+        <w:rPr>
+          <w:rStyle w:val="VerbatimChar"/>
+        </w:rPr>
+        <w:t xml:space="preserve">## Continuous variables are mean-centered and scaled by 1 s.d.</w:t>
+      </w:r>
+    </w:p>
+    <w:p>
+      <w:pPr>
+        <w:pStyle w:val="SourceCode"/>
+      </w:pPr>
+      <w:r>
+        <w:rPr>
+          <w:rStyle w:val="VerbatimChar"/>
+        </w:rPr>
+        <w:t xml:space="preserve">## MODEL INFO:</w:t>
+      </w:r>
+      <w:r>
+        <w:br/>
+      </w:r>
+      <w:r>
+        <w:rPr>
+          <w:rStyle w:val="VerbatimChar"/>
+        </w:rPr>
+        <w:t xml:space="preserve">## Observations: 676 (1374 missing obs. deleted)</w:t>
+      </w:r>
+      <w:r>
+        <w:br/>
+      </w:r>
+      <w:r>
+        <w:rPr>
+          <w:rStyle w:val="VerbatimChar"/>
+        </w:rPr>
+        <w:t xml:space="preserve">## Dependent Variable: depression_diff</w:t>
+      </w:r>
+      <w:r>
+        <w:br/>
+      </w:r>
+      <w:r>
+        <w:rPr>
+          <w:rStyle w:val="VerbatimChar"/>
+        </w:rPr>
+        <w:t xml:space="preserve">## Type: OLS linear regression </w:t>
+      </w:r>
+      <w:r>
+        <w:br/>
+      </w:r>
+      <w:r>
+        <w:rPr>
+          <w:rStyle w:val="VerbatimChar"/>
+        </w:rPr>
+        <w:t xml:space="preserve">## </w:t>
+      </w:r>
+      <w:r>
+        <w:br/>
+      </w:r>
+      <w:r>
+        <w:rPr>
+          <w:rStyle w:val="VerbatimChar"/>
+        </w:rPr>
+        <w:t xml:space="preserve">## MODEL FIT:</w:t>
+      </w:r>
+      <w:r>
+        <w:br/>
+      </w:r>
+      <w:r>
+        <w:rPr>
+          <w:rStyle w:val="VerbatimChar"/>
+        </w:rPr>
+        <w:t xml:space="preserve">## F(10,665) = 56.632, p = 0.000</w:t>
+      </w:r>
+      <w:r>
+        <w:br/>
+      </w:r>
+      <w:r>
+        <w:rPr>
+          <w:rStyle w:val="VerbatimChar"/>
+        </w:rPr>
+        <w:t xml:space="preserve">## R² = 0.460</w:t>
+      </w:r>
+      <w:r>
+        <w:br/>
+      </w:r>
+      <w:r>
+        <w:rPr>
+          <w:rStyle w:val="VerbatimChar"/>
+        </w:rPr>
+        <w:t xml:space="preserve">## Adj. R² = 0.452 </w:t>
+      </w:r>
+      <w:r>
+        <w:br/>
+      </w:r>
+      <w:r>
+        <w:rPr>
+          <w:rStyle w:val="VerbatimChar"/>
+        </w:rPr>
+        <w:t xml:space="preserve">## </w:t>
+      </w:r>
+      <w:r>
+        <w:br/>
+      </w:r>
+      <w:r>
+        <w:rPr>
+          <w:rStyle w:val="VerbatimChar"/>
+        </w:rPr>
+        <w:t xml:space="preserve">## Standard errors: OLS</w:t>
+      </w:r>
+      <w:r>
+        <w:br/>
+      </w:r>
+      <w:r>
+        <w:rPr>
+          <w:rStyle w:val="VerbatimChar"/>
+        </w:rPr>
+        <w:t xml:space="preserve">## --------------------------------------------------------------------</w:t>
+      </w:r>
+      <w:r>
+        <w:br/>
+      </w:r>
+      <w:r>
+        <w:rPr>
+          <w:rStyle w:val="VerbatimChar"/>
+        </w:rPr>
+        <w:t xml:space="preserve">##                                        Est.    S.E.   t val.       p</w:t>
+      </w:r>
+      <w:r>
+        <w:br/>
+      </w:r>
+      <w:r>
+        <w:rPr>
+          <w:rStyle w:val="VerbatimChar"/>
+        </w:rPr>
+        <w:t xml:space="preserve">## ---------------------------------- -------- ------- -------- -------</w:t>
+      </w:r>
+      <w:r>
+        <w:br/>
+      </w:r>
+      <w:r>
+        <w:rPr>
+          <w:rStyle w:val="VerbatimChar"/>
+        </w:rPr>
+        <w:t xml:space="preserve">## (Intercept)                           0.070   0.059    1.191   0.234</w:t>
+      </w:r>
+      <w:r>
+        <w:br/>
+      </w:r>
+      <w:r>
+        <w:rPr>
+          <w:rStyle w:val="VerbatimChar"/>
+        </w:rPr>
+        <w:t xml:space="preserve">## depression_mean                       0.671   0.031   21.988   0.000</w:t>
+      </w:r>
+      <w:r>
+        <w:br/>
+      </w:r>
+      <w:r>
+        <w:rPr>
+          <w:rStyle w:val="VerbatimChar"/>
+        </w:rPr>
+        <w:t xml:space="preserve">## conscientiousness_diff               -0.031   0.029   -1.061   0.289</w:t>
+      </w:r>
+      <w:r>
+        <w:br/>
+      </w:r>
+      <w:r>
+        <w:rPr>
+          <w:rStyle w:val="VerbatimChar"/>
+        </w:rPr>
+        <w:t xml:space="preserve">## highest_grade_at_age_50_diff          0.013   0.030    0.432   0.666</w:t>
+      </w:r>
+      <w:r>
+        <w:br/>
+      </w:r>
+      <w:r>
+        <w:rPr>
+          <w:rStyle w:val="VerbatimChar"/>
+        </w:rPr>
+        <w:t xml:space="preserve">## tnfi_at_age_50_diff                  -0.005   0.030   -0.179   0.858</w:t>
+      </w:r>
+      <w:r>
+        <w:br/>
+      </w:r>
+      <w:r>
+        <w:rPr>
+          <w:rStyle w:val="VerbatimChar"/>
+        </w:rPr>
+        <w:t xml:space="preserve">## conscientiousness_mean                0.002   0.030    0.055   0.956</w:t>
+      </w:r>
+      <w:r>
+        <w:br/>
+      </w:r>
+      <w:r>
+        <w:rPr>
+          <w:rStyle w:val="VerbatimChar"/>
+        </w:rPr>
+        <w:t xml:space="preserve">## highest_grade_at_age_50_mean          0.003   0.034    0.100   0.920</w:t>
+      </w:r>
+      <w:r>
+        <w:br/>
+      </w:r>
+      <w:r>
+        <w:rPr>
+          <w:rStyle w:val="VerbatimChar"/>
+        </w:rPr>
+        <w:t xml:space="preserve">## tnfi_at_age_50_mean                   0.023   0.035    0.648   0.517</w:t>
+      </w:r>
+      <w:r>
+        <w:br/>
+      </w:r>
+      <w:r>
+        <w:rPr>
+          <w:rStyle w:val="VerbatimChar"/>
+        </w:rPr>
+        <w:t xml:space="preserve">## sex_1                                -0.121   0.059   -2.062   0.040</w:t>
+      </w:r>
+      <w:r>
+        <w:br/>
+      </w:r>
+      <w:r>
+        <w:rPr>
+          <w:rStyle w:val="VerbatimChar"/>
+        </w:rPr>
+        <w:t xml:space="preserve">## race_1                               -0.074   0.062   -1.189   0.235</w:t>
+      </w:r>
+      <w:r>
+        <w:br/>
+      </w:r>
+      <w:r>
+        <w:rPr>
+          <w:rStyle w:val="VerbatimChar"/>
+        </w:rPr>
+        <w:t xml:space="preserve">## sex_2                                 0.051   0.059    0.870   0.384</w:t>
+      </w:r>
+      <w:r>
+        <w:br/>
+      </w:r>
+      <w:r>
+        <w:rPr>
+          <w:rStyle w:val="VerbatimChar"/>
+        </w:rPr>
+        <w:t xml:space="preserve">## --------------------------------------------------------------------</w:t>
+      </w:r>
+      <w:r>
+        <w:br/>
+      </w:r>
+      <w:r>
+        <w:rPr>
+          <w:rStyle w:val="VerbatimChar"/>
+        </w:rPr>
+        <w:t xml:space="preserve">## </w:t>
+      </w:r>
+      <w:r>
+        <w:br/>
+      </w:r>
+      <w:r>
+        <w:rPr>
+          <w:rStyle w:val="VerbatimChar"/>
+        </w:rPr>
+        <w:t xml:space="preserve">## Continuous variables are mean-centered and scaled by 1 s.d.</w:t>
+      </w:r>
+    </w:p>
+    <w:p>
+      <w:pPr>
+        <w:pStyle w:val="SourceCode"/>
+      </w:pPr>
+      <w:r>
+        <w:rPr>
+          <w:rStyle w:val="VerbatimChar"/>
+        </w:rPr>
+        <w:t xml:space="preserve">## MODEL INFO:</w:t>
+      </w:r>
+      <w:r>
+        <w:br/>
+      </w:r>
+      <w:r>
+        <w:rPr>
+          <w:rStyle w:val="VerbatimChar"/>
+        </w:rPr>
+        <w:t xml:space="preserve">## Observations: 2050</w:t>
+      </w:r>
+      <w:r>
+        <w:br/>
+      </w:r>
+      <w:r>
+        <w:rPr>
+          <w:rStyle w:val="VerbatimChar"/>
+        </w:rPr>
+        <w:t xml:space="preserve">## Dependent Variable: depression</w:t>
+      </w:r>
+      <w:r>
+        <w:br/>
+      </w:r>
+      <w:r>
+        <w:rPr>
+          <w:rStyle w:val="VerbatimChar"/>
+        </w:rPr>
+        <w:t xml:space="preserve">## Type: OLS linear regression </w:t>
+      </w:r>
+      <w:r>
+        <w:br/>
+      </w:r>
+      <w:r>
+        <w:rPr>
+          <w:rStyle w:val="VerbatimChar"/>
+        </w:rPr>
+        <w:t xml:space="preserve">## </w:t>
+      </w:r>
+      <w:r>
+        <w:br/>
+      </w:r>
+      <w:r>
+        <w:rPr>
+          <w:rStyle w:val="VerbatimChar"/>
+        </w:rPr>
+        <w:t xml:space="preserve">## MODEL FIT:</w:t>
+      </w:r>
+      <w:r>
+        <w:br/>
+      </w:r>
+      <w:r>
+        <w:rPr>
+          <w:rStyle w:val="VerbatimChar"/>
+        </w:rPr>
+        <w:t xml:space="preserve">## F(3,2046) = 32.193, p = 0.000</w:t>
+      </w:r>
+      <w:r>
+        <w:br/>
+      </w:r>
+      <w:r>
+        <w:rPr>
+          <w:rStyle w:val="VerbatimChar"/>
+        </w:rPr>
+        <w:t xml:space="preserve">## R² = 0.045</w:t>
+      </w:r>
+      <w:r>
+        <w:br/>
+      </w:r>
+      <w:r>
+        <w:rPr>
+          <w:rStyle w:val="VerbatimChar"/>
+        </w:rPr>
+        <w:t xml:space="preserve">## Adj. R² = 0.044 </w:t>
+      </w:r>
+      <w:r>
+        <w:br/>
+      </w:r>
+      <w:r>
+        <w:rPr>
+          <w:rStyle w:val="VerbatimChar"/>
+        </w:rPr>
+        <w:t xml:space="preserve">## </w:t>
+      </w:r>
+      <w:r>
+        <w:br/>
+      </w:r>
+      <w:r>
+        <w:rPr>
+          <w:rStyle w:val="VerbatimChar"/>
+        </w:rPr>
+        <w:t xml:space="preserve">## Standard errors: OLS</w:t>
+      </w:r>
+      <w:r>
+        <w:br/>
+      </w:r>
+      <w:r>
+        <w:rPr>
+          <w:rStyle w:val="VerbatimChar"/>
+        </w:rPr>
+        <w:t xml:space="preserve">## ---------------------------------------------------------</w:t>
+      </w:r>
+      <w:r>
+        <w:br/>
+      </w:r>
+      <w:r>
+        <w:rPr>
+          <w:rStyle w:val="VerbatimChar"/>
+        </w:rPr>
+        <w:t xml:space="preserve">##                             Est.    S.E.   t val.       p</w:t>
+      </w:r>
+      <w:r>
+        <w:br/>
+      </w:r>
+      <w:r>
+        <w:rPr>
+          <w:rStyle w:val="VerbatimChar"/>
+        </w:rPr>
+        <w:t xml:space="preserve">## ----------------------- -------- ------- -------- -------</w:t>
+      </w:r>
+      <w:r>
+        <w:br/>
+      </w:r>
+      <w:r>
+        <w:rPr>
+          <w:rStyle w:val="VerbatimChar"/>
+        </w:rPr>
+        <w:t xml:space="preserve">## (Intercept)                0.188   0.037    5.120   0.000</w:t>
+      </w:r>
+      <w:r>
+        <w:br/>
+      </w:r>
+      <w:r>
+        <w:rPr>
+          <w:rStyle w:val="VerbatimChar"/>
+        </w:rPr>
+        <w:t xml:space="preserve">## conscientiousness         -0.157   0.022   -7.259   0.000</w:t>
+      </w:r>
+      <w:r>
+        <w:br/>
+      </w:r>
+      <w:r>
+        <w:rPr>
+          <w:rStyle w:val="VerbatimChar"/>
+        </w:rPr>
+        <w:t xml:space="preserve">## race                      -0.127   0.043   -2.928   0.003</w:t>
+      </w:r>
+      <w:r>
+        <w:br/>
+      </w:r>
+      <w:r>
+        <w:rPr>
+          <w:rStyle w:val="VerbatimChar"/>
+        </w:rPr>
+        <w:t xml:space="preserve">## sex                       -0.259   0.043   -5.996   0.000</w:t>
+      </w:r>
+      <w:r>
+        <w:br/>
+      </w:r>
+      <w:r>
+        <w:rPr>
+          <w:rStyle w:val="VerbatimChar"/>
+        </w:rPr>
+        <w:t xml:space="preserve">## ---------------------------------------------------------</w:t>
+      </w:r>
+      <w:r>
+        <w:br/>
+      </w:r>
+      <w:r>
+        <w:rPr>
+          <w:rStyle w:val="VerbatimChar"/>
+        </w:rPr>
+        <w:t xml:space="preserve">## </w:t>
+      </w:r>
+      <w:r>
+        <w:br/>
+      </w:r>
+      <w:r>
+        <w:rPr>
+          <w:rStyle w:val="VerbatimChar"/>
+        </w:rPr>
+        <w:t xml:space="preserve">## Continuous variables are mean-centered and scaled by 1 s.d.</w:t>
+      </w:r>
+    </w:p>
+    <w:p>
+      <w:pPr>
+        <w:pStyle w:val="SourceCode"/>
+      </w:pPr>
+      <w:r>
+        <w:rPr>
+          <w:rStyle w:val="VerbatimChar"/>
+        </w:rPr>
+        <w:t xml:space="preserve">## MODEL INFO:</w:t>
+      </w:r>
+      <w:r>
+        <w:br/>
+      </w:r>
+      <w:r>
+        <w:rPr>
+          <w:rStyle w:val="VerbatimChar"/>
+        </w:rPr>
+        <w:t xml:space="preserve">## Observations: 1123 (927 missing obs. deleted)</w:t>
+      </w:r>
+      <w:r>
+        <w:br/>
+      </w:r>
+      <w:r>
+        <w:rPr>
+          <w:rStyle w:val="VerbatimChar"/>
+        </w:rPr>
+        <w:t xml:space="preserve">## Dependent Variable: depression</w:t>
+      </w:r>
+      <w:r>
+        <w:br/>
+      </w:r>
+      <w:r>
+        <w:rPr>
+          <w:rStyle w:val="VerbatimChar"/>
+        </w:rPr>
+        <w:t xml:space="preserve">## Type: OLS linear regression </w:t>
+      </w:r>
+      <w:r>
+        <w:br/>
+      </w:r>
+      <w:r>
+        <w:rPr>
+          <w:rStyle w:val="VerbatimChar"/>
+        </w:rPr>
+        <w:t xml:space="preserve">## </w:t>
+      </w:r>
+      <w:r>
+        <w:br/>
+      </w:r>
+      <w:r>
+        <w:rPr>
+          <w:rStyle w:val="VerbatimChar"/>
+        </w:rPr>
+        <w:t xml:space="preserve">## MODEL FIT:</w:t>
+      </w:r>
+      <w:r>
+        <w:br/>
+      </w:r>
+      <w:r>
+        <w:rPr>
+          <w:rStyle w:val="VerbatimChar"/>
+        </w:rPr>
+        <w:t xml:space="preserve">## F(5,1117) = 16.364, p = 0.000</w:t>
+      </w:r>
+      <w:r>
+        <w:br/>
+      </w:r>
+      <w:r>
+        <w:rPr>
+          <w:rStyle w:val="VerbatimChar"/>
+        </w:rPr>
+        <w:t xml:space="preserve">## R² = 0.068</w:t>
+      </w:r>
+      <w:r>
+        <w:br/>
+      </w:r>
+      <w:r>
+        <w:rPr>
+          <w:rStyle w:val="VerbatimChar"/>
+        </w:rPr>
+        <w:t xml:space="preserve">## Adj. R² = 0.064 </w:t>
+      </w:r>
+      <w:r>
+        <w:br/>
+      </w:r>
+      <w:r>
+        <w:rPr>
+          <w:rStyle w:val="VerbatimChar"/>
+        </w:rPr>
+        <w:t xml:space="preserve">## </w:t>
+      </w:r>
+      <w:r>
+        <w:br/>
+      </w:r>
+      <w:r>
+        <w:rPr>
+          <w:rStyle w:val="VerbatimChar"/>
+        </w:rPr>
+        <w:t xml:space="preserve">## Standard errors: OLS</w:t>
+      </w:r>
+      <w:r>
+        <w:br/>
+      </w:r>
+      <w:r>
+        <w:rPr>
+          <w:rStyle w:val="VerbatimChar"/>
+        </w:rPr>
+        <w:t xml:space="preserve">## ---------------------------------------------------------------</w:t>
+      </w:r>
+      <w:r>
+        <w:br/>
+      </w:r>
+      <w:r>
+        <w:rPr>
+          <w:rStyle w:val="VerbatimChar"/>
+        </w:rPr>
+        <w:t xml:space="preserve">##                                   Est.    S.E.   t val.       p</w:t>
+      </w:r>
+      <w:r>
+        <w:br/>
+      </w:r>
+      <w:r>
+        <w:rPr>
+          <w:rStyle w:val="VerbatimChar"/>
+        </w:rPr>
+        <w:t xml:space="preserve">## ----------------------------- -------- ------- -------- -------</w:t>
+      </w:r>
+      <w:r>
+        <w:br/>
+      </w:r>
+      <w:r>
+        <w:rPr>
+          <w:rStyle w:val="VerbatimChar"/>
+        </w:rPr>
+        <w:t xml:space="preserve">## (Intercept)                      0.149   0.051    2.942   0.003</w:t>
+      </w:r>
+      <w:r>
+        <w:br/>
+      </w:r>
+      <w:r>
+        <w:rPr>
+          <w:rStyle w:val="VerbatimChar"/>
+        </w:rPr>
+        <w:t xml:space="preserve">## conscientiousness               -0.138   0.029   -4.723   0.000</w:t>
+      </w:r>
+      <w:r>
+        <w:br/>
+      </w:r>
+      <w:r>
+        <w:rPr>
+          <w:rStyle w:val="VerbatimChar"/>
+        </w:rPr>
+        <w:t xml:space="preserve">## race                            -0.101   0.061   -1.655   0.098</w:t>
+      </w:r>
+      <w:r>
+        <w:br/>
+      </w:r>
+      <w:r>
+        <w:rPr>
+          <w:rStyle w:val="VerbatimChar"/>
+        </w:rPr>
+        <w:t xml:space="preserve">## highest_grade_at_age_50         -0.059   0.033   -1.793   0.073</w:t>
+      </w:r>
+      <w:r>
+        <w:br/>
+      </w:r>
+      <w:r>
+        <w:rPr>
+          <w:rStyle w:val="VerbatimChar"/>
+        </w:rPr>
+        <w:t xml:space="preserve">## sex                             -0.191   0.059   -3.238   0.001</w:t>
+      </w:r>
+      <w:r>
+        <w:br/>
+      </w:r>
+      <w:r>
+        <w:rPr>
+          <w:rStyle w:val="VerbatimChar"/>
+        </w:rPr>
+        <w:t xml:space="preserve">## tnfi_at_age_50                  -0.116   0.034   -3.453   0.001</w:t>
+      </w:r>
+      <w:r>
+        <w:br/>
+      </w:r>
+      <w:r>
+        <w:rPr>
+          <w:rStyle w:val="VerbatimChar"/>
+        </w:rPr>
+        <w:t xml:space="preserve">## ---------------------------------------------------------------</w:t>
+      </w:r>
+      <w:r>
+        <w:br/>
+      </w:r>
+      <w:r>
+        <w:rPr>
+          <w:rStyle w:val="VerbatimChar"/>
+        </w:rPr>
+        <w:t xml:space="preserve">## </w:t>
+      </w:r>
+      <w:r>
+        <w:br/>
+      </w:r>
+      <w:r>
+        <w:rPr>
+          <w:rStyle w:val="VerbatimChar"/>
+        </w:rPr>
+        <w:t xml:space="preserve">## Continuous variables are mean-centered and scaled by 1 s.d.</w:t>
+      </w:r>
+    </w:p>
+    <w:bookmarkEnd w:id="29"/>
+    <w:bookmarkEnd w:id="30"/>
+    <w:bookmarkStart w:id="36" w:name="X174f02355582250c620c183ed5faf877a7061e7"/>
     <w:p>
       <w:pPr>
         <w:pStyle w:val="Heading1"/>
@@ -12131,7 +13432,7 @@
         <w:t xml:space="preserve">Illustration 3 Does neuroticism causally influence mental health?</w:t>
       </w:r>
     </w:p>
-    <w:bookmarkStart w:id="29" w:name="X932c3e870beb0a06a53da1820527aa4050a2763"/>
+    <w:bookmarkStart w:id="31" w:name="X932c3e870beb0a06a53da1820527aa4050a2763"/>
     <w:p>
       <w:pPr>
         <w:pStyle w:val="Heading2"/>
@@ -12149,8 +13450,8 @@
       <w:tblGrid>
         <w:gridCol w:w="1755"/>
         <w:gridCol w:w="1034"/>
+        <w:gridCol w:w="961"/>
         <w:gridCol w:w="1279"/>
-        <w:gridCol w:w="1781"/>
         <w:gridCol w:w="1132"/>
       </w:tblGrid>
       <w:tr>
@@ -12251,7 +13552,17 @@
                 <w:szCs w:val="22"/>
                 <w:color w:val="000000"/>
               </w:rPr>
-              <w:t xml:space="preserve">t-statistic</w:t>
+              <w:t xml:space="preserve">SE</w:t>
+            </w:r>
+            <w:r xmlns:w="http://schemas.openxmlformats.org/wordprocessingml/2006/main" xmlns:wp="http://schemas.openxmlformats.org/drawingml/2006/wordprocessingDrawing" xmlns:r="http://schemas.openxmlformats.org/officeDocument/2006/relationships" xmlns:w14="http://schemas.microsoft.com/office/word/2010/wordml">
+              <w:rPr>
+                <w:rFonts w:ascii="Arial" w:hAnsi="Arial" w:eastAsia="Arial" w:cs="Arial"/>
+                <w:vertAlign w:val="superscript"/>
+                <w:sz w:val="22"/>
+                <w:szCs w:val="22"/>
+                <w:color w:val="000000"/>
+              </w:rPr>
+              <w:t xml:space="preserve">1</w:t>
             </w:r>
           </w:p>
         </w:tc>
@@ -12283,17 +13594,7 @@
                 <w:szCs w:val="22"/>
                 <w:color w:val="000000"/>
               </w:rPr>
-              <w:t xml:space="preserve">95% CI</w:t>
-            </w:r>
-            <w:r xmlns:w="http://schemas.openxmlformats.org/wordprocessingml/2006/main" xmlns:wp="http://schemas.openxmlformats.org/drawingml/2006/wordprocessingDrawing" xmlns:r="http://schemas.openxmlformats.org/officeDocument/2006/relationships" xmlns:w14="http://schemas.microsoft.com/office/word/2010/wordml">
-              <w:rPr>
-                <w:rFonts w:ascii="Arial" w:hAnsi="Arial" w:eastAsia="Arial" w:cs="Arial"/>
-                <w:vertAlign w:val="superscript"/>
-                <w:sz w:val="22"/>
-                <w:szCs w:val="22"/>
-                <w:color w:val="000000"/>
-              </w:rPr>
-              <w:t xml:space="preserve">1</w:t>
+              <w:t xml:space="preserve">t-statistic</w:t>
             </w:r>
           </w:p>
         </w:tc>
@@ -12438,46 +13739,46 @@
                 <w:szCs w:val="22"/>
                 <w:color w:val="000000"/>
               </w:rPr>
+              <w:t xml:space="preserve">0.036</w:t>
+            </w:r>
+            <w:r xmlns:w="http://schemas.openxmlformats.org/wordprocessingml/2006/main" xmlns:wp="http://schemas.openxmlformats.org/drawingml/2006/wordprocessingDrawing" xmlns:r="http://schemas.openxmlformats.org/officeDocument/2006/relationships" xmlns:w14="http://schemas.microsoft.com/office/word/2010/wordml">
+              <w:rPr>
+                <w:rFonts w:ascii="Arial" w:hAnsi="Arial" w:eastAsia="Arial" w:cs="Arial"/>
+                <w:vertAlign w:val="superscript"/>
+                <w:sz w:val="22"/>
+                <w:szCs w:val="22"/>
+                <w:color w:val="000000"/>
+              </w:rPr>
+              <w:t xml:space="preserve"/>
+            </w:r>
+          </w:p>
+        </w:tc>
+        <w:tc>
+          <w:tcPr>
+            <w:tcBorders/>
+            <w:shd w:val="clear" w:color="auto" w:fill="FFFFFF"/>
+            <w:tcMar>
+              <w:top w:w="0" w:type="dxa"/>
+              <w:bottom w:w="0" w:type="dxa"/>
+              <w:left w:w="0" w:type="dxa"/>
+              <w:right w:w="0" w:type="dxa"/>
+            </w:tcMar>
+            <w:vAlign w:val="center"/>
+          </w:tcPr>
+          <w:p>
+            <w:pPr>
+              <w:jc w:val="center"/>
+              <w:spacing w:after="100" w:before="100" w:line="240"/>
+              <w:ind w:firstLine="0" w:left="100" w:right="100"/>
+            </w:pPr>
+            <w:r xmlns:w="http://schemas.openxmlformats.org/wordprocessingml/2006/main" xmlns:wp="http://schemas.openxmlformats.org/drawingml/2006/wordprocessingDrawing" xmlns:r="http://schemas.openxmlformats.org/officeDocument/2006/relationships" xmlns:w14="http://schemas.microsoft.com/office/word/2010/wordml">
+              <w:rPr>
+                <w:rFonts w:ascii="Arial" w:hAnsi="Arial" w:eastAsia="Arial" w:cs="Arial"/>
+                <w:sz w:val="22"/>
+                <w:szCs w:val="22"/>
+                <w:color w:val="000000"/>
+              </w:rPr>
               <w:t xml:space="preserve">3.86</w:t>
-            </w:r>
-            <w:r xmlns:w="http://schemas.openxmlformats.org/wordprocessingml/2006/main" xmlns:wp="http://schemas.openxmlformats.org/drawingml/2006/wordprocessingDrawing" xmlns:r="http://schemas.openxmlformats.org/officeDocument/2006/relationships" xmlns:w14="http://schemas.microsoft.com/office/word/2010/wordml">
-              <w:rPr>
-                <w:rFonts w:ascii="Arial" w:hAnsi="Arial" w:eastAsia="Arial" w:cs="Arial"/>
-                <w:vertAlign w:val="superscript"/>
-                <w:sz w:val="22"/>
-                <w:szCs w:val="22"/>
-                <w:color w:val="000000"/>
-              </w:rPr>
-              <w:t xml:space="preserve"/>
-            </w:r>
-          </w:p>
-        </w:tc>
-        <w:tc>
-          <w:tcPr>
-            <w:tcBorders/>
-            <w:shd w:val="clear" w:color="auto" w:fill="FFFFFF"/>
-            <w:tcMar>
-              <w:top w:w="0" w:type="dxa"/>
-              <w:bottom w:w="0" w:type="dxa"/>
-              <w:left w:w="0" w:type="dxa"/>
-              <w:right w:w="0" w:type="dxa"/>
-            </w:tcMar>
-            <w:vAlign w:val="center"/>
-          </w:tcPr>
-          <w:p>
-            <w:pPr>
-              <w:jc w:val="center"/>
-              <w:spacing w:after="100" w:before="100" w:line="240"/>
-              <w:ind w:firstLine="0" w:left="100" w:right="100"/>
-            </w:pPr>
-            <w:r xmlns:w="http://schemas.openxmlformats.org/wordprocessingml/2006/main" xmlns:wp="http://schemas.openxmlformats.org/drawingml/2006/wordprocessingDrawing" xmlns:r="http://schemas.openxmlformats.org/officeDocument/2006/relationships" xmlns:w14="http://schemas.microsoft.com/office/word/2010/wordml">
-              <w:rPr>
-                <w:rFonts w:ascii="Arial" w:hAnsi="Arial" w:eastAsia="Arial" w:cs="Arial"/>
-                <w:sz w:val="22"/>
-                <w:szCs w:val="22"/>
-                <w:color w:val="000000"/>
-              </w:rPr>
-              <w:t xml:space="preserve">0.068, 0.207</w:t>
             </w:r>
             <w:r xmlns:w="http://schemas.openxmlformats.org/wordprocessingml/2006/main" xmlns:wp="http://schemas.openxmlformats.org/drawingml/2006/wordprocessingDrawing" xmlns:r="http://schemas.openxmlformats.org/officeDocument/2006/relationships" xmlns:w14="http://schemas.microsoft.com/office/word/2010/wordml">
               <w:rPr>
@@ -12534,7 +13835,7 @@
       <w:tr>
         <w:trPr>
           <w:cantSplit/>
-          <w:trHeight w:val="600" w:hRule="auto"/>
+          <w:trHeight w:val="571" w:hRule="auto"/>
         </w:trPr>
         <w:tc>
           <w:tcPr>
@@ -12639,46 +13940,46 @@
                 <w:szCs w:val="22"/>
                 <w:color w:val="000000"/>
               </w:rPr>
+              <w:t xml:space="preserve">0.021</w:t>
+            </w:r>
+            <w:r xmlns:w="http://schemas.openxmlformats.org/wordprocessingml/2006/main" xmlns:wp="http://schemas.openxmlformats.org/drawingml/2006/wordprocessingDrawing" xmlns:r="http://schemas.openxmlformats.org/officeDocument/2006/relationships" xmlns:w14="http://schemas.microsoft.com/office/word/2010/wordml">
+              <w:rPr>
+                <w:rFonts w:ascii="Arial" w:hAnsi="Arial" w:eastAsia="Arial" w:cs="Arial"/>
+                <w:vertAlign w:val="superscript"/>
+                <w:sz w:val="22"/>
+                <w:szCs w:val="22"/>
+                <w:color w:val="000000"/>
+              </w:rPr>
+              <w:t xml:space="preserve"/>
+            </w:r>
+          </w:p>
+        </w:tc>
+        <w:tc>
+          <w:tcPr>
+            <w:tcBorders/>
+            <w:shd w:val="clear" w:color="auto" w:fill="FFFFFF"/>
+            <w:tcMar>
+              <w:top w:w="0" w:type="dxa"/>
+              <w:bottom w:w="0" w:type="dxa"/>
+              <w:left w:w="0" w:type="dxa"/>
+              <w:right w:w="0" w:type="dxa"/>
+            </w:tcMar>
+            <w:vAlign w:val="center"/>
+          </w:tcPr>
+          <w:p>
+            <w:pPr>
+              <w:jc w:val="center"/>
+              <w:spacing w:after="100" w:before="100" w:line="240"/>
+              <w:ind w:firstLine="0" w:left="100" w:right="100"/>
+            </w:pPr>
+            <w:r xmlns:w="http://schemas.openxmlformats.org/wordprocessingml/2006/main" xmlns:wp="http://schemas.openxmlformats.org/drawingml/2006/wordprocessingDrawing" xmlns:r="http://schemas.openxmlformats.org/officeDocument/2006/relationships" xmlns:w14="http://schemas.microsoft.com/office/word/2010/wordml">
+              <w:rPr>
+                <w:rFonts w:ascii="Arial" w:hAnsi="Arial" w:eastAsia="Arial" w:cs="Arial"/>
+                <w:sz w:val="22"/>
+                <w:szCs w:val="22"/>
+                <w:color w:val="000000"/>
+              </w:rPr>
               <w:t xml:space="preserve">8.86</w:t>
-            </w:r>
-            <w:r xmlns:w="http://schemas.openxmlformats.org/wordprocessingml/2006/main" xmlns:wp="http://schemas.openxmlformats.org/drawingml/2006/wordprocessingDrawing" xmlns:r="http://schemas.openxmlformats.org/officeDocument/2006/relationships" xmlns:w14="http://schemas.microsoft.com/office/word/2010/wordml">
-              <w:rPr>
-                <w:rFonts w:ascii="Arial" w:hAnsi="Arial" w:eastAsia="Arial" w:cs="Arial"/>
-                <w:vertAlign w:val="superscript"/>
-                <w:sz w:val="22"/>
-                <w:szCs w:val="22"/>
-                <w:color w:val="000000"/>
-              </w:rPr>
-              <w:t xml:space="preserve"/>
-            </w:r>
-          </w:p>
-        </w:tc>
-        <w:tc>
-          <w:tcPr>
-            <w:tcBorders/>
-            <w:shd w:val="clear" w:color="auto" w:fill="FFFFFF"/>
-            <w:tcMar>
-              <w:top w:w="0" w:type="dxa"/>
-              <w:bottom w:w="0" w:type="dxa"/>
-              <w:left w:w="0" w:type="dxa"/>
-              <w:right w:w="0" w:type="dxa"/>
-            </w:tcMar>
-            <w:vAlign w:val="center"/>
-          </w:tcPr>
-          <w:p>
-            <w:pPr>
-              <w:jc w:val="center"/>
-              <w:spacing w:after="100" w:before="100" w:line="240"/>
-              <w:ind w:firstLine="0" w:left="100" w:right="100"/>
-            </w:pPr>
-            <w:r xmlns:w="http://schemas.openxmlformats.org/wordprocessingml/2006/main" xmlns:wp="http://schemas.openxmlformats.org/drawingml/2006/wordprocessingDrawing" xmlns:r="http://schemas.openxmlformats.org/officeDocument/2006/relationships" xmlns:w14="http://schemas.microsoft.com/office/word/2010/wordml">
-              <w:rPr>
-                <w:rFonts w:ascii="Arial" w:hAnsi="Arial" w:eastAsia="Arial" w:cs="Arial"/>
-                <w:sz w:val="22"/>
-                <w:szCs w:val="22"/>
-                <w:color w:val="000000"/>
-              </w:rPr>
-              <w:t xml:space="preserve">0.144, 0.226</w:t>
             </w:r>
             <w:r xmlns:w="http://schemas.openxmlformats.org/wordprocessingml/2006/main" xmlns:wp="http://schemas.openxmlformats.org/drawingml/2006/wordprocessingDrawing" xmlns:r="http://schemas.openxmlformats.org/officeDocument/2006/relationships" xmlns:w14="http://schemas.microsoft.com/office/word/2010/wordml">
               <w:rPr>
@@ -12735,7 +14036,7 @@
       <w:tr>
         <w:trPr>
           <w:cantSplit/>
-          <w:trHeight w:val="600" w:hRule="auto"/>
+          <w:trHeight w:val="572" w:hRule="auto"/>
         </w:trPr>
         <w:tc>
           <w:tcPr>
@@ -12840,46 +14141,46 @@
                 <w:szCs w:val="22"/>
                 <w:color w:val="000000"/>
               </w:rPr>
+              <w:t xml:space="preserve">0.042</w:t>
+            </w:r>
+            <w:r xmlns:w="http://schemas.openxmlformats.org/wordprocessingml/2006/main" xmlns:wp="http://schemas.openxmlformats.org/drawingml/2006/wordprocessingDrawing" xmlns:r="http://schemas.openxmlformats.org/officeDocument/2006/relationships" xmlns:w14="http://schemas.microsoft.com/office/word/2010/wordml">
+              <w:rPr>
+                <w:rFonts w:ascii="Arial" w:hAnsi="Arial" w:eastAsia="Arial" w:cs="Arial"/>
+                <w:vertAlign w:val="superscript"/>
+                <w:sz w:val="22"/>
+                <w:szCs w:val="22"/>
+                <w:color w:val="000000"/>
+              </w:rPr>
+              <w:t xml:space="preserve"/>
+            </w:r>
+          </w:p>
+        </w:tc>
+        <w:tc>
+          <w:tcPr>
+            <w:tcBorders/>
+            <w:shd w:val="clear" w:color="auto" w:fill="FFFFFF"/>
+            <w:tcMar>
+              <w:top w:w="0" w:type="dxa"/>
+              <w:bottom w:w="0" w:type="dxa"/>
+              <w:left w:w="0" w:type="dxa"/>
+              <w:right w:w="0" w:type="dxa"/>
+            </w:tcMar>
+            <w:vAlign w:val="center"/>
+          </w:tcPr>
+          <w:p>
+            <w:pPr>
+              <w:jc w:val="center"/>
+              <w:spacing w:after="100" w:before="100" w:line="240"/>
+              <w:ind w:firstLine="0" w:left="100" w:right="100"/>
+            </w:pPr>
+            <w:r xmlns:w="http://schemas.openxmlformats.org/wordprocessingml/2006/main" xmlns:wp="http://schemas.openxmlformats.org/drawingml/2006/wordprocessingDrawing" xmlns:r="http://schemas.openxmlformats.org/officeDocument/2006/relationships" xmlns:w14="http://schemas.microsoft.com/office/word/2010/wordml">
+              <w:rPr>
+                <w:rFonts w:ascii="Arial" w:hAnsi="Arial" w:eastAsia="Arial" w:cs="Arial"/>
+                <w:sz w:val="22"/>
+                <w:szCs w:val="22"/>
+                <w:color w:val="000000"/>
+              </w:rPr>
               <w:t xml:space="preserve">-3.24</w:t>
-            </w:r>
-            <w:r xmlns:w="http://schemas.openxmlformats.org/wordprocessingml/2006/main" xmlns:wp="http://schemas.openxmlformats.org/drawingml/2006/wordprocessingDrawing" xmlns:r="http://schemas.openxmlformats.org/officeDocument/2006/relationships" xmlns:w14="http://schemas.microsoft.com/office/word/2010/wordml">
-              <w:rPr>
-                <w:rFonts w:ascii="Arial" w:hAnsi="Arial" w:eastAsia="Arial" w:cs="Arial"/>
-                <w:vertAlign w:val="superscript"/>
-                <w:sz w:val="22"/>
-                <w:szCs w:val="22"/>
-                <w:color w:val="000000"/>
-              </w:rPr>
-              <w:t xml:space="preserve"/>
-            </w:r>
-          </w:p>
-        </w:tc>
-        <w:tc>
-          <w:tcPr>
-            <w:tcBorders/>
-            <w:shd w:val="clear" w:color="auto" w:fill="FFFFFF"/>
-            <w:tcMar>
-              <w:top w:w="0" w:type="dxa"/>
-              <w:bottom w:w="0" w:type="dxa"/>
-              <w:left w:w="0" w:type="dxa"/>
-              <w:right w:w="0" w:type="dxa"/>
-            </w:tcMar>
-            <w:vAlign w:val="center"/>
-          </w:tcPr>
-          <w:p>
-            <w:pPr>
-              <w:jc w:val="center"/>
-              <w:spacing w:after="100" w:before="100" w:line="240"/>
-              <w:ind w:firstLine="0" w:left="100" w:right="100"/>
-            </w:pPr>
-            <w:r xmlns:w="http://schemas.openxmlformats.org/wordprocessingml/2006/main" xmlns:wp="http://schemas.openxmlformats.org/drawingml/2006/wordprocessingDrawing" xmlns:r="http://schemas.openxmlformats.org/officeDocument/2006/relationships" xmlns:w14="http://schemas.microsoft.com/office/word/2010/wordml">
-              <w:rPr>
-                <w:rFonts w:ascii="Arial" w:hAnsi="Arial" w:eastAsia="Arial" w:cs="Arial"/>
-                <w:sz w:val="22"/>
-                <w:szCs w:val="22"/>
-                <w:color w:val="000000"/>
-              </w:rPr>
-              <w:t xml:space="preserve">-0.217, -0.054</w:t>
             </w:r>
             <w:r xmlns:w="http://schemas.openxmlformats.org/wordprocessingml/2006/main" xmlns:wp="http://schemas.openxmlformats.org/drawingml/2006/wordprocessingDrawing" xmlns:r="http://schemas.openxmlformats.org/officeDocument/2006/relationships" xmlns:w14="http://schemas.microsoft.com/office/word/2010/wordml">
               <w:rPr>
@@ -12936,7 +14237,7 @@
       <w:tr>
         <w:trPr>
           <w:cantSplit/>
-          <w:trHeight w:val="600" w:hRule="auto"/>
+          <w:trHeight w:val="571" w:hRule="auto"/>
         </w:trPr>
         <w:tc>
           <w:tcPr>
@@ -13047,7 +14348,7 @@
                 <w:szCs w:val="22"/>
                 <w:color w:val="000000"/>
               </w:rPr>
-              <w:t xml:space="preserve">-5.41</w:t>
+              <w:t xml:space="preserve">0.042</w:t>
             </w:r>
             <w:r xmlns:w="http://schemas.openxmlformats.org/wordprocessingml/2006/main" xmlns:wp="http://schemas.openxmlformats.org/drawingml/2006/wordprocessingDrawing" xmlns:r="http://schemas.openxmlformats.org/officeDocument/2006/relationships" xmlns:w14="http://schemas.microsoft.com/office/word/2010/wordml">
               <w:rPr>
@@ -13088,7 +14389,7 @@
                 <w:szCs w:val="22"/>
                 <w:color w:val="000000"/>
               </w:rPr>
-              <w:t xml:space="preserve">-0.308, -0.144</w:t>
+              <w:t xml:space="preserve">-5.41</w:t>
             </w:r>
             <w:r xmlns:w="http://schemas.openxmlformats.org/wordprocessingml/2006/main" xmlns:wp="http://schemas.openxmlformats.org/drawingml/2006/wordprocessingDrawing" xmlns:r="http://schemas.openxmlformats.org/officeDocument/2006/relationships" xmlns:w14="http://schemas.microsoft.com/office/word/2010/wordml">
               <w:rPr>
@@ -13185,7 +14486,7 @@
                 <w:szCs w:val="22"/>
                 <w:color w:val="000000"/>
               </w:rPr>
-              <w:t xml:space="preserve">CI = Confidence Interval</w:t>
+              <w:t xml:space="preserve">SE = Standard Error</w:t>
             </w:r>
           </w:p>
         </w:tc>
@@ -13237,8 +14538,8 @@
         </w:tc>
       </w:tr>
     </w:tbl>
-    <w:bookmarkEnd w:id="29"/>
-    <w:bookmarkStart w:id="30" w:name="X433b56752d4e9db880c1b6a519d18429ca55c81"/>
+    <w:bookmarkEnd w:id="31"/>
+    <w:bookmarkStart w:id="32" w:name="X433b56752d4e9db880c1b6a519d18429ca55c81"/>
     <w:p>
       <w:pPr>
         <w:pStyle w:val="Heading2"/>
@@ -13256,8 +14557,8 @@
       <w:tblGrid>
         <w:gridCol w:w="2967"/>
         <w:gridCol w:w="1034"/>
+        <w:gridCol w:w="961"/>
         <w:gridCol w:w="1279"/>
-        <w:gridCol w:w="1781"/>
         <w:gridCol w:w="1132"/>
       </w:tblGrid>
       <w:tr>
@@ -13358,7 +14659,17 @@
                 <w:szCs w:val="22"/>
                 <w:color w:val="000000"/>
               </w:rPr>
-              <w:t xml:space="preserve">t-statistic</w:t>
+              <w:t xml:space="preserve">SE</w:t>
+            </w:r>
+            <w:r xmlns:w="http://schemas.openxmlformats.org/wordprocessingml/2006/main" xmlns:wp="http://schemas.openxmlformats.org/drawingml/2006/wordprocessingDrawing" xmlns:r="http://schemas.openxmlformats.org/officeDocument/2006/relationships" xmlns:w14="http://schemas.microsoft.com/office/word/2010/wordml">
+              <w:rPr>
+                <w:rFonts w:ascii="Arial" w:hAnsi="Arial" w:eastAsia="Arial" w:cs="Arial"/>
+                <w:vertAlign w:val="superscript"/>
+                <w:sz w:val="22"/>
+                <w:szCs w:val="22"/>
+                <w:color w:val="000000"/>
+              </w:rPr>
+              <w:t xml:space="preserve">1</w:t>
             </w:r>
           </w:p>
         </w:tc>
@@ -13390,17 +14701,7 @@
                 <w:szCs w:val="22"/>
                 <w:color w:val="000000"/>
               </w:rPr>
-              <w:t xml:space="preserve">95% CI</w:t>
-            </w:r>
-            <w:r xmlns:w="http://schemas.openxmlformats.org/wordprocessingml/2006/main" xmlns:wp="http://schemas.openxmlformats.org/drawingml/2006/wordprocessingDrawing" xmlns:r="http://schemas.openxmlformats.org/officeDocument/2006/relationships" xmlns:w14="http://schemas.microsoft.com/office/word/2010/wordml">
-              <w:rPr>
-                <w:rFonts w:ascii="Arial" w:hAnsi="Arial" w:eastAsia="Arial" w:cs="Arial"/>
-                <w:vertAlign w:val="superscript"/>
-                <w:sz w:val="22"/>
-                <w:szCs w:val="22"/>
-                <w:color w:val="000000"/>
-              </w:rPr>
-              <w:t xml:space="preserve">1</w:t>
+              <w:t xml:space="preserve">t-statistic</w:t>
             </w:r>
           </w:p>
         </w:tc>
@@ -13545,46 +14846,46 @@
                 <w:szCs w:val="22"/>
                 <w:color w:val="000000"/>
               </w:rPr>
+              <w:t xml:space="preserve">0.163</w:t>
+            </w:r>
+            <w:r xmlns:w="http://schemas.openxmlformats.org/wordprocessingml/2006/main" xmlns:wp="http://schemas.openxmlformats.org/drawingml/2006/wordprocessingDrawing" xmlns:r="http://schemas.openxmlformats.org/officeDocument/2006/relationships" xmlns:w14="http://schemas.microsoft.com/office/word/2010/wordml">
+              <w:rPr>
+                <w:rFonts w:ascii="Arial" w:hAnsi="Arial" w:eastAsia="Arial" w:cs="Arial"/>
+                <w:vertAlign w:val="superscript"/>
+                <w:sz w:val="22"/>
+                <w:szCs w:val="22"/>
+                <w:color w:val="000000"/>
+              </w:rPr>
+              <w:t xml:space="preserve"/>
+            </w:r>
+          </w:p>
+        </w:tc>
+        <w:tc>
+          <w:tcPr>
+            <w:tcBorders/>
+            <w:shd w:val="clear" w:color="auto" w:fill="FFFFFF"/>
+            <w:tcMar>
+              <w:top w:w="0" w:type="dxa"/>
+              <w:bottom w:w="0" w:type="dxa"/>
+              <w:left w:w="0" w:type="dxa"/>
+              <w:right w:w="0" w:type="dxa"/>
+            </w:tcMar>
+            <w:vAlign w:val="center"/>
+          </w:tcPr>
+          <w:p>
+            <w:pPr>
+              <w:jc w:val="center"/>
+              <w:spacing w:after="100" w:before="100" w:line="240"/>
+              <w:ind w:firstLine="0" w:left="100" w:right="100"/>
+            </w:pPr>
+            <w:r xmlns:w="http://schemas.openxmlformats.org/wordprocessingml/2006/main" xmlns:wp="http://schemas.openxmlformats.org/drawingml/2006/wordprocessingDrawing" xmlns:r="http://schemas.openxmlformats.org/officeDocument/2006/relationships" xmlns:w14="http://schemas.microsoft.com/office/word/2010/wordml">
+              <w:rPr>
+                <w:rFonts w:ascii="Arial" w:hAnsi="Arial" w:eastAsia="Arial" w:cs="Arial"/>
+                <w:sz w:val="22"/>
+                <w:szCs w:val="22"/>
+                <w:color w:val="000000"/>
+              </w:rPr>
               <w:t xml:space="preserve">2.43</w:t>
-            </w:r>
-            <w:r xmlns:w="http://schemas.openxmlformats.org/wordprocessingml/2006/main" xmlns:wp="http://schemas.openxmlformats.org/drawingml/2006/wordprocessingDrawing" xmlns:r="http://schemas.openxmlformats.org/officeDocument/2006/relationships" xmlns:w14="http://schemas.microsoft.com/office/word/2010/wordml">
-              <w:rPr>
-                <w:rFonts w:ascii="Arial" w:hAnsi="Arial" w:eastAsia="Arial" w:cs="Arial"/>
-                <w:vertAlign w:val="superscript"/>
-                <w:sz w:val="22"/>
-                <w:szCs w:val="22"/>
-                <w:color w:val="000000"/>
-              </w:rPr>
-              <w:t xml:space="preserve"/>
-            </w:r>
-          </w:p>
-        </w:tc>
-        <w:tc>
-          <w:tcPr>
-            <w:tcBorders/>
-            <w:shd w:val="clear" w:color="auto" w:fill="FFFFFF"/>
-            <w:tcMar>
-              <w:top w:w="0" w:type="dxa"/>
-              <w:bottom w:w="0" w:type="dxa"/>
-              <w:left w:w="0" w:type="dxa"/>
-              <w:right w:w="0" w:type="dxa"/>
-            </w:tcMar>
-            <w:vAlign w:val="center"/>
-          </w:tcPr>
-          <w:p>
-            <w:pPr>
-              <w:jc w:val="center"/>
-              <w:spacing w:after="100" w:before="100" w:line="240"/>
-              <w:ind w:firstLine="0" w:left="100" w:right="100"/>
-            </w:pPr>
-            <w:r xmlns:w="http://schemas.openxmlformats.org/wordprocessingml/2006/main" xmlns:wp="http://schemas.openxmlformats.org/drawingml/2006/wordprocessingDrawing" xmlns:r="http://schemas.openxmlformats.org/officeDocument/2006/relationships" xmlns:w14="http://schemas.microsoft.com/office/word/2010/wordml">
-              <w:rPr>
-                <w:rFonts w:ascii="Arial" w:hAnsi="Arial" w:eastAsia="Arial" w:cs="Arial"/>
-                <w:sz w:val="22"/>
-                <w:szCs w:val="22"/>
-                <w:color w:val="000000"/>
-              </w:rPr>
-              <w:t xml:space="preserve">0.077, 0.718</w:t>
             </w:r>
             <w:r xmlns:w="http://schemas.openxmlformats.org/wordprocessingml/2006/main" xmlns:wp="http://schemas.openxmlformats.org/drawingml/2006/wordprocessingDrawing" xmlns:r="http://schemas.openxmlformats.org/officeDocument/2006/relationships" xmlns:w14="http://schemas.microsoft.com/office/word/2010/wordml">
               <w:rPr>
@@ -13641,7 +14942,7 @@
       <w:tr>
         <w:trPr>
           <w:cantSplit/>
-          <w:trHeight w:val="600" w:hRule="auto"/>
+          <w:trHeight w:val="572" w:hRule="auto"/>
         </w:trPr>
         <w:tc>
           <w:tcPr>
@@ -13746,46 +15047,46 @@
                 <w:szCs w:val="22"/>
                 <w:color w:val="000000"/>
               </w:rPr>
+              <w:t xml:space="preserve">0.027</w:t>
+            </w:r>
+            <w:r xmlns:w="http://schemas.openxmlformats.org/wordprocessingml/2006/main" xmlns:wp="http://schemas.openxmlformats.org/drawingml/2006/wordprocessingDrawing" xmlns:r="http://schemas.openxmlformats.org/officeDocument/2006/relationships" xmlns:w14="http://schemas.microsoft.com/office/word/2010/wordml">
+              <w:rPr>
+                <w:rFonts w:ascii="Arial" w:hAnsi="Arial" w:eastAsia="Arial" w:cs="Arial"/>
+                <w:vertAlign w:val="superscript"/>
+                <w:sz w:val="22"/>
+                <w:szCs w:val="22"/>
+                <w:color w:val="000000"/>
+              </w:rPr>
+              <w:t xml:space="preserve"/>
+            </w:r>
+          </w:p>
+        </w:tc>
+        <w:tc>
+          <w:tcPr>
+            <w:tcBorders/>
+            <w:shd w:val="clear" w:color="auto" w:fill="FFFFFF"/>
+            <w:tcMar>
+              <w:top w:w="0" w:type="dxa"/>
+              <w:bottom w:w="0" w:type="dxa"/>
+              <w:left w:w="0" w:type="dxa"/>
+              <w:right w:w="0" w:type="dxa"/>
+            </w:tcMar>
+            <w:vAlign w:val="center"/>
+          </w:tcPr>
+          <w:p>
+            <w:pPr>
+              <w:jc w:val="center"/>
+              <w:spacing w:after="100" w:before="100" w:line="240"/>
+              <w:ind w:firstLine="0" w:left="100" w:right="100"/>
+            </w:pPr>
+            <w:r xmlns:w="http://schemas.openxmlformats.org/wordprocessingml/2006/main" xmlns:wp="http://schemas.openxmlformats.org/drawingml/2006/wordprocessingDrawing" xmlns:r="http://schemas.openxmlformats.org/officeDocument/2006/relationships" xmlns:w14="http://schemas.microsoft.com/office/word/2010/wordml">
+              <w:rPr>
+                <w:rFonts w:ascii="Arial" w:hAnsi="Arial" w:eastAsia="Arial" w:cs="Arial"/>
+                <w:sz w:val="22"/>
+                <w:szCs w:val="22"/>
+                <w:color w:val="000000"/>
+              </w:rPr>
               <w:t xml:space="preserve">5.63</w:t>
-            </w:r>
-            <w:r xmlns:w="http://schemas.openxmlformats.org/wordprocessingml/2006/main" xmlns:wp="http://schemas.openxmlformats.org/drawingml/2006/wordprocessingDrawing" xmlns:r="http://schemas.openxmlformats.org/officeDocument/2006/relationships" xmlns:w14="http://schemas.microsoft.com/office/word/2010/wordml">
-              <w:rPr>
-                <w:rFonts w:ascii="Arial" w:hAnsi="Arial" w:eastAsia="Arial" w:cs="Arial"/>
-                <w:vertAlign w:val="superscript"/>
-                <w:sz w:val="22"/>
-                <w:szCs w:val="22"/>
-                <w:color w:val="000000"/>
-              </w:rPr>
-              <w:t xml:space="preserve"/>
-            </w:r>
-          </w:p>
-        </w:tc>
-        <w:tc>
-          <w:tcPr>
-            <w:tcBorders/>
-            <w:shd w:val="clear" w:color="auto" w:fill="FFFFFF"/>
-            <w:tcMar>
-              <w:top w:w="0" w:type="dxa"/>
-              <w:bottom w:w="0" w:type="dxa"/>
-              <w:left w:w="0" w:type="dxa"/>
-              <w:right w:w="0" w:type="dxa"/>
-            </w:tcMar>
-            <w:vAlign w:val="center"/>
-          </w:tcPr>
-          <w:p>
-            <w:pPr>
-              <w:jc w:val="center"/>
-              <w:spacing w:after="100" w:before="100" w:line="240"/>
-              <w:ind w:firstLine="0" w:left="100" w:right="100"/>
-            </w:pPr>
-            <w:r xmlns:w="http://schemas.openxmlformats.org/wordprocessingml/2006/main" xmlns:wp="http://schemas.openxmlformats.org/drawingml/2006/wordprocessingDrawing" xmlns:r="http://schemas.openxmlformats.org/officeDocument/2006/relationships" xmlns:w14="http://schemas.microsoft.com/office/word/2010/wordml">
-              <w:rPr>
-                <w:rFonts w:ascii="Arial" w:hAnsi="Arial" w:eastAsia="Arial" w:cs="Arial"/>
-                <w:sz w:val="22"/>
-                <w:szCs w:val="22"/>
-                <w:color w:val="000000"/>
-              </w:rPr>
-              <w:t xml:space="preserve">0.100, 0.207</w:t>
             </w:r>
             <w:r xmlns:w="http://schemas.openxmlformats.org/wordprocessingml/2006/main" xmlns:wp="http://schemas.openxmlformats.org/drawingml/2006/wordprocessingDrawing" xmlns:r="http://schemas.openxmlformats.org/officeDocument/2006/relationships" xmlns:w14="http://schemas.microsoft.com/office/word/2010/wordml">
               <w:rPr>
@@ -13842,7 +15143,7 @@
       <w:tr>
         <w:trPr>
           <w:cantSplit/>
-          <w:trHeight w:val="600" w:hRule="auto"/>
+          <w:trHeight w:val="571" w:hRule="auto"/>
         </w:trPr>
         <w:tc>
           <w:tcPr>
@@ -13947,46 +15248,46 @@
                 <w:szCs w:val="22"/>
                 <w:color w:val="000000"/>
               </w:rPr>
+              <w:t xml:space="preserve">0.055</w:t>
+            </w:r>
+            <w:r xmlns:w="http://schemas.openxmlformats.org/wordprocessingml/2006/main" xmlns:wp="http://schemas.openxmlformats.org/drawingml/2006/wordprocessingDrawing" xmlns:r="http://schemas.openxmlformats.org/officeDocument/2006/relationships" xmlns:w14="http://schemas.microsoft.com/office/word/2010/wordml">
+              <w:rPr>
+                <w:rFonts w:ascii="Arial" w:hAnsi="Arial" w:eastAsia="Arial" w:cs="Arial"/>
+                <w:vertAlign w:val="superscript"/>
+                <w:sz w:val="22"/>
+                <w:szCs w:val="22"/>
+                <w:color w:val="000000"/>
+              </w:rPr>
+              <w:t xml:space="preserve"/>
+            </w:r>
+          </w:p>
+        </w:tc>
+        <w:tc>
+          <w:tcPr>
+            <w:tcBorders/>
+            <w:shd w:val="clear" w:color="auto" w:fill="FFFFFF"/>
+            <w:tcMar>
+              <w:top w:w="0" w:type="dxa"/>
+              <w:bottom w:w="0" w:type="dxa"/>
+              <w:left w:w="0" w:type="dxa"/>
+              <w:right w:w="0" w:type="dxa"/>
+            </w:tcMar>
+            <w:vAlign w:val="center"/>
+          </w:tcPr>
+          <w:p>
+            <w:pPr>
+              <w:jc w:val="center"/>
+              <w:spacing w:after="100" w:before="100" w:line="240"/>
+              <w:ind w:firstLine="0" w:left="100" w:right="100"/>
+            </w:pPr>
+            <w:r xmlns:w="http://schemas.openxmlformats.org/wordprocessingml/2006/main" xmlns:wp="http://schemas.openxmlformats.org/drawingml/2006/wordprocessingDrawing" xmlns:r="http://schemas.openxmlformats.org/officeDocument/2006/relationships" xmlns:w14="http://schemas.microsoft.com/office/word/2010/wordml">
+              <w:rPr>
+                <w:rFonts w:ascii="Arial" w:hAnsi="Arial" w:eastAsia="Arial" w:cs="Arial"/>
+                <w:sz w:val="22"/>
+                <w:szCs w:val="22"/>
+                <w:color w:val="000000"/>
+              </w:rPr>
               <w:t xml:space="preserve">-2.05</w:t>
-            </w:r>
-            <w:r xmlns:w="http://schemas.openxmlformats.org/wordprocessingml/2006/main" xmlns:wp="http://schemas.openxmlformats.org/drawingml/2006/wordprocessingDrawing" xmlns:r="http://schemas.openxmlformats.org/officeDocument/2006/relationships" xmlns:w14="http://schemas.microsoft.com/office/word/2010/wordml">
-              <w:rPr>
-                <w:rFonts w:ascii="Arial" w:hAnsi="Arial" w:eastAsia="Arial" w:cs="Arial"/>
-                <w:vertAlign w:val="superscript"/>
-                <w:sz w:val="22"/>
-                <w:szCs w:val="22"/>
-                <w:color w:val="000000"/>
-              </w:rPr>
-              <w:t xml:space="preserve"/>
-            </w:r>
-          </w:p>
-        </w:tc>
-        <w:tc>
-          <w:tcPr>
-            <w:tcBorders/>
-            <w:shd w:val="clear" w:color="auto" w:fill="FFFFFF"/>
-            <w:tcMar>
-              <w:top w:w="0" w:type="dxa"/>
-              <w:bottom w:w="0" w:type="dxa"/>
-              <w:left w:w="0" w:type="dxa"/>
-              <w:right w:w="0" w:type="dxa"/>
-            </w:tcMar>
-            <w:vAlign w:val="center"/>
-          </w:tcPr>
-          <w:p>
-            <w:pPr>
-              <w:jc w:val="center"/>
-              <w:spacing w:after="100" w:before="100" w:line="240"/>
-              <w:ind w:firstLine="0" w:left="100" w:right="100"/>
-            </w:pPr>
-            <w:r xmlns:w="http://schemas.openxmlformats.org/wordprocessingml/2006/main" xmlns:wp="http://schemas.openxmlformats.org/drawingml/2006/wordprocessingDrawing" xmlns:r="http://schemas.openxmlformats.org/officeDocument/2006/relationships" xmlns:w14="http://schemas.microsoft.com/office/word/2010/wordml">
-              <w:rPr>
-                <w:rFonts w:ascii="Arial" w:hAnsi="Arial" w:eastAsia="Arial" w:cs="Arial"/>
-                <w:sz w:val="22"/>
-                <w:szCs w:val="22"/>
-                <w:color w:val="000000"/>
-              </w:rPr>
-              <w:t xml:space="preserve">-0.222, -0.005</w:t>
             </w:r>
             <w:r xmlns:w="http://schemas.openxmlformats.org/wordprocessingml/2006/main" xmlns:wp="http://schemas.openxmlformats.org/drawingml/2006/wordprocessingDrawing" xmlns:r="http://schemas.openxmlformats.org/officeDocument/2006/relationships" xmlns:w14="http://schemas.microsoft.com/office/word/2010/wordml">
               <w:rPr>
@@ -14148,46 +15449,46 @@
                 <w:szCs w:val="22"/>
                 <w:color w:val="000000"/>
               </w:rPr>
+              <w:t xml:space="preserve">0.012</w:t>
+            </w:r>
+            <w:r xmlns:w="http://schemas.openxmlformats.org/wordprocessingml/2006/main" xmlns:wp="http://schemas.openxmlformats.org/drawingml/2006/wordprocessingDrawing" xmlns:r="http://schemas.openxmlformats.org/officeDocument/2006/relationships" xmlns:w14="http://schemas.microsoft.com/office/word/2010/wordml">
+              <w:rPr>
+                <w:rFonts w:ascii="Arial" w:hAnsi="Arial" w:eastAsia="Arial" w:cs="Arial"/>
+                <w:vertAlign w:val="superscript"/>
+                <w:sz w:val="22"/>
+                <w:szCs w:val="22"/>
+                <w:color w:val="000000"/>
+              </w:rPr>
+              <w:t xml:space="preserve"/>
+            </w:r>
+          </w:p>
+        </w:tc>
+        <w:tc>
+          <w:tcPr>
+            <w:tcBorders/>
+            <w:shd w:val="clear" w:color="auto" w:fill="FFFFFF"/>
+            <w:tcMar>
+              <w:top w:w="0" w:type="dxa"/>
+              <w:bottom w:w="0" w:type="dxa"/>
+              <w:left w:w="0" w:type="dxa"/>
+              <w:right w:w="0" w:type="dxa"/>
+            </w:tcMar>
+            <w:vAlign w:val="center"/>
+          </w:tcPr>
+          <w:p>
+            <w:pPr>
+              <w:jc w:val="center"/>
+              <w:spacing w:after="100" w:before="100" w:line="240"/>
+              <w:ind w:firstLine="0" w:left="100" w:right="100"/>
+            </w:pPr>
+            <w:r xmlns:w="http://schemas.openxmlformats.org/wordprocessingml/2006/main" xmlns:wp="http://schemas.openxmlformats.org/drawingml/2006/wordprocessingDrawing" xmlns:r="http://schemas.openxmlformats.org/officeDocument/2006/relationships" xmlns:w14="http://schemas.microsoft.com/office/word/2010/wordml">
+              <w:rPr>
+                <w:rFonts w:ascii="Arial" w:hAnsi="Arial" w:eastAsia="Arial" w:cs="Arial"/>
+                <w:sz w:val="22"/>
+                <w:szCs w:val="22"/>
+                <w:color w:val="000000"/>
+              </w:rPr>
               <w:t xml:space="preserve">-1.57</w:t>
-            </w:r>
-            <w:r xmlns:w="http://schemas.openxmlformats.org/wordprocessingml/2006/main" xmlns:wp="http://schemas.openxmlformats.org/drawingml/2006/wordprocessingDrawing" xmlns:r="http://schemas.openxmlformats.org/officeDocument/2006/relationships" xmlns:w14="http://schemas.microsoft.com/office/word/2010/wordml">
-              <w:rPr>
-                <w:rFonts w:ascii="Arial" w:hAnsi="Arial" w:eastAsia="Arial" w:cs="Arial"/>
-                <w:vertAlign w:val="superscript"/>
-                <w:sz w:val="22"/>
-                <w:szCs w:val="22"/>
-                <w:color w:val="000000"/>
-              </w:rPr>
-              <w:t xml:space="preserve"/>
-            </w:r>
-          </w:p>
-        </w:tc>
-        <w:tc>
-          <w:tcPr>
-            <w:tcBorders/>
-            <w:shd w:val="clear" w:color="auto" w:fill="FFFFFF"/>
-            <w:tcMar>
-              <w:top w:w="0" w:type="dxa"/>
-              <w:bottom w:w="0" w:type="dxa"/>
-              <w:left w:w="0" w:type="dxa"/>
-              <w:right w:w="0" w:type="dxa"/>
-            </w:tcMar>
-            <w:vAlign w:val="center"/>
-          </w:tcPr>
-          <w:p>
-            <w:pPr>
-              <w:jc w:val="center"/>
-              <w:spacing w:after="100" w:before="100" w:line="240"/>
-              <w:ind w:firstLine="0" w:left="100" w:right="100"/>
-            </w:pPr>
-            <w:r xmlns:w="http://schemas.openxmlformats.org/wordprocessingml/2006/main" xmlns:wp="http://schemas.openxmlformats.org/drawingml/2006/wordprocessingDrawing" xmlns:r="http://schemas.openxmlformats.org/officeDocument/2006/relationships" xmlns:w14="http://schemas.microsoft.com/office/word/2010/wordml">
-              <w:rPr>
-                <w:rFonts w:ascii="Arial" w:hAnsi="Arial" w:eastAsia="Arial" w:cs="Arial"/>
-                <w:sz w:val="22"/>
-                <w:szCs w:val="22"/>
-                <w:color w:val="000000"/>
-              </w:rPr>
-              <w:t xml:space="preserve">-0.043, 0.005</w:t>
             </w:r>
             <w:r xmlns:w="http://schemas.openxmlformats.org/wordprocessingml/2006/main" xmlns:wp="http://schemas.openxmlformats.org/drawingml/2006/wordprocessingDrawing" xmlns:r="http://schemas.openxmlformats.org/officeDocument/2006/relationships" xmlns:w14="http://schemas.microsoft.com/office/word/2010/wordml">
               <w:rPr>
@@ -14244,7 +15545,7 @@
       <w:tr>
         <w:trPr>
           <w:cantSplit/>
-          <w:trHeight w:val="600" w:hRule="auto"/>
+          <w:trHeight w:val="572" w:hRule="auto"/>
         </w:trPr>
         <w:tc>
           <w:tcPr>
@@ -14349,46 +15650,46 @@
                 <w:szCs w:val="22"/>
                 <w:color w:val="000000"/>
               </w:rPr>
+              <w:t xml:space="preserve">0.053</w:t>
+            </w:r>
+            <w:r xmlns:w="http://schemas.openxmlformats.org/wordprocessingml/2006/main" xmlns:wp="http://schemas.openxmlformats.org/drawingml/2006/wordprocessingDrawing" xmlns:r="http://schemas.openxmlformats.org/officeDocument/2006/relationships" xmlns:w14="http://schemas.microsoft.com/office/word/2010/wordml">
+              <w:rPr>
+                <w:rFonts w:ascii="Arial" w:hAnsi="Arial" w:eastAsia="Arial" w:cs="Arial"/>
+                <w:vertAlign w:val="superscript"/>
+                <w:sz w:val="22"/>
+                <w:szCs w:val="22"/>
+                <w:color w:val="000000"/>
+              </w:rPr>
+              <w:t xml:space="preserve"/>
+            </w:r>
+          </w:p>
+        </w:tc>
+        <w:tc>
+          <w:tcPr>
+            <w:tcBorders/>
+            <w:shd w:val="clear" w:color="auto" w:fill="FFFFFF"/>
+            <w:tcMar>
+              <w:top w:w="0" w:type="dxa"/>
+              <w:bottom w:w="0" w:type="dxa"/>
+              <w:left w:w="0" w:type="dxa"/>
+              <w:right w:w="0" w:type="dxa"/>
+            </w:tcMar>
+            <w:vAlign w:val="center"/>
+          </w:tcPr>
+          <w:p>
+            <w:pPr>
+              <w:jc w:val="center"/>
+              <w:spacing w:after="100" w:before="100" w:line="240"/>
+              <w:ind w:firstLine="0" w:left="100" w:right="100"/>
+            </w:pPr>
+            <w:r xmlns:w="http://schemas.openxmlformats.org/wordprocessingml/2006/main" xmlns:wp="http://schemas.openxmlformats.org/drawingml/2006/wordprocessingDrawing" xmlns:r="http://schemas.openxmlformats.org/officeDocument/2006/relationships" xmlns:w14="http://schemas.microsoft.com/office/word/2010/wordml">
+              <w:rPr>
+                <w:rFonts w:ascii="Arial" w:hAnsi="Arial" w:eastAsia="Arial" w:cs="Arial"/>
+                <w:sz w:val="22"/>
+                <w:szCs w:val="22"/>
+                <w:color w:val="000000"/>
+              </w:rPr>
               <w:t xml:space="preserve">-2.83</w:t>
-            </w:r>
-            <w:r xmlns:w="http://schemas.openxmlformats.org/wordprocessingml/2006/main" xmlns:wp="http://schemas.openxmlformats.org/drawingml/2006/wordprocessingDrawing" xmlns:r="http://schemas.openxmlformats.org/officeDocument/2006/relationships" xmlns:w14="http://schemas.microsoft.com/office/word/2010/wordml">
-              <w:rPr>
-                <w:rFonts w:ascii="Arial" w:hAnsi="Arial" w:eastAsia="Arial" w:cs="Arial"/>
-                <w:vertAlign w:val="superscript"/>
-                <w:sz w:val="22"/>
-                <w:szCs w:val="22"/>
-                <w:color w:val="000000"/>
-              </w:rPr>
-              <w:t xml:space="preserve"/>
-            </w:r>
-          </w:p>
-        </w:tc>
-        <w:tc>
-          <w:tcPr>
-            <w:tcBorders/>
-            <w:shd w:val="clear" w:color="auto" w:fill="FFFFFF"/>
-            <w:tcMar>
-              <w:top w:w="0" w:type="dxa"/>
-              <w:bottom w:w="0" w:type="dxa"/>
-              <w:left w:w="0" w:type="dxa"/>
-              <w:right w:w="0" w:type="dxa"/>
-            </w:tcMar>
-            <w:vAlign w:val="center"/>
-          </w:tcPr>
-          <w:p>
-            <w:pPr>
-              <w:jc w:val="center"/>
-              <w:spacing w:after="100" w:before="100" w:line="240"/>
-              <w:ind w:firstLine="0" w:left="100" w:right="100"/>
-            </w:pPr>
-            <w:r xmlns:w="http://schemas.openxmlformats.org/wordprocessingml/2006/main" xmlns:wp="http://schemas.openxmlformats.org/drawingml/2006/wordprocessingDrawing" xmlns:r="http://schemas.openxmlformats.org/officeDocument/2006/relationships" xmlns:w14="http://schemas.microsoft.com/office/word/2010/wordml">
-              <w:rPr>
-                <w:rFonts w:ascii="Arial" w:hAnsi="Arial" w:eastAsia="Arial" w:cs="Arial"/>
-                <w:sz w:val="22"/>
-                <w:szCs w:val="22"/>
-                <w:color w:val="000000"/>
-              </w:rPr>
-              <w:t xml:space="preserve">-0.256, -0.046</w:t>
             </w:r>
             <w:r xmlns:w="http://schemas.openxmlformats.org/wordprocessingml/2006/main" xmlns:wp="http://schemas.openxmlformats.org/drawingml/2006/wordprocessingDrawing" xmlns:r="http://schemas.openxmlformats.org/officeDocument/2006/relationships" xmlns:w14="http://schemas.microsoft.com/office/word/2010/wordml">
               <w:rPr>
@@ -14556,7 +15857,7 @@
                 <w:szCs w:val="22"/>
                 <w:color w:val="000000"/>
               </w:rPr>
-              <w:t xml:space="preserve">-3.88</w:t>
+              <w:t xml:space="preserve">0.000</w:t>
             </w:r>
             <w:r xmlns:w="http://schemas.openxmlformats.org/wordprocessingml/2006/main" xmlns:wp="http://schemas.openxmlformats.org/drawingml/2006/wordprocessingDrawing" xmlns:r="http://schemas.openxmlformats.org/officeDocument/2006/relationships" xmlns:w14="http://schemas.microsoft.com/office/word/2010/wordml">
               <w:rPr>
@@ -14597,7 +15898,7 @@
                 <w:szCs w:val="22"/>
                 <w:color w:val="000000"/>
               </w:rPr>
-              <w:t xml:space="preserve">0.000, 0.000</w:t>
+              <w:t xml:space="preserve">-3.88</w:t>
             </w:r>
             <w:r xmlns:w="http://schemas.openxmlformats.org/wordprocessingml/2006/main" xmlns:wp="http://schemas.openxmlformats.org/drawingml/2006/wordprocessingDrawing" xmlns:r="http://schemas.openxmlformats.org/officeDocument/2006/relationships" xmlns:w14="http://schemas.microsoft.com/office/word/2010/wordml">
               <w:rPr>
@@ -14694,7 +15995,7 @@
                 <w:szCs w:val="22"/>
                 <w:color w:val="000000"/>
               </w:rPr>
-              <w:t xml:space="preserve">CI = Confidence Interval</w:t>
+              <w:t xml:space="preserve">SE = Standard Error</w:t>
             </w:r>
           </w:p>
         </w:tc>
@@ -14746,8 +16047,8 @@
         </w:tc>
       </w:tr>
     </w:tbl>
-    <w:bookmarkEnd w:id="30"/>
-    <w:bookmarkStart w:id="31" w:name="X23ed22d67d3d1994dabc0768bb63eedb91ba913"/>
+    <w:bookmarkEnd w:id="32"/>
+    <w:bookmarkStart w:id="33" w:name="X23ed22d67d3d1994dabc0768bb63eedb91ba913"/>
     <w:p>
       <w:pPr>
         <w:pStyle w:val="Heading2"/>
@@ -14765,8 +16066,8 @@
       <w:tblGrid>
         <w:gridCol w:w="2208"/>
         <w:gridCol w:w="1034"/>
+        <w:gridCol w:w="961"/>
         <w:gridCol w:w="1279"/>
-        <w:gridCol w:w="1781"/>
         <w:gridCol w:w="1132"/>
       </w:tblGrid>
       <w:tr>
@@ -14867,7 +16168,17 @@
                 <w:szCs w:val="22"/>
                 <w:color w:val="000000"/>
               </w:rPr>
-              <w:t xml:space="preserve">t-statistic</w:t>
+              <w:t xml:space="preserve">SE</w:t>
+            </w:r>
+            <w:r xmlns:w="http://schemas.openxmlformats.org/wordprocessingml/2006/main" xmlns:wp="http://schemas.openxmlformats.org/drawingml/2006/wordprocessingDrawing" xmlns:r="http://schemas.openxmlformats.org/officeDocument/2006/relationships" xmlns:w14="http://schemas.microsoft.com/office/word/2010/wordml">
+              <w:rPr>
+                <w:rFonts w:ascii="Arial" w:hAnsi="Arial" w:eastAsia="Arial" w:cs="Arial"/>
+                <w:vertAlign w:val="superscript"/>
+                <w:sz w:val="22"/>
+                <w:szCs w:val="22"/>
+                <w:color w:val="000000"/>
+              </w:rPr>
+              <w:t xml:space="preserve">1</w:t>
             </w:r>
           </w:p>
         </w:tc>
@@ -14899,17 +16210,7 @@
                 <w:szCs w:val="22"/>
                 <w:color w:val="000000"/>
               </w:rPr>
-              <w:t xml:space="preserve">95% CI</w:t>
-            </w:r>
-            <w:r xmlns:w="http://schemas.openxmlformats.org/wordprocessingml/2006/main" xmlns:wp="http://schemas.openxmlformats.org/drawingml/2006/wordprocessingDrawing" xmlns:r="http://schemas.openxmlformats.org/officeDocument/2006/relationships" xmlns:w14="http://schemas.microsoft.com/office/word/2010/wordml">
-              <w:rPr>
-                <w:rFonts w:ascii="Arial" w:hAnsi="Arial" w:eastAsia="Arial" w:cs="Arial"/>
-                <w:vertAlign w:val="superscript"/>
-                <w:sz w:val="22"/>
-                <w:szCs w:val="22"/>
-                <w:color w:val="000000"/>
-              </w:rPr>
-              <w:t xml:space="preserve">1</w:t>
+              <w:t xml:space="preserve">t-statistic</w:t>
             </w:r>
           </w:p>
         </w:tc>
@@ -15054,46 +16355,46 @@
                 <w:szCs w:val="22"/>
                 <w:color w:val="000000"/>
               </w:rPr>
+              <w:t xml:space="preserve">0.030</w:t>
+            </w:r>
+            <w:r xmlns:w="http://schemas.openxmlformats.org/wordprocessingml/2006/main" xmlns:wp="http://schemas.openxmlformats.org/drawingml/2006/wordprocessingDrawing" xmlns:r="http://schemas.openxmlformats.org/officeDocument/2006/relationships" xmlns:w14="http://schemas.microsoft.com/office/word/2010/wordml">
+              <w:rPr>
+                <w:rFonts w:ascii="Arial" w:hAnsi="Arial" w:eastAsia="Arial" w:cs="Arial"/>
+                <w:vertAlign w:val="superscript"/>
+                <w:sz w:val="22"/>
+                <w:szCs w:val="22"/>
+                <w:color w:val="000000"/>
+              </w:rPr>
+              <w:t xml:space="preserve"/>
+            </w:r>
+          </w:p>
+        </w:tc>
+        <w:tc>
+          <w:tcPr>
+            <w:tcBorders/>
+            <w:shd w:val="clear" w:color="auto" w:fill="FFFFFF"/>
+            <w:tcMar>
+              <w:top w:w="0" w:type="dxa"/>
+              <w:bottom w:w="0" w:type="dxa"/>
+              <w:left w:w="0" w:type="dxa"/>
+              <w:right w:w="0" w:type="dxa"/>
+            </w:tcMar>
+            <w:vAlign w:val="center"/>
+          </w:tcPr>
+          <w:p>
+            <w:pPr>
+              <w:jc w:val="center"/>
+              <w:spacing w:after="100" w:before="100" w:line="240"/>
+              <w:ind w:firstLine="0" w:left="100" w:right="100"/>
+            </w:pPr>
+            <w:r xmlns:w="http://schemas.openxmlformats.org/wordprocessingml/2006/main" xmlns:wp="http://schemas.openxmlformats.org/drawingml/2006/wordprocessingDrawing" xmlns:r="http://schemas.openxmlformats.org/officeDocument/2006/relationships" xmlns:w14="http://schemas.microsoft.com/office/word/2010/wordml">
+              <w:rPr>
+                <w:rFonts w:ascii="Arial" w:hAnsi="Arial" w:eastAsia="Arial" w:cs="Arial"/>
+                <w:sz w:val="22"/>
+                <w:szCs w:val="22"/>
+                <w:color w:val="000000"/>
+              </w:rPr>
               <w:t xml:space="preserve">31.9</w:t>
-            </w:r>
-            <w:r xmlns:w="http://schemas.openxmlformats.org/wordprocessingml/2006/main" xmlns:wp="http://schemas.openxmlformats.org/drawingml/2006/wordprocessingDrawing" xmlns:r="http://schemas.openxmlformats.org/officeDocument/2006/relationships" xmlns:w14="http://schemas.microsoft.com/office/word/2010/wordml">
-              <w:rPr>
-                <w:rFonts w:ascii="Arial" w:hAnsi="Arial" w:eastAsia="Arial" w:cs="Arial"/>
-                <w:vertAlign w:val="superscript"/>
-                <w:sz w:val="22"/>
-                <w:szCs w:val="22"/>
-                <w:color w:val="000000"/>
-              </w:rPr>
-              <w:t xml:space="preserve"/>
-            </w:r>
-          </w:p>
-        </w:tc>
-        <w:tc>
-          <w:tcPr>
-            <w:tcBorders/>
-            <w:shd w:val="clear" w:color="auto" w:fill="FFFFFF"/>
-            <w:tcMar>
-              <w:top w:w="0" w:type="dxa"/>
-              <w:bottom w:w="0" w:type="dxa"/>
-              <w:left w:w="0" w:type="dxa"/>
-              <w:right w:w="0" w:type="dxa"/>
-            </w:tcMar>
-            <w:vAlign w:val="center"/>
-          </w:tcPr>
-          <w:p>
-            <w:pPr>
-              <w:jc w:val="center"/>
-              <w:spacing w:after="100" w:before="100" w:line="240"/>
-              <w:ind w:firstLine="0" w:left="100" w:right="100"/>
-            </w:pPr>
-            <w:r xmlns:w="http://schemas.openxmlformats.org/wordprocessingml/2006/main" xmlns:wp="http://schemas.openxmlformats.org/drawingml/2006/wordprocessingDrawing" xmlns:r="http://schemas.openxmlformats.org/officeDocument/2006/relationships" xmlns:w14="http://schemas.microsoft.com/office/word/2010/wordml">
-              <w:rPr>
-                <w:rFonts w:ascii="Arial" w:hAnsi="Arial" w:eastAsia="Arial" w:cs="Arial"/>
-                <w:sz w:val="22"/>
-                <w:szCs w:val="22"/>
-                <w:color w:val="000000"/>
-              </w:rPr>
-              <w:t xml:space="preserve">0.884, 1.00</w:t>
             </w:r>
             <w:r xmlns:w="http://schemas.openxmlformats.org/wordprocessingml/2006/main" xmlns:wp="http://schemas.openxmlformats.org/drawingml/2006/wordprocessingDrawing" xmlns:r="http://schemas.openxmlformats.org/officeDocument/2006/relationships" xmlns:w14="http://schemas.microsoft.com/office/word/2010/wordml">
               <w:rPr>
@@ -15255,46 +16556,46 @@
                 <w:szCs w:val="22"/>
                 <w:color w:val="000000"/>
               </w:rPr>
+              <w:t xml:space="preserve">0.021</w:t>
+            </w:r>
+            <w:r xmlns:w="http://schemas.openxmlformats.org/wordprocessingml/2006/main" xmlns:wp="http://schemas.openxmlformats.org/drawingml/2006/wordprocessingDrawing" xmlns:r="http://schemas.openxmlformats.org/officeDocument/2006/relationships" xmlns:w14="http://schemas.microsoft.com/office/word/2010/wordml">
+              <w:rPr>
+                <w:rFonts w:ascii="Arial" w:hAnsi="Arial" w:eastAsia="Arial" w:cs="Arial"/>
+                <w:vertAlign w:val="superscript"/>
+                <w:sz w:val="22"/>
+                <w:szCs w:val="22"/>
+                <w:color w:val="000000"/>
+              </w:rPr>
+              <w:t xml:space="preserve"/>
+            </w:r>
+          </w:p>
+        </w:tc>
+        <w:tc>
+          <w:tcPr>
+            <w:tcBorders/>
+            <w:shd w:val="clear" w:color="auto" w:fill="FFFFFF"/>
+            <w:tcMar>
+              <w:top w:w="0" w:type="dxa"/>
+              <w:bottom w:w="0" w:type="dxa"/>
+              <w:left w:w="0" w:type="dxa"/>
+              <w:right w:w="0" w:type="dxa"/>
+            </w:tcMar>
+            <w:vAlign w:val="center"/>
+          </w:tcPr>
+          <w:p>
+            <w:pPr>
+              <w:jc w:val="center"/>
+              <w:spacing w:after="100" w:before="100" w:line="240"/>
+              <w:ind w:firstLine="0" w:left="100" w:right="100"/>
+            </w:pPr>
+            <w:r xmlns:w="http://schemas.openxmlformats.org/wordprocessingml/2006/main" xmlns:wp="http://schemas.openxmlformats.org/drawingml/2006/wordprocessingDrawing" xmlns:r="http://schemas.openxmlformats.org/officeDocument/2006/relationships" xmlns:w14="http://schemas.microsoft.com/office/word/2010/wordml">
+              <w:rPr>
+                <w:rFonts w:ascii="Arial" w:hAnsi="Arial" w:eastAsia="Arial" w:cs="Arial"/>
+                <w:sz w:val="22"/>
+                <w:szCs w:val="22"/>
+                <w:color w:val="000000"/>
+              </w:rPr>
               <w:t xml:space="preserve">39.1</w:t>
-            </w:r>
-            <w:r xmlns:w="http://schemas.openxmlformats.org/wordprocessingml/2006/main" xmlns:wp="http://schemas.openxmlformats.org/drawingml/2006/wordprocessingDrawing" xmlns:r="http://schemas.openxmlformats.org/officeDocument/2006/relationships" xmlns:w14="http://schemas.microsoft.com/office/word/2010/wordml">
-              <w:rPr>
-                <w:rFonts w:ascii="Arial" w:hAnsi="Arial" w:eastAsia="Arial" w:cs="Arial"/>
-                <w:vertAlign w:val="superscript"/>
-                <w:sz w:val="22"/>
-                <w:szCs w:val="22"/>
-                <w:color w:val="000000"/>
-              </w:rPr>
-              <w:t xml:space="preserve"/>
-            </w:r>
-          </w:p>
-        </w:tc>
-        <w:tc>
-          <w:tcPr>
-            <w:tcBorders/>
-            <w:shd w:val="clear" w:color="auto" w:fill="FFFFFF"/>
-            <w:tcMar>
-              <w:top w:w="0" w:type="dxa"/>
-              <w:bottom w:w="0" w:type="dxa"/>
-              <w:left w:w="0" w:type="dxa"/>
-              <w:right w:w="0" w:type="dxa"/>
-            </w:tcMar>
-            <w:vAlign w:val="center"/>
-          </w:tcPr>
-          <w:p>
-            <w:pPr>
-              <w:jc w:val="center"/>
-              <w:spacing w:after="100" w:before="100" w:line="240"/>
-              <w:ind w:firstLine="0" w:left="100" w:right="100"/>
-            </w:pPr>
-            <w:r xmlns:w="http://schemas.openxmlformats.org/wordprocessingml/2006/main" xmlns:wp="http://schemas.openxmlformats.org/drawingml/2006/wordprocessingDrawing" xmlns:r="http://schemas.openxmlformats.org/officeDocument/2006/relationships" xmlns:w14="http://schemas.microsoft.com/office/word/2010/wordml">
-              <w:rPr>
-                <w:rFonts w:ascii="Arial" w:hAnsi="Arial" w:eastAsia="Arial" w:cs="Arial"/>
-                <w:sz w:val="22"/>
-                <w:szCs w:val="22"/>
-                <w:color w:val="000000"/>
-              </w:rPr>
-              <w:t xml:space="preserve">0.786, 0.869</w:t>
             </w:r>
             <w:r xmlns:w="http://schemas.openxmlformats.org/wordprocessingml/2006/main" xmlns:wp="http://schemas.openxmlformats.org/drawingml/2006/wordprocessingDrawing" xmlns:r="http://schemas.openxmlformats.org/officeDocument/2006/relationships" xmlns:w14="http://schemas.microsoft.com/office/word/2010/wordml">
               <w:rPr>
@@ -15456,46 +16757,46 @@
                 <w:szCs w:val="22"/>
                 <w:color w:val="000000"/>
               </w:rPr>
+              <w:t xml:space="preserve">0.011</w:t>
+            </w:r>
+            <w:r xmlns:w="http://schemas.openxmlformats.org/wordprocessingml/2006/main" xmlns:wp="http://schemas.openxmlformats.org/drawingml/2006/wordprocessingDrawing" xmlns:r="http://schemas.openxmlformats.org/officeDocument/2006/relationships" xmlns:w14="http://schemas.microsoft.com/office/word/2010/wordml">
+              <w:rPr>
+                <w:rFonts w:ascii="Arial" w:hAnsi="Arial" w:eastAsia="Arial" w:cs="Arial"/>
+                <w:vertAlign w:val="superscript"/>
+                <w:sz w:val="22"/>
+                <w:szCs w:val="22"/>
+                <w:color w:val="000000"/>
+              </w:rPr>
+              <w:t xml:space="preserve"/>
+            </w:r>
+          </w:p>
+        </w:tc>
+        <w:tc>
+          <w:tcPr>
+            <w:tcBorders/>
+            <w:shd w:val="clear" w:color="auto" w:fill="FFFFFF"/>
+            <w:tcMar>
+              <w:top w:w="0" w:type="dxa"/>
+              <w:bottom w:w="0" w:type="dxa"/>
+              <w:left w:w="0" w:type="dxa"/>
+              <w:right w:w="0" w:type="dxa"/>
+            </w:tcMar>
+            <w:vAlign w:val="center"/>
+          </w:tcPr>
+          <w:p>
+            <w:pPr>
+              <w:jc w:val="center"/>
+              <w:spacing w:after="100" w:before="100" w:line="240"/>
+              <w:ind w:firstLine="0" w:left="100" w:right="100"/>
+            </w:pPr>
+            <w:r xmlns:w="http://schemas.openxmlformats.org/wordprocessingml/2006/main" xmlns:wp="http://schemas.openxmlformats.org/drawingml/2006/wordprocessingDrawing" xmlns:r="http://schemas.openxmlformats.org/officeDocument/2006/relationships" xmlns:w14="http://schemas.microsoft.com/office/word/2010/wordml">
+              <w:rPr>
+                <w:rFonts w:ascii="Arial" w:hAnsi="Arial" w:eastAsia="Arial" w:cs="Arial"/>
+                <w:sz w:val="22"/>
+                <w:szCs w:val="22"/>
+                <w:color w:val="000000"/>
+              </w:rPr>
               <w:t xml:space="preserve">4.45</w:t>
-            </w:r>
-            <w:r xmlns:w="http://schemas.openxmlformats.org/wordprocessingml/2006/main" xmlns:wp="http://schemas.openxmlformats.org/drawingml/2006/wordprocessingDrawing" xmlns:r="http://schemas.openxmlformats.org/officeDocument/2006/relationships" xmlns:w14="http://schemas.microsoft.com/office/word/2010/wordml">
-              <w:rPr>
-                <w:rFonts w:ascii="Arial" w:hAnsi="Arial" w:eastAsia="Arial" w:cs="Arial"/>
-                <w:vertAlign w:val="superscript"/>
-                <w:sz w:val="22"/>
-                <w:szCs w:val="22"/>
-                <w:color w:val="000000"/>
-              </w:rPr>
-              <w:t xml:space="preserve"/>
-            </w:r>
-          </w:p>
-        </w:tc>
-        <w:tc>
-          <w:tcPr>
-            <w:tcBorders/>
-            <w:shd w:val="clear" w:color="auto" w:fill="FFFFFF"/>
-            <w:tcMar>
-              <w:top w:w="0" w:type="dxa"/>
-              <w:bottom w:w="0" w:type="dxa"/>
-              <w:left w:w="0" w:type="dxa"/>
-              <w:right w:w="0" w:type="dxa"/>
-            </w:tcMar>
-            <w:vAlign w:val="center"/>
-          </w:tcPr>
-          <w:p>
-            <w:pPr>
-              <w:jc w:val="center"/>
-              <w:spacing w:after="100" w:before="100" w:line="240"/>
-              <w:ind w:firstLine="0" w:left="100" w:right="100"/>
-            </w:pPr>
-            <w:r xmlns:w="http://schemas.openxmlformats.org/wordprocessingml/2006/main" xmlns:wp="http://schemas.openxmlformats.org/drawingml/2006/wordprocessingDrawing" xmlns:r="http://schemas.openxmlformats.org/officeDocument/2006/relationships" xmlns:w14="http://schemas.microsoft.com/office/word/2010/wordml">
-              <w:rPr>
-                <w:rFonts w:ascii="Arial" w:hAnsi="Arial" w:eastAsia="Arial" w:cs="Arial"/>
-                <w:sz w:val="22"/>
-                <w:szCs w:val="22"/>
-                <w:color w:val="000000"/>
-              </w:rPr>
-              <w:t xml:space="preserve">0.028, 0.072</w:t>
             </w:r>
             <w:r xmlns:w="http://schemas.openxmlformats.org/wordprocessingml/2006/main" xmlns:wp="http://schemas.openxmlformats.org/drawingml/2006/wordprocessingDrawing" xmlns:r="http://schemas.openxmlformats.org/officeDocument/2006/relationships" xmlns:w14="http://schemas.microsoft.com/office/word/2010/wordml">
               <w:rPr>
@@ -15657,46 +16958,46 @@
                 <w:szCs w:val="22"/>
                 <w:color w:val="000000"/>
               </w:rPr>
+              <w:t xml:space="preserve">0.021</w:t>
+            </w:r>
+            <w:r xmlns:w="http://schemas.openxmlformats.org/wordprocessingml/2006/main" xmlns:wp="http://schemas.openxmlformats.org/drawingml/2006/wordprocessingDrawing" xmlns:r="http://schemas.openxmlformats.org/officeDocument/2006/relationships" xmlns:w14="http://schemas.microsoft.com/office/word/2010/wordml">
+              <w:rPr>
+                <w:rFonts w:ascii="Arial" w:hAnsi="Arial" w:eastAsia="Arial" w:cs="Arial"/>
+                <w:vertAlign w:val="superscript"/>
+                <w:sz w:val="22"/>
+                <w:szCs w:val="22"/>
+                <w:color w:val="000000"/>
+              </w:rPr>
+              <w:t xml:space="preserve"/>
+            </w:r>
+          </w:p>
+        </w:tc>
+        <w:tc>
+          <w:tcPr>
+            <w:tcBorders/>
+            <w:shd w:val="clear" w:color="auto" w:fill="FFFFFF"/>
+            <w:tcMar>
+              <w:top w:w="0" w:type="dxa"/>
+              <w:bottom w:w="0" w:type="dxa"/>
+              <w:left w:w="0" w:type="dxa"/>
+              <w:right w:w="0" w:type="dxa"/>
+            </w:tcMar>
+            <w:vAlign w:val="center"/>
+          </w:tcPr>
+          <w:p>
+            <w:pPr>
+              <w:jc w:val="center"/>
+              <w:spacing w:after="100" w:before="100" w:line="240"/>
+              <w:ind w:firstLine="0" w:left="100" w:right="100"/>
+            </w:pPr>
+            <w:r xmlns:w="http://schemas.openxmlformats.org/wordprocessingml/2006/main" xmlns:wp="http://schemas.openxmlformats.org/drawingml/2006/wordprocessingDrawing" xmlns:r="http://schemas.openxmlformats.org/officeDocument/2006/relationships" xmlns:w14="http://schemas.microsoft.com/office/word/2010/wordml">
+              <w:rPr>
+                <w:rFonts w:ascii="Arial" w:hAnsi="Arial" w:eastAsia="Arial" w:cs="Arial"/>
+                <w:sz w:val="22"/>
+                <w:szCs w:val="22"/>
+                <w:color w:val="000000"/>
+              </w:rPr>
               <w:t xml:space="preserve">-1.41</w:t>
-            </w:r>
-            <w:r xmlns:w="http://schemas.openxmlformats.org/wordprocessingml/2006/main" xmlns:wp="http://schemas.openxmlformats.org/drawingml/2006/wordprocessingDrawing" xmlns:r="http://schemas.openxmlformats.org/officeDocument/2006/relationships" xmlns:w14="http://schemas.microsoft.com/office/word/2010/wordml">
-              <w:rPr>
-                <w:rFonts w:ascii="Arial" w:hAnsi="Arial" w:eastAsia="Arial" w:cs="Arial"/>
-                <w:vertAlign w:val="superscript"/>
-                <w:sz w:val="22"/>
-                <w:szCs w:val="22"/>
-                <w:color w:val="000000"/>
-              </w:rPr>
-              <w:t xml:space="preserve"/>
-            </w:r>
-          </w:p>
-        </w:tc>
-        <w:tc>
-          <w:tcPr>
-            <w:tcBorders/>
-            <w:shd w:val="clear" w:color="auto" w:fill="FFFFFF"/>
-            <w:tcMar>
-              <w:top w:w="0" w:type="dxa"/>
-              <w:bottom w:w="0" w:type="dxa"/>
-              <w:left w:w="0" w:type="dxa"/>
-              <w:right w:w="0" w:type="dxa"/>
-            </w:tcMar>
-            <w:vAlign w:val="center"/>
-          </w:tcPr>
-          <w:p>
-            <w:pPr>
-              <w:jc w:val="center"/>
-              <w:spacing w:after="100" w:before="100" w:line="240"/>
-              <w:ind w:firstLine="0" w:left="100" w:right="100"/>
-            </w:pPr>
-            <w:r xmlns:w="http://schemas.openxmlformats.org/wordprocessingml/2006/main" xmlns:wp="http://schemas.openxmlformats.org/drawingml/2006/wordprocessingDrawing" xmlns:r="http://schemas.openxmlformats.org/officeDocument/2006/relationships" xmlns:w14="http://schemas.microsoft.com/office/word/2010/wordml">
-              <w:rPr>
-                <w:rFonts w:ascii="Arial" w:hAnsi="Arial" w:eastAsia="Arial" w:cs="Arial"/>
-                <w:sz w:val="22"/>
-                <w:szCs w:val="22"/>
-                <w:color w:val="000000"/>
-              </w:rPr>
-              <w:t xml:space="preserve">-0.071, 0.012</w:t>
             </w:r>
             <w:r xmlns:w="http://schemas.openxmlformats.org/wordprocessingml/2006/main" xmlns:wp="http://schemas.openxmlformats.org/drawingml/2006/wordprocessingDrawing" xmlns:r="http://schemas.openxmlformats.org/officeDocument/2006/relationships" xmlns:w14="http://schemas.microsoft.com/office/word/2010/wordml">
               <w:rPr>
@@ -15858,46 +17159,46 @@
                 <w:szCs w:val="22"/>
                 <w:color w:val="000000"/>
               </w:rPr>
+              <w:t xml:space="preserve">0.030</w:t>
+            </w:r>
+            <w:r xmlns:w="http://schemas.openxmlformats.org/wordprocessingml/2006/main" xmlns:wp="http://schemas.openxmlformats.org/drawingml/2006/wordprocessingDrawing" xmlns:r="http://schemas.openxmlformats.org/officeDocument/2006/relationships" xmlns:w14="http://schemas.microsoft.com/office/word/2010/wordml">
+              <w:rPr>
+                <w:rFonts w:ascii="Arial" w:hAnsi="Arial" w:eastAsia="Arial" w:cs="Arial"/>
+                <w:vertAlign w:val="superscript"/>
+                <w:sz w:val="22"/>
+                <w:szCs w:val="22"/>
+                <w:color w:val="000000"/>
+              </w:rPr>
+              <w:t xml:space="preserve"/>
+            </w:r>
+          </w:p>
+        </w:tc>
+        <w:tc>
+          <w:tcPr>
+            <w:tcBorders/>
+            <w:shd w:val="clear" w:color="auto" w:fill="FFFFFF"/>
+            <w:tcMar>
+              <w:top w:w="0" w:type="dxa"/>
+              <w:bottom w:w="0" w:type="dxa"/>
+              <w:left w:w="0" w:type="dxa"/>
+              <w:right w:w="0" w:type="dxa"/>
+            </w:tcMar>
+            <w:vAlign w:val="center"/>
+          </w:tcPr>
+          <w:p>
+            <w:pPr>
+              <w:jc w:val="center"/>
+              <w:spacing w:after="100" w:before="100" w:line="240"/>
+              <w:ind w:firstLine="0" w:left="100" w:right="100"/>
+            </w:pPr>
+            <w:r xmlns:w="http://schemas.openxmlformats.org/wordprocessingml/2006/main" xmlns:wp="http://schemas.openxmlformats.org/drawingml/2006/wordprocessingDrawing" xmlns:r="http://schemas.openxmlformats.org/officeDocument/2006/relationships" xmlns:w14="http://schemas.microsoft.com/office/word/2010/wordml">
+              <w:rPr>
+                <w:rFonts w:ascii="Arial" w:hAnsi="Arial" w:eastAsia="Arial" w:cs="Arial"/>
+                <w:sz w:val="22"/>
+                <w:szCs w:val="22"/>
+                <w:color w:val="000000"/>
+              </w:rPr>
               <w:t xml:space="preserve">-0.941</w:t>
-            </w:r>
-            <w:r xmlns:w="http://schemas.openxmlformats.org/wordprocessingml/2006/main" xmlns:wp="http://schemas.openxmlformats.org/drawingml/2006/wordprocessingDrawing" xmlns:r="http://schemas.openxmlformats.org/officeDocument/2006/relationships" xmlns:w14="http://schemas.microsoft.com/office/word/2010/wordml">
-              <w:rPr>
-                <w:rFonts w:ascii="Arial" w:hAnsi="Arial" w:eastAsia="Arial" w:cs="Arial"/>
-                <w:vertAlign w:val="superscript"/>
-                <w:sz w:val="22"/>
-                <w:szCs w:val="22"/>
-                <w:color w:val="000000"/>
-              </w:rPr>
-              <w:t xml:space="preserve"/>
-            </w:r>
-          </w:p>
-        </w:tc>
-        <w:tc>
-          <w:tcPr>
-            <w:tcBorders/>
-            <w:shd w:val="clear" w:color="auto" w:fill="FFFFFF"/>
-            <w:tcMar>
-              <w:top w:w="0" w:type="dxa"/>
-              <w:bottom w:w="0" w:type="dxa"/>
-              <w:left w:w="0" w:type="dxa"/>
-              <w:right w:w="0" w:type="dxa"/>
-            </w:tcMar>
-            <w:vAlign w:val="center"/>
-          </w:tcPr>
-          <w:p>
-            <w:pPr>
-              <w:jc w:val="center"/>
-              <w:spacing w:after="100" w:before="100" w:line="240"/>
-              <w:ind w:firstLine="0" w:left="100" w:right="100"/>
-            </w:pPr>
-            <w:r xmlns:w="http://schemas.openxmlformats.org/wordprocessingml/2006/main" xmlns:wp="http://schemas.openxmlformats.org/drawingml/2006/wordprocessingDrawing" xmlns:r="http://schemas.openxmlformats.org/officeDocument/2006/relationships" xmlns:w14="http://schemas.microsoft.com/office/word/2010/wordml">
-              <w:rPr>
-                <w:rFonts w:ascii="Arial" w:hAnsi="Arial" w:eastAsia="Arial" w:cs="Arial"/>
-                <w:sz w:val="22"/>
-                <w:szCs w:val="22"/>
-                <w:color w:val="000000"/>
-              </w:rPr>
-              <w:t xml:space="preserve">-0.087, 0.031</w:t>
             </w:r>
             <w:r xmlns:w="http://schemas.openxmlformats.org/wordprocessingml/2006/main" xmlns:wp="http://schemas.openxmlformats.org/drawingml/2006/wordprocessingDrawing" xmlns:r="http://schemas.openxmlformats.org/officeDocument/2006/relationships" xmlns:w14="http://schemas.microsoft.com/office/word/2010/wordml">
               <w:rPr>
@@ -16059,46 +17360,46 @@
                 <w:szCs w:val="22"/>
                 <w:color w:val="000000"/>
               </w:rPr>
+              <w:t xml:space="preserve">0.030</w:t>
+            </w:r>
+            <w:r xmlns:w="http://schemas.openxmlformats.org/wordprocessingml/2006/main" xmlns:wp="http://schemas.openxmlformats.org/drawingml/2006/wordprocessingDrawing" xmlns:r="http://schemas.openxmlformats.org/officeDocument/2006/relationships" xmlns:w14="http://schemas.microsoft.com/office/word/2010/wordml">
+              <w:rPr>
+                <w:rFonts w:ascii="Arial" w:hAnsi="Arial" w:eastAsia="Arial" w:cs="Arial"/>
+                <w:vertAlign w:val="superscript"/>
+                <w:sz w:val="22"/>
+                <w:szCs w:val="22"/>
+                <w:color w:val="000000"/>
+              </w:rPr>
+              <w:t xml:space="preserve"/>
+            </w:r>
+          </w:p>
+        </w:tc>
+        <w:tc>
+          <w:tcPr>
+            <w:tcBorders/>
+            <w:shd w:val="clear" w:color="auto" w:fill="FFFFFF"/>
+            <w:tcMar>
+              <w:top w:w="0" w:type="dxa"/>
+              <w:bottom w:w="0" w:type="dxa"/>
+              <w:left w:w="0" w:type="dxa"/>
+              <w:right w:w="0" w:type="dxa"/>
+            </w:tcMar>
+            <w:vAlign w:val="center"/>
+          </w:tcPr>
+          <w:p>
+            <w:pPr>
+              <w:jc w:val="center"/>
+              <w:spacing w:after="100" w:before="100" w:line="240"/>
+              <w:ind w:firstLine="0" w:left="100" w:right="100"/>
+            </w:pPr>
+            <w:r xmlns:w="http://schemas.openxmlformats.org/wordprocessingml/2006/main" xmlns:wp="http://schemas.openxmlformats.org/drawingml/2006/wordprocessingDrawing" xmlns:r="http://schemas.openxmlformats.org/officeDocument/2006/relationships" xmlns:w14="http://schemas.microsoft.com/office/word/2010/wordml">
+              <w:rPr>
+                <w:rFonts w:ascii="Arial" w:hAnsi="Arial" w:eastAsia="Arial" w:cs="Arial"/>
+                <w:sz w:val="22"/>
+                <w:szCs w:val="22"/>
+                <w:color w:val="000000"/>
+              </w:rPr>
               <w:t xml:space="preserve">-3.08</w:t>
-            </w:r>
-            <w:r xmlns:w="http://schemas.openxmlformats.org/wordprocessingml/2006/main" xmlns:wp="http://schemas.openxmlformats.org/drawingml/2006/wordprocessingDrawing" xmlns:r="http://schemas.openxmlformats.org/officeDocument/2006/relationships" xmlns:w14="http://schemas.microsoft.com/office/word/2010/wordml">
-              <w:rPr>
-                <w:rFonts w:ascii="Arial" w:hAnsi="Arial" w:eastAsia="Arial" w:cs="Arial"/>
-                <w:vertAlign w:val="superscript"/>
-                <w:sz w:val="22"/>
-                <w:szCs w:val="22"/>
-                <w:color w:val="000000"/>
-              </w:rPr>
-              <w:t xml:space="preserve"/>
-            </w:r>
-          </w:p>
-        </w:tc>
-        <w:tc>
-          <w:tcPr>
-            <w:tcBorders/>
-            <w:shd w:val="clear" w:color="auto" w:fill="FFFFFF"/>
-            <w:tcMar>
-              <w:top w:w="0" w:type="dxa"/>
-              <w:bottom w:w="0" w:type="dxa"/>
-              <w:left w:w="0" w:type="dxa"/>
-              <w:right w:w="0" w:type="dxa"/>
-            </w:tcMar>
-            <w:vAlign w:val="center"/>
-          </w:tcPr>
-          <w:p>
-            <w:pPr>
-              <w:jc w:val="center"/>
-              <w:spacing w:after="100" w:before="100" w:line="240"/>
-              <w:ind w:firstLine="0" w:left="100" w:right="100"/>
-            </w:pPr>
-            <w:r xmlns:w="http://schemas.openxmlformats.org/wordprocessingml/2006/main" xmlns:wp="http://schemas.openxmlformats.org/drawingml/2006/wordprocessingDrawing" xmlns:r="http://schemas.openxmlformats.org/officeDocument/2006/relationships" xmlns:w14="http://schemas.microsoft.com/office/word/2010/wordml">
-              <w:rPr>
-                <w:rFonts w:ascii="Arial" w:hAnsi="Arial" w:eastAsia="Arial" w:cs="Arial"/>
-                <w:sz w:val="22"/>
-                <w:szCs w:val="22"/>
-                <w:color w:val="000000"/>
-              </w:rPr>
-              <w:t xml:space="preserve">-0.150, -0.033</w:t>
             </w:r>
             <w:r xmlns:w="http://schemas.openxmlformats.org/wordprocessingml/2006/main" xmlns:wp="http://schemas.openxmlformats.org/drawingml/2006/wordprocessingDrawing" xmlns:r="http://schemas.openxmlformats.org/officeDocument/2006/relationships" xmlns:w14="http://schemas.microsoft.com/office/word/2010/wordml">
               <w:rPr>
@@ -16266,7 +17567,7 @@
                 <w:szCs w:val="22"/>
                 <w:color w:val="000000"/>
               </w:rPr>
-              <w:t xml:space="preserve">1.88</w:t>
+              <w:t xml:space="preserve">0.030</w:t>
             </w:r>
             <w:r xmlns:w="http://schemas.openxmlformats.org/wordprocessingml/2006/main" xmlns:wp="http://schemas.openxmlformats.org/drawingml/2006/wordprocessingDrawing" xmlns:r="http://schemas.openxmlformats.org/officeDocument/2006/relationships" xmlns:w14="http://schemas.microsoft.com/office/word/2010/wordml">
               <w:rPr>
@@ -16307,7 +17608,7 @@
                 <w:szCs w:val="22"/>
                 <w:color w:val="000000"/>
               </w:rPr>
-              <w:t xml:space="preserve">-0.002, 0.115</w:t>
+              <w:t xml:space="preserve">1.88</w:t>
             </w:r>
             <w:r xmlns:w="http://schemas.openxmlformats.org/wordprocessingml/2006/main" xmlns:wp="http://schemas.openxmlformats.org/drawingml/2006/wordprocessingDrawing" xmlns:r="http://schemas.openxmlformats.org/officeDocument/2006/relationships" xmlns:w14="http://schemas.microsoft.com/office/word/2010/wordml">
               <w:rPr>
@@ -16404,7 +17705,7 @@
                 <w:szCs w:val="22"/>
                 <w:color w:val="000000"/>
               </w:rPr>
-              <w:t xml:space="preserve">CI = Confidence Interval</w:t>
+              <w:t xml:space="preserve">SE = Standard Error</w:t>
             </w:r>
           </w:p>
         </w:tc>
@@ -16456,8 +17757,8 @@
         </w:tc>
       </w:tr>
     </w:tbl>
-    <w:bookmarkEnd w:id="31"/>
-    <w:bookmarkStart w:id="32" w:name="X1891377ab2bb160594681003482c7ac4147d997"/>
+    <w:bookmarkEnd w:id="33"/>
+    <w:bookmarkStart w:id="34" w:name="X1891377ab2bb160594681003482c7ac4147d997"/>
     <w:p>
       <w:pPr>
         <w:pStyle w:val="Heading2"/>
@@ -16475,8 +17776,8 @@
       <w:tblGrid>
         <w:gridCol w:w="3640"/>
         <w:gridCol w:w="1034"/>
+        <w:gridCol w:w="961"/>
         <w:gridCol w:w="1279"/>
-        <w:gridCol w:w="1781"/>
         <w:gridCol w:w="1132"/>
       </w:tblGrid>
       <w:tr>
@@ -16577,7 +17878,17 @@
                 <w:szCs w:val="22"/>
                 <w:color w:val="000000"/>
               </w:rPr>
-              <w:t xml:space="preserve">t-statistic</w:t>
+              <w:t xml:space="preserve">SE</w:t>
+            </w:r>
+            <w:r xmlns:w="http://schemas.openxmlformats.org/wordprocessingml/2006/main" xmlns:wp="http://schemas.openxmlformats.org/drawingml/2006/wordprocessingDrawing" xmlns:r="http://schemas.openxmlformats.org/officeDocument/2006/relationships" xmlns:w14="http://schemas.microsoft.com/office/word/2010/wordml">
+              <w:rPr>
+                <w:rFonts w:ascii="Arial" w:hAnsi="Arial" w:eastAsia="Arial" w:cs="Arial"/>
+                <w:vertAlign w:val="superscript"/>
+                <w:sz w:val="22"/>
+                <w:szCs w:val="22"/>
+                <w:color w:val="000000"/>
+              </w:rPr>
+              <w:t xml:space="preserve">1</w:t>
             </w:r>
           </w:p>
         </w:tc>
@@ -16609,17 +17920,7 @@
                 <w:szCs w:val="22"/>
                 <w:color w:val="000000"/>
               </w:rPr>
-              <w:t xml:space="preserve">95% CI</w:t>
-            </w:r>
-            <w:r xmlns:w="http://schemas.openxmlformats.org/wordprocessingml/2006/main" xmlns:wp="http://schemas.openxmlformats.org/drawingml/2006/wordprocessingDrawing" xmlns:r="http://schemas.openxmlformats.org/officeDocument/2006/relationships" xmlns:w14="http://schemas.microsoft.com/office/word/2010/wordml">
-              <w:rPr>
-                <w:rFonts w:ascii="Arial" w:hAnsi="Arial" w:eastAsia="Arial" w:cs="Arial"/>
-                <w:vertAlign w:val="superscript"/>
-                <w:sz w:val="22"/>
-                <w:szCs w:val="22"/>
-                <w:color w:val="000000"/>
-              </w:rPr>
-              <w:t xml:space="preserve">1</w:t>
+              <w:t xml:space="preserve">t-statistic</w:t>
             </w:r>
           </w:p>
         </w:tc>
@@ -16764,46 +18065,46 @@
                 <w:szCs w:val="22"/>
                 <w:color w:val="000000"/>
               </w:rPr>
+              <w:t xml:space="preserve">0.170</w:t>
+            </w:r>
+            <w:r xmlns:w="http://schemas.openxmlformats.org/wordprocessingml/2006/main" xmlns:wp="http://schemas.openxmlformats.org/drawingml/2006/wordprocessingDrawing" xmlns:r="http://schemas.openxmlformats.org/officeDocument/2006/relationships" xmlns:w14="http://schemas.microsoft.com/office/word/2010/wordml">
+              <w:rPr>
+                <w:rFonts w:ascii="Arial" w:hAnsi="Arial" w:eastAsia="Arial" w:cs="Arial"/>
+                <w:vertAlign w:val="superscript"/>
+                <w:sz w:val="22"/>
+                <w:szCs w:val="22"/>
+                <w:color w:val="000000"/>
+              </w:rPr>
+              <w:t xml:space="preserve"/>
+            </w:r>
+          </w:p>
+        </w:tc>
+        <w:tc>
+          <w:tcPr>
+            <w:tcBorders/>
+            <w:shd w:val="clear" w:color="auto" w:fill="FFFFFF"/>
+            <w:tcMar>
+              <w:top w:w="0" w:type="dxa"/>
+              <w:bottom w:w="0" w:type="dxa"/>
+              <w:left w:w="0" w:type="dxa"/>
+              <w:right w:w="0" w:type="dxa"/>
+            </w:tcMar>
+            <w:vAlign w:val="center"/>
+          </w:tcPr>
+          <w:p>
+            <w:pPr>
+              <w:jc w:val="center"/>
+              <w:spacing w:after="100" w:before="100" w:line="240"/>
+              <w:ind w:firstLine="0" w:left="100" w:right="100"/>
+            </w:pPr>
+            <w:r xmlns:w="http://schemas.openxmlformats.org/wordprocessingml/2006/main" xmlns:wp="http://schemas.openxmlformats.org/drawingml/2006/wordprocessingDrawing" xmlns:r="http://schemas.openxmlformats.org/officeDocument/2006/relationships" xmlns:w14="http://schemas.microsoft.com/office/word/2010/wordml">
+              <w:rPr>
+                <w:rFonts w:ascii="Arial" w:hAnsi="Arial" w:eastAsia="Arial" w:cs="Arial"/>
+                <w:sz w:val="22"/>
+                <w:szCs w:val="22"/>
+                <w:color w:val="000000"/>
+              </w:rPr>
               <w:t xml:space="preserve">5.18</w:t>
-            </w:r>
-            <w:r xmlns:w="http://schemas.openxmlformats.org/wordprocessingml/2006/main" xmlns:wp="http://schemas.openxmlformats.org/drawingml/2006/wordprocessingDrawing" xmlns:r="http://schemas.openxmlformats.org/officeDocument/2006/relationships" xmlns:w14="http://schemas.microsoft.com/office/word/2010/wordml">
-              <w:rPr>
-                <w:rFonts w:ascii="Arial" w:hAnsi="Arial" w:eastAsia="Arial" w:cs="Arial"/>
-                <w:vertAlign w:val="superscript"/>
-                <w:sz w:val="22"/>
-                <w:szCs w:val="22"/>
-                <w:color w:val="000000"/>
-              </w:rPr>
-              <w:t xml:space="preserve"/>
-            </w:r>
-          </w:p>
-        </w:tc>
-        <w:tc>
-          <w:tcPr>
-            <w:tcBorders/>
-            <w:shd w:val="clear" w:color="auto" w:fill="FFFFFF"/>
-            <w:tcMar>
-              <w:top w:w="0" w:type="dxa"/>
-              <w:bottom w:w="0" w:type="dxa"/>
-              <w:left w:w="0" w:type="dxa"/>
-              <w:right w:w="0" w:type="dxa"/>
-            </w:tcMar>
-            <w:vAlign w:val="center"/>
-          </w:tcPr>
-          <w:p>
-            <w:pPr>
-              <w:jc w:val="center"/>
-              <w:spacing w:after="100" w:before="100" w:line="240"/>
-              <w:ind w:firstLine="0" w:left="100" w:right="100"/>
-            </w:pPr>
-            <w:r xmlns:w="http://schemas.openxmlformats.org/wordprocessingml/2006/main" xmlns:wp="http://schemas.openxmlformats.org/drawingml/2006/wordprocessingDrawing" xmlns:r="http://schemas.openxmlformats.org/officeDocument/2006/relationships" xmlns:w14="http://schemas.microsoft.com/office/word/2010/wordml">
-              <w:rPr>
-                <w:rFonts w:ascii="Arial" w:hAnsi="Arial" w:eastAsia="Arial" w:cs="Arial"/>
-                <w:sz w:val="22"/>
-                <w:szCs w:val="22"/>
-                <w:color w:val="000000"/>
-              </w:rPr>
-              <w:t xml:space="preserve">0.546, 1.21</w:t>
             </w:r>
             <w:r xmlns:w="http://schemas.openxmlformats.org/wordprocessingml/2006/main" xmlns:wp="http://schemas.openxmlformats.org/drawingml/2006/wordprocessingDrawing" xmlns:r="http://schemas.openxmlformats.org/officeDocument/2006/relationships" xmlns:w14="http://schemas.microsoft.com/office/word/2010/wordml">
               <w:rPr>
@@ -16965,46 +18266,46 @@
                 <w:szCs w:val="22"/>
                 <w:color w:val="000000"/>
               </w:rPr>
+              <w:t xml:space="preserve">0.037</w:t>
+            </w:r>
+            <w:r xmlns:w="http://schemas.openxmlformats.org/wordprocessingml/2006/main" xmlns:wp="http://schemas.openxmlformats.org/drawingml/2006/wordprocessingDrawing" xmlns:r="http://schemas.openxmlformats.org/officeDocument/2006/relationships" xmlns:w14="http://schemas.microsoft.com/office/word/2010/wordml">
+              <w:rPr>
+                <w:rFonts w:ascii="Arial" w:hAnsi="Arial" w:eastAsia="Arial" w:cs="Arial"/>
+                <w:vertAlign w:val="superscript"/>
+                <w:sz w:val="22"/>
+                <w:szCs w:val="22"/>
+                <w:color w:val="000000"/>
+              </w:rPr>
+              <w:t xml:space="preserve"/>
+            </w:r>
+          </w:p>
+        </w:tc>
+        <w:tc>
+          <w:tcPr>
+            <w:tcBorders/>
+            <w:shd w:val="clear" w:color="auto" w:fill="FFFFFF"/>
+            <w:tcMar>
+              <w:top w:w="0" w:type="dxa"/>
+              <w:bottom w:w="0" w:type="dxa"/>
+              <w:left w:w="0" w:type="dxa"/>
+              <w:right w:w="0" w:type="dxa"/>
+            </w:tcMar>
+            <w:vAlign w:val="center"/>
+          </w:tcPr>
+          <w:p>
+            <w:pPr>
+              <w:jc w:val="center"/>
+              <w:spacing w:after="100" w:before="100" w:line="240"/>
+              <w:ind w:firstLine="0" w:left="100" w:right="100"/>
+            </w:pPr>
+            <w:r xmlns:w="http://schemas.openxmlformats.org/wordprocessingml/2006/main" xmlns:wp="http://schemas.openxmlformats.org/drawingml/2006/wordprocessingDrawing" xmlns:r="http://schemas.openxmlformats.org/officeDocument/2006/relationships" xmlns:w14="http://schemas.microsoft.com/office/word/2010/wordml">
+              <w:rPr>
+                <w:rFonts w:ascii="Arial" w:hAnsi="Arial" w:eastAsia="Arial" w:cs="Arial"/>
+                <w:sz w:val="22"/>
+                <w:szCs w:val="22"/>
+                <w:color w:val="000000"/>
+              </w:rPr>
               <w:t xml:space="preserve">21.9</w:t>
-            </w:r>
-            <w:r xmlns:w="http://schemas.openxmlformats.org/wordprocessingml/2006/main" xmlns:wp="http://schemas.openxmlformats.org/drawingml/2006/wordprocessingDrawing" xmlns:r="http://schemas.openxmlformats.org/officeDocument/2006/relationships" xmlns:w14="http://schemas.microsoft.com/office/word/2010/wordml">
-              <w:rPr>
-                <w:rFonts w:ascii="Arial" w:hAnsi="Arial" w:eastAsia="Arial" w:cs="Arial"/>
-                <w:vertAlign w:val="superscript"/>
-                <w:sz w:val="22"/>
-                <w:szCs w:val="22"/>
-                <w:color w:val="000000"/>
-              </w:rPr>
-              <w:t xml:space="preserve"/>
-            </w:r>
-          </w:p>
-        </w:tc>
-        <w:tc>
-          <w:tcPr>
-            <w:tcBorders/>
-            <w:shd w:val="clear" w:color="auto" w:fill="FFFFFF"/>
-            <w:tcMar>
-              <w:top w:w="0" w:type="dxa"/>
-              <w:bottom w:w="0" w:type="dxa"/>
-              <w:left w:w="0" w:type="dxa"/>
-              <w:right w:w="0" w:type="dxa"/>
-            </w:tcMar>
-            <w:vAlign w:val="center"/>
-          </w:tcPr>
-          <w:p>
-            <w:pPr>
-              <w:jc w:val="center"/>
-              <w:spacing w:after="100" w:before="100" w:line="240"/>
-              <w:ind w:firstLine="0" w:left="100" w:right="100"/>
-            </w:pPr>
-            <w:r xmlns:w="http://schemas.openxmlformats.org/wordprocessingml/2006/main" xmlns:wp="http://schemas.openxmlformats.org/drawingml/2006/wordprocessingDrawing" xmlns:r="http://schemas.openxmlformats.org/officeDocument/2006/relationships" xmlns:w14="http://schemas.microsoft.com/office/word/2010/wordml">
-              <w:rPr>
-                <w:rFonts w:ascii="Arial" w:hAnsi="Arial" w:eastAsia="Arial" w:cs="Arial"/>
-                <w:sz w:val="22"/>
-                <w:szCs w:val="22"/>
-                <w:color w:val="000000"/>
-              </w:rPr>
-              <w:t xml:space="preserve">0.737, 0.882</w:t>
             </w:r>
             <w:r xmlns:w="http://schemas.openxmlformats.org/wordprocessingml/2006/main" xmlns:wp="http://schemas.openxmlformats.org/drawingml/2006/wordprocessingDrawing" xmlns:r="http://schemas.openxmlformats.org/officeDocument/2006/relationships" xmlns:w14="http://schemas.microsoft.com/office/word/2010/wordml">
               <w:rPr>
@@ -17166,46 +18467,46 @@
                 <w:szCs w:val="22"/>
                 <w:color w:val="000000"/>
               </w:rPr>
+              <w:t xml:space="preserve">0.019</w:t>
+            </w:r>
+            <w:r xmlns:w="http://schemas.openxmlformats.org/wordprocessingml/2006/main" xmlns:wp="http://schemas.openxmlformats.org/drawingml/2006/wordprocessingDrawing" xmlns:r="http://schemas.openxmlformats.org/officeDocument/2006/relationships" xmlns:w14="http://schemas.microsoft.com/office/word/2010/wordml">
+              <w:rPr>
+                <w:rFonts w:ascii="Arial" w:hAnsi="Arial" w:eastAsia="Arial" w:cs="Arial"/>
+                <w:vertAlign w:val="superscript"/>
+                <w:sz w:val="22"/>
+                <w:szCs w:val="22"/>
+                <w:color w:val="000000"/>
+              </w:rPr>
+              <w:t xml:space="preserve"/>
+            </w:r>
+          </w:p>
+        </w:tc>
+        <w:tc>
+          <w:tcPr>
+            <w:tcBorders/>
+            <w:shd w:val="clear" w:color="auto" w:fill="FFFFFF"/>
+            <w:tcMar>
+              <w:top w:w="0" w:type="dxa"/>
+              <w:bottom w:w="0" w:type="dxa"/>
+              <w:left w:w="0" w:type="dxa"/>
+              <w:right w:w="0" w:type="dxa"/>
+            </w:tcMar>
+            <w:vAlign w:val="center"/>
+          </w:tcPr>
+          <w:p>
+            <w:pPr>
+              <w:jc w:val="center"/>
+              <w:spacing w:after="100" w:before="100" w:line="240"/>
+              <w:ind w:firstLine="0" w:left="100" w:right="100"/>
+            </w:pPr>
+            <w:r xmlns:w="http://schemas.openxmlformats.org/wordprocessingml/2006/main" xmlns:wp="http://schemas.openxmlformats.org/drawingml/2006/wordprocessingDrawing" xmlns:r="http://schemas.openxmlformats.org/officeDocument/2006/relationships" xmlns:w14="http://schemas.microsoft.com/office/word/2010/wordml">
+              <w:rPr>
+                <w:rFonts w:ascii="Arial" w:hAnsi="Arial" w:eastAsia="Arial" w:cs="Arial"/>
+                <w:sz w:val="22"/>
+                <w:szCs w:val="22"/>
+                <w:color w:val="000000"/>
+              </w:rPr>
               <w:t xml:space="preserve">3.40</w:t>
-            </w:r>
-            <w:r xmlns:w="http://schemas.openxmlformats.org/wordprocessingml/2006/main" xmlns:wp="http://schemas.openxmlformats.org/drawingml/2006/wordprocessingDrawing" xmlns:r="http://schemas.openxmlformats.org/officeDocument/2006/relationships" xmlns:w14="http://schemas.microsoft.com/office/word/2010/wordml">
-              <w:rPr>
-                <w:rFonts w:ascii="Arial" w:hAnsi="Arial" w:eastAsia="Arial" w:cs="Arial"/>
-                <w:vertAlign w:val="superscript"/>
-                <w:sz w:val="22"/>
-                <w:szCs w:val="22"/>
-                <w:color w:val="000000"/>
-              </w:rPr>
-              <w:t xml:space="preserve"/>
-            </w:r>
-          </w:p>
-        </w:tc>
-        <w:tc>
-          <w:tcPr>
-            <w:tcBorders/>
-            <w:shd w:val="clear" w:color="auto" w:fill="FFFFFF"/>
-            <w:tcMar>
-              <w:top w:w="0" w:type="dxa"/>
-              <w:bottom w:w="0" w:type="dxa"/>
-              <w:left w:w="0" w:type="dxa"/>
-              <w:right w:w="0" w:type="dxa"/>
-            </w:tcMar>
-            <w:vAlign w:val="center"/>
-          </w:tcPr>
-          <w:p>
-            <w:pPr>
-              <w:jc w:val="center"/>
-              <w:spacing w:after="100" w:before="100" w:line="240"/>
-              <w:ind w:firstLine="0" w:left="100" w:right="100"/>
-            </w:pPr>
-            <w:r xmlns:w="http://schemas.openxmlformats.org/wordprocessingml/2006/main" xmlns:wp="http://schemas.openxmlformats.org/drawingml/2006/wordprocessingDrawing" xmlns:r="http://schemas.openxmlformats.org/officeDocument/2006/relationships" xmlns:w14="http://schemas.microsoft.com/office/word/2010/wordml">
-              <w:rPr>
-                <w:rFonts w:ascii="Arial" w:hAnsi="Arial" w:eastAsia="Arial" w:cs="Arial"/>
-                <w:sz w:val="22"/>
-                <w:szCs w:val="22"/>
-                <w:color w:val="000000"/>
-              </w:rPr>
-              <w:t xml:space="preserve">0.027, 0.102</w:t>
             </w:r>
             <w:r xmlns:w="http://schemas.openxmlformats.org/wordprocessingml/2006/main" xmlns:wp="http://schemas.openxmlformats.org/drawingml/2006/wordprocessingDrawing" xmlns:r="http://schemas.openxmlformats.org/officeDocument/2006/relationships" xmlns:w14="http://schemas.microsoft.com/office/word/2010/wordml">
               <w:rPr>
@@ -17367,46 +18668,46 @@
                 <w:szCs w:val="22"/>
                 <w:color w:val="000000"/>
               </w:rPr>
+              <w:t xml:space="preserve">0.010</w:t>
+            </w:r>
+            <w:r xmlns:w="http://schemas.openxmlformats.org/wordprocessingml/2006/main" xmlns:wp="http://schemas.openxmlformats.org/drawingml/2006/wordprocessingDrawing" xmlns:r="http://schemas.openxmlformats.org/officeDocument/2006/relationships" xmlns:w14="http://schemas.microsoft.com/office/word/2010/wordml">
+              <w:rPr>
+                <w:rFonts w:ascii="Arial" w:hAnsi="Arial" w:eastAsia="Arial" w:cs="Arial"/>
+                <w:vertAlign w:val="superscript"/>
+                <w:sz w:val="22"/>
+                <w:szCs w:val="22"/>
+                <w:color w:val="000000"/>
+              </w:rPr>
+              <w:t xml:space="preserve"/>
+            </w:r>
+          </w:p>
+        </w:tc>
+        <w:tc>
+          <w:tcPr>
+            <w:tcBorders/>
+            <w:shd w:val="clear" w:color="auto" w:fill="FFFFFF"/>
+            <w:tcMar>
+              <w:top w:w="0" w:type="dxa"/>
+              <w:bottom w:w="0" w:type="dxa"/>
+              <w:left w:w="0" w:type="dxa"/>
+              <w:right w:w="0" w:type="dxa"/>
+            </w:tcMar>
+            <w:vAlign w:val="center"/>
+          </w:tcPr>
+          <w:p>
+            <w:pPr>
+              <w:jc w:val="center"/>
+              <w:spacing w:after="100" w:before="100" w:line="240"/>
+              <w:ind w:firstLine="0" w:left="100" w:right="100"/>
+            </w:pPr>
+            <w:r xmlns:w="http://schemas.openxmlformats.org/wordprocessingml/2006/main" xmlns:wp="http://schemas.openxmlformats.org/drawingml/2006/wordprocessingDrawing" xmlns:r="http://schemas.openxmlformats.org/officeDocument/2006/relationships" xmlns:w14="http://schemas.microsoft.com/office/word/2010/wordml">
+              <w:rPr>
+                <w:rFonts w:ascii="Arial" w:hAnsi="Arial" w:eastAsia="Arial" w:cs="Arial"/>
+                <w:sz w:val="22"/>
+                <w:szCs w:val="22"/>
+                <w:color w:val="000000"/>
+              </w:rPr>
               <w:t xml:space="preserve">-0.361</w:t>
-            </w:r>
-            <w:r xmlns:w="http://schemas.openxmlformats.org/wordprocessingml/2006/main" xmlns:wp="http://schemas.openxmlformats.org/drawingml/2006/wordprocessingDrawing" xmlns:r="http://schemas.openxmlformats.org/officeDocument/2006/relationships" xmlns:w14="http://schemas.microsoft.com/office/word/2010/wordml">
-              <w:rPr>
-                <w:rFonts w:ascii="Arial" w:hAnsi="Arial" w:eastAsia="Arial" w:cs="Arial"/>
-                <w:vertAlign w:val="superscript"/>
-                <w:sz w:val="22"/>
-                <w:szCs w:val="22"/>
-                <w:color w:val="000000"/>
-              </w:rPr>
-              <w:t xml:space="preserve"/>
-            </w:r>
-          </w:p>
-        </w:tc>
-        <w:tc>
-          <w:tcPr>
-            <w:tcBorders/>
-            <w:shd w:val="clear" w:color="auto" w:fill="FFFFFF"/>
-            <w:tcMar>
-              <w:top w:w="0" w:type="dxa"/>
-              <w:bottom w:w="0" w:type="dxa"/>
-              <w:left w:w="0" w:type="dxa"/>
-              <w:right w:w="0" w:type="dxa"/>
-            </w:tcMar>
-            <w:vAlign w:val="center"/>
-          </w:tcPr>
-          <w:p>
-            <w:pPr>
-              <w:jc w:val="center"/>
-              <w:spacing w:after="100" w:before="100" w:line="240"/>
-              <w:ind w:firstLine="0" w:left="100" w:right="100"/>
-            </w:pPr>
-            <w:r xmlns:w="http://schemas.openxmlformats.org/wordprocessingml/2006/main" xmlns:wp="http://schemas.openxmlformats.org/drawingml/2006/wordprocessingDrawing" xmlns:r="http://schemas.openxmlformats.org/officeDocument/2006/relationships" xmlns:w14="http://schemas.microsoft.com/office/word/2010/wordml">
-              <w:rPr>
-                <w:rFonts w:ascii="Arial" w:hAnsi="Arial" w:eastAsia="Arial" w:cs="Arial"/>
-                <w:sz w:val="22"/>
-                <w:szCs w:val="22"/>
-                <w:color w:val="000000"/>
-              </w:rPr>
-              <w:t xml:space="preserve">-0.023, 0.016</w:t>
             </w:r>
             <w:r xmlns:w="http://schemas.openxmlformats.org/wordprocessingml/2006/main" xmlns:wp="http://schemas.openxmlformats.org/drawingml/2006/wordprocessingDrawing" xmlns:r="http://schemas.openxmlformats.org/officeDocument/2006/relationships" xmlns:w14="http://schemas.microsoft.com/office/word/2010/wordml">
               <w:rPr>
@@ -17568,46 +18869,46 @@
                 <w:szCs w:val="22"/>
                 <w:color w:val="000000"/>
               </w:rPr>
+              <w:t xml:space="preserve">0.000</w:t>
+            </w:r>
+            <w:r xmlns:w="http://schemas.openxmlformats.org/wordprocessingml/2006/main" xmlns:wp="http://schemas.openxmlformats.org/drawingml/2006/wordprocessingDrawing" xmlns:r="http://schemas.openxmlformats.org/officeDocument/2006/relationships" xmlns:w14="http://schemas.microsoft.com/office/word/2010/wordml">
+              <w:rPr>
+                <w:rFonts w:ascii="Arial" w:hAnsi="Arial" w:eastAsia="Arial" w:cs="Arial"/>
+                <w:vertAlign w:val="superscript"/>
+                <w:sz w:val="22"/>
+                <w:szCs w:val="22"/>
+                <w:color w:val="000000"/>
+              </w:rPr>
+              <w:t xml:space="preserve"/>
+            </w:r>
+          </w:p>
+        </w:tc>
+        <w:tc>
+          <w:tcPr>
+            <w:tcBorders/>
+            <w:shd w:val="clear" w:color="auto" w:fill="FFFFFF"/>
+            <w:tcMar>
+              <w:top w:w="0" w:type="dxa"/>
+              <w:bottom w:w="0" w:type="dxa"/>
+              <w:left w:w="0" w:type="dxa"/>
+              <w:right w:w="0" w:type="dxa"/>
+            </w:tcMar>
+            <w:vAlign w:val="center"/>
+          </w:tcPr>
+          <w:p>
+            <w:pPr>
+              <w:jc w:val="center"/>
+              <w:spacing w:after="100" w:before="100" w:line="240"/>
+              <w:ind w:firstLine="0" w:left="100" w:right="100"/>
+            </w:pPr>
+            <w:r xmlns:w="http://schemas.openxmlformats.org/wordprocessingml/2006/main" xmlns:wp="http://schemas.openxmlformats.org/drawingml/2006/wordprocessingDrawing" xmlns:r="http://schemas.openxmlformats.org/officeDocument/2006/relationships" xmlns:w14="http://schemas.microsoft.com/office/word/2010/wordml">
+              <w:rPr>
+                <w:rFonts w:ascii="Arial" w:hAnsi="Arial" w:eastAsia="Arial" w:cs="Arial"/>
+                <w:sz w:val="22"/>
+                <w:szCs w:val="22"/>
+                <w:color w:val="000000"/>
+              </w:rPr>
               <w:t xml:space="preserve">-0.698</w:t>
-            </w:r>
-            <w:r xmlns:w="http://schemas.openxmlformats.org/wordprocessingml/2006/main" xmlns:wp="http://schemas.openxmlformats.org/drawingml/2006/wordprocessingDrawing" xmlns:r="http://schemas.openxmlformats.org/officeDocument/2006/relationships" xmlns:w14="http://schemas.microsoft.com/office/word/2010/wordml">
-              <w:rPr>
-                <w:rFonts w:ascii="Arial" w:hAnsi="Arial" w:eastAsia="Arial" w:cs="Arial"/>
-                <w:vertAlign w:val="superscript"/>
-                <w:sz w:val="22"/>
-                <w:szCs w:val="22"/>
-                <w:color w:val="000000"/>
-              </w:rPr>
-              <w:t xml:space="preserve"/>
-            </w:r>
-          </w:p>
-        </w:tc>
-        <w:tc>
-          <w:tcPr>
-            <w:tcBorders/>
-            <w:shd w:val="clear" w:color="auto" w:fill="FFFFFF"/>
-            <w:tcMar>
-              <w:top w:w="0" w:type="dxa"/>
-              <w:bottom w:w="0" w:type="dxa"/>
-              <w:left w:w="0" w:type="dxa"/>
-              <w:right w:w="0" w:type="dxa"/>
-            </w:tcMar>
-            <w:vAlign w:val="center"/>
-          </w:tcPr>
-          <w:p>
-            <w:pPr>
-              <w:jc w:val="center"/>
-              <w:spacing w:after="100" w:before="100" w:line="240"/>
-              <w:ind w:firstLine="0" w:left="100" w:right="100"/>
-            </w:pPr>
-            <w:r xmlns:w="http://schemas.openxmlformats.org/wordprocessingml/2006/main" xmlns:wp="http://schemas.openxmlformats.org/drawingml/2006/wordprocessingDrawing" xmlns:r="http://schemas.openxmlformats.org/officeDocument/2006/relationships" xmlns:w14="http://schemas.microsoft.com/office/word/2010/wordml">
-              <w:rPr>
-                <w:rFonts w:ascii="Arial" w:hAnsi="Arial" w:eastAsia="Arial" w:cs="Arial"/>
-                <w:sz w:val="22"/>
-                <w:szCs w:val="22"/>
-                <w:color w:val="000000"/>
-              </w:rPr>
-              <w:t xml:space="preserve">0.000, 0.000</w:t>
             </w:r>
             <w:r xmlns:w="http://schemas.openxmlformats.org/wordprocessingml/2006/main" xmlns:wp="http://schemas.openxmlformats.org/drawingml/2006/wordprocessingDrawing" xmlns:r="http://schemas.openxmlformats.org/officeDocument/2006/relationships" xmlns:w14="http://schemas.microsoft.com/office/word/2010/wordml">
               <w:rPr>
@@ -17769,46 +19070,46 @@
                 <w:szCs w:val="22"/>
                 <w:color w:val="000000"/>
               </w:rPr>
+              <w:t xml:space="preserve">0.035</w:t>
+            </w:r>
+            <w:r xmlns:w="http://schemas.openxmlformats.org/wordprocessingml/2006/main" xmlns:wp="http://schemas.openxmlformats.org/drawingml/2006/wordprocessingDrawing" xmlns:r="http://schemas.openxmlformats.org/officeDocument/2006/relationships" xmlns:w14="http://schemas.microsoft.com/office/word/2010/wordml">
+              <w:rPr>
+                <w:rFonts w:ascii="Arial" w:hAnsi="Arial" w:eastAsia="Arial" w:cs="Arial"/>
+                <w:vertAlign w:val="superscript"/>
+                <w:sz w:val="22"/>
+                <w:szCs w:val="22"/>
+                <w:color w:val="000000"/>
+              </w:rPr>
+              <w:t xml:space="preserve"/>
+            </w:r>
+          </w:p>
+        </w:tc>
+        <w:tc>
+          <w:tcPr>
+            <w:tcBorders/>
+            <w:shd w:val="clear" w:color="auto" w:fill="FFFFFF"/>
+            <w:tcMar>
+              <w:top w:w="0" w:type="dxa"/>
+              <w:bottom w:w="0" w:type="dxa"/>
+              <w:left w:w="0" w:type="dxa"/>
+              <w:right w:w="0" w:type="dxa"/>
+            </w:tcMar>
+            <w:vAlign w:val="center"/>
+          </w:tcPr>
+          <w:p>
+            <w:pPr>
+              <w:jc w:val="center"/>
+              <w:spacing w:after="100" w:before="100" w:line="240"/>
+              <w:ind w:firstLine="0" w:left="100" w:right="100"/>
+            </w:pPr>
+            <w:r xmlns:w="http://schemas.openxmlformats.org/wordprocessingml/2006/main" xmlns:wp="http://schemas.openxmlformats.org/drawingml/2006/wordprocessingDrawing" xmlns:r="http://schemas.openxmlformats.org/officeDocument/2006/relationships" xmlns:w14="http://schemas.microsoft.com/office/word/2010/wordml">
+              <w:rPr>
+                <w:rFonts w:ascii="Arial" w:hAnsi="Arial" w:eastAsia="Arial" w:cs="Arial"/>
+                <w:sz w:val="22"/>
+                <w:szCs w:val="22"/>
+                <w:color w:val="000000"/>
+              </w:rPr>
               <w:t xml:space="preserve">-0.230</w:t>
-            </w:r>
-            <w:r xmlns:w="http://schemas.openxmlformats.org/wordprocessingml/2006/main" xmlns:wp="http://schemas.openxmlformats.org/drawingml/2006/wordprocessingDrawing" xmlns:r="http://schemas.openxmlformats.org/officeDocument/2006/relationships" xmlns:w14="http://schemas.microsoft.com/office/word/2010/wordml">
-              <w:rPr>
-                <w:rFonts w:ascii="Arial" w:hAnsi="Arial" w:eastAsia="Arial" w:cs="Arial"/>
-                <w:vertAlign w:val="superscript"/>
-                <w:sz w:val="22"/>
-                <w:szCs w:val="22"/>
-                <w:color w:val="000000"/>
-              </w:rPr>
-              <w:t xml:space="preserve"/>
-            </w:r>
-          </w:p>
-        </w:tc>
-        <w:tc>
-          <w:tcPr>
-            <w:tcBorders/>
-            <w:shd w:val="clear" w:color="auto" w:fill="FFFFFF"/>
-            <w:tcMar>
-              <w:top w:w="0" w:type="dxa"/>
-              <w:bottom w:w="0" w:type="dxa"/>
-              <w:left w:w="0" w:type="dxa"/>
-              <w:right w:w="0" w:type="dxa"/>
-            </w:tcMar>
-            <w:vAlign w:val="center"/>
-          </w:tcPr>
-          <w:p>
-            <w:pPr>
-              <w:jc w:val="center"/>
-              <w:spacing w:after="100" w:before="100" w:line="240"/>
-              <w:ind w:firstLine="0" w:left="100" w:right="100"/>
-            </w:pPr>
-            <w:r xmlns:w="http://schemas.openxmlformats.org/wordprocessingml/2006/main" xmlns:wp="http://schemas.openxmlformats.org/drawingml/2006/wordprocessingDrawing" xmlns:r="http://schemas.openxmlformats.org/officeDocument/2006/relationships" xmlns:w14="http://schemas.microsoft.com/office/word/2010/wordml">
-              <w:rPr>
-                <w:rFonts w:ascii="Arial" w:hAnsi="Arial" w:eastAsia="Arial" w:cs="Arial"/>
-                <w:sz w:val="22"/>
-                <w:szCs w:val="22"/>
-                <w:color w:val="000000"/>
-              </w:rPr>
-              <w:t xml:space="preserve">-0.077, 0.061</w:t>
             </w:r>
             <w:r xmlns:w="http://schemas.openxmlformats.org/wordprocessingml/2006/main" xmlns:wp="http://schemas.openxmlformats.org/drawingml/2006/wordprocessingDrawing" xmlns:r="http://schemas.openxmlformats.org/officeDocument/2006/relationships" xmlns:w14="http://schemas.microsoft.com/office/word/2010/wordml">
               <w:rPr>
@@ -17970,46 +19271,46 @@
                 <w:szCs w:val="22"/>
                 <w:color w:val="000000"/>
               </w:rPr>
+              <w:t xml:space="preserve">0.013</w:t>
+            </w:r>
+            <w:r xmlns:w="http://schemas.openxmlformats.org/wordprocessingml/2006/main" xmlns:wp="http://schemas.openxmlformats.org/drawingml/2006/wordprocessingDrawing" xmlns:r="http://schemas.openxmlformats.org/officeDocument/2006/relationships" xmlns:w14="http://schemas.microsoft.com/office/word/2010/wordml">
+              <w:rPr>
+                <w:rFonts w:ascii="Arial" w:hAnsi="Arial" w:eastAsia="Arial" w:cs="Arial"/>
+                <w:vertAlign w:val="superscript"/>
+                <w:sz w:val="22"/>
+                <w:szCs w:val="22"/>
+                <w:color w:val="000000"/>
+              </w:rPr>
+              <w:t xml:space="preserve"/>
+            </w:r>
+          </w:p>
+        </w:tc>
+        <w:tc>
+          <w:tcPr>
+            <w:tcBorders/>
+            <w:shd w:val="clear" w:color="auto" w:fill="FFFFFF"/>
+            <w:tcMar>
+              <w:top w:w="0" w:type="dxa"/>
+              <w:bottom w:w="0" w:type="dxa"/>
+              <w:left w:w="0" w:type="dxa"/>
+              <w:right w:w="0" w:type="dxa"/>
+            </w:tcMar>
+            <w:vAlign w:val="center"/>
+          </w:tcPr>
+          <w:p>
+            <w:pPr>
+              <w:jc w:val="center"/>
+              <w:spacing w:after="100" w:before="100" w:line="240"/>
+              <w:ind w:firstLine="0" w:left="100" w:right="100"/>
+            </w:pPr>
+            <w:r xmlns:w="http://schemas.openxmlformats.org/wordprocessingml/2006/main" xmlns:wp="http://schemas.openxmlformats.org/drawingml/2006/wordprocessingDrawing" xmlns:r="http://schemas.openxmlformats.org/officeDocument/2006/relationships" xmlns:w14="http://schemas.microsoft.com/office/word/2010/wordml">
+              <w:rPr>
+                <w:rFonts w:ascii="Arial" w:hAnsi="Arial" w:eastAsia="Arial" w:cs="Arial"/>
+                <w:sz w:val="22"/>
+                <w:szCs w:val="22"/>
+                <w:color w:val="000000"/>
+              </w:rPr>
               <w:t xml:space="preserve">0.265</w:t>
-            </w:r>
-            <w:r xmlns:w="http://schemas.openxmlformats.org/wordprocessingml/2006/main" xmlns:wp="http://schemas.openxmlformats.org/drawingml/2006/wordprocessingDrawing" xmlns:r="http://schemas.openxmlformats.org/officeDocument/2006/relationships" xmlns:w14="http://schemas.microsoft.com/office/word/2010/wordml">
-              <w:rPr>
-                <w:rFonts w:ascii="Arial" w:hAnsi="Arial" w:eastAsia="Arial" w:cs="Arial"/>
-                <w:vertAlign w:val="superscript"/>
-                <w:sz w:val="22"/>
-                <w:szCs w:val="22"/>
-                <w:color w:val="000000"/>
-              </w:rPr>
-              <w:t xml:space="preserve"/>
-            </w:r>
-          </w:p>
-        </w:tc>
-        <w:tc>
-          <w:tcPr>
-            <w:tcBorders/>
-            <w:shd w:val="clear" w:color="auto" w:fill="FFFFFF"/>
-            <w:tcMar>
-              <w:top w:w="0" w:type="dxa"/>
-              <w:bottom w:w="0" w:type="dxa"/>
-              <w:left w:w="0" w:type="dxa"/>
-              <w:right w:w="0" w:type="dxa"/>
-            </w:tcMar>
-            <w:vAlign w:val="center"/>
-          </w:tcPr>
-          <w:p>
-            <w:pPr>
-              <w:jc w:val="center"/>
-              <w:spacing w:after="100" w:before="100" w:line="240"/>
-              <w:ind w:firstLine="0" w:left="100" w:right="100"/>
-            </w:pPr>
-            <w:r xmlns:w="http://schemas.openxmlformats.org/wordprocessingml/2006/main" xmlns:wp="http://schemas.openxmlformats.org/drawingml/2006/wordprocessingDrawing" xmlns:r="http://schemas.openxmlformats.org/officeDocument/2006/relationships" xmlns:w14="http://schemas.microsoft.com/office/word/2010/wordml">
-              <w:rPr>
-                <w:rFonts w:ascii="Arial" w:hAnsi="Arial" w:eastAsia="Arial" w:cs="Arial"/>
-                <w:sz w:val="22"/>
-                <w:szCs w:val="22"/>
-                <w:color w:val="000000"/>
-              </w:rPr>
-              <w:t xml:space="preserve">-0.022, 0.028</w:t>
             </w:r>
             <w:r xmlns:w="http://schemas.openxmlformats.org/wordprocessingml/2006/main" xmlns:wp="http://schemas.openxmlformats.org/drawingml/2006/wordprocessingDrawing" xmlns:r="http://schemas.openxmlformats.org/officeDocument/2006/relationships" xmlns:w14="http://schemas.microsoft.com/office/word/2010/wordml">
               <w:rPr>
@@ -18171,46 +19472,46 @@
                 <w:szCs w:val="22"/>
                 <w:color w:val="000000"/>
               </w:rPr>
+              <w:t xml:space="preserve">0.000</w:t>
+            </w:r>
+            <w:r xmlns:w="http://schemas.openxmlformats.org/wordprocessingml/2006/main" xmlns:wp="http://schemas.openxmlformats.org/drawingml/2006/wordprocessingDrawing" xmlns:r="http://schemas.openxmlformats.org/officeDocument/2006/relationships" xmlns:w14="http://schemas.microsoft.com/office/word/2010/wordml">
+              <w:rPr>
+                <w:rFonts w:ascii="Arial" w:hAnsi="Arial" w:eastAsia="Arial" w:cs="Arial"/>
+                <w:vertAlign w:val="superscript"/>
+                <w:sz w:val="22"/>
+                <w:szCs w:val="22"/>
+                <w:color w:val="000000"/>
+              </w:rPr>
+              <w:t xml:space="preserve"/>
+            </w:r>
+          </w:p>
+        </w:tc>
+        <w:tc>
+          <w:tcPr>
+            <w:tcBorders/>
+            <w:shd w:val="clear" w:color="auto" w:fill="FFFFFF"/>
+            <w:tcMar>
+              <w:top w:w="0" w:type="dxa"/>
+              <w:bottom w:w="0" w:type="dxa"/>
+              <w:left w:w="0" w:type="dxa"/>
+              <w:right w:w="0" w:type="dxa"/>
+            </w:tcMar>
+            <w:vAlign w:val="center"/>
+          </w:tcPr>
+          <w:p>
+            <w:pPr>
+              <w:jc w:val="center"/>
+              <w:spacing w:after="100" w:before="100" w:line="240"/>
+              <w:ind w:firstLine="0" w:left="100" w:right="100"/>
+            </w:pPr>
+            <w:r xmlns:w="http://schemas.openxmlformats.org/wordprocessingml/2006/main" xmlns:wp="http://schemas.openxmlformats.org/drawingml/2006/wordprocessingDrawing" xmlns:r="http://schemas.openxmlformats.org/officeDocument/2006/relationships" xmlns:w14="http://schemas.microsoft.com/office/word/2010/wordml">
+              <w:rPr>
+                <w:rFonts w:ascii="Arial" w:hAnsi="Arial" w:eastAsia="Arial" w:cs="Arial"/>
+                <w:sz w:val="22"/>
+                <w:szCs w:val="22"/>
+                <w:color w:val="000000"/>
+              </w:rPr>
               <w:t xml:space="preserve">0.706</w:t>
-            </w:r>
-            <w:r xmlns:w="http://schemas.openxmlformats.org/wordprocessingml/2006/main" xmlns:wp="http://schemas.openxmlformats.org/drawingml/2006/wordprocessingDrawing" xmlns:r="http://schemas.openxmlformats.org/officeDocument/2006/relationships" xmlns:w14="http://schemas.microsoft.com/office/word/2010/wordml">
-              <w:rPr>
-                <w:rFonts w:ascii="Arial" w:hAnsi="Arial" w:eastAsia="Arial" w:cs="Arial"/>
-                <w:vertAlign w:val="superscript"/>
-                <w:sz w:val="22"/>
-                <w:szCs w:val="22"/>
-                <w:color w:val="000000"/>
-              </w:rPr>
-              <w:t xml:space="preserve"/>
-            </w:r>
-          </w:p>
-        </w:tc>
-        <w:tc>
-          <w:tcPr>
-            <w:tcBorders/>
-            <w:shd w:val="clear" w:color="auto" w:fill="FFFFFF"/>
-            <w:tcMar>
-              <w:top w:w="0" w:type="dxa"/>
-              <w:bottom w:w="0" w:type="dxa"/>
-              <w:left w:w="0" w:type="dxa"/>
-              <w:right w:w="0" w:type="dxa"/>
-            </w:tcMar>
-            <w:vAlign w:val="center"/>
-          </w:tcPr>
-          <w:p>
-            <w:pPr>
-              <w:jc w:val="center"/>
-              <w:spacing w:after="100" w:before="100" w:line="240"/>
-              <w:ind w:firstLine="0" w:left="100" w:right="100"/>
-            </w:pPr>
-            <w:r xmlns:w="http://schemas.openxmlformats.org/wordprocessingml/2006/main" xmlns:wp="http://schemas.openxmlformats.org/drawingml/2006/wordprocessingDrawing" xmlns:r="http://schemas.openxmlformats.org/officeDocument/2006/relationships" xmlns:w14="http://schemas.microsoft.com/office/word/2010/wordml">
-              <w:rPr>
-                <w:rFonts w:ascii="Arial" w:hAnsi="Arial" w:eastAsia="Arial" w:cs="Arial"/>
-                <w:sz w:val="22"/>
-                <w:szCs w:val="22"/>
-                <w:color w:val="000000"/>
-              </w:rPr>
-              <w:t xml:space="preserve">0.000, 0.000</w:t>
             </w:r>
             <w:r xmlns:w="http://schemas.openxmlformats.org/wordprocessingml/2006/main" xmlns:wp="http://schemas.openxmlformats.org/drawingml/2006/wordprocessingDrawing" xmlns:r="http://schemas.openxmlformats.org/officeDocument/2006/relationships" xmlns:w14="http://schemas.microsoft.com/office/word/2010/wordml">
               <w:rPr>
@@ -18372,46 +19673,46 @@
                 <w:szCs w:val="22"/>
                 <w:color w:val="000000"/>
               </w:rPr>
+              <w:t xml:space="preserve">0.048</w:t>
+            </w:r>
+            <w:r xmlns:w="http://schemas.openxmlformats.org/wordprocessingml/2006/main" xmlns:wp="http://schemas.openxmlformats.org/drawingml/2006/wordprocessingDrawing" xmlns:r="http://schemas.openxmlformats.org/officeDocument/2006/relationships" xmlns:w14="http://schemas.microsoft.com/office/word/2010/wordml">
+              <w:rPr>
+                <w:rFonts w:ascii="Arial" w:hAnsi="Arial" w:eastAsia="Arial" w:cs="Arial"/>
+                <w:vertAlign w:val="superscript"/>
+                <w:sz w:val="22"/>
+                <w:szCs w:val="22"/>
+                <w:color w:val="000000"/>
+              </w:rPr>
+              <w:t xml:space="preserve"/>
+            </w:r>
+          </w:p>
+        </w:tc>
+        <w:tc>
+          <w:tcPr>
+            <w:tcBorders/>
+            <w:shd w:val="clear" w:color="auto" w:fill="FFFFFF"/>
+            <w:tcMar>
+              <w:top w:w="0" w:type="dxa"/>
+              <w:bottom w:w="0" w:type="dxa"/>
+              <w:left w:w="0" w:type="dxa"/>
+              <w:right w:w="0" w:type="dxa"/>
+            </w:tcMar>
+            <w:vAlign w:val="center"/>
+          </w:tcPr>
+          <w:p>
+            <w:pPr>
+              <w:jc w:val="center"/>
+              <w:spacing w:after="100" w:before="100" w:line="240"/>
+              <w:ind w:firstLine="0" w:left="100" w:right="100"/>
+            </w:pPr>
+            <w:r xmlns:w="http://schemas.openxmlformats.org/wordprocessingml/2006/main" xmlns:wp="http://schemas.openxmlformats.org/drawingml/2006/wordprocessingDrawing" xmlns:r="http://schemas.openxmlformats.org/officeDocument/2006/relationships" xmlns:w14="http://schemas.microsoft.com/office/word/2010/wordml">
+              <w:rPr>
+                <w:rFonts w:ascii="Arial" w:hAnsi="Arial" w:eastAsia="Arial" w:cs="Arial"/>
+                <w:sz w:val="22"/>
+                <w:szCs w:val="22"/>
+                <w:color w:val="000000"/>
+              </w:rPr>
               <w:t xml:space="preserve">-2.53</w:t>
-            </w:r>
-            <w:r xmlns:w="http://schemas.openxmlformats.org/wordprocessingml/2006/main" xmlns:wp="http://schemas.openxmlformats.org/drawingml/2006/wordprocessingDrawing" xmlns:r="http://schemas.openxmlformats.org/officeDocument/2006/relationships" xmlns:w14="http://schemas.microsoft.com/office/word/2010/wordml">
-              <w:rPr>
-                <w:rFonts w:ascii="Arial" w:hAnsi="Arial" w:eastAsia="Arial" w:cs="Arial"/>
-                <w:vertAlign w:val="superscript"/>
-                <w:sz w:val="22"/>
-                <w:szCs w:val="22"/>
-                <w:color w:val="000000"/>
-              </w:rPr>
-              <w:t xml:space="preserve"/>
-            </w:r>
-          </w:p>
-        </w:tc>
-        <w:tc>
-          <w:tcPr>
-            <w:tcBorders/>
-            <w:shd w:val="clear" w:color="auto" w:fill="FFFFFF"/>
-            <w:tcMar>
-              <w:top w:w="0" w:type="dxa"/>
-              <w:bottom w:w="0" w:type="dxa"/>
-              <w:left w:w="0" w:type="dxa"/>
-              <w:right w:w="0" w:type="dxa"/>
-            </w:tcMar>
-            <w:vAlign w:val="center"/>
-          </w:tcPr>
-          <w:p>
-            <w:pPr>
-              <w:jc w:val="center"/>
-              <w:spacing w:after="100" w:before="100" w:line="240"/>
-              <w:ind w:firstLine="0" w:left="100" w:right="100"/>
-            </w:pPr>
-            <w:r xmlns:w="http://schemas.openxmlformats.org/wordprocessingml/2006/main" xmlns:wp="http://schemas.openxmlformats.org/drawingml/2006/wordprocessingDrawing" xmlns:r="http://schemas.openxmlformats.org/officeDocument/2006/relationships" xmlns:w14="http://schemas.microsoft.com/office/word/2010/wordml">
-              <w:rPr>
-                <w:rFonts w:ascii="Arial" w:hAnsi="Arial" w:eastAsia="Arial" w:cs="Arial"/>
-                <w:sz w:val="22"/>
-                <w:szCs w:val="22"/>
-                <w:color w:val="000000"/>
-              </w:rPr>
-              <w:t xml:space="preserve">-0.217, -0.027</w:t>
             </w:r>
             <w:r xmlns:w="http://schemas.openxmlformats.org/wordprocessingml/2006/main" xmlns:wp="http://schemas.openxmlformats.org/drawingml/2006/wordprocessingDrawing" xmlns:r="http://schemas.openxmlformats.org/officeDocument/2006/relationships" xmlns:w14="http://schemas.microsoft.com/office/word/2010/wordml">
               <w:rPr>
@@ -18573,46 +19874,46 @@
                 <w:szCs w:val="22"/>
                 <w:color w:val="000000"/>
               </w:rPr>
+              <w:t xml:space="preserve">0.051</w:t>
+            </w:r>
+            <w:r xmlns:w="http://schemas.openxmlformats.org/wordprocessingml/2006/main" xmlns:wp="http://schemas.openxmlformats.org/drawingml/2006/wordprocessingDrawing" xmlns:r="http://schemas.openxmlformats.org/officeDocument/2006/relationships" xmlns:w14="http://schemas.microsoft.com/office/word/2010/wordml">
+              <w:rPr>
+                <w:rFonts w:ascii="Arial" w:hAnsi="Arial" w:eastAsia="Arial" w:cs="Arial"/>
+                <w:vertAlign w:val="superscript"/>
+                <w:sz w:val="22"/>
+                <w:szCs w:val="22"/>
+                <w:color w:val="000000"/>
+              </w:rPr>
+              <w:t xml:space="preserve"/>
+            </w:r>
+          </w:p>
+        </w:tc>
+        <w:tc>
+          <w:tcPr>
+            <w:tcBorders/>
+            <w:shd w:val="clear" w:color="auto" w:fill="FFFFFF"/>
+            <w:tcMar>
+              <w:top w:w="0" w:type="dxa"/>
+              <w:bottom w:w="0" w:type="dxa"/>
+              <w:left w:w="0" w:type="dxa"/>
+              <w:right w:w="0" w:type="dxa"/>
+            </w:tcMar>
+            <w:vAlign w:val="center"/>
+          </w:tcPr>
+          <w:p>
+            <w:pPr>
+              <w:jc w:val="center"/>
+              <w:spacing w:after="100" w:before="100" w:line="240"/>
+              <w:ind w:firstLine="0" w:left="100" w:right="100"/>
+            </w:pPr>
+            <w:r xmlns:w="http://schemas.openxmlformats.org/wordprocessingml/2006/main" xmlns:wp="http://schemas.openxmlformats.org/drawingml/2006/wordprocessingDrawing" xmlns:r="http://schemas.openxmlformats.org/officeDocument/2006/relationships" xmlns:w14="http://schemas.microsoft.com/office/word/2010/wordml">
+              <w:rPr>
+                <w:rFonts w:ascii="Arial" w:hAnsi="Arial" w:eastAsia="Arial" w:cs="Arial"/>
+                <w:sz w:val="22"/>
+                <w:szCs w:val="22"/>
+                <w:color w:val="000000"/>
+              </w:rPr>
               <w:t xml:space="preserve">-1.25</w:t>
-            </w:r>
-            <w:r xmlns:w="http://schemas.openxmlformats.org/wordprocessingml/2006/main" xmlns:wp="http://schemas.openxmlformats.org/drawingml/2006/wordprocessingDrawing" xmlns:r="http://schemas.openxmlformats.org/officeDocument/2006/relationships" xmlns:w14="http://schemas.microsoft.com/office/word/2010/wordml">
-              <w:rPr>
-                <w:rFonts w:ascii="Arial" w:hAnsi="Arial" w:eastAsia="Arial" w:cs="Arial"/>
-                <w:vertAlign w:val="superscript"/>
-                <w:sz w:val="22"/>
-                <w:szCs w:val="22"/>
-                <w:color w:val="000000"/>
-              </w:rPr>
-              <w:t xml:space="preserve"/>
-            </w:r>
-          </w:p>
-        </w:tc>
-        <w:tc>
-          <w:tcPr>
-            <w:tcBorders/>
-            <w:shd w:val="clear" w:color="auto" w:fill="FFFFFF"/>
-            <w:tcMar>
-              <w:top w:w="0" w:type="dxa"/>
-              <w:bottom w:w="0" w:type="dxa"/>
-              <w:left w:w="0" w:type="dxa"/>
-              <w:right w:w="0" w:type="dxa"/>
-            </w:tcMar>
-            <w:vAlign w:val="center"/>
-          </w:tcPr>
-          <w:p>
-            <w:pPr>
-              <w:jc w:val="center"/>
-              <w:spacing w:after="100" w:before="100" w:line="240"/>
-              <w:ind w:firstLine="0" w:left="100" w:right="100"/>
-            </w:pPr>
-            <w:r xmlns:w="http://schemas.openxmlformats.org/wordprocessingml/2006/main" xmlns:wp="http://schemas.openxmlformats.org/drawingml/2006/wordprocessingDrawing" xmlns:r="http://schemas.openxmlformats.org/officeDocument/2006/relationships" xmlns:w14="http://schemas.microsoft.com/office/word/2010/wordml">
-              <w:rPr>
-                <w:rFonts w:ascii="Arial" w:hAnsi="Arial" w:eastAsia="Arial" w:cs="Arial"/>
-                <w:sz w:val="22"/>
-                <w:szCs w:val="22"/>
-                <w:color w:val="000000"/>
-              </w:rPr>
-              <w:t xml:space="preserve">-0.164, 0.036</w:t>
             </w:r>
             <w:r xmlns:w="http://schemas.openxmlformats.org/wordprocessingml/2006/main" xmlns:wp="http://schemas.openxmlformats.org/drawingml/2006/wordprocessingDrawing" xmlns:r="http://schemas.openxmlformats.org/officeDocument/2006/relationships" xmlns:w14="http://schemas.microsoft.com/office/word/2010/wordml">
               <w:rPr>
@@ -18780,7 +20081,7 @@
                 <w:szCs w:val="22"/>
                 <w:color w:val="000000"/>
               </w:rPr>
-              <w:t xml:space="preserve">1.35</w:t>
+              <w:t xml:space="preserve">0.049</w:t>
             </w:r>
             <w:r xmlns:w="http://schemas.openxmlformats.org/wordprocessingml/2006/main" xmlns:wp="http://schemas.openxmlformats.org/drawingml/2006/wordprocessingDrawing" xmlns:r="http://schemas.openxmlformats.org/officeDocument/2006/relationships" xmlns:w14="http://schemas.microsoft.com/office/word/2010/wordml">
               <w:rPr>
@@ -18821,7 +20122,7 @@
                 <w:szCs w:val="22"/>
                 <w:color w:val="000000"/>
               </w:rPr>
-              <w:t xml:space="preserve">-0.030, 0.161</w:t>
+              <w:t xml:space="preserve">1.35</w:t>
             </w:r>
             <w:r xmlns:w="http://schemas.openxmlformats.org/wordprocessingml/2006/main" xmlns:wp="http://schemas.openxmlformats.org/drawingml/2006/wordprocessingDrawing" xmlns:r="http://schemas.openxmlformats.org/officeDocument/2006/relationships" xmlns:w14="http://schemas.microsoft.com/office/word/2010/wordml">
               <w:rPr>
@@ -18918,7 +20219,7 @@
                 <w:szCs w:val="22"/>
                 <w:color w:val="000000"/>
               </w:rPr>
-              <w:t xml:space="preserve">CI = Confidence Interval</w:t>
+              <w:t xml:space="preserve">SE = Standard Error</w:t>
             </w:r>
           </w:p>
         </w:tc>
@@ -18970,8 +20271,890 @@
         </w:tc>
       </w:tr>
     </w:tbl>
-    <w:bookmarkEnd w:id="32"/>
-    <w:bookmarkEnd w:id="33"/>
+    <w:bookmarkEnd w:id="34"/>
+    <w:bookmarkStart w:id="35" w:name="standardized-2"/>
+    <w:p>
+      <w:pPr>
+        <w:pStyle w:val="Heading2"/>
+      </w:pPr>
+      <w:r>
+        <w:t xml:space="preserve">Standardized</w:t>
+      </w:r>
+    </w:p>
+    <w:p>
+      <w:pPr>
+        <w:pStyle w:val="SourceCode"/>
+      </w:pPr>
+      <w:r>
+        <w:rPr>
+          <w:rStyle w:val="VerbatimChar"/>
+        </w:rPr>
+        <w:t xml:space="preserve">## MODEL INFO:</w:t>
+      </w:r>
+      <w:r>
+        <w:br/>
+      </w:r>
+      <w:r>
+        <w:rPr>
+          <w:rStyle w:val="VerbatimChar"/>
+        </w:rPr>
+        <w:t xml:space="preserve">## Observations: 2046</w:t>
+      </w:r>
+      <w:r>
+        <w:br/>
+      </w:r>
+      <w:r>
+        <w:rPr>
+          <w:rStyle w:val="VerbatimChar"/>
+        </w:rPr>
+        <w:t xml:space="preserve">## Dependent Variable: depression</w:t>
+      </w:r>
+      <w:r>
+        <w:br/>
+      </w:r>
+      <w:r>
+        <w:rPr>
+          <w:rStyle w:val="VerbatimChar"/>
+        </w:rPr>
+        <w:t xml:space="preserve">## Type: OLS linear regression </w:t>
+      </w:r>
+      <w:r>
+        <w:br/>
+      </w:r>
+      <w:r>
+        <w:rPr>
+          <w:rStyle w:val="VerbatimChar"/>
+        </w:rPr>
+        <w:t xml:space="preserve">## </w:t>
+      </w:r>
+      <w:r>
+        <w:br/>
+      </w:r>
+      <w:r>
+        <w:rPr>
+          <w:rStyle w:val="VerbatimChar"/>
+        </w:rPr>
+        <w:t xml:space="preserve">## MODEL FIT:</w:t>
+      </w:r>
+      <w:r>
+        <w:br/>
+      </w:r>
+      <w:r>
+        <w:rPr>
+          <w:rStyle w:val="VerbatimChar"/>
+        </w:rPr>
+        <w:t xml:space="preserve">## F(3,2042) = 40.690, p = 0.000</w:t>
+      </w:r>
+      <w:r>
+        <w:br/>
+      </w:r>
+      <w:r>
+        <w:rPr>
+          <w:rStyle w:val="VerbatimChar"/>
+        </w:rPr>
+        <w:t xml:space="preserve">## R² = 0.056</w:t>
+      </w:r>
+      <w:r>
+        <w:br/>
+      </w:r>
+      <w:r>
+        <w:rPr>
+          <w:rStyle w:val="VerbatimChar"/>
+        </w:rPr>
+        <w:t xml:space="preserve">## Adj. R² = 0.055 </w:t>
+      </w:r>
+      <w:r>
+        <w:br/>
+      </w:r>
+      <w:r>
+        <w:rPr>
+          <w:rStyle w:val="VerbatimChar"/>
+        </w:rPr>
+        <w:t xml:space="preserve">## </w:t>
+      </w:r>
+      <w:r>
+        <w:br/>
+      </w:r>
+      <w:r>
+        <w:rPr>
+          <w:rStyle w:val="VerbatimChar"/>
+        </w:rPr>
+        <w:t xml:space="preserve">## Standard errors: OLS</w:t>
+      </w:r>
+      <w:r>
+        <w:br/>
+      </w:r>
+      <w:r>
+        <w:rPr>
+          <w:rStyle w:val="VerbatimChar"/>
+        </w:rPr>
+        <w:t xml:space="preserve">## ---------------------------------------------------</w:t>
+      </w:r>
+      <w:r>
+        <w:br/>
+      </w:r>
+      <w:r>
+        <w:rPr>
+          <w:rStyle w:val="VerbatimChar"/>
+        </w:rPr>
+        <w:t xml:space="preserve">##                       Est.    S.E.   t val.       p</w:t>
+      </w:r>
+      <w:r>
+        <w:br/>
+      </w:r>
+      <w:r>
+        <w:rPr>
+          <w:rStyle w:val="VerbatimChar"/>
+        </w:rPr>
+        <w:t xml:space="preserve">## ----------------- -------- ------- -------- -------</w:t>
+      </w:r>
+      <w:r>
+        <w:br/>
+      </w:r>
+      <w:r>
+        <w:rPr>
+          <w:rStyle w:val="VerbatimChar"/>
+        </w:rPr>
+        <w:t xml:space="preserve">## (Intercept)          0.181   0.037    4.955   0.000</w:t>
+      </w:r>
+      <w:r>
+        <w:br/>
+      </w:r>
+      <w:r>
+        <w:rPr>
+          <w:rStyle w:val="VerbatimChar"/>
+        </w:rPr>
+        <w:t xml:space="preserve">## neuroticism          0.191   0.022    8.860   0.000</w:t>
+      </w:r>
+      <w:r>
+        <w:br/>
+      </w:r>
+      <w:r>
+        <w:rPr>
+          <w:rStyle w:val="VerbatimChar"/>
+        </w:rPr>
+        <w:t xml:space="preserve">## race                -0.140   0.043   -3.243   0.001</w:t>
+      </w:r>
+      <w:r>
+        <w:br/>
+      </w:r>
+      <w:r>
+        <w:rPr>
+          <w:rStyle w:val="VerbatimChar"/>
+        </w:rPr>
+        <w:t xml:space="preserve">## sex                 -0.233   0.043   -5.405   0.000</w:t>
+      </w:r>
+      <w:r>
+        <w:br/>
+      </w:r>
+      <w:r>
+        <w:rPr>
+          <w:rStyle w:val="VerbatimChar"/>
+        </w:rPr>
+        <w:t xml:space="preserve">## ---------------------------------------------------</w:t>
+      </w:r>
+      <w:r>
+        <w:br/>
+      </w:r>
+      <w:r>
+        <w:rPr>
+          <w:rStyle w:val="VerbatimChar"/>
+        </w:rPr>
+        <w:t xml:space="preserve">## </w:t>
+      </w:r>
+      <w:r>
+        <w:br/>
+      </w:r>
+      <w:r>
+        <w:rPr>
+          <w:rStyle w:val="VerbatimChar"/>
+        </w:rPr>
+        <w:t xml:space="preserve">## Continuous variables are mean-centered and scaled by 1 s.d.</w:t>
+      </w:r>
+    </w:p>
+    <w:p>
+      <w:pPr>
+        <w:pStyle w:val="SourceCode"/>
+      </w:pPr>
+      <w:r>
+        <w:rPr>
+          <w:rStyle w:val="VerbatimChar"/>
+        </w:rPr>
+        <w:t xml:space="preserve">## MODEL INFO:</w:t>
+      </w:r>
+      <w:r>
+        <w:br/>
+      </w:r>
+      <w:r>
+        <w:rPr>
+          <w:rStyle w:val="VerbatimChar"/>
+        </w:rPr>
+        <w:t xml:space="preserve">## Observations: 1125 (921 missing obs. deleted)</w:t>
+      </w:r>
+      <w:r>
+        <w:br/>
+      </w:r>
+      <w:r>
+        <w:rPr>
+          <w:rStyle w:val="VerbatimChar"/>
+        </w:rPr>
+        <w:t xml:space="preserve">## Dependent Variable: depression</w:t>
+      </w:r>
+      <w:r>
+        <w:br/>
+      </w:r>
+      <w:r>
+        <w:rPr>
+          <w:rStyle w:val="VerbatimChar"/>
+        </w:rPr>
+        <w:t xml:space="preserve">## Type: OLS linear regression </w:t>
+      </w:r>
+      <w:r>
+        <w:br/>
+      </w:r>
+      <w:r>
+        <w:rPr>
+          <w:rStyle w:val="VerbatimChar"/>
+        </w:rPr>
+        <w:t xml:space="preserve">## </w:t>
+      </w:r>
+      <w:r>
+        <w:br/>
+      </w:r>
+      <w:r>
+        <w:rPr>
+          <w:rStyle w:val="VerbatimChar"/>
+        </w:rPr>
+        <w:t xml:space="preserve">## MODEL FIT:</w:t>
+      </w:r>
+      <w:r>
+        <w:br/>
+      </w:r>
+      <w:r>
+        <w:rPr>
+          <w:rStyle w:val="VerbatimChar"/>
+        </w:rPr>
+        <w:t xml:space="preserve">## F(5,1119) = 18.832, p = 0.000</w:t>
+      </w:r>
+      <w:r>
+        <w:br/>
+      </w:r>
+      <w:r>
+        <w:rPr>
+          <w:rStyle w:val="VerbatimChar"/>
+        </w:rPr>
+        <w:t xml:space="preserve">## R² = 0.078</w:t>
+      </w:r>
+      <w:r>
+        <w:br/>
+      </w:r>
+      <w:r>
+        <w:rPr>
+          <w:rStyle w:val="VerbatimChar"/>
+        </w:rPr>
+        <w:t xml:space="preserve">## Adj. R² = 0.073 </w:t>
+      </w:r>
+      <w:r>
+        <w:br/>
+      </w:r>
+      <w:r>
+        <w:rPr>
+          <w:rStyle w:val="VerbatimChar"/>
+        </w:rPr>
+        <w:t xml:space="preserve">## </w:t>
+      </w:r>
+      <w:r>
+        <w:br/>
+      </w:r>
+      <w:r>
+        <w:rPr>
+          <w:rStyle w:val="VerbatimChar"/>
+        </w:rPr>
+        <w:t xml:space="preserve">## Standard errors: OLS</w:t>
+      </w:r>
+      <w:r>
+        <w:br/>
+      </w:r>
+      <w:r>
+        <w:rPr>
+          <w:rStyle w:val="VerbatimChar"/>
+        </w:rPr>
+        <w:t xml:space="preserve">## ---------------------------------------------------------------</w:t>
+      </w:r>
+      <w:r>
+        <w:br/>
+      </w:r>
+      <w:r>
+        <w:rPr>
+          <w:rStyle w:val="VerbatimChar"/>
+        </w:rPr>
+        <w:t xml:space="preserve">##                                   Est.    S.E.   t val.       p</w:t>
+      </w:r>
+      <w:r>
+        <w:br/>
+      </w:r>
+      <w:r>
+        <w:rPr>
+          <w:rStyle w:val="VerbatimChar"/>
+        </w:rPr>
+        <w:t xml:space="preserve">## ----------------------------- -------- ------- -------- -------</w:t>
+      </w:r>
+      <w:r>
+        <w:br/>
+      </w:r>
+      <w:r>
+        <w:rPr>
+          <w:rStyle w:val="VerbatimChar"/>
+        </w:rPr>
+        <w:t xml:space="preserve">## (Intercept)                      0.149   0.050    2.945   0.003</w:t>
+      </w:r>
+      <w:r>
+        <w:br/>
+      </w:r>
+      <w:r>
+        <w:rPr>
+          <w:rStyle w:val="VerbatimChar"/>
+        </w:rPr>
+        <w:t xml:space="preserve">## neuroticism                      0.163   0.029    5.632   0.000</w:t>
+      </w:r>
+      <w:r>
+        <w:br/>
+      </w:r>
+      <w:r>
+        <w:rPr>
+          <w:rStyle w:val="VerbatimChar"/>
+        </w:rPr>
+        <w:t xml:space="preserve">## race                            -0.125   0.061   -2.050   0.041</w:t>
+      </w:r>
+      <w:r>
+        <w:br/>
+      </w:r>
+      <w:r>
+        <w:rPr>
+          <w:rStyle w:val="VerbatimChar"/>
+        </w:rPr>
+        <w:t xml:space="preserve">## highest_grade_at_age_50         -0.052   0.033   -1.575   0.116</w:t>
+      </w:r>
+      <w:r>
+        <w:br/>
+      </w:r>
+      <w:r>
+        <w:rPr>
+          <w:rStyle w:val="VerbatimChar"/>
+        </w:rPr>
+        <w:t xml:space="preserve">## sex                             -0.166   0.059   -2.832   0.005</w:t>
+      </w:r>
+      <w:r>
+        <w:br/>
+      </w:r>
+      <w:r>
+        <w:rPr>
+          <w:rStyle w:val="VerbatimChar"/>
+        </w:rPr>
+        <w:t xml:space="preserve">## tnfi_at_age_50                  -0.129   0.033   -3.876   0.000</w:t>
+      </w:r>
+      <w:r>
+        <w:br/>
+      </w:r>
+      <w:r>
+        <w:rPr>
+          <w:rStyle w:val="VerbatimChar"/>
+        </w:rPr>
+        <w:t xml:space="preserve">## ---------------------------------------------------------------</w:t>
+      </w:r>
+      <w:r>
+        <w:br/>
+      </w:r>
+      <w:r>
+        <w:rPr>
+          <w:rStyle w:val="VerbatimChar"/>
+        </w:rPr>
+        <w:t xml:space="preserve">## </w:t>
+      </w:r>
+      <w:r>
+        <w:br/>
+      </w:r>
+      <w:r>
+        <w:rPr>
+          <w:rStyle w:val="VerbatimChar"/>
+        </w:rPr>
+        <w:t xml:space="preserve">## Continuous variables are mean-centered and scaled by 1 s.d.</w:t>
+      </w:r>
+    </w:p>
+    <w:p>
+      <w:pPr>
+        <w:pStyle w:val="SourceCode"/>
+      </w:pPr>
+      <w:r>
+        <w:rPr>
+          <w:rStyle w:val="VerbatimChar"/>
+        </w:rPr>
+        <w:t xml:space="preserve">## MODEL INFO:</w:t>
+      </w:r>
+      <w:r>
+        <w:br/>
+      </w:r>
+      <w:r>
+        <w:rPr>
+          <w:rStyle w:val="VerbatimChar"/>
+        </w:rPr>
+        <w:t xml:space="preserve">## Observations: 2046</w:t>
+      </w:r>
+      <w:r>
+        <w:br/>
+      </w:r>
+      <w:r>
+        <w:rPr>
+          <w:rStyle w:val="VerbatimChar"/>
+        </w:rPr>
+        <w:t xml:space="preserve">## Dependent Variable: depression_diff</w:t>
+      </w:r>
+      <w:r>
+        <w:br/>
+      </w:r>
+      <w:r>
+        <w:rPr>
+          <w:rStyle w:val="VerbatimChar"/>
+        </w:rPr>
+        <w:t xml:space="preserve">## Type: OLS linear regression </w:t>
+      </w:r>
+      <w:r>
+        <w:br/>
+      </w:r>
+      <w:r>
+        <w:rPr>
+          <w:rStyle w:val="VerbatimChar"/>
+        </w:rPr>
+        <w:t xml:space="preserve">## </w:t>
+      </w:r>
+      <w:r>
+        <w:br/>
+      </w:r>
+      <w:r>
+        <w:rPr>
+          <w:rStyle w:val="VerbatimChar"/>
+        </w:rPr>
+        <w:t xml:space="preserve">## MODEL FIT:</w:t>
+      </w:r>
+      <w:r>
+        <w:br/>
+      </w:r>
+      <w:r>
+        <w:rPr>
+          <w:rStyle w:val="VerbatimChar"/>
+        </w:rPr>
+        <w:t xml:space="preserve">## F(6,2039) = 293.182, p = 0.000</w:t>
+      </w:r>
+      <w:r>
+        <w:br/>
+      </w:r>
+      <w:r>
+        <w:rPr>
+          <w:rStyle w:val="VerbatimChar"/>
+        </w:rPr>
+        <w:t xml:space="preserve">## R² = 0.463</w:t>
+      </w:r>
+      <w:r>
+        <w:br/>
+      </w:r>
+      <w:r>
+        <w:rPr>
+          <w:rStyle w:val="VerbatimChar"/>
+        </w:rPr>
+        <w:t xml:space="preserve">## Adj. R² = 0.462 </w:t>
+      </w:r>
+      <w:r>
+        <w:br/>
+      </w:r>
+      <w:r>
+        <w:rPr>
+          <w:rStyle w:val="VerbatimChar"/>
+        </w:rPr>
+        <w:t xml:space="preserve">## </w:t>
+      </w:r>
+      <w:r>
+        <w:br/>
+      </w:r>
+      <w:r>
+        <w:rPr>
+          <w:rStyle w:val="VerbatimChar"/>
+        </w:rPr>
+        <w:t xml:space="preserve">## Standard errors: OLS</w:t>
+      </w:r>
+      <w:r>
+        <w:br/>
+      </w:r>
+      <w:r>
+        <w:rPr>
+          <w:rStyle w:val="VerbatimChar"/>
+        </w:rPr>
+        <w:t xml:space="preserve">## --------------------------------------------------------</w:t>
+      </w:r>
+      <w:r>
+        <w:br/>
+      </w:r>
+      <w:r>
+        <w:rPr>
+          <w:rStyle w:val="VerbatimChar"/>
+        </w:rPr>
+        <w:t xml:space="preserve">##                            Est.    S.E.   t val.       p</w:t>
+      </w:r>
+      <w:r>
+        <w:br/>
+      </w:r>
+      <w:r>
+        <w:rPr>
+          <w:rStyle w:val="VerbatimChar"/>
+        </w:rPr>
+        <w:t xml:space="preserve">## ---------------------- -------- ------- -------- -------</w:t>
+      </w:r>
+      <w:r>
+        <w:br/>
+      </w:r>
+      <w:r>
+        <w:rPr>
+          <w:rStyle w:val="VerbatimChar"/>
+        </w:rPr>
+        <w:t xml:space="preserve">## (Intercept)               0.029   0.032    0.889   0.374</w:t>
+      </w:r>
+      <w:r>
+        <w:br/>
+      </w:r>
+      <w:r>
+        <w:rPr>
+          <w:rStyle w:val="VerbatimChar"/>
+        </w:rPr>
+        <w:t xml:space="preserve">## depression_mean           0.670   0.017   39.056   0.000</w:t>
+      </w:r>
+      <w:r>
+        <w:br/>
+      </w:r>
+      <w:r>
+        <w:rPr>
+          <w:rStyle w:val="VerbatimChar"/>
+        </w:rPr>
+        <w:t xml:space="preserve">## neuroticism_diff          0.073   0.016    4.450   0.000</w:t>
+      </w:r>
+      <w:r>
+        <w:br/>
+      </w:r>
+      <w:r>
+        <w:rPr>
+          <w:rStyle w:val="VerbatimChar"/>
+        </w:rPr>
+        <w:t xml:space="preserve">## neuroticism_mean         -0.024   0.017   -1.406   0.160</w:t>
+      </w:r>
+      <w:r>
+        <w:br/>
+      </w:r>
+      <w:r>
+        <w:rPr>
+          <w:rStyle w:val="VerbatimChar"/>
+        </w:rPr>
+        <w:t xml:space="preserve">## sex_1                    -0.031   0.033   -0.941   0.347</w:t>
+      </w:r>
+      <w:r>
+        <w:br/>
+      </w:r>
+      <w:r>
+        <w:rPr>
+          <w:rStyle w:val="VerbatimChar"/>
+        </w:rPr>
+        <w:t xml:space="preserve">## race_1                   -0.100   0.033   -3.075   0.002</w:t>
+      </w:r>
+      <w:r>
+        <w:br/>
+      </w:r>
+      <w:r>
+        <w:rPr>
+          <w:rStyle w:val="VerbatimChar"/>
+        </w:rPr>
+        <w:t xml:space="preserve">## sex_2                     0.061   0.033    1.878   0.060</w:t>
+      </w:r>
+      <w:r>
+        <w:br/>
+      </w:r>
+      <w:r>
+        <w:rPr>
+          <w:rStyle w:val="VerbatimChar"/>
+        </w:rPr>
+        <w:t xml:space="preserve">## --------------------------------------------------------</w:t>
+      </w:r>
+      <w:r>
+        <w:br/>
+      </w:r>
+      <w:r>
+        <w:rPr>
+          <w:rStyle w:val="VerbatimChar"/>
+        </w:rPr>
+        <w:t xml:space="preserve">## </w:t>
+      </w:r>
+      <w:r>
+        <w:br/>
+      </w:r>
+      <w:r>
+        <w:rPr>
+          <w:rStyle w:val="VerbatimChar"/>
+        </w:rPr>
+        <w:t xml:space="preserve">## Continuous variables are mean-centered and scaled by 1 s.d.</w:t>
+      </w:r>
+    </w:p>
+    <w:p>
+      <w:pPr>
+        <w:pStyle w:val="SourceCode"/>
+      </w:pPr>
+      <w:r>
+        <w:rPr>
+          <w:rStyle w:val="VerbatimChar"/>
+        </w:rPr>
+        <w:t xml:space="preserve">## MODEL INFO:</w:t>
+      </w:r>
+      <w:r>
+        <w:br/>
+      </w:r>
+      <w:r>
+        <w:rPr>
+          <w:rStyle w:val="VerbatimChar"/>
+        </w:rPr>
+        <w:t xml:space="preserve">## Observations: 677 (1369 missing obs. deleted)</w:t>
+      </w:r>
+      <w:r>
+        <w:br/>
+      </w:r>
+      <w:r>
+        <w:rPr>
+          <w:rStyle w:val="VerbatimChar"/>
+        </w:rPr>
+        <w:t xml:space="preserve">## Dependent Variable: depression_diff</w:t>
+      </w:r>
+      <w:r>
+        <w:br/>
+      </w:r>
+      <w:r>
+        <w:rPr>
+          <w:rStyle w:val="VerbatimChar"/>
+        </w:rPr>
+        <w:t xml:space="preserve">## Type: OLS linear regression </w:t>
+      </w:r>
+      <w:r>
+        <w:br/>
+      </w:r>
+      <w:r>
+        <w:rPr>
+          <w:rStyle w:val="VerbatimChar"/>
+        </w:rPr>
+        <w:t xml:space="preserve">## </w:t>
+      </w:r>
+      <w:r>
+        <w:br/>
+      </w:r>
+      <w:r>
+        <w:rPr>
+          <w:rStyle w:val="VerbatimChar"/>
+        </w:rPr>
+        <w:t xml:space="preserve">## MODEL FIT:</w:t>
+      </w:r>
+      <w:r>
+        <w:br/>
+      </w:r>
+      <w:r>
+        <w:rPr>
+          <w:rStyle w:val="VerbatimChar"/>
+        </w:rPr>
+        <w:t xml:space="preserve">## F(10,666) = 59.542, p = 0.000</w:t>
+      </w:r>
+      <w:r>
+        <w:br/>
+      </w:r>
+      <w:r>
+        <w:rPr>
+          <w:rStyle w:val="VerbatimChar"/>
+        </w:rPr>
+        <w:t xml:space="preserve">## R² = 0.472</w:t>
+      </w:r>
+      <w:r>
+        <w:br/>
+      </w:r>
+      <w:r>
+        <w:rPr>
+          <w:rStyle w:val="VerbatimChar"/>
+        </w:rPr>
+        <w:t xml:space="preserve">## Adj. R² = 0.464 </w:t>
+      </w:r>
+      <w:r>
+        <w:br/>
+      </w:r>
+      <w:r>
+        <w:rPr>
+          <w:rStyle w:val="VerbatimChar"/>
+        </w:rPr>
+        <w:t xml:space="preserve">## </w:t>
+      </w:r>
+      <w:r>
+        <w:br/>
+      </w:r>
+      <w:r>
+        <w:rPr>
+          <w:rStyle w:val="VerbatimChar"/>
+        </w:rPr>
+        <w:t xml:space="preserve">## Standard errors: OLS</w:t>
+      </w:r>
+      <w:r>
+        <w:br/>
+      </w:r>
+      <w:r>
+        <w:rPr>
+          <w:rStyle w:val="VerbatimChar"/>
+        </w:rPr>
+        <w:t xml:space="preserve">## --------------------------------------------------------------------</w:t>
+      </w:r>
+      <w:r>
+        <w:br/>
+      </w:r>
+      <w:r>
+        <w:rPr>
+          <w:rStyle w:val="VerbatimChar"/>
+        </w:rPr>
+        <w:t xml:space="preserve">##                                        Est.    S.E.   t val.       p</w:t>
+      </w:r>
+      <w:r>
+        <w:br/>
+      </w:r>
+      <w:r>
+        <w:rPr>
+          <w:rStyle w:val="VerbatimChar"/>
+        </w:rPr>
+        <w:t xml:space="preserve">## ---------------------------------- -------- ------- -------- -------</w:t>
+      </w:r>
+      <w:r>
+        <w:br/>
+      </w:r>
+      <w:r>
+        <w:rPr>
+          <w:rStyle w:val="VerbatimChar"/>
+        </w:rPr>
+        <w:t xml:space="preserve">## (Intercept)                           0.073   0.058    1.252   0.211</w:t>
+      </w:r>
+      <w:r>
+        <w:br/>
+      </w:r>
+      <w:r>
+        <w:rPr>
+          <w:rStyle w:val="VerbatimChar"/>
+        </w:rPr>
+        <w:t xml:space="preserve">## depression_mean                       0.663   0.030   21.900   0.000</w:t>
+      </w:r>
+      <w:r>
+        <w:br/>
+      </w:r>
+      <w:r>
+        <w:rPr>
+          <w:rStyle w:val="VerbatimChar"/>
+        </w:rPr>
+        <w:t xml:space="preserve">## neuroticism_diff                      0.096   0.028    3.400   0.001</w:t>
+      </w:r>
+      <w:r>
+        <w:br/>
+      </w:r>
+      <w:r>
+        <w:rPr>
+          <w:rStyle w:val="VerbatimChar"/>
+        </w:rPr>
+        <w:t xml:space="preserve">## highest_grade_at_age_50_diff         -0.011   0.029   -0.361   0.718</w:t>
+      </w:r>
+      <w:r>
+        <w:br/>
+      </w:r>
+      <w:r>
+        <w:rPr>
+          <w:rStyle w:val="VerbatimChar"/>
+        </w:rPr>
+        <w:t xml:space="preserve">## tnfi_at_age_50_diff                  -0.020   0.029   -0.698   0.485</w:t>
+      </w:r>
+      <w:r>
+        <w:br/>
+      </w:r>
+      <w:r>
+        <w:rPr>
+          <w:rStyle w:val="VerbatimChar"/>
+        </w:rPr>
+        <w:t xml:space="preserve">## neuroticism_mean                     -0.007   0.029   -0.230   0.818</w:t>
+      </w:r>
+      <w:r>
+        <w:br/>
+      </w:r>
+      <w:r>
+        <w:rPr>
+          <w:rStyle w:val="VerbatimChar"/>
+        </w:rPr>
+        <w:t xml:space="preserve">## highest_grade_at_age_50_mean          0.009   0.033    0.265   0.791</w:t>
+      </w:r>
+      <w:r>
+        <w:br/>
+      </w:r>
+      <w:r>
+        <w:rPr>
+          <w:rStyle w:val="VerbatimChar"/>
+        </w:rPr>
+        <w:t xml:space="preserve">## tnfi_at_age_50_mean                   0.025   0.035    0.706   0.481</w:t>
+      </w:r>
+      <w:r>
+        <w:br/>
+      </w:r>
+      <w:r>
+        <w:rPr>
+          <w:rStyle w:val="VerbatimChar"/>
+        </w:rPr>
+        <w:t xml:space="preserve">## sex_1                                -0.147   0.058   -2.534   0.012</w:t>
+      </w:r>
+      <w:r>
+        <w:br/>
+      </w:r>
+      <w:r>
+        <w:rPr>
+          <w:rStyle w:val="VerbatimChar"/>
+        </w:rPr>
+        <w:t xml:space="preserve">## race_1                               -0.076   0.061   -1.249   0.212</w:t>
+      </w:r>
+      <w:r>
+        <w:br/>
+      </w:r>
+      <w:r>
+        <w:rPr>
+          <w:rStyle w:val="VerbatimChar"/>
+        </w:rPr>
+        <w:t xml:space="preserve">## sex_2                                 0.078   0.058    1.347   0.178</w:t>
+      </w:r>
+      <w:r>
+        <w:br/>
+      </w:r>
+      <w:r>
+        <w:rPr>
+          <w:rStyle w:val="VerbatimChar"/>
+        </w:rPr>
+        <w:t xml:space="preserve">## --------------------------------------------------------------------</w:t>
+      </w:r>
+      <w:r>
+        <w:br/>
+      </w:r>
+      <w:r>
+        <w:rPr>
+          <w:rStyle w:val="VerbatimChar"/>
+        </w:rPr>
+        <w:t xml:space="preserve">## </w:t>
+      </w:r>
+      <w:r>
+        <w:br/>
+      </w:r>
+      <w:r>
+        <w:rPr>
+          <w:rStyle w:val="VerbatimChar"/>
+        </w:rPr>
+        <w:t xml:space="preserve">## Continuous variables are mean-centered and scaled by 1 s.d.</w:t>
+      </w:r>
+    </w:p>
+    <w:bookmarkEnd w:id="35"/>
+    <w:bookmarkEnd w:id="36"/>
     <w:sectPr/>
   </w:body>
 </w:document>
